--- a/Projektdokumentation.docx
+++ b/Projektdokumentation.docx
@@ -14043,7 +14043,7 @@
         <w:rPr>
           <w:lang w:val="de-DE"/>
         </w:rPr>
-        <w:t>Es wurden die User Stories um die Firebase entfernt.</w:t>
+        <w:t>Er wurden keine User Stories entfernt.</w:t>
       </w:r>
     </w:p>
     <w:p>
@@ -14171,9 +14171,15 @@
         <w:rPr>
           <w:lang w:val="de-DE"/>
         </w:rPr>
-        <w:t>Sprint 4</w:t>
+        <w:t xml:space="preserve">Sprint </w:t>
       </w:r>
       <w:bookmarkEnd w:id="56"/>
+      <w:r>
+        <w:rPr>
+          <w:lang w:val="de-DE"/>
+        </w:rPr>
+        <w:t>5</w:t>
+      </w:r>
     </w:p>
     <w:p>
       <w:pPr>
@@ -14599,7 +14605,13 @@
         <w:rPr>
           <w:lang w:val="de-DE"/>
         </w:rPr>
-        <w:t>Dokumentation (NEW)</w:t>
+        <w:t xml:space="preserve">Dokumentation </w:t>
+      </w:r>
+      <w:r>
+        <w:rPr>
+          <w:lang w:val="de-DE"/>
+        </w:rPr>
+        <w:t>neu erstellen</w:t>
       </w:r>
     </w:p>
     <w:p>
@@ -14629,7 +14641,7 @@
         <w:rPr>
           <w:lang w:val="de-DE"/>
         </w:rPr>
-        <w:t>Patrick Thor</w:t>
+        <w:t>Stefan Rautner</w:t>
       </w:r>
     </w:p>
     <w:p>
@@ -14652,7 +14664,7 @@
         <w:rPr>
           <w:lang w:val="de-DE"/>
         </w:rPr>
-        <w:t>19</w:t>
+        <w:t>25</w:t>
       </w:r>
     </w:p>
     <w:p>
@@ -14686,7 +14698,7 @@
         <w:rPr>
           <w:lang w:val="de-DE"/>
         </w:rPr>
-        <w:t>Dokumentation (OLD)</w:t>
+        <w:t>LineFollower fertig machen</w:t>
       </w:r>
     </w:p>
     <w:p>
@@ -14729,7 +14741,7 @@
         <w:rPr>
           <w:lang w:val="de-DE"/>
         </w:rPr>
-        <w:t>44</w:t>
+        <w:t>57</w:t>
       </w:r>
     </w:p>
     <w:p>
@@ -14756,7 +14768,7 @@
         <w:rPr>
           <w:lang w:val="de-DE"/>
         </w:rPr>
-        <w:t>44</w:t>
+        <w:t>57</w:t>
       </w:r>
     </w:p>
     <w:p>
@@ -14827,6 +14839,12 @@
         </w:rPr>
         <w:t xml:space="preserve"> Ebenfalls wurde die Verbindung zum Zwischenserver geändert und die Unterstützung für Mobilegeräte hinzugefügt.</w:t>
       </w:r>
+      <w:r>
+        <w:rPr>
+          <w:lang w:val="de-DE"/>
+        </w:rPr>
+        <w:t xml:space="preserve"> Zu guter Letzt wurde die Dokumentation des gesamten Dokuments (Projektdokumentation und alle 5 Sprintpräsentationen) neu aufgesetzt und der LineFollower fertig implementiert.</w:t>
+      </w:r>
     </w:p>
     <w:p>
       <w:pPr>
@@ -14846,6 +14864,7 @@
         <w:rPr>
           <w:lang w:val="de-DE"/>
         </w:rPr>
+        <w:lastRenderedPageBreak/>
         <w:t>Sprint Retrospektive</w:t>
       </w:r>
       <w:bookmarkEnd w:id="59"/>
@@ -14885,7 +14904,6 @@
         <w:rPr>
           <w:lang w:val="de-DE"/>
         </w:rPr>
-        <w:lastRenderedPageBreak/>
         <w:t>Die User Story von Tobias Haas ist wie in den Letzten Sprints angegeben jetzt fertig geworden, weil jetzt keine Erneuerungen mehr dazu kommen.</w:t>
       </w:r>
     </w:p>
@@ -14959,7 +14977,7 @@
         <w:rPr>
           <w:lang w:val="de-DE"/>
         </w:rPr>
-        <w:t>Es wurden die User Stories um die Firebase entfernt.</w:t>
+        <w:t>Es wurden keine User Stories entfernt.</w:t>
       </w:r>
     </w:p>
     <w:p>
@@ -14969,15 +14987,12 @@
         </w:rPr>
       </w:pPr>
       <w:r>
-        <w:rPr>
-          <w:noProof/>
-        </w:rPr>
         <w:lastRenderedPageBreak/>
         <w:drawing>
-          <wp:inline distT="0" distB="0" distL="0" distR="0" wp14:anchorId="44D5E6E7" wp14:editId="047D5744">
+          <wp:inline distT="0" distB="0" distL="0" distR="0" wp14:anchorId="63975CE4" wp14:editId="5B1B6882">
             <wp:extent cx="4320000" cy="3501816"/>
             <wp:effectExtent l="0" t="0" r="4445" b="3810"/>
-            <wp:docPr id="1393150898" name="Diagramm 1">
+            <wp:docPr id="1393468002" name="Diagramm 1">
               <a:extLst xmlns:a="http://schemas.openxmlformats.org/drawingml/2006/main">
                 <a:ext uri="{FF2B5EF4-FFF2-40B4-BE49-F238E27FC236}">
                   <a16:creationId xmlns:a16="http://schemas.microsoft.com/office/drawing/2014/main" id="{EFB3B83B-6DBF-A742-A5D7-7AC8499676D4}"/>
@@ -14994,14 +15009,11 @@
         </w:drawing>
       </w:r>
       <w:r>
-        <w:rPr>
-          <w:noProof/>
-        </w:rPr>
         <w:drawing>
-          <wp:inline distT="0" distB="0" distL="0" distR="0" wp14:anchorId="5EF7ABCE" wp14:editId="10CEC90C">
+          <wp:inline distT="0" distB="0" distL="0" distR="0" wp14:anchorId="3AD6BA7F" wp14:editId="23836F1F">
             <wp:extent cx="4320000" cy="3818255"/>
             <wp:effectExtent l="0" t="0" r="4445" b="10795"/>
-            <wp:docPr id="13336317" name="Diagramm 1">
+            <wp:docPr id="375597249" name="Diagramm 1">
               <a:extLst xmlns:a="http://schemas.openxmlformats.org/drawingml/2006/main">
                 <a:ext uri="{FF2B5EF4-FFF2-40B4-BE49-F238E27FC236}">
                   <a16:creationId xmlns:a16="http://schemas.microsoft.com/office/drawing/2014/main" id="{38FB3AED-C8C7-FC79-D837-4691B211CCDE}"/>
@@ -15059,7 +15071,19 @@
         <w:rPr>
           <w:lang w:val="de-DE"/>
         </w:rPr>
-        <w:t>3,6</w:t>
+        <w:t>6</w:t>
+      </w:r>
+      <w:r>
+        <w:rPr>
+          <w:lang w:val="de-DE"/>
+        </w:rPr>
+        <w:t>,</w:t>
+      </w:r>
+      <w:r>
+        <w:rPr>
+          <w:lang w:val="de-DE"/>
+        </w:rPr>
+        <w:t>2</w:t>
       </w:r>
       <w:r>
         <w:rPr>
@@ -16362,7 +16386,6 @@
   <w:style w:type="character" w:default="1" w:styleId="Absatz-Standardschriftart">
     <w:name w:val="Default Paragraph Font"/>
     <w:uiPriority w:val="1"/>
-    <w:semiHidden/>
     <w:unhideWhenUsed/>
   </w:style>
   <w:style w:type="table" w:default="1" w:styleId="NormaleTabelle">
@@ -17187,14 +17210,14 @@
                   <c:v>27</c:v>
                 </c:pt>
                 <c:pt idx="4">
-                  <c:v>44</c:v>
+                  <c:v>57</c:v>
                 </c:pt>
               </c:numCache>
             </c:numRef>
           </c:val>
           <c:extLst>
             <c:ext xmlns:c16="http://schemas.microsoft.com/office/drawing/2014/chart" uri="{C3380CC4-5D6E-409C-BE32-E72D297353CC}">
-              <c16:uniqueId val="{00000000-EFE1-4EA7-AAF4-ADFF2DEFC4E5}"/>
+              <c16:uniqueId val="{00000000-CD14-4464-B0B6-8DF1915D6922}"/>
             </c:ext>
           </c:extLst>
         </c:ser>
@@ -20054,10 +20077,10 @@
                 <c:formatCode>General</c:formatCode>
                 <c:ptCount val="3"/>
                 <c:pt idx="0">
-                  <c:v>44</c:v>
+                  <c:v>57</c:v>
                 </c:pt>
                 <c:pt idx="1">
-                  <c:v>22</c:v>
+                  <c:v>28.5</c:v>
                 </c:pt>
                 <c:pt idx="2">
                   <c:v>0</c:v>
@@ -20068,7 +20091,7 @@
           <c:smooth val="0"/>
           <c:extLst>
             <c:ext xmlns:c16="http://schemas.microsoft.com/office/drawing/2014/chart" uri="{C3380CC4-5D6E-409C-BE32-E72D297353CC}">
-              <c16:uniqueId val="{00000000-A227-4471-96D2-3565A63029A6}"/>
+              <c16:uniqueId val="{00000000-0869-4C34-BA84-5389C5E35C07}"/>
             </c:ext>
           </c:extLst>
         </c:ser>
@@ -20122,10 +20145,10 @@
                 <c:formatCode>General</c:formatCode>
                 <c:ptCount val="3"/>
                 <c:pt idx="0">
-                  <c:v>44</c:v>
+                  <c:v>57</c:v>
                 </c:pt>
                 <c:pt idx="1">
-                  <c:v>22</c:v>
+                  <c:v>20</c:v>
                 </c:pt>
                 <c:pt idx="2">
                   <c:v>0</c:v>
@@ -20136,7 +20159,7 @@
           <c:smooth val="0"/>
           <c:extLst>
             <c:ext xmlns:c16="http://schemas.microsoft.com/office/drawing/2014/chart" uri="{C3380CC4-5D6E-409C-BE32-E72D297353CC}">
-              <c16:uniqueId val="{00000001-A227-4471-96D2-3565A63029A6}"/>
+              <c16:uniqueId val="{00000001-0869-4C34-BA84-5389C5E35C07}"/>
             </c:ext>
           </c:extLst>
         </c:ser>
@@ -26092,10 +26115,6 @@
 </file>
 
 <file path=customXml/item1.xml><?xml version="1.0" encoding="utf-8"?>
-<b:Sources xmlns:b="http://schemas.openxmlformats.org/officeDocument/2006/bibliography" xmlns="http://schemas.openxmlformats.org/officeDocument/2006/bibliography" SelectedStyle="\APASixthEditionOfficeOnline.xsl" StyleName="APA" Version="6"/>
-</file>
-
-<file path=customXml/item2.xml><?xml version="1.0" encoding="utf-8"?>
 <ct:contentTypeSchema xmlns:ct="http://schemas.microsoft.com/office/2006/metadata/contentType" xmlns:ma="http://schemas.microsoft.com/office/2006/metadata/properties/metaAttributes" ct:_="" ma:_="" ma:contentTypeName="Dokument" ma:contentTypeID="0x0101001A56A123154F954888BA0DA91FFC860A" ma:contentTypeVersion="5" ma:contentTypeDescription="Ein neues Dokument erstellen." ma:contentTypeScope="" ma:versionID="4511c7b10a9f3917fd88acfe13ea10d2">
   <xsd:schema xmlns:xsd="http://www.w3.org/2001/XMLSchema" xmlns:xs="http://www.w3.org/2001/XMLSchema" xmlns:p="http://schemas.microsoft.com/office/2006/metadata/properties" xmlns:ns2="c8b2f909-83aa-43b7-ab4a-271920d90ab4" xmlns:ns3="b63bec69-af29-4270-86aa-339f73c85580" targetNamespace="http://schemas.microsoft.com/office/2006/metadata/properties" ma:root="true" ma:fieldsID="4d662ca31a813c40cdd449836cbcc3d9" ns2:_="" ns3:_="">
     <xsd:import namespace="c8b2f909-83aa-43b7-ab4a-271920d90ab4"/>
@@ -26266,6 +26285,12 @@
 </ct:contentTypeSchema>
 </file>
 
+<file path=customXml/item2.xml><?xml version="1.0" encoding="utf-8"?>
+<p:properties xmlns:p="http://schemas.microsoft.com/office/2006/metadata/properties" xmlns:xsi="http://www.w3.org/2001/XMLSchema-instance" xmlns:pc="http://schemas.microsoft.com/office/infopath/2007/PartnerControls">
+  <documentManagement/>
+</p:properties>
+</file>
+
 <file path=customXml/item3.xml><?xml version="1.0" encoding="utf-8"?>
 <?mso-contentType ?>
 <FormTemplates xmlns="http://schemas.microsoft.com/sharepoint/v3/contenttype/forms">
@@ -26276,20 +26301,10 @@
 </file>
 
 <file path=customXml/item4.xml><?xml version="1.0" encoding="utf-8"?>
-<p:properties xmlns:p="http://schemas.microsoft.com/office/2006/metadata/properties" xmlns:xsi="http://www.w3.org/2001/XMLSchema-instance" xmlns:pc="http://schemas.microsoft.com/office/infopath/2007/PartnerControls">
-  <documentManagement/>
-</p:properties>
+<b:Sources xmlns:b="http://schemas.openxmlformats.org/officeDocument/2006/bibliography" xmlns="http://schemas.openxmlformats.org/officeDocument/2006/bibliography" SelectedStyle="\APASixthEditionOfficeOnline.xsl" StyleName="APA" Version="6"/>
 </file>
 
 <file path=customXml/itemProps1.xml><?xml version="1.0" encoding="utf-8"?>
-<ds:datastoreItem xmlns:ds="http://schemas.openxmlformats.org/officeDocument/2006/customXml" ds:itemID="{46473433-8585-4C18-97A3-B3C215330548}">
-  <ds:schemaRefs>
-    <ds:schemaRef ds:uri="http://schemas.openxmlformats.org/officeDocument/2006/bibliography"/>
-  </ds:schemaRefs>
-</ds:datastoreItem>
-</file>
-
-<file path=customXml/itemProps2.xml><?xml version="1.0" encoding="utf-8"?>
 <ds:datastoreItem xmlns:ds="http://schemas.openxmlformats.org/officeDocument/2006/customXml" ds:itemID="{8787CAA4-53E7-4B05-A48D-8F504A5BD5B7}">
   <ds:schemaRefs>
     <ds:schemaRef ds:uri="http://schemas.microsoft.com/office/2006/metadata/contentType"/>
@@ -26308,6 +26323,15 @@
 </ds:datastoreItem>
 </file>
 
+<file path=customXml/itemProps2.xml><?xml version="1.0" encoding="utf-8"?>
+<ds:datastoreItem xmlns:ds="http://schemas.openxmlformats.org/officeDocument/2006/customXml" ds:itemID="{4AD1F7B3-F7FD-4B23-87CB-12384830DB14}">
+  <ds:schemaRefs>
+    <ds:schemaRef ds:uri="http://schemas.microsoft.com/office/2006/metadata/properties"/>
+    <ds:schemaRef ds:uri="http://schemas.microsoft.com/office/infopath/2007/PartnerControls"/>
+  </ds:schemaRefs>
+</ds:datastoreItem>
+</file>
+
 <file path=customXml/itemProps3.xml><?xml version="1.0" encoding="utf-8"?>
 <ds:datastoreItem xmlns:ds="http://schemas.openxmlformats.org/officeDocument/2006/customXml" ds:itemID="{EF4565F9-5E9B-4DC8-AE78-BC948A4550E6}">
   <ds:schemaRefs>
@@ -26317,10 +26341,9 @@
 </file>
 
 <file path=customXml/itemProps4.xml><?xml version="1.0" encoding="utf-8"?>
-<ds:datastoreItem xmlns:ds="http://schemas.openxmlformats.org/officeDocument/2006/customXml" ds:itemID="{4AD1F7B3-F7FD-4B23-87CB-12384830DB14}">
+<ds:datastoreItem xmlns:ds="http://schemas.openxmlformats.org/officeDocument/2006/customXml" ds:itemID="{46473433-8585-4C18-97A3-B3C215330548}">
   <ds:schemaRefs>
-    <ds:schemaRef ds:uri="http://schemas.microsoft.com/office/2006/metadata/properties"/>
-    <ds:schemaRef ds:uri="http://schemas.microsoft.com/office/infopath/2007/PartnerControls"/>
+    <ds:schemaRef ds:uri="http://schemas.openxmlformats.org/officeDocument/2006/bibliography"/>
   </ds:schemaRefs>
 </ds:datastoreItem>
 </file>
--- a/Projektdokumentation.docx
+++ b/Projektdokumentation.docx
@@ -239,6 +239,7 @@
                 <w:b/>
               </w:rPr>
             </w:pPr>
+            <w:proofErr w:type="spellStart"/>
             <w:r>
               <w:rPr>
                 <w:rFonts w:ascii="Arial" w:hAnsi="Arial" w:cs="Arial"/>
@@ -246,6 +247,7 @@
               </w:rPr>
               <w:t>Projektbezeichnung</w:t>
             </w:r>
+            <w:proofErr w:type="spellEnd"/>
           </w:p>
         </w:tc>
         <w:tc>
@@ -260,11 +262,19 @@
                 <w:color w:val="D9D9D9" w:themeColor="background1" w:themeShade="D9"/>
               </w:rPr>
             </w:pPr>
+            <w:proofErr w:type="spellStart"/>
             <w:r>
               <w:rPr>
                 <w:rFonts w:ascii="Arial" w:hAnsi="Arial" w:cs="Arial"/>
               </w:rPr>
-              <w:t>MBot-Control</w:t>
+              <w:t>MBot</w:t>
+            </w:r>
+            <w:proofErr w:type="spellEnd"/>
+            <w:r>
+              <w:rPr>
+                <w:rFonts w:ascii="Arial" w:hAnsi="Arial" w:cs="Arial"/>
+              </w:rPr>
+              <w:t>-Control</w:t>
             </w:r>
             <w:r>
               <w:rPr>
@@ -293,6 +303,7 @@
                 <w:lang w:val="de-DE"/>
               </w:rPr>
             </w:pPr>
+            <w:proofErr w:type="spellStart"/>
             <w:r>
               <w:rPr>
                 <w:rFonts w:ascii="Arial" w:hAnsi="Arial" w:cs="Arial"/>
@@ -308,6 +319,7 @@
               </w:rPr>
               <w:t>team</w:t>
             </w:r>
+            <w:proofErr w:type="spellEnd"/>
           </w:p>
         </w:tc>
         <w:tc>
@@ -347,12 +359,21 @@
                 <w:b/>
               </w:rPr>
             </w:pPr>
+            <w:proofErr w:type="spellStart"/>
             <w:r>
               <w:rPr>
                 <w:rFonts w:ascii="Arial" w:hAnsi="Arial" w:cs="Arial"/>
                 <w:b/>
               </w:rPr>
-              <w:t>Erstellt am</w:t>
+              <w:t>Erstellt</w:t>
+            </w:r>
+            <w:proofErr w:type="spellEnd"/>
+            <w:r>
+              <w:rPr>
+                <w:rFonts w:ascii="Arial" w:hAnsi="Arial" w:cs="Arial"/>
+                <w:b/>
+              </w:rPr>
+              <w:t xml:space="preserve"> am</w:t>
             </w:r>
           </w:p>
         </w:tc>
@@ -411,12 +432,37 @@
                 <w:b/>
               </w:rPr>
             </w:pPr>
+            <w:proofErr w:type="spellStart"/>
             <w:r>
               <w:rPr>
                 <w:rFonts w:ascii="Arial" w:hAnsi="Arial" w:cs="Arial"/>
                 <w:b/>
               </w:rPr>
-              <w:t>Letzte Änderung am</w:t>
+              <w:t>Letzte</w:t>
+            </w:r>
+            <w:proofErr w:type="spellEnd"/>
+            <w:r>
+              <w:rPr>
+                <w:rFonts w:ascii="Arial" w:hAnsi="Arial" w:cs="Arial"/>
+                <w:b/>
+              </w:rPr>
+              <w:t xml:space="preserve"> </w:t>
+            </w:r>
+            <w:proofErr w:type="spellStart"/>
+            <w:r>
+              <w:rPr>
+                <w:rFonts w:ascii="Arial" w:hAnsi="Arial" w:cs="Arial"/>
+                <w:b/>
+              </w:rPr>
+              <w:t>Änderung</w:t>
+            </w:r>
+            <w:proofErr w:type="spellEnd"/>
+            <w:r>
+              <w:rPr>
+                <w:rFonts w:ascii="Arial" w:hAnsi="Arial" w:cs="Arial"/>
+                <w:b/>
+              </w:rPr>
+              <w:t xml:space="preserve"> am</w:t>
             </w:r>
           </w:p>
         </w:tc>
@@ -435,25 +481,7 @@
               <w:rPr>
                 <w:rFonts w:ascii="Arial" w:hAnsi="Arial" w:cs="Arial"/>
               </w:rPr>
-              <w:t>2</w:t>
-            </w:r>
-            <w:r>
-              <w:rPr>
-                <w:rFonts w:ascii="Arial" w:hAnsi="Arial" w:cs="Arial"/>
-              </w:rPr>
-              <w:t>8</w:t>
-            </w:r>
-            <w:r>
-              <w:rPr>
-                <w:rFonts w:ascii="Arial" w:hAnsi="Arial" w:cs="Arial"/>
-              </w:rPr>
-              <w:t>.</w:t>
-            </w:r>
-            <w:r>
-              <w:rPr>
-                <w:rFonts w:ascii="Arial" w:hAnsi="Arial" w:cs="Arial"/>
-              </w:rPr>
-              <w:t>05.2024</w:t>
+              <w:t>05.06.2024</w:t>
             </w:r>
           </w:p>
         </w:tc>
@@ -521,12 +549,21 @@
                 <w:b/>
               </w:rPr>
             </w:pPr>
+            <w:proofErr w:type="spellStart"/>
             <w:r>
               <w:rPr>
                 <w:rFonts w:ascii="Arial" w:hAnsi="Arial" w:cs="Arial"/>
                 <w:b/>
               </w:rPr>
-              <w:t>Aktuelle Version</w:t>
+              <w:t>Aktuelle</w:t>
+            </w:r>
+            <w:proofErr w:type="spellEnd"/>
+            <w:r>
+              <w:rPr>
+                <w:rFonts w:ascii="Arial" w:hAnsi="Arial" w:cs="Arial"/>
+                <w:b/>
+              </w:rPr>
+              <w:t xml:space="preserve"> Version</w:t>
             </w:r>
           </w:p>
         </w:tc>
@@ -551,7 +588,7 @@
               <w:rPr>
                 <w:rFonts w:ascii="Arial" w:hAnsi="Arial" w:cs="Arial"/>
               </w:rPr>
-              <w:t>1</w:t>
+              <w:t>2</w:t>
             </w:r>
           </w:p>
         </w:tc>
@@ -606,6 +643,7 @@
           <w:sz w:val="28"/>
         </w:rPr>
       </w:pPr>
+      <w:proofErr w:type="spellStart"/>
       <w:r>
         <w:rPr>
           <w:rFonts w:ascii="Arial" w:hAnsi="Arial" w:cs="Arial"/>
@@ -614,6 +652,7 @@
         </w:rPr>
         <w:t>Änderungsverlauf</w:t>
       </w:r>
+      <w:proofErr w:type="spellEnd"/>
     </w:p>
     <w:p>
       <w:pPr>
@@ -733,14 +772,34 @@
                 <w:sz w:val="20"/>
               </w:rPr>
             </w:pPr>
+            <w:proofErr w:type="spellStart"/>
             <w:r>
               <w:rPr>
                 <w:rFonts w:ascii="Arial" w:hAnsi="Arial" w:cs="Arial"/>
                 <w:b/>
                 <w:sz w:val="20"/>
               </w:rPr>
-              <w:t>Geänderte Kapitel</w:t>
+              <w:t>Geänderte</w:t>
             </w:r>
+            <w:proofErr w:type="spellEnd"/>
+            <w:r>
+              <w:rPr>
+                <w:rFonts w:ascii="Arial" w:hAnsi="Arial" w:cs="Arial"/>
+                <w:b/>
+                <w:sz w:val="20"/>
+              </w:rPr>
+              <w:t xml:space="preserve"> </w:t>
+            </w:r>
+            <w:proofErr w:type="spellStart"/>
+            <w:r>
+              <w:rPr>
+                <w:rFonts w:ascii="Arial" w:hAnsi="Arial" w:cs="Arial"/>
+                <w:b/>
+                <w:sz w:val="20"/>
+              </w:rPr>
+              <w:t>Kapitel</w:t>
+            </w:r>
+            <w:proofErr w:type="spellEnd"/>
           </w:p>
         </w:tc>
         <w:tc>
@@ -764,8 +823,18 @@
                 <w:b/>
                 <w:sz w:val="20"/>
               </w:rPr>
-              <w:t>Art der Änderung</w:t>
+              <w:t xml:space="preserve">Art der </w:t>
             </w:r>
+            <w:proofErr w:type="spellStart"/>
+            <w:r>
+              <w:rPr>
+                <w:rFonts w:ascii="Arial" w:hAnsi="Arial" w:cs="Arial"/>
+                <w:b/>
+                <w:sz w:val="20"/>
+              </w:rPr>
+              <w:t>Änderung</w:t>
+            </w:r>
+            <w:proofErr w:type="spellEnd"/>
           </w:p>
         </w:tc>
         <w:tc>
@@ -1108,6 +1177,155 @@
           </w:p>
         </w:tc>
       </w:tr>
+      <w:tr>
+        <w:trPr>
+          <w:jc w:val="center"/>
+        </w:trPr>
+        <w:tc>
+          <w:tcPr>
+            <w:tcW w:w="704" w:type="dxa"/>
+            <w:vAlign w:val="center"/>
+          </w:tcPr>
+          <w:p>
+            <w:pPr>
+              <w:jc w:val="center"/>
+              <w:rPr>
+                <w:rFonts w:ascii="Arial" w:hAnsi="Arial" w:cs="Arial"/>
+                <w:sz w:val="20"/>
+                <w:lang w:val="de-DE"/>
+              </w:rPr>
+            </w:pPr>
+            <w:r>
+              <w:rPr>
+                <w:rFonts w:ascii="Arial" w:hAnsi="Arial" w:cs="Arial"/>
+                <w:sz w:val="20"/>
+                <w:lang w:val="de-DE"/>
+              </w:rPr>
+              <w:t>3</w:t>
+            </w:r>
+          </w:p>
+        </w:tc>
+        <w:tc>
+          <w:tcPr>
+            <w:tcW w:w="1276" w:type="dxa"/>
+            <w:vAlign w:val="center"/>
+          </w:tcPr>
+          <w:p>
+            <w:pPr>
+              <w:jc w:val="center"/>
+              <w:rPr>
+                <w:rFonts w:ascii="Arial" w:hAnsi="Arial" w:cs="Arial"/>
+                <w:sz w:val="20"/>
+                <w:lang w:val="de-DE"/>
+              </w:rPr>
+            </w:pPr>
+            <w:r>
+              <w:rPr>
+                <w:rFonts w:ascii="Arial" w:hAnsi="Arial" w:cs="Arial"/>
+                <w:sz w:val="20"/>
+                <w:lang w:val="de-DE"/>
+              </w:rPr>
+              <w:t>05.06.2024</w:t>
+            </w:r>
+          </w:p>
+        </w:tc>
+        <w:tc>
+          <w:tcPr>
+            <w:tcW w:w="992" w:type="dxa"/>
+            <w:vAlign w:val="center"/>
+          </w:tcPr>
+          <w:p>
+            <w:pPr>
+              <w:jc w:val="center"/>
+              <w:rPr>
+                <w:rFonts w:ascii="Arial" w:hAnsi="Arial" w:cs="Arial"/>
+                <w:sz w:val="20"/>
+                <w:lang w:val="de-DE"/>
+              </w:rPr>
+            </w:pPr>
+            <w:r>
+              <w:rPr>
+                <w:rFonts w:ascii="Arial" w:hAnsi="Arial" w:cs="Arial"/>
+                <w:sz w:val="20"/>
+                <w:lang w:val="de-DE"/>
+              </w:rPr>
+              <w:t>1.2</w:t>
+            </w:r>
+          </w:p>
+        </w:tc>
+        <w:tc>
+          <w:tcPr>
+            <w:tcW w:w="1843" w:type="dxa"/>
+            <w:vAlign w:val="center"/>
+          </w:tcPr>
+          <w:p>
+            <w:pPr>
+              <w:jc w:val="center"/>
+              <w:rPr>
+                <w:rFonts w:ascii="Arial" w:hAnsi="Arial" w:cs="Arial"/>
+                <w:sz w:val="20"/>
+                <w:lang w:val="de-DE"/>
+              </w:rPr>
+            </w:pPr>
+            <w:r>
+              <w:rPr>
+                <w:rFonts w:ascii="Arial" w:hAnsi="Arial" w:cs="Arial"/>
+                <w:sz w:val="20"/>
+                <w:lang w:val="de-DE"/>
+              </w:rPr>
+              <w:t>5</w:t>
+            </w:r>
+          </w:p>
+        </w:tc>
+        <w:tc>
+          <w:tcPr>
+            <w:tcW w:w="1699" w:type="dxa"/>
+            <w:vAlign w:val="center"/>
+          </w:tcPr>
+          <w:p>
+            <w:pPr>
+              <w:jc w:val="center"/>
+              <w:rPr>
+                <w:rFonts w:ascii="Arial" w:hAnsi="Arial" w:cs="Arial"/>
+                <w:sz w:val="20"/>
+                <w:lang w:val="de-DE"/>
+              </w:rPr>
+            </w:pPr>
+            <w:r>
+              <w:rPr>
+                <w:rFonts w:ascii="Arial" w:hAnsi="Arial" w:cs="Arial"/>
+                <w:sz w:val="20"/>
+                <w:lang w:val="de-DE"/>
+              </w:rPr>
+              <w:t>Ergänzung</w:t>
+            </w:r>
+          </w:p>
+        </w:tc>
+        <w:tc>
+          <w:tcPr>
+            <w:tcW w:w="2215" w:type="dxa"/>
+            <w:vAlign w:val="center"/>
+          </w:tcPr>
+          <w:p>
+            <w:pPr>
+              <w:jc w:val="center"/>
+              <w:rPr>
+                <w:rFonts w:ascii="Arial" w:hAnsi="Arial" w:cs="Arial"/>
+                <w:sz w:val="20"/>
+                <w:lang w:val="de-DE"/>
+              </w:rPr>
+            </w:pPr>
+            <w:r>
+              <w:rPr>
+                <w:rFonts w:ascii="Arial" w:hAnsi="Arial" w:cs="Arial"/>
+                <w:sz w:val="20"/>
+                <w:lang w:val="de-DE"/>
+              </w:rPr>
+              <w:t>Stefan Rautner</w:t>
+            </w:r>
+          </w:p>
+        </w:tc>
+      </w:tr>
     </w:tbl>
     <w:p>
       <w:pPr>
@@ -1191,7 +1409,7 @@
         </w:rPr>
         <w:fldChar w:fldCharType="separate"/>
       </w:r>
-      <w:hyperlink w:anchor="_Toc167877553" w:history="1">
+      <w:hyperlink w:anchor="_Toc168481193" w:history="1">
         <w:r>
           <w:rPr>
             <w:rStyle w:val="Hyperlink"/>
@@ -1234,7 +1452,7 @@
           <w:rPr>
             <w:noProof/>
           </w:rPr>
-          <w:instrText xml:space="preserve"> PAGEREF _Toc167877553 \h </w:instrText>
+          <w:instrText xml:space="preserve"> PAGEREF _Toc168481193 \h </w:instrText>
         </w:r>
         <w:r>
           <w:rPr>
@@ -1276,7 +1494,7 @@
           <w14:ligatures w14:val="standardContextual"/>
         </w:rPr>
       </w:pPr>
-      <w:hyperlink w:anchor="_Toc167877554" w:history="1">
+      <w:hyperlink w:anchor="_Toc168481194" w:history="1">
         <w:r>
           <w:rPr>
             <w:rStyle w:val="Hyperlink"/>
@@ -1301,7 +1519,7 @@
           <w:rPr>
             <w:noProof/>
           </w:rPr>
-          <w:instrText xml:space="preserve"> PAGEREF _Toc167877554 \h </w:instrText>
+          <w:instrText xml:space="preserve"> PAGEREF _Toc168481194 \h </w:instrText>
         </w:r>
         <w:r>
           <w:rPr>
@@ -1343,7 +1561,7 @@
           <w14:ligatures w14:val="standardContextual"/>
         </w:rPr>
       </w:pPr>
-      <w:hyperlink w:anchor="_Toc167877555" w:history="1">
+      <w:hyperlink w:anchor="_Toc168481195" w:history="1">
         <w:r>
           <w:rPr>
             <w:rStyle w:val="Hyperlink"/>
@@ -1368,7 +1586,7 @@
           <w:rPr>
             <w:noProof/>
           </w:rPr>
-          <w:instrText xml:space="preserve"> PAGEREF _Toc167877555 \h </w:instrText>
+          <w:instrText xml:space="preserve"> PAGEREF _Toc168481195 \h </w:instrText>
         </w:r>
         <w:r>
           <w:rPr>
@@ -1410,7 +1628,7 @@
           <w14:ligatures w14:val="standardContextual"/>
         </w:rPr>
       </w:pPr>
-      <w:hyperlink w:anchor="_Toc167877556" w:history="1">
+      <w:hyperlink w:anchor="_Toc168481196" w:history="1">
         <w:r>
           <w:rPr>
             <w:rStyle w:val="Hyperlink"/>
@@ -1453,7 +1671,7 @@
           <w:rPr>
             <w:noProof/>
           </w:rPr>
-          <w:instrText xml:space="preserve"> PAGEREF _Toc167877556 \h </w:instrText>
+          <w:instrText xml:space="preserve"> PAGEREF _Toc168481196 \h </w:instrText>
         </w:r>
         <w:r>
           <w:rPr>
@@ -1495,7 +1713,7 @@
           <w14:ligatures w14:val="standardContextual"/>
         </w:rPr>
       </w:pPr>
-      <w:hyperlink w:anchor="_Toc167877557" w:history="1">
+      <w:hyperlink w:anchor="_Toc168481197" w:history="1">
         <w:r>
           <w:rPr>
             <w:rStyle w:val="Hyperlink"/>
@@ -1520,7 +1738,7 @@
           <w:rPr>
             <w:noProof/>
           </w:rPr>
-          <w:instrText xml:space="preserve"> PAGEREF _Toc167877557 \h </w:instrText>
+          <w:instrText xml:space="preserve"> PAGEREF _Toc168481197 \h </w:instrText>
         </w:r>
         <w:r>
           <w:rPr>
@@ -1562,7 +1780,7 @@
           <w14:ligatures w14:val="standardContextual"/>
         </w:rPr>
       </w:pPr>
-      <w:hyperlink w:anchor="_Toc167877558" w:history="1">
+      <w:hyperlink w:anchor="_Toc168481198" w:history="1">
         <w:r>
           <w:rPr>
             <w:rStyle w:val="Hyperlink"/>
@@ -1587,7 +1805,7 @@
           <w:rPr>
             <w:noProof/>
           </w:rPr>
-          <w:instrText xml:space="preserve"> PAGEREF _Toc167877558 \h </w:instrText>
+          <w:instrText xml:space="preserve"> PAGEREF _Toc168481198 \h </w:instrText>
         </w:r>
         <w:r>
           <w:rPr>
@@ -1629,7 +1847,7 @@
           <w14:ligatures w14:val="standardContextual"/>
         </w:rPr>
       </w:pPr>
-      <w:hyperlink w:anchor="_Toc167877559" w:history="1">
+      <w:hyperlink w:anchor="_Toc168481199" w:history="1">
         <w:r>
           <w:rPr>
             <w:rStyle w:val="Hyperlink"/>
@@ -1653,7 +1871,7 @@
           <w:rPr>
             <w:noProof/>
           </w:rPr>
-          <w:instrText xml:space="preserve"> PAGEREF _Toc167877559 \h </w:instrText>
+          <w:instrText xml:space="preserve"> PAGEREF _Toc168481199 \h </w:instrText>
         </w:r>
         <w:r>
           <w:rPr>
@@ -1695,7 +1913,7 @@
           <w14:ligatures w14:val="standardContextual"/>
         </w:rPr>
       </w:pPr>
-      <w:hyperlink w:anchor="_Toc167877560" w:history="1">
+      <w:hyperlink w:anchor="_Toc168481200" w:history="1">
         <w:r>
           <w:rPr>
             <w:rStyle w:val="Hyperlink"/>
@@ -1719,7 +1937,7 @@
           <w:rPr>
             <w:noProof/>
           </w:rPr>
-          <w:instrText xml:space="preserve"> PAGEREF _Toc167877560 \h </w:instrText>
+          <w:instrText xml:space="preserve"> PAGEREF _Toc168481200 \h </w:instrText>
         </w:r>
         <w:r>
           <w:rPr>
@@ -1761,7 +1979,7 @@
           <w14:ligatures w14:val="standardContextual"/>
         </w:rPr>
       </w:pPr>
-      <w:hyperlink w:anchor="_Toc167877561" w:history="1">
+      <w:hyperlink w:anchor="_Toc168481201" w:history="1">
         <w:r>
           <w:rPr>
             <w:rStyle w:val="Hyperlink"/>
@@ -1786,7 +2004,7 @@
           <w:rPr>
             <w:noProof/>
           </w:rPr>
-          <w:instrText xml:space="preserve"> PAGEREF _Toc167877561 \h </w:instrText>
+          <w:instrText xml:space="preserve"> PAGEREF _Toc168481201 \h </w:instrText>
         </w:r>
         <w:r>
           <w:rPr>
@@ -1828,7 +2046,7 @@
           <w14:ligatures w14:val="standardContextual"/>
         </w:rPr>
       </w:pPr>
-      <w:hyperlink w:anchor="_Toc167877562" w:history="1">
+      <w:hyperlink w:anchor="_Toc168481202" w:history="1">
         <w:r>
           <w:rPr>
             <w:rStyle w:val="Hyperlink"/>
@@ -1853,7 +2071,7 @@
           <w:rPr>
             <w:noProof/>
           </w:rPr>
-          <w:instrText xml:space="preserve"> PAGEREF _Toc167877562 \h </w:instrText>
+          <w:instrText xml:space="preserve"> PAGEREF _Toc168481202 \h </w:instrText>
         </w:r>
         <w:r>
           <w:rPr>
@@ -1895,7 +2113,7 @@
           <w14:ligatures w14:val="standardContextual"/>
         </w:rPr>
       </w:pPr>
-      <w:hyperlink w:anchor="_Toc167877563" w:history="1">
+      <w:hyperlink w:anchor="_Toc168481203" w:history="1">
         <w:r>
           <w:rPr>
             <w:rStyle w:val="Hyperlink"/>
@@ -1920,7 +2138,7 @@
           <w:rPr>
             <w:noProof/>
           </w:rPr>
-          <w:instrText xml:space="preserve"> PAGEREF _Toc167877563 \h </w:instrText>
+          <w:instrText xml:space="preserve"> PAGEREF _Toc168481203 \h </w:instrText>
         </w:r>
         <w:r>
           <w:rPr>
@@ -1962,7 +2180,7 @@
           <w14:ligatures w14:val="standardContextual"/>
         </w:rPr>
       </w:pPr>
-      <w:hyperlink w:anchor="_Toc167877564" w:history="1">
+      <w:hyperlink w:anchor="_Toc168481204" w:history="1">
         <w:r>
           <w:rPr>
             <w:rStyle w:val="Hyperlink"/>
@@ -1987,7 +2205,7 @@
           <w:rPr>
             <w:noProof/>
           </w:rPr>
-          <w:instrText xml:space="preserve"> PAGEREF _Toc167877564 \h </w:instrText>
+          <w:instrText xml:space="preserve"> PAGEREF _Toc168481204 \h </w:instrText>
         </w:r>
         <w:r>
           <w:rPr>
@@ -2029,7 +2247,7 @@
           <w14:ligatures w14:val="standardContextual"/>
         </w:rPr>
       </w:pPr>
-      <w:hyperlink w:anchor="_Toc167877565" w:history="1">
+      <w:hyperlink w:anchor="_Toc168481205" w:history="1">
         <w:r>
           <w:rPr>
             <w:rStyle w:val="Hyperlink"/>
@@ -2054,7 +2272,7 @@
           <w:rPr>
             <w:noProof/>
           </w:rPr>
-          <w:instrText xml:space="preserve"> PAGEREF _Toc167877565 \h </w:instrText>
+          <w:instrText xml:space="preserve"> PAGEREF _Toc168481205 \h </w:instrText>
         </w:r>
         <w:r>
           <w:rPr>
@@ -2096,7 +2314,7 @@
           <w14:ligatures w14:val="standardContextual"/>
         </w:rPr>
       </w:pPr>
-      <w:hyperlink w:anchor="_Toc167877566" w:history="1">
+      <w:hyperlink w:anchor="_Toc168481206" w:history="1">
         <w:r>
           <w:rPr>
             <w:rStyle w:val="Hyperlink"/>
@@ -2139,7 +2357,7 @@
           <w:rPr>
             <w:noProof/>
           </w:rPr>
-          <w:instrText xml:space="preserve"> PAGEREF _Toc167877566 \h </w:instrText>
+          <w:instrText xml:space="preserve"> PAGEREF _Toc168481206 \h </w:instrText>
         </w:r>
         <w:r>
           <w:rPr>
@@ -2181,7 +2399,7 @@
           <w14:ligatures w14:val="standardContextual"/>
         </w:rPr>
       </w:pPr>
-      <w:hyperlink w:anchor="_Toc167877567" w:history="1">
+      <w:hyperlink w:anchor="_Toc168481207" w:history="1">
         <w:r>
           <w:rPr>
             <w:rStyle w:val="Hyperlink"/>
@@ -2224,7 +2442,7 @@
           <w:rPr>
             <w:noProof/>
           </w:rPr>
-          <w:instrText xml:space="preserve"> PAGEREF _Toc167877567 \h </w:instrText>
+          <w:instrText xml:space="preserve"> PAGEREF _Toc168481207 \h </w:instrText>
         </w:r>
         <w:r>
           <w:rPr>
@@ -2266,7 +2484,7 @@
           <w14:ligatures w14:val="standardContextual"/>
         </w:rPr>
       </w:pPr>
-      <w:hyperlink w:anchor="_Toc167877568" w:history="1">
+      <w:hyperlink w:anchor="_Toc168481208" w:history="1">
         <w:r>
           <w:rPr>
             <w:rStyle w:val="Hyperlink"/>
@@ -2291,7 +2509,7 @@
           <w:rPr>
             <w:noProof/>
           </w:rPr>
-          <w:instrText xml:space="preserve"> PAGEREF _Toc167877568 \h </w:instrText>
+          <w:instrText xml:space="preserve"> PAGEREF _Toc168481208 \h </w:instrText>
         </w:r>
         <w:r>
           <w:rPr>
@@ -2333,7 +2551,7 @@
           <w14:ligatures w14:val="standardContextual"/>
         </w:rPr>
       </w:pPr>
-      <w:hyperlink w:anchor="_Toc167877569" w:history="1">
+      <w:hyperlink w:anchor="_Toc168481209" w:history="1">
         <w:r>
           <w:rPr>
             <w:rStyle w:val="Hyperlink"/>
@@ -2358,7 +2576,7 @@
           <w:rPr>
             <w:noProof/>
           </w:rPr>
-          <w:instrText xml:space="preserve"> PAGEREF _Toc167877569 \h </w:instrText>
+          <w:instrText xml:space="preserve"> PAGEREF _Toc168481209 \h </w:instrText>
         </w:r>
         <w:r>
           <w:rPr>
@@ -2400,7 +2618,7 @@
           <w14:ligatures w14:val="standardContextual"/>
         </w:rPr>
       </w:pPr>
-      <w:hyperlink w:anchor="_Toc167877570" w:history="1">
+      <w:hyperlink w:anchor="_Toc168481210" w:history="1">
         <w:r>
           <w:rPr>
             <w:rStyle w:val="Hyperlink"/>
@@ -2425,7 +2643,7 @@
           <w:rPr>
             <w:noProof/>
           </w:rPr>
-          <w:instrText xml:space="preserve"> PAGEREF _Toc167877570 \h </w:instrText>
+          <w:instrText xml:space="preserve"> PAGEREF _Toc168481210 \h </w:instrText>
         </w:r>
         <w:r>
           <w:rPr>
@@ -2467,7 +2685,7 @@
           <w14:ligatures w14:val="standardContextual"/>
         </w:rPr>
       </w:pPr>
-      <w:hyperlink w:anchor="_Toc167877571" w:history="1">
+      <w:hyperlink w:anchor="_Toc168481211" w:history="1">
         <w:r>
           <w:rPr>
             <w:rStyle w:val="Hyperlink"/>
@@ -2492,7 +2710,7 @@
           <w:rPr>
             <w:noProof/>
           </w:rPr>
-          <w:instrText xml:space="preserve"> PAGEREF _Toc167877571 \h </w:instrText>
+          <w:instrText xml:space="preserve"> PAGEREF _Toc168481211 \h </w:instrText>
         </w:r>
         <w:r>
           <w:rPr>
@@ -2534,7 +2752,7 @@
           <w14:ligatures w14:val="standardContextual"/>
         </w:rPr>
       </w:pPr>
-      <w:hyperlink w:anchor="_Toc167877572" w:history="1">
+      <w:hyperlink w:anchor="_Toc168481212" w:history="1">
         <w:r>
           <w:rPr>
             <w:rStyle w:val="Hyperlink"/>
@@ -2577,7 +2795,7 @@
           <w:rPr>
             <w:noProof/>
           </w:rPr>
-          <w:instrText xml:space="preserve"> PAGEREF _Toc167877572 \h </w:instrText>
+          <w:instrText xml:space="preserve"> PAGEREF _Toc168481212 \h </w:instrText>
         </w:r>
         <w:r>
           <w:rPr>
@@ -2619,7 +2837,7 @@
           <w14:ligatures w14:val="standardContextual"/>
         </w:rPr>
       </w:pPr>
-      <w:hyperlink w:anchor="_Toc167877573" w:history="1">
+      <w:hyperlink w:anchor="_Toc168481213" w:history="1">
         <w:r>
           <w:rPr>
             <w:rStyle w:val="Hyperlink"/>
@@ -2644,7 +2862,7 @@
           <w:rPr>
             <w:noProof/>
           </w:rPr>
-          <w:instrText xml:space="preserve"> PAGEREF _Toc167877573 \h </w:instrText>
+          <w:instrText xml:space="preserve"> PAGEREF _Toc168481213 \h </w:instrText>
         </w:r>
         <w:r>
           <w:rPr>
@@ -2686,7 +2904,7 @@
           <w14:ligatures w14:val="standardContextual"/>
         </w:rPr>
       </w:pPr>
-      <w:hyperlink w:anchor="_Toc167877574" w:history="1">
+      <w:hyperlink w:anchor="_Toc168481214" w:history="1">
         <w:r>
           <w:rPr>
             <w:rStyle w:val="Hyperlink"/>
@@ -2711,7 +2929,7 @@
           <w:rPr>
             <w:noProof/>
           </w:rPr>
-          <w:instrText xml:space="preserve"> PAGEREF _Toc167877574 \h </w:instrText>
+          <w:instrText xml:space="preserve"> PAGEREF _Toc168481214 \h </w:instrText>
         </w:r>
         <w:r>
           <w:rPr>
@@ -2753,7 +2971,7 @@
           <w14:ligatures w14:val="standardContextual"/>
         </w:rPr>
       </w:pPr>
-      <w:hyperlink w:anchor="_Toc167877575" w:history="1">
+      <w:hyperlink w:anchor="_Toc168481215" w:history="1">
         <w:r>
           <w:rPr>
             <w:rStyle w:val="Hyperlink"/>
@@ -2778,7 +2996,7 @@
           <w:rPr>
             <w:noProof/>
           </w:rPr>
-          <w:instrText xml:space="preserve"> PAGEREF _Toc167877575 \h </w:instrText>
+          <w:instrText xml:space="preserve"> PAGEREF _Toc168481215 \h </w:instrText>
         </w:r>
         <w:r>
           <w:rPr>
@@ -2820,7 +3038,7 @@
           <w14:ligatures w14:val="standardContextual"/>
         </w:rPr>
       </w:pPr>
-      <w:hyperlink w:anchor="_Toc167877576" w:history="1">
+      <w:hyperlink w:anchor="_Toc168481216" w:history="1">
         <w:r>
           <w:rPr>
             <w:rStyle w:val="Hyperlink"/>
@@ -2845,7 +3063,7 @@
           <w:rPr>
             <w:noProof/>
           </w:rPr>
-          <w:instrText xml:space="preserve"> PAGEREF _Toc167877576 \h </w:instrText>
+          <w:instrText xml:space="preserve"> PAGEREF _Toc168481216 \h </w:instrText>
         </w:r>
         <w:r>
           <w:rPr>
@@ -2887,7 +3105,7 @@
           <w14:ligatures w14:val="standardContextual"/>
         </w:rPr>
       </w:pPr>
-      <w:hyperlink w:anchor="_Toc167877577" w:history="1">
+      <w:hyperlink w:anchor="_Toc168481217" w:history="1">
         <w:r>
           <w:rPr>
             <w:rStyle w:val="Hyperlink"/>
@@ -2912,7 +3130,7 @@
           <w:rPr>
             <w:noProof/>
           </w:rPr>
-          <w:instrText xml:space="preserve"> PAGEREF _Toc167877577 \h </w:instrText>
+          <w:instrText xml:space="preserve"> PAGEREF _Toc168481217 \h </w:instrText>
         </w:r>
         <w:r>
           <w:rPr>
@@ -2954,7 +3172,7 @@
           <w14:ligatures w14:val="standardContextual"/>
         </w:rPr>
       </w:pPr>
-      <w:hyperlink w:anchor="_Toc167877578" w:history="1">
+      <w:hyperlink w:anchor="_Toc168481218" w:history="1">
         <w:r>
           <w:rPr>
             <w:rStyle w:val="Hyperlink"/>
@@ -2979,7 +3197,7 @@
           <w:rPr>
             <w:noProof/>
           </w:rPr>
-          <w:instrText xml:space="preserve"> PAGEREF _Toc167877578 \h </w:instrText>
+          <w:instrText xml:space="preserve"> PAGEREF _Toc168481218 \h </w:instrText>
         </w:r>
         <w:r>
           <w:rPr>
@@ -3021,7 +3239,7 @@
           <w14:ligatures w14:val="standardContextual"/>
         </w:rPr>
       </w:pPr>
-      <w:hyperlink w:anchor="_Toc167877579" w:history="1">
+      <w:hyperlink w:anchor="_Toc168481219" w:history="1">
         <w:r>
           <w:rPr>
             <w:rStyle w:val="Hyperlink"/>
@@ -3046,7 +3264,7 @@
           <w:rPr>
             <w:noProof/>
           </w:rPr>
-          <w:instrText xml:space="preserve"> PAGEREF _Toc167877579 \h </w:instrText>
+          <w:instrText xml:space="preserve"> PAGEREF _Toc168481219 \h </w:instrText>
         </w:r>
         <w:r>
           <w:rPr>
@@ -3088,7 +3306,7 @@
           <w14:ligatures w14:val="standardContextual"/>
         </w:rPr>
       </w:pPr>
-      <w:hyperlink w:anchor="_Toc167877580" w:history="1">
+      <w:hyperlink w:anchor="_Toc168481220" w:history="1">
         <w:r>
           <w:rPr>
             <w:rStyle w:val="Hyperlink"/>
@@ -3113,7 +3331,7 @@
           <w:rPr>
             <w:noProof/>
           </w:rPr>
-          <w:instrText xml:space="preserve"> PAGEREF _Toc167877580 \h </w:instrText>
+          <w:instrText xml:space="preserve"> PAGEREF _Toc168481220 \h </w:instrText>
         </w:r>
         <w:r>
           <w:rPr>
@@ -3155,7 +3373,7 @@
           <w14:ligatures w14:val="standardContextual"/>
         </w:rPr>
       </w:pPr>
-      <w:hyperlink w:anchor="_Toc167877581" w:history="1">
+      <w:hyperlink w:anchor="_Toc168481221" w:history="1">
         <w:r>
           <w:rPr>
             <w:rStyle w:val="Hyperlink"/>
@@ -3180,7 +3398,7 @@
           <w:rPr>
             <w:noProof/>
           </w:rPr>
-          <w:instrText xml:space="preserve"> PAGEREF _Toc167877581 \h </w:instrText>
+          <w:instrText xml:space="preserve"> PAGEREF _Toc168481221 \h </w:instrText>
         </w:r>
         <w:r>
           <w:rPr>
@@ -3222,7 +3440,7 @@
           <w14:ligatures w14:val="standardContextual"/>
         </w:rPr>
       </w:pPr>
-      <w:hyperlink w:anchor="_Toc167877582" w:history="1">
+      <w:hyperlink w:anchor="_Toc168481222" w:history="1">
         <w:r>
           <w:rPr>
             <w:rStyle w:val="Hyperlink"/>
@@ -3247,7 +3465,7 @@
           <w:rPr>
             <w:noProof/>
           </w:rPr>
-          <w:instrText xml:space="preserve"> PAGEREF _Toc167877582 \h </w:instrText>
+          <w:instrText xml:space="preserve"> PAGEREF _Toc168481222 \h </w:instrText>
         </w:r>
         <w:r>
           <w:rPr>
@@ -3289,7 +3507,7 @@
           <w14:ligatures w14:val="standardContextual"/>
         </w:rPr>
       </w:pPr>
-      <w:hyperlink w:anchor="_Toc167877583" w:history="1">
+      <w:hyperlink w:anchor="_Toc168481223" w:history="1">
         <w:r>
           <w:rPr>
             <w:rStyle w:val="Hyperlink"/>
@@ -3314,7 +3532,7 @@
           <w:rPr>
             <w:noProof/>
           </w:rPr>
-          <w:instrText xml:space="preserve"> PAGEREF _Toc167877583 \h </w:instrText>
+          <w:instrText xml:space="preserve"> PAGEREF _Toc168481223 \h </w:instrText>
         </w:r>
         <w:r>
           <w:rPr>
@@ -3356,7 +3574,7 @@
           <w14:ligatures w14:val="standardContextual"/>
         </w:rPr>
       </w:pPr>
-      <w:hyperlink w:anchor="_Toc167877584" w:history="1">
+      <w:hyperlink w:anchor="_Toc168481224" w:history="1">
         <w:r>
           <w:rPr>
             <w:rStyle w:val="Hyperlink"/>
@@ -3381,7 +3599,7 @@
           <w:rPr>
             <w:noProof/>
           </w:rPr>
-          <w:instrText xml:space="preserve"> PAGEREF _Toc167877584 \h </w:instrText>
+          <w:instrText xml:space="preserve"> PAGEREF _Toc168481224 \h </w:instrText>
         </w:r>
         <w:r>
           <w:rPr>
@@ -3423,7 +3641,7 @@
           <w14:ligatures w14:val="standardContextual"/>
         </w:rPr>
       </w:pPr>
-      <w:hyperlink w:anchor="_Toc167877585" w:history="1">
+      <w:hyperlink w:anchor="_Toc168481225" w:history="1">
         <w:r>
           <w:rPr>
             <w:rStyle w:val="Hyperlink"/>
@@ -3448,7 +3666,7 @@
           <w:rPr>
             <w:noProof/>
           </w:rPr>
-          <w:instrText xml:space="preserve"> PAGEREF _Toc167877585 \h </w:instrText>
+          <w:instrText xml:space="preserve"> PAGEREF _Toc168481225 \h </w:instrText>
         </w:r>
         <w:r>
           <w:rPr>
@@ -3490,7 +3708,7 @@
           <w14:ligatures w14:val="standardContextual"/>
         </w:rPr>
       </w:pPr>
-      <w:hyperlink w:anchor="_Toc167877586" w:history="1">
+      <w:hyperlink w:anchor="_Toc168481226" w:history="1">
         <w:r>
           <w:rPr>
             <w:rStyle w:val="Hyperlink"/>
@@ -3515,7 +3733,7 @@
           <w:rPr>
             <w:noProof/>
           </w:rPr>
-          <w:instrText xml:space="preserve"> PAGEREF _Toc167877586 \h </w:instrText>
+          <w:instrText xml:space="preserve"> PAGEREF _Toc168481226 \h </w:instrText>
         </w:r>
         <w:r>
           <w:rPr>
@@ -3557,7 +3775,7 @@
           <w14:ligatures w14:val="standardContextual"/>
         </w:rPr>
       </w:pPr>
-      <w:hyperlink w:anchor="_Toc167877587" w:history="1">
+      <w:hyperlink w:anchor="_Toc168481227" w:history="1">
         <w:r>
           <w:rPr>
             <w:rStyle w:val="Hyperlink"/>
@@ -3582,7 +3800,7 @@
           <w:rPr>
             <w:noProof/>
           </w:rPr>
-          <w:instrText xml:space="preserve"> PAGEREF _Toc167877587 \h </w:instrText>
+          <w:instrText xml:space="preserve"> PAGEREF _Toc168481227 \h </w:instrText>
         </w:r>
         <w:r>
           <w:rPr>
@@ -3624,7 +3842,7 @@
           <w14:ligatures w14:val="standardContextual"/>
         </w:rPr>
       </w:pPr>
-      <w:hyperlink w:anchor="_Toc167877588" w:history="1">
+      <w:hyperlink w:anchor="_Toc168481228" w:history="1">
         <w:r>
           <w:rPr>
             <w:rStyle w:val="Hyperlink"/>
@@ -3667,7 +3885,7 @@
           <w:rPr>
             <w:noProof/>
           </w:rPr>
-          <w:instrText xml:space="preserve"> PAGEREF _Toc167877588 \h </w:instrText>
+          <w:instrText xml:space="preserve"> PAGEREF _Toc168481228 \h </w:instrText>
         </w:r>
         <w:r>
           <w:rPr>
@@ -3709,7 +3927,7 @@
           <w14:ligatures w14:val="standardContextual"/>
         </w:rPr>
       </w:pPr>
-      <w:hyperlink w:anchor="_Toc167877589" w:history="1">
+      <w:hyperlink w:anchor="_Toc168481229" w:history="1">
         <w:r>
           <w:rPr>
             <w:rStyle w:val="Hyperlink"/>
@@ -3734,7 +3952,7 @@
           <w:rPr>
             <w:noProof/>
           </w:rPr>
-          <w:instrText xml:space="preserve"> PAGEREF _Toc167877589 \h </w:instrText>
+          <w:instrText xml:space="preserve"> PAGEREF _Toc168481229 \h </w:instrText>
         </w:r>
         <w:r>
           <w:rPr>
@@ -3776,7 +3994,7 @@
           <w14:ligatures w14:val="standardContextual"/>
         </w:rPr>
       </w:pPr>
-      <w:hyperlink w:anchor="_Toc167877590" w:history="1">
+      <w:hyperlink w:anchor="_Toc168481230" w:history="1">
         <w:r>
           <w:rPr>
             <w:rStyle w:val="Hyperlink"/>
@@ -3801,7 +4019,7 @@
           <w:rPr>
             <w:noProof/>
           </w:rPr>
-          <w:instrText xml:space="preserve"> PAGEREF _Toc167877590 \h </w:instrText>
+          <w:instrText xml:space="preserve"> PAGEREF _Toc168481230 \h </w:instrText>
         </w:r>
         <w:r>
           <w:rPr>
@@ -3843,7 +4061,7 @@
           <w14:ligatures w14:val="standardContextual"/>
         </w:rPr>
       </w:pPr>
-      <w:hyperlink w:anchor="_Toc167877591" w:history="1">
+      <w:hyperlink w:anchor="_Toc168481231" w:history="1">
         <w:r>
           <w:rPr>
             <w:rStyle w:val="Hyperlink"/>
@@ -3868,7 +4086,7 @@
           <w:rPr>
             <w:noProof/>
           </w:rPr>
-          <w:instrText xml:space="preserve"> PAGEREF _Toc167877591 \h </w:instrText>
+          <w:instrText xml:space="preserve"> PAGEREF _Toc168481231 \h </w:instrText>
         </w:r>
         <w:r>
           <w:rPr>
@@ -3910,7 +4128,7 @@
           <w14:ligatures w14:val="standardContextual"/>
         </w:rPr>
       </w:pPr>
-      <w:hyperlink w:anchor="_Toc167877592" w:history="1">
+      <w:hyperlink w:anchor="_Toc168481232" w:history="1">
         <w:r>
           <w:rPr>
             <w:rStyle w:val="Hyperlink"/>
@@ -3935,7 +4153,7 @@
           <w:rPr>
             <w:noProof/>
           </w:rPr>
-          <w:instrText xml:space="preserve"> PAGEREF _Toc167877592 \h </w:instrText>
+          <w:instrText xml:space="preserve"> PAGEREF _Toc168481232 \h </w:instrText>
         </w:r>
         <w:r>
           <w:rPr>
@@ -3977,7 +4195,7 @@
           <w14:ligatures w14:val="standardContextual"/>
         </w:rPr>
       </w:pPr>
-      <w:hyperlink w:anchor="_Toc167877593" w:history="1">
+      <w:hyperlink w:anchor="_Toc168481233" w:history="1">
         <w:r>
           <w:rPr>
             <w:rStyle w:val="Hyperlink"/>
@@ -4002,7 +4220,7 @@
           <w:rPr>
             <w:noProof/>
           </w:rPr>
-          <w:instrText xml:space="preserve"> PAGEREF _Toc167877593 \h </w:instrText>
+          <w:instrText xml:space="preserve"> PAGEREF _Toc168481233 \h </w:instrText>
         </w:r>
         <w:r>
           <w:rPr>
@@ -4044,7 +4262,7 @@
           <w14:ligatures w14:val="standardContextual"/>
         </w:rPr>
       </w:pPr>
-      <w:hyperlink w:anchor="_Toc167877594" w:history="1">
+      <w:hyperlink w:anchor="_Toc168481234" w:history="1">
         <w:r>
           <w:rPr>
             <w:rStyle w:val="Hyperlink"/>
@@ -4069,7 +4287,7 @@
           <w:rPr>
             <w:noProof/>
           </w:rPr>
-          <w:instrText xml:space="preserve"> PAGEREF _Toc167877594 \h </w:instrText>
+          <w:instrText xml:space="preserve"> PAGEREF _Toc168481234 \h </w:instrText>
         </w:r>
         <w:r>
           <w:rPr>
@@ -4111,7 +4329,7 @@
           <w14:ligatures w14:val="standardContextual"/>
         </w:rPr>
       </w:pPr>
-      <w:hyperlink w:anchor="_Toc167877595" w:history="1">
+      <w:hyperlink w:anchor="_Toc168481235" w:history="1">
         <w:r>
           <w:rPr>
             <w:rStyle w:val="Hyperlink"/>
@@ -4136,7 +4354,7 @@
           <w:rPr>
             <w:noProof/>
           </w:rPr>
-          <w:instrText xml:space="preserve"> PAGEREF _Toc167877595 \h </w:instrText>
+          <w:instrText xml:space="preserve"> PAGEREF _Toc168481235 \h </w:instrText>
         </w:r>
         <w:r>
           <w:rPr>
@@ -4178,7 +4396,7 @@
           <w14:ligatures w14:val="standardContextual"/>
         </w:rPr>
       </w:pPr>
-      <w:hyperlink w:anchor="_Toc167877596" w:history="1">
+      <w:hyperlink w:anchor="_Toc168481236" w:history="1">
         <w:r>
           <w:rPr>
             <w:rStyle w:val="Hyperlink"/>
@@ -4203,7 +4421,7 @@
           <w:rPr>
             <w:noProof/>
           </w:rPr>
-          <w:instrText xml:space="preserve"> PAGEREF _Toc167877596 \h </w:instrText>
+          <w:instrText xml:space="preserve"> PAGEREF _Toc168481236 \h </w:instrText>
         </w:r>
         <w:r>
           <w:rPr>
@@ -4245,7 +4463,7 @@
           <w14:ligatures w14:val="standardContextual"/>
         </w:rPr>
       </w:pPr>
-      <w:hyperlink w:anchor="_Toc167877597" w:history="1">
+      <w:hyperlink w:anchor="_Toc168481237" w:history="1">
         <w:r>
           <w:rPr>
             <w:rStyle w:val="Hyperlink"/>
@@ -4270,7 +4488,7 @@
           <w:rPr>
             <w:noProof/>
           </w:rPr>
-          <w:instrText xml:space="preserve"> PAGEREF _Toc167877597 \h </w:instrText>
+          <w:instrText xml:space="preserve"> PAGEREF _Toc168481237 \h </w:instrText>
         </w:r>
         <w:r>
           <w:rPr>
@@ -4312,7 +4530,7 @@
           <w14:ligatures w14:val="standardContextual"/>
         </w:rPr>
       </w:pPr>
-      <w:hyperlink w:anchor="_Toc167877598" w:history="1">
+      <w:hyperlink w:anchor="_Toc168481238" w:history="1">
         <w:r>
           <w:rPr>
             <w:rStyle w:val="Hyperlink"/>
@@ -4337,7 +4555,7 @@
           <w:rPr>
             <w:noProof/>
           </w:rPr>
-          <w:instrText xml:space="preserve"> PAGEREF _Toc167877598 \h </w:instrText>
+          <w:instrText xml:space="preserve"> PAGEREF _Toc168481238 \h </w:instrText>
         </w:r>
         <w:r>
           <w:rPr>
@@ -4379,7 +4597,7 @@
           <w14:ligatures w14:val="standardContextual"/>
         </w:rPr>
       </w:pPr>
-      <w:hyperlink w:anchor="_Toc167877599" w:history="1">
+      <w:hyperlink w:anchor="_Toc168481239" w:history="1">
         <w:r>
           <w:rPr>
             <w:rStyle w:val="Hyperlink"/>
@@ -4404,7 +4622,7 @@
           <w:rPr>
             <w:noProof/>
           </w:rPr>
-          <w:instrText xml:space="preserve"> PAGEREF _Toc167877599 \h </w:instrText>
+          <w:instrText xml:space="preserve"> PAGEREF _Toc168481239 \h </w:instrText>
         </w:r>
         <w:r>
           <w:rPr>
@@ -4446,7 +4664,7 @@
           <w14:ligatures w14:val="standardContextual"/>
         </w:rPr>
       </w:pPr>
-      <w:hyperlink w:anchor="_Toc167877600" w:history="1">
+      <w:hyperlink w:anchor="_Toc168481240" w:history="1">
         <w:r>
           <w:rPr>
             <w:rStyle w:val="Hyperlink"/>
@@ -4471,7 +4689,7 @@
           <w:rPr>
             <w:noProof/>
           </w:rPr>
-          <w:instrText xml:space="preserve"> PAGEREF _Toc167877600 \h </w:instrText>
+          <w:instrText xml:space="preserve"> PAGEREF _Toc168481240 \h </w:instrText>
         </w:r>
         <w:r>
           <w:rPr>
@@ -4513,7 +4731,7 @@
           <w14:ligatures w14:val="standardContextual"/>
         </w:rPr>
       </w:pPr>
-      <w:hyperlink w:anchor="_Toc167877601" w:history="1">
+      <w:hyperlink w:anchor="_Toc168481241" w:history="1">
         <w:r>
           <w:rPr>
             <w:rStyle w:val="Hyperlink"/>
@@ -4538,7 +4756,7 @@
           <w:rPr>
             <w:noProof/>
           </w:rPr>
-          <w:instrText xml:space="preserve"> PAGEREF _Toc167877601 \h </w:instrText>
+          <w:instrText xml:space="preserve"> PAGEREF _Toc168481241 \h </w:instrText>
         </w:r>
         <w:r>
           <w:rPr>
@@ -4580,7 +4798,7 @@
           <w14:ligatures w14:val="standardContextual"/>
         </w:rPr>
       </w:pPr>
-      <w:hyperlink w:anchor="_Toc167877602" w:history="1">
+      <w:hyperlink w:anchor="_Toc168481242" w:history="1">
         <w:r>
           <w:rPr>
             <w:rStyle w:val="Hyperlink"/>
@@ -4605,7 +4823,7 @@
           <w:rPr>
             <w:noProof/>
           </w:rPr>
-          <w:instrText xml:space="preserve"> PAGEREF _Toc167877602 \h </w:instrText>
+          <w:instrText xml:space="preserve"> PAGEREF _Toc168481242 \h </w:instrText>
         </w:r>
         <w:r>
           <w:rPr>
@@ -4647,7 +4865,7 @@
           <w14:ligatures w14:val="standardContextual"/>
         </w:rPr>
       </w:pPr>
-      <w:hyperlink w:anchor="_Toc167877603" w:history="1">
+      <w:hyperlink w:anchor="_Toc168481243" w:history="1">
         <w:r>
           <w:rPr>
             <w:rStyle w:val="Hyperlink"/>
@@ -4672,7 +4890,7 @@
           <w:rPr>
             <w:noProof/>
           </w:rPr>
-          <w:instrText xml:space="preserve"> PAGEREF _Toc167877603 \h </w:instrText>
+          <w:instrText xml:space="preserve"> PAGEREF _Toc168481243 \h </w:instrText>
         </w:r>
         <w:r>
           <w:rPr>
@@ -4714,7 +4932,7 @@
           <w14:ligatures w14:val="standardContextual"/>
         </w:rPr>
       </w:pPr>
-      <w:hyperlink w:anchor="_Toc167877604" w:history="1">
+      <w:hyperlink w:anchor="_Toc168481244" w:history="1">
         <w:r>
           <w:rPr>
             <w:rStyle w:val="Hyperlink"/>
@@ -4739,7 +4957,7 @@
           <w:rPr>
             <w:noProof/>
           </w:rPr>
-          <w:instrText xml:space="preserve"> PAGEREF _Toc167877604 \h </w:instrText>
+          <w:instrText xml:space="preserve"> PAGEREF _Toc168481244 \h </w:instrText>
         </w:r>
         <w:r>
           <w:rPr>
@@ -4781,7 +4999,7 @@
           <w14:ligatures w14:val="standardContextual"/>
         </w:rPr>
       </w:pPr>
-      <w:hyperlink w:anchor="_Toc167877605" w:history="1">
+      <w:hyperlink w:anchor="_Toc168481245" w:history="1">
         <w:r>
           <w:rPr>
             <w:rStyle w:val="Hyperlink"/>
@@ -4806,7 +5024,7 @@
           <w:rPr>
             <w:noProof/>
           </w:rPr>
-          <w:instrText xml:space="preserve"> PAGEREF _Toc167877605 \h </w:instrText>
+          <w:instrText xml:space="preserve"> PAGEREF _Toc168481245 \h </w:instrText>
         </w:r>
         <w:r>
           <w:rPr>
@@ -4848,7 +5066,7 @@
           <w14:ligatures w14:val="standardContextual"/>
         </w:rPr>
       </w:pPr>
-      <w:hyperlink w:anchor="_Toc167877606" w:history="1">
+      <w:hyperlink w:anchor="_Toc168481246" w:history="1">
         <w:r>
           <w:rPr>
             <w:rStyle w:val="Hyperlink"/>
@@ -4873,7 +5091,7 @@
           <w:rPr>
             <w:noProof/>
           </w:rPr>
-          <w:instrText xml:space="preserve"> PAGEREF _Toc167877606 \h </w:instrText>
+          <w:instrText xml:space="preserve"> PAGEREF _Toc168481246 \h </w:instrText>
         </w:r>
         <w:r>
           <w:rPr>
@@ -4915,7 +5133,7 @@
           <w14:ligatures w14:val="standardContextual"/>
         </w:rPr>
       </w:pPr>
-      <w:hyperlink w:anchor="_Toc167877607" w:history="1">
+      <w:hyperlink w:anchor="_Toc168481247" w:history="1">
         <w:r>
           <w:rPr>
             <w:rStyle w:val="Hyperlink"/>
@@ -4940,7 +5158,7 @@
           <w:rPr>
             <w:noProof/>
           </w:rPr>
-          <w:instrText xml:space="preserve"> PAGEREF _Toc167877607 \h </w:instrText>
+          <w:instrText xml:space="preserve"> PAGEREF _Toc168481247 \h </w:instrText>
         </w:r>
         <w:r>
           <w:rPr>
@@ -4982,7 +5200,7 @@
           <w14:ligatures w14:val="standardContextual"/>
         </w:rPr>
       </w:pPr>
-      <w:hyperlink w:anchor="_Toc167877608" w:history="1">
+      <w:hyperlink w:anchor="_Toc168481248" w:history="1">
         <w:r>
           <w:rPr>
             <w:rStyle w:val="Hyperlink"/>
@@ -5007,7 +5225,7 @@
           <w:rPr>
             <w:noProof/>
           </w:rPr>
-          <w:instrText xml:space="preserve"> PAGEREF _Toc167877608 \h </w:instrText>
+          <w:instrText xml:space="preserve"> PAGEREF _Toc168481248 \h </w:instrText>
         </w:r>
         <w:r>
           <w:rPr>
@@ -5049,14 +5267,30 @@
           <w14:ligatures w14:val="standardContextual"/>
         </w:rPr>
       </w:pPr>
-      <w:hyperlink w:anchor="_Toc167877609" w:history="1">
+      <w:hyperlink w:anchor="_Toc168481249" w:history="1">
         <w:r>
           <w:rPr>
             <w:rStyle w:val="Hyperlink"/>
             <w:noProof/>
             <w:lang w:val="de-DE"/>
           </w:rPr>
-          <w:t>6.5 Sprint 4</w:t>
+          <w:t>6.5 Sprin</w:t>
+        </w:r>
+        <w:r>
+          <w:rPr>
+            <w:rStyle w:val="Hyperlink"/>
+            <w:noProof/>
+            <w:lang w:val="de-DE"/>
+          </w:rPr>
+          <w:t>t</w:t>
+        </w:r>
+        <w:r>
+          <w:rPr>
+            <w:rStyle w:val="Hyperlink"/>
+            <w:noProof/>
+            <w:lang w:val="de-DE"/>
+          </w:rPr>
+          <w:t xml:space="preserve"> 5</w:t>
         </w:r>
         <w:r>
           <w:rPr>
@@ -5074,7 +5308,7 @@
           <w:rPr>
             <w:noProof/>
           </w:rPr>
-          <w:instrText xml:space="preserve"> PAGEREF _Toc167877609 \h </w:instrText>
+          <w:instrText xml:space="preserve"> PAGEREF _Toc168481249 \h </w:instrText>
         </w:r>
         <w:r>
           <w:rPr>
@@ -5116,7 +5350,7 @@
           <w14:ligatures w14:val="standardContextual"/>
         </w:rPr>
       </w:pPr>
-      <w:hyperlink w:anchor="_Toc167877610" w:history="1">
+      <w:hyperlink w:anchor="_Toc168481250" w:history="1">
         <w:r>
           <w:rPr>
             <w:rStyle w:val="Hyperlink"/>
@@ -5141,7 +5375,7 @@
           <w:rPr>
             <w:noProof/>
           </w:rPr>
-          <w:instrText xml:space="preserve"> PAGEREF _Toc167877610 \h </w:instrText>
+          <w:instrText xml:space="preserve"> PAGEREF _Toc168481250 \h </w:instrText>
         </w:r>
         <w:r>
           <w:rPr>
@@ -5183,7 +5417,7 @@
           <w14:ligatures w14:val="standardContextual"/>
         </w:rPr>
       </w:pPr>
-      <w:hyperlink w:anchor="_Toc167877611" w:history="1">
+      <w:hyperlink w:anchor="_Toc168481251" w:history="1">
         <w:r>
           <w:rPr>
             <w:rStyle w:val="Hyperlink"/>
@@ -5208,7 +5442,7 @@
           <w:rPr>
             <w:noProof/>
           </w:rPr>
-          <w:instrText xml:space="preserve"> PAGEREF _Toc167877611 \h </w:instrText>
+          <w:instrText xml:space="preserve"> PAGEREF _Toc168481251 \h </w:instrText>
         </w:r>
         <w:r>
           <w:rPr>
@@ -5250,7 +5484,7 @@
           <w14:ligatures w14:val="standardContextual"/>
         </w:rPr>
       </w:pPr>
-      <w:hyperlink w:anchor="_Toc167877612" w:history="1">
+      <w:hyperlink w:anchor="_Toc168481252" w:history="1">
         <w:r>
           <w:rPr>
             <w:rStyle w:val="Hyperlink"/>
@@ -5275,7 +5509,7 @@
           <w:rPr>
             <w:noProof/>
           </w:rPr>
-          <w:instrText xml:space="preserve"> PAGEREF _Toc167877612 \h </w:instrText>
+          <w:instrText xml:space="preserve"> PAGEREF _Toc168481252 \h </w:instrText>
         </w:r>
         <w:r>
           <w:rPr>
@@ -5292,7 +5526,7 @@
           <w:rPr>
             <w:noProof/>
           </w:rPr>
-          <w:t>26</w:t>
+          <w:t>27</w:t>
         </w:r>
         <w:r>
           <w:rPr>
@@ -5317,7 +5551,7 @@
           <w14:ligatures w14:val="standardContextual"/>
         </w:rPr>
       </w:pPr>
-      <w:hyperlink w:anchor="_Toc167877613" w:history="1">
+      <w:hyperlink w:anchor="_Toc168481253" w:history="1">
         <w:r>
           <w:rPr>
             <w:rStyle w:val="Hyperlink"/>
@@ -5342,7 +5576,7 @@
           <w:rPr>
             <w:noProof/>
           </w:rPr>
-          <w:instrText xml:space="preserve"> PAGEREF _Toc167877613 \h </w:instrText>
+          <w:instrText xml:space="preserve"> PAGEREF _Toc168481253 \h </w:instrText>
         </w:r>
         <w:r>
           <w:rPr>
@@ -5384,7 +5618,7 @@
           <w14:ligatures w14:val="standardContextual"/>
         </w:rPr>
       </w:pPr>
-      <w:hyperlink w:anchor="_Toc167877614" w:history="1">
+      <w:hyperlink w:anchor="_Toc168481254" w:history="1">
         <w:r>
           <w:rPr>
             <w:rStyle w:val="Hyperlink"/>
@@ -5427,7 +5661,7 @@
           <w:rPr>
             <w:noProof/>
           </w:rPr>
-          <w:instrText xml:space="preserve"> PAGEREF _Toc167877614 \h </w:instrText>
+          <w:instrText xml:space="preserve"> PAGEREF _Toc168481254 \h </w:instrText>
         </w:r>
         <w:r>
           <w:rPr>
@@ -5469,7 +5703,7 @@
           <w14:ligatures w14:val="standardContextual"/>
         </w:rPr>
       </w:pPr>
-      <w:hyperlink w:anchor="_Toc167877615" w:history="1">
+      <w:hyperlink w:anchor="_Toc168481255" w:history="1">
         <w:r>
           <w:rPr>
             <w:rStyle w:val="Hyperlink"/>
@@ -5512,7 +5746,7 @@
           <w:rPr>
             <w:noProof/>
           </w:rPr>
-          <w:instrText xml:space="preserve"> PAGEREF _Toc167877615 \h </w:instrText>
+          <w:instrText xml:space="preserve"> PAGEREF _Toc168481255 \h </w:instrText>
         </w:r>
         <w:r>
           <w:rPr>
@@ -5554,7 +5788,7 @@
           <w14:ligatures w14:val="standardContextual"/>
         </w:rPr>
       </w:pPr>
-      <w:hyperlink w:anchor="_Toc167877616" w:history="1">
+      <w:hyperlink w:anchor="_Toc168481256" w:history="1">
         <w:r>
           <w:rPr>
             <w:rStyle w:val="Hyperlink"/>
@@ -5579,7 +5813,7 @@
           <w:rPr>
             <w:noProof/>
           </w:rPr>
-          <w:instrText xml:space="preserve"> PAGEREF _Toc167877616 \h </w:instrText>
+          <w:instrText xml:space="preserve"> PAGEREF _Toc168481256 \h </w:instrText>
         </w:r>
         <w:r>
           <w:rPr>
@@ -5621,7 +5855,7 @@
           <w14:ligatures w14:val="standardContextual"/>
         </w:rPr>
       </w:pPr>
-      <w:hyperlink w:anchor="_Toc167877617" w:history="1">
+      <w:hyperlink w:anchor="_Toc168481257" w:history="1">
         <w:r>
           <w:rPr>
             <w:rStyle w:val="Hyperlink"/>
@@ -5646,7 +5880,7 @@
           <w:rPr>
             <w:noProof/>
           </w:rPr>
-          <w:instrText xml:space="preserve"> PAGEREF _Toc167877617 \h </w:instrText>
+          <w:instrText xml:space="preserve"> PAGEREF _Toc168481257 \h </w:instrText>
         </w:r>
         <w:r>
           <w:rPr>
@@ -5731,7 +5965,7 @@
           <w:lang w:val="de-DE"/>
         </w:rPr>
       </w:pPr>
-      <w:bookmarkStart w:id="0" w:name="_Toc167877553"/>
+      <w:bookmarkStart w:id="0" w:name="_Toc168481193"/>
       <w:r>
         <w:rPr>
           <w:lang w:val="de-DE"/>
@@ -5752,7 +5986,7 @@
           <w:lang w:val="de-DE"/>
         </w:rPr>
       </w:pPr>
-      <w:bookmarkStart w:id="1" w:name="_Toc167877554"/>
+      <w:bookmarkStart w:id="1" w:name="_Toc168481194"/>
       <w:r>
         <w:rPr>
           <w:lang w:val="de-DE"/>
@@ -5837,7 +6071,21 @@
         <w:rPr>
           <w:lang w:val="de-DE"/>
         </w:rPr>
-        <w:t xml:space="preserve"> wird über MicroPython programmiert. Die Anwendung ermöglicht die automatische Netzwerkverbindung, zeigt Sensordaten an und erlaubt</w:t>
+        <w:t xml:space="preserve"> wird über </w:t>
+      </w:r>
+      <w:proofErr w:type="spellStart"/>
+      <w:r>
+        <w:rPr>
+          <w:lang w:val="de-DE"/>
+        </w:rPr>
+        <w:t>MicroPython</w:t>
+      </w:r>
+      <w:proofErr w:type="spellEnd"/>
+      <w:r>
+        <w:rPr>
+          <w:lang w:val="de-DE"/>
+        </w:rPr>
+        <w:t xml:space="preserve"> programmiert. Die Anwendung ermöglicht die automatische Netzwerkverbindung, zeigt Sensordaten an und erlaubt</w:t>
       </w:r>
       <w:r>
         <w:rPr>
@@ -5966,7 +6214,7 @@
           <w:lang w:val="de-DE"/>
         </w:rPr>
       </w:pPr>
-      <w:bookmarkStart w:id="2" w:name="_Toc167877555"/>
+      <w:bookmarkStart w:id="2" w:name="_Toc168481195"/>
       <w:r>
         <w:rPr>
           <w:lang w:val="de-DE"/>
@@ -6055,6 +6303,7 @@
                 <w:sz w:val="20"/>
               </w:rPr>
             </w:pPr>
+            <w:proofErr w:type="spellStart"/>
             <w:r>
               <w:rPr>
                 <w:rFonts w:ascii="Arial" w:hAnsi="Arial" w:cs="Arial"/>
@@ -6063,6 +6312,7 @@
               </w:rPr>
               <w:t>Telefon</w:t>
             </w:r>
+            <w:proofErr w:type="spellEnd"/>
           </w:p>
         </w:tc>
         <w:tc>
@@ -6448,7 +6698,7 @@
           <w:lang w:val="de-DE"/>
         </w:rPr>
       </w:pPr>
-      <w:bookmarkStart w:id="3" w:name="_Toc167877556"/>
+      <w:bookmarkStart w:id="3" w:name="_Toc168481196"/>
       <w:r>
         <w:rPr>
           <w:lang w:val="de-DE"/>
@@ -6469,7 +6719,7 @@
           <w:lang w:val="de-DE"/>
         </w:rPr>
       </w:pPr>
-      <w:bookmarkStart w:id="4" w:name="_Toc167877557"/>
+      <w:bookmarkStart w:id="4" w:name="_Toc168481197"/>
       <w:r>
         <w:rPr>
           <w:lang w:val="de-DE"/>
@@ -6489,14 +6739,22 @@
           <w:lang w:val="de-DE"/>
         </w:rPr>
       </w:pPr>
-      <w:bookmarkStart w:id="5" w:name="_Toc167877558"/>
-      <w:r>
-        <w:rPr>
-          <w:lang w:val="de-DE"/>
-        </w:rPr>
-        <w:t>Download WebApp</w:t>
+      <w:bookmarkStart w:id="5" w:name="_Toc168481198"/>
+      <w:r>
+        <w:rPr>
+          <w:lang w:val="de-DE"/>
+        </w:rPr>
+        <w:t xml:space="preserve">Download </w:t>
+      </w:r>
+      <w:proofErr w:type="spellStart"/>
+      <w:r>
+        <w:rPr>
+          <w:lang w:val="de-DE"/>
+        </w:rPr>
+        <w:t>WebApp</w:t>
       </w:r>
       <w:bookmarkEnd w:id="5"/>
+      <w:proofErr w:type="spellEnd"/>
     </w:p>
     <w:p>
       <w:r>
@@ -6651,19 +6909,47 @@
         <w:rPr>
           <w:lang w:val="de-AT"/>
         </w:rPr>
-        <w:t>-Button auf der WebApp (Home-Screen, relativ weit unten) und der Downlo</w:t>
-      </w:r>
+        <w:t xml:space="preserve">-Button auf der </w:t>
+      </w:r>
+      <w:proofErr w:type="spellStart"/>
       <w:r>
         <w:rPr>
           <w:lang w:val="de-AT"/>
         </w:rPr>
+        <w:t>WebApp</w:t>
+      </w:r>
+      <w:proofErr w:type="spellEnd"/>
+      <w:r>
+        <w:rPr>
+          <w:lang w:val="de-AT"/>
+        </w:rPr>
+        <w:t xml:space="preserve"> (Home-Screen, relativ weit unten) und der Downlo</w:t>
+      </w:r>
+      <w:r>
+        <w:rPr>
+          <w:lang w:val="de-AT"/>
+        </w:rPr>
         <w:t>a</w:t>
       </w:r>
       <w:r>
         <w:rPr>
           <w:lang w:val="de-AT"/>
         </w:rPr>
-        <w:t>d startet automatisch, nachdem dieser Abgeschlossen ist, muss der User in dem erscheinenden Dialog auf „Installieren“ drücken um die WebApp zu Installieren</w:t>
+        <w:t xml:space="preserve">d startet automatisch, nachdem dieser Abgeschlossen ist, muss der User in dem erscheinenden Dialog auf „Installieren“ drücken um die </w:t>
+      </w:r>
+      <w:proofErr w:type="spellStart"/>
+      <w:r>
+        <w:rPr>
+          <w:lang w:val="de-AT"/>
+        </w:rPr>
+        <w:t>WebApp</w:t>
+      </w:r>
+      <w:proofErr w:type="spellEnd"/>
+      <w:r>
+        <w:rPr>
+          <w:lang w:val="de-AT"/>
+        </w:rPr>
+        <w:t xml:space="preserve"> zu Installieren</w:t>
       </w:r>
       <w:r>
         <w:rPr>
@@ -6690,12 +6976,26 @@
         <w:rPr>
           <w:lang w:val="de-AT"/>
         </w:rPr>
-        <w:t xml:space="preserve"> Die WebApp ist w</w:t>
-      </w:r>
+        <w:t xml:space="preserve"> Die </w:t>
+      </w:r>
+      <w:proofErr w:type="spellStart"/>
       <w:r>
         <w:rPr>
           <w:lang w:val="de-AT"/>
         </w:rPr>
+        <w:t>WebApp</w:t>
+      </w:r>
+      <w:proofErr w:type="spellEnd"/>
+      <w:r>
+        <w:rPr>
+          <w:lang w:val="de-AT"/>
+        </w:rPr>
+        <w:t xml:space="preserve"> ist w</w:t>
+      </w:r>
+      <w:r>
+        <w:rPr>
+          <w:lang w:val="de-AT"/>
+        </w:rPr>
         <w:t>ie eine übliche App auf dem lo</w:t>
       </w:r>
       <w:r>
@@ -6714,7 +7014,21 @@
         <w:rPr>
           <w:lang w:val="de-AT"/>
         </w:rPr>
-        <w:t xml:space="preserve"> (für die Steuerung des MBot muss aber trotzdem eine Internetverbindung hergestellt werden)</w:t>
+        <w:t xml:space="preserve"> (für die Steuerung des </w:t>
+      </w:r>
+      <w:proofErr w:type="spellStart"/>
+      <w:r>
+        <w:rPr>
+          <w:lang w:val="de-AT"/>
+        </w:rPr>
+        <w:t>MBot</w:t>
+      </w:r>
+      <w:proofErr w:type="spellEnd"/>
+      <w:r>
+        <w:rPr>
+          <w:lang w:val="de-AT"/>
+        </w:rPr>
+        <w:t xml:space="preserve"> muss aber trotzdem eine Internetverbindung hergestellt werden)</w:t>
       </w:r>
       <w:r>
         <w:rPr>
@@ -6732,10 +7046,18 @@
         </w:numPr>
         <w:spacing w:line="240" w:lineRule="auto"/>
       </w:pPr>
-      <w:bookmarkStart w:id="6" w:name="_Toc167877559"/>
+      <w:bookmarkStart w:id="6" w:name="_Toc168481199"/>
       <w:r>
         <w:lastRenderedPageBreak/>
-        <w:t>Download MBot-Script</w:t>
+        <w:t xml:space="preserve">Download </w:t>
+      </w:r>
+      <w:proofErr w:type="spellStart"/>
+      <w:r>
+        <w:t>MBot</w:t>
+      </w:r>
+      <w:proofErr w:type="spellEnd"/>
+      <w:r>
+        <w:t>-Script</w:t>
       </w:r>
       <w:bookmarkEnd w:id="6"/>
     </w:p>
@@ -6882,7 +7204,21 @@
         <w:rPr>
           <w:lang w:val="de-AT"/>
         </w:rPr>
-        <w:t>Der Benutzer drückt auf den „Download“-Text auf der WebApp (Home-Screen, ganz unten) und der Download startet automatisch</w:t>
+        <w:t xml:space="preserve">Der Benutzer drückt auf den „Download“-Text auf der </w:t>
+      </w:r>
+      <w:proofErr w:type="spellStart"/>
+      <w:r>
+        <w:rPr>
+          <w:lang w:val="de-AT"/>
+        </w:rPr>
+        <w:t>WebApp</w:t>
+      </w:r>
+      <w:proofErr w:type="spellEnd"/>
+      <w:r>
+        <w:rPr>
+          <w:lang w:val="de-AT"/>
+        </w:rPr>
+        <w:t xml:space="preserve"> (Home-Screen, ganz unten) und der Download startet automatisch</w:t>
       </w:r>
       <w:r>
         <w:rPr>
@@ -6915,7 +7251,35 @@
         <w:rPr>
           <w:lang w:val="de-AT"/>
         </w:rPr>
-        <w:t>Das MBot Script ist heruntergeladen und kann jetzt vom User weiter entwickelt/verwendet werden.</w:t>
+        <w:t xml:space="preserve">Das </w:t>
+      </w:r>
+      <w:proofErr w:type="spellStart"/>
+      <w:r>
+        <w:rPr>
+          <w:lang w:val="de-AT"/>
+        </w:rPr>
+        <w:t>MBot</w:t>
+      </w:r>
+      <w:proofErr w:type="spellEnd"/>
+      <w:r>
+        <w:rPr>
+          <w:lang w:val="de-AT"/>
+        </w:rPr>
+        <w:t xml:space="preserve"> </w:t>
+      </w:r>
+      <w:proofErr w:type="spellStart"/>
+      <w:r>
+        <w:rPr>
+          <w:lang w:val="de-AT"/>
+        </w:rPr>
+        <w:t>Script</w:t>
+      </w:r>
+      <w:proofErr w:type="spellEnd"/>
+      <w:r>
+        <w:rPr>
+          <w:lang w:val="de-AT"/>
+        </w:rPr>
+        <w:t xml:space="preserve"> ist heruntergeladen und kann jetzt vom User weiter entwickelt/verwendet werden.</w:t>
       </w:r>
     </w:p>
     <w:p>
@@ -6936,11 +7300,13 @@
         </w:numPr>
         <w:spacing w:line="240" w:lineRule="auto"/>
       </w:pPr>
-      <w:bookmarkStart w:id="7" w:name="_Toc167877560"/>
+      <w:bookmarkStart w:id="7" w:name="_Toc168481200"/>
+      <w:proofErr w:type="spellStart"/>
       <w:r>
         <w:t>Zwischenserver</w:t>
       </w:r>
       <w:bookmarkEnd w:id="7"/>
+      <w:proofErr w:type="spellEnd"/>
     </w:p>
     <w:p>
       <w:r>
@@ -7083,7 +7449,21 @@
         <w:rPr>
           <w:lang w:val="de-AT"/>
         </w:rPr>
-        <w:t>“ in der Navigationsleiste der WebApp, dadurch wird der Zwischenserver (falls das aufrufende Gerät ein PC ist, wenn nicht, dann erscheint ein Dialog) automatisch heruntergeladen. Der Zwischenserver muss danach vom Benutzer manuell ausgeführt werden. Der Zwischenserver lädt sich automatisch die benötigten Module herunter und installiert diese, sodass der Zwischenserver funktionsfähig ist.</w:t>
+        <w:t xml:space="preserve">“ in der Navigationsleiste der </w:t>
+      </w:r>
+      <w:proofErr w:type="spellStart"/>
+      <w:r>
+        <w:rPr>
+          <w:lang w:val="de-AT"/>
+        </w:rPr>
+        <w:t>WebApp</w:t>
+      </w:r>
+      <w:proofErr w:type="spellEnd"/>
+      <w:r>
+        <w:rPr>
+          <w:lang w:val="de-AT"/>
+        </w:rPr>
+        <w:t>, dadurch wird der Zwischenserver (falls das aufrufende Gerät ein PC ist, wenn nicht, dann erscheint ein Dialog) automatisch heruntergeladen. Der Zwischenserver muss danach vom Benutzer manuell ausgeführt werden. Der Zwischenserver lädt sich automatisch die benötigten Module herunter und installiert diese, sodass der Zwischenserver funktionsfähig ist.</w:t>
       </w:r>
     </w:p>
     <w:p>
@@ -7110,8 +7490,30 @@
         <w:rPr>
           <w:lang w:val="de-AT"/>
         </w:rPr>
-        <w:t>Der Zwischenserver ist gestartet und wartet auf Befehle von WebApp und MBot</w:t>
-      </w:r>
+        <w:t xml:space="preserve">Der Zwischenserver ist gestartet und wartet auf Befehle von </w:t>
+      </w:r>
+      <w:proofErr w:type="spellStart"/>
+      <w:r>
+        <w:rPr>
+          <w:lang w:val="de-AT"/>
+        </w:rPr>
+        <w:t>WebApp</w:t>
+      </w:r>
+      <w:proofErr w:type="spellEnd"/>
+      <w:r>
+        <w:rPr>
+          <w:lang w:val="de-AT"/>
+        </w:rPr>
+        <w:t xml:space="preserve"> und </w:t>
+      </w:r>
+      <w:proofErr w:type="spellStart"/>
+      <w:r>
+        <w:rPr>
+          <w:lang w:val="de-AT"/>
+        </w:rPr>
+        <w:t>MBot</w:t>
+      </w:r>
+      <w:proofErr w:type="spellEnd"/>
     </w:p>
     <w:p>
       <w:pPr>
@@ -7132,7 +7534,7 @@
           <w:lang w:val="de-AT"/>
         </w:rPr>
       </w:pPr>
-      <w:bookmarkStart w:id="8" w:name="_Toc167877561"/>
+      <w:bookmarkStart w:id="8" w:name="_Toc168481201"/>
       <w:r>
         <w:rPr>
           <w:lang w:val="de-AT"/>
@@ -7296,7 +7698,21 @@
         <w:rPr>
           <w:lang w:val="de-AT"/>
         </w:rPr>
-        <w:t xml:space="preserve"> und die Checkbox „Zwischenserver gestartet“ angekreuzt werden. Jetzt muss der gewünschte MBot ausgewählt werden, danach kann man diesen Steuern.</w:t>
+        <w:t xml:space="preserve"> und die Checkbox „Zwischenserver gestartet“ angekreuzt werden. Jetzt muss der gewünschte </w:t>
+      </w:r>
+      <w:proofErr w:type="spellStart"/>
+      <w:r>
+        <w:rPr>
+          <w:lang w:val="de-AT"/>
+        </w:rPr>
+        <w:t>MBot</w:t>
+      </w:r>
+      <w:proofErr w:type="spellEnd"/>
+      <w:r>
+        <w:rPr>
+          <w:lang w:val="de-AT"/>
+        </w:rPr>
+        <w:t xml:space="preserve"> ausgewählt werden, danach kann man diesen Steuern.</w:t>
       </w:r>
     </w:p>
     <w:p>
@@ -7323,7 +7739,35 @@
         <w:rPr>
           <w:lang w:val="de-AT"/>
         </w:rPr>
-        <w:t>Der Benutzer kann den MBot über die WebApp steuern</w:t>
+        <w:t xml:space="preserve">Der Benutzer kann den </w:t>
+      </w:r>
+      <w:proofErr w:type="spellStart"/>
+      <w:r>
+        <w:rPr>
+          <w:lang w:val="de-AT"/>
+        </w:rPr>
+        <w:t>MBot</w:t>
+      </w:r>
+      <w:proofErr w:type="spellEnd"/>
+      <w:r>
+        <w:rPr>
+          <w:lang w:val="de-AT"/>
+        </w:rPr>
+        <w:t xml:space="preserve"> über die </w:t>
+      </w:r>
+      <w:proofErr w:type="spellStart"/>
+      <w:r>
+        <w:rPr>
+          <w:lang w:val="de-AT"/>
+        </w:rPr>
+        <w:t>WebApp</w:t>
+      </w:r>
+      <w:proofErr w:type="spellEnd"/>
+      <w:r>
+        <w:rPr>
+          <w:lang w:val="de-AT"/>
+        </w:rPr>
+        <w:t xml:space="preserve"> steuern</w:t>
       </w:r>
     </w:p>
     <w:p>
@@ -7334,14 +7778,22 @@
           <w:lang w:val="de-AT"/>
         </w:rPr>
       </w:pPr>
-      <w:bookmarkStart w:id="9" w:name="_Toc167877562"/>
+      <w:bookmarkStart w:id="9" w:name="_Toc168481202"/>
       <w:r>
         <w:rPr>
           <w:lang w:val="de-AT"/>
         </w:rPr>
-        <w:t>2.1.5 LineFollower</w:t>
+        <w:t xml:space="preserve">2.1.5 </w:t>
+      </w:r>
+      <w:proofErr w:type="spellStart"/>
+      <w:r>
+        <w:rPr>
+          <w:lang w:val="de-AT"/>
+        </w:rPr>
+        <w:t>LineFollower</w:t>
       </w:r>
       <w:bookmarkEnd w:id="9"/>
+      <w:proofErr w:type="spellEnd"/>
     </w:p>
     <w:p>
       <w:pPr>
@@ -7494,7 +7946,35 @@
         <w:rPr>
           <w:lang w:val="de-AT"/>
         </w:rPr>
-        <w:t>, danach muss der heruntergeladene Zwischenserver gestartet werden und die Checkbox „Zwischenserver gestartet“ angekreuzt werden. Jetzt muss der gewünschte MBot ausgewählt werden, danach muss der Benutzer die Checkbox „LineFollower“ ankreuzen.</w:t>
+        <w:t xml:space="preserve">, danach muss der heruntergeladene Zwischenserver gestartet werden und die Checkbox „Zwischenserver gestartet“ angekreuzt werden. Jetzt muss der gewünschte </w:t>
+      </w:r>
+      <w:proofErr w:type="spellStart"/>
+      <w:r>
+        <w:rPr>
+          <w:lang w:val="de-AT"/>
+        </w:rPr>
+        <w:t>MBot</w:t>
+      </w:r>
+      <w:proofErr w:type="spellEnd"/>
+      <w:r>
+        <w:rPr>
+          <w:lang w:val="de-AT"/>
+        </w:rPr>
+        <w:t xml:space="preserve"> ausgewählt werden, danach muss der Benutzer die Checkbox „</w:t>
+      </w:r>
+      <w:proofErr w:type="spellStart"/>
+      <w:r>
+        <w:rPr>
+          <w:lang w:val="de-AT"/>
+        </w:rPr>
+        <w:t>LineFollower</w:t>
+      </w:r>
+      <w:proofErr w:type="spellEnd"/>
+      <w:r>
+        <w:rPr>
+          <w:lang w:val="de-AT"/>
+        </w:rPr>
+        <w:t>“ ankreuzen.</w:t>
       </w:r>
     </w:p>
     <w:p>
@@ -7535,6 +8015,7 @@
         </w:rPr>
         <w:t xml:space="preserve">des </w:t>
       </w:r>
+      <w:proofErr w:type="spellStart"/>
       <w:r>
         <w:rPr>
           <w:lang w:val="de-AT"/>
@@ -7547,6 +8028,7 @@
         </w:rPr>
         <w:t>s</w:t>
       </w:r>
+      <w:proofErr w:type="spellEnd"/>
       <w:r>
         <w:rPr>
           <w:lang w:val="de-AT"/>
@@ -7571,13 +8053,14 @@
           <w:lang w:val="de-AT"/>
         </w:rPr>
       </w:pPr>
-      <w:bookmarkStart w:id="10" w:name="_Toc167877563"/>
+      <w:bookmarkStart w:id="10" w:name="_Toc168481203"/>
       <w:r>
         <w:rPr>
           <w:lang w:val="de-AT"/>
         </w:rPr>
         <w:t xml:space="preserve">2.1.6 </w:t>
       </w:r>
+      <w:proofErr w:type="spellStart"/>
       <w:r>
         <w:rPr>
           <w:lang w:val="de-AT"/>
@@ -7585,6 +8068,7 @@
         <w:t>SuicidePrevention</w:t>
       </w:r>
       <w:bookmarkEnd w:id="10"/>
+      <w:proofErr w:type="spellEnd"/>
     </w:p>
     <w:p>
       <w:pPr>
@@ -7735,7 +8219,35 @@
         <w:rPr>
           <w:lang w:val="de-AT"/>
         </w:rPr>
-        <w:t>, danach muss der heruntergeladene Zwischenserver gestartet werden und die Checkbox „Zwischenserver gestartet“ angekreuzt werden. Jetzt muss der gewünschte MBot ausgewählt werden, danach muss der Benutzer die Checkbox „SuicidePrevention“ ankreuzen.</w:t>
+        <w:t xml:space="preserve">, danach muss der heruntergeladene Zwischenserver gestartet werden und die Checkbox „Zwischenserver gestartet“ angekreuzt werden. Jetzt muss der gewünschte </w:t>
+      </w:r>
+      <w:proofErr w:type="spellStart"/>
+      <w:r>
+        <w:rPr>
+          <w:lang w:val="de-AT"/>
+        </w:rPr>
+        <w:t>MBot</w:t>
+      </w:r>
+      <w:proofErr w:type="spellEnd"/>
+      <w:r>
+        <w:rPr>
+          <w:lang w:val="de-AT"/>
+        </w:rPr>
+        <w:t xml:space="preserve"> ausgewählt werden, danach muss der Benutzer die Checkbox „</w:t>
+      </w:r>
+      <w:proofErr w:type="spellStart"/>
+      <w:r>
+        <w:rPr>
+          <w:lang w:val="de-AT"/>
+        </w:rPr>
+        <w:t>SuicidePrevention</w:t>
+      </w:r>
+      <w:proofErr w:type="spellEnd"/>
+      <w:r>
+        <w:rPr>
+          <w:lang w:val="de-AT"/>
+        </w:rPr>
+        <w:t>“ ankreuzen.</w:t>
       </w:r>
     </w:p>
     <w:p>
@@ -7762,7 +8274,35 @@
         <w:rPr>
           <w:lang w:val="de-AT"/>
         </w:rPr>
-        <w:t>Der Benutzer hat die SuicidePrevention auf dem MBot gestartet</w:t>
+        <w:t xml:space="preserve">Der Benutzer hat die </w:t>
+      </w:r>
+      <w:proofErr w:type="spellStart"/>
+      <w:r>
+        <w:rPr>
+          <w:lang w:val="de-AT"/>
+        </w:rPr>
+        <w:t>SuicidePrevention</w:t>
+      </w:r>
+      <w:proofErr w:type="spellEnd"/>
+      <w:r>
+        <w:rPr>
+          <w:lang w:val="de-AT"/>
+        </w:rPr>
+        <w:t xml:space="preserve"> auf dem </w:t>
+      </w:r>
+      <w:proofErr w:type="spellStart"/>
+      <w:r>
+        <w:rPr>
+          <w:lang w:val="de-AT"/>
+        </w:rPr>
+        <w:t>MBot</w:t>
+      </w:r>
+      <w:proofErr w:type="spellEnd"/>
+      <w:r>
+        <w:rPr>
+          <w:lang w:val="de-AT"/>
+        </w:rPr>
+        <w:t xml:space="preserve"> gestartet</w:t>
       </w:r>
     </w:p>
     <w:p>
@@ -7780,7 +8320,7 @@
           <w:lang w:val="de-AT"/>
         </w:rPr>
       </w:pPr>
-      <w:bookmarkStart w:id="11" w:name="_Toc167877564"/>
+      <w:bookmarkStart w:id="11" w:name="_Toc168481204"/>
       <w:r>
         <w:rPr>
           <w:lang w:val="de-AT"/>
@@ -7950,7 +8490,21 @@
         <w:rPr>
           <w:lang w:val="de-AT"/>
         </w:rPr>
-        <w:t xml:space="preserve">, danach muss der heruntergeladene Zwischenserver gestartet werden und die Checkbox „Zwischenserver gestartet“ angekreuzt werden. Jetzt muss der gewünschte MBot </w:t>
+        <w:t xml:space="preserve">, danach muss der heruntergeladene Zwischenserver gestartet werden und die Checkbox „Zwischenserver gestartet“ angekreuzt werden. Jetzt muss der gewünschte </w:t>
+      </w:r>
+      <w:proofErr w:type="spellStart"/>
+      <w:r>
+        <w:rPr>
+          <w:lang w:val="de-AT"/>
+        </w:rPr>
+        <w:t>MBot</w:t>
+      </w:r>
+      <w:proofErr w:type="spellEnd"/>
+      <w:r>
+        <w:rPr>
+          <w:lang w:val="de-AT"/>
+        </w:rPr>
+        <w:t xml:space="preserve"> </w:t>
       </w:r>
       <w:r>
         <w:rPr>
@@ -7963,7 +8517,21 @@
         <w:rPr>
           <w:lang w:val="de-AT"/>
         </w:rPr>
-        <w:t>kann der Benutzer die Farben der jeweiligen LEDs einstellen. (Die Ambientebeleuchtung leuchtet nur, wenn der MBot stillsteht)</w:t>
+        <w:t xml:space="preserve">kann der Benutzer die Farben der jeweiligen LEDs einstellen. (Die Ambientebeleuchtung leuchtet nur, wenn der </w:t>
+      </w:r>
+      <w:proofErr w:type="spellStart"/>
+      <w:r>
+        <w:rPr>
+          <w:lang w:val="de-AT"/>
+        </w:rPr>
+        <w:t>MBot</w:t>
+      </w:r>
+      <w:proofErr w:type="spellEnd"/>
+      <w:r>
+        <w:rPr>
+          <w:lang w:val="de-AT"/>
+        </w:rPr>
+        <w:t xml:space="preserve"> stillsteht)</w:t>
       </w:r>
       <w:r>
         <w:rPr>
@@ -7996,7 +8564,21 @@
         <w:rPr>
           <w:lang w:val="de-AT"/>
         </w:rPr>
-        <w:t>Der Benutzer kann die Ambientebeleuchtung auf dem MBot starten und umstellen</w:t>
+        <w:t xml:space="preserve">Der Benutzer kann die Ambientebeleuchtung auf dem </w:t>
+      </w:r>
+      <w:proofErr w:type="spellStart"/>
+      <w:r>
+        <w:rPr>
+          <w:lang w:val="de-AT"/>
+        </w:rPr>
+        <w:t>MBot</w:t>
+      </w:r>
+      <w:proofErr w:type="spellEnd"/>
+      <w:r>
+        <w:rPr>
+          <w:lang w:val="de-AT"/>
+        </w:rPr>
+        <w:t xml:space="preserve"> starten und umstellen</w:t>
       </w:r>
     </w:p>
     <w:p>
@@ -8014,7 +8596,7 @@
           <w:lang w:val="de-AT"/>
         </w:rPr>
       </w:pPr>
-      <w:bookmarkStart w:id="12" w:name="_Toc167877565"/>
+      <w:bookmarkStart w:id="12" w:name="_Toc168481205"/>
       <w:r>
         <w:rPr>
           <w:lang w:val="de-AT"/>
@@ -8031,9 +8613,17 @@
         <w:rPr>
           <w:lang w:val="de-AT"/>
         </w:rPr>
-        <w:t xml:space="preserve"> DinoGame</w:t>
+        <w:t xml:space="preserve"> </w:t>
+      </w:r>
+      <w:proofErr w:type="spellStart"/>
+      <w:r>
+        <w:rPr>
+          <w:lang w:val="de-AT"/>
+        </w:rPr>
+        <w:t>DinoGame</w:t>
       </w:r>
       <w:bookmarkEnd w:id="12"/>
+      <w:proofErr w:type="spellEnd"/>
     </w:p>
     <w:p>
       <w:pPr>
@@ -8227,7 +8817,7 @@
           <w:lang w:val="de-DE"/>
         </w:rPr>
       </w:pPr>
-      <w:bookmarkStart w:id="13" w:name="_Toc167877566"/>
+      <w:bookmarkStart w:id="13" w:name="_Toc168481206"/>
       <w:r>
         <w:rPr>
           <w:lang w:val="de-DE"/>
@@ -8261,12 +8851,14 @@
           <w:lang w:val="de-DE"/>
         </w:rPr>
       </w:pPr>
+      <w:proofErr w:type="spellStart"/>
       <w:r>
         <w:rPr>
           <w:lang w:val="de-DE"/>
         </w:rPr>
         <w:t>benutzer</w:t>
       </w:r>
+      <w:proofErr w:type="spellEnd"/>
       <w:r>
         <w:rPr>
           <w:lang w:val="de-DE"/>
@@ -8340,13 +8932,41 @@
         <w:rPr>
           <w:lang w:val="de-DE"/>
         </w:rPr>
-        <w:t>E: PyCharm Version 2024.1.1</w:t>
-      </w:r>
-      <w:r>
-        <w:rPr>
-          <w:lang w:val="de-DE"/>
-        </w:rPr>
-        <w:t xml:space="preserve"> &amp; Mblock Version 5.4.3</w:t>
+        <w:t xml:space="preserve">E: </w:t>
+      </w:r>
+      <w:proofErr w:type="spellStart"/>
+      <w:r>
+        <w:rPr>
+          <w:lang w:val="de-DE"/>
+        </w:rPr>
+        <w:t>PyCharm</w:t>
+      </w:r>
+      <w:proofErr w:type="spellEnd"/>
+      <w:r>
+        <w:rPr>
+          <w:lang w:val="de-DE"/>
+        </w:rPr>
+        <w:t xml:space="preserve"> Version 2024.1.1</w:t>
+      </w:r>
+      <w:r>
+        <w:rPr>
+          <w:lang w:val="de-DE"/>
+        </w:rPr>
+        <w:t xml:space="preserve"> &amp; </w:t>
+      </w:r>
+      <w:proofErr w:type="spellStart"/>
+      <w:r>
+        <w:rPr>
+          <w:lang w:val="de-DE"/>
+        </w:rPr>
+        <w:t>Mblock</w:t>
+      </w:r>
+      <w:proofErr w:type="spellEnd"/>
+      <w:r>
+        <w:rPr>
+          <w:lang w:val="de-DE"/>
+        </w:rPr>
+        <w:t xml:space="preserve"> Version 5.4.3</w:t>
       </w:r>
     </w:p>
     <w:p>
@@ -8361,7 +8981,7 @@
           <w:lang w:val="de-DE"/>
         </w:rPr>
       </w:pPr>
-      <w:bookmarkStart w:id="14" w:name="_Toc167877567"/>
+      <w:bookmarkStart w:id="14" w:name="_Toc168481207"/>
       <w:r>
         <w:rPr>
           <w:lang w:val="de-DE"/>
@@ -8376,11 +8996,19 @@
           <w:lang w:val="de-DE"/>
         </w:rPr>
       </w:pPr>
-      <w:r>
-        <w:rPr>
-          <w:lang w:val="de-DE"/>
-        </w:rPr>
-        <w:t>WebApp in den Sprachen HTML, CSS &amp; JS</w:t>
+      <w:proofErr w:type="spellStart"/>
+      <w:r>
+        <w:rPr>
+          <w:lang w:val="de-DE"/>
+        </w:rPr>
+        <w:t>WebApp</w:t>
+      </w:r>
+      <w:proofErr w:type="spellEnd"/>
+      <w:r>
+        <w:rPr>
+          <w:lang w:val="de-DE"/>
+        </w:rPr>
+        <w:t xml:space="preserve"> in den Sprachen HTML, CSS &amp; JS</w:t>
       </w:r>
     </w:p>
     <w:p>
@@ -8402,6 +9030,7 @@
           <w:lang w:val="de-DE"/>
         </w:rPr>
       </w:pPr>
+      <w:proofErr w:type="spellStart"/>
       <w:r>
         <w:rPr>
           <w:lang w:val="de-DE"/>
@@ -8418,8 +9047,23 @@
         <w:rPr>
           <w:lang w:val="de-DE"/>
         </w:rPr>
-        <w:t>ot in der Sprache Micropython</w:t>
-      </w:r>
+        <w:t>ot</w:t>
+      </w:r>
+      <w:proofErr w:type="spellEnd"/>
+      <w:r>
+        <w:rPr>
+          <w:lang w:val="de-DE"/>
+        </w:rPr>
+        <w:t xml:space="preserve"> in der Sprache </w:t>
+      </w:r>
+      <w:proofErr w:type="spellStart"/>
+      <w:r>
+        <w:rPr>
+          <w:lang w:val="de-DE"/>
+        </w:rPr>
+        <w:t>Micropython</w:t>
+      </w:r>
+      <w:proofErr w:type="spellEnd"/>
     </w:p>
     <w:p>
       <w:pPr>
@@ -8472,7 +9116,7 @@
           <w:lang w:val="de-DE"/>
         </w:rPr>
       </w:pPr>
-      <w:bookmarkStart w:id="15" w:name="_Toc167877568"/>
+      <w:bookmarkStart w:id="15" w:name="_Toc168481208"/>
       <w:r>
         <w:rPr>
           <w:lang w:val="de-DE"/>
@@ -8543,13 +9187,49 @@
         <w:rPr>
           <w:lang w:val="de-DE"/>
         </w:rPr>
-        <w:t>Ohne Zwischenserver durch WebSocket</w:t>
-      </w:r>
-      <w:r>
-        <w:rPr>
-          <w:lang w:val="de-DE"/>
-        </w:rPr>
-        <w:t xml:space="preserve"> (verworfen, MBot keine WebSocket </w:t>
+        <w:t xml:space="preserve">Ohne Zwischenserver durch </w:t>
+      </w:r>
+      <w:proofErr w:type="spellStart"/>
+      <w:r>
+        <w:rPr>
+          <w:lang w:val="de-DE"/>
+        </w:rPr>
+        <w:t>WebSocket</w:t>
+      </w:r>
+      <w:proofErr w:type="spellEnd"/>
+      <w:r>
+        <w:rPr>
+          <w:lang w:val="de-DE"/>
+        </w:rPr>
+        <w:t xml:space="preserve"> (verworfen, </w:t>
+      </w:r>
+      <w:proofErr w:type="spellStart"/>
+      <w:r>
+        <w:rPr>
+          <w:lang w:val="de-DE"/>
+        </w:rPr>
+        <w:t>MBot</w:t>
+      </w:r>
+      <w:proofErr w:type="spellEnd"/>
+      <w:r>
+        <w:rPr>
+          <w:lang w:val="de-DE"/>
+        </w:rPr>
+        <w:t xml:space="preserve"> keine </w:t>
+      </w:r>
+      <w:proofErr w:type="spellStart"/>
+      <w:r>
+        <w:rPr>
+          <w:lang w:val="de-DE"/>
+        </w:rPr>
+        <w:t>WebSocket</w:t>
+      </w:r>
+      <w:proofErr w:type="spellEnd"/>
+      <w:r>
+        <w:rPr>
+          <w:lang w:val="de-DE"/>
+        </w:rPr>
+        <w:t xml:space="preserve"> </w:t>
       </w:r>
       <w:r>
         <w:rPr>
@@ -8614,7 +9294,7 @@
           <w:lang w:val="de-DE"/>
         </w:rPr>
       </w:pPr>
-      <w:bookmarkStart w:id="16" w:name="_Toc167877569"/>
+      <w:bookmarkStart w:id="16" w:name="_Toc168481209"/>
       <w:r>
         <w:rPr>
           <w:lang w:val="de-DE"/>
@@ -8645,20 +9325,42 @@
         <w:rPr>
           <w:lang w:val="de-DE"/>
         </w:rPr>
-        <w:t xml:space="preserve"> für WebSockets und UDP &amp; TCP im lokalen Netzwerk)</w:t>
-      </w:r>
-    </w:p>
-    <w:p>
-      <w:pPr>
-        <w:rPr>
-          <w:lang w:val="de-DE"/>
-        </w:rPr>
-      </w:pPr>
-      <w:r>
-        <w:rPr>
-          <w:lang w:val="de-DE"/>
-        </w:rPr>
-        <w:t>MBot mit UDP &amp; TCP Sockets verbinden (UDP wegen Broadcast, TCP weil sicherer)</w:t>
+        <w:t xml:space="preserve"> für </w:t>
+      </w:r>
+      <w:proofErr w:type="spellStart"/>
+      <w:r>
+        <w:rPr>
+          <w:lang w:val="de-DE"/>
+        </w:rPr>
+        <w:t>WebSockets</w:t>
+      </w:r>
+      <w:proofErr w:type="spellEnd"/>
+      <w:r>
+        <w:rPr>
+          <w:lang w:val="de-DE"/>
+        </w:rPr>
+        <w:t xml:space="preserve"> und UDP &amp; TCP im lokalen Netzwerk)</w:t>
+      </w:r>
+    </w:p>
+    <w:p>
+      <w:pPr>
+        <w:rPr>
+          <w:lang w:val="de-DE"/>
+        </w:rPr>
+      </w:pPr>
+      <w:proofErr w:type="spellStart"/>
+      <w:r>
+        <w:rPr>
+          <w:lang w:val="de-DE"/>
+        </w:rPr>
+        <w:t>MBot</w:t>
+      </w:r>
+      <w:proofErr w:type="spellEnd"/>
+      <w:r>
+        <w:rPr>
+          <w:lang w:val="de-DE"/>
+        </w:rPr>
+        <w:t xml:space="preserve"> mit UDP &amp; TCP Sockets verbinden (UDP wegen Broadcast, TCP weil sicherer)</w:t>
       </w:r>
     </w:p>
     <w:p>
@@ -8673,7 +9375,7 @@
           <w:lang w:val="de-DE"/>
         </w:rPr>
       </w:pPr>
-      <w:bookmarkStart w:id="17" w:name="_Toc167877570"/>
+      <w:bookmarkStart w:id="17" w:name="_Toc168481210"/>
       <w:r>
         <w:rPr>
           <w:lang w:val="de-DE"/>
@@ -8746,7 +9448,7 @@
           <w:lang w:val="de-DE"/>
         </w:rPr>
       </w:pPr>
-      <w:bookmarkStart w:id="18" w:name="_Toc167877571"/>
+      <w:bookmarkStart w:id="18" w:name="_Toc168481211"/>
       <w:r>
         <w:rPr>
           <w:lang w:val="de-DE"/>
@@ -8858,7 +9560,7 @@
           <w:lang w:val="de-DE"/>
         </w:rPr>
       </w:pPr>
-      <w:bookmarkStart w:id="19" w:name="_Toc167877572"/>
+      <w:bookmarkStart w:id="19" w:name="_Toc168481212"/>
       <w:r>
         <w:rPr>
           <w:lang w:val="de-DE"/>
@@ -8877,8 +9579,30 @@
         <w:rPr>
           <w:lang w:val="de-DE"/>
         </w:rPr>
-        <w:t>Komponenten: WebApp, Zwischenserver &amp; MBot</w:t>
-      </w:r>
+        <w:t xml:space="preserve">Komponenten: </w:t>
+      </w:r>
+      <w:proofErr w:type="spellStart"/>
+      <w:r>
+        <w:rPr>
+          <w:lang w:val="de-DE"/>
+        </w:rPr>
+        <w:t>WebApp</w:t>
+      </w:r>
+      <w:proofErr w:type="spellEnd"/>
+      <w:r>
+        <w:rPr>
+          <w:lang w:val="de-DE"/>
+        </w:rPr>
+        <w:t xml:space="preserve">, Zwischenserver &amp; </w:t>
+      </w:r>
+      <w:proofErr w:type="spellStart"/>
+      <w:r>
+        <w:rPr>
+          <w:lang w:val="de-DE"/>
+        </w:rPr>
+        <w:t>MBot</w:t>
+      </w:r>
+      <w:proofErr w:type="spellEnd"/>
     </w:p>
     <w:p>
       <w:pPr>
@@ -8892,18 +9616,124 @@
         </w:rPr>
         <w:t xml:space="preserve">Verteiltes System, das auf einem Gerät die von GitHub-Pages gehostete </w:t>
       </w:r>
-      <w:r>
-        <w:rPr>
-          <w:lang w:val="de-DE"/>
-        </w:rPr>
-        <w:t xml:space="preserve">WebApp besucht, auf dem gleichen oder anderen PC muss der Zwischenserver gehostet werden (wird von der WebApp auto gedownloaded), wenn die Steuerung über ein Mobilgerät erfolgt, dann </w:t>
+      <w:proofErr w:type="spellStart"/>
+      <w:r>
+        <w:rPr>
+          <w:lang w:val="de-DE"/>
+        </w:rPr>
+        <w:t>WebApp</w:t>
+      </w:r>
+      <w:proofErr w:type="spellEnd"/>
+      <w:r>
+        <w:rPr>
+          <w:lang w:val="de-DE"/>
+        </w:rPr>
+        <w:t xml:space="preserve"> besucht, auf dem gleichen oder anderen PC muss der Zwischenserver gehostet werden (wird von der </w:t>
+      </w:r>
+      <w:proofErr w:type="spellStart"/>
+      <w:r>
+        <w:rPr>
+          <w:lang w:val="de-DE"/>
+        </w:rPr>
+        <w:t>WebApp</w:t>
+      </w:r>
+      <w:proofErr w:type="spellEnd"/>
+      <w:r>
+        <w:rPr>
+          <w:lang w:val="de-DE"/>
+        </w:rPr>
+        <w:t xml:space="preserve"> </w:t>
+      </w:r>
+      <w:proofErr w:type="spellStart"/>
+      <w:r>
+        <w:rPr>
+          <w:lang w:val="de-DE"/>
+        </w:rPr>
+        <w:t>auto</w:t>
+      </w:r>
+      <w:proofErr w:type="spellEnd"/>
+      <w:r>
+        <w:rPr>
+          <w:lang w:val="de-DE"/>
+        </w:rPr>
+        <w:t xml:space="preserve"> </w:t>
+      </w:r>
+      <w:proofErr w:type="spellStart"/>
+      <w:r>
+        <w:rPr>
+          <w:lang w:val="de-DE"/>
+        </w:rPr>
+        <w:t>gedownloaded</w:t>
+      </w:r>
+      <w:proofErr w:type="spellEnd"/>
+      <w:r>
+        <w:rPr>
+          <w:lang w:val="de-DE"/>
+        </w:rPr>
+        <w:t xml:space="preserve">), wenn die Steuerung über ein Mobilgerät erfolgt, dann </w:t>
       </w:r>
       <w:r>
         <w:rPr>
           <w:lang w:val="de-DE"/>
         </w:rPr>
         <w:lastRenderedPageBreak/>
-        <w:t xml:space="preserve">Zwischenserver auf PC und WebApp-Aufruf auf Mobilgerät und MBot Script local auf </w:t>
+        <w:t xml:space="preserve">Zwischenserver auf PC und </w:t>
+      </w:r>
+      <w:proofErr w:type="spellStart"/>
+      <w:r>
+        <w:rPr>
+          <w:lang w:val="de-DE"/>
+        </w:rPr>
+        <w:t>WebApp</w:t>
+      </w:r>
+      <w:proofErr w:type="spellEnd"/>
+      <w:r>
+        <w:rPr>
+          <w:lang w:val="de-DE"/>
+        </w:rPr>
+        <w:t xml:space="preserve">-Aufruf auf Mobilgerät und </w:t>
+      </w:r>
+      <w:proofErr w:type="spellStart"/>
+      <w:r>
+        <w:rPr>
+          <w:lang w:val="de-DE"/>
+        </w:rPr>
+        <w:t>MBot</w:t>
+      </w:r>
+      <w:proofErr w:type="spellEnd"/>
+      <w:r>
+        <w:rPr>
+          <w:lang w:val="de-DE"/>
+        </w:rPr>
+        <w:t xml:space="preserve"> </w:t>
+      </w:r>
+      <w:proofErr w:type="spellStart"/>
+      <w:r>
+        <w:rPr>
+          <w:lang w:val="de-DE"/>
+        </w:rPr>
+        <w:t>Script</w:t>
+      </w:r>
+      <w:proofErr w:type="spellEnd"/>
+      <w:r>
+        <w:rPr>
+          <w:lang w:val="de-DE"/>
+        </w:rPr>
+        <w:t xml:space="preserve"> </w:t>
+      </w:r>
+      <w:proofErr w:type="spellStart"/>
+      <w:r>
+        <w:rPr>
+          <w:lang w:val="de-DE"/>
+        </w:rPr>
+        <w:t>local</w:t>
+      </w:r>
+      <w:proofErr w:type="spellEnd"/>
+      <w:r>
+        <w:rPr>
+          <w:lang w:val="de-DE"/>
+        </w:rPr>
+        <w:t xml:space="preserve"> auf </w:t>
       </w:r>
       <w:r>
         <w:rPr>
@@ -8911,12 +9741,14 @@
         </w:rPr>
         <w:t xml:space="preserve">dem </w:t>
       </w:r>
+      <w:proofErr w:type="spellStart"/>
       <w:r>
         <w:rPr>
           <w:lang w:val="de-DE"/>
         </w:rPr>
         <w:t>MBot</w:t>
       </w:r>
+      <w:proofErr w:type="spellEnd"/>
       <w:r>
         <w:rPr>
           <w:lang w:val="de-DE"/>
@@ -8934,7 +9766,35 @@
         <w:rPr>
           <w:lang w:val="de-DE"/>
         </w:rPr>
-        <w:t>Die WebApp und der MBot kommunizieren miteinander über den Zwischenserver</w:t>
+        <w:t xml:space="preserve">Die </w:t>
+      </w:r>
+      <w:proofErr w:type="spellStart"/>
+      <w:r>
+        <w:rPr>
+          <w:lang w:val="de-DE"/>
+        </w:rPr>
+        <w:t>WebApp</w:t>
+      </w:r>
+      <w:proofErr w:type="spellEnd"/>
+      <w:r>
+        <w:rPr>
+          <w:lang w:val="de-DE"/>
+        </w:rPr>
+        <w:t xml:space="preserve"> und der </w:t>
+      </w:r>
+      <w:proofErr w:type="spellStart"/>
+      <w:r>
+        <w:rPr>
+          <w:lang w:val="de-DE"/>
+        </w:rPr>
+        <w:t>MBot</w:t>
+      </w:r>
+      <w:proofErr w:type="spellEnd"/>
+      <w:r>
+        <w:rPr>
+          <w:lang w:val="de-DE"/>
+        </w:rPr>
+        <w:t xml:space="preserve"> kommunizieren miteinander über den Zwischenserver</w:t>
       </w:r>
       <w:r>
         <w:rPr>
@@ -8959,7 +9819,21 @@
         <w:rPr>
           <w:lang w:val="de-DE"/>
         </w:rPr>
-        <w:t>des MBot sucht</w:t>
+        <w:t xml:space="preserve">des </w:t>
+      </w:r>
+      <w:proofErr w:type="spellStart"/>
+      <w:r>
+        <w:rPr>
+          <w:lang w:val="de-DE"/>
+        </w:rPr>
+        <w:t>MBot</w:t>
+      </w:r>
+      <w:proofErr w:type="spellEnd"/>
+      <w:r>
+        <w:rPr>
+          <w:lang w:val="de-DE"/>
+        </w:rPr>
+        <w:t xml:space="preserve"> sucht</w:t>
       </w:r>
     </w:p>
     <w:p>
@@ -8984,7 +9858,21 @@
         <w:rPr>
           <w:lang w:val="de-DE"/>
         </w:rPr>
-        <w:t xml:space="preserve">wischenserver verbindet sich dann durch einen TCP-Socket mit dem MBot für durchgehende </w:t>
+        <w:t xml:space="preserve">wischenserver verbindet sich dann durch einen TCP-Socket mit dem </w:t>
+      </w:r>
+      <w:proofErr w:type="spellStart"/>
+      <w:r>
+        <w:rPr>
+          <w:lang w:val="de-DE"/>
+        </w:rPr>
+        <w:t>MBot</w:t>
+      </w:r>
+      <w:proofErr w:type="spellEnd"/>
+      <w:r>
+        <w:rPr>
+          <w:lang w:val="de-DE"/>
+        </w:rPr>
+        <w:t xml:space="preserve"> für durchgehende </w:t>
       </w:r>
       <w:r>
         <w:rPr>
@@ -9003,7 +9891,35 @@
         <w:rPr>
           <w:lang w:val="de-DE"/>
         </w:rPr>
-        <w:t>Die WebApp gibt dem Zwischenserver den Befehl nach MBot-Broadcastnachrichten zu suchen</w:t>
+        <w:t xml:space="preserve">Die </w:t>
+      </w:r>
+      <w:proofErr w:type="spellStart"/>
+      <w:r>
+        <w:rPr>
+          <w:lang w:val="de-DE"/>
+        </w:rPr>
+        <w:t>WebApp</w:t>
+      </w:r>
+      <w:proofErr w:type="spellEnd"/>
+      <w:r>
+        <w:rPr>
+          <w:lang w:val="de-DE"/>
+        </w:rPr>
+        <w:t xml:space="preserve"> gibt dem Zwischenserver den Befehl nach </w:t>
+      </w:r>
+      <w:proofErr w:type="spellStart"/>
+      <w:r>
+        <w:rPr>
+          <w:lang w:val="de-DE"/>
+        </w:rPr>
+        <w:t>MBot</w:t>
+      </w:r>
+      <w:proofErr w:type="spellEnd"/>
+      <w:r>
+        <w:rPr>
+          <w:lang w:val="de-DE"/>
+        </w:rPr>
+        <w:t>-Broadcastnachrichten zu suchen</w:t>
       </w:r>
     </w:p>
     <w:p>
@@ -9025,7 +9941,7 @@
           <w:lang w:val="de-DE"/>
         </w:rPr>
       </w:pPr>
-      <w:bookmarkStart w:id="20" w:name="_Toc167877573"/>
+      <w:bookmarkStart w:id="20" w:name="_Toc168481213"/>
       <w:r>
         <w:rPr>
           <w:lang w:val="de-DE"/>
@@ -9046,18 +9962,26 @@
           <w:lang w:val="de-DE"/>
         </w:rPr>
       </w:pPr>
-      <w:bookmarkStart w:id="21" w:name="_Toc167877574"/>
+      <w:bookmarkStart w:id="21" w:name="_Toc168481214"/>
       <w:r>
         <w:rPr>
           <w:lang w:val="de-DE"/>
         </w:rPr>
         <w:t xml:space="preserve">Aktivitätsdiagramm </w:t>
       </w:r>
-      <w:r>
-        <w:rPr>
-          <w:lang w:val="de-DE"/>
-        </w:rPr>
-        <w:t>MBot Verbinden</w:t>
+      <w:proofErr w:type="spellStart"/>
+      <w:r>
+        <w:rPr>
+          <w:lang w:val="de-DE"/>
+        </w:rPr>
+        <w:t>MBot</w:t>
+      </w:r>
+      <w:proofErr w:type="spellEnd"/>
+      <w:r>
+        <w:rPr>
+          <w:lang w:val="de-DE"/>
+        </w:rPr>
+        <w:t xml:space="preserve"> Verbinden</w:t>
       </w:r>
       <w:bookmarkEnd w:id="21"/>
     </w:p>
@@ -9128,11 +10052,117 @@
           <w:lang w:val="de-DE"/>
         </w:rPr>
       </w:pPr>
-      <w:r>
-        <w:rPr>
-          <w:lang w:val="de-DE"/>
-        </w:rPr>
-        <w:t>WebApp sendet Befehl zum MBots suchen, Zwischenserver sucht über den UDP-Socket den Broadcast nach „MBot2-Group05_4AHINF“ ab. Alle gefundenen MBots werden an die WebApp zurückgegeben, dort wählt der Benutzer einen MBot aus. Die Addresse des MBot wird automatisch an den Zwischenserver gesendet und dieser verbindet sich über die Addresse an den TCP-Socket.</w:t>
+      <w:proofErr w:type="spellStart"/>
+      <w:r>
+        <w:rPr>
+          <w:lang w:val="de-DE"/>
+        </w:rPr>
+        <w:t>WebApp</w:t>
+      </w:r>
+      <w:proofErr w:type="spellEnd"/>
+      <w:r>
+        <w:rPr>
+          <w:lang w:val="de-DE"/>
+        </w:rPr>
+        <w:t xml:space="preserve"> sendet Befehl zum </w:t>
+      </w:r>
+      <w:proofErr w:type="spellStart"/>
+      <w:r>
+        <w:rPr>
+          <w:lang w:val="de-DE"/>
+        </w:rPr>
+        <w:t>MBots</w:t>
+      </w:r>
+      <w:proofErr w:type="spellEnd"/>
+      <w:r>
+        <w:rPr>
+          <w:lang w:val="de-DE"/>
+        </w:rPr>
+        <w:t xml:space="preserve"> suchen, Zwischenserver sucht über den UDP-Socket den Broadcast nach „MBot2-Group05_4AHINF“ ab. Alle gefundenen </w:t>
+      </w:r>
+      <w:proofErr w:type="spellStart"/>
+      <w:r>
+        <w:rPr>
+          <w:lang w:val="de-DE"/>
+        </w:rPr>
+        <w:t>MBots</w:t>
+      </w:r>
+      <w:proofErr w:type="spellEnd"/>
+      <w:r>
+        <w:rPr>
+          <w:lang w:val="de-DE"/>
+        </w:rPr>
+        <w:t xml:space="preserve"> werden an die </w:t>
+      </w:r>
+      <w:proofErr w:type="spellStart"/>
+      <w:r>
+        <w:rPr>
+          <w:lang w:val="de-DE"/>
+        </w:rPr>
+        <w:t>WebApp</w:t>
+      </w:r>
+      <w:proofErr w:type="spellEnd"/>
+      <w:r>
+        <w:rPr>
+          <w:lang w:val="de-DE"/>
+        </w:rPr>
+        <w:t xml:space="preserve"> zurückgegeben, dort wählt der Benutzer einen </w:t>
+      </w:r>
+      <w:proofErr w:type="spellStart"/>
+      <w:r>
+        <w:rPr>
+          <w:lang w:val="de-DE"/>
+        </w:rPr>
+        <w:t>MBot</w:t>
+      </w:r>
+      <w:proofErr w:type="spellEnd"/>
+      <w:r>
+        <w:rPr>
+          <w:lang w:val="de-DE"/>
+        </w:rPr>
+        <w:t xml:space="preserve"> aus. Die </w:t>
+      </w:r>
+      <w:proofErr w:type="spellStart"/>
+      <w:r>
+        <w:rPr>
+          <w:lang w:val="de-DE"/>
+        </w:rPr>
+        <w:t>Addresse</w:t>
+      </w:r>
+      <w:proofErr w:type="spellEnd"/>
+      <w:r>
+        <w:rPr>
+          <w:lang w:val="de-DE"/>
+        </w:rPr>
+        <w:t xml:space="preserve"> des </w:t>
+      </w:r>
+      <w:proofErr w:type="spellStart"/>
+      <w:r>
+        <w:rPr>
+          <w:lang w:val="de-DE"/>
+        </w:rPr>
+        <w:t>MBot</w:t>
+      </w:r>
+      <w:proofErr w:type="spellEnd"/>
+      <w:r>
+        <w:rPr>
+          <w:lang w:val="de-DE"/>
+        </w:rPr>
+        <w:t xml:space="preserve"> wird automatisch an den Zwischenserver gesendet und dieser verbindet sich über die </w:t>
+      </w:r>
+      <w:proofErr w:type="spellStart"/>
+      <w:r>
+        <w:rPr>
+          <w:lang w:val="de-DE"/>
+        </w:rPr>
+        <w:t>Addresse</w:t>
+      </w:r>
+      <w:proofErr w:type="spellEnd"/>
+      <w:r>
+        <w:rPr>
+          <w:lang w:val="de-DE"/>
+        </w:rPr>
+        <w:t xml:space="preserve"> an den TCP-Socket.</w:t>
       </w:r>
     </w:p>
     <w:p>
@@ -9148,7 +10178,7 @@
           <w:lang w:val="de-DE"/>
         </w:rPr>
       </w:pPr>
-      <w:bookmarkStart w:id="22" w:name="_Toc167877575"/>
+      <w:bookmarkStart w:id="22" w:name="_Toc168481215"/>
       <w:r>
         <w:rPr>
           <w:lang w:val="de-DE"/>
@@ -9225,17 +10255,67 @@
           <w:lang w:val="de-DE"/>
         </w:rPr>
       </w:pPr>
-      <w:r>
-        <w:rPr>
-          <w:lang w:val="de-DE"/>
-        </w:rPr>
-        <w:t xml:space="preserve">WebApp sendet Steuerbefehl an Zwischenserver, dieser leitet den Befehl an den MBot weiter. Dort werden die Daten verarbeitet (SuicidePrevention, Ambientebeleuchtung, …), die Sensordaten ausgelesen und an den Zwischenserver gesendet. </w:t>
-      </w:r>
-      <w:r>
-        <w:rPr>
-          <w:lang w:val="de-DE"/>
-        </w:rPr>
-        <w:t>Dieser Sendet die daten dann an die WebApp weiter. Dort werden die Se</w:t>
+      <w:proofErr w:type="spellStart"/>
+      <w:r>
+        <w:rPr>
+          <w:lang w:val="de-DE"/>
+        </w:rPr>
+        <w:t>WebApp</w:t>
+      </w:r>
+      <w:proofErr w:type="spellEnd"/>
+      <w:r>
+        <w:rPr>
+          <w:lang w:val="de-DE"/>
+        </w:rPr>
+        <w:t xml:space="preserve"> sendet Steuerbefehl an Zwischenserver, dieser leitet den Befehl an den </w:t>
+      </w:r>
+      <w:proofErr w:type="spellStart"/>
+      <w:r>
+        <w:rPr>
+          <w:lang w:val="de-DE"/>
+        </w:rPr>
+        <w:t>MBot</w:t>
+      </w:r>
+      <w:proofErr w:type="spellEnd"/>
+      <w:r>
+        <w:rPr>
+          <w:lang w:val="de-DE"/>
+        </w:rPr>
+        <w:t xml:space="preserve"> weiter. Dort werden die Daten verarbeitet (</w:t>
+      </w:r>
+      <w:proofErr w:type="spellStart"/>
+      <w:r>
+        <w:rPr>
+          <w:lang w:val="de-DE"/>
+        </w:rPr>
+        <w:t>SuicidePrevention</w:t>
+      </w:r>
+      <w:proofErr w:type="spellEnd"/>
+      <w:r>
+        <w:rPr>
+          <w:lang w:val="de-DE"/>
+        </w:rPr>
+        <w:t xml:space="preserve">, Ambientebeleuchtung, …), die Sensordaten ausgelesen und an den Zwischenserver gesendet. </w:t>
+      </w:r>
+      <w:r>
+        <w:rPr>
+          <w:lang w:val="de-DE"/>
+        </w:rPr>
+        <w:t xml:space="preserve">Dieser Sendet die daten dann an die </w:t>
+      </w:r>
+      <w:proofErr w:type="spellStart"/>
+      <w:r>
+        <w:rPr>
+          <w:lang w:val="de-DE"/>
+        </w:rPr>
+        <w:t>WebApp</w:t>
+      </w:r>
+      <w:proofErr w:type="spellEnd"/>
+      <w:r>
+        <w:rPr>
+          <w:lang w:val="de-DE"/>
+        </w:rPr>
+        <w:t xml:space="preserve"> weiter. Dort werden die Se</w:t>
       </w:r>
       <w:r>
         <w:rPr>
@@ -9263,14 +10343,22 @@
           <w:lang w:val="de-DE"/>
         </w:rPr>
       </w:pPr>
-      <w:bookmarkStart w:id="23" w:name="_Toc167877576"/>
-      <w:r>
-        <w:rPr>
-          <w:lang w:val="de-DE"/>
-        </w:rPr>
-        <w:t>Aktivitätsdiagramm Disconnect</w:t>
+      <w:bookmarkStart w:id="23" w:name="_Toc168481216"/>
+      <w:r>
+        <w:rPr>
+          <w:lang w:val="de-DE"/>
+        </w:rPr>
+        <w:t xml:space="preserve">Aktivitätsdiagramm </w:t>
+      </w:r>
+      <w:proofErr w:type="spellStart"/>
+      <w:r>
+        <w:rPr>
+          <w:lang w:val="de-DE"/>
+        </w:rPr>
+        <w:t>Disconnect</w:t>
       </w:r>
       <w:bookmarkEnd w:id="23"/>
+      <w:proofErr w:type="spellEnd"/>
     </w:p>
     <w:p>
       <w:pPr>
@@ -9343,7 +10431,91 @@
         <w:rPr>
           <w:lang w:val="de-DE"/>
         </w:rPr>
-        <w:t>Die WebApp sendet den Disconnect Befehl an den Zwischenserver, dieser sendet darauf den „Disconnect“-Befehl an den MBot und schließt die Verbindung zum TCP-Socket. Der MBot „restartet“ dadurch sein Script und bereitet sich für die nächste Verbindung vor.</w:t>
+        <w:t xml:space="preserve">Die </w:t>
+      </w:r>
+      <w:proofErr w:type="spellStart"/>
+      <w:r>
+        <w:rPr>
+          <w:lang w:val="de-DE"/>
+        </w:rPr>
+        <w:t>WebApp</w:t>
+      </w:r>
+      <w:proofErr w:type="spellEnd"/>
+      <w:r>
+        <w:rPr>
+          <w:lang w:val="de-DE"/>
+        </w:rPr>
+        <w:t xml:space="preserve"> sendet den </w:t>
+      </w:r>
+      <w:proofErr w:type="spellStart"/>
+      <w:r>
+        <w:rPr>
+          <w:lang w:val="de-DE"/>
+        </w:rPr>
+        <w:t>Disconnect</w:t>
+      </w:r>
+      <w:proofErr w:type="spellEnd"/>
+      <w:r>
+        <w:rPr>
+          <w:lang w:val="de-DE"/>
+        </w:rPr>
+        <w:t xml:space="preserve"> Befehl an den Zwischenserver, dieser sendet darauf den „</w:t>
+      </w:r>
+      <w:proofErr w:type="spellStart"/>
+      <w:r>
+        <w:rPr>
+          <w:lang w:val="de-DE"/>
+        </w:rPr>
+        <w:t>Disconnect</w:t>
+      </w:r>
+      <w:proofErr w:type="spellEnd"/>
+      <w:r>
+        <w:rPr>
+          <w:lang w:val="de-DE"/>
+        </w:rPr>
+        <w:t xml:space="preserve">“-Befehl an den </w:t>
+      </w:r>
+      <w:proofErr w:type="spellStart"/>
+      <w:r>
+        <w:rPr>
+          <w:lang w:val="de-DE"/>
+        </w:rPr>
+        <w:t>MBot</w:t>
+      </w:r>
+      <w:proofErr w:type="spellEnd"/>
+      <w:r>
+        <w:rPr>
+          <w:lang w:val="de-DE"/>
+        </w:rPr>
+        <w:t xml:space="preserve"> und schließt die Verbindung zum TCP-Socket. Der </w:t>
+      </w:r>
+      <w:proofErr w:type="spellStart"/>
+      <w:r>
+        <w:rPr>
+          <w:lang w:val="de-DE"/>
+        </w:rPr>
+        <w:t>MBot</w:t>
+      </w:r>
+      <w:proofErr w:type="spellEnd"/>
+      <w:r>
+        <w:rPr>
+          <w:lang w:val="de-DE"/>
+        </w:rPr>
+        <w:t xml:space="preserve"> „restartet“ dadurch sein </w:t>
+      </w:r>
+      <w:proofErr w:type="spellStart"/>
+      <w:r>
+        <w:rPr>
+          <w:lang w:val="de-DE"/>
+        </w:rPr>
+        <w:t>Script</w:t>
+      </w:r>
+      <w:proofErr w:type="spellEnd"/>
+      <w:r>
+        <w:rPr>
+          <w:lang w:val="de-DE"/>
+        </w:rPr>
+        <w:t xml:space="preserve"> und bereitet sich für die nächste Verbindung vor.</w:t>
       </w:r>
     </w:p>
     <w:p>
@@ -9359,7 +10531,7 @@
           <w:lang w:val="de-DE"/>
         </w:rPr>
       </w:pPr>
-      <w:bookmarkStart w:id="24" w:name="_Toc167877577"/>
+      <w:bookmarkStart w:id="24" w:name="_Toc168481217"/>
       <w:r>
         <w:rPr>
           <w:lang w:val="de-DE"/>
@@ -9440,13 +10612,111 @@
         <w:rPr>
           <w:lang w:val="de-DE"/>
         </w:rPr>
-        <w:t>Der Benutzer schließt die WebApp, dadurch sendet wird „close“ an den Zwischenserver gesendet. Der Zwischenserver sendet darauf „disconnect“ an den MBot und schließt den TCP-Socket &amp; den WebSocket.</w:t>
-      </w:r>
-      <w:r>
-        <w:rPr>
-          <w:lang w:val="de-DE"/>
-        </w:rPr>
-        <w:t xml:space="preserve"> Der MBot „restartet“ dadurch sein Script und bereitet sich für die nächste Verbindung vor.</w:t>
+        <w:t xml:space="preserve">Der Benutzer schließt die </w:t>
+      </w:r>
+      <w:proofErr w:type="spellStart"/>
+      <w:r>
+        <w:rPr>
+          <w:lang w:val="de-DE"/>
+        </w:rPr>
+        <w:t>WebApp</w:t>
+      </w:r>
+      <w:proofErr w:type="spellEnd"/>
+      <w:r>
+        <w:rPr>
+          <w:lang w:val="de-DE"/>
+        </w:rPr>
+        <w:t>, dadurch sendet wird „</w:t>
+      </w:r>
+      <w:proofErr w:type="spellStart"/>
+      <w:r>
+        <w:rPr>
+          <w:lang w:val="de-DE"/>
+        </w:rPr>
+        <w:t>close</w:t>
+      </w:r>
+      <w:proofErr w:type="spellEnd"/>
+      <w:r>
+        <w:rPr>
+          <w:lang w:val="de-DE"/>
+        </w:rPr>
+        <w:t>“ an den Zwischenserver gesendet. Der Zwischenserver sendet darauf „</w:t>
+      </w:r>
+      <w:proofErr w:type="spellStart"/>
+      <w:r>
+        <w:rPr>
+          <w:lang w:val="de-DE"/>
+        </w:rPr>
+        <w:t>disconnect</w:t>
+      </w:r>
+      <w:proofErr w:type="spellEnd"/>
+      <w:r>
+        <w:rPr>
+          <w:lang w:val="de-DE"/>
+        </w:rPr>
+        <w:t xml:space="preserve">“ an den </w:t>
+      </w:r>
+      <w:proofErr w:type="spellStart"/>
+      <w:r>
+        <w:rPr>
+          <w:lang w:val="de-DE"/>
+        </w:rPr>
+        <w:t>MBot</w:t>
+      </w:r>
+      <w:proofErr w:type="spellEnd"/>
+      <w:r>
+        <w:rPr>
+          <w:lang w:val="de-DE"/>
+        </w:rPr>
+        <w:t xml:space="preserve"> und schließt den TCP-Socket &amp; den </w:t>
+      </w:r>
+      <w:proofErr w:type="spellStart"/>
+      <w:r>
+        <w:rPr>
+          <w:lang w:val="de-DE"/>
+        </w:rPr>
+        <w:t>WebSocket</w:t>
+      </w:r>
+      <w:proofErr w:type="spellEnd"/>
+      <w:r>
+        <w:rPr>
+          <w:lang w:val="de-DE"/>
+        </w:rPr>
+        <w:t>.</w:t>
+      </w:r>
+      <w:r>
+        <w:rPr>
+          <w:lang w:val="de-DE"/>
+        </w:rPr>
+        <w:t xml:space="preserve"> Der </w:t>
+      </w:r>
+      <w:proofErr w:type="spellStart"/>
+      <w:r>
+        <w:rPr>
+          <w:lang w:val="de-DE"/>
+        </w:rPr>
+        <w:t>MBot</w:t>
+      </w:r>
+      <w:proofErr w:type="spellEnd"/>
+      <w:r>
+        <w:rPr>
+          <w:lang w:val="de-DE"/>
+        </w:rPr>
+        <w:t xml:space="preserve"> „restartet“ dadurch sein </w:t>
+      </w:r>
+      <w:proofErr w:type="spellStart"/>
+      <w:r>
+        <w:rPr>
+          <w:lang w:val="de-DE"/>
+        </w:rPr>
+        <w:t>Script</w:t>
+      </w:r>
+      <w:proofErr w:type="spellEnd"/>
+      <w:r>
+        <w:rPr>
+          <w:lang w:val="de-DE"/>
+        </w:rPr>
+        <w:t xml:space="preserve"> und bereitet sich für die nächste Verbindung vor.</w:t>
       </w:r>
     </w:p>
     <w:p>
@@ -9468,7 +10738,7 @@
           <w:lang w:val="de-DE"/>
         </w:rPr>
       </w:pPr>
-      <w:bookmarkStart w:id="25" w:name="_Toc167877578"/>
+      <w:bookmarkStart w:id="25" w:name="_Toc168481218"/>
       <w:r>
         <w:rPr>
           <w:lang w:val="de-DE"/>
@@ -9496,18 +10766,26 @@
           <w:lang w:val="de-DE"/>
         </w:rPr>
       </w:pPr>
-      <w:bookmarkStart w:id="26" w:name="_Toc167877579"/>
+      <w:bookmarkStart w:id="26" w:name="_Toc168481219"/>
       <w:r>
         <w:rPr>
           <w:lang w:val="de-DE"/>
         </w:rPr>
         <w:t xml:space="preserve">Sequenzdiagramm </w:t>
       </w:r>
-      <w:r>
-        <w:rPr>
-          <w:lang w:val="de-DE"/>
-        </w:rPr>
-        <w:t>MBot Verbinden</w:t>
+      <w:proofErr w:type="spellStart"/>
+      <w:r>
+        <w:rPr>
+          <w:lang w:val="de-DE"/>
+        </w:rPr>
+        <w:t>MBot</w:t>
+      </w:r>
+      <w:proofErr w:type="spellEnd"/>
+      <w:r>
+        <w:rPr>
+          <w:lang w:val="de-DE"/>
+        </w:rPr>
+        <w:t xml:space="preserve"> Verbinden</w:t>
       </w:r>
       <w:bookmarkEnd w:id="26"/>
     </w:p>
@@ -9582,7 +10860,35 @@
         <w:rPr>
           <w:lang w:val="de-DE"/>
         </w:rPr>
-        <w:t>Die WebApp sendet einen Search Befehl an den MBot, dieser sucht dann über einen UDP-Socket</w:t>
+        <w:t xml:space="preserve">Die </w:t>
+      </w:r>
+      <w:proofErr w:type="spellStart"/>
+      <w:r>
+        <w:rPr>
+          <w:lang w:val="de-DE"/>
+        </w:rPr>
+        <w:t>WebApp</w:t>
+      </w:r>
+      <w:proofErr w:type="spellEnd"/>
+      <w:r>
+        <w:rPr>
+          <w:lang w:val="de-DE"/>
+        </w:rPr>
+        <w:t xml:space="preserve"> sendet einen Search Befehl an den </w:t>
+      </w:r>
+      <w:proofErr w:type="spellStart"/>
+      <w:r>
+        <w:rPr>
+          <w:lang w:val="de-DE"/>
+        </w:rPr>
+        <w:t>MBot</w:t>
+      </w:r>
+      <w:proofErr w:type="spellEnd"/>
+      <w:r>
+        <w:rPr>
+          <w:lang w:val="de-DE"/>
+        </w:rPr>
+        <w:t>, dieser sucht dann über einen UDP-Socket</w:t>
       </w:r>
       <w:r>
         <w:rPr>
@@ -9600,7 +10906,21 @@
         <w:rPr>
           <w:lang w:val="de-DE"/>
         </w:rPr>
-        <w:t>n die gefundenen MBots zurück. Dort wird dan</w:t>
+        <w:t xml:space="preserve">n die gefundenen </w:t>
+      </w:r>
+      <w:proofErr w:type="spellStart"/>
+      <w:r>
+        <w:rPr>
+          <w:lang w:val="de-DE"/>
+        </w:rPr>
+        <w:t>MBots</w:t>
+      </w:r>
+      <w:proofErr w:type="spellEnd"/>
+      <w:r>
+        <w:rPr>
+          <w:lang w:val="de-DE"/>
+        </w:rPr>
+        <w:t xml:space="preserve"> zurück. Dort wird dan</w:t>
       </w:r>
       <w:r>
         <w:rPr>
@@ -9612,13 +10932,69 @@
         <w:rPr>
           <w:lang w:val="de-DE"/>
         </w:rPr>
-        <w:t xml:space="preserve"> ein MBot ausgewählt und dessen Addresse an den Zwischenserver</w:t>
-      </w:r>
-      <w:r>
-        <w:rPr>
-          <w:lang w:val="de-DE"/>
-        </w:rPr>
-        <w:t xml:space="preserve"> gesendet. Der Zwischenserver verbindet sich jetzt über diese Addresse mit dem TCP-Socket des MBot.</w:t>
+        <w:t xml:space="preserve"> ein </w:t>
+      </w:r>
+      <w:proofErr w:type="spellStart"/>
+      <w:r>
+        <w:rPr>
+          <w:lang w:val="de-DE"/>
+        </w:rPr>
+        <w:t>MBot</w:t>
+      </w:r>
+      <w:proofErr w:type="spellEnd"/>
+      <w:r>
+        <w:rPr>
+          <w:lang w:val="de-DE"/>
+        </w:rPr>
+        <w:t xml:space="preserve"> ausgewählt und dessen </w:t>
+      </w:r>
+      <w:proofErr w:type="spellStart"/>
+      <w:r>
+        <w:rPr>
+          <w:lang w:val="de-DE"/>
+        </w:rPr>
+        <w:t>Addresse</w:t>
+      </w:r>
+      <w:proofErr w:type="spellEnd"/>
+      <w:r>
+        <w:rPr>
+          <w:lang w:val="de-DE"/>
+        </w:rPr>
+        <w:t xml:space="preserve"> an den Zwischenserver</w:t>
+      </w:r>
+      <w:r>
+        <w:rPr>
+          <w:lang w:val="de-DE"/>
+        </w:rPr>
+        <w:t xml:space="preserve"> gesendet. Der Zwischenserver verbindet sich jetzt über diese </w:t>
+      </w:r>
+      <w:proofErr w:type="spellStart"/>
+      <w:r>
+        <w:rPr>
+          <w:lang w:val="de-DE"/>
+        </w:rPr>
+        <w:t>Addresse</w:t>
+      </w:r>
+      <w:proofErr w:type="spellEnd"/>
+      <w:r>
+        <w:rPr>
+          <w:lang w:val="de-DE"/>
+        </w:rPr>
+        <w:t xml:space="preserve"> mit dem TCP-Socket des </w:t>
+      </w:r>
+      <w:proofErr w:type="spellStart"/>
+      <w:r>
+        <w:rPr>
+          <w:lang w:val="de-DE"/>
+        </w:rPr>
+        <w:t>MBot</w:t>
+      </w:r>
+      <w:proofErr w:type="spellEnd"/>
+      <w:r>
+        <w:rPr>
+          <w:lang w:val="de-DE"/>
+        </w:rPr>
+        <w:t>.</w:t>
       </w:r>
     </w:p>
     <w:p>
@@ -9633,7 +11009,7 @@
           <w:lang w:val="de-DE"/>
         </w:rPr>
       </w:pPr>
-      <w:bookmarkStart w:id="27" w:name="_Toc167877580"/>
+      <w:bookmarkStart w:id="27" w:name="_Toc168481220"/>
       <w:r>
         <w:rPr>
           <w:lang w:val="de-DE"/>
@@ -9720,19 +11096,131 @@
         <w:rPr>
           <w:lang w:val="de-DE"/>
         </w:rPr>
-        <w:t>Der MBot verarbeitet Userdaten und sendet diese dann an den Zwischenserver weiter, dieser sendet die Daten sofort über den TCP-Socket an den MBot weiter. Der MBot verarbeitet die erhaltenen Daten (stellt dadurch die Ambientebeleuchtung, SuicidePrevention, … ein)</w:t>
-      </w:r>
-      <w:r>
-        <w:rPr>
-          <w:lang w:val="de-DE"/>
-        </w:rPr>
-        <w:t>, liest die Sensordaten aus und sendet diese dann zurück an den Zwischenserver. Der Zwischenserver sendet diese Daten dann über den WebSocket an die WebApp weiter</w:t>
-      </w:r>
-      <w:r>
-        <w:rPr>
-          <w:lang w:val="de-DE"/>
-        </w:rPr>
-        <w:t>. Dieser Kreislauf wiederholt sich automatisch unendlich, bis der Benutzer den MBot trennt oder die WebApp schließt.</w:t>
+        <w:t xml:space="preserve">Der </w:t>
+      </w:r>
+      <w:proofErr w:type="spellStart"/>
+      <w:r>
+        <w:rPr>
+          <w:lang w:val="de-DE"/>
+        </w:rPr>
+        <w:t>MBot</w:t>
+      </w:r>
+      <w:proofErr w:type="spellEnd"/>
+      <w:r>
+        <w:rPr>
+          <w:lang w:val="de-DE"/>
+        </w:rPr>
+        <w:t xml:space="preserve"> verarbeitet Userdaten und sendet diese dann an den Zwischenserver weiter, dieser sendet die Daten sofort über den TCP-Socket an den </w:t>
+      </w:r>
+      <w:proofErr w:type="spellStart"/>
+      <w:r>
+        <w:rPr>
+          <w:lang w:val="de-DE"/>
+        </w:rPr>
+        <w:t>MBot</w:t>
+      </w:r>
+      <w:proofErr w:type="spellEnd"/>
+      <w:r>
+        <w:rPr>
+          <w:lang w:val="de-DE"/>
+        </w:rPr>
+        <w:t xml:space="preserve"> weiter. Der </w:t>
+      </w:r>
+      <w:proofErr w:type="spellStart"/>
+      <w:r>
+        <w:rPr>
+          <w:lang w:val="de-DE"/>
+        </w:rPr>
+        <w:t>MBot</w:t>
+      </w:r>
+      <w:proofErr w:type="spellEnd"/>
+      <w:r>
+        <w:rPr>
+          <w:lang w:val="de-DE"/>
+        </w:rPr>
+        <w:t xml:space="preserve"> verarbeitet die erhaltenen Daten (stellt dadurch die Ambientebeleuchtung, </w:t>
+      </w:r>
+      <w:proofErr w:type="spellStart"/>
+      <w:r>
+        <w:rPr>
+          <w:lang w:val="de-DE"/>
+        </w:rPr>
+        <w:t>SuicidePrevention</w:t>
+      </w:r>
+      <w:proofErr w:type="spellEnd"/>
+      <w:r>
+        <w:rPr>
+          <w:lang w:val="de-DE"/>
+        </w:rPr>
+        <w:t>, … ein)</w:t>
+      </w:r>
+      <w:r>
+        <w:rPr>
+          <w:lang w:val="de-DE"/>
+        </w:rPr>
+        <w:t xml:space="preserve">, liest die Sensordaten aus und sendet diese dann zurück an den Zwischenserver. Der Zwischenserver sendet diese Daten dann über den </w:t>
+      </w:r>
+      <w:proofErr w:type="spellStart"/>
+      <w:r>
+        <w:rPr>
+          <w:lang w:val="de-DE"/>
+        </w:rPr>
+        <w:t>WebSocket</w:t>
+      </w:r>
+      <w:proofErr w:type="spellEnd"/>
+      <w:r>
+        <w:rPr>
+          <w:lang w:val="de-DE"/>
+        </w:rPr>
+        <w:t xml:space="preserve"> an die </w:t>
+      </w:r>
+      <w:proofErr w:type="spellStart"/>
+      <w:r>
+        <w:rPr>
+          <w:lang w:val="de-DE"/>
+        </w:rPr>
+        <w:t>WebApp</w:t>
+      </w:r>
+      <w:proofErr w:type="spellEnd"/>
+      <w:r>
+        <w:rPr>
+          <w:lang w:val="de-DE"/>
+        </w:rPr>
+        <w:t xml:space="preserve"> weiter</w:t>
+      </w:r>
+      <w:r>
+        <w:rPr>
+          <w:lang w:val="de-DE"/>
+        </w:rPr>
+        <w:t xml:space="preserve">. Dieser Kreislauf wiederholt sich automatisch unendlich, bis der Benutzer den </w:t>
+      </w:r>
+      <w:proofErr w:type="spellStart"/>
+      <w:r>
+        <w:rPr>
+          <w:lang w:val="de-DE"/>
+        </w:rPr>
+        <w:t>MBot</w:t>
+      </w:r>
+      <w:proofErr w:type="spellEnd"/>
+      <w:r>
+        <w:rPr>
+          <w:lang w:val="de-DE"/>
+        </w:rPr>
+        <w:t xml:space="preserve"> trennt oder die </w:t>
+      </w:r>
+      <w:proofErr w:type="spellStart"/>
+      <w:r>
+        <w:rPr>
+          <w:lang w:val="de-DE"/>
+        </w:rPr>
+        <w:t>WebApp</w:t>
+      </w:r>
+      <w:proofErr w:type="spellEnd"/>
+      <w:r>
+        <w:rPr>
+          <w:lang w:val="de-DE"/>
+        </w:rPr>
+        <w:t xml:space="preserve"> schließt.</w:t>
       </w:r>
     </w:p>
     <w:p>
@@ -9755,13 +11243,14 @@
           <w:lang w:val="de-DE"/>
         </w:rPr>
       </w:pPr>
-      <w:bookmarkStart w:id="28" w:name="_Toc167877581"/>
+      <w:bookmarkStart w:id="28" w:name="_Toc168481221"/>
       <w:r>
         <w:rPr>
           <w:lang w:val="de-DE"/>
         </w:rPr>
         <w:t xml:space="preserve">Sequenzdiagramm </w:t>
       </w:r>
+      <w:proofErr w:type="spellStart"/>
       <w:r>
         <w:rPr>
           <w:lang w:val="de-DE"/>
@@ -9769,6 +11258,7 @@
         <w:t>Disconnect</w:t>
       </w:r>
       <w:bookmarkEnd w:id="28"/>
+      <w:proofErr w:type="spellEnd"/>
     </w:p>
     <w:p>
       <w:pPr>
@@ -9841,7 +11331,28 @@
         <w:rPr>
           <w:lang w:val="de-DE"/>
         </w:rPr>
-        <w:t>Der Benutzer sendet den „Disconnect“-Befehl an den Zwischenserver, dieser sendet dann eine „discon</w:t>
+        <w:t>Der Benutzer sendet den „</w:t>
+      </w:r>
+      <w:proofErr w:type="spellStart"/>
+      <w:r>
+        <w:rPr>
+          <w:lang w:val="de-DE"/>
+        </w:rPr>
+        <w:t>Disconnect</w:t>
+      </w:r>
+      <w:proofErr w:type="spellEnd"/>
+      <w:r>
+        <w:rPr>
+          <w:lang w:val="de-DE"/>
+        </w:rPr>
+        <w:t>“-Befehl an den Zwischenserver, dieser sendet dann eine „</w:t>
+      </w:r>
+      <w:proofErr w:type="spellStart"/>
+      <w:r>
+        <w:rPr>
+          <w:lang w:val="de-DE"/>
+        </w:rPr>
+        <w:t>discon</w:t>
       </w:r>
       <w:r>
         <w:rPr>
@@ -9853,8 +11364,37 @@
         <w:rPr>
           <w:lang w:val="de-DE"/>
         </w:rPr>
-        <w:t>ect“-Nachricht an den MBot und schließt die TCP-Socket Verbindung zum MBot</w:t>
-      </w:r>
+        <w:t>ect</w:t>
+      </w:r>
+      <w:proofErr w:type="spellEnd"/>
+      <w:r>
+        <w:rPr>
+          <w:lang w:val="de-DE"/>
+        </w:rPr>
+        <w:t xml:space="preserve">“-Nachricht an den </w:t>
+      </w:r>
+      <w:proofErr w:type="spellStart"/>
+      <w:r>
+        <w:rPr>
+          <w:lang w:val="de-DE"/>
+        </w:rPr>
+        <w:t>MBot</w:t>
+      </w:r>
+      <w:proofErr w:type="spellEnd"/>
+      <w:r>
+        <w:rPr>
+          <w:lang w:val="de-DE"/>
+        </w:rPr>
+        <w:t xml:space="preserve"> und schließt die TCP-Socket Verbindung zum </w:t>
+      </w:r>
+      <w:proofErr w:type="spellStart"/>
+      <w:r>
+        <w:rPr>
+          <w:lang w:val="de-DE"/>
+        </w:rPr>
+        <w:t>MBot</w:t>
+      </w:r>
+      <w:proofErr w:type="spellEnd"/>
       <w:r>
         <w:rPr>
           <w:lang w:val="de-DE"/>
@@ -9875,7 +11415,7 @@
           <w:lang w:val="de-DE"/>
         </w:rPr>
       </w:pPr>
-      <w:bookmarkStart w:id="29" w:name="_Toc167877582"/>
+      <w:bookmarkStart w:id="29" w:name="_Toc168481222"/>
       <w:r>
         <w:rPr>
           <w:lang w:val="de-DE"/>
@@ -9961,8 +11501,58 @@
         <w:rPr>
           <w:lang w:val="de-DE"/>
         </w:rPr>
-        <w:t>Der Benutzer sendet den „Close“-Befehl an den Zwischenserver, dieser sendet dann eine „disconnect“-Nachricht an den MBot und schließt die TCP-Socket Verbindung zum MBot und den WebSocket</w:t>
-      </w:r>
+        <w:t>Der Benutzer sendet den „Close“-Befehl an den Zwischenserver, dieser sendet dann eine „</w:t>
+      </w:r>
+      <w:proofErr w:type="spellStart"/>
+      <w:r>
+        <w:rPr>
+          <w:lang w:val="de-DE"/>
+        </w:rPr>
+        <w:t>disconnect</w:t>
+      </w:r>
+      <w:proofErr w:type="spellEnd"/>
+      <w:r>
+        <w:rPr>
+          <w:lang w:val="de-DE"/>
+        </w:rPr>
+        <w:t xml:space="preserve">“-Nachricht an den </w:t>
+      </w:r>
+      <w:proofErr w:type="spellStart"/>
+      <w:r>
+        <w:rPr>
+          <w:lang w:val="de-DE"/>
+        </w:rPr>
+        <w:t>MBot</w:t>
+      </w:r>
+      <w:proofErr w:type="spellEnd"/>
+      <w:r>
+        <w:rPr>
+          <w:lang w:val="de-DE"/>
+        </w:rPr>
+        <w:t xml:space="preserve"> und schließt die TCP-Socket Verbindung zum </w:t>
+      </w:r>
+      <w:proofErr w:type="spellStart"/>
+      <w:r>
+        <w:rPr>
+          <w:lang w:val="de-DE"/>
+        </w:rPr>
+        <w:t>MBot</w:t>
+      </w:r>
+      <w:proofErr w:type="spellEnd"/>
+      <w:r>
+        <w:rPr>
+          <w:lang w:val="de-DE"/>
+        </w:rPr>
+        <w:t xml:space="preserve"> und den </w:t>
+      </w:r>
+      <w:proofErr w:type="spellStart"/>
+      <w:r>
+        <w:rPr>
+          <w:lang w:val="de-DE"/>
+        </w:rPr>
+        <w:t>WebSocket</w:t>
+      </w:r>
+      <w:proofErr w:type="spellEnd"/>
       <w:r>
         <w:rPr>
           <w:lang w:val="de-DE"/>
@@ -9982,7 +11572,7 @@
           <w:lang w:val="de-DE"/>
         </w:rPr>
       </w:pPr>
-      <w:bookmarkStart w:id="30" w:name="_Toc167877583"/>
+      <w:bookmarkStart w:id="30" w:name="_Toc168481223"/>
       <w:r>
         <w:rPr>
           <w:lang w:val="de-DE"/>
@@ -10065,7 +11655,7 @@
           <w:lang w:val="de-DE"/>
         </w:rPr>
       </w:pPr>
-      <w:bookmarkStart w:id="31" w:name="_Toc167877584"/>
+      <w:bookmarkStart w:id="31" w:name="_Toc168481224"/>
       <w:r>
         <w:rPr>
           <w:lang w:val="de-DE"/>
@@ -10158,7 +11748,7 @@
           <w:lang w:val="de-DE"/>
         </w:rPr>
       </w:pPr>
-      <w:bookmarkStart w:id="32" w:name="_Toc167877585"/>
+      <w:bookmarkStart w:id="32" w:name="_Toc168481225"/>
       <w:r>
         <w:rPr>
           <w:lang w:val="de-DE"/>
@@ -10179,7 +11769,7 @@
           <w:lang w:val="de-DE"/>
         </w:rPr>
       </w:pPr>
-      <w:bookmarkStart w:id="33" w:name="_Toc167877586"/>
+      <w:bookmarkStart w:id="33" w:name="_Toc168481226"/>
       <w:r>
         <w:rPr>
           <w:lang w:val="de-DE"/>
@@ -10194,24 +11784,40 @@
           <w:lang w:val="de-DE"/>
         </w:rPr>
       </w:pPr>
-      <w:r>
-        <w:rPr>
-          <w:lang w:val="de-DE"/>
-        </w:rPr>
-        <w:t>PyCharm, Version: 2024.1.1</w:t>
-      </w:r>
-    </w:p>
-    <w:p>
-      <w:pPr>
-        <w:rPr>
-          <w:lang w:val="de-DE"/>
-        </w:rPr>
-      </w:pPr>
-      <w:r>
-        <w:rPr>
-          <w:lang w:val="de-DE"/>
-        </w:rPr>
-        <w:t>MBlock, Version 5.4.3</w:t>
+      <w:proofErr w:type="spellStart"/>
+      <w:r>
+        <w:rPr>
+          <w:lang w:val="de-DE"/>
+        </w:rPr>
+        <w:t>PyCharm</w:t>
+      </w:r>
+      <w:proofErr w:type="spellEnd"/>
+      <w:r>
+        <w:rPr>
+          <w:lang w:val="de-DE"/>
+        </w:rPr>
+        <w:t>, Version: 2024.1.1</w:t>
+      </w:r>
+    </w:p>
+    <w:p>
+      <w:pPr>
+        <w:rPr>
+          <w:lang w:val="de-DE"/>
+        </w:rPr>
+      </w:pPr>
+      <w:proofErr w:type="spellStart"/>
+      <w:r>
+        <w:rPr>
+          <w:lang w:val="de-DE"/>
+        </w:rPr>
+        <w:t>MBlock</w:t>
+      </w:r>
+      <w:proofErr w:type="spellEnd"/>
+      <w:r>
+        <w:rPr>
+          <w:lang w:val="de-DE"/>
+        </w:rPr>
+        <w:t>, Version 5.4.3</w:t>
       </w:r>
     </w:p>
     <w:p>
@@ -10222,7 +11828,7 @@
           <w:lang w:val="de-DE"/>
         </w:rPr>
       </w:pPr>
-      <w:bookmarkStart w:id="34" w:name="_Toc167877587"/>
+      <w:bookmarkStart w:id="34" w:name="_Toc168481227"/>
       <w:r>
         <w:rPr>
           <w:lang w:val="de-DE"/>
@@ -10281,9 +11887,11 @@
       </w:r>
     </w:p>
     <w:p>
+      <w:proofErr w:type="spellStart"/>
       <w:r>
         <w:t>Downloadlink</w:t>
       </w:r>
+      <w:proofErr w:type="spellEnd"/>
       <w:r>
         <w:t>:</w:t>
       </w:r>
@@ -10353,7 +11961,7 @@
           <w:lang w:val="de-DE"/>
         </w:rPr>
       </w:pPr>
-      <w:bookmarkStart w:id="35" w:name="_Toc167877588"/>
+      <w:bookmarkStart w:id="35" w:name="_Toc168481228"/>
       <w:r>
         <w:rPr>
           <w:lang w:val="de-DE"/>
@@ -10374,7 +11982,7 @@
           <w:lang w:val="de-DE"/>
         </w:rPr>
       </w:pPr>
-      <w:bookmarkStart w:id="36" w:name="_Toc167877589"/>
+      <w:bookmarkStart w:id="36" w:name="_Toc168481229"/>
       <w:r>
         <w:rPr>
           <w:lang w:val="de-DE"/>
@@ -10395,7 +12003,7 @@
           <w:lang w:val="de-DE"/>
         </w:rPr>
       </w:pPr>
-      <w:bookmarkStart w:id="37" w:name="_Toc167877590"/>
+      <w:bookmarkStart w:id="37" w:name="_Toc168481230"/>
       <w:r>
         <w:rPr>
           <w:lang w:val="de-DE"/>
@@ -10538,7 +12146,21 @@
         <w:rPr>
           <w:lang w:val="de-DE"/>
         </w:rPr>
-        <w:t>Automatische Verbindung zum WLAN nachdem Mbot eingeschalten wurde</w:t>
+        <w:t xml:space="preserve">Automatische Verbindung zum WLAN nachdem </w:t>
+      </w:r>
+      <w:proofErr w:type="spellStart"/>
+      <w:r>
+        <w:rPr>
+          <w:lang w:val="de-DE"/>
+        </w:rPr>
+        <w:t>Mbot</w:t>
+      </w:r>
+      <w:proofErr w:type="spellEnd"/>
+      <w:r>
+        <w:rPr>
+          <w:lang w:val="de-DE"/>
+        </w:rPr>
+        <w:t xml:space="preserve"> eingeschalten wurde</w:t>
       </w:r>
     </w:p>
     <w:p>
@@ -10628,7 +12250,21 @@
         <w:rPr>
           <w:lang w:val="de-DE"/>
         </w:rPr>
-        <w:t>Steuerung des Mbot vom Client über den Zwischenserver eingeschalten wurde</w:t>
+        <w:t xml:space="preserve">Steuerung des </w:t>
+      </w:r>
+      <w:proofErr w:type="spellStart"/>
+      <w:r>
+        <w:rPr>
+          <w:lang w:val="de-DE"/>
+        </w:rPr>
+        <w:t>Mbot</w:t>
+      </w:r>
+      <w:proofErr w:type="spellEnd"/>
+      <w:r>
+        <w:rPr>
+          <w:lang w:val="de-DE"/>
+        </w:rPr>
+        <w:t xml:space="preserve"> vom Client über den Zwischenserver eingeschalten wurde</w:t>
       </w:r>
     </w:p>
     <w:p>
@@ -10725,7 +12361,35 @@
         <w:rPr>
           <w:lang w:val="de-DE"/>
         </w:rPr>
-        <w:t>Verbindung der WebApp mit dem Mbot über den Zwischenserver</w:t>
+        <w:t xml:space="preserve">Verbindung der </w:t>
+      </w:r>
+      <w:proofErr w:type="spellStart"/>
+      <w:r>
+        <w:rPr>
+          <w:lang w:val="de-DE"/>
+        </w:rPr>
+        <w:t>WebApp</w:t>
+      </w:r>
+      <w:proofErr w:type="spellEnd"/>
+      <w:r>
+        <w:rPr>
+          <w:lang w:val="de-DE"/>
+        </w:rPr>
+        <w:t xml:space="preserve"> mit dem </w:t>
+      </w:r>
+      <w:proofErr w:type="spellStart"/>
+      <w:r>
+        <w:rPr>
+          <w:lang w:val="de-DE"/>
+        </w:rPr>
+        <w:t>Mbot</w:t>
+      </w:r>
+      <w:proofErr w:type="spellEnd"/>
+      <w:r>
+        <w:rPr>
+          <w:lang w:val="de-DE"/>
+        </w:rPr>
+        <w:t xml:space="preserve"> über den Zwischenserver</w:t>
       </w:r>
     </w:p>
     <w:p>
@@ -10824,11 +12488,19 @@
         </w:rPr>
         <w:t xml:space="preserve"> </w:t>
       </w:r>
-      <w:r>
-        <w:rPr>
-          <w:lang w:val="de-DE"/>
-        </w:rPr>
-        <w:t>WebApp automatisch mit Zwischenserver verbinden</w:t>
+      <w:proofErr w:type="spellStart"/>
+      <w:r>
+        <w:rPr>
+          <w:lang w:val="de-DE"/>
+        </w:rPr>
+        <w:t>WebApp</w:t>
+      </w:r>
+      <w:proofErr w:type="spellEnd"/>
+      <w:r>
+        <w:rPr>
+          <w:lang w:val="de-DE"/>
+        </w:rPr>
+        <w:t xml:space="preserve"> automatisch mit Zwischenserver verbinden</w:t>
       </w:r>
     </w:p>
     <w:p>
@@ -10931,7 +12603,35 @@
         <w:rPr>
           <w:lang w:val="de-DE"/>
         </w:rPr>
-        <w:t>Implementierung eines LineFollower für den Mbot eingeschalten wurde</w:t>
+        <w:t xml:space="preserve">Implementierung eines </w:t>
+      </w:r>
+      <w:proofErr w:type="spellStart"/>
+      <w:r>
+        <w:rPr>
+          <w:lang w:val="de-DE"/>
+        </w:rPr>
+        <w:t>LineFollower</w:t>
+      </w:r>
+      <w:proofErr w:type="spellEnd"/>
+      <w:r>
+        <w:rPr>
+          <w:lang w:val="de-DE"/>
+        </w:rPr>
+        <w:t xml:space="preserve"> für den </w:t>
+      </w:r>
+      <w:proofErr w:type="spellStart"/>
+      <w:r>
+        <w:rPr>
+          <w:lang w:val="de-DE"/>
+        </w:rPr>
+        <w:t>Mbot</w:t>
+      </w:r>
+      <w:proofErr w:type="spellEnd"/>
+      <w:r>
+        <w:rPr>
+          <w:lang w:val="de-DE"/>
+        </w:rPr>
+        <w:t xml:space="preserve"> eingeschalten wurde</w:t>
       </w:r>
     </w:p>
     <w:p>
@@ -11028,8 +12728,30 @@
         <w:rPr>
           <w:lang w:val="de-DE"/>
         </w:rPr>
-        <w:t>Implementierung einer SuicidePrevention für den Mbot</w:t>
-      </w:r>
+        <w:t xml:space="preserve">Implementierung einer </w:t>
+      </w:r>
+      <w:proofErr w:type="spellStart"/>
+      <w:r>
+        <w:rPr>
+          <w:lang w:val="de-DE"/>
+        </w:rPr>
+        <w:t>SuicidePrevention</w:t>
+      </w:r>
+      <w:proofErr w:type="spellEnd"/>
+      <w:r>
+        <w:rPr>
+          <w:lang w:val="de-DE"/>
+        </w:rPr>
+        <w:t xml:space="preserve"> für den </w:t>
+      </w:r>
+      <w:proofErr w:type="spellStart"/>
+      <w:r>
+        <w:rPr>
+          <w:lang w:val="de-DE"/>
+        </w:rPr>
+        <w:t>Mbot</w:t>
+      </w:r>
+      <w:proofErr w:type="spellEnd"/>
     </w:p>
     <w:p>
       <w:pPr>
@@ -11125,11 +12847,19 @@
         </w:rPr>
         <w:t xml:space="preserve"> </w:t>
       </w:r>
-      <w:r>
-        <w:rPr>
-          <w:lang w:val="de-DE"/>
-        </w:rPr>
-        <w:t>WebApp mit mobilen Geräten kompatible machen</w:t>
+      <w:proofErr w:type="spellStart"/>
+      <w:r>
+        <w:rPr>
+          <w:lang w:val="de-DE"/>
+        </w:rPr>
+        <w:t>WebApp</w:t>
+      </w:r>
+      <w:proofErr w:type="spellEnd"/>
+      <w:r>
+        <w:rPr>
+          <w:lang w:val="de-DE"/>
+        </w:rPr>
+        <w:t xml:space="preserve"> mit mobilen Geräten kompatible machen</w:t>
       </w:r>
     </w:p>
     <w:p>
@@ -11188,35 +12918,71 @@
           <w:bCs/>
           <w:lang w:val="de-DE"/>
         </w:rPr>
-        <w:t xml:space="preserve">Story points: </w:t>
-      </w:r>
-      <w:r>
-        <w:rPr>
-          <w:lang w:val="de-DE"/>
-        </w:rPr>
-        <w:t>120</w:t>
-      </w:r>
-    </w:p>
-    <w:p>
-      <w:pPr>
-        <w:rPr>
-          <w:lang w:val="de-DE"/>
-        </w:rPr>
-      </w:pPr>
-    </w:p>
-    <w:p>
-      <w:pPr>
-        <w:rPr>
-          <w:lang w:val="de-DE"/>
-        </w:rPr>
-      </w:pPr>
+        <w:t xml:space="preserve">Story </w:t>
+      </w:r>
+      <w:proofErr w:type="spellStart"/>
       <w:r>
         <w:rPr>
           <w:b/>
           <w:bCs/>
           <w:lang w:val="de-DE"/>
         </w:rPr>
-        <w:t>Geschaffte Story points:</w:t>
+        <w:t>points</w:t>
+      </w:r>
+      <w:proofErr w:type="spellEnd"/>
+      <w:r>
+        <w:rPr>
+          <w:b/>
+          <w:bCs/>
+          <w:lang w:val="de-DE"/>
+        </w:rPr>
+        <w:t xml:space="preserve">: </w:t>
+      </w:r>
+      <w:r>
+        <w:rPr>
+          <w:lang w:val="de-DE"/>
+        </w:rPr>
+        <w:t>120</w:t>
+      </w:r>
+    </w:p>
+    <w:p>
+      <w:pPr>
+        <w:rPr>
+          <w:lang w:val="de-DE"/>
+        </w:rPr>
+      </w:pPr>
+    </w:p>
+    <w:p>
+      <w:pPr>
+        <w:rPr>
+          <w:lang w:val="de-DE"/>
+        </w:rPr>
+      </w:pPr>
+      <w:r>
+        <w:rPr>
+          <w:b/>
+          <w:bCs/>
+          <w:lang w:val="de-DE"/>
+        </w:rPr>
+        <w:t xml:space="preserve">Geschaffte Story </w:t>
+      </w:r>
+      <w:proofErr w:type="spellStart"/>
+      <w:r>
+        <w:rPr>
+          <w:b/>
+          <w:bCs/>
+          <w:lang w:val="de-DE"/>
+        </w:rPr>
+        <w:t>points</w:t>
+      </w:r>
+      <w:proofErr w:type="spellEnd"/>
+      <w:r>
+        <w:rPr>
+          <w:b/>
+          <w:bCs/>
+          <w:lang w:val="de-DE"/>
+        </w:rPr>
+        <w:t>:</w:t>
       </w:r>
       <w:r>
         <w:rPr>
@@ -11237,7 +13003,7 @@
           <w:lang w:val="de-DE"/>
         </w:rPr>
       </w:pPr>
-      <w:bookmarkStart w:id="38" w:name="_Toc167877591"/>
+      <w:bookmarkStart w:id="38" w:name="_Toc168481231"/>
       <w:r>
         <w:rPr>
           <w:lang w:val="de-DE"/>
@@ -11269,85 +13035,183 @@
         <w:rPr>
           <w:lang w:val="de-DE"/>
         </w:rPr>
-        <w:t>Die Verbindung vom MBot zum WLAN funktioniert</w:t>
-      </w:r>
-    </w:p>
-    <w:p>
-      <w:pPr>
-        <w:rPr>
-          <w:lang w:val="de-DE"/>
-        </w:rPr>
-      </w:pPr>
-      <w:r>
-        <w:rPr>
-          <w:lang w:val="de-DE"/>
-        </w:rPr>
-        <w:t>Die Steuerung des MBot ist begonnen, aber nicht abgeschlossen worden</w:t>
-      </w:r>
-    </w:p>
-    <w:p>
-      <w:pPr>
-        <w:rPr>
-          <w:lang w:val="de-DE"/>
-        </w:rPr>
-      </w:pPr>
-      <w:r>
-        <w:rPr>
-          <w:lang w:val="de-DE"/>
-        </w:rPr>
-        <w:t>Die Verbindung des MBot ist begonnen, aber nicht abgeschlossen worden</w:t>
-      </w:r>
-    </w:p>
-    <w:p>
-      <w:pPr>
-        <w:rPr>
-          <w:lang w:val="de-DE"/>
-        </w:rPr>
-      </w:pPr>
-      <w:r>
-        <w:rPr>
-          <w:lang w:val="de-DE"/>
-        </w:rPr>
-        <w:t>Die WebApp verbindet sich automatisch mit dem Zwischenserver</w:t>
-      </w:r>
-    </w:p>
-    <w:p>
-      <w:pPr>
-        <w:rPr>
-          <w:lang w:val="de-DE"/>
-        </w:rPr>
-      </w:pPr>
-      <w:r>
-        <w:rPr>
-          <w:lang w:val="de-DE"/>
-        </w:rPr>
-        <w:t>Der LineFollower wurde nicht implementiert</w:t>
-      </w:r>
-    </w:p>
-    <w:p>
-      <w:pPr>
-        <w:rPr>
-          <w:lang w:val="de-DE"/>
-        </w:rPr>
-      </w:pPr>
-      <w:r>
-        <w:rPr>
-          <w:lang w:val="de-DE"/>
-        </w:rPr>
-        <w:t>Die SuicidePrevention wurde begonnen</w:t>
-      </w:r>
-    </w:p>
-    <w:p>
-      <w:pPr>
-        <w:rPr>
-          <w:lang w:val="de-DE"/>
-        </w:rPr>
-      </w:pPr>
-      <w:r>
-        <w:rPr>
-          <w:lang w:val="de-DE"/>
-        </w:rPr>
-        <w:t>Es wurde begonnen, eine Unterstützung der WebApp für mobile Geräte zu erstellen</w:t>
+        <w:t xml:space="preserve">Die Verbindung vom </w:t>
+      </w:r>
+      <w:proofErr w:type="spellStart"/>
+      <w:r>
+        <w:rPr>
+          <w:lang w:val="de-DE"/>
+        </w:rPr>
+        <w:t>MBot</w:t>
+      </w:r>
+      <w:proofErr w:type="spellEnd"/>
+      <w:r>
+        <w:rPr>
+          <w:lang w:val="de-DE"/>
+        </w:rPr>
+        <w:t xml:space="preserve"> zum WLAN funktioniert</w:t>
+      </w:r>
+    </w:p>
+    <w:p>
+      <w:pPr>
+        <w:rPr>
+          <w:lang w:val="de-DE"/>
+        </w:rPr>
+      </w:pPr>
+      <w:r>
+        <w:rPr>
+          <w:lang w:val="de-DE"/>
+        </w:rPr>
+        <w:t xml:space="preserve">Die Steuerung des </w:t>
+      </w:r>
+      <w:proofErr w:type="spellStart"/>
+      <w:r>
+        <w:rPr>
+          <w:lang w:val="de-DE"/>
+        </w:rPr>
+        <w:t>MBot</w:t>
+      </w:r>
+      <w:proofErr w:type="spellEnd"/>
+      <w:r>
+        <w:rPr>
+          <w:lang w:val="de-DE"/>
+        </w:rPr>
+        <w:t xml:space="preserve"> ist begonnen, aber nicht abgeschlossen worden</w:t>
+      </w:r>
+    </w:p>
+    <w:p>
+      <w:pPr>
+        <w:rPr>
+          <w:lang w:val="de-DE"/>
+        </w:rPr>
+      </w:pPr>
+      <w:r>
+        <w:rPr>
+          <w:lang w:val="de-DE"/>
+        </w:rPr>
+        <w:t xml:space="preserve">Die Verbindung des </w:t>
+      </w:r>
+      <w:proofErr w:type="spellStart"/>
+      <w:r>
+        <w:rPr>
+          <w:lang w:val="de-DE"/>
+        </w:rPr>
+        <w:t>MBot</w:t>
+      </w:r>
+      <w:proofErr w:type="spellEnd"/>
+      <w:r>
+        <w:rPr>
+          <w:lang w:val="de-DE"/>
+        </w:rPr>
+        <w:t xml:space="preserve"> ist begonnen, aber nicht abgeschlossen worden</w:t>
+      </w:r>
+    </w:p>
+    <w:p>
+      <w:pPr>
+        <w:rPr>
+          <w:lang w:val="de-DE"/>
+        </w:rPr>
+      </w:pPr>
+      <w:r>
+        <w:rPr>
+          <w:lang w:val="de-DE"/>
+        </w:rPr>
+        <w:t xml:space="preserve">Die </w:t>
+      </w:r>
+      <w:proofErr w:type="spellStart"/>
+      <w:r>
+        <w:rPr>
+          <w:lang w:val="de-DE"/>
+        </w:rPr>
+        <w:t>WebApp</w:t>
+      </w:r>
+      <w:proofErr w:type="spellEnd"/>
+      <w:r>
+        <w:rPr>
+          <w:lang w:val="de-DE"/>
+        </w:rPr>
+        <w:t xml:space="preserve"> verbindet sich automatisch mit dem Zwischenserver</w:t>
+      </w:r>
+    </w:p>
+    <w:p>
+      <w:pPr>
+        <w:rPr>
+          <w:lang w:val="de-DE"/>
+        </w:rPr>
+      </w:pPr>
+      <w:r>
+        <w:rPr>
+          <w:lang w:val="de-DE"/>
+        </w:rPr>
+        <w:t xml:space="preserve">Der </w:t>
+      </w:r>
+      <w:proofErr w:type="spellStart"/>
+      <w:r>
+        <w:rPr>
+          <w:lang w:val="de-DE"/>
+        </w:rPr>
+        <w:t>LineFollower</w:t>
+      </w:r>
+      <w:proofErr w:type="spellEnd"/>
+      <w:r>
+        <w:rPr>
+          <w:lang w:val="de-DE"/>
+        </w:rPr>
+        <w:t xml:space="preserve"> wurde nicht implementiert</w:t>
+      </w:r>
+    </w:p>
+    <w:p>
+      <w:pPr>
+        <w:rPr>
+          <w:lang w:val="de-DE"/>
+        </w:rPr>
+      </w:pPr>
+      <w:r>
+        <w:rPr>
+          <w:lang w:val="de-DE"/>
+        </w:rPr>
+        <w:t xml:space="preserve">Die </w:t>
+      </w:r>
+      <w:proofErr w:type="spellStart"/>
+      <w:r>
+        <w:rPr>
+          <w:lang w:val="de-DE"/>
+        </w:rPr>
+        <w:t>SuicidePrevention</w:t>
+      </w:r>
+      <w:proofErr w:type="spellEnd"/>
+      <w:r>
+        <w:rPr>
+          <w:lang w:val="de-DE"/>
+        </w:rPr>
+        <w:t xml:space="preserve"> wurde begonnen</w:t>
+      </w:r>
+    </w:p>
+    <w:p>
+      <w:pPr>
+        <w:rPr>
+          <w:lang w:val="de-DE"/>
+        </w:rPr>
+      </w:pPr>
+      <w:r>
+        <w:rPr>
+          <w:lang w:val="de-DE"/>
+        </w:rPr>
+        <w:t xml:space="preserve">Es wurde begonnen, eine Unterstützung der </w:t>
+      </w:r>
+      <w:proofErr w:type="spellStart"/>
+      <w:r>
+        <w:rPr>
+          <w:lang w:val="de-DE"/>
+        </w:rPr>
+        <w:t>WebApp</w:t>
+      </w:r>
+      <w:proofErr w:type="spellEnd"/>
+      <w:r>
+        <w:rPr>
+          <w:lang w:val="de-DE"/>
+        </w:rPr>
+        <w:t xml:space="preserve"> für mobile Geräte zu erstellen</w:t>
       </w:r>
     </w:p>
     <w:p>
@@ -11362,7 +13226,7 @@
           <w:lang w:val="de-DE"/>
         </w:rPr>
       </w:pPr>
-      <w:bookmarkStart w:id="39" w:name="_Toc167877592"/>
+      <w:bookmarkStart w:id="39" w:name="_Toc168481232"/>
       <w:r>
         <w:rPr>
           <w:lang w:val="de-DE"/>
@@ -11458,7 +13322,7 @@
           <w:lang w:val="de-DE"/>
         </w:rPr>
       </w:pPr>
-      <w:bookmarkStart w:id="40" w:name="_Toc167877593"/>
+      <w:bookmarkStart w:id="40" w:name="_Toc168481233"/>
       <w:r>
         <w:rPr>
           <w:lang w:val="de-DE"/>
@@ -11639,7 +13503,7 @@
           <w:lang w:val="de-DE"/>
         </w:rPr>
       </w:pPr>
-      <w:bookmarkStart w:id="41" w:name="_Toc167877594"/>
+      <w:bookmarkStart w:id="41" w:name="_Toc168481234"/>
       <w:r>
         <w:rPr>
           <w:lang w:val="de-DE"/>
@@ -11660,7 +13524,7 @@
           <w:lang w:val="de-DE"/>
         </w:rPr>
       </w:pPr>
-      <w:bookmarkStart w:id="42" w:name="_Toc167877595"/>
+      <w:bookmarkStart w:id="42" w:name="_Toc168481235"/>
       <w:r>
         <w:rPr>
           <w:lang w:val="de-DE"/>
@@ -11800,11 +13664,19 @@
         <w:lastRenderedPageBreak/>
         <w:t xml:space="preserve">Name: </w:t>
       </w:r>
-      <w:r>
-        <w:rPr>
-          <w:lang w:val="de-DE"/>
-        </w:rPr>
-        <w:t>Mbot mit der Zeit immer schneller fahren lassen</w:t>
+      <w:proofErr w:type="spellStart"/>
+      <w:r>
+        <w:rPr>
+          <w:lang w:val="de-DE"/>
+        </w:rPr>
+        <w:t>Mbot</w:t>
+      </w:r>
+      <w:proofErr w:type="spellEnd"/>
+      <w:r>
+        <w:rPr>
+          <w:lang w:val="de-DE"/>
+        </w:rPr>
+        <w:t xml:space="preserve"> mit der Zeit immer schneller fahren lassen</w:t>
       </w:r>
     </w:p>
     <w:p>
@@ -11878,7 +13750,21 @@
         <w:rPr>
           <w:lang w:val="de-DE"/>
         </w:rPr>
-        <w:t>Client zeigen, dass Mbot mit WLAN verbunden ist</w:t>
+        <w:t xml:space="preserve">Client zeigen, dass </w:t>
+      </w:r>
+      <w:proofErr w:type="spellStart"/>
+      <w:r>
+        <w:rPr>
+          <w:lang w:val="de-DE"/>
+        </w:rPr>
+        <w:t>Mbot</w:t>
+      </w:r>
+      <w:proofErr w:type="spellEnd"/>
+      <w:r>
+        <w:rPr>
+          <w:lang w:val="de-DE"/>
+        </w:rPr>
+        <w:t xml:space="preserve"> mit WLAN verbunden ist</w:t>
       </w:r>
     </w:p>
     <w:p>
@@ -11954,7 +13840,21 @@
         <w:rPr>
           <w:lang w:val="de-DE"/>
         </w:rPr>
-        <w:t>Ausrichtung des Mbot durch 3D-Model mit dessen Gyrodaten auf dem Client anzeigen</w:t>
+        <w:t xml:space="preserve">Ausrichtung des </w:t>
+      </w:r>
+      <w:proofErr w:type="spellStart"/>
+      <w:r>
+        <w:rPr>
+          <w:lang w:val="de-DE"/>
+        </w:rPr>
+        <w:t>Mbot</w:t>
+      </w:r>
+      <w:proofErr w:type="spellEnd"/>
+      <w:r>
+        <w:rPr>
+          <w:lang w:val="de-DE"/>
+        </w:rPr>
+        <w:t xml:space="preserve"> durch 3D-Model mit dessen Gyrodaten auf dem Client anzeigen</w:t>
       </w:r>
     </w:p>
     <w:p>
@@ -12030,8 +13930,16 @@
         <w:rPr>
           <w:lang w:val="de-DE"/>
         </w:rPr>
-        <w:t>Grafische Oberfläche für die WebApp</w:t>
-      </w:r>
+        <w:t xml:space="preserve">Grafische Oberfläche für die </w:t>
+      </w:r>
+      <w:proofErr w:type="spellStart"/>
+      <w:r>
+        <w:rPr>
+          <w:lang w:val="de-DE"/>
+        </w:rPr>
+        <w:t>WebApp</w:t>
+      </w:r>
+      <w:proofErr w:type="spellEnd"/>
     </w:p>
     <w:p>
       <w:pPr>
@@ -12131,7 +14039,7 @@
           <w:lang w:val="de-DE"/>
         </w:rPr>
       </w:pPr>
-      <w:bookmarkStart w:id="43" w:name="_Toc167877596"/>
+      <w:bookmarkStart w:id="43" w:name="_Toc168481236"/>
       <w:r>
         <w:rPr>
           <w:lang w:val="de-DE"/>
@@ -12150,46 +14058,116 @@
         <w:rPr>
           <w:lang w:val="de-DE"/>
         </w:rPr>
-        <w:t>Der MBot beschleunigt jetzt je länger eine Taste gedrückt wird oder je weiter der Stick des Controllers in eine Richtung gedrückt wird</w:t>
-      </w:r>
-    </w:p>
-    <w:p>
-      <w:pPr>
-        <w:rPr>
-          <w:lang w:val="de-DE"/>
-        </w:rPr>
-      </w:pPr>
-      <w:r>
-        <w:rPr>
-          <w:lang w:val="de-DE"/>
-        </w:rPr>
-        <w:t>Dem Client wird jetzt angezeigt, dass der MBot mit dem WLAN verbunden ist</w:t>
-      </w:r>
-    </w:p>
-    <w:p>
-      <w:pPr>
-        <w:rPr>
-          <w:lang w:val="de-DE"/>
-        </w:rPr>
-      </w:pPr>
-      <w:r>
-        <w:rPr>
-          <w:lang w:val="de-DE"/>
-        </w:rPr>
-        <w:t>Die WebApp beinhält jetzt ein 3D-Model welches abhängig von den Gyrodaten des MBot geupdatet wird</w:t>
-      </w:r>
-    </w:p>
-    <w:p>
-      <w:pPr>
-        <w:rPr>
-          <w:lang w:val="de-DE"/>
-        </w:rPr>
-      </w:pPr>
-      <w:r>
-        <w:rPr>
-          <w:lang w:val="de-DE"/>
-        </w:rPr>
-        <w:t xml:space="preserve">Die Grafische Oberfläche der WebApp </w:t>
+        <w:t xml:space="preserve">Der </w:t>
+      </w:r>
+      <w:proofErr w:type="spellStart"/>
+      <w:r>
+        <w:rPr>
+          <w:lang w:val="de-DE"/>
+        </w:rPr>
+        <w:t>MBot</w:t>
+      </w:r>
+      <w:proofErr w:type="spellEnd"/>
+      <w:r>
+        <w:rPr>
+          <w:lang w:val="de-DE"/>
+        </w:rPr>
+        <w:t xml:space="preserve"> beschleunigt jetzt je länger eine Taste gedrückt wird oder je weiter der Stick des Controllers in eine Richtung gedrückt wird</w:t>
+      </w:r>
+    </w:p>
+    <w:p>
+      <w:pPr>
+        <w:rPr>
+          <w:lang w:val="de-DE"/>
+        </w:rPr>
+      </w:pPr>
+      <w:r>
+        <w:rPr>
+          <w:lang w:val="de-DE"/>
+        </w:rPr>
+        <w:t xml:space="preserve">Dem Client wird jetzt angezeigt, dass der </w:t>
+      </w:r>
+      <w:proofErr w:type="spellStart"/>
+      <w:r>
+        <w:rPr>
+          <w:lang w:val="de-DE"/>
+        </w:rPr>
+        <w:t>MBot</w:t>
+      </w:r>
+      <w:proofErr w:type="spellEnd"/>
+      <w:r>
+        <w:rPr>
+          <w:lang w:val="de-DE"/>
+        </w:rPr>
+        <w:t xml:space="preserve"> mit dem WLAN verbunden ist</w:t>
+      </w:r>
+    </w:p>
+    <w:p>
+      <w:pPr>
+        <w:rPr>
+          <w:lang w:val="de-DE"/>
+        </w:rPr>
+      </w:pPr>
+      <w:r>
+        <w:rPr>
+          <w:lang w:val="de-DE"/>
+        </w:rPr>
+        <w:t xml:space="preserve">Die </w:t>
+      </w:r>
+      <w:proofErr w:type="spellStart"/>
+      <w:r>
+        <w:rPr>
+          <w:lang w:val="de-DE"/>
+        </w:rPr>
+        <w:t>WebApp</w:t>
+      </w:r>
+      <w:proofErr w:type="spellEnd"/>
+      <w:r>
+        <w:rPr>
+          <w:lang w:val="de-DE"/>
+        </w:rPr>
+        <w:t xml:space="preserve"> beinhält jetzt ein 3D-Model welches abhängig von den Gyrodaten des </w:t>
+      </w:r>
+      <w:proofErr w:type="spellStart"/>
+      <w:r>
+        <w:rPr>
+          <w:lang w:val="de-DE"/>
+        </w:rPr>
+        <w:t>MBot</w:t>
+      </w:r>
+      <w:proofErr w:type="spellEnd"/>
+      <w:r>
+        <w:rPr>
+          <w:lang w:val="de-DE"/>
+        </w:rPr>
+        <w:t xml:space="preserve"> geupdatet wird</w:t>
+      </w:r>
+    </w:p>
+    <w:p>
+      <w:pPr>
+        <w:rPr>
+          <w:lang w:val="de-DE"/>
+        </w:rPr>
+      </w:pPr>
+      <w:r>
+        <w:rPr>
+          <w:lang w:val="de-DE"/>
+        </w:rPr>
+        <w:t xml:space="preserve">Die Grafische Oberfläche der </w:t>
+      </w:r>
+      <w:proofErr w:type="spellStart"/>
+      <w:r>
+        <w:rPr>
+          <w:lang w:val="de-DE"/>
+        </w:rPr>
+        <w:t>WebApp</w:t>
+      </w:r>
+      <w:proofErr w:type="spellEnd"/>
+      <w:r>
+        <w:rPr>
+          <w:lang w:val="de-DE"/>
+        </w:rPr>
+        <w:t xml:space="preserve"> </w:t>
       </w:r>
       <w:r>
         <w:rPr>
@@ -12216,7 +14194,7 @@
           <w:lang w:val="de-DE"/>
         </w:rPr>
       </w:pPr>
-      <w:bookmarkStart w:id="44" w:name="_Toc167877597"/>
+      <w:bookmarkStart w:id="44" w:name="_Toc168481237"/>
       <w:r>
         <w:rPr>
           <w:lang w:val="de-DE"/>
@@ -12269,7 +14247,7 @@
           <w:lang w:val="de-DE"/>
         </w:rPr>
       </w:pPr>
-      <w:bookmarkStart w:id="45" w:name="_Toc167877598"/>
+      <w:bookmarkStart w:id="45" w:name="_Toc168481238"/>
       <w:r>
         <w:rPr>
           <w:lang w:val="de-DE"/>
@@ -12326,20 +14304,56 @@
         <w:rPr>
           <w:lang w:val="de-DE"/>
         </w:rPr>
-        <w:t>Anzeigen der Farben unter den RGB-Sensoren des MBot während aktivem LineFollower</w:t>
-      </w:r>
-    </w:p>
-    <w:p>
-      <w:pPr>
-        <w:rPr>
-          <w:lang w:val="de-DE"/>
-        </w:rPr>
-      </w:pPr>
-      <w:r>
-        <w:rPr>
-          <w:lang w:val="de-DE"/>
-        </w:rPr>
-        <w:t>Die 3D-Anzeige des MBots aufgrund seiner Gyrodaten</w:t>
+        <w:t xml:space="preserve">Anzeigen der Farben unter den RGB-Sensoren des </w:t>
+      </w:r>
+      <w:proofErr w:type="spellStart"/>
+      <w:r>
+        <w:rPr>
+          <w:lang w:val="de-DE"/>
+        </w:rPr>
+        <w:t>MBot</w:t>
+      </w:r>
+      <w:proofErr w:type="spellEnd"/>
+      <w:r>
+        <w:rPr>
+          <w:lang w:val="de-DE"/>
+        </w:rPr>
+        <w:t xml:space="preserve"> während aktivem </w:t>
+      </w:r>
+      <w:proofErr w:type="spellStart"/>
+      <w:r>
+        <w:rPr>
+          <w:lang w:val="de-DE"/>
+        </w:rPr>
+        <w:t>LineFollower</w:t>
+      </w:r>
+      <w:proofErr w:type="spellEnd"/>
+    </w:p>
+    <w:p>
+      <w:pPr>
+        <w:rPr>
+          <w:lang w:val="de-DE"/>
+        </w:rPr>
+      </w:pPr>
+      <w:r>
+        <w:rPr>
+          <w:lang w:val="de-DE"/>
+        </w:rPr>
+        <w:t xml:space="preserve">Die 3D-Anzeige des </w:t>
+      </w:r>
+      <w:proofErr w:type="spellStart"/>
+      <w:r>
+        <w:rPr>
+          <w:lang w:val="de-DE"/>
+        </w:rPr>
+        <w:t>MBots</w:t>
+      </w:r>
+      <w:proofErr w:type="spellEnd"/>
+      <w:r>
+        <w:rPr>
+          <w:lang w:val="de-DE"/>
+        </w:rPr>
+        <w:t xml:space="preserve"> aufgrund seiner Gyrodaten</w:t>
       </w:r>
     </w:p>
     <w:p>
@@ -12477,7 +14491,7 @@
           <w:lang w:val="de-DE"/>
         </w:rPr>
       </w:pPr>
-      <w:bookmarkStart w:id="46" w:name="_Toc167877599"/>
+      <w:bookmarkStart w:id="46" w:name="_Toc168481239"/>
       <w:r>
         <w:rPr>
           <w:lang w:val="de-DE"/>
@@ -12499,7 +14513,7 @@
           <w:lang w:val="de-DE"/>
         </w:rPr>
       </w:pPr>
-      <w:bookmarkStart w:id="47" w:name="_Toc167877600"/>
+      <w:bookmarkStart w:id="47" w:name="_Toc168481240"/>
       <w:r>
         <w:rPr>
           <w:lang w:val="de-DE"/>
@@ -12715,7 +14729,21 @@
         <w:rPr>
           <w:lang w:val="de-DE"/>
         </w:rPr>
-        <w:t>Daten der 4 RGB-Sensoren bei aktiviertem LineFollower an den Client senden</w:t>
+        <w:t xml:space="preserve">Daten der 4 RGB-Sensoren bei aktiviertem </w:t>
+      </w:r>
+      <w:proofErr w:type="spellStart"/>
+      <w:r>
+        <w:rPr>
+          <w:lang w:val="de-DE"/>
+        </w:rPr>
+        <w:t>LineFollower</w:t>
+      </w:r>
+      <w:proofErr w:type="spellEnd"/>
+      <w:r>
+        <w:rPr>
+          <w:lang w:val="de-DE"/>
+        </w:rPr>
+        <w:t xml:space="preserve"> an den Client senden</w:t>
       </w:r>
     </w:p>
     <w:p>
@@ -12789,7 +14817,21 @@
         <w:rPr>
           <w:lang w:val="de-DE"/>
         </w:rPr>
-        <w:t>Geschwindigkeit des Mbot durch dessen Beschleunigungssensors an den Client senden</w:t>
+        <w:t xml:space="preserve">Geschwindigkeit des </w:t>
+      </w:r>
+      <w:proofErr w:type="spellStart"/>
+      <w:r>
+        <w:rPr>
+          <w:lang w:val="de-DE"/>
+        </w:rPr>
+        <w:t>Mbot</w:t>
+      </w:r>
+      <w:proofErr w:type="spellEnd"/>
+      <w:r>
+        <w:rPr>
+          <w:lang w:val="de-DE"/>
+        </w:rPr>
+        <w:t xml:space="preserve"> durch dessen Beschleunigungssensors an den Client senden</w:t>
       </w:r>
     </w:p>
     <w:p>
@@ -12863,8 +14905,16 @@
         <w:rPr>
           <w:lang w:val="de-DE"/>
         </w:rPr>
-        <w:t>Grafische Oberfläche für die WebApp</w:t>
-      </w:r>
+        <w:t xml:space="preserve">Grafische Oberfläche für die </w:t>
+      </w:r>
+      <w:proofErr w:type="spellStart"/>
+      <w:r>
+        <w:rPr>
+          <w:lang w:val="de-DE"/>
+        </w:rPr>
+        <w:t>WebApp</w:t>
+      </w:r>
+      <w:proofErr w:type="spellEnd"/>
     </w:p>
     <w:p>
       <w:pPr>
@@ -12965,7 +15015,7 @@
           <w:lang w:val="de-DE"/>
         </w:rPr>
       </w:pPr>
-      <w:bookmarkStart w:id="48" w:name="_Toc167877601"/>
+      <w:bookmarkStart w:id="48" w:name="_Toc168481241"/>
       <w:r>
         <w:rPr>
           <w:lang w:val="de-DE"/>
@@ -12997,33 +15047,103 @@
         <w:rPr>
           <w:lang w:val="de-DE"/>
         </w:rPr>
-        <w:t>Die 4 RGB-Sensoren werden jetzt bei aktivem LineFollower ausgelesen und auf der WebApp angezeigt</w:t>
-      </w:r>
-    </w:p>
-    <w:p>
-      <w:pPr>
-        <w:rPr>
-          <w:lang w:val="de-DE"/>
-        </w:rPr>
-      </w:pPr>
-      <w:r>
-        <w:rPr>
-          <w:lang w:val="de-DE"/>
-        </w:rPr>
-        <w:t>Die Geschwindigkeit des MBot wird jetzt ausgelesen und auf der WebApp dargestellt</w:t>
-      </w:r>
-    </w:p>
-    <w:p>
-      <w:pPr>
-        <w:rPr>
-          <w:lang w:val="de-DE"/>
-        </w:rPr>
-      </w:pPr>
-      <w:r>
-        <w:rPr>
-          <w:lang w:val="de-DE"/>
-        </w:rPr>
-        <w:t>Die Grafische Oberfläche der WebApp wurde weiter verbessert</w:t>
+        <w:t xml:space="preserve">Die 4 RGB-Sensoren werden jetzt bei aktivem </w:t>
+      </w:r>
+      <w:proofErr w:type="spellStart"/>
+      <w:r>
+        <w:rPr>
+          <w:lang w:val="de-DE"/>
+        </w:rPr>
+        <w:t>LineFollower</w:t>
+      </w:r>
+      <w:proofErr w:type="spellEnd"/>
+      <w:r>
+        <w:rPr>
+          <w:lang w:val="de-DE"/>
+        </w:rPr>
+        <w:t xml:space="preserve"> ausgelesen und auf der </w:t>
+      </w:r>
+      <w:proofErr w:type="spellStart"/>
+      <w:r>
+        <w:rPr>
+          <w:lang w:val="de-DE"/>
+        </w:rPr>
+        <w:t>WebApp</w:t>
+      </w:r>
+      <w:proofErr w:type="spellEnd"/>
+      <w:r>
+        <w:rPr>
+          <w:lang w:val="de-DE"/>
+        </w:rPr>
+        <w:t xml:space="preserve"> angezeigt</w:t>
+      </w:r>
+    </w:p>
+    <w:p>
+      <w:pPr>
+        <w:rPr>
+          <w:lang w:val="de-DE"/>
+        </w:rPr>
+      </w:pPr>
+      <w:r>
+        <w:rPr>
+          <w:lang w:val="de-DE"/>
+        </w:rPr>
+        <w:t xml:space="preserve">Die Geschwindigkeit des </w:t>
+      </w:r>
+      <w:proofErr w:type="spellStart"/>
+      <w:r>
+        <w:rPr>
+          <w:lang w:val="de-DE"/>
+        </w:rPr>
+        <w:t>MBot</w:t>
+      </w:r>
+      <w:proofErr w:type="spellEnd"/>
+      <w:r>
+        <w:rPr>
+          <w:lang w:val="de-DE"/>
+        </w:rPr>
+        <w:t xml:space="preserve"> wird jetzt ausgelesen und auf der </w:t>
+      </w:r>
+      <w:proofErr w:type="spellStart"/>
+      <w:r>
+        <w:rPr>
+          <w:lang w:val="de-DE"/>
+        </w:rPr>
+        <w:t>WebApp</w:t>
+      </w:r>
+      <w:proofErr w:type="spellEnd"/>
+      <w:r>
+        <w:rPr>
+          <w:lang w:val="de-DE"/>
+        </w:rPr>
+        <w:t xml:space="preserve"> dargestellt</w:t>
+      </w:r>
+    </w:p>
+    <w:p>
+      <w:pPr>
+        <w:rPr>
+          <w:lang w:val="de-DE"/>
+        </w:rPr>
+      </w:pPr>
+      <w:r>
+        <w:rPr>
+          <w:lang w:val="de-DE"/>
+        </w:rPr>
+        <w:t xml:space="preserve">Die Grafische Oberfläche der </w:t>
+      </w:r>
+      <w:proofErr w:type="spellStart"/>
+      <w:r>
+        <w:rPr>
+          <w:lang w:val="de-DE"/>
+        </w:rPr>
+        <w:t>WebApp</w:t>
+      </w:r>
+      <w:proofErr w:type="spellEnd"/>
+      <w:r>
+        <w:rPr>
+          <w:lang w:val="de-DE"/>
+        </w:rPr>
+        <w:t xml:space="preserve"> wurde weiter verbessert</w:t>
       </w:r>
     </w:p>
     <w:p>
@@ -13039,7 +15159,7 @@
           <w:lang w:val="de-DE"/>
         </w:rPr>
       </w:pPr>
-      <w:bookmarkStart w:id="49" w:name="_Toc167877602"/>
+      <w:bookmarkStart w:id="49" w:name="_Toc168481242"/>
       <w:r>
         <w:rPr>
           <w:lang w:val="de-DE"/>
@@ -13058,13 +15178,27 @@
         <w:rPr>
           <w:lang w:val="de-DE"/>
         </w:rPr>
-        <w:t xml:space="preserve">In diesem Sprint war die Planung der User Stories </w:t>
-      </w:r>
-      <w:r>
-        <w:rPr>
-          <w:lang w:val="de-DE"/>
-        </w:rPr>
-        <w:t xml:space="preserve">relativ gleich wie im </w:t>
+        <w:t xml:space="preserve">In diesem Sprint war die Planung der User </w:t>
+      </w:r>
+      <w:proofErr w:type="gramStart"/>
+      <w:r>
+        <w:rPr>
+          <w:lang w:val="de-DE"/>
+        </w:rPr>
+        <w:t xml:space="preserve">Stories </w:t>
+      </w:r>
+      <w:r>
+        <w:rPr>
+          <w:lang w:val="de-DE"/>
+        </w:rPr>
+        <w:t>relativ</w:t>
+      </w:r>
+      <w:proofErr w:type="gramEnd"/>
+      <w:r>
+        <w:rPr>
+          <w:lang w:val="de-DE"/>
+        </w:rPr>
+        <w:t xml:space="preserve"> gleich wie im </w:t>
       </w:r>
       <w:r>
         <w:rPr>
@@ -13147,7 +15281,7 @@
           <w:lang w:val="de-DE"/>
         </w:rPr>
       </w:pPr>
-      <w:bookmarkStart w:id="50" w:name="_Toc167877603"/>
+      <w:bookmarkStart w:id="50" w:name="_Toc168481243"/>
       <w:r>
         <w:rPr>
           <w:lang w:val="de-DE"/>
@@ -13210,7 +15344,21 @@
         <w:rPr>
           <w:lang w:val="de-DE"/>
         </w:rPr>
-        <w:t>die User Stories um die Firebase entfernt</w:t>
+        <w:t xml:space="preserve">die User Stories um die </w:t>
+      </w:r>
+      <w:proofErr w:type="spellStart"/>
+      <w:r>
+        <w:rPr>
+          <w:lang w:val="de-DE"/>
+        </w:rPr>
+        <w:t>Firebase</w:t>
+      </w:r>
+      <w:proofErr w:type="spellEnd"/>
+      <w:r>
+        <w:rPr>
+          <w:lang w:val="de-DE"/>
+        </w:rPr>
+        <w:t xml:space="preserve"> entfernt</w:t>
       </w:r>
       <w:r>
         <w:rPr>
@@ -13352,7 +15500,7 @@
           <w:lang w:val="de-DE"/>
         </w:rPr>
       </w:pPr>
-      <w:bookmarkStart w:id="51" w:name="_Toc167877604"/>
+      <w:bookmarkStart w:id="51" w:name="_Toc168481244"/>
       <w:r>
         <w:rPr>
           <w:lang w:val="de-DE"/>
@@ -13375,7 +15523,7 @@
           <w:lang w:val="de-DE"/>
         </w:rPr>
       </w:pPr>
-      <w:bookmarkStart w:id="52" w:name="_Toc167877605"/>
+      <w:bookmarkStart w:id="52" w:name="_Toc168481245"/>
       <w:r>
         <w:rPr>
           <w:lang w:val="de-DE"/>
@@ -13530,7 +15678,21 @@
         <w:rPr>
           <w:lang w:val="de-DE"/>
         </w:rPr>
-        <w:t>Ambientebeleuchtung auf Mbot durch Client einstellen &amp; einschalten</w:t>
+        <w:t xml:space="preserve">Ambientebeleuchtung auf </w:t>
+      </w:r>
+      <w:proofErr w:type="spellStart"/>
+      <w:r>
+        <w:rPr>
+          <w:lang w:val="de-DE"/>
+        </w:rPr>
+        <w:t>Mbot</w:t>
+      </w:r>
+      <w:proofErr w:type="spellEnd"/>
+      <w:r>
+        <w:rPr>
+          <w:lang w:val="de-DE"/>
+        </w:rPr>
+        <w:t xml:space="preserve"> durch Client einstellen &amp; einschalten</w:t>
       </w:r>
     </w:p>
     <w:p>
@@ -13852,7 +16014,7 @@
           <w:lang w:val="de-DE"/>
         </w:rPr>
       </w:pPr>
-      <w:bookmarkStart w:id="53" w:name="_Toc167877606"/>
+      <w:bookmarkStart w:id="53" w:name="_Toc168481246"/>
       <w:r>
         <w:rPr>
           <w:lang w:val="de-DE"/>
@@ -13903,7 +16065,21 @@
         <w:rPr>
           <w:lang w:val="de-DE"/>
         </w:rPr>
-        <w:t>Der User kann jetzt das Google Chrome Dino-Game auf der WebApp spielen</w:t>
+        <w:t xml:space="preserve">Der User kann jetzt das Google Chrome Dino-Game auf der </w:t>
+      </w:r>
+      <w:proofErr w:type="spellStart"/>
+      <w:r>
+        <w:rPr>
+          <w:lang w:val="de-DE"/>
+        </w:rPr>
+        <w:t>WebApp</w:t>
+      </w:r>
+      <w:proofErr w:type="spellEnd"/>
+      <w:r>
+        <w:rPr>
+          <w:lang w:val="de-DE"/>
+        </w:rPr>
+        <w:t xml:space="preserve"> spielen</w:t>
       </w:r>
     </w:p>
     <w:p>
@@ -13919,7 +16095,7 @@
           <w:lang w:val="de-DE"/>
         </w:rPr>
       </w:pPr>
-      <w:bookmarkStart w:id="54" w:name="_Toc167877607"/>
+      <w:bookmarkStart w:id="54" w:name="_Toc168481247"/>
       <w:r>
         <w:rPr>
           <w:lang w:val="de-DE"/>
@@ -13938,7 +16114,21 @@
         <w:rPr>
           <w:lang w:val="de-DE"/>
         </w:rPr>
-        <w:t xml:space="preserve">In diesem Sprint war die Planung der User Stories relativ gleich wie </w:t>
+        <w:t xml:space="preserve">In diesem Sprint war die Planung der User </w:t>
+      </w:r>
+      <w:proofErr w:type="gramStart"/>
+      <w:r>
+        <w:rPr>
+          <w:lang w:val="de-DE"/>
+        </w:rPr>
+        <w:t>Stories relativ</w:t>
+      </w:r>
+      <w:proofErr w:type="gramEnd"/>
+      <w:r>
+        <w:rPr>
+          <w:lang w:val="de-DE"/>
+        </w:rPr>
+        <w:t xml:space="preserve"> gleich wie </w:t>
       </w:r>
       <w:r>
         <w:rPr>
@@ -13991,7 +16181,7 @@
           <w:lang w:val="de-DE"/>
         </w:rPr>
       </w:pPr>
-      <w:bookmarkStart w:id="55" w:name="_Toc167877608"/>
+      <w:bookmarkStart w:id="55" w:name="_Toc168481248"/>
       <w:r>
         <w:rPr>
           <w:lang w:val="de-DE"/>
@@ -14166,20 +16356,20 @@
           <w:lang w:val="de-DE"/>
         </w:rPr>
       </w:pPr>
-      <w:bookmarkStart w:id="56" w:name="_Toc167877609"/>
+      <w:bookmarkStart w:id="56" w:name="_Toc168481249"/>
       <w:r>
         <w:rPr>
           <w:lang w:val="de-DE"/>
         </w:rPr>
         <w:t xml:space="preserve">Sprint </w:t>
       </w:r>
+      <w:r>
+        <w:rPr>
+          <w:lang w:val="de-DE"/>
+        </w:rPr>
+        <w:t>5</w:t>
+      </w:r>
       <w:bookmarkEnd w:id="56"/>
-      <w:r>
-        <w:rPr>
-          <w:lang w:val="de-DE"/>
-        </w:rPr>
-        <w:t>5</w:t>
-      </w:r>
     </w:p>
     <w:p>
       <w:pPr>
@@ -14194,7 +16384,7 @@
           <w:lang w:val="de-DE"/>
         </w:rPr>
       </w:pPr>
-      <w:bookmarkStart w:id="57" w:name="_Toc167877610"/>
+      <w:bookmarkStart w:id="57" w:name="_Toc168481250"/>
       <w:r>
         <w:rPr>
           <w:lang w:val="de-DE"/>
@@ -14381,11 +16571,19 @@
         </w:rPr>
         <w:t xml:space="preserve">Name: </w:t>
       </w:r>
-      <w:r>
-        <w:rPr>
-          <w:lang w:val="de-DE"/>
-        </w:rPr>
-        <w:t>WebApp anschaulich &amp; benutzerfreundlich gestalten</w:t>
+      <w:proofErr w:type="spellStart"/>
+      <w:r>
+        <w:rPr>
+          <w:lang w:val="de-DE"/>
+        </w:rPr>
+        <w:t>WebApp</w:t>
+      </w:r>
+      <w:proofErr w:type="spellEnd"/>
+      <w:r>
+        <w:rPr>
+          <w:lang w:val="de-DE"/>
+        </w:rPr>
+        <w:t xml:space="preserve"> anschaulich &amp; benutzerfreundlich gestalten</w:t>
       </w:r>
     </w:p>
     <w:p>
@@ -14453,11 +16651,47 @@
         </w:rPr>
         <w:t xml:space="preserve">Name: </w:t>
       </w:r>
-      <w:r>
-        <w:rPr>
-          <w:lang w:val="de-DE"/>
-        </w:rPr>
-        <w:t>Mbot Script ändern, sodass Reset möglich ist</w:t>
+      <w:proofErr w:type="spellStart"/>
+      <w:r>
+        <w:rPr>
+          <w:lang w:val="de-DE"/>
+        </w:rPr>
+        <w:t>Mbot</w:t>
+      </w:r>
+      <w:proofErr w:type="spellEnd"/>
+      <w:r>
+        <w:rPr>
+          <w:lang w:val="de-DE"/>
+        </w:rPr>
+        <w:t xml:space="preserve"> </w:t>
+      </w:r>
+      <w:proofErr w:type="spellStart"/>
+      <w:r>
+        <w:rPr>
+          <w:lang w:val="de-DE"/>
+        </w:rPr>
+        <w:t>Script</w:t>
+      </w:r>
+      <w:proofErr w:type="spellEnd"/>
+      <w:r>
+        <w:rPr>
+          <w:lang w:val="de-DE"/>
+        </w:rPr>
+        <w:t xml:space="preserve"> ändern, sodass </w:t>
+      </w:r>
+      <w:proofErr w:type="spellStart"/>
+      <w:r>
+        <w:rPr>
+          <w:lang w:val="de-DE"/>
+        </w:rPr>
+        <w:t>Reset</w:t>
+      </w:r>
+      <w:proofErr w:type="spellEnd"/>
+      <w:r>
+        <w:rPr>
+          <w:lang w:val="de-DE"/>
+        </w:rPr>
+        <w:t xml:space="preserve"> möglich ist</w:t>
       </w:r>
     </w:p>
     <w:p>
@@ -14670,9 +16904,7 @@
     <w:p>
       <w:pPr>
         <w:rPr>
-          <w:b/>
-          <w:bCs/>
-          <w:lang w:val="de-AT"/>
+          <w:lang w:val="de-DE"/>
         </w:rPr>
       </w:pPr>
       <w:r>
@@ -14694,19 +16926,20 @@
         </w:rPr>
         <w:t xml:space="preserve"> </w:t>
       </w:r>
-      <w:r>
-        <w:rPr>
-          <w:lang w:val="de-DE"/>
-        </w:rPr>
-        <w:t>LineFollower fertig machen</w:t>
-      </w:r>
-    </w:p>
-    <w:p>
-      <w:pPr>
-        <w:rPr>
-          <w:lang w:val="de-AT"/>
-        </w:rPr>
-      </w:pPr>
+      <w:proofErr w:type="spellStart"/>
+      <w:r>
+        <w:rPr>
+          <w:lang w:val="de-DE"/>
+        </w:rPr>
+        <w:t>LineFollower</w:t>
+      </w:r>
+      <w:proofErr w:type="spellEnd"/>
+      <w:r>
+        <w:rPr>
+          <w:lang w:val="de-DE"/>
+        </w:rPr>
+        <w:t xml:space="preserve"> fertig machen</w:t>
+      </w:r>
     </w:p>
     <w:p>
       <w:pPr>
@@ -14729,33 +16962,134 @@
           <w:bCs/>
           <w:lang w:val="de-DE"/>
         </w:rPr>
-        <w:t>Anzahl geplanter User Stories:</w:t>
-      </w:r>
-      <w:r>
-        <w:rPr>
-          <w:lang w:val="de-DE"/>
-        </w:rPr>
-        <w:t xml:space="preserve"> </w:t>
-      </w:r>
-      <w:r>
-        <w:rPr>
-          <w:lang w:val="de-DE"/>
-        </w:rPr>
-        <w:t>57</w:t>
-      </w:r>
-    </w:p>
-    <w:p>
-      <w:pPr>
-        <w:rPr>
-          <w:lang w:val="de-DE"/>
-        </w:rPr>
-      </w:pPr>
-      <w:r>
+        <w:t xml:space="preserve">Bearbeiter: </w:t>
+      </w:r>
+      <w:r>
+        <w:rPr>
+          <w:lang w:val="de-DE"/>
+        </w:rPr>
+        <w:t>Stefan Rautner</w:t>
+      </w:r>
+    </w:p>
+    <w:p>
+      <w:pPr>
         <w:rPr>
           <w:b/>
           <w:bCs/>
           <w:lang w:val="de-DE"/>
         </w:rPr>
+      </w:pPr>
+      <w:r>
+        <w:rPr>
+          <w:b/>
+          <w:bCs/>
+          <w:lang w:val="de-DE"/>
+        </w:rPr>
+        <w:t xml:space="preserve">ID: </w:t>
+      </w:r>
+      <w:r>
+        <w:rPr>
+          <w:lang w:val="de-DE"/>
+        </w:rPr>
+        <w:t>26</w:t>
+      </w:r>
+    </w:p>
+    <w:p>
+      <w:pPr>
+        <w:rPr>
+          <w:lang w:val="de-DE"/>
+        </w:rPr>
+      </w:pPr>
+      <w:r>
+        <w:rPr>
+          <w:b/>
+          <w:bCs/>
+          <w:lang w:val="de-DE"/>
+        </w:rPr>
+        <w:t>Name:</w:t>
+      </w:r>
+      <w:r>
+        <w:rPr>
+          <w:rFonts w:ascii="Calibri" w:eastAsiaTheme="minorEastAsia" w:hAnsi="Calibri"/>
+          <w:color w:val="000000" w:themeColor="dark1"/>
+          <w:kern w:val="24"/>
+          <w:sz w:val="27"/>
+          <w:szCs w:val="27"/>
+          <w:lang w:val="de-DE" w:eastAsia="de-AT"/>
+        </w:rPr>
+        <w:t xml:space="preserve"> </w:t>
+      </w:r>
+      <w:r>
+        <w:rPr>
+          <w:lang w:val="de-DE"/>
+        </w:rPr>
+        <w:t>Endpräsentation erstellen</w:t>
+      </w:r>
+    </w:p>
+    <w:p>
+      <w:pPr>
+        <w:rPr>
+          <w:b/>
+          <w:bCs/>
+          <w:lang w:val="de-AT"/>
+        </w:rPr>
+      </w:pPr>
+    </w:p>
+    <w:p>
+      <w:pPr>
+        <w:rPr>
+          <w:lang w:val="de-AT"/>
+        </w:rPr>
+      </w:pPr>
+    </w:p>
+    <w:p>
+      <w:pPr>
+        <w:rPr>
+          <w:lang w:val="de-DE"/>
+        </w:rPr>
+      </w:pPr>
+    </w:p>
+    <w:p>
+      <w:pPr>
+        <w:rPr>
+          <w:b/>
+          <w:bCs/>
+          <w:lang w:val="de-DE"/>
+        </w:rPr>
+      </w:pPr>
+      <w:r>
+        <w:rPr>
+          <w:b/>
+          <w:bCs/>
+          <w:lang w:val="de-DE"/>
+        </w:rPr>
+        <w:t>Anzahl geplanter User Stories:</w:t>
+      </w:r>
+      <w:r>
+        <w:rPr>
+          <w:lang w:val="de-DE"/>
+        </w:rPr>
+        <w:t xml:space="preserve"> </w:t>
+      </w:r>
+      <w:r>
+        <w:rPr>
+          <w:lang w:val="de-DE"/>
+        </w:rPr>
+        <w:t>77</w:t>
+      </w:r>
+    </w:p>
+    <w:p>
+      <w:pPr>
+        <w:rPr>
+          <w:lang w:val="de-DE"/>
+        </w:rPr>
+      </w:pPr>
+      <w:r>
+        <w:rPr>
+          <w:b/>
+          <w:bCs/>
+          <w:lang w:val="de-DE"/>
+        </w:rPr>
         <w:t>Geschaffte Story Points:</w:t>
       </w:r>
       <w:r>
@@ -14768,7 +17102,7 @@
         <w:rPr>
           <w:lang w:val="de-DE"/>
         </w:rPr>
-        <w:t>57</w:t>
+        <w:t>77</w:t>
       </w:r>
     </w:p>
     <w:p>
@@ -14800,7 +17134,7 @@
           <w:lang w:val="de-DE"/>
         </w:rPr>
       </w:pPr>
-      <w:bookmarkStart w:id="58" w:name="_Toc167877611"/>
+      <w:bookmarkStart w:id="58" w:name="_Toc168481251"/>
       <w:r>
         <w:rPr>
           <w:lang w:val="de-DE"/>
@@ -14819,13 +17153,67 @@
         <w:rPr>
           <w:lang w:val="de-DE"/>
         </w:rPr>
-        <w:t>Die grafische Oberfläche der WebApp wurde in diesem Sprint endgültig fertig gestellt.</w:t>
-      </w:r>
-      <w:r>
-        <w:rPr>
-          <w:lang w:val="de-DE"/>
-        </w:rPr>
-        <w:t xml:space="preserve"> Ebenfalls wurde das Script des MBot geöndert, sodass dieser (wenn getrennt wird) </w:t>
+        <w:t xml:space="preserve">Die grafische Oberfläche der </w:t>
+      </w:r>
+      <w:proofErr w:type="spellStart"/>
+      <w:r>
+        <w:rPr>
+          <w:lang w:val="de-DE"/>
+        </w:rPr>
+        <w:t>WebApp</w:t>
+      </w:r>
+      <w:proofErr w:type="spellEnd"/>
+      <w:r>
+        <w:rPr>
+          <w:lang w:val="de-DE"/>
+        </w:rPr>
+        <w:t xml:space="preserve"> wurde in diesem Sprint endgültig fertig gestellt.</w:t>
+      </w:r>
+      <w:r>
+        <w:rPr>
+          <w:lang w:val="de-DE"/>
+        </w:rPr>
+        <w:t xml:space="preserve"> Ebenfalls wurde das </w:t>
+      </w:r>
+      <w:proofErr w:type="spellStart"/>
+      <w:r>
+        <w:rPr>
+          <w:lang w:val="de-DE"/>
+        </w:rPr>
+        <w:t>Script</w:t>
+      </w:r>
+      <w:proofErr w:type="spellEnd"/>
+      <w:r>
+        <w:rPr>
+          <w:lang w:val="de-DE"/>
+        </w:rPr>
+        <w:t xml:space="preserve"> des </w:t>
+      </w:r>
+      <w:proofErr w:type="spellStart"/>
+      <w:r>
+        <w:rPr>
+          <w:lang w:val="de-DE"/>
+        </w:rPr>
+        <w:t>MBot</w:t>
+      </w:r>
+      <w:proofErr w:type="spellEnd"/>
+      <w:r>
+        <w:rPr>
+          <w:lang w:val="de-DE"/>
+        </w:rPr>
+        <w:t xml:space="preserve"> ge</w:t>
+      </w:r>
+      <w:r>
+        <w:rPr>
+          <w:lang w:val="de-DE"/>
+        </w:rPr>
+        <w:t>ä</w:t>
+      </w:r>
+      <w:r>
+        <w:rPr>
+          <w:lang w:val="de-DE"/>
+        </w:rPr>
+        <w:t xml:space="preserve">ndert, sodass dieser (wenn getrennt wird) </w:t>
       </w:r>
       <w:r>
         <w:rPr>
@@ -14843,7 +17231,86 @@
         <w:rPr>
           <w:lang w:val="de-DE"/>
         </w:rPr>
-        <w:t xml:space="preserve"> Zu guter Letzt wurde die Dokumentation des gesamten Dokuments (Projektdokumentation und alle 5 Sprintpräsentationen) neu aufgesetzt und der LineFollower fertig implementiert.</w:t>
+        <w:t xml:space="preserve"> Zu guter Letzt wurde die Dokumentation </w:t>
+      </w:r>
+      <w:r>
+        <w:rPr>
+          <w:lang w:val="de-DE"/>
+        </w:rPr>
+        <w:lastRenderedPageBreak/>
+        <w:t>des gesamten Dokuments (Projektdokumentation</w:t>
+      </w:r>
+      <w:r>
+        <w:rPr>
+          <w:lang w:val="de-DE"/>
+        </w:rPr>
+        <w:t>, 4 Sprintpräsentationen &amp; die Endpräsentation</w:t>
+      </w:r>
+      <w:r>
+        <w:rPr>
+          <w:lang w:val="de-DE"/>
+        </w:rPr>
+        <w:t>) neu aufgesetzt</w:t>
+      </w:r>
+      <w:r>
+        <w:rPr>
+          <w:lang w:val="de-DE"/>
+        </w:rPr>
+        <w:t xml:space="preserve">, der </w:t>
+      </w:r>
+      <w:proofErr w:type="spellStart"/>
+      <w:r>
+        <w:rPr>
+          <w:lang w:val="de-DE"/>
+        </w:rPr>
+        <w:t>LineFollower</w:t>
+      </w:r>
+      <w:proofErr w:type="spellEnd"/>
+      <w:r>
+        <w:rPr>
+          <w:lang w:val="de-DE"/>
+        </w:rPr>
+        <w:t xml:space="preserve"> fertig implementiert</w:t>
+      </w:r>
+      <w:r>
+        <w:rPr>
+          <w:lang w:val="de-DE"/>
+        </w:rPr>
+        <w:t xml:space="preserve"> und das </w:t>
+      </w:r>
+      <w:proofErr w:type="spellStart"/>
+      <w:r>
+        <w:rPr>
+          <w:lang w:val="de-DE"/>
+        </w:rPr>
+        <w:t>Mbot</w:t>
+      </w:r>
+      <w:proofErr w:type="spellEnd"/>
+      <w:r>
+        <w:rPr>
+          <w:lang w:val="de-DE"/>
+        </w:rPr>
+        <w:t xml:space="preserve"> </w:t>
+      </w:r>
+      <w:proofErr w:type="spellStart"/>
+      <w:r>
+        <w:rPr>
+          <w:lang w:val="de-DE"/>
+        </w:rPr>
+        <w:t>Script</w:t>
+      </w:r>
+      <w:proofErr w:type="spellEnd"/>
+      <w:r>
+        <w:rPr>
+          <w:lang w:val="de-DE"/>
+        </w:rPr>
+        <w:t xml:space="preserve"> neu aufgesetzt</w:t>
+      </w:r>
+      <w:r>
+        <w:rPr>
+          <w:lang w:val="de-DE"/>
+        </w:rPr>
+        <w:t>.</w:t>
       </w:r>
     </w:p>
     <w:p>
@@ -14859,12 +17326,11 @@
           <w:lang w:val="de-DE"/>
         </w:rPr>
       </w:pPr>
-      <w:bookmarkStart w:id="59" w:name="_Toc167877612"/>
-      <w:r>
-        <w:rPr>
-          <w:lang w:val="de-DE"/>
-        </w:rPr>
-        <w:lastRenderedPageBreak/>
+      <w:bookmarkStart w:id="59" w:name="_Toc168481252"/>
+      <w:r>
+        <w:rPr>
+          <w:lang w:val="de-DE"/>
+        </w:rPr>
         <w:t>Sprint Retrospektive</w:t>
       </w:r>
       <w:bookmarkEnd w:id="59"/>
@@ -14920,7 +17386,7 @@
           <w:lang w:val="de-DE"/>
         </w:rPr>
       </w:pPr>
-      <w:bookmarkStart w:id="60" w:name="_Toc167877613"/>
+      <w:bookmarkStart w:id="60" w:name="_Toc168481253"/>
       <w:r>
         <w:rPr>
           <w:lang w:val="de-DE"/>
@@ -14964,7 +17430,41 @@
         <w:rPr>
           <w:lang w:val="de-DE"/>
         </w:rPr>
-        <w:t>Es wurden keine weiteren User Stories hinzugefügt.</w:t>
+        <w:t xml:space="preserve">Es wurden </w:t>
+      </w:r>
+      <w:r>
+        <w:rPr>
+          <w:lang w:val="de-DE"/>
+        </w:rPr>
+        <w:t>die User Stories „Endpräsentation erstellen“ und „</w:t>
+      </w:r>
+      <w:proofErr w:type="spellStart"/>
+      <w:r>
+        <w:rPr>
+          <w:lang w:val="de-DE"/>
+        </w:rPr>
+        <w:t>Mbot</w:t>
+      </w:r>
+      <w:proofErr w:type="spellEnd"/>
+      <w:r>
+        <w:rPr>
+          <w:lang w:val="de-DE"/>
+        </w:rPr>
+        <w:t xml:space="preserve"> </w:t>
+      </w:r>
+      <w:proofErr w:type="spellStart"/>
+      <w:r>
+        <w:rPr>
+          <w:lang w:val="de-DE"/>
+        </w:rPr>
+        <w:t>Script</w:t>
+      </w:r>
+      <w:proofErr w:type="spellEnd"/>
+      <w:r>
+        <w:rPr>
+          <w:lang w:val="de-DE"/>
+        </w:rPr>
+        <w:t xml:space="preserve"> neu aufsetzen“ hinzugefügt.</w:t>
       </w:r>
     </w:p>
     <w:p>
@@ -14987,9 +17487,12 @@
         </w:rPr>
       </w:pPr>
       <w:r>
+        <w:rPr>
+          <w:noProof/>
+        </w:rPr>
         <w:lastRenderedPageBreak/>
         <w:drawing>
-          <wp:inline distT="0" distB="0" distL="0" distR="0" wp14:anchorId="63975CE4" wp14:editId="5B1B6882">
+          <wp:inline distT="0" distB="0" distL="0" distR="0" wp14:anchorId="63975CE4" wp14:editId="6B6D6533">
             <wp:extent cx="4320000" cy="3501816"/>
             <wp:effectExtent l="0" t="0" r="4445" b="3810"/>
             <wp:docPr id="1393468002" name="Diagramm 1">
@@ -15009,8 +17512,11 @@
         </w:drawing>
       </w:r>
       <w:r>
+        <w:rPr>
+          <w:noProof/>
+        </w:rPr>
         <w:drawing>
-          <wp:inline distT="0" distB="0" distL="0" distR="0" wp14:anchorId="3AD6BA7F" wp14:editId="23836F1F">
+          <wp:inline distT="0" distB="0" distL="0" distR="0" wp14:anchorId="3AD6BA7F" wp14:editId="4C9A982B">
             <wp:extent cx="4320000" cy="3818255"/>
             <wp:effectExtent l="0" t="0" r="4445" b="10795"/>
             <wp:docPr id="375597249" name="Diagramm 1">
@@ -15065,25 +17571,13 @@
         <w:rPr>
           <w:lang w:val="de-DE"/>
         </w:rPr>
-        <w:t>Die Durchschnittliche Sprint Velocity beträgt jetzt 3</w:t>
-      </w:r>
-      <w:r>
-        <w:rPr>
-          <w:lang w:val="de-DE"/>
-        </w:rPr>
-        <w:t>6</w:t>
-      </w:r>
-      <w:r>
-        <w:rPr>
-          <w:lang w:val="de-DE"/>
-        </w:rPr>
-        <w:t>,</w:t>
-      </w:r>
-      <w:r>
-        <w:rPr>
-          <w:lang w:val="de-DE"/>
-        </w:rPr>
-        <w:t>2</w:t>
+        <w:t xml:space="preserve">Die Durchschnittliche Sprint Velocity beträgt jetzt </w:t>
+      </w:r>
+      <w:r>
+        <w:rPr>
+          <w:lang w:val="de-DE"/>
+        </w:rPr>
+        <w:t>40,2</w:t>
       </w:r>
       <w:r>
         <w:rPr>
@@ -15118,15 +17612,23 @@
           <w:lang w:val="de-DE"/>
         </w:rPr>
       </w:pPr>
-      <w:bookmarkStart w:id="61" w:name="_Toc167877614"/>
+      <w:bookmarkStart w:id="61" w:name="_Toc168481254"/>
       <w:r>
         <w:rPr>
           <w:lang w:val="de-DE"/>
         </w:rPr>
         <w:lastRenderedPageBreak/>
-        <w:t>Installation / Software deployment</w:t>
+        <w:t xml:space="preserve">Installation / Software </w:t>
+      </w:r>
+      <w:proofErr w:type="spellStart"/>
+      <w:r>
+        <w:rPr>
+          <w:lang w:val="de-DE"/>
+        </w:rPr>
+        <w:t>deployment</w:t>
       </w:r>
       <w:bookmarkEnd w:id="61"/>
+      <w:proofErr w:type="spellEnd"/>
     </w:p>
     <w:p>
       <w:pPr>
@@ -15153,11 +17655,33 @@
           <w:lang w:val="de-AT"/>
         </w:rPr>
       </w:pPr>
+      <w:proofErr w:type="spellStart"/>
       <w:r>
         <w:rPr>
           <w:lang w:val="de-AT"/>
         </w:rPr>
-        <w:t>JetBrains Website öffnen &gt; PyCharm suchen &gt; herunterladen &gt; .exe ausführen</w:t>
+        <w:t>JetBrains</w:t>
+      </w:r>
+      <w:proofErr w:type="spellEnd"/>
+      <w:r>
+        <w:rPr>
+          <w:lang w:val="de-AT"/>
+        </w:rPr>
+        <w:t xml:space="preserve"> Website öffnen &gt; </w:t>
+      </w:r>
+      <w:proofErr w:type="spellStart"/>
+      <w:r>
+        <w:rPr>
+          <w:lang w:val="de-AT"/>
+        </w:rPr>
+        <w:t>PyCharm</w:t>
+      </w:r>
+      <w:proofErr w:type="spellEnd"/>
+      <w:r>
+        <w:rPr>
+          <w:lang w:val="de-AT"/>
+        </w:rPr>
+        <w:t xml:space="preserve"> suchen &gt; herunterladen &gt; .exe ausführen</w:t>
       </w:r>
     </w:p>
     <w:p>
@@ -15197,7 +17721,8 @@
           <w:lang w:val="de-DE"/>
         </w:rPr>
       </w:pPr>
-      <w:bookmarkStart w:id="62" w:name="_Toc167877615"/>
+      <w:bookmarkStart w:id="62" w:name="_Toc168481255"/>
+      <w:proofErr w:type="spellStart"/>
       <w:r>
         <w:rPr>
           <w:lang w:val="de-DE"/>
@@ -15205,6 +17730,7 @@
         <w:t>Projektabschluß</w:t>
       </w:r>
       <w:bookmarkEnd w:id="62"/>
+      <w:proofErr w:type="spellEnd"/>
     </w:p>
     <w:p>
       <w:pPr>
@@ -15218,7 +17744,7 @@
           <w:lang w:val="de-DE"/>
         </w:rPr>
       </w:pPr>
-      <w:bookmarkStart w:id="63" w:name="_Toc167877616"/>
+      <w:bookmarkStart w:id="63" w:name="_Toc168481256"/>
       <w:r>
         <w:rPr>
           <w:lang w:val="de-DE"/>
@@ -15342,7 +17868,7 @@
           <w:lang w:val="de-DE"/>
         </w:rPr>
       </w:pPr>
-      <w:bookmarkStart w:id="64" w:name="_Toc167877617"/>
+      <w:bookmarkStart w:id="64" w:name="_Toc168481257"/>
       <w:r>
         <w:rPr>
           <w:lang w:val="de-DE"/>
@@ -15526,11 +18052,19 @@
       <w:pStyle w:val="Fuzeile"/>
       <w:ind w:right="360"/>
     </w:pPr>
+    <w:proofErr w:type="spellStart"/>
     <w:r>
       <w:rPr>
         <w:lang w:val="de-DE"/>
       </w:rPr>
-      <w:t>MBot-Controller</w:t>
+      <w:t>MBot</w:t>
+    </w:r>
+    <w:proofErr w:type="spellEnd"/>
+    <w:r>
+      <w:rPr>
+        <w:lang w:val="de-DE"/>
+      </w:rPr>
+      <w:t>-Controller</w:t>
     </w:r>
     <w:r>
       <w:ptab w:relativeTo="margin" w:alignment="center" w:leader="none"/>
@@ -15657,8 +18191,13 @@
       <w:ptab w:relativeTo="margin" w:alignment="center" w:leader="none"/>
     </w:r>
     <w:r>
-      <w:t>HTL Saalfelden</w:t>
+      <w:t xml:space="preserve">HTL </w:t>
     </w:r>
+    <w:proofErr w:type="spellStart"/>
+    <w:r>
+      <w:t>Saalfelden</w:t>
+    </w:r>
+    <w:proofErr w:type="spellEnd"/>
     <w:r>
       <w:ptab w:relativeTo="margin" w:alignment="right" w:leader="none"/>
     </w:r>
@@ -16313,7 +18852,7 @@
   <w:style w:type="paragraph" w:default="1" w:styleId="Standard">
     <w:name w:val="Normal"/>
     <w:qFormat/>
-    <w:rsid w:val="00AF386E"/>
+    <w:rsid w:val="00277D59"/>
     <w:rPr>
       <w:rFonts w:asciiTheme="minorHAnsi" w:eastAsiaTheme="minorHAnsi" w:hAnsiTheme="minorHAnsi" w:cstheme="minorBidi"/>
       <w:sz w:val="24"/>
@@ -16386,6 +18925,7 @@
   <w:style w:type="character" w:default="1" w:styleId="Absatz-Standardschriftart">
     <w:name w:val="Default Paragraph Font"/>
     <w:uiPriority w:val="1"/>
+    <w:semiHidden/>
     <w:unhideWhenUsed/>
   </w:style>
   <w:style w:type="table" w:default="1" w:styleId="NormaleTabelle">
@@ -17210,7 +19750,7 @@
                   <c:v>27</c:v>
                 </c:pt>
                 <c:pt idx="4">
-                  <c:v>57</c:v>
+                  <c:v>77</c:v>
                 </c:pt>
               </c:numCache>
             </c:numRef>
@@ -20077,10 +22617,10 @@
                 <c:formatCode>General</c:formatCode>
                 <c:ptCount val="3"/>
                 <c:pt idx="0">
-                  <c:v>57</c:v>
+                  <c:v>77</c:v>
                 </c:pt>
                 <c:pt idx="1">
-                  <c:v>28.5</c:v>
+                  <c:v>38.5</c:v>
                 </c:pt>
                 <c:pt idx="2">
                   <c:v>0</c:v>
@@ -20145,10 +22685,10 @@
                 <c:formatCode>General</c:formatCode>
                 <c:ptCount val="3"/>
                 <c:pt idx="0">
-                  <c:v>57</c:v>
+                  <c:v>77</c:v>
                 </c:pt>
                 <c:pt idx="1">
-                  <c:v>20</c:v>
+                  <c:v>30</c:v>
                 </c:pt>
                 <c:pt idx="2">
                   <c:v>0</c:v>
@@ -26115,6 +28655,25 @@
 </file>
 
 <file path=customXml/item1.xml><?xml version="1.0" encoding="utf-8"?>
+<p:properties xmlns:p="http://schemas.microsoft.com/office/2006/metadata/properties" xmlns:xsi="http://www.w3.org/2001/XMLSchema-instance" xmlns:pc="http://schemas.microsoft.com/office/infopath/2007/PartnerControls">
+  <documentManagement/>
+</p:properties>
+</file>
+
+<file path=customXml/item2.xml><?xml version="1.0" encoding="utf-8"?>
+<b:Sources xmlns:b="http://schemas.openxmlformats.org/officeDocument/2006/bibliography" xmlns="http://schemas.openxmlformats.org/officeDocument/2006/bibliography" SelectedStyle="\APASixthEditionOfficeOnline.xsl" StyleName="APA" Version="6"/>
+</file>
+
+<file path=customXml/item3.xml><?xml version="1.0" encoding="utf-8"?>
+<?mso-contentType ?>
+<FormTemplates xmlns="http://schemas.microsoft.com/sharepoint/v3/contenttype/forms">
+  <Display>DocumentLibraryForm</Display>
+  <Edit>DocumentLibraryForm</Edit>
+  <New>DocumentLibraryForm</New>
+</FormTemplates>
+</file>
+
+<file path=customXml/item4.xml><?xml version="1.0" encoding="utf-8"?>
 <ct:contentTypeSchema xmlns:ct="http://schemas.microsoft.com/office/2006/metadata/contentType" xmlns:ma="http://schemas.microsoft.com/office/2006/metadata/properties/metaAttributes" ct:_="" ma:_="" ma:contentTypeName="Dokument" ma:contentTypeID="0x0101001A56A123154F954888BA0DA91FFC860A" ma:contentTypeVersion="5" ma:contentTypeDescription="Ein neues Dokument erstellen." ma:contentTypeScope="" ma:versionID="4511c7b10a9f3917fd88acfe13ea10d2">
   <xsd:schema xmlns:xsd="http://www.w3.org/2001/XMLSchema" xmlns:xs="http://www.w3.org/2001/XMLSchema" xmlns:p="http://schemas.microsoft.com/office/2006/metadata/properties" xmlns:ns2="c8b2f909-83aa-43b7-ab4a-271920d90ab4" xmlns:ns3="b63bec69-af29-4270-86aa-339f73c85580" targetNamespace="http://schemas.microsoft.com/office/2006/metadata/properties" ma:root="true" ma:fieldsID="4d662ca31a813c40cdd449836cbcc3d9" ns2:_="" ns3:_="">
     <xsd:import namespace="c8b2f909-83aa-43b7-ab4a-271920d90ab4"/>
@@ -26285,26 +28844,32 @@
 </ct:contentTypeSchema>
 </file>
 
-<file path=customXml/item2.xml><?xml version="1.0" encoding="utf-8"?>
-<p:properties xmlns:p="http://schemas.microsoft.com/office/2006/metadata/properties" xmlns:xsi="http://www.w3.org/2001/XMLSchema-instance" xmlns:pc="http://schemas.microsoft.com/office/infopath/2007/PartnerControls">
-  <documentManagement/>
-</p:properties>
+<file path=customXml/itemProps1.xml><?xml version="1.0" encoding="utf-8"?>
+<ds:datastoreItem xmlns:ds="http://schemas.openxmlformats.org/officeDocument/2006/customXml" ds:itemID="{4AD1F7B3-F7FD-4B23-87CB-12384830DB14}">
+  <ds:schemaRefs>
+    <ds:schemaRef ds:uri="http://schemas.microsoft.com/office/2006/metadata/properties"/>
+    <ds:schemaRef ds:uri="http://schemas.microsoft.com/office/infopath/2007/PartnerControls"/>
+  </ds:schemaRefs>
+</ds:datastoreItem>
 </file>
 
-<file path=customXml/item3.xml><?xml version="1.0" encoding="utf-8"?>
-<?mso-contentType ?>
-<FormTemplates xmlns="http://schemas.microsoft.com/sharepoint/v3/contenttype/forms">
-  <Display>DocumentLibraryForm</Display>
-  <Edit>DocumentLibraryForm</Edit>
-  <New>DocumentLibraryForm</New>
-</FormTemplates>
+<file path=customXml/itemProps2.xml><?xml version="1.0" encoding="utf-8"?>
+<ds:datastoreItem xmlns:ds="http://schemas.openxmlformats.org/officeDocument/2006/customXml" ds:itemID="{46473433-8585-4C18-97A3-B3C215330548}">
+  <ds:schemaRefs>
+    <ds:schemaRef ds:uri="http://schemas.openxmlformats.org/officeDocument/2006/bibliography"/>
+  </ds:schemaRefs>
+</ds:datastoreItem>
 </file>
 
-<file path=customXml/item4.xml><?xml version="1.0" encoding="utf-8"?>
-<b:Sources xmlns:b="http://schemas.openxmlformats.org/officeDocument/2006/bibliography" xmlns="http://schemas.openxmlformats.org/officeDocument/2006/bibliography" SelectedStyle="\APASixthEditionOfficeOnline.xsl" StyleName="APA" Version="6"/>
+<file path=customXml/itemProps3.xml><?xml version="1.0" encoding="utf-8"?>
+<ds:datastoreItem xmlns:ds="http://schemas.openxmlformats.org/officeDocument/2006/customXml" ds:itemID="{EF4565F9-5E9B-4DC8-AE78-BC948A4550E6}">
+  <ds:schemaRefs>
+    <ds:schemaRef ds:uri="http://schemas.microsoft.com/sharepoint/v3/contenttype/forms"/>
+  </ds:schemaRefs>
+</ds:datastoreItem>
 </file>
 
-<file path=customXml/itemProps1.xml><?xml version="1.0" encoding="utf-8"?>
+<file path=customXml/itemProps4.xml><?xml version="1.0" encoding="utf-8"?>
 <ds:datastoreItem xmlns:ds="http://schemas.openxmlformats.org/officeDocument/2006/customXml" ds:itemID="{8787CAA4-53E7-4B05-A48D-8F504A5BD5B7}">
   <ds:schemaRefs>
     <ds:schemaRef ds:uri="http://schemas.microsoft.com/office/2006/metadata/contentType"/>
@@ -26321,29 +28886,4 @@
     <ds:schemaRef ds:uri="http://schemas.microsoft.com/internal/obd"/>
   </ds:schemaRefs>
 </ds:datastoreItem>
-</file>
-
-<file path=customXml/itemProps2.xml><?xml version="1.0" encoding="utf-8"?>
-<ds:datastoreItem xmlns:ds="http://schemas.openxmlformats.org/officeDocument/2006/customXml" ds:itemID="{4AD1F7B3-F7FD-4B23-87CB-12384830DB14}">
-  <ds:schemaRefs>
-    <ds:schemaRef ds:uri="http://schemas.microsoft.com/office/2006/metadata/properties"/>
-    <ds:schemaRef ds:uri="http://schemas.microsoft.com/office/infopath/2007/PartnerControls"/>
-  </ds:schemaRefs>
-</ds:datastoreItem>
-</file>
-
-<file path=customXml/itemProps3.xml><?xml version="1.0" encoding="utf-8"?>
-<ds:datastoreItem xmlns:ds="http://schemas.openxmlformats.org/officeDocument/2006/customXml" ds:itemID="{EF4565F9-5E9B-4DC8-AE78-BC948A4550E6}">
-  <ds:schemaRefs>
-    <ds:schemaRef ds:uri="http://schemas.microsoft.com/sharepoint/v3/contenttype/forms"/>
-  </ds:schemaRefs>
-</ds:datastoreItem>
-</file>
-
-<file path=customXml/itemProps4.xml><?xml version="1.0" encoding="utf-8"?>
-<ds:datastoreItem xmlns:ds="http://schemas.openxmlformats.org/officeDocument/2006/customXml" ds:itemID="{46473433-8585-4C18-97A3-B3C215330548}">
-  <ds:schemaRefs>
-    <ds:schemaRef ds:uri="http://schemas.openxmlformats.org/officeDocument/2006/bibliography"/>
-  </ds:schemaRefs>
-</ds:datastoreItem>
 </file>
--- a/Projektdokumentation.docx
+++ b/Projektdokumentation.docx
@@ -239,7 +239,6 @@
                 <w:b/>
               </w:rPr>
             </w:pPr>
-            <w:proofErr w:type="spellStart"/>
             <w:r>
               <w:rPr>
                 <w:rFonts w:ascii="Arial" w:hAnsi="Arial" w:cs="Arial"/>
@@ -247,7 +246,6 @@
               </w:rPr>
               <w:t>Projektbezeichnung</w:t>
             </w:r>
-            <w:proofErr w:type="spellEnd"/>
           </w:p>
         </w:tc>
         <w:tc>
@@ -262,19 +260,11 @@
                 <w:color w:val="D9D9D9" w:themeColor="background1" w:themeShade="D9"/>
               </w:rPr>
             </w:pPr>
-            <w:proofErr w:type="spellStart"/>
             <w:r>
               <w:rPr>
                 <w:rFonts w:ascii="Arial" w:hAnsi="Arial" w:cs="Arial"/>
               </w:rPr>
-              <w:t>MBot</w:t>
-            </w:r>
-            <w:proofErr w:type="spellEnd"/>
-            <w:r>
-              <w:rPr>
-                <w:rFonts w:ascii="Arial" w:hAnsi="Arial" w:cs="Arial"/>
-              </w:rPr>
-              <w:t>-Control</w:t>
+              <w:t>MBot-Control</w:t>
             </w:r>
             <w:r>
               <w:rPr>
@@ -303,7 +293,6 @@
                 <w:lang w:val="de-DE"/>
               </w:rPr>
             </w:pPr>
-            <w:proofErr w:type="spellStart"/>
             <w:r>
               <w:rPr>
                 <w:rFonts w:ascii="Arial" w:hAnsi="Arial" w:cs="Arial"/>
@@ -319,7 +308,6 @@
               </w:rPr>
               <w:t>team</w:t>
             </w:r>
-            <w:proofErr w:type="spellEnd"/>
           </w:p>
         </w:tc>
         <w:tc>
@@ -359,21 +347,12 @@
                 <w:b/>
               </w:rPr>
             </w:pPr>
-            <w:proofErr w:type="spellStart"/>
             <w:r>
               <w:rPr>
                 <w:rFonts w:ascii="Arial" w:hAnsi="Arial" w:cs="Arial"/>
                 <w:b/>
               </w:rPr>
-              <w:t>Erstellt</w:t>
-            </w:r>
-            <w:proofErr w:type="spellEnd"/>
-            <w:r>
-              <w:rPr>
-                <w:rFonts w:ascii="Arial" w:hAnsi="Arial" w:cs="Arial"/>
-                <w:b/>
-              </w:rPr>
-              <w:t xml:space="preserve"> am</w:t>
+              <w:t>Erstellt am</w:t>
             </w:r>
           </w:p>
         </w:tc>
@@ -432,37 +411,12 @@
                 <w:b/>
               </w:rPr>
             </w:pPr>
-            <w:proofErr w:type="spellStart"/>
             <w:r>
               <w:rPr>
                 <w:rFonts w:ascii="Arial" w:hAnsi="Arial" w:cs="Arial"/>
                 <w:b/>
               </w:rPr>
-              <w:t>Letzte</w:t>
-            </w:r>
-            <w:proofErr w:type="spellEnd"/>
-            <w:r>
-              <w:rPr>
-                <w:rFonts w:ascii="Arial" w:hAnsi="Arial" w:cs="Arial"/>
-                <w:b/>
-              </w:rPr>
-              <w:t xml:space="preserve"> </w:t>
-            </w:r>
-            <w:proofErr w:type="spellStart"/>
-            <w:r>
-              <w:rPr>
-                <w:rFonts w:ascii="Arial" w:hAnsi="Arial" w:cs="Arial"/>
-                <w:b/>
-              </w:rPr>
-              <w:t>Änderung</w:t>
-            </w:r>
-            <w:proofErr w:type="spellEnd"/>
-            <w:r>
-              <w:rPr>
-                <w:rFonts w:ascii="Arial" w:hAnsi="Arial" w:cs="Arial"/>
-                <w:b/>
-              </w:rPr>
-              <w:t xml:space="preserve"> am</w:t>
+              <w:t>Letzte Änderung am</w:t>
             </w:r>
           </w:p>
         </w:tc>
@@ -481,7 +435,19 @@
               <w:rPr>
                 <w:rFonts w:ascii="Arial" w:hAnsi="Arial" w:cs="Arial"/>
               </w:rPr>
-              <w:t>05.06.2024</w:t>
+              <w:t>0</w:t>
+            </w:r>
+            <w:r>
+              <w:rPr>
+                <w:rFonts w:ascii="Arial" w:hAnsi="Arial" w:cs="Arial"/>
+              </w:rPr>
+              <w:t>7</w:t>
+            </w:r>
+            <w:r>
+              <w:rPr>
+                <w:rFonts w:ascii="Arial" w:hAnsi="Arial" w:cs="Arial"/>
+              </w:rPr>
+              <w:t>.06.2024</w:t>
             </w:r>
           </w:p>
         </w:tc>
@@ -549,21 +515,12 @@
                 <w:b/>
               </w:rPr>
             </w:pPr>
-            <w:proofErr w:type="spellStart"/>
             <w:r>
               <w:rPr>
                 <w:rFonts w:ascii="Arial" w:hAnsi="Arial" w:cs="Arial"/>
                 <w:b/>
               </w:rPr>
-              <w:t>Aktuelle</w:t>
-            </w:r>
-            <w:proofErr w:type="spellEnd"/>
-            <w:r>
-              <w:rPr>
-                <w:rFonts w:ascii="Arial" w:hAnsi="Arial" w:cs="Arial"/>
-                <w:b/>
-              </w:rPr>
-              <w:t xml:space="preserve"> Version</w:t>
+              <w:t>Aktuelle Version</w:t>
             </w:r>
           </w:p>
         </w:tc>
@@ -588,7 +545,7 @@
               <w:rPr>
                 <w:rFonts w:ascii="Arial" w:hAnsi="Arial" w:cs="Arial"/>
               </w:rPr>
-              <w:t>2</w:t>
+              <w:t>3</w:t>
             </w:r>
           </w:p>
         </w:tc>
@@ -643,7 +600,6 @@
           <w:sz w:val="28"/>
         </w:rPr>
       </w:pPr>
-      <w:proofErr w:type="spellStart"/>
       <w:r>
         <w:rPr>
           <w:rFonts w:ascii="Arial" w:hAnsi="Arial" w:cs="Arial"/>
@@ -652,7 +608,6 @@
         </w:rPr>
         <w:t>Änderungsverlauf</w:t>
       </w:r>
-      <w:proofErr w:type="spellEnd"/>
     </w:p>
     <w:p>
       <w:pPr>
@@ -772,34 +727,14 @@
                 <w:sz w:val="20"/>
               </w:rPr>
             </w:pPr>
-            <w:proofErr w:type="spellStart"/>
             <w:r>
               <w:rPr>
                 <w:rFonts w:ascii="Arial" w:hAnsi="Arial" w:cs="Arial"/>
                 <w:b/>
                 <w:sz w:val="20"/>
               </w:rPr>
-              <w:t>Geänderte</w:t>
+              <w:t>Geänderte Kapitel</w:t>
             </w:r>
-            <w:proofErr w:type="spellEnd"/>
-            <w:r>
-              <w:rPr>
-                <w:rFonts w:ascii="Arial" w:hAnsi="Arial" w:cs="Arial"/>
-                <w:b/>
-                <w:sz w:val="20"/>
-              </w:rPr>
-              <w:t xml:space="preserve"> </w:t>
-            </w:r>
-            <w:proofErr w:type="spellStart"/>
-            <w:r>
-              <w:rPr>
-                <w:rFonts w:ascii="Arial" w:hAnsi="Arial" w:cs="Arial"/>
-                <w:b/>
-                <w:sz w:val="20"/>
-              </w:rPr>
-              <w:t>Kapitel</w:t>
-            </w:r>
-            <w:proofErr w:type="spellEnd"/>
           </w:p>
         </w:tc>
         <w:tc>
@@ -823,18 +758,8 @@
                 <w:b/>
                 <w:sz w:val="20"/>
               </w:rPr>
-              <w:t xml:space="preserve">Art der </w:t>
+              <w:t>Art der Änderung</w:t>
             </w:r>
-            <w:proofErr w:type="spellStart"/>
-            <w:r>
-              <w:rPr>
-                <w:rFonts w:ascii="Arial" w:hAnsi="Arial" w:cs="Arial"/>
-                <w:b/>
-                <w:sz w:val="20"/>
-              </w:rPr>
-              <w:t>Änderung</w:t>
-            </w:r>
-            <w:proofErr w:type="spellEnd"/>
           </w:p>
         </w:tc>
         <w:tc>
@@ -1326,6 +1251,155 @@
           </w:p>
         </w:tc>
       </w:tr>
+      <w:tr>
+        <w:trPr>
+          <w:jc w:val="center"/>
+        </w:trPr>
+        <w:tc>
+          <w:tcPr>
+            <w:tcW w:w="704" w:type="dxa"/>
+            <w:vAlign w:val="center"/>
+          </w:tcPr>
+          <w:p>
+            <w:pPr>
+              <w:jc w:val="center"/>
+              <w:rPr>
+                <w:rFonts w:ascii="Arial" w:hAnsi="Arial" w:cs="Arial"/>
+                <w:sz w:val="20"/>
+                <w:lang w:val="de-DE"/>
+              </w:rPr>
+            </w:pPr>
+            <w:r>
+              <w:rPr>
+                <w:rFonts w:ascii="Arial" w:hAnsi="Arial" w:cs="Arial"/>
+                <w:sz w:val="20"/>
+                <w:lang w:val="de-DE"/>
+              </w:rPr>
+              <w:t>4</w:t>
+            </w:r>
+          </w:p>
+        </w:tc>
+        <w:tc>
+          <w:tcPr>
+            <w:tcW w:w="1276" w:type="dxa"/>
+            <w:vAlign w:val="center"/>
+          </w:tcPr>
+          <w:p>
+            <w:pPr>
+              <w:jc w:val="center"/>
+              <w:rPr>
+                <w:rFonts w:ascii="Arial" w:hAnsi="Arial" w:cs="Arial"/>
+                <w:sz w:val="20"/>
+                <w:lang w:val="de-DE"/>
+              </w:rPr>
+            </w:pPr>
+            <w:r>
+              <w:rPr>
+                <w:rFonts w:ascii="Arial" w:hAnsi="Arial" w:cs="Arial"/>
+                <w:sz w:val="20"/>
+                <w:lang w:val="de-DE"/>
+              </w:rPr>
+              <w:t>07.06.2024</w:t>
+            </w:r>
+          </w:p>
+        </w:tc>
+        <w:tc>
+          <w:tcPr>
+            <w:tcW w:w="992" w:type="dxa"/>
+            <w:vAlign w:val="center"/>
+          </w:tcPr>
+          <w:p>
+            <w:pPr>
+              <w:jc w:val="center"/>
+              <w:rPr>
+                <w:rFonts w:ascii="Arial" w:hAnsi="Arial" w:cs="Arial"/>
+                <w:sz w:val="20"/>
+                <w:lang w:val="de-DE"/>
+              </w:rPr>
+            </w:pPr>
+            <w:r>
+              <w:rPr>
+                <w:rFonts w:ascii="Arial" w:hAnsi="Arial" w:cs="Arial"/>
+                <w:sz w:val="20"/>
+                <w:lang w:val="de-DE"/>
+              </w:rPr>
+              <w:t>1.3</w:t>
+            </w:r>
+          </w:p>
+        </w:tc>
+        <w:tc>
+          <w:tcPr>
+            <w:tcW w:w="1843" w:type="dxa"/>
+            <w:vAlign w:val="center"/>
+          </w:tcPr>
+          <w:p>
+            <w:pPr>
+              <w:jc w:val="center"/>
+              <w:rPr>
+                <w:rFonts w:ascii="Arial" w:hAnsi="Arial" w:cs="Arial"/>
+                <w:sz w:val="20"/>
+                <w:lang w:val="de-DE"/>
+              </w:rPr>
+            </w:pPr>
+            <w:r>
+              <w:rPr>
+                <w:rFonts w:ascii="Arial" w:hAnsi="Arial" w:cs="Arial"/>
+                <w:sz w:val="20"/>
+                <w:lang w:val="de-DE"/>
+              </w:rPr>
+              <w:t>Alle</w:t>
+            </w:r>
+          </w:p>
+        </w:tc>
+        <w:tc>
+          <w:tcPr>
+            <w:tcW w:w="1699" w:type="dxa"/>
+            <w:vAlign w:val="center"/>
+          </w:tcPr>
+          <w:p>
+            <w:pPr>
+              <w:jc w:val="center"/>
+              <w:rPr>
+                <w:rFonts w:ascii="Arial" w:hAnsi="Arial" w:cs="Arial"/>
+                <w:sz w:val="20"/>
+                <w:lang w:val="de-DE"/>
+              </w:rPr>
+            </w:pPr>
+            <w:r>
+              <w:rPr>
+                <w:rFonts w:ascii="Arial" w:hAnsi="Arial" w:cs="Arial"/>
+                <w:sz w:val="20"/>
+                <w:lang w:val="de-DE"/>
+              </w:rPr>
+              <w:t>Änderung</w:t>
+            </w:r>
+          </w:p>
+        </w:tc>
+        <w:tc>
+          <w:tcPr>
+            <w:tcW w:w="2215" w:type="dxa"/>
+            <w:vAlign w:val="center"/>
+          </w:tcPr>
+          <w:p>
+            <w:pPr>
+              <w:jc w:val="center"/>
+              <w:rPr>
+                <w:rFonts w:ascii="Arial" w:hAnsi="Arial" w:cs="Arial"/>
+                <w:sz w:val="20"/>
+                <w:lang w:val="de-DE"/>
+              </w:rPr>
+            </w:pPr>
+            <w:r>
+              <w:rPr>
+                <w:rFonts w:ascii="Arial" w:hAnsi="Arial" w:cs="Arial"/>
+                <w:sz w:val="20"/>
+                <w:lang w:val="de-DE"/>
+              </w:rPr>
+              <w:t>Stefan Rautner</w:t>
+            </w:r>
+          </w:p>
+        </w:tc>
+      </w:tr>
     </w:tbl>
     <w:p>
       <w:pPr>
@@ -1409,7 +1483,7 @@
         </w:rPr>
         <w:fldChar w:fldCharType="separate"/>
       </w:r>
-      <w:hyperlink w:anchor="_Toc168481193" w:history="1">
+      <w:hyperlink w:anchor="_Toc168655212" w:history="1">
         <w:r>
           <w:rPr>
             <w:rStyle w:val="Hyperlink"/>
@@ -1452,7 +1526,7 @@
           <w:rPr>
             <w:noProof/>
           </w:rPr>
-          <w:instrText xml:space="preserve"> PAGEREF _Toc168481193 \h </w:instrText>
+          <w:instrText xml:space="preserve"> PAGEREF _Toc168655212 \h </w:instrText>
         </w:r>
         <w:r>
           <w:rPr>
@@ -1494,7 +1568,7 @@
           <w14:ligatures w14:val="standardContextual"/>
         </w:rPr>
       </w:pPr>
-      <w:hyperlink w:anchor="_Toc168481194" w:history="1">
+      <w:hyperlink w:anchor="_Toc168655213" w:history="1">
         <w:r>
           <w:rPr>
             <w:rStyle w:val="Hyperlink"/>
@@ -1519,7 +1593,7 @@
           <w:rPr>
             <w:noProof/>
           </w:rPr>
-          <w:instrText xml:space="preserve"> PAGEREF _Toc168481194 \h </w:instrText>
+          <w:instrText xml:space="preserve"> PAGEREF _Toc168655213 \h </w:instrText>
         </w:r>
         <w:r>
           <w:rPr>
@@ -1561,7 +1635,7 @@
           <w14:ligatures w14:val="standardContextual"/>
         </w:rPr>
       </w:pPr>
-      <w:hyperlink w:anchor="_Toc168481195" w:history="1">
+      <w:hyperlink w:anchor="_Toc168655214" w:history="1">
         <w:r>
           <w:rPr>
             <w:rStyle w:val="Hyperlink"/>
@@ -1586,7 +1660,7 @@
           <w:rPr>
             <w:noProof/>
           </w:rPr>
-          <w:instrText xml:space="preserve"> PAGEREF _Toc168481195 \h </w:instrText>
+          <w:instrText xml:space="preserve"> PAGEREF _Toc168655214 \h </w:instrText>
         </w:r>
         <w:r>
           <w:rPr>
@@ -1628,7 +1702,7 @@
           <w14:ligatures w14:val="standardContextual"/>
         </w:rPr>
       </w:pPr>
-      <w:hyperlink w:anchor="_Toc168481196" w:history="1">
+      <w:hyperlink w:anchor="_Toc168655215" w:history="1">
         <w:r>
           <w:rPr>
             <w:rStyle w:val="Hyperlink"/>
@@ -1671,7 +1745,7 @@
           <w:rPr>
             <w:noProof/>
           </w:rPr>
-          <w:instrText xml:space="preserve"> PAGEREF _Toc168481196 \h </w:instrText>
+          <w:instrText xml:space="preserve"> PAGEREF _Toc168655215 \h </w:instrText>
         </w:r>
         <w:r>
           <w:rPr>
@@ -1713,7 +1787,7 @@
           <w14:ligatures w14:val="standardContextual"/>
         </w:rPr>
       </w:pPr>
-      <w:hyperlink w:anchor="_Toc168481197" w:history="1">
+      <w:hyperlink w:anchor="_Toc168655216" w:history="1">
         <w:r>
           <w:rPr>
             <w:rStyle w:val="Hyperlink"/>
@@ -1738,7 +1812,7 @@
           <w:rPr>
             <w:noProof/>
           </w:rPr>
-          <w:instrText xml:space="preserve"> PAGEREF _Toc168481197 \h </w:instrText>
+          <w:instrText xml:space="preserve"> PAGEREF _Toc168655216 \h </w:instrText>
         </w:r>
         <w:r>
           <w:rPr>
@@ -1780,7 +1854,7 @@
           <w14:ligatures w14:val="standardContextual"/>
         </w:rPr>
       </w:pPr>
-      <w:hyperlink w:anchor="_Toc168481198" w:history="1">
+      <w:hyperlink w:anchor="_Toc168655217" w:history="1">
         <w:r>
           <w:rPr>
             <w:rStyle w:val="Hyperlink"/>
@@ -1805,7 +1879,7 @@
           <w:rPr>
             <w:noProof/>
           </w:rPr>
-          <w:instrText xml:space="preserve"> PAGEREF _Toc168481198 \h </w:instrText>
+          <w:instrText xml:space="preserve"> PAGEREF _Toc168655217 \h </w:instrText>
         </w:r>
         <w:r>
           <w:rPr>
@@ -1847,7 +1921,7 @@
           <w14:ligatures w14:val="standardContextual"/>
         </w:rPr>
       </w:pPr>
-      <w:hyperlink w:anchor="_Toc168481199" w:history="1">
+      <w:hyperlink w:anchor="_Toc168655218" w:history="1">
         <w:r>
           <w:rPr>
             <w:rStyle w:val="Hyperlink"/>
@@ -1871,7 +1945,7 @@
           <w:rPr>
             <w:noProof/>
           </w:rPr>
-          <w:instrText xml:space="preserve"> PAGEREF _Toc168481199 \h </w:instrText>
+          <w:instrText xml:space="preserve"> PAGEREF _Toc168655218 \h </w:instrText>
         </w:r>
         <w:r>
           <w:rPr>
@@ -1913,7 +1987,7 @@
           <w14:ligatures w14:val="standardContextual"/>
         </w:rPr>
       </w:pPr>
-      <w:hyperlink w:anchor="_Toc168481200" w:history="1">
+      <w:hyperlink w:anchor="_Toc168655219" w:history="1">
         <w:r>
           <w:rPr>
             <w:rStyle w:val="Hyperlink"/>
@@ -1937,7 +2011,7 @@
           <w:rPr>
             <w:noProof/>
           </w:rPr>
-          <w:instrText xml:space="preserve"> PAGEREF _Toc168481200 \h </w:instrText>
+          <w:instrText xml:space="preserve"> PAGEREF _Toc168655219 \h </w:instrText>
         </w:r>
         <w:r>
           <w:rPr>
@@ -1979,7 +2053,7 @@
           <w14:ligatures w14:val="standardContextual"/>
         </w:rPr>
       </w:pPr>
-      <w:hyperlink w:anchor="_Toc168481201" w:history="1">
+      <w:hyperlink w:anchor="_Toc168655220" w:history="1">
         <w:r>
           <w:rPr>
             <w:rStyle w:val="Hyperlink"/>
@@ -2004,7 +2078,7 @@
           <w:rPr>
             <w:noProof/>
           </w:rPr>
-          <w:instrText xml:space="preserve"> PAGEREF _Toc168481201 \h </w:instrText>
+          <w:instrText xml:space="preserve"> PAGEREF _Toc168655220 \h </w:instrText>
         </w:r>
         <w:r>
           <w:rPr>
@@ -2046,7 +2120,7 @@
           <w14:ligatures w14:val="standardContextual"/>
         </w:rPr>
       </w:pPr>
-      <w:hyperlink w:anchor="_Toc168481202" w:history="1">
+      <w:hyperlink w:anchor="_Toc168655221" w:history="1">
         <w:r>
           <w:rPr>
             <w:rStyle w:val="Hyperlink"/>
@@ -2071,7 +2145,7 @@
           <w:rPr>
             <w:noProof/>
           </w:rPr>
-          <w:instrText xml:space="preserve"> PAGEREF _Toc168481202 \h </w:instrText>
+          <w:instrText xml:space="preserve"> PAGEREF _Toc168655221 \h </w:instrText>
         </w:r>
         <w:r>
           <w:rPr>
@@ -2113,7 +2187,7 @@
           <w14:ligatures w14:val="standardContextual"/>
         </w:rPr>
       </w:pPr>
-      <w:hyperlink w:anchor="_Toc168481203" w:history="1">
+      <w:hyperlink w:anchor="_Toc168655222" w:history="1">
         <w:r>
           <w:rPr>
             <w:rStyle w:val="Hyperlink"/>
@@ -2138,7 +2212,7 @@
           <w:rPr>
             <w:noProof/>
           </w:rPr>
-          <w:instrText xml:space="preserve"> PAGEREF _Toc168481203 \h </w:instrText>
+          <w:instrText xml:space="preserve"> PAGEREF _Toc168655222 \h </w:instrText>
         </w:r>
         <w:r>
           <w:rPr>
@@ -2180,7 +2254,7 @@
           <w14:ligatures w14:val="standardContextual"/>
         </w:rPr>
       </w:pPr>
-      <w:hyperlink w:anchor="_Toc168481204" w:history="1">
+      <w:hyperlink w:anchor="_Toc168655223" w:history="1">
         <w:r>
           <w:rPr>
             <w:rStyle w:val="Hyperlink"/>
@@ -2205,7 +2279,7 @@
           <w:rPr>
             <w:noProof/>
           </w:rPr>
-          <w:instrText xml:space="preserve"> PAGEREF _Toc168481204 \h </w:instrText>
+          <w:instrText xml:space="preserve"> PAGEREF _Toc168655223 \h </w:instrText>
         </w:r>
         <w:r>
           <w:rPr>
@@ -2247,7 +2321,7 @@
           <w14:ligatures w14:val="standardContextual"/>
         </w:rPr>
       </w:pPr>
-      <w:hyperlink w:anchor="_Toc168481205" w:history="1">
+      <w:hyperlink w:anchor="_Toc168655224" w:history="1">
         <w:r>
           <w:rPr>
             <w:rStyle w:val="Hyperlink"/>
@@ -2272,7 +2346,7 @@
           <w:rPr>
             <w:noProof/>
           </w:rPr>
-          <w:instrText xml:space="preserve"> PAGEREF _Toc168481205 \h </w:instrText>
+          <w:instrText xml:space="preserve"> PAGEREF _Toc168655224 \h </w:instrText>
         </w:r>
         <w:r>
           <w:rPr>
@@ -2314,7 +2388,7 @@
           <w14:ligatures w14:val="standardContextual"/>
         </w:rPr>
       </w:pPr>
-      <w:hyperlink w:anchor="_Toc168481206" w:history="1">
+      <w:hyperlink w:anchor="_Toc168655225" w:history="1">
         <w:r>
           <w:rPr>
             <w:rStyle w:val="Hyperlink"/>
@@ -2357,7 +2431,7 @@
           <w:rPr>
             <w:noProof/>
           </w:rPr>
-          <w:instrText xml:space="preserve"> PAGEREF _Toc168481206 \h </w:instrText>
+          <w:instrText xml:space="preserve"> PAGEREF _Toc168655225 \h </w:instrText>
         </w:r>
         <w:r>
           <w:rPr>
@@ -2399,7 +2473,7 @@
           <w14:ligatures w14:val="standardContextual"/>
         </w:rPr>
       </w:pPr>
-      <w:hyperlink w:anchor="_Toc168481207" w:history="1">
+      <w:hyperlink w:anchor="_Toc168655226" w:history="1">
         <w:r>
           <w:rPr>
             <w:rStyle w:val="Hyperlink"/>
@@ -2442,7 +2516,7 @@
           <w:rPr>
             <w:noProof/>
           </w:rPr>
-          <w:instrText xml:space="preserve"> PAGEREF _Toc168481207 \h </w:instrText>
+          <w:instrText xml:space="preserve"> PAGEREF _Toc168655226 \h </w:instrText>
         </w:r>
         <w:r>
           <w:rPr>
@@ -2484,7 +2558,7 @@
           <w14:ligatures w14:val="standardContextual"/>
         </w:rPr>
       </w:pPr>
-      <w:hyperlink w:anchor="_Toc168481208" w:history="1">
+      <w:hyperlink w:anchor="_Toc168655227" w:history="1">
         <w:r>
           <w:rPr>
             <w:rStyle w:val="Hyperlink"/>
@@ -2509,7 +2583,7 @@
           <w:rPr>
             <w:noProof/>
           </w:rPr>
-          <w:instrText xml:space="preserve"> PAGEREF _Toc168481208 \h </w:instrText>
+          <w:instrText xml:space="preserve"> PAGEREF _Toc168655227 \h </w:instrText>
         </w:r>
         <w:r>
           <w:rPr>
@@ -2551,7 +2625,7 @@
           <w14:ligatures w14:val="standardContextual"/>
         </w:rPr>
       </w:pPr>
-      <w:hyperlink w:anchor="_Toc168481209" w:history="1">
+      <w:hyperlink w:anchor="_Toc168655228" w:history="1">
         <w:r>
           <w:rPr>
             <w:rStyle w:val="Hyperlink"/>
@@ -2576,7 +2650,7 @@
           <w:rPr>
             <w:noProof/>
           </w:rPr>
-          <w:instrText xml:space="preserve"> PAGEREF _Toc168481209 \h </w:instrText>
+          <w:instrText xml:space="preserve"> PAGEREF _Toc168655228 \h </w:instrText>
         </w:r>
         <w:r>
           <w:rPr>
@@ -2618,7 +2692,7 @@
           <w14:ligatures w14:val="standardContextual"/>
         </w:rPr>
       </w:pPr>
-      <w:hyperlink w:anchor="_Toc168481210" w:history="1">
+      <w:hyperlink w:anchor="_Toc168655229" w:history="1">
         <w:r>
           <w:rPr>
             <w:rStyle w:val="Hyperlink"/>
@@ -2643,7 +2717,7 @@
           <w:rPr>
             <w:noProof/>
           </w:rPr>
-          <w:instrText xml:space="preserve"> PAGEREF _Toc168481210 \h </w:instrText>
+          <w:instrText xml:space="preserve"> PAGEREF _Toc168655229 \h </w:instrText>
         </w:r>
         <w:r>
           <w:rPr>
@@ -2685,7 +2759,7 @@
           <w14:ligatures w14:val="standardContextual"/>
         </w:rPr>
       </w:pPr>
-      <w:hyperlink w:anchor="_Toc168481211" w:history="1">
+      <w:hyperlink w:anchor="_Toc168655230" w:history="1">
         <w:r>
           <w:rPr>
             <w:rStyle w:val="Hyperlink"/>
@@ -2710,7 +2784,7 @@
           <w:rPr>
             <w:noProof/>
           </w:rPr>
-          <w:instrText xml:space="preserve"> PAGEREF _Toc168481211 \h </w:instrText>
+          <w:instrText xml:space="preserve"> PAGEREF _Toc168655230 \h </w:instrText>
         </w:r>
         <w:r>
           <w:rPr>
@@ -2752,7 +2826,7 @@
           <w14:ligatures w14:val="standardContextual"/>
         </w:rPr>
       </w:pPr>
-      <w:hyperlink w:anchor="_Toc168481212" w:history="1">
+      <w:hyperlink w:anchor="_Toc168655231" w:history="1">
         <w:r>
           <w:rPr>
             <w:rStyle w:val="Hyperlink"/>
@@ -2795,7 +2869,7 @@
           <w:rPr>
             <w:noProof/>
           </w:rPr>
-          <w:instrText xml:space="preserve"> PAGEREF _Toc168481212 \h </w:instrText>
+          <w:instrText xml:space="preserve"> PAGEREF _Toc168655231 \h </w:instrText>
         </w:r>
         <w:r>
           <w:rPr>
@@ -2837,7 +2911,7 @@
           <w14:ligatures w14:val="standardContextual"/>
         </w:rPr>
       </w:pPr>
-      <w:hyperlink w:anchor="_Toc168481213" w:history="1">
+      <w:hyperlink w:anchor="_Toc168655232" w:history="1">
         <w:r>
           <w:rPr>
             <w:rStyle w:val="Hyperlink"/>
@@ -2862,7 +2936,7 @@
           <w:rPr>
             <w:noProof/>
           </w:rPr>
-          <w:instrText xml:space="preserve"> PAGEREF _Toc168481213 \h </w:instrText>
+          <w:instrText xml:space="preserve"> PAGEREF _Toc168655232 \h </w:instrText>
         </w:r>
         <w:r>
           <w:rPr>
@@ -2904,7 +2978,7 @@
           <w14:ligatures w14:val="standardContextual"/>
         </w:rPr>
       </w:pPr>
-      <w:hyperlink w:anchor="_Toc168481214" w:history="1">
+      <w:hyperlink w:anchor="_Toc168655233" w:history="1">
         <w:r>
           <w:rPr>
             <w:rStyle w:val="Hyperlink"/>
@@ -2929,7 +3003,7 @@
           <w:rPr>
             <w:noProof/>
           </w:rPr>
-          <w:instrText xml:space="preserve"> PAGEREF _Toc168481214 \h </w:instrText>
+          <w:instrText xml:space="preserve"> PAGEREF _Toc168655233 \h </w:instrText>
         </w:r>
         <w:r>
           <w:rPr>
@@ -2971,7 +3045,7 @@
           <w14:ligatures w14:val="standardContextual"/>
         </w:rPr>
       </w:pPr>
-      <w:hyperlink w:anchor="_Toc168481215" w:history="1">
+      <w:hyperlink w:anchor="_Toc168655234" w:history="1">
         <w:r>
           <w:rPr>
             <w:rStyle w:val="Hyperlink"/>
@@ -2996,7 +3070,7 @@
           <w:rPr>
             <w:noProof/>
           </w:rPr>
-          <w:instrText xml:space="preserve"> PAGEREF _Toc168481215 \h </w:instrText>
+          <w:instrText xml:space="preserve"> PAGEREF _Toc168655234 \h </w:instrText>
         </w:r>
         <w:r>
           <w:rPr>
@@ -3038,7 +3112,7 @@
           <w14:ligatures w14:val="standardContextual"/>
         </w:rPr>
       </w:pPr>
-      <w:hyperlink w:anchor="_Toc168481216" w:history="1">
+      <w:hyperlink w:anchor="_Toc168655235" w:history="1">
         <w:r>
           <w:rPr>
             <w:rStyle w:val="Hyperlink"/>
@@ -3063,7 +3137,7 @@
           <w:rPr>
             <w:noProof/>
           </w:rPr>
-          <w:instrText xml:space="preserve"> PAGEREF _Toc168481216 \h </w:instrText>
+          <w:instrText xml:space="preserve"> PAGEREF _Toc168655235 \h </w:instrText>
         </w:r>
         <w:r>
           <w:rPr>
@@ -3105,7 +3179,7 @@
           <w14:ligatures w14:val="standardContextual"/>
         </w:rPr>
       </w:pPr>
-      <w:hyperlink w:anchor="_Toc168481217" w:history="1">
+      <w:hyperlink w:anchor="_Toc168655236" w:history="1">
         <w:r>
           <w:rPr>
             <w:rStyle w:val="Hyperlink"/>
@@ -3130,7 +3204,7 @@
           <w:rPr>
             <w:noProof/>
           </w:rPr>
-          <w:instrText xml:space="preserve"> PAGEREF _Toc168481217 \h </w:instrText>
+          <w:instrText xml:space="preserve"> PAGEREF _Toc168655236 \h </w:instrText>
         </w:r>
         <w:r>
           <w:rPr>
@@ -3172,7 +3246,7 @@
           <w14:ligatures w14:val="standardContextual"/>
         </w:rPr>
       </w:pPr>
-      <w:hyperlink w:anchor="_Toc168481218" w:history="1">
+      <w:hyperlink w:anchor="_Toc168655237" w:history="1">
         <w:r>
           <w:rPr>
             <w:rStyle w:val="Hyperlink"/>
@@ -3197,7 +3271,7 @@
           <w:rPr>
             <w:noProof/>
           </w:rPr>
-          <w:instrText xml:space="preserve"> PAGEREF _Toc168481218 \h </w:instrText>
+          <w:instrText xml:space="preserve"> PAGEREF _Toc168655237 \h </w:instrText>
         </w:r>
         <w:r>
           <w:rPr>
@@ -3239,7 +3313,7 @@
           <w14:ligatures w14:val="standardContextual"/>
         </w:rPr>
       </w:pPr>
-      <w:hyperlink w:anchor="_Toc168481219" w:history="1">
+      <w:hyperlink w:anchor="_Toc168655238" w:history="1">
         <w:r>
           <w:rPr>
             <w:rStyle w:val="Hyperlink"/>
@@ -3264,7 +3338,7 @@
           <w:rPr>
             <w:noProof/>
           </w:rPr>
-          <w:instrText xml:space="preserve"> PAGEREF _Toc168481219 \h </w:instrText>
+          <w:instrText xml:space="preserve"> PAGEREF _Toc168655238 \h </w:instrText>
         </w:r>
         <w:r>
           <w:rPr>
@@ -3306,7 +3380,7 @@
           <w14:ligatures w14:val="standardContextual"/>
         </w:rPr>
       </w:pPr>
-      <w:hyperlink w:anchor="_Toc168481220" w:history="1">
+      <w:hyperlink w:anchor="_Toc168655239" w:history="1">
         <w:r>
           <w:rPr>
             <w:rStyle w:val="Hyperlink"/>
@@ -3331,7 +3405,7 @@
           <w:rPr>
             <w:noProof/>
           </w:rPr>
-          <w:instrText xml:space="preserve"> PAGEREF _Toc168481220 \h </w:instrText>
+          <w:instrText xml:space="preserve"> PAGEREF _Toc168655239 \h </w:instrText>
         </w:r>
         <w:r>
           <w:rPr>
@@ -3373,7 +3447,7 @@
           <w14:ligatures w14:val="standardContextual"/>
         </w:rPr>
       </w:pPr>
-      <w:hyperlink w:anchor="_Toc168481221" w:history="1">
+      <w:hyperlink w:anchor="_Toc168655240" w:history="1">
         <w:r>
           <w:rPr>
             <w:rStyle w:val="Hyperlink"/>
@@ -3398,7 +3472,7 @@
           <w:rPr>
             <w:noProof/>
           </w:rPr>
-          <w:instrText xml:space="preserve"> PAGEREF _Toc168481221 \h </w:instrText>
+          <w:instrText xml:space="preserve"> PAGEREF _Toc168655240 \h </w:instrText>
         </w:r>
         <w:r>
           <w:rPr>
@@ -3440,7 +3514,7 @@
           <w14:ligatures w14:val="standardContextual"/>
         </w:rPr>
       </w:pPr>
-      <w:hyperlink w:anchor="_Toc168481222" w:history="1">
+      <w:hyperlink w:anchor="_Toc168655241" w:history="1">
         <w:r>
           <w:rPr>
             <w:rStyle w:val="Hyperlink"/>
@@ -3465,7 +3539,7 @@
           <w:rPr>
             <w:noProof/>
           </w:rPr>
-          <w:instrText xml:space="preserve"> PAGEREF _Toc168481222 \h </w:instrText>
+          <w:instrText xml:space="preserve"> PAGEREF _Toc168655241 \h </w:instrText>
         </w:r>
         <w:r>
           <w:rPr>
@@ -3507,7 +3581,7 @@
           <w14:ligatures w14:val="standardContextual"/>
         </w:rPr>
       </w:pPr>
-      <w:hyperlink w:anchor="_Toc168481223" w:history="1">
+      <w:hyperlink w:anchor="_Toc168655242" w:history="1">
         <w:r>
           <w:rPr>
             <w:rStyle w:val="Hyperlink"/>
@@ -3532,7 +3606,7 @@
           <w:rPr>
             <w:noProof/>
           </w:rPr>
-          <w:instrText xml:space="preserve"> PAGEREF _Toc168481223 \h </w:instrText>
+          <w:instrText xml:space="preserve"> PAGEREF _Toc168655242 \h </w:instrText>
         </w:r>
         <w:r>
           <w:rPr>
@@ -3574,7 +3648,7 @@
           <w14:ligatures w14:val="standardContextual"/>
         </w:rPr>
       </w:pPr>
-      <w:hyperlink w:anchor="_Toc168481224" w:history="1">
+      <w:hyperlink w:anchor="_Toc168655243" w:history="1">
         <w:r>
           <w:rPr>
             <w:rStyle w:val="Hyperlink"/>
@@ -3599,7 +3673,7 @@
           <w:rPr>
             <w:noProof/>
           </w:rPr>
-          <w:instrText xml:space="preserve"> PAGEREF _Toc168481224 \h </w:instrText>
+          <w:instrText xml:space="preserve"> PAGEREF _Toc168655243 \h </w:instrText>
         </w:r>
         <w:r>
           <w:rPr>
@@ -3641,7 +3715,7 @@
           <w14:ligatures w14:val="standardContextual"/>
         </w:rPr>
       </w:pPr>
-      <w:hyperlink w:anchor="_Toc168481225" w:history="1">
+      <w:hyperlink w:anchor="_Toc168655244" w:history="1">
         <w:r>
           <w:rPr>
             <w:rStyle w:val="Hyperlink"/>
@@ -3666,7 +3740,7 @@
           <w:rPr>
             <w:noProof/>
           </w:rPr>
-          <w:instrText xml:space="preserve"> PAGEREF _Toc168481225 \h </w:instrText>
+          <w:instrText xml:space="preserve"> PAGEREF _Toc168655244 \h </w:instrText>
         </w:r>
         <w:r>
           <w:rPr>
@@ -3708,7 +3782,7 @@
           <w14:ligatures w14:val="standardContextual"/>
         </w:rPr>
       </w:pPr>
-      <w:hyperlink w:anchor="_Toc168481226" w:history="1">
+      <w:hyperlink w:anchor="_Toc168655245" w:history="1">
         <w:r>
           <w:rPr>
             <w:rStyle w:val="Hyperlink"/>
@@ -3733,7 +3807,7 @@
           <w:rPr>
             <w:noProof/>
           </w:rPr>
-          <w:instrText xml:space="preserve"> PAGEREF _Toc168481226 \h </w:instrText>
+          <w:instrText xml:space="preserve"> PAGEREF _Toc168655245 \h </w:instrText>
         </w:r>
         <w:r>
           <w:rPr>
@@ -3775,7 +3849,7 @@
           <w14:ligatures w14:val="standardContextual"/>
         </w:rPr>
       </w:pPr>
-      <w:hyperlink w:anchor="_Toc168481227" w:history="1">
+      <w:hyperlink w:anchor="_Toc168655246" w:history="1">
         <w:r>
           <w:rPr>
             <w:rStyle w:val="Hyperlink"/>
@@ -3800,7 +3874,7 @@
           <w:rPr>
             <w:noProof/>
           </w:rPr>
-          <w:instrText xml:space="preserve"> PAGEREF _Toc168481227 \h </w:instrText>
+          <w:instrText xml:space="preserve"> PAGEREF _Toc168655246 \h </w:instrText>
         </w:r>
         <w:r>
           <w:rPr>
@@ -3842,7 +3916,7 @@
           <w14:ligatures w14:val="standardContextual"/>
         </w:rPr>
       </w:pPr>
-      <w:hyperlink w:anchor="_Toc168481228" w:history="1">
+      <w:hyperlink w:anchor="_Toc168655247" w:history="1">
         <w:r>
           <w:rPr>
             <w:rStyle w:val="Hyperlink"/>
@@ -3885,7 +3959,7 @@
           <w:rPr>
             <w:noProof/>
           </w:rPr>
-          <w:instrText xml:space="preserve"> PAGEREF _Toc168481228 \h </w:instrText>
+          <w:instrText xml:space="preserve"> PAGEREF _Toc168655247 \h </w:instrText>
         </w:r>
         <w:r>
           <w:rPr>
@@ -3927,7 +4001,7 @@
           <w14:ligatures w14:val="standardContextual"/>
         </w:rPr>
       </w:pPr>
-      <w:hyperlink w:anchor="_Toc168481229" w:history="1">
+      <w:hyperlink w:anchor="_Toc168655248" w:history="1">
         <w:r>
           <w:rPr>
             <w:rStyle w:val="Hyperlink"/>
@@ -3952,7 +4026,7 @@
           <w:rPr>
             <w:noProof/>
           </w:rPr>
-          <w:instrText xml:space="preserve"> PAGEREF _Toc168481229 \h </w:instrText>
+          <w:instrText xml:space="preserve"> PAGEREF _Toc168655248 \h </w:instrText>
         </w:r>
         <w:r>
           <w:rPr>
@@ -3994,7 +4068,7 @@
           <w14:ligatures w14:val="standardContextual"/>
         </w:rPr>
       </w:pPr>
-      <w:hyperlink w:anchor="_Toc168481230" w:history="1">
+      <w:hyperlink w:anchor="_Toc168655249" w:history="1">
         <w:r>
           <w:rPr>
             <w:rStyle w:val="Hyperlink"/>
@@ -4019,7 +4093,7 @@
           <w:rPr>
             <w:noProof/>
           </w:rPr>
-          <w:instrText xml:space="preserve"> PAGEREF _Toc168481230 \h </w:instrText>
+          <w:instrText xml:space="preserve"> PAGEREF _Toc168655249 \h </w:instrText>
         </w:r>
         <w:r>
           <w:rPr>
@@ -4061,7 +4135,7 @@
           <w14:ligatures w14:val="standardContextual"/>
         </w:rPr>
       </w:pPr>
-      <w:hyperlink w:anchor="_Toc168481231" w:history="1">
+      <w:hyperlink w:anchor="_Toc168655250" w:history="1">
         <w:r>
           <w:rPr>
             <w:rStyle w:val="Hyperlink"/>
@@ -4086,7 +4160,7 @@
           <w:rPr>
             <w:noProof/>
           </w:rPr>
-          <w:instrText xml:space="preserve"> PAGEREF _Toc168481231 \h </w:instrText>
+          <w:instrText xml:space="preserve"> PAGEREF _Toc168655250 \h </w:instrText>
         </w:r>
         <w:r>
           <w:rPr>
@@ -4128,7 +4202,7 @@
           <w14:ligatures w14:val="standardContextual"/>
         </w:rPr>
       </w:pPr>
-      <w:hyperlink w:anchor="_Toc168481232" w:history="1">
+      <w:hyperlink w:anchor="_Toc168655251" w:history="1">
         <w:r>
           <w:rPr>
             <w:rStyle w:val="Hyperlink"/>
@@ -4153,7 +4227,7 @@
           <w:rPr>
             <w:noProof/>
           </w:rPr>
-          <w:instrText xml:space="preserve"> PAGEREF _Toc168481232 \h </w:instrText>
+          <w:instrText xml:space="preserve"> PAGEREF _Toc168655251 \h </w:instrText>
         </w:r>
         <w:r>
           <w:rPr>
@@ -4195,7 +4269,7 @@
           <w14:ligatures w14:val="standardContextual"/>
         </w:rPr>
       </w:pPr>
-      <w:hyperlink w:anchor="_Toc168481233" w:history="1">
+      <w:hyperlink w:anchor="_Toc168655252" w:history="1">
         <w:r>
           <w:rPr>
             <w:rStyle w:val="Hyperlink"/>
@@ -4220,7 +4294,7 @@
           <w:rPr>
             <w:noProof/>
           </w:rPr>
-          <w:instrText xml:space="preserve"> PAGEREF _Toc168481233 \h </w:instrText>
+          <w:instrText xml:space="preserve"> PAGEREF _Toc168655252 \h </w:instrText>
         </w:r>
         <w:r>
           <w:rPr>
@@ -4262,7 +4336,7 @@
           <w14:ligatures w14:val="standardContextual"/>
         </w:rPr>
       </w:pPr>
-      <w:hyperlink w:anchor="_Toc168481234" w:history="1">
+      <w:hyperlink w:anchor="_Toc168655253" w:history="1">
         <w:r>
           <w:rPr>
             <w:rStyle w:val="Hyperlink"/>
@@ -4287,7 +4361,7 @@
           <w:rPr>
             <w:noProof/>
           </w:rPr>
-          <w:instrText xml:space="preserve"> PAGEREF _Toc168481234 \h </w:instrText>
+          <w:instrText xml:space="preserve"> PAGEREF _Toc168655253 \h </w:instrText>
         </w:r>
         <w:r>
           <w:rPr>
@@ -4329,7 +4403,7 @@
           <w14:ligatures w14:val="standardContextual"/>
         </w:rPr>
       </w:pPr>
-      <w:hyperlink w:anchor="_Toc168481235" w:history="1">
+      <w:hyperlink w:anchor="_Toc168655254" w:history="1">
         <w:r>
           <w:rPr>
             <w:rStyle w:val="Hyperlink"/>
@@ -4354,7 +4428,7 @@
           <w:rPr>
             <w:noProof/>
           </w:rPr>
-          <w:instrText xml:space="preserve"> PAGEREF _Toc168481235 \h </w:instrText>
+          <w:instrText xml:space="preserve"> PAGEREF _Toc168655254 \h </w:instrText>
         </w:r>
         <w:r>
           <w:rPr>
@@ -4396,7 +4470,7 @@
           <w14:ligatures w14:val="standardContextual"/>
         </w:rPr>
       </w:pPr>
-      <w:hyperlink w:anchor="_Toc168481236" w:history="1">
+      <w:hyperlink w:anchor="_Toc168655255" w:history="1">
         <w:r>
           <w:rPr>
             <w:rStyle w:val="Hyperlink"/>
@@ -4421,7 +4495,7 @@
           <w:rPr>
             <w:noProof/>
           </w:rPr>
-          <w:instrText xml:space="preserve"> PAGEREF _Toc168481236 \h </w:instrText>
+          <w:instrText xml:space="preserve"> PAGEREF _Toc168655255 \h </w:instrText>
         </w:r>
         <w:r>
           <w:rPr>
@@ -4463,7 +4537,7 @@
           <w14:ligatures w14:val="standardContextual"/>
         </w:rPr>
       </w:pPr>
-      <w:hyperlink w:anchor="_Toc168481237" w:history="1">
+      <w:hyperlink w:anchor="_Toc168655256" w:history="1">
         <w:r>
           <w:rPr>
             <w:rStyle w:val="Hyperlink"/>
@@ -4488,7 +4562,7 @@
           <w:rPr>
             <w:noProof/>
           </w:rPr>
-          <w:instrText xml:space="preserve"> PAGEREF _Toc168481237 \h </w:instrText>
+          <w:instrText xml:space="preserve"> PAGEREF _Toc168655256 \h </w:instrText>
         </w:r>
         <w:r>
           <w:rPr>
@@ -4530,7 +4604,7 @@
           <w14:ligatures w14:val="standardContextual"/>
         </w:rPr>
       </w:pPr>
-      <w:hyperlink w:anchor="_Toc168481238" w:history="1">
+      <w:hyperlink w:anchor="_Toc168655257" w:history="1">
         <w:r>
           <w:rPr>
             <w:rStyle w:val="Hyperlink"/>
@@ -4555,7 +4629,7 @@
           <w:rPr>
             <w:noProof/>
           </w:rPr>
-          <w:instrText xml:space="preserve"> PAGEREF _Toc168481238 \h </w:instrText>
+          <w:instrText xml:space="preserve"> PAGEREF _Toc168655257 \h </w:instrText>
         </w:r>
         <w:r>
           <w:rPr>
@@ -4597,7 +4671,7 @@
           <w14:ligatures w14:val="standardContextual"/>
         </w:rPr>
       </w:pPr>
-      <w:hyperlink w:anchor="_Toc168481239" w:history="1">
+      <w:hyperlink w:anchor="_Toc168655258" w:history="1">
         <w:r>
           <w:rPr>
             <w:rStyle w:val="Hyperlink"/>
@@ -4622,7 +4696,7 @@
           <w:rPr>
             <w:noProof/>
           </w:rPr>
-          <w:instrText xml:space="preserve"> PAGEREF _Toc168481239 \h </w:instrText>
+          <w:instrText xml:space="preserve"> PAGEREF _Toc168655258 \h </w:instrText>
         </w:r>
         <w:r>
           <w:rPr>
@@ -4664,7 +4738,7 @@
           <w14:ligatures w14:val="standardContextual"/>
         </w:rPr>
       </w:pPr>
-      <w:hyperlink w:anchor="_Toc168481240" w:history="1">
+      <w:hyperlink w:anchor="_Toc168655259" w:history="1">
         <w:r>
           <w:rPr>
             <w:rStyle w:val="Hyperlink"/>
@@ -4689,7 +4763,7 @@
           <w:rPr>
             <w:noProof/>
           </w:rPr>
-          <w:instrText xml:space="preserve"> PAGEREF _Toc168481240 \h </w:instrText>
+          <w:instrText xml:space="preserve"> PAGEREF _Toc168655259 \h </w:instrText>
         </w:r>
         <w:r>
           <w:rPr>
@@ -4731,7 +4805,7 @@
           <w14:ligatures w14:val="standardContextual"/>
         </w:rPr>
       </w:pPr>
-      <w:hyperlink w:anchor="_Toc168481241" w:history="1">
+      <w:hyperlink w:anchor="_Toc168655260" w:history="1">
         <w:r>
           <w:rPr>
             <w:rStyle w:val="Hyperlink"/>
@@ -4756,7 +4830,7 @@
           <w:rPr>
             <w:noProof/>
           </w:rPr>
-          <w:instrText xml:space="preserve"> PAGEREF _Toc168481241 \h </w:instrText>
+          <w:instrText xml:space="preserve"> PAGEREF _Toc168655260 \h </w:instrText>
         </w:r>
         <w:r>
           <w:rPr>
@@ -4798,7 +4872,7 @@
           <w14:ligatures w14:val="standardContextual"/>
         </w:rPr>
       </w:pPr>
-      <w:hyperlink w:anchor="_Toc168481242" w:history="1">
+      <w:hyperlink w:anchor="_Toc168655261" w:history="1">
         <w:r>
           <w:rPr>
             <w:rStyle w:val="Hyperlink"/>
@@ -4823,7 +4897,7 @@
           <w:rPr>
             <w:noProof/>
           </w:rPr>
-          <w:instrText xml:space="preserve"> PAGEREF _Toc168481242 \h </w:instrText>
+          <w:instrText xml:space="preserve"> PAGEREF _Toc168655261 \h </w:instrText>
         </w:r>
         <w:r>
           <w:rPr>
@@ -4865,7 +4939,7 @@
           <w14:ligatures w14:val="standardContextual"/>
         </w:rPr>
       </w:pPr>
-      <w:hyperlink w:anchor="_Toc168481243" w:history="1">
+      <w:hyperlink w:anchor="_Toc168655262" w:history="1">
         <w:r>
           <w:rPr>
             <w:rStyle w:val="Hyperlink"/>
@@ -4890,7 +4964,7 @@
           <w:rPr>
             <w:noProof/>
           </w:rPr>
-          <w:instrText xml:space="preserve"> PAGEREF _Toc168481243 \h </w:instrText>
+          <w:instrText xml:space="preserve"> PAGEREF _Toc168655262 \h </w:instrText>
         </w:r>
         <w:r>
           <w:rPr>
@@ -4932,7 +5006,7 @@
           <w14:ligatures w14:val="standardContextual"/>
         </w:rPr>
       </w:pPr>
-      <w:hyperlink w:anchor="_Toc168481244" w:history="1">
+      <w:hyperlink w:anchor="_Toc168655263" w:history="1">
         <w:r>
           <w:rPr>
             <w:rStyle w:val="Hyperlink"/>
@@ -4957,7 +5031,7 @@
           <w:rPr>
             <w:noProof/>
           </w:rPr>
-          <w:instrText xml:space="preserve"> PAGEREF _Toc168481244 \h </w:instrText>
+          <w:instrText xml:space="preserve"> PAGEREF _Toc168655263 \h </w:instrText>
         </w:r>
         <w:r>
           <w:rPr>
@@ -4999,7 +5073,7 @@
           <w14:ligatures w14:val="standardContextual"/>
         </w:rPr>
       </w:pPr>
-      <w:hyperlink w:anchor="_Toc168481245" w:history="1">
+      <w:hyperlink w:anchor="_Toc168655264" w:history="1">
         <w:r>
           <w:rPr>
             <w:rStyle w:val="Hyperlink"/>
@@ -5024,7 +5098,7 @@
           <w:rPr>
             <w:noProof/>
           </w:rPr>
-          <w:instrText xml:space="preserve"> PAGEREF _Toc168481245 \h </w:instrText>
+          <w:instrText xml:space="preserve"> PAGEREF _Toc168655264 \h </w:instrText>
         </w:r>
         <w:r>
           <w:rPr>
@@ -5066,7 +5140,7 @@
           <w14:ligatures w14:val="standardContextual"/>
         </w:rPr>
       </w:pPr>
-      <w:hyperlink w:anchor="_Toc168481246" w:history="1">
+      <w:hyperlink w:anchor="_Toc168655265" w:history="1">
         <w:r>
           <w:rPr>
             <w:rStyle w:val="Hyperlink"/>
@@ -5091,7 +5165,7 @@
           <w:rPr>
             <w:noProof/>
           </w:rPr>
-          <w:instrText xml:space="preserve"> PAGEREF _Toc168481246 \h </w:instrText>
+          <w:instrText xml:space="preserve"> PAGEREF _Toc168655265 \h </w:instrText>
         </w:r>
         <w:r>
           <w:rPr>
@@ -5133,7 +5207,7 @@
           <w14:ligatures w14:val="standardContextual"/>
         </w:rPr>
       </w:pPr>
-      <w:hyperlink w:anchor="_Toc168481247" w:history="1">
+      <w:hyperlink w:anchor="_Toc168655266" w:history="1">
         <w:r>
           <w:rPr>
             <w:rStyle w:val="Hyperlink"/>
@@ -5158,7 +5232,7 @@
           <w:rPr>
             <w:noProof/>
           </w:rPr>
-          <w:instrText xml:space="preserve"> PAGEREF _Toc168481247 \h </w:instrText>
+          <w:instrText xml:space="preserve"> PAGEREF _Toc168655266 \h </w:instrText>
         </w:r>
         <w:r>
           <w:rPr>
@@ -5200,7 +5274,7 @@
           <w14:ligatures w14:val="standardContextual"/>
         </w:rPr>
       </w:pPr>
-      <w:hyperlink w:anchor="_Toc168481248" w:history="1">
+      <w:hyperlink w:anchor="_Toc168655267" w:history="1">
         <w:r>
           <w:rPr>
             <w:rStyle w:val="Hyperlink"/>
@@ -5225,7 +5299,7 @@
           <w:rPr>
             <w:noProof/>
           </w:rPr>
-          <w:instrText xml:space="preserve"> PAGEREF _Toc168481248 \h </w:instrText>
+          <w:instrText xml:space="preserve"> PAGEREF _Toc168655267 \h </w:instrText>
         </w:r>
         <w:r>
           <w:rPr>
@@ -5267,30 +5341,14 @@
           <w14:ligatures w14:val="standardContextual"/>
         </w:rPr>
       </w:pPr>
-      <w:hyperlink w:anchor="_Toc168481249" w:history="1">
+      <w:hyperlink w:anchor="_Toc168655268" w:history="1">
         <w:r>
           <w:rPr>
             <w:rStyle w:val="Hyperlink"/>
             <w:noProof/>
             <w:lang w:val="de-DE"/>
           </w:rPr>
-          <w:t>6.5 Sprin</w:t>
-        </w:r>
-        <w:r>
-          <w:rPr>
-            <w:rStyle w:val="Hyperlink"/>
-            <w:noProof/>
-            <w:lang w:val="de-DE"/>
-          </w:rPr>
-          <w:t>t</w:t>
-        </w:r>
-        <w:r>
-          <w:rPr>
-            <w:rStyle w:val="Hyperlink"/>
-            <w:noProof/>
-            <w:lang w:val="de-DE"/>
-          </w:rPr>
-          <w:t xml:space="preserve"> 5</w:t>
+          <w:t>6.5 Sprint 5</w:t>
         </w:r>
         <w:r>
           <w:rPr>
@@ -5308,7 +5366,7 @@
           <w:rPr>
             <w:noProof/>
           </w:rPr>
-          <w:instrText xml:space="preserve"> PAGEREF _Toc168481249 \h </w:instrText>
+          <w:instrText xml:space="preserve"> PAGEREF _Toc168655268 \h </w:instrText>
         </w:r>
         <w:r>
           <w:rPr>
@@ -5350,7 +5408,7 @@
           <w14:ligatures w14:val="standardContextual"/>
         </w:rPr>
       </w:pPr>
-      <w:hyperlink w:anchor="_Toc168481250" w:history="1">
+      <w:hyperlink w:anchor="_Toc168655269" w:history="1">
         <w:r>
           <w:rPr>
             <w:rStyle w:val="Hyperlink"/>
@@ -5375,7 +5433,7 @@
           <w:rPr>
             <w:noProof/>
           </w:rPr>
-          <w:instrText xml:space="preserve"> PAGEREF _Toc168481250 \h </w:instrText>
+          <w:instrText xml:space="preserve"> PAGEREF _Toc168655269 \h </w:instrText>
         </w:r>
         <w:r>
           <w:rPr>
@@ -5417,7 +5475,7 @@
           <w14:ligatures w14:val="standardContextual"/>
         </w:rPr>
       </w:pPr>
-      <w:hyperlink w:anchor="_Toc168481251" w:history="1">
+      <w:hyperlink w:anchor="_Toc168655270" w:history="1">
         <w:r>
           <w:rPr>
             <w:rStyle w:val="Hyperlink"/>
@@ -5442,7 +5500,7 @@
           <w:rPr>
             <w:noProof/>
           </w:rPr>
-          <w:instrText xml:space="preserve"> PAGEREF _Toc168481251 \h </w:instrText>
+          <w:instrText xml:space="preserve"> PAGEREF _Toc168655270 \h </w:instrText>
         </w:r>
         <w:r>
           <w:rPr>
@@ -5484,7 +5542,7 @@
           <w14:ligatures w14:val="standardContextual"/>
         </w:rPr>
       </w:pPr>
-      <w:hyperlink w:anchor="_Toc168481252" w:history="1">
+      <w:hyperlink w:anchor="_Toc168655271" w:history="1">
         <w:r>
           <w:rPr>
             <w:rStyle w:val="Hyperlink"/>
@@ -5509,7 +5567,7 @@
           <w:rPr>
             <w:noProof/>
           </w:rPr>
-          <w:instrText xml:space="preserve"> PAGEREF _Toc168481252 \h </w:instrText>
+          <w:instrText xml:space="preserve"> PAGEREF _Toc168655271 \h </w:instrText>
         </w:r>
         <w:r>
           <w:rPr>
@@ -5551,7 +5609,7 @@
           <w14:ligatures w14:val="standardContextual"/>
         </w:rPr>
       </w:pPr>
-      <w:hyperlink w:anchor="_Toc168481253" w:history="1">
+      <w:hyperlink w:anchor="_Toc168655272" w:history="1">
         <w:r>
           <w:rPr>
             <w:rStyle w:val="Hyperlink"/>
@@ -5576,7 +5634,7 @@
           <w:rPr>
             <w:noProof/>
           </w:rPr>
-          <w:instrText xml:space="preserve"> PAGEREF _Toc168481253 \h </w:instrText>
+          <w:instrText xml:space="preserve"> PAGEREF _Toc168655272 \h </w:instrText>
         </w:r>
         <w:r>
           <w:rPr>
@@ -5618,7 +5676,7 @@
           <w14:ligatures w14:val="standardContextual"/>
         </w:rPr>
       </w:pPr>
-      <w:hyperlink w:anchor="_Toc168481254" w:history="1">
+      <w:hyperlink w:anchor="_Toc168655273" w:history="1">
         <w:r>
           <w:rPr>
             <w:rStyle w:val="Hyperlink"/>
@@ -5661,7 +5719,7 @@
           <w:rPr>
             <w:noProof/>
           </w:rPr>
-          <w:instrText xml:space="preserve"> PAGEREF _Toc168481254 \h </w:instrText>
+          <w:instrText xml:space="preserve"> PAGEREF _Toc168655273 \h </w:instrText>
         </w:r>
         <w:r>
           <w:rPr>
@@ -5703,7 +5761,7 @@
           <w14:ligatures w14:val="standardContextual"/>
         </w:rPr>
       </w:pPr>
-      <w:hyperlink w:anchor="_Toc168481255" w:history="1">
+      <w:hyperlink w:anchor="_Toc168655274" w:history="1">
         <w:r>
           <w:rPr>
             <w:rStyle w:val="Hyperlink"/>
@@ -5746,7 +5804,7 @@
           <w:rPr>
             <w:noProof/>
           </w:rPr>
-          <w:instrText xml:space="preserve"> PAGEREF _Toc168481255 \h </w:instrText>
+          <w:instrText xml:space="preserve"> PAGEREF _Toc168655274 \h </w:instrText>
         </w:r>
         <w:r>
           <w:rPr>
@@ -5788,7 +5846,7 @@
           <w14:ligatures w14:val="standardContextual"/>
         </w:rPr>
       </w:pPr>
-      <w:hyperlink w:anchor="_Toc168481256" w:history="1">
+      <w:hyperlink w:anchor="_Toc168655275" w:history="1">
         <w:r>
           <w:rPr>
             <w:rStyle w:val="Hyperlink"/>
@@ -5813,7 +5871,7 @@
           <w:rPr>
             <w:noProof/>
           </w:rPr>
-          <w:instrText xml:space="preserve"> PAGEREF _Toc168481256 \h </w:instrText>
+          <w:instrText xml:space="preserve"> PAGEREF _Toc168655275 \h </w:instrText>
         </w:r>
         <w:r>
           <w:rPr>
@@ -5855,7 +5913,7 @@
           <w14:ligatures w14:val="standardContextual"/>
         </w:rPr>
       </w:pPr>
-      <w:hyperlink w:anchor="_Toc168481257" w:history="1">
+      <w:hyperlink w:anchor="_Toc168655276" w:history="1">
         <w:r>
           <w:rPr>
             <w:rStyle w:val="Hyperlink"/>
@@ -5880,7 +5938,7 @@
           <w:rPr>
             <w:noProof/>
           </w:rPr>
-          <w:instrText xml:space="preserve"> PAGEREF _Toc168481257 \h </w:instrText>
+          <w:instrText xml:space="preserve"> PAGEREF _Toc168655276 \h </w:instrText>
         </w:r>
         <w:r>
           <w:rPr>
@@ -5965,7 +6023,7 @@
           <w:lang w:val="de-DE"/>
         </w:rPr>
       </w:pPr>
-      <w:bookmarkStart w:id="0" w:name="_Toc168481193"/>
+      <w:bookmarkStart w:id="0" w:name="_Toc168655212"/>
       <w:r>
         <w:rPr>
           <w:lang w:val="de-DE"/>
@@ -5986,7 +6044,7 @@
           <w:lang w:val="de-DE"/>
         </w:rPr>
       </w:pPr>
-      <w:bookmarkStart w:id="1" w:name="_Toc168481194"/>
+      <w:bookmarkStart w:id="1" w:name="_Toc168655213"/>
       <w:r>
         <w:rPr>
           <w:lang w:val="de-DE"/>
@@ -6071,21 +6129,7 @@
         <w:rPr>
           <w:lang w:val="de-DE"/>
         </w:rPr>
-        <w:t xml:space="preserve"> wird über </w:t>
-      </w:r>
-      <w:proofErr w:type="spellStart"/>
-      <w:r>
-        <w:rPr>
-          <w:lang w:val="de-DE"/>
-        </w:rPr>
-        <w:t>MicroPython</w:t>
-      </w:r>
-      <w:proofErr w:type="spellEnd"/>
-      <w:r>
-        <w:rPr>
-          <w:lang w:val="de-DE"/>
-        </w:rPr>
-        <w:t xml:space="preserve"> programmiert. Die Anwendung ermöglicht die automatische Netzwerkverbindung, zeigt Sensordaten an und erlaubt</w:t>
+        <w:t xml:space="preserve"> wird über MicroPython programmiert. Die Anwendung ermöglicht die automatische Netzwerkverbindung, zeigt Sensordaten an und erlaubt</w:t>
       </w:r>
       <w:r>
         <w:rPr>
@@ -6214,7 +6258,7 @@
           <w:lang w:val="de-DE"/>
         </w:rPr>
       </w:pPr>
-      <w:bookmarkStart w:id="2" w:name="_Toc168481195"/>
+      <w:bookmarkStart w:id="2" w:name="_Toc168655214"/>
       <w:r>
         <w:rPr>
           <w:lang w:val="de-DE"/>
@@ -6303,7 +6347,6 @@
                 <w:sz w:val="20"/>
               </w:rPr>
             </w:pPr>
-            <w:proofErr w:type="spellStart"/>
             <w:r>
               <w:rPr>
                 <w:rFonts w:ascii="Arial" w:hAnsi="Arial" w:cs="Arial"/>
@@ -6312,7 +6355,6 @@
               </w:rPr>
               <w:t>Telefon</w:t>
             </w:r>
-            <w:proofErr w:type="spellEnd"/>
           </w:p>
         </w:tc>
         <w:tc>
@@ -6374,6 +6416,13 @@
                 <w:sz w:val="20"/>
               </w:rPr>
             </w:pPr>
+            <w:r>
+              <w:rPr>
+                <w:rFonts w:ascii="Arial" w:hAnsi="Arial" w:cs="Arial"/>
+                <w:sz w:val="20"/>
+              </w:rPr>
+              <w:t xml:space="preserve">Frontend </w:t>
+            </w:r>
             <w:r>
               <w:rPr>
                 <w:rFonts w:ascii="Arial" w:hAnsi="Arial" w:cs="Arial"/>
@@ -6589,6 +6638,13 @@
                 <w:rFonts w:ascii="Arial" w:hAnsi="Arial" w:cs="Arial"/>
                 <w:sz w:val="20"/>
               </w:rPr>
+              <w:t xml:space="preserve">Backend </w:t>
+            </w:r>
+            <w:r>
+              <w:rPr>
+                <w:rFonts w:ascii="Arial" w:hAnsi="Arial" w:cs="Arial"/>
+                <w:sz w:val="20"/>
+              </w:rPr>
               <w:t>Developer</w:t>
             </w:r>
           </w:p>
@@ -6698,12 +6754,11 @@
           <w:lang w:val="de-DE"/>
         </w:rPr>
       </w:pPr>
-      <w:bookmarkStart w:id="3" w:name="_Toc168481196"/>
-      <w:r>
-        <w:rPr>
-          <w:lang w:val="de-DE"/>
-        </w:rPr>
-        <w:lastRenderedPageBreak/>
+      <w:bookmarkStart w:id="3" w:name="_Toc168655215"/>
+      <w:r>
+        <w:rPr>
+          <w:lang w:val="de-DE"/>
+        </w:rPr>
         <w:t>Funktionale Anforderungen</w:t>
       </w:r>
       <w:bookmarkEnd w:id="3"/>
@@ -6719,7 +6774,7 @@
           <w:lang w:val="de-DE"/>
         </w:rPr>
       </w:pPr>
-      <w:bookmarkStart w:id="4" w:name="_Toc168481197"/>
+      <w:bookmarkStart w:id="4" w:name="_Toc168655216"/>
       <w:r>
         <w:rPr>
           <w:lang w:val="de-DE"/>
@@ -6739,33 +6794,28 @@
           <w:lang w:val="de-DE"/>
         </w:rPr>
       </w:pPr>
-      <w:bookmarkStart w:id="5" w:name="_Toc168481198"/>
+      <w:bookmarkStart w:id="5" w:name="_Toc168655217"/>
       <w:r>
         <w:rPr>
           <w:lang w:val="de-DE"/>
         </w:rPr>
         <w:t xml:space="preserve">Download </w:t>
       </w:r>
-      <w:proofErr w:type="spellStart"/>
-      <w:r>
-        <w:rPr>
-          <w:lang w:val="de-DE"/>
-        </w:rPr>
-        <w:t>WebApp</w:t>
-      </w:r>
       <w:bookmarkEnd w:id="5"/>
-      <w:proofErr w:type="spellEnd"/>
-    </w:p>
-    <w:p>
-      <w:r>
-        <w:rPr>
-          <w:noProof/>
-        </w:rPr>
+      <w:r>
+        <w:rPr>
+          <w:lang w:val="de-DE"/>
+        </w:rPr>
+        <w:t>Webapp</w:t>
+      </w:r>
+    </w:p>
+    <w:p>
+      <w:r>
         <w:drawing>
-          <wp:inline distT="0" distB="0" distL="0" distR="0" wp14:anchorId="79EF6EE8" wp14:editId="70E27986">
-            <wp:extent cx="1760220" cy="2430780"/>
-            <wp:effectExtent l="0" t="0" r="0" b="7620"/>
-            <wp:docPr id="272132091" name="Grafik 1"/>
+          <wp:inline distT="0" distB="0" distL="0" distR="0" wp14:anchorId="724562F9" wp14:editId="0AE5AFCA">
+            <wp:extent cx="2700000" cy="1867849"/>
+            <wp:effectExtent l="0" t="0" r="5715" b="0"/>
+            <wp:docPr id="43229555" name="Grafik 1" descr="Ein Bild, das Text, Handschrift, Diagramm, Entwurf enthält.&#10;&#10;Automatisch generierte Beschreibung"/>
             <wp:cNvGraphicFramePr>
               <a:graphicFrameLocks xmlns:a="http://schemas.openxmlformats.org/drawingml/2006/main" noChangeAspect="1"/>
             </wp:cNvGraphicFramePr>
@@ -6773,36 +6823,23 @@
               <a:graphicData uri="http://schemas.openxmlformats.org/drawingml/2006/picture">
                 <pic:pic xmlns:pic="http://schemas.openxmlformats.org/drawingml/2006/picture">
                   <pic:nvPicPr>
-                    <pic:cNvPr id="0" name="Picture 1"/>
-                    <pic:cNvPicPr>
-                      <a:picLocks noChangeAspect="1" noChangeArrowheads="1"/>
-                    </pic:cNvPicPr>
+                    <pic:cNvPr id="43229555" name="Grafik 1" descr="Ein Bild, das Text, Handschrift, Diagramm, Entwurf enthält.&#10;&#10;Automatisch generierte Beschreibung"/>
+                    <pic:cNvPicPr/>
                   </pic:nvPicPr>
                   <pic:blipFill>
-                    <a:blip r:embed="rId15">
-                      <a:extLst>
-                        <a:ext uri="{28A0092B-C50C-407E-A947-70E740481C1C}">
-                          <a14:useLocalDpi xmlns:a14="http://schemas.microsoft.com/office/drawing/2010/main" val="0"/>
-                        </a:ext>
-                      </a:extLst>
-                    </a:blip>
-                    <a:srcRect/>
+                    <a:blip r:embed="rId15"/>
                     <a:stretch>
                       <a:fillRect/>
                     </a:stretch>
                   </pic:blipFill>
-                  <pic:spPr bwMode="auto">
+                  <pic:spPr>
                     <a:xfrm>
                       <a:off x="0" y="0"/>
-                      <a:ext cx="1760220" cy="2430780"/>
+                      <a:ext cx="2700000" cy="1867849"/>
                     </a:xfrm>
                     <a:prstGeom prst="rect">
                       <a:avLst/>
                     </a:prstGeom>
-                    <a:noFill/>
-                    <a:ln>
-                      <a:noFill/>
-                    </a:ln>
                   </pic:spPr>
                 </pic:pic>
               </a:graphicData>
@@ -6823,6 +6860,7 @@
           <w:bCs/>
           <w:lang w:val="de-AT"/>
         </w:rPr>
+        <w:lastRenderedPageBreak/>
         <w:t>Akteur:</w:t>
       </w:r>
       <w:r>
@@ -6856,7 +6894,31 @@
         <w:rPr>
           <w:lang w:val="de-AT"/>
         </w:rPr>
-        <w:t xml:space="preserve"> Benutzer muss funktionierenden Internetzugang haben</w:t>
+        <w:t xml:space="preserve"> Benutzer muss funktionierenden Internetzugang </w:t>
+      </w:r>
+      <w:r>
+        <w:rPr>
+          <w:lang w:val="de-AT"/>
+        </w:rPr>
+        <w:t xml:space="preserve">und Zugang zur </w:t>
+      </w:r>
+      <w:r>
+        <w:rPr>
+          <w:lang w:val="de-AT"/>
+        </w:rPr>
+        <w:t>Webapp</w:t>
+      </w:r>
+      <w:r>
+        <w:rPr>
+          <w:lang w:val="de-AT"/>
+        </w:rPr>
+        <w:t xml:space="preserve"> </w:t>
+      </w:r>
+      <w:r>
+        <w:rPr>
+          <w:lang w:val="de-AT"/>
+        </w:rPr>
+        <w:t>haben</w:t>
       </w:r>
     </w:p>
     <w:p>
@@ -6911,14 +6973,12 @@
         </w:rPr>
         <w:t xml:space="preserve">-Button auf der </w:t>
       </w:r>
-      <w:proofErr w:type="spellStart"/>
-      <w:r>
-        <w:rPr>
-          <w:lang w:val="de-AT"/>
-        </w:rPr>
-        <w:t>WebApp</w:t>
-      </w:r>
-      <w:proofErr w:type="spellEnd"/>
+      <w:r>
+        <w:rPr>
+          <w:lang w:val="de-AT"/>
+        </w:rPr>
+        <w:t>Webapp</w:t>
+      </w:r>
       <w:r>
         <w:rPr>
           <w:lang w:val="de-AT"/>
@@ -6935,16 +6995,38 @@
         <w:rPr>
           <w:lang w:val="de-AT"/>
         </w:rPr>
-        <w:t xml:space="preserve">d startet automatisch, nachdem dieser Abgeschlossen ist, muss der User in dem erscheinenden Dialog auf „Installieren“ drücken um die </w:t>
-      </w:r>
-      <w:proofErr w:type="spellStart"/>
-      <w:r>
-        <w:rPr>
-          <w:lang w:val="de-AT"/>
-        </w:rPr>
-        <w:t>WebApp</w:t>
-      </w:r>
-      <w:proofErr w:type="spellEnd"/>
+        <w:t>d startet automatisch, nachdem dieser Abgeschlossen ist, muss der User in dem erscheinenden Dialog</w:t>
+      </w:r>
+      <w:r>
+        <w:rPr>
+          <w:lang w:val="de-AT"/>
+        </w:rPr>
+        <w:t xml:space="preserve"> (rechts oben am Bildschirm)</w:t>
+      </w:r>
+      <w:r>
+        <w:rPr>
+          <w:lang w:val="de-AT"/>
+        </w:rPr>
+        <w:t xml:space="preserve"> auf „Installieren“ </w:t>
+      </w:r>
+      <w:r>
+        <w:rPr>
+          <w:lang w:val="de-AT"/>
+        </w:rPr>
+        <w:t>klicken</w:t>
+      </w:r>
+      <w:r>
+        <w:rPr>
+          <w:lang w:val="de-AT"/>
+        </w:rPr>
+        <w:t xml:space="preserve"> um die </w:t>
+      </w:r>
+      <w:r>
+        <w:rPr>
+          <w:lang w:val="de-AT"/>
+        </w:rPr>
+        <w:t>Webapp</w:t>
+      </w:r>
       <w:r>
         <w:rPr>
           <w:lang w:val="de-AT"/>
@@ -6978,14 +7060,12 @@
         </w:rPr>
         <w:t xml:space="preserve"> Die </w:t>
       </w:r>
-      <w:proofErr w:type="spellStart"/>
-      <w:r>
-        <w:rPr>
-          <w:lang w:val="de-AT"/>
-        </w:rPr>
-        <w:t>WebApp</w:t>
-      </w:r>
-      <w:proofErr w:type="spellEnd"/>
+      <w:r>
+        <w:rPr>
+          <w:lang w:val="de-AT"/>
+        </w:rPr>
+        <w:t>Webapp</w:t>
+      </w:r>
       <w:r>
         <w:rPr>
           <w:lang w:val="de-AT"/>
@@ -6996,39 +7076,37 @@
         <w:rPr>
           <w:lang w:val="de-AT"/>
         </w:rPr>
-        <w:t>ie eine übliche App auf dem lo</w:t>
-      </w:r>
-      <w:r>
-        <w:rPr>
-          <w:lang w:val="de-AT"/>
-        </w:rPr>
-        <w:t>k</w:t>
-      </w:r>
-      <w:r>
-        <w:rPr>
-          <w:lang w:val="de-AT"/>
-        </w:rPr>
-        <w:t>alen Gerät des Users installiert und kann ohne Internetzugriff benötigt werden</w:t>
-      </w:r>
-      <w:r>
-        <w:rPr>
-          <w:lang w:val="de-AT"/>
-        </w:rPr>
-        <w:t xml:space="preserve"> (für die Steuerung des </w:t>
-      </w:r>
-      <w:proofErr w:type="spellStart"/>
-      <w:r>
-        <w:rPr>
-          <w:lang w:val="de-AT"/>
-        </w:rPr>
-        <w:t>MBot</w:t>
-      </w:r>
-      <w:proofErr w:type="spellEnd"/>
-      <w:r>
-        <w:rPr>
-          <w:lang w:val="de-AT"/>
-        </w:rPr>
-        <w:t xml:space="preserve"> muss aber trotzdem eine Internetverbindung hergestellt werden)</w:t>
+        <w:t xml:space="preserve">ie eine </w:t>
+      </w:r>
+      <w:r>
+        <w:rPr>
+          <w:lang w:val="de-AT"/>
+        </w:rPr>
+        <w:t>native</w:t>
+      </w:r>
+      <w:r>
+        <w:rPr>
+          <w:lang w:val="de-AT"/>
+        </w:rPr>
+        <w:t xml:space="preserve"> App auf dem Gerät des Users installiert und kann ohne Internetzugriff </w:t>
+      </w:r>
+      <w:r>
+        <w:rPr>
+          <w:lang w:val="de-AT"/>
+        </w:rPr>
+        <w:t>verwendet</w:t>
+      </w:r>
+      <w:r>
+        <w:rPr>
+          <w:lang w:val="de-AT"/>
+        </w:rPr>
+        <w:t xml:space="preserve"> werden</w:t>
+      </w:r>
+      <w:r>
+        <w:rPr>
+          <w:lang w:val="de-AT"/>
+        </w:rPr>
+        <w:t xml:space="preserve"> (für die Steuerung des MBot muss aber trotzdem eine Internetverbindung hergestellt werden)</w:t>
       </w:r>
       <w:r>
         <w:rPr>
@@ -7046,18 +7124,9 @@
         </w:numPr>
         <w:spacing w:line="240" w:lineRule="auto"/>
       </w:pPr>
-      <w:bookmarkStart w:id="6" w:name="_Toc168481199"/>
-      <w:r>
-        <w:lastRenderedPageBreak/>
-        <w:t xml:space="preserve">Download </w:t>
-      </w:r>
-      <w:proofErr w:type="spellStart"/>
-      <w:r>
-        <w:t>MBot</w:t>
-      </w:r>
-      <w:proofErr w:type="spellEnd"/>
-      <w:r>
-        <w:t>-Script</w:t>
+      <w:bookmarkStart w:id="6" w:name="_Toc168655218"/>
+      <w:r>
+        <w:t>Download MBot-Script</w:t>
       </w:r>
       <w:bookmarkEnd w:id="6"/>
     </w:p>
@@ -7071,14 +7140,13 @@
       </w:pPr>
       <w:r>
         <w:rPr>
-          <w:noProof/>
           <w:lang w:val="de-AT"/>
         </w:rPr>
         <w:drawing>
-          <wp:inline distT="0" distB="0" distL="0" distR="0" wp14:anchorId="1C8721CC" wp14:editId="5606D763">
-            <wp:extent cx="1760220" cy="2430780"/>
-            <wp:effectExtent l="0" t="0" r="0" b="7620"/>
-            <wp:docPr id="1486725096" name="Grafik 2"/>
+          <wp:inline distT="0" distB="0" distL="0" distR="0" wp14:anchorId="60DDAC5F" wp14:editId="58EEC18C">
+            <wp:extent cx="2700000" cy="1895869"/>
+            <wp:effectExtent l="0" t="0" r="5715" b="0"/>
+            <wp:docPr id="188895074" name="Grafik 1" descr="Ein Bild, das Diagramm, Reihe, Entwurf, Text enthält.&#10;&#10;Automatisch generierte Beschreibung"/>
             <wp:cNvGraphicFramePr>
               <a:graphicFrameLocks xmlns:a="http://schemas.openxmlformats.org/drawingml/2006/main" noChangeAspect="1"/>
             </wp:cNvGraphicFramePr>
@@ -7086,36 +7154,23 @@
               <a:graphicData uri="http://schemas.openxmlformats.org/drawingml/2006/picture">
                 <pic:pic xmlns:pic="http://schemas.openxmlformats.org/drawingml/2006/picture">
                   <pic:nvPicPr>
-                    <pic:cNvPr id="0" name="Picture 2"/>
-                    <pic:cNvPicPr>
-                      <a:picLocks noChangeAspect="1" noChangeArrowheads="1"/>
-                    </pic:cNvPicPr>
+                    <pic:cNvPr id="188895074" name="Grafik 1" descr="Ein Bild, das Diagramm, Reihe, Entwurf, Text enthält.&#10;&#10;Automatisch generierte Beschreibung"/>
+                    <pic:cNvPicPr/>
                   </pic:nvPicPr>
                   <pic:blipFill>
-                    <a:blip r:embed="rId16">
-                      <a:extLst>
-                        <a:ext uri="{28A0092B-C50C-407E-A947-70E740481C1C}">
-                          <a14:useLocalDpi xmlns:a14="http://schemas.microsoft.com/office/drawing/2010/main" val="0"/>
-                        </a:ext>
-                      </a:extLst>
-                    </a:blip>
-                    <a:srcRect/>
+                    <a:blip r:embed="rId16"/>
                     <a:stretch>
                       <a:fillRect/>
                     </a:stretch>
                   </pic:blipFill>
-                  <pic:spPr bwMode="auto">
+                  <pic:spPr>
                     <a:xfrm>
                       <a:off x="0" y="0"/>
-                      <a:ext cx="1760220" cy="2430780"/>
+                      <a:ext cx="2700000" cy="1895869"/>
                     </a:xfrm>
                     <a:prstGeom prst="rect">
                       <a:avLst/>
                     </a:prstGeom>
-                    <a:noFill/>
-                    <a:ln>
-                      <a:noFill/>
-                    </a:ln>
                   </pic:spPr>
                 </pic:pic>
               </a:graphicData>
@@ -7169,7 +7224,25 @@
         <w:rPr>
           <w:lang w:val="de-AT"/>
         </w:rPr>
-        <w:t xml:space="preserve"> Benutzer muss funktionierenden Internetzugang haben</w:t>
+        <w:t xml:space="preserve"> Benutzer muss funktionierenden Internetzugang</w:t>
+      </w:r>
+      <w:r>
+        <w:rPr>
+          <w:lang w:val="de-AT"/>
+        </w:rPr>
+        <w:t xml:space="preserve"> und Zugang zur </w:t>
+      </w:r>
+      <w:r>
+        <w:rPr>
+          <w:lang w:val="de-AT"/>
+        </w:rPr>
+        <w:t>Webapp</w:t>
+      </w:r>
+      <w:r>
+        <w:rPr>
+          <w:lang w:val="de-AT"/>
+        </w:rPr>
+        <w:t xml:space="preserve"> haben</w:t>
       </w:r>
       <w:r>
         <w:rPr>
@@ -7204,21 +7277,31 @@
         <w:rPr>
           <w:lang w:val="de-AT"/>
         </w:rPr>
-        <w:t xml:space="preserve">Der Benutzer drückt auf den „Download“-Text auf der </w:t>
-      </w:r>
-      <w:proofErr w:type="spellStart"/>
-      <w:r>
-        <w:rPr>
-          <w:lang w:val="de-AT"/>
-        </w:rPr>
-        <w:t>WebApp</w:t>
-      </w:r>
-      <w:proofErr w:type="spellEnd"/>
-      <w:r>
-        <w:rPr>
-          <w:lang w:val="de-AT"/>
-        </w:rPr>
-        <w:t xml:space="preserve"> (Home-Screen, ganz unten) und der Download startet automatisch</w:t>
+        <w:t xml:space="preserve">Der Benutzer drückt </w:t>
+      </w:r>
+      <w:r>
+        <w:rPr>
+          <w:lang w:val="de-AT"/>
+        </w:rPr>
+        <w:t>in dem Text auf das markierte „HIER</w:t>
+      </w:r>
+      <w:r>
+        <w:rPr>
+          <w:lang w:val="de-AT"/>
+        </w:rPr>
+        <w:t xml:space="preserve"> (Home-Screen, ganz unten)</w:t>
+      </w:r>
+      <w:r>
+        <w:rPr>
+          <w:lang w:val="de-AT"/>
+        </w:rPr>
+        <w:t xml:space="preserve">, danach startet </w:t>
+      </w:r>
+      <w:r>
+        <w:rPr>
+          <w:lang w:val="de-AT"/>
+        </w:rPr>
+        <w:t>der Download automatisch</w:t>
       </w:r>
       <w:r>
         <w:rPr>
@@ -7251,35 +7334,37 @@
         <w:rPr>
           <w:lang w:val="de-AT"/>
         </w:rPr>
-        <w:t xml:space="preserve">Das </w:t>
-      </w:r>
-      <w:proofErr w:type="spellStart"/>
-      <w:r>
-        <w:rPr>
-          <w:lang w:val="de-AT"/>
-        </w:rPr>
-        <w:t>MBot</w:t>
-      </w:r>
-      <w:proofErr w:type="spellEnd"/>
-      <w:r>
-        <w:rPr>
-          <w:lang w:val="de-AT"/>
-        </w:rPr>
-        <w:t xml:space="preserve"> </w:t>
-      </w:r>
-      <w:proofErr w:type="spellStart"/>
-      <w:r>
-        <w:rPr>
-          <w:lang w:val="de-AT"/>
-        </w:rPr>
-        <w:t>Script</w:t>
-      </w:r>
-      <w:proofErr w:type="spellEnd"/>
-      <w:r>
-        <w:rPr>
-          <w:lang w:val="de-AT"/>
-        </w:rPr>
-        <w:t xml:space="preserve"> ist heruntergeladen und kann jetzt vom User weiter entwickelt/verwendet werden.</w:t>
+        <w:t>Das MBot</w:t>
+      </w:r>
+      <w:r>
+        <w:rPr>
+          <w:lang w:val="de-AT"/>
+        </w:rPr>
+        <w:t>-</w:t>
+      </w:r>
+      <w:r>
+        <w:rPr>
+          <w:lang w:val="de-AT"/>
+        </w:rPr>
+        <w:t>Skript</w:t>
+      </w:r>
+      <w:r>
+        <w:rPr>
+          <w:lang w:val="de-AT"/>
+        </w:rPr>
+        <w:t xml:space="preserve"> ist heruntergeladen und kann jetzt vom </w:t>
+      </w:r>
+      <w:r>
+        <w:rPr>
+          <w:lang w:val="de-AT"/>
+        </w:rPr>
+        <w:t>Benutzer</w:t>
+      </w:r>
+      <w:r>
+        <w:rPr>
+          <w:lang w:val="de-AT"/>
+        </w:rPr>
+        <w:t xml:space="preserve"> weiter entwickelt/verwendet werden.</w:t>
       </w:r>
     </w:p>
     <w:p>
@@ -7300,24 +7385,25 @@
         </w:numPr>
         <w:spacing w:line="240" w:lineRule="auto"/>
       </w:pPr>
-      <w:bookmarkStart w:id="7" w:name="_Toc168481200"/>
-      <w:proofErr w:type="spellStart"/>
+      <w:bookmarkStart w:id="7" w:name="_Toc168655219"/>
+      <w:r>
+        <w:t>Download</w:t>
+      </w:r>
+      <w:r>
+        <w:t xml:space="preserve"> &amp; Start </w:t>
+      </w:r>
       <w:r>
         <w:t>Zwischenserver</w:t>
       </w:r>
       <w:bookmarkEnd w:id="7"/>
-      <w:proofErr w:type="spellEnd"/>
-    </w:p>
-    <w:p>
-      <w:r>
-        <w:rPr>
-          <w:noProof/>
-        </w:rPr>
+    </w:p>
+    <w:p>
+      <w:r>
         <w:drawing>
-          <wp:inline distT="0" distB="0" distL="0" distR="0" wp14:anchorId="3002DCD7" wp14:editId="5E18A6D1">
-            <wp:extent cx="1661160" cy="2400300"/>
-            <wp:effectExtent l="0" t="0" r="0" b="0"/>
-            <wp:docPr id="278020580" name="Grafik 3"/>
+          <wp:inline distT="0" distB="0" distL="0" distR="0" wp14:anchorId="505BCCE4" wp14:editId="147950E6">
+            <wp:extent cx="2700000" cy="1638508"/>
+            <wp:effectExtent l="0" t="0" r="5715" b="0"/>
+            <wp:docPr id="372427348" name="Grafik 1" descr="Ein Bild, das Text, Handschrift, Diagramm, Schrift enthält.&#10;&#10;Automatisch generierte Beschreibung"/>
             <wp:cNvGraphicFramePr>
               <a:graphicFrameLocks xmlns:a="http://schemas.openxmlformats.org/drawingml/2006/main" noChangeAspect="1"/>
             </wp:cNvGraphicFramePr>
@@ -7325,36 +7411,23 @@
               <a:graphicData uri="http://schemas.openxmlformats.org/drawingml/2006/picture">
                 <pic:pic xmlns:pic="http://schemas.openxmlformats.org/drawingml/2006/picture">
                   <pic:nvPicPr>
-                    <pic:cNvPr id="0" name="Picture 3"/>
-                    <pic:cNvPicPr>
-                      <a:picLocks noChangeAspect="1" noChangeArrowheads="1"/>
-                    </pic:cNvPicPr>
+                    <pic:cNvPr id="372427348" name="Grafik 1" descr="Ein Bild, das Text, Handschrift, Diagramm, Schrift enthält.&#10;&#10;Automatisch generierte Beschreibung"/>
+                    <pic:cNvPicPr/>
                   </pic:nvPicPr>
                   <pic:blipFill>
-                    <a:blip r:embed="rId17">
-                      <a:extLst>
-                        <a:ext uri="{28A0092B-C50C-407E-A947-70E740481C1C}">
-                          <a14:useLocalDpi xmlns:a14="http://schemas.microsoft.com/office/drawing/2010/main" val="0"/>
-                        </a:ext>
-                      </a:extLst>
-                    </a:blip>
-                    <a:srcRect/>
+                    <a:blip r:embed="rId17"/>
                     <a:stretch>
                       <a:fillRect/>
                     </a:stretch>
                   </pic:blipFill>
-                  <pic:spPr bwMode="auto">
+                  <pic:spPr>
                     <a:xfrm>
                       <a:off x="0" y="0"/>
-                      <a:ext cx="1661160" cy="2400300"/>
+                      <a:ext cx="2700000" cy="1638508"/>
                     </a:xfrm>
                     <a:prstGeom prst="rect">
                       <a:avLst/>
                     </a:prstGeom>
-                    <a:noFill/>
-                    <a:ln>
-                      <a:noFill/>
-                    </a:ln>
                   </pic:spPr>
                 </pic:pic>
               </a:graphicData>
@@ -7408,7 +7481,25 @@
         <w:rPr>
           <w:lang w:val="de-AT"/>
         </w:rPr>
-        <w:t xml:space="preserve"> Benutzer muss funktionierenden Internetzugang haben.</w:t>
+        <w:t xml:space="preserve"> Benutzer muss funktionierenden Internetzugang</w:t>
+      </w:r>
+      <w:r>
+        <w:rPr>
+          <w:lang w:val="de-AT"/>
+        </w:rPr>
+        <w:t xml:space="preserve"> und Zugang zur </w:t>
+      </w:r>
+      <w:r>
+        <w:rPr>
+          <w:lang w:val="de-AT"/>
+        </w:rPr>
+        <w:t>Webapp</w:t>
+      </w:r>
+      <w:r>
+        <w:rPr>
+          <w:lang w:val="de-AT"/>
+        </w:rPr>
+        <w:t xml:space="preserve"> haben.</w:t>
       </w:r>
     </w:p>
     <w:p>
@@ -7425,6 +7516,7 @@
           <w:bCs/>
           <w:lang w:val="de-AT"/>
         </w:rPr>
+        <w:lastRenderedPageBreak/>
         <w:t>Beschreibung:</w:t>
       </w:r>
       <w:r>
@@ -7451,14 +7543,12 @@
         </w:rPr>
         <w:t xml:space="preserve">“ in der Navigationsleiste der </w:t>
       </w:r>
-      <w:proofErr w:type="spellStart"/>
-      <w:r>
-        <w:rPr>
-          <w:lang w:val="de-AT"/>
-        </w:rPr>
-        <w:t>WebApp</w:t>
-      </w:r>
-      <w:proofErr w:type="spellEnd"/>
+      <w:r>
+        <w:rPr>
+          <w:lang w:val="de-AT"/>
+        </w:rPr>
+        <w:t>Webapp</w:t>
+      </w:r>
       <w:r>
         <w:rPr>
           <w:lang w:val="de-AT"/>
@@ -7492,28 +7582,24 @@
         </w:rPr>
         <w:t xml:space="preserve">Der Zwischenserver ist gestartet und wartet auf Befehle von </w:t>
       </w:r>
-      <w:proofErr w:type="spellStart"/>
-      <w:r>
-        <w:rPr>
-          <w:lang w:val="de-AT"/>
-        </w:rPr>
-        <w:t>WebApp</w:t>
-      </w:r>
-      <w:proofErr w:type="spellEnd"/>
-      <w:r>
-        <w:rPr>
-          <w:lang w:val="de-AT"/>
-        </w:rPr>
-        <w:t xml:space="preserve"> und </w:t>
-      </w:r>
-      <w:proofErr w:type="spellStart"/>
-      <w:r>
-        <w:rPr>
-          <w:lang w:val="de-AT"/>
-        </w:rPr>
-        <w:t>MBot</w:t>
-      </w:r>
-      <w:proofErr w:type="spellEnd"/>
+      <w:r>
+        <w:rPr>
+          <w:lang w:val="de-AT"/>
+        </w:rPr>
+        <w:t>Webapp</w:t>
+      </w:r>
+      <w:r>
+        <w:rPr>
+          <w:lang w:val="de-AT"/>
+        </w:rPr>
+        <w:t xml:space="preserve"> und MBot</w:t>
+      </w:r>
+      <w:r>
+        <w:rPr>
+          <w:lang w:val="de-AT"/>
+        </w:rPr>
+        <w:t>.</w:t>
+      </w:r>
     </w:p>
     <w:p>
       <w:pPr>
@@ -7534,7 +7620,7 @@
           <w:lang w:val="de-AT"/>
         </w:rPr>
       </w:pPr>
-      <w:bookmarkStart w:id="8" w:name="_Toc168481201"/>
+      <w:bookmarkStart w:id="8" w:name="_Toc168655220"/>
       <w:r>
         <w:rPr>
           <w:lang w:val="de-AT"/>
@@ -7542,23 +7628,28 @@
         <w:t>Steuerung</w:t>
       </w:r>
       <w:bookmarkEnd w:id="8"/>
-    </w:p>
-    <w:p>
-      <w:pPr>
-        <w:rPr>
-          <w:lang w:val="de-AT"/>
-        </w:rPr>
-      </w:pPr>
-      <w:r>
-        <w:rPr>
-          <w:noProof/>
+      <w:r>
+        <w:rPr>
+          <w:lang w:val="de-AT"/>
+        </w:rPr>
+        <w:t xml:space="preserve"> des MBot</w:t>
+      </w:r>
+    </w:p>
+    <w:p>
+      <w:pPr>
+        <w:rPr>
+          <w:lang w:val="de-AT"/>
+        </w:rPr>
+      </w:pPr>
+      <w:r>
+        <w:rPr>
           <w:lang w:val="de-AT"/>
         </w:rPr>
         <w:drawing>
-          <wp:inline distT="0" distB="0" distL="0" distR="0" wp14:anchorId="27EB2963" wp14:editId="27FA74C3">
-            <wp:extent cx="1760220" cy="2430780"/>
-            <wp:effectExtent l="0" t="0" r="0" b="7620"/>
-            <wp:docPr id="1166364855" name="Grafik 4" descr="Ein Bild, das Text, Entwurf, weiß, Schrift enthält.&#10;&#10;Automatisch generierte Beschreibung"/>
+          <wp:inline distT="0" distB="0" distL="0" distR="0" wp14:anchorId="371BA7CF" wp14:editId="26DFDD41">
+            <wp:extent cx="2700000" cy="1824000"/>
+            <wp:effectExtent l="0" t="0" r="5715" b="5080"/>
+            <wp:docPr id="1913661715" name="Grafik 1" descr="Ein Bild, das Diagramm, Handschrift, Entwurf, Zeichnung enthält.&#10;&#10;Automatisch generierte Beschreibung"/>
             <wp:cNvGraphicFramePr>
               <a:graphicFrameLocks xmlns:a="http://schemas.openxmlformats.org/drawingml/2006/main" noChangeAspect="1"/>
             </wp:cNvGraphicFramePr>
@@ -7566,36 +7657,23 @@
               <a:graphicData uri="http://schemas.openxmlformats.org/drawingml/2006/picture">
                 <pic:pic xmlns:pic="http://schemas.openxmlformats.org/drawingml/2006/picture">
                   <pic:nvPicPr>
-                    <pic:cNvPr id="1166364855" name="Grafik 4" descr="Ein Bild, das Text, Entwurf, weiß, Schrift enthält.&#10;&#10;Automatisch generierte Beschreibung"/>
-                    <pic:cNvPicPr>
-                      <a:picLocks noChangeAspect="1" noChangeArrowheads="1"/>
-                    </pic:cNvPicPr>
+                    <pic:cNvPr id="1913661715" name="Grafik 1" descr="Ein Bild, das Diagramm, Handschrift, Entwurf, Zeichnung enthält.&#10;&#10;Automatisch generierte Beschreibung"/>
+                    <pic:cNvPicPr/>
                   </pic:nvPicPr>
                   <pic:blipFill>
-                    <a:blip r:embed="rId18">
-                      <a:extLst>
-                        <a:ext uri="{28A0092B-C50C-407E-A947-70E740481C1C}">
-                          <a14:useLocalDpi xmlns:a14="http://schemas.microsoft.com/office/drawing/2010/main" val="0"/>
-                        </a:ext>
-                      </a:extLst>
-                    </a:blip>
-                    <a:srcRect/>
+                    <a:blip r:embed="rId18"/>
                     <a:stretch>
                       <a:fillRect/>
                     </a:stretch>
                   </pic:blipFill>
-                  <pic:spPr bwMode="auto">
+                  <pic:spPr>
                     <a:xfrm>
                       <a:off x="0" y="0"/>
-                      <a:ext cx="1760220" cy="2430780"/>
+                      <a:ext cx="2700000" cy="1824000"/>
                     </a:xfrm>
                     <a:prstGeom prst="rect">
                       <a:avLst/>
                     </a:prstGeom>
-                    <a:noFill/>
-                    <a:ln>
-                      <a:noFill/>
-                    </a:ln>
                   </pic:spPr>
                 </pic:pic>
               </a:graphicData>
@@ -7651,7 +7729,37 @@
         <w:rPr>
           <w:lang w:val="de-AT"/>
         </w:rPr>
-        <w:t xml:space="preserve"> Benutzer muss funktionierenden Internetzugang haben.</w:t>
+        <w:t xml:space="preserve"> Benutzer muss funktionierenden Internetzugang</w:t>
+      </w:r>
+      <w:r>
+        <w:rPr>
+          <w:lang w:val="de-AT"/>
+        </w:rPr>
+        <w:t xml:space="preserve"> und Zugang zur </w:t>
+      </w:r>
+      <w:r>
+        <w:rPr>
+          <w:lang w:val="de-AT"/>
+        </w:rPr>
+        <w:t>Webapp</w:t>
+      </w:r>
+      <w:r>
+        <w:rPr>
+          <w:lang w:val="de-AT"/>
+        </w:rPr>
+        <w:t xml:space="preserve"> haben</w:t>
+      </w:r>
+      <w:r>
+        <w:rPr>
+          <w:lang w:val="de-AT"/>
+        </w:rPr>
+        <w:t>, außerdem muss Python installiert sein</w:t>
+      </w:r>
+      <w:r>
+        <w:rPr>
+          <w:lang w:val="de-AT"/>
+        </w:rPr>
+        <w:t>.</w:t>
       </w:r>
     </w:p>
     <w:p>
@@ -7698,21 +7806,7 @@
         <w:rPr>
           <w:lang w:val="de-AT"/>
         </w:rPr>
-        <w:t xml:space="preserve"> und die Checkbox „Zwischenserver gestartet“ angekreuzt werden. Jetzt muss der gewünschte </w:t>
-      </w:r>
-      <w:proofErr w:type="spellStart"/>
-      <w:r>
-        <w:rPr>
-          <w:lang w:val="de-AT"/>
-        </w:rPr>
-        <w:t>MBot</w:t>
-      </w:r>
-      <w:proofErr w:type="spellEnd"/>
-      <w:r>
-        <w:rPr>
-          <w:lang w:val="de-AT"/>
-        </w:rPr>
-        <w:t xml:space="preserve"> ausgewählt werden, danach kann man diesen Steuern.</w:t>
+        <w:t xml:space="preserve"> und die Checkbox „Zwischenserver gestartet“ angekreuzt werden. Jetzt muss der gewünschte MBot ausgewählt werden, danach kann man diesen Steuern.</w:t>
       </w:r>
     </w:p>
     <w:p>
@@ -7739,35 +7833,37 @@
         <w:rPr>
           <w:lang w:val="de-AT"/>
         </w:rPr>
-        <w:t xml:space="preserve">Der Benutzer kann den </w:t>
-      </w:r>
-      <w:proofErr w:type="spellStart"/>
-      <w:r>
-        <w:rPr>
-          <w:lang w:val="de-AT"/>
-        </w:rPr>
-        <w:t>MBot</w:t>
-      </w:r>
-      <w:proofErr w:type="spellEnd"/>
+        <w:t>Der Benutzer kann den MBot</w:t>
+      </w:r>
+      <w:r>
+        <w:rPr>
+          <w:lang w:val="de-AT"/>
+        </w:rPr>
+        <w:t xml:space="preserve"> mit Hilfe des Zwischenservers</w:t>
+      </w:r>
       <w:r>
         <w:rPr>
           <w:lang w:val="de-AT"/>
         </w:rPr>
         <w:t xml:space="preserve"> über die </w:t>
       </w:r>
-      <w:proofErr w:type="spellStart"/>
-      <w:r>
-        <w:rPr>
-          <w:lang w:val="de-AT"/>
-        </w:rPr>
-        <w:t>WebApp</w:t>
-      </w:r>
-      <w:proofErr w:type="spellEnd"/>
+      <w:r>
+        <w:rPr>
+          <w:lang w:val="de-AT"/>
+        </w:rPr>
+        <w:t>Webapp</w:t>
+      </w:r>
       <w:r>
         <w:rPr>
           <w:lang w:val="de-AT"/>
         </w:rPr>
         <w:t xml:space="preserve"> steuern</w:t>
+      </w:r>
+      <w:r>
+        <w:rPr>
+          <w:lang w:val="de-AT"/>
+        </w:rPr>
+        <w:t>.</w:t>
       </w:r>
     </w:p>
     <w:p>
@@ -7778,22 +7874,14 @@
           <w:lang w:val="de-AT"/>
         </w:rPr>
       </w:pPr>
-      <w:bookmarkStart w:id="9" w:name="_Toc168481202"/>
-      <w:r>
-        <w:rPr>
-          <w:lang w:val="de-AT"/>
-        </w:rPr>
-        <w:t xml:space="preserve">2.1.5 </w:t>
-      </w:r>
-      <w:proofErr w:type="spellStart"/>
-      <w:r>
-        <w:rPr>
-          <w:lang w:val="de-AT"/>
-        </w:rPr>
-        <w:t>LineFollower</w:t>
+      <w:bookmarkStart w:id="9" w:name="_Toc168655221"/>
+      <w:r>
+        <w:rPr>
+          <w:lang w:val="de-AT"/>
+        </w:rPr>
+        <w:t>2.1.5 LineFollower</w:t>
       </w:r>
       <w:bookmarkEnd w:id="9"/>
-      <w:proofErr w:type="spellEnd"/>
     </w:p>
     <w:p>
       <w:pPr>
@@ -7805,14 +7893,13 @@
       </w:pPr>
       <w:r>
         <w:rPr>
-          <w:noProof/>
           <w:lang w:val="de-AT"/>
         </w:rPr>
         <w:drawing>
-          <wp:inline distT="0" distB="0" distL="0" distR="0" wp14:anchorId="47923EAA" wp14:editId="39F69FFF">
-            <wp:extent cx="1584960" cy="2331720"/>
-            <wp:effectExtent l="0" t="0" r="0" b="0"/>
-            <wp:docPr id="1624766401" name="Grafik 6"/>
+          <wp:inline distT="0" distB="0" distL="0" distR="0" wp14:anchorId="08505FF4" wp14:editId="217E54FF">
+            <wp:extent cx="2700000" cy="1793960"/>
+            <wp:effectExtent l="0" t="0" r="5715" b="0"/>
+            <wp:docPr id="1297612252" name="Grafik 1" descr="Ein Bild, das Diagramm, Entwurf, Kreis, Reihe enthält.&#10;&#10;Automatisch generierte Beschreibung"/>
             <wp:cNvGraphicFramePr>
               <a:graphicFrameLocks xmlns:a="http://schemas.openxmlformats.org/drawingml/2006/main" noChangeAspect="1"/>
             </wp:cNvGraphicFramePr>
@@ -7820,36 +7907,23 @@
               <a:graphicData uri="http://schemas.openxmlformats.org/drawingml/2006/picture">
                 <pic:pic xmlns:pic="http://schemas.openxmlformats.org/drawingml/2006/picture">
                   <pic:nvPicPr>
-                    <pic:cNvPr id="0" name="Picture 6"/>
-                    <pic:cNvPicPr>
-                      <a:picLocks noChangeAspect="1" noChangeArrowheads="1"/>
-                    </pic:cNvPicPr>
+                    <pic:cNvPr id="1297612252" name="Grafik 1" descr="Ein Bild, das Diagramm, Entwurf, Kreis, Reihe enthält.&#10;&#10;Automatisch generierte Beschreibung"/>
+                    <pic:cNvPicPr/>
                   </pic:nvPicPr>
                   <pic:blipFill>
-                    <a:blip r:embed="rId19">
-                      <a:extLst>
-                        <a:ext uri="{28A0092B-C50C-407E-A947-70E740481C1C}">
-                          <a14:useLocalDpi xmlns:a14="http://schemas.microsoft.com/office/drawing/2010/main" val="0"/>
-                        </a:ext>
-                      </a:extLst>
-                    </a:blip>
-                    <a:srcRect/>
+                    <a:blip r:embed="rId19"/>
                     <a:stretch>
                       <a:fillRect/>
                     </a:stretch>
                   </pic:blipFill>
-                  <pic:spPr bwMode="auto">
+                  <pic:spPr>
                     <a:xfrm>
                       <a:off x="0" y="0"/>
-                      <a:ext cx="1584960" cy="2331720"/>
+                      <a:ext cx="2700000" cy="1793960"/>
                     </a:xfrm>
                     <a:prstGeom prst="rect">
                       <a:avLst/>
                     </a:prstGeom>
-                    <a:noFill/>
-                    <a:ln>
-                      <a:noFill/>
-                    </a:ln>
                   </pic:spPr>
                 </pic:pic>
               </a:graphicData>
@@ -7905,135 +7979,71 @@
         <w:rPr>
           <w:lang w:val="de-AT"/>
         </w:rPr>
-        <w:t xml:space="preserve"> Benutzer muss funktionierenden Internetzugang haben.</w:t>
-      </w:r>
-    </w:p>
-    <w:p>
-      <w:pPr>
+        <w:t xml:space="preserve"> Benutzer muss funktionierenden Internetzugang</w:t>
+      </w:r>
+      <w:r>
+        <w:rPr>
+          <w:lang w:val="de-AT"/>
+        </w:rPr>
+        <w:t xml:space="preserve"> und Zugang zur </w:t>
+      </w:r>
+      <w:r>
+        <w:rPr>
+          <w:lang w:val="de-AT"/>
+        </w:rPr>
+        <w:t>Webapp</w:t>
+      </w:r>
+      <w:r>
+        <w:rPr>
+          <w:lang w:val="de-AT"/>
+        </w:rPr>
+        <w:t xml:space="preserve"> haben</w:t>
+      </w:r>
+      <w:r>
+        <w:rPr>
+          <w:lang w:val="de-AT"/>
+        </w:rPr>
+        <w:t xml:space="preserve"> und mit einem MBot verbunden sein</w:t>
+      </w:r>
+      <w:r>
+        <w:rPr>
+          <w:lang w:val="de-AT"/>
+        </w:rPr>
+        <w:t>.</w:t>
+      </w:r>
+    </w:p>
+    <w:p>
+      <w:pPr>
+        <w:rPr>
+          <w:lang w:val="de-AT"/>
+        </w:rPr>
+      </w:pPr>
+      <w:r>
         <w:rPr>
           <w:b/>
           <w:bCs/>
           <w:lang w:val="de-AT"/>
         </w:rPr>
-      </w:pPr>
-      <w:r>
-        <w:rPr>
-          <w:b/>
-          <w:bCs/>
-          <w:lang w:val="de-AT"/>
-        </w:rPr>
+        <w:lastRenderedPageBreak/>
         <w:t>Beschreibung:</w:t>
       </w:r>
       <w:r>
         <w:rPr>
           <w:lang w:val="de-AT"/>
         </w:rPr>
-        <w:t xml:space="preserve"> Der Benutzer öffnet den Tab „</w:t>
-      </w:r>
-      <w:r>
-        <w:rPr>
-          <w:lang w:val="de-AT"/>
-        </w:rPr>
-        <w:t>Controller</w:t>
-      </w:r>
-      <w:r>
-        <w:rPr>
-          <w:lang w:val="de-AT"/>
-        </w:rPr>
-        <w:t>“ in der Navigationsleiste</w:t>
-      </w:r>
-      <w:r>
-        <w:rPr>
-          <w:lang w:val="de-AT"/>
-        </w:rPr>
-        <w:t xml:space="preserve">, danach muss der heruntergeladene Zwischenserver gestartet werden und die Checkbox „Zwischenserver gestartet“ angekreuzt werden. Jetzt muss der gewünschte </w:t>
-      </w:r>
-      <w:proofErr w:type="spellStart"/>
-      <w:r>
-        <w:rPr>
-          <w:lang w:val="de-AT"/>
-        </w:rPr>
-        <w:t>MBot</w:t>
-      </w:r>
-      <w:proofErr w:type="spellEnd"/>
-      <w:r>
-        <w:rPr>
-          <w:lang w:val="de-AT"/>
-        </w:rPr>
-        <w:t xml:space="preserve"> ausgewählt werden, danach muss der Benutzer die Checkbox „</w:t>
-      </w:r>
-      <w:proofErr w:type="spellStart"/>
-      <w:r>
-        <w:rPr>
-          <w:lang w:val="de-AT"/>
-        </w:rPr>
-        <w:t>LineFollower</w:t>
-      </w:r>
-      <w:proofErr w:type="spellEnd"/>
-      <w:r>
-        <w:rPr>
-          <w:lang w:val="de-AT"/>
-        </w:rPr>
-        <w:t>“ ankreuzen.</w:t>
-      </w:r>
-    </w:p>
-    <w:p>
-      <w:pPr>
-        <w:rPr>
-          <w:lang w:val="de-AT"/>
-        </w:rPr>
-      </w:pPr>
-      <w:r>
-        <w:rPr>
-          <w:b/>
-          <w:bCs/>
-          <w:lang w:val="de-AT"/>
-        </w:rPr>
-        <w:t>Ergebnis:</w:t>
-      </w:r>
-      <w:r>
-        <w:rPr>
-          <w:lang w:val="de-AT"/>
-        </w:rPr>
         <w:t xml:space="preserve"> </w:t>
       </w:r>
       <w:r>
         <w:rPr>
           <w:lang w:val="de-AT"/>
         </w:rPr>
-        <w:t xml:space="preserve">Der </w:t>
-      </w:r>
-      <w:r>
-        <w:rPr>
-          <w:lang w:val="de-AT"/>
-        </w:rPr>
-        <w:t xml:space="preserve">Benutzer hat die Linienverfolgung </w:t>
-      </w:r>
-      <w:r>
-        <w:rPr>
-          <w:lang w:val="de-AT"/>
-        </w:rPr>
-        <w:t xml:space="preserve">des </w:t>
-      </w:r>
-      <w:proofErr w:type="spellStart"/>
-      <w:r>
-        <w:rPr>
-          <w:lang w:val="de-AT"/>
-        </w:rPr>
-        <w:t>MBot</w:t>
-      </w:r>
-      <w:r>
-        <w:rPr>
-          <w:lang w:val="de-AT"/>
-        </w:rPr>
-        <w:t>s</w:t>
-      </w:r>
-      <w:proofErr w:type="spellEnd"/>
-      <w:r>
-        <w:rPr>
-          <w:lang w:val="de-AT"/>
-        </w:rPr>
-        <w:t xml:space="preserve"> aktiviert</w:t>
+        <w:t>Der Benutzer kreuzt die Checkbox „LineFollower“ an</w:t>
+      </w:r>
+      <w:r>
+        <w:rPr>
+          <w:lang w:val="de-AT"/>
+        </w:rPr>
+        <w:t>, dadurch wird von dem System die Steuerung übernommen.</w:t>
       </w:r>
     </w:p>
     <w:p>
@@ -8053,14 +8063,13 @@
           <w:lang w:val="de-AT"/>
         </w:rPr>
       </w:pPr>
-      <w:bookmarkStart w:id="10" w:name="_Toc168481203"/>
+      <w:bookmarkStart w:id="10" w:name="_Toc168655222"/>
       <w:r>
         <w:rPr>
           <w:lang w:val="de-AT"/>
         </w:rPr>
         <w:t xml:space="preserve">2.1.6 </w:t>
       </w:r>
-      <w:proofErr w:type="spellStart"/>
       <w:r>
         <w:rPr>
           <w:lang w:val="de-AT"/>
@@ -8068,24 +8077,22 @@
         <w:t>SuicidePrevention</w:t>
       </w:r>
       <w:bookmarkEnd w:id="10"/>
-      <w:proofErr w:type="spellEnd"/>
-    </w:p>
-    <w:p>
-      <w:pPr>
-        <w:rPr>
-          <w:lang w:val="de-AT"/>
-        </w:rPr>
-      </w:pPr>
-      <w:r>
-        <w:rPr>
-          <w:noProof/>
+    </w:p>
+    <w:p>
+      <w:pPr>
+        <w:rPr>
+          <w:lang w:val="de-AT"/>
+        </w:rPr>
+      </w:pPr>
+      <w:r>
+        <w:rPr>
           <w:lang w:val="de-AT"/>
         </w:rPr>
         <w:drawing>
-          <wp:inline distT="0" distB="0" distL="0" distR="0" wp14:anchorId="51B16309" wp14:editId="50EFF639">
-            <wp:extent cx="1661160" cy="2400300"/>
-            <wp:effectExtent l="0" t="0" r="0" b="0"/>
-            <wp:docPr id="2113364657" name="Grafik 8"/>
+          <wp:inline distT="0" distB="0" distL="0" distR="0" wp14:anchorId="4321C7B0" wp14:editId="0C570AD9">
+            <wp:extent cx="2725200" cy="1519446"/>
+            <wp:effectExtent l="0" t="0" r="0" b="5080"/>
+            <wp:docPr id="1327025082" name="Grafik 1" descr="Ein Bild, das Diagramm, Entwurf, Reihe, weiß enthält.&#10;&#10;Automatisch generierte Beschreibung"/>
             <wp:cNvGraphicFramePr>
               <a:graphicFrameLocks xmlns:a="http://schemas.openxmlformats.org/drawingml/2006/main" noChangeAspect="1"/>
             </wp:cNvGraphicFramePr>
@@ -8093,36 +8100,23 @@
               <a:graphicData uri="http://schemas.openxmlformats.org/drawingml/2006/picture">
                 <pic:pic xmlns:pic="http://schemas.openxmlformats.org/drawingml/2006/picture">
                   <pic:nvPicPr>
-                    <pic:cNvPr id="0" name="Picture 8"/>
-                    <pic:cNvPicPr>
-                      <a:picLocks noChangeAspect="1" noChangeArrowheads="1"/>
-                    </pic:cNvPicPr>
+                    <pic:cNvPr id="1327025082" name="Grafik 1" descr="Ein Bild, das Diagramm, Entwurf, Reihe, weiß enthält.&#10;&#10;Automatisch generierte Beschreibung"/>
+                    <pic:cNvPicPr/>
                   </pic:nvPicPr>
                   <pic:blipFill>
-                    <a:blip r:embed="rId20">
-                      <a:extLst>
-                        <a:ext uri="{28A0092B-C50C-407E-A947-70E740481C1C}">
-                          <a14:useLocalDpi xmlns:a14="http://schemas.microsoft.com/office/drawing/2010/main" val="0"/>
-                        </a:ext>
-                      </a:extLst>
-                    </a:blip>
-                    <a:srcRect/>
+                    <a:blip r:embed="rId20"/>
                     <a:stretch>
                       <a:fillRect/>
                     </a:stretch>
                   </pic:blipFill>
-                  <pic:spPr bwMode="auto">
+                  <pic:spPr>
                     <a:xfrm>
                       <a:off x="0" y="0"/>
-                      <a:ext cx="1661160" cy="2400300"/>
+                      <a:ext cx="2725200" cy="1519446"/>
                     </a:xfrm>
                     <a:prstGeom prst="rect">
                       <a:avLst/>
                     </a:prstGeom>
-                    <a:noFill/>
-                    <a:ln>
-                      <a:noFill/>
-                    </a:ln>
                   </pic:spPr>
                 </pic:pic>
               </a:graphicData>
@@ -8178,7 +8172,37 @@
         <w:rPr>
           <w:lang w:val="de-AT"/>
         </w:rPr>
-        <w:t xml:space="preserve"> Benutzer muss funktionierenden Internetzugang haben.</w:t>
+        <w:t xml:space="preserve"> Benutzer muss funktionierenden Internetzugang</w:t>
+      </w:r>
+      <w:r>
+        <w:rPr>
+          <w:lang w:val="de-AT"/>
+        </w:rPr>
+        <w:t xml:space="preserve"> und Zugang zur </w:t>
+      </w:r>
+      <w:r>
+        <w:rPr>
+          <w:lang w:val="de-AT"/>
+        </w:rPr>
+        <w:t>Webapp</w:t>
+      </w:r>
+      <w:r>
+        <w:rPr>
+          <w:lang w:val="de-AT"/>
+        </w:rPr>
+        <w:t xml:space="preserve"> haben</w:t>
+      </w:r>
+      <w:r>
+        <w:rPr>
+          <w:lang w:val="de-AT"/>
+        </w:rPr>
+        <w:t xml:space="preserve"> und mit einem MBot verbunden sein</w:t>
+      </w:r>
+      <w:r>
+        <w:rPr>
+          <w:lang w:val="de-AT"/>
+        </w:rPr>
+        <w:t>.</w:t>
       </w:r>
     </w:p>
     <w:p>
@@ -8201,53 +8225,37 @@
         <w:rPr>
           <w:lang w:val="de-AT"/>
         </w:rPr>
-        <w:t xml:space="preserve"> Der Benutzer öffnet den Tab „</w:t>
-      </w:r>
-      <w:r>
-        <w:rPr>
-          <w:lang w:val="de-AT"/>
-        </w:rPr>
-        <w:t>Controller</w:t>
-      </w:r>
-      <w:r>
-        <w:rPr>
-          <w:lang w:val="de-AT"/>
-        </w:rPr>
-        <w:t>“ in der Navigationsleiste</w:t>
-      </w:r>
-      <w:r>
-        <w:rPr>
-          <w:lang w:val="de-AT"/>
-        </w:rPr>
-        <w:t xml:space="preserve">, danach muss der heruntergeladene Zwischenserver gestartet werden und die Checkbox „Zwischenserver gestartet“ angekreuzt werden. Jetzt muss der gewünschte </w:t>
-      </w:r>
-      <w:proofErr w:type="spellStart"/>
+        <w:t xml:space="preserve"> </w:t>
+      </w:r>
+      <w:r>
+        <w:rPr>
+          <w:lang w:val="de-AT"/>
+        </w:rPr>
+        <w:t>Der Benutzer kreuzt die Checkbox „Suici</w:t>
+      </w:r>
+      <w:r>
+        <w:rPr>
+          <w:lang w:val="de-AT"/>
+        </w:rPr>
+        <w:t>d</w:t>
+      </w:r>
+      <w:r>
+        <w:rPr>
+          <w:lang w:val="de-AT"/>
+        </w:rPr>
+        <w:t xml:space="preserve">ePrevention“ an, dadurch stoppt der </w:t>
+      </w:r>
       <w:r>
         <w:rPr>
           <w:lang w:val="de-AT"/>
         </w:rPr>
         <w:t>MBot</w:t>
       </w:r>
-      <w:proofErr w:type="spellEnd"/>
-      <w:r>
-        <w:rPr>
-          <w:lang w:val="de-AT"/>
-        </w:rPr>
-        <w:t xml:space="preserve"> ausgewählt werden, danach muss der Benutzer die Checkbox „</w:t>
-      </w:r>
-      <w:proofErr w:type="spellStart"/>
-      <w:r>
-        <w:rPr>
-          <w:lang w:val="de-AT"/>
-        </w:rPr>
-        <w:t>SuicidePrevention</w:t>
-      </w:r>
-      <w:proofErr w:type="spellEnd"/>
-      <w:r>
-        <w:rPr>
-          <w:lang w:val="de-AT"/>
-        </w:rPr>
-        <w:t>“ ankreuzen.</w:t>
+      <w:r>
+        <w:rPr>
+          <w:lang w:val="de-AT"/>
+        </w:rPr>
+        <w:t xml:space="preserve"> automatisch vor Hindernissen.</w:t>
       </w:r>
     </w:p>
     <w:p>
@@ -8274,35 +8282,13 @@
         <w:rPr>
           <w:lang w:val="de-AT"/>
         </w:rPr>
-        <w:t xml:space="preserve">Der Benutzer hat die </w:t>
-      </w:r>
-      <w:proofErr w:type="spellStart"/>
-      <w:r>
-        <w:rPr>
-          <w:lang w:val="de-AT"/>
-        </w:rPr>
-        <w:t>SuicidePrevention</w:t>
-      </w:r>
-      <w:proofErr w:type="spellEnd"/>
-      <w:r>
-        <w:rPr>
-          <w:lang w:val="de-AT"/>
-        </w:rPr>
-        <w:t xml:space="preserve"> auf dem </w:t>
-      </w:r>
-      <w:proofErr w:type="spellStart"/>
-      <w:r>
-        <w:rPr>
-          <w:lang w:val="de-AT"/>
-        </w:rPr>
-        <w:t>MBot</w:t>
-      </w:r>
-      <w:proofErr w:type="spellEnd"/>
-      <w:r>
-        <w:rPr>
-          <w:lang w:val="de-AT"/>
-        </w:rPr>
-        <w:t xml:space="preserve"> gestartet</w:t>
+        <w:t>Der Benutzer hat die SuicidePrevention auf dem MBot gestartet</w:t>
+      </w:r>
+      <w:r>
+        <w:rPr>
+          <w:lang w:val="de-AT"/>
+        </w:rPr>
+        <w:t>.</w:t>
       </w:r>
     </w:p>
     <w:p>
@@ -8320,7 +8306,7 @@
           <w:lang w:val="de-AT"/>
         </w:rPr>
       </w:pPr>
-      <w:bookmarkStart w:id="11" w:name="_Toc168481204"/>
+      <w:bookmarkStart w:id="11" w:name="_Toc168655223"/>
       <w:r>
         <w:rPr>
           <w:lang w:val="de-AT"/>
@@ -8349,14 +8335,13 @@
       </w:pPr>
       <w:r>
         <w:rPr>
-          <w:noProof/>
           <w:lang w:val="de-AT"/>
         </w:rPr>
         <w:drawing>
-          <wp:inline distT="0" distB="0" distL="0" distR="0" wp14:anchorId="1BB13024" wp14:editId="0F92A207">
-            <wp:extent cx="1752600" cy="2430780"/>
-            <wp:effectExtent l="0" t="0" r="0" b="7620"/>
-            <wp:docPr id="237517056" name="Grafik 10"/>
+          <wp:inline distT="0" distB="0" distL="0" distR="0" wp14:anchorId="3E1BFBE5" wp14:editId="4F1FC92C">
+            <wp:extent cx="2700000" cy="1398296"/>
+            <wp:effectExtent l="0" t="0" r="5715" b="0"/>
+            <wp:docPr id="1513291096" name="Grafik 1" descr="Ein Bild, das Text, Diagramm, Handschrift, Entwurf enthält.&#10;&#10;Automatisch generierte Beschreibung"/>
             <wp:cNvGraphicFramePr>
               <a:graphicFrameLocks xmlns:a="http://schemas.openxmlformats.org/drawingml/2006/main" noChangeAspect="1"/>
             </wp:cNvGraphicFramePr>
@@ -8364,36 +8349,23 @@
               <a:graphicData uri="http://schemas.openxmlformats.org/drawingml/2006/picture">
                 <pic:pic xmlns:pic="http://schemas.openxmlformats.org/drawingml/2006/picture">
                   <pic:nvPicPr>
-                    <pic:cNvPr id="0" name="Picture 10"/>
-                    <pic:cNvPicPr>
-                      <a:picLocks noChangeAspect="1" noChangeArrowheads="1"/>
-                    </pic:cNvPicPr>
+                    <pic:cNvPr id="1513291096" name="Grafik 1" descr="Ein Bild, das Text, Diagramm, Handschrift, Entwurf enthält.&#10;&#10;Automatisch generierte Beschreibung"/>
+                    <pic:cNvPicPr/>
                   </pic:nvPicPr>
                   <pic:blipFill>
-                    <a:blip r:embed="rId21">
-                      <a:extLst>
-                        <a:ext uri="{28A0092B-C50C-407E-A947-70E740481C1C}">
-                          <a14:useLocalDpi xmlns:a14="http://schemas.microsoft.com/office/drawing/2010/main" val="0"/>
-                        </a:ext>
-                      </a:extLst>
-                    </a:blip>
-                    <a:srcRect/>
+                    <a:blip r:embed="rId21"/>
                     <a:stretch>
                       <a:fillRect/>
                     </a:stretch>
                   </pic:blipFill>
-                  <pic:spPr bwMode="auto">
+                  <pic:spPr>
                     <a:xfrm>
                       <a:off x="0" y="0"/>
-                      <a:ext cx="1752600" cy="2430780"/>
+                      <a:ext cx="2700000" cy="1398296"/>
                     </a:xfrm>
                     <a:prstGeom prst="rect">
                       <a:avLst/>
                     </a:prstGeom>
-                    <a:noFill/>
-                    <a:ln>
-                      <a:noFill/>
-                    </a:ln>
                   </pic:spPr>
                 </pic:pic>
               </a:graphicData>
@@ -8449,7 +8421,37 @@
         <w:rPr>
           <w:lang w:val="de-AT"/>
         </w:rPr>
-        <w:t xml:space="preserve"> Benutzer muss funktionierenden Internetzugang haben.</w:t>
+        <w:t xml:space="preserve"> Benutzer muss funktionierenden Internetzugang</w:t>
+      </w:r>
+      <w:r>
+        <w:rPr>
+          <w:lang w:val="de-AT"/>
+        </w:rPr>
+        <w:t xml:space="preserve"> und Zugang zur </w:t>
+      </w:r>
+      <w:r>
+        <w:rPr>
+          <w:lang w:val="de-AT"/>
+        </w:rPr>
+        <w:t>Webapp</w:t>
+      </w:r>
+      <w:r>
+        <w:rPr>
+          <w:lang w:val="de-AT"/>
+        </w:rPr>
+        <w:t xml:space="preserve"> haben</w:t>
+      </w:r>
+      <w:r>
+        <w:rPr>
+          <w:lang w:val="de-AT"/>
+        </w:rPr>
+        <w:t xml:space="preserve"> und mit einem MBot verbunden sein</w:t>
+      </w:r>
+      <w:r>
+        <w:rPr>
+          <w:lang w:val="de-AT"/>
+        </w:rPr>
+        <w:t>.</w:t>
       </w:r>
     </w:p>
     <w:p>
@@ -8472,66 +8474,37 @@
         <w:rPr>
           <w:lang w:val="de-AT"/>
         </w:rPr>
-        <w:t xml:space="preserve"> Der Benutzer öffnet den Tab „</w:t>
-      </w:r>
-      <w:r>
-        <w:rPr>
-          <w:lang w:val="de-AT"/>
-        </w:rPr>
-        <w:t>Controller</w:t>
-      </w:r>
-      <w:r>
-        <w:rPr>
-          <w:lang w:val="de-AT"/>
-        </w:rPr>
-        <w:t>“ in der Navigationsleiste</w:t>
-      </w:r>
-      <w:r>
-        <w:rPr>
-          <w:lang w:val="de-AT"/>
-        </w:rPr>
-        <w:t xml:space="preserve">, danach muss der heruntergeladene Zwischenserver gestartet werden und die Checkbox „Zwischenserver gestartet“ angekreuzt werden. Jetzt muss der gewünschte </w:t>
-      </w:r>
-      <w:proofErr w:type="spellStart"/>
-      <w:r>
-        <w:rPr>
-          <w:lang w:val="de-AT"/>
-        </w:rPr>
-        <w:t>MBot</w:t>
-      </w:r>
-      <w:proofErr w:type="spellEnd"/>
-      <w:r>
-        <w:rPr>
-          <w:lang w:val="de-AT"/>
-        </w:rPr>
         <w:t xml:space="preserve"> </w:t>
       </w:r>
       <w:r>
         <w:rPr>
           <w:lang w:val="de-AT"/>
         </w:rPr>
-        <w:lastRenderedPageBreak/>
-        <w:t xml:space="preserve">ausgewählt werden, danach </w:t>
-      </w:r>
-      <w:r>
-        <w:rPr>
-          <w:lang w:val="de-AT"/>
-        </w:rPr>
-        <w:t xml:space="preserve">kann der Benutzer die Farben der jeweiligen LEDs einstellen. (Die Ambientebeleuchtung leuchtet nur, wenn der </w:t>
-      </w:r>
-      <w:proofErr w:type="spellStart"/>
-      <w:r>
-        <w:rPr>
-          <w:lang w:val="de-AT"/>
-        </w:rPr>
-        <w:t>MBot</w:t>
-      </w:r>
-      <w:proofErr w:type="spellEnd"/>
-      <w:r>
-        <w:rPr>
-          <w:lang w:val="de-AT"/>
-        </w:rPr>
-        <w:t xml:space="preserve"> stillsteht)</w:t>
+        <w:t xml:space="preserve">Der Benutzer kreuzt wählt in den 5 ColorPickern (unten bei Steuerungen </w:t>
+      </w:r>
+      <w:r>
+        <w:rPr>
+          <w:lang w:val="de-AT"/>
+        </w:rPr>
+        <w:t>Mitte</w:t>
+      </w:r>
+      <w:r>
+        <w:rPr>
+          <w:lang w:val="de-AT"/>
+        </w:rPr>
+        <w:t xml:space="preserve">) die </w:t>
+      </w:r>
+      <w:r>
+        <w:rPr>
+          <w:lang w:val="de-AT"/>
+        </w:rPr>
+        <w:t>j</w:t>
+      </w:r>
+      <w:r>
+        <w:rPr>
+          <w:lang w:val="de-AT"/>
+        </w:rPr>
+        <w:t>eweils gewünschte Farbe aus</w:t>
       </w:r>
       <w:r>
         <w:rPr>
@@ -8564,21 +8537,7 @@
         <w:rPr>
           <w:lang w:val="de-AT"/>
         </w:rPr>
-        <w:t xml:space="preserve">Der Benutzer kann die Ambientebeleuchtung auf dem </w:t>
-      </w:r>
-      <w:proofErr w:type="spellStart"/>
-      <w:r>
-        <w:rPr>
-          <w:lang w:val="de-AT"/>
-        </w:rPr>
-        <w:t>MBot</w:t>
-      </w:r>
-      <w:proofErr w:type="spellEnd"/>
-      <w:r>
-        <w:rPr>
-          <w:lang w:val="de-AT"/>
-        </w:rPr>
-        <w:t xml:space="preserve"> starten und umstellen</w:t>
+        <w:t>Wenn der MBot stillsteht, ändern sich die Farben der 5 LEDs automatisch nach den Benutzereingaben.</w:t>
       </w:r>
     </w:p>
     <w:p>
@@ -8596,11 +8555,12 @@
           <w:lang w:val="de-AT"/>
         </w:rPr>
       </w:pPr>
-      <w:bookmarkStart w:id="12" w:name="_Toc168481205"/>
-      <w:r>
-        <w:rPr>
-          <w:lang w:val="de-AT"/>
-        </w:rPr>
+      <w:bookmarkStart w:id="12" w:name="_Toc168655224"/>
+      <w:r>
+        <w:rPr>
+          <w:lang w:val="de-AT"/>
+        </w:rPr>
+        <w:lastRenderedPageBreak/>
         <w:t>2.1.</w:t>
       </w:r>
       <w:r>
@@ -8613,34 +8573,25 @@
         <w:rPr>
           <w:lang w:val="de-AT"/>
         </w:rPr>
-        <w:t xml:space="preserve"> </w:t>
-      </w:r>
-      <w:proofErr w:type="spellStart"/>
-      <w:r>
-        <w:rPr>
-          <w:lang w:val="de-AT"/>
-        </w:rPr>
-        <w:t>DinoGame</w:t>
+        <w:t xml:space="preserve"> DinoGame</w:t>
       </w:r>
       <w:bookmarkEnd w:id="12"/>
-      <w:proofErr w:type="spellEnd"/>
-    </w:p>
-    <w:p>
-      <w:pPr>
-        <w:rPr>
-          <w:lang w:val="de-AT"/>
-        </w:rPr>
-      </w:pPr>
-      <w:r>
-        <w:rPr>
-          <w:noProof/>
+    </w:p>
+    <w:p>
+      <w:pPr>
+        <w:rPr>
+          <w:lang w:val="de-AT"/>
+        </w:rPr>
+      </w:pPr>
+      <w:r>
+        <w:rPr>
           <w:lang w:val="de-AT"/>
         </w:rPr>
         <w:drawing>
-          <wp:inline distT="0" distB="0" distL="0" distR="0" wp14:anchorId="5DCCA0BF" wp14:editId="3C24A884">
-            <wp:extent cx="1341120" cy="2308860"/>
-            <wp:effectExtent l="0" t="0" r="0" b="0"/>
-            <wp:docPr id="1389766224" name="Grafik 11"/>
+          <wp:inline distT="0" distB="0" distL="0" distR="0" wp14:anchorId="04104217" wp14:editId="641D49B2">
+            <wp:extent cx="2700000" cy="1913924"/>
+            <wp:effectExtent l="0" t="0" r="5715" b="0"/>
+            <wp:docPr id="902659942" name="Grafik 1" descr="Ein Bild, das Handschrift, Text, Entwurf, Diagramm enthält.&#10;&#10;Automatisch generierte Beschreibung"/>
             <wp:cNvGraphicFramePr>
               <a:graphicFrameLocks xmlns:a="http://schemas.openxmlformats.org/drawingml/2006/main" noChangeAspect="1"/>
             </wp:cNvGraphicFramePr>
@@ -8648,36 +8599,23 @@
               <a:graphicData uri="http://schemas.openxmlformats.org/drawingml/2006/picture">
                 <pic:pic xmlns:pic="http://schemas.openxmlformats.org/drawingml/2006/picture">
                   <pic:nvPicPr>
-                    <pic:cNvPr id="0" name="Picture 11"/>
-                    <pic:cNvPicPr>
-                      <a:picLocks noChangeAspect="1" noChangeArrowheads="1"/>
-                    </pic:cNvPicPr>
+                    <pic:cNvPr id="902659942" name="Grafik 1" descr="Ein Bild, das Handschrift, Text, Entwurf, Diagramm enthält.&#10;&#10;Automatisch generierte Beschreibung"/>
+                    <pic:cNvPicPr/>
                   </pic:nvPicPr>
                   <pic:blipFill>
-                    <a:blip r:embed="rId22">
-                      <a:extLst>
-                        <a:ext uri="{28A0092B-C50C-407E-A947-70E740481C1C}">
-                          <a14:useLocalDpi xmlns:a14="http://schemas.microsoft.com/office/drawing/2010/main" val="0"/>
-                        </a:ext>
-                      </a:extLst>
-                    </a:blip>
-                    <a:srcRect/>
+                    <a:blip r:embed="rId22"/>
                     <a:stretch>
                       <a:fillRect/>
                     </a:stretch>
                   </pic:blipFill>
-                  <pic:spPr bwMode="auto">
+                  <pic:spPr>
                     <a:xfrm>
                       <a:off x="0" y="0"/>
-                      <a:ext cx="1341120" cy="2308860"/>
+                      <a:ext cx="2700000" cy="1913924"/>
                     </a:xfrm>
                     <a:prstGeom prst="rect">
                       <a:avLst/>
                     </a:prstGeom>
-                    <a:noFill/>
-                    <a:ln>
-                      <a:noFill/>
-                    </a:ln>
                   </pic:spPr>
                 </pic:pic>
               </a:graphicData>
@@ -8733,7 +8671,31 @@
         <w:rPr>
           <w:lang w:val="de-AT"/>
         </w:rPr>
-        <w:t xml:space="preserve"> Benutzer muss funktionierenden Internetzugang haben.</w:t>
+        <w:t xml:space="preserve"> Benutzer muss funktionierenden Internetzugang </w:t>
+      </w:r>
+      <w:r>
+        <w:rPr>
+          <w:lang w:val="de-AT"/>
+        </w:rPr>
+        <w:t xml:space="preserve">und Zugang zur </w:t>
+      </w:r>
+      <w:r>
+        <w:rPr>
+          <w:lang w:val="de-AT"/>
+        </w:rPr>
+        <w:t>Webapp</w:t>
+      </w:r>
+      <w:r>
+        <w:rPr>
+          <w:lang w:val="de-AT"/>
+        </w:rPr>
+        <w:t xml:space="preserve"> </w:t>
+      </w:r>
+      <w:r>
+        <w:rPr>
+          <w:lang w:val="de-AT"/>
+        </w:rPr>
+        <w:t>haben.</w:t>
       </w:r>
     </w:p>
     <w:p>
@@ -8756,13 +8718,37 @@
         <w:rPr>
           <w:lang w:val="de-AT"/>
         </w:rPr>
-        <w:t xml:space="preserve"> Der Benutzer öffnet den Tab „</w:t>
-      </w:r>
-      <w:r>
-        <w:rPr>
-          <w:lang w:val="de-AT"/>
-        </w:rPr>
-        <w:t>Dino-Game“ und kann dort eine leichte Version des originalen Dino-Games von Google spielen.</w:t>
+        <w:t xml:space="preserve"> Der Benutzer öffnet </w:t>
+      </w:r>
+      <w:r>
+        <w:rPr>
+          <w:lang w:val="de-AT"/>
+        </w:rPr>
+        <w:t xml:space="preserve">in der Navigationsleiste </w:t>
+      </w:r>
+      <w:r>
+        <w:rPr>
+          <w:lang w:val="de-AT"/>
+        </w:rPr>
+        <w:t>den Tab „</w:t>
+      </w:r>
+      <w:r>
+        <w:rPr>
+          <w:lang w:val="de-AT"/>
+        </w:rPr>
+        <w:t xml:space="preserve">Dino-Game“ und kann dort eine </w:t>
+      </w:r>
+      <w:r>
+        <w:rPr>
+          <w:lang w:val="de-AT"/>
+        </w:rPr>
+        <w:t>abgespeckte</w:t>
+      </w:r>
+      <w:r>
+        <w:rPr>
+          <w:lang w:val="de-AT"/>
+        </w:rPr>
+        <w:t xml:space="preserve"> Version des originalen Dino-Games von Google spielen.</w:t>
       </w:r>
     </w:p>
     <w:p>
@@ -8796,6 +8782,12 @@
           <w:lang w:val="de-AT"/>
         </w:rPr>
         <w:t>das Dino-Game spielen</w:t>
+      </w:r>
+      <w:r>
+        <w:rPr>
+          <w:lang w:val="de-AT"/>
+        </w:rPr>
+        <w:t>.</w:t>
       </w:r>
     </w:p>
     <w:p>
@@ -8817,7 +8809,7 @@
           <w:lang w:val="de-DE"/>
         </w:rPr>
       </w:pPr>
-      <w:bookmarkStart w:id="13" w:name="_Toc168481206"/>
+      <w:bookmarkStart w:id="13" w:name="_Toc168655225"/>
       <w:r>
         <w:rPr>
           <w:lang w:val="de-DE"/>
@@ -8829,18 +8821,37 @@
     <w:p>
       <w:pPr>
         <w:rPr>
-          <w:lang w:val="de-DE"/>
-        </w:rPr>
-      </w:pPr>
-      <w:r>
-        <w:rPr>
-          <w:lang w:val="de-DE"/>
+          <w:lang w:val="de-AT"/>
+        </w:rPr>
+      </w:pPr>
+      <w:r>
+        <w:rPr>
+          <w:lang w:val="de-AT"/>
+        </w:rPr>
+        <w:t>B</w:t>
+      </w:r>
+      <w:r>
+        <w:rPr>
+          <w:lang w:val="de-AT"/>
+        </w:rPr>
+        <w:t>enutzer benötigt einen PC</w:t>
+      </w:r>
+    </w:p>
+    <w:p>
+      <w:pPr>
+        <w:rPr>
+          <w:lang w:val="de-AT"/>
+        </w:rPr>
+      </w:pPr>
+      <w:r>
+        <w:rPr>
+          <w:lang w:val="de-AT"/>
         </w:rPr>
         <w:t>Benutzer</w:t>
       </w:r>
       <w:r>
         <w:rPr>
-          <w:lang w:val="de-DE"/>
+          <w:lang w:val="de-AT"/>
         </w:rPr>
         <w:t xml:space="preserve"> benötigt einen Browser</w:t>
       </w:r>
@@ -8848,20 +8859,24 @@
     <w:p>
       <w:pPr>
         <w:rPr>
-          <w:lang w:val="de-DE"/>
-        </w:rPr>
-      </w:pPr>
-      <w:proofErr w:type="spellStart"/>
-      <w:r>
-        <w:rPr>
-          <w:lang w:val="de-DE"/>
-        </w:rPr>
-        <w:t>benutzer</w:t>
-      </w:r>
-      <w:proofErr w:type="spellEnd"/>
-      <w:r>
-        <w:rPr>
-          <w:lang w:val="de-DE"/>
+          <w:lang w:val="de-AT"/>
+        </w:rPr>
+      </w:pPr>
+      <w:r>
+        <w:rPr>
+          <w:lang w:val="de-AT"/>
+        </w:rPr>
+        <w:t>B</w:t>
+      </w:r>
+      <w:r>
+        <w:rPr>
+          <w:lang w:val="de-AT"/>
+        </w:rPr>
+        <w:t>enutzer</w:t>
+      </w:r>
+      <w:r>
+        <w:rPr>
+          <w:lang w:val="de-AT"/>
         </w:rPr>
         <w:t xml:space="preserve"> benötigt eine funktionierende Internetverbindung</w:t>
       </w:r>
@@ -8869,43 +8884,31 @@
     <w:p>
       <w:pPr>
         <w:rPr>
-          <w:lang w:val="de-DE"/>
-        </w:rPr>
-      </w:pPr>
-      <w:r>
-        <w:rPr>
-          <w:lang w:val="de-DE"/>
-        </w:rPr>
-        <w:t>Benutzer</w:t>
-      </w:r>
-      <w:r>
-        <w:rPr>
-          <w:lang w:val="de-DE"/>
-        </w:rPr>
-        <w:t xml:space="preserve"> benötigt einen PC</w:t>
-      </w:r>
-    </w:p>
-    <w:p>
-      <w:pPr>
-        <w:rPr>
-          <w:lang w:val="de-DE"/>
-        </w:rPr>
-      </w:pPr>
-      <w:r>
-        <w:rPr>
-          <w:lang w:val="de-DE"/>
+          <w:lang w:val="de-AT"/>
+        </w:rPr>
+      </w:pPr>
+    </w:p>
+    <w:p>
+      <w:pPr>
+        <w:rPr>
+          <w:lang w:val="de-AT"/>
+        </w:rPr>
+      </w:pPr>
+      <w:r>
+        <w:rPr>
+          <w:lang w:val="de-AT"/>
         </w:rPr>
         <w:t>Verwendetes Betriebssystem: Windows 11 64</w:t>
       </w:r>
       <w:r>
         <w:rPr>
-          <w:lang w:val="de-DE"/>
+          <w:lang w:val="de-AT"/>
         </w:rPr>
         <w:t>-</w:t>
       </w:r>
       <w:r>
         <w:rPr>
-          <w:lang w:val="de-DE"/>
+          <w:lang w:val="de-AT"/>
         </w:rPr>
         <w:t>bit</w:t>
       </w:r>
@@ -8913,60 +8916,32 @@
     <w:p>
       <w:pPr>
         <w:rPr>
-          <w:lang w:val="de-DE"/>
-        </w:rPr>
-      </w:pPr>
-      <w:r>
-        <w:rPr>
-          <w:lang w:val="de-DE"/>
-        </w:rPr>
-        <w:t>Verwendete I</w:t>
-      </w:r>
-      <w:r>
-        <w:rPr>
-          <w:lang w:val="de-DE"/>
-        </w:rPr>
-        <w:t>D</w:t>
-      </w:r>
-      <w:r>
-        <w:rPr>
-          <w:lang w:val="de-DE"/>
-        </w:rPr>
-        <w:t xml:space="preserve">E: </w:t>
-      </w:r>
-      <w:proofErr w:type="spellStart"/>
-      <w:r>
-        <w:rPr>
-          <w:lang w:val="de-DE"/>
-        </w:rPr>
-        <w:t>PyCharm</w:t>
-      </w:r>
-      <w:proofErr w:type="spellEnd"/>
-      <w:r>
-        <w:rPr>
-          <w:lang w:val="de-DE"/>
-        </w:rPr>
-        <w:t xml:space="preserve"> Version 2024.1.1</w:t>
-      </w:r>
-      <w:r>
-        <w:rPr>
-          <w:lang w:val="de-DE"/>
-        </w:rPr>
-        <w:t xml:space="preserve"> &amp; </w:t>
-      </w:r>
-      <w:proofErr w:type="spellStart"/>
-      <w:r>
-        <w:rPr>
-          <w:lang w:val="de-DE"/>
-        </w:rPr>
-        <w:t>Mblock</w:t>
-      </w:r>
-      <w:proofErr w:type="spellEnd"/>
-      <w:r>
-        <w:rPr>
-          <w:lang w:val="de-DE"/>
-        </w:rPr>
-        <w:t xml:space="preserve"> Version 5.4.3</w:t>
+          <w:lang w:val="de-AT"/>
+        </w:rPr>
+      </w:pPr>
+      <w:r>
+        <w:rPr>
+          <w:lang w:val="de-AT"/>
+        </w:rPr>
+        <w:t xml:space="preserve">Verwendete </w:t>
+      </w:r>
+      <w:r>
+        <w:rPr>
+          <w:lang w:val="de-AT"/>
+        </w:rPr>
+        <w:t>IDEs</w:t>
+      </w:r>
+      <w:r>
+        <w:rPr>
+          <w:lang w:val="de-AT"/>
+        </w:rPr>
+        <w:t>: PyCharm Version 2024.1.1</w:t>
+      </w:r>
+      <w:r>
+        <w:rPr>
+          <w:lang w:val="de-AT"/>
+        </w:rPr>
+        <w:t xml:space="preserve"> &amp; Mblock Version 5.4.3</w:t>
       </w:r>
     </w:p>
     <w:p>
@@ -8981,7 +8956,7 @@
           <w:lang w:val="de-DE"/>
         </w:rPr>
       </w:pPr>
-      <w:bookmarkStart w:id="14" w:name="_Toc168481207"/>
+      <w:bookmarkStart w:id="14" w:name="_Toc168655226"/>
       <w:r>
         <w:rPr>
           <w:lang w:val="de-DE"/>
@@ -8996,14 +8971,12 @@
           <w:lang w:val="de-DE"/>
         </w:rPr>
       </w:pPr>
-      <w:proofErr w:type="spellStart"/>
-      <w:r>
-        <w:rPr>
-          <w:lang w:val="de-DE"/>
-        </w:rPr>
-        <w:t>WebApp</w:t>
-      </w:r>
-      <w:proofErr w:type="spellEnd"/>
+      <w:r>
+        <w:rPr>
+          <w:lang w:val="de-DE"/>
+        </w:rPr>
+        <w:t>Webapp</w:t>
+      </w:r>
       <w:r>
         <w:rPr>
           <w:lang w:val="de-DE"/>
@@ -9030,7 +9003,6 @@
           <w:lang w:val="de-DE"/>
         </w:rPr>
       </w:pPr>
-      <w:proofErr w:type="spellStart"/>
       <w:r>
         <w:rPr>
           <w:lang w:val="de-DE"/>
@@ -9047,23 +9019,8 @@
         <w:rPr>
           <w:lang w:val="de-DE"/>
         </w:rPr>
-        <w:t>ot</w:t>
-      </w:r>
-      <w:proofErr w:type="spellEnd"/>
-      <w:r>
-        <w:rPr>
-          <w:lang w:val="de-DE"/>
-        </w:rPr>
-        <w:t xml:space="preserve"> in der Sprache </w:t>
-      </w:r>
-      <w:proofErr w:type="spellStart"/>
-      <w:r>
-        <w:rPr>
-          <w:lang w:val="de-DE"/>
-        </w:rPr>
-        <w:t>Micropython</w:t>
-      </w:r>
-      <w:proofErr w:type="spellEnd"/>
+        <w:t>ot in der Sprache Micropython</w:t>
+      </w:r>
     </w:p>
     <w:p>
       <w:pPr>
@@ -9087,7 +9044,7 @@
         <w:rPr>
           <w:lang w:val="de-DE"/>
         </w:rPr>
-        <w:t xml:space="preserve"> (benötigt aber PC für den Zwischenserver)</w:t>
+        <w:t xml:space="preserve"> (benötigt aber PC für Zwischenserver)</w:t>
       </w:r>
     </w:p>
     <w:p>
@@ -9116,120 +9073,132 @@
           <w:lang w:val="de-DE"/>
         </w:rPr>
       </w:pPr>
-      <w:bookmarkStart w:id="15" w:name="_Toc168481208"/>
+      <w:bookmarkStart w:id="15" w:name="_Toc168655227"/>
+      <w:r>
+        <w:rPr>
+          <w:lang w:val="de-DE"/>
+        </w:rPr>
+        <w:t>Variantenbildung</w:t>
+      </w:r>
+      <w:bookmarkEnd w:id="15"/>
+    </w:p>
+    <w:p>
+      <w:pPr>
+        <w:rPr>
+          <w:lang w:val="de-DE"/>
+        </w:rPr>
+      </w:pPr>
+      <w:r>
+        <w:rPr>
+          <w:lang w:val="de-DE"/>
+        </w:rPr>
+        <w:t>Mit einem Zwischenserver</w:t>
+      </w:r>
+      <w:r>
+        <w:rPr>
+          <w:lang w:val="de-DE"/>
+        </w:rPr>
+        <w:t xml:space="preserve"> in </w:t>
+      </w:r>
+      <w:r>
+        <w:rPr>
+          <w:lang w:val="de-DE"/>
+        </w:rPr>
+        <w:t>Spring-Boot</w:t>
+      </w:r>
+      <w:r>
+        <w:rPr>
+          <w:lang w:val="de-DE"/>
+        </w:rPr>
+        <w:t xml:space="preserve"> (verworfen, weil größeres Framework)</w:t>
+      </w:r>
+      <w:r>
+        <w:rPr>
+          <w:lang w:val="de-DE"/>
+        </w:rPr>
+        <w:t>.</w:t>
+      </w:r>
+    </w:p>
+    <w:p>
+      <w:pPr>
+        <w:rPr>
+          <w:lang w:val="de-DE"/>
+        </w:rPr>
+      </w:pPr>
+      <w:r>
+        <w:rPr>
+          <w:lang w:val="de-DE"/>
+        </w:rPr>
+        <w:t xml:space="preserve">In einem </w:t>
+      </w:r>
+      <w:r>
+        <w:rPr>
+          <w:lang w:val="de-DE"/>
+        </w:rPr>
+        <w:t xml:space="preserve">Docker-Container (verworfen, </w:t>
+      </w:r>
+      <w:r>
+        <w:rPr>
+          <w:lang w:val="de-DE"/>
+        </w:rPr>
+        <w:t>schwerer</w:t>
+      </w:r>
+      <w:r>
+        <w:rPr>
+          <w:lang w:val="de-DE"/>
+        </w:rPr>
+        <w:t xml:space="preserve"> zu bedienen)</w:t>
+      </w:r>
+      <w:r>
+        <w:rPr>
+          <w:lang w:val="de-DE"/>
+        </w:rPr>
+        <w:t>.</w:t>
+      </w:r>
+    </w:p>
+    <w:p>
+      <w:pPr>
+        <w:rPr>
+          <w:lang w:val="de-DE"/>
+        </w:rPr>
+      </w:pPr>
+      <w:r>
+        <w:rPr>
+          <w:lang w:val="de-DE"/>
+        </w:rPr>
+        <w:t>Mit einem Zwischenserver in Python</w:t>
+      </w:r>
+      <w:r>
+        <w:rPr>
+          <w:lang w:val="de-DE"/>
+        </w:rPr>
+        <w:t xml:space="preserve"> (ausgeführt, benötigt nur Python, installiert Module automatisch, sehr benutzerfreundlich)</w:t>
+      </w:r>
+      <w:r>
+        <w:rPr>
+          <w:lang w:val="de-DE"/>
+        </w:rPr>
+        <w:t>.</w:t>
+      </w:r>
+    </w:p>
+    <w:p>
+      <w:pPr>
+        <w:rPr>
+          <w:lang w:val="de-DE"/>
+        </w:rPr>
+      </w:pPr>
       <w:r>
         <w:rPr>
           <w:lang w:val="de-DE"/>
         </w:rPr>
         <w:lastRenderedPageBreak/>
-        <w:t>Variantenbildung</w:t>
-      </w:r>
-      <w:bookmarkEnd w:id="15"/>
-    </w:p>
-    <w:p>
-      <w:pPr>
-        <w:rPr>
-          <w:lang w:val="de-DE"/>
-        </w:rPr>
-      </w:pPr>
-      <w:r>
-        <w:rPr>
-          <w:lang w:val="de-DE"/>
-        </w:rPr>
-        <w:t>Mit einem Spring-Boot Zwischenserver</w:t>
-      </w:r>
-      <w:r>
-        <w:rPr>
-          <w:lang w:val="de-DE"/>
-        </w:rPr>
-        <w:t xml:space="preserve"> (verworfen, weil größeres Framework)</w:t>
-      </w:r>
-    </w:p>
-    <w:p>
-      <w:pPr>
-        <w:rPr>
-          <w:lang w:val="de-DE"/>
-        </w:rPr>
-      </w:pPr>
-      <w:r>
-        <w:rPr>
-          <w:lang w:val="de-DE"/>
-        </w:rPr>
-        <w:t>Mit einem Docker-Container (verworfen, Docket nicht so leicht zu bedienen)</w:t>
-      </w:r>
-    </w:p>
-    <w:p>
-      <w:pPr>
-        <w:rPr>
-          <w:lang w:val="de-DE"/>
-        </w:rPr>
-      </w:pPr>
-      <w:r>
-        <w:rPr>
-          <w:lang w:val="de-DE"/>
-        </w:rPr>
-        <w:t>Mit einem Zwischenserver in Python</w:t>
-      </w:r>
-      <w:r>
-        <w:rPr>
-          <w:lang w:val="de-DE"/>
-        </w:rPr>
-        <w:t xml:space="preserve"> (ausgeführt, benötigt nur Python, installiert Module automatisch, sehr benutzerfreundlich)</w:t>
-      </w:r>
-    </w:p>
-    <w:p>
-      <w:pPr>
-        <w:rPr>
-          <w:lang w:val="de-DE"/>
-        </w:rPr>
-      </w:pPr>
-      <w:r>
-        <w:rPr>
-          <w:lang w:val="de-DE"/>
-        </w:rPr>
-        <w:t xml:space="preserve">Ohne Zwischenserver durch </w:t>
-      </w:r>
-      <w:proofErr w:type="spellStart"/>
-      <w:r>
-        <w:rPr>
-          <w:lang w:val="de-DE"/>
-        </w:rPr>
-        <w:t>WebSocket</w:t>
-      </w:r>
-      <w:proofErr w:type="spellEnd"/>
-      <w:r>
-        <w:rPr>
-          <w:lang w:val="de-DE"/>
-        </w:rPr>
-        <w:t xml:space="preserve"> (verworfen, </w:t>
-      </w:r>
-      <w:proofErr w:type="spellStart"/>
-      <w:r>
-        <w:rPr>
-          <w:lang w:val="de-DE"/>
-        </w:rPr>
-        <w:t>MBot</w:t>
-      </w:r>
-      <w:proofErr w:type="spellEnd"/>
-      <w:r>
-        <w:rPr>
-          <w:lang w:val="de-DE"/>
-        </w:rPr>
-        <w:t xml:space="preserve"> keine </w:t>
-      </w:r>
-      <w:proofErr w:type="spellStart"/>
-      <w:r>
-        <w:rPr>
-          <w:lang w:val="de-DE"/>
-        </w:rPr>
-        <w:t>WebSocket</w:t>
-      </w:r>
-      <w:proofErr w:type="spellEnd"/>
-      <w:r>
-        <w:rPr>
-          <w:lang w:val="de-DE"/>
-        </w:rPr>
-        <w:t xml:space="preserve"> </w:t>
+        <w:t>Ohne Zwischenserver durch WebSocket</w:t>
+      </w:r>
+      <w:r>
+        <w:rPr>
+          <w:lang w:val="de-DE"/>
+        </w:rPr>
+        <w:t xml:space="preserve"> (verworfen, MBot keine WebSocket </w:t>
       </w:r>
       <w:r>
         <w:rPr>
@@ -9294,7 +9263,7 @@
           <w:lang w:val="de-DE"/>
         </w:rPr>
       </w:pPr>
-      <w:bookmarkStart w:id="16" w:name="_Toc168481209"/>
+      <w:bookmarkStart w:id="16" w:name="_Toc168655228"/>
       <w:r>
         <w:rPr>
           <w:lang w:val="de-DE"/>
@@ -9325,42 +9294,20 @@
         <w:rPr>
           <w:lang w:val="de-DE"/>
         </w:rPr>
-        <w:t xml:space="preserve"> für </w:t>
-      </w:r>
-      <w:proofErr w:type="spellStart"/>
-      <w:r>
-        <w:rPr>
-          <w:lang w:val="de-DE"/>
-        </w:rPr>
-        <w:t>WebSockets</w:t>
-      </w:r>
-      <w:proofErr w:type="spellEnd"/>
-      <w:r>
-        <w:rPr>
-          <w:lang w:val="de-DE"/>
-        </w:rPr>
-        <w:t xml:space="preserve"> und UDP &amp; TCP im lokalen Netzwerk)</w:t>
-      </w:r>
-    </w:p>
-    <w:p>
-      <w:pPr>
-        <w:rPr>
-          <w:lang w:val="de-DE"/>
-        </w:rPr>
-      </w:pPr>
-      <w:proofErr w:type="spellStart"/>
-      <w:r>
-        <w:rPr>
-          <w:lang w:val="de-DE"/>
-        </w:rPr>
-        <w:t>MBot</w:t>
-      </w:r>
-      <w:proofErr w:type="spellEnd"/>
-      <w:r>
-        <w:rPr>
-          <w:lang w:val="de-DE"/>
-        </w:rPr>
-        <w:t xml:space="preserve"> mit UDP &amp; TCP Sockets verbinden (UDP wegen Broadcast, TCP weil sicherer)</w:t>
+        <w:t xml:space="preserve"> für WebSockets und UDP &amp; TCP im lokalen Netzwerk)</w:t>
+      </w:r>
+    </w:p>
+    <w:p>
+      <w:pPr>
+        <w:rPr>
+          <w:lang w:val="de-DE"/>
+        </w:rPr>
+      </w:pPr>
+      <w:r>
+        <w:rPr>
+          <w:lang w:val="de-DE"/>
+        </w:rPr>
+        <w:t>MBot mit UDP &amp; TCP Sockets verbinden (UDP wegen Broadcast, TCP weil sicherer)</w:t>
       </w:r>
     </w:p>
     <w:p>
@@ -9375,7 +9322,7 @@
           <w:lang w:val="de-DE"/>
         </w:rPr>
       </w:pPr>
-      <w:bookmarkStart w:id="17" w:name="_Toc168481210"/>
+      <w:bookmarkStart w:id="17" w:name="_Toc168655229"/>
       <w:r>
         <w:rPr>
           <w:lang w:val="de-DE"/>
@@ -9434,6 +9381,12 @@
           <w:lang w:val="de-DE"/>
         </w:rPr>
         <w:t>Stefan Rautner: Programmierung</w:t>
+      </w:r>
+      <w:r>
+        <w:rPr>
+          <w:lang w:val="de-DE"/>
+        </w:rPr>
+        <w:t>, GitHub &amp; Dokumentation</w:t>
       </w:r>
     </w:p>
     <w:p>
@@ -9448,7 +9401,7 @@
           <w:lang w:val="de-DE"/>
         </w:rPr>
       </w:pPr>
-      <w:bookmarkStart w:id="18" w:name="_Toc168481211"/>
+      <w:bookmarkStart w:id="18" w:name="_Toc168655230"/>
       <w:r>
         <w:rPr>
           <w:lang w:val="de-DE"/>
@@ -9467,7 +9420,25 @@
         <w:rPr>
           <w:lang w:val="de-DE"/>
         </w:rPr>
-        <w:t>Es gibt noch keine vergleichbaren Produkte am Markt. Es gibt schon Fernsteuerungen für Roboter aber noch keine für den MBot2. Es wird aber in nächster Zukunft mehrere geben, da die anderen Gruppen in unserer Klasse den gleichen Projektauftrag erhalten haben.</w:t>
+        <w:t xml:space="preserve">Es gibt schon vergleichbare Produkte auf dem Markt (in Form einer Fernsteuerung für einen Roboter) aber </w:t>
+      </w:r>
+      <w:r>
+        <w:rPr>
+          <w:lang w:val="de-DE"/>
+        </w:rPr>
+        <w:t>noch</w:t>
+      </w:r>
+      <w:r>
+        <w:rPr>
+          <w:lang w:val="de-DE"/>
+        </w:rPr>
+        <w:t xml:space="preserve"> nicht für den MBot2</w:t>
+      </w:r>
+      <w:r>
+        <w:rPr>
+          <w:lang w:val="de-DE"/>
+        </w:rPr>
+        <w:t>. Es wird aber in nächster Zukunft mehrere geben, da die anderen Gruppen in unserer Klasse den gleichen Projektauftrag erhalten haben.</w:t>
       </w:r>
       <w:r>
         <w:rPr>
@@ -9479,71 +9450,6 @@
     <w:p>
       <w:pPr>
         <w:rPr>
-          <w:color w:val="BFBFBF" w:themeColor="background1" w:themeShade="BF"/>
-          <w:lang w:val="de-DE"/>
-        </w:rPr>
-      </w:pPr>
-    </w:p>
-    <w:p>
-      <w:pPr>
-        <w:rPr>
-          <w:color w:val="BFBFBF" w:themeColor="background1" w:themeShade="BF"/>
-          <w:lang w:val="de-DE"/>
-        </w:rPr>
-      </w:pPr>
-    </w:p>
-    <w:p>
-      <w:pPr>
-        <w:rPr>
-          <w:color w:val="BFBFBF" w:themeColor="background1" w:themeShade="BF"/>
-          <w:lang w:val="de-DE"/>
-        </w:rPr>
-      </w:pPr>
-    </w:p>
-    <w:p>
-      <w:pPr>
-        <w:rPr>
-          <w:color w:val="BFBFBF" w:themeColor="background1" w:themeShade="BF"/>
-          <w:lang w:val="de-DE"/>
-        </w:rPr>
-      </w:pPr>
-    </w:p>
-    <w:p>
-      <w:pPr>
-        <w:rPr>
-          <w:color w:val="BFBFBF" w:themeColor="background1" w:themeShade="BF"/>
-          <w:lang w:val="de-DE"/>
-        </w:rPr>
-      </w:pPr>
-    </w:p>
-    <w:p>
-      <w:pPr>
-        <w:rPr>
-          <w:color w:val="BFBFBF" w:themeColor="background1" w:themeShade="BF"/>
-          <w:lang w:val="de-DE"/>
-        </w:rPr>
-      </w:pPr>
-    </w:p>
-    <w:p>
-      <w:pPr>
-        <w:rPr>
-          <w:color w:val="BFBFBF" w:themeColor="background1" w:themeShade="BF"/>
-          <w:lang w:val="de-DE"/>
-        </w:rPr>
-      </w:pPr>
-    </w:p>
-    <w:p>
-      <w:pPr>
-        <w:rPr>
-          <w:color w:val="BFBFBF" w:themeColor="background1" w:themeShade="BF"/>
-          <w:lang w:val="de-DE"/>
-        </w:rPr>
-      </w:pPr>
-    </w:p>
-    <w:p>
-      <w:pPr>
-        <w:rPr>
-          <w:color w:val="BFBFBF" w:themeColor="background1" w:themeShade="BF"/>
           <w:lang w:val="de-DE"/>
         </w:rPr>
       </w:pPr>
@@ -9560,7 +9466,7 @@
           <w:lang w:val="de-DE"/>
         </w:rPr>
       </w:pPr>
-      <w:bookmarkStart w:id="19" w:name="_Toc168481212"/>
+      <w:bookmarkStart w:id="19" w:name="_Toc168655231"/>
       <w:r>
         <w:rPr>
           <w:lang w:val="de-DE"/>
@@ -9581,174 +9487,91 @@
         </w:rPr>
         <w:t xml:space="preserve">Komponenten: </w:t>
       </w:r>
-      <w:proofErr w:type="spellStart"/>
-      <w:r>
-        <w:rPr>
-          <w:lang w:val="de-DE"/>
-        </w:rPr>
-        <w:t>WebApp</w:t>
-      </w:r>
-      <w:proofErr w:type="spellEnd"/>
-      <w:r>
-        <w:rPr>
-          <w:lang w:val="de-DE"/>
-        </w:rPr>
-        <w:t xml:space="preserve">, Zwischenserver &amp; </w:t>
-      </w:r>
-      <w:proofErr w:type="spellStart"/>
+      <w:r>
+        <w:rPr>
+          <w:lang w:val="de-DE"/>
+        </w:rPr>
+        <w:t>Webapp</w:t>
+      </w:r>
+      <w:r>
+        <w:rPr>
+          <w:lang w:val="de-DE"/>
+        </w:rPr>
+        <w:t>, Zwischenserver &amp; MBot</w:t>
+      </w:r>
+    </w:p>
+    <w:p>
+      <w:pPr>
+        <w:rPr>
+          <w:lang w:val="de-DE"/>
+        </w:rPr>
+      </w:pPr>
+      <w:r>
+        <w:rPr>
+          <w:lang w:val="de-DE"/>
+        </w:rPr>
+        <w:t xml:space="preserve">Verteiltes System, das auf einem Gerät die von GitHub-Pages gehostete </w:t>
+      </w:r>
+      <w:r>
+        <w:rPr>
+          <w:lang w:val="de-DE"/>
+        </w:rPr>
+        <w:t>Webapp</w:t>
+      </w:r>
+      <w:r>
+        <w:rPr>
+          <w:lang w:val="de-DE"/>
+        </w:rPr>
+        <w:t xml:space="preserve"> besucht, auf dem gleichen oder anderen PC muss der Zwischenserver gehostet werden (wird von der </w:t>
+      </w:r>
+      <w:r>
+        <w:rPr>
+          <w:lang w:val="de-DE"/>
+        </w:rPr>
+        <w:t>Webapp</w:t>
+      </w:r>
+      <w:r>
+        <w:rPr>
+          <w:lang w:val="de-DE"/>
+        </w:rPr>
+        <w:t xml:space="preserve"> auto gedownloaded), wenn die Steuerung über ein Mobilgerät erfolgt, dann Zwischenserver auf PC und </w:t>
+      </w:r>
+      <w:r>
+        <w:rPr>
+          <w:lang w:val="de-DE"/>
+        </w:rPr>
+        <w:t>Webapp</w:t>
+      </w:r>
+      <w:r>
+        <w:rPr>
+          <w:lang w:val="de-DE"/>
+        </w:rPr>
+        <w:t xml:space="preserve">-Aufruf auf Mobilgerät und MBot </w:t>
+      </w:r>
+      <w:r>
+        <w:rPr>
+          <w:lang w:val="de-DE"/>
+        </w:rPr>
+        <w:t>Skript</w:t>
+      </w:r>
+      <w:r>
+        <w:rPr>
+          <w:lang w:val="de-DE"/>
+        </w:rPr>
+        <w:t xml:space="preserve"> local auf </w:t>
+      </w:r>
+      <w:r>
+        <w:rPr>
+          <w:lang w:val="de-DE"/>
+        </w:rPr>
+        <w:t xml:space="preserve">dem </w:t>
+      </w:r>
       <w:r>
         <w:rPr>
           <w:lang w:val="de-DE"/>
         </w:rPr>
         <w:t>MBot</w:t>
       </w:r>
-      <w:proofErr w:type="spellEnd"/>
-    </w:p>
-    <w:p>
-      <w:pPr>
-        <w:rPr>
-          <w:lang w:val="de-DE"/>
-        </w:rPr>
-      </w:pPr>
-      <w:r>
-        <w:rPr>
-          <w:lang w:val="de-DE"/>
-        </w:rPr>
-        <w:t xml:space="preserve">Verteiltes System, das auf einem Gerät die von GitHub-Pages gehostete </w:t>
-      </w:r>
-      <w:proofErr w:type="spellStart"/>
-      <w:r>
-        <w:rPr>
-          <w:lang w:val="de-DE"/>
-        </w:rPr>
-        <w:t>WebApp</w:t>
-      </w:r>
-      <w:proofErr w:type="spellEnd"/>
-      <w:r>
-        <w:rPr>
-          <w:lang w:val="de-DE"/>
-        </w:rPr>
-        <w:t xml:space="preserve"> besucht, auf dem gleichen oder anderen PC muss der Zwischenserver gehostet werden (wird von der </w:t>
-      </w:r>
-      <w:proofErr w:type="spellStart"/>
-      <w:r>
-        <w:rPr>
-          <w:lang w:val="de-DE"/>
-        </w:rPr>
-        <w:t>WebApp</w:t>
-      </w:r>
-      <w:proofErr w:type="spellEnd"/>
-      <w:r>
-        <w:rPr>
-          <w:lang w:val="de-DE"/>
-        </w:rPr>
-        <w:t xml:space="preserve"> </w:t>
-      </w:r>
-      <w:proofErr w:type="spellStart"/>
-      <w:r>
-        <w:rPr>
-          <w:lang w:val="de-DE"/>
-        </w:rPr>
-        <w:t>auto</w:t>
-      </w:r>
-      <w:proofErr w:type="spellEnd"/>
-      <w:r>
-        <w:rPr>
-          <w:lang w:val="de-DE"/>
-        </w:rPr>
-        <w:t xml:space="preserve"> </w:t>
-      </w:r>
-      <w:proofErr w:type="spellStart"/>
-      <w:r>
-        <w:rPr>
-          <w:lang w:val="de-DE"/>
-        </w:rPr>
-        <w:t>gedownloaded</w:t>
-      </w:r>
-      <w:proofErr w:type="spellEnd"/>
-      <w:r>
-        <w:rPr>
-          <w:lang w:val="de-DE"/>
-        </w:rPr>
-        <w:t xml:space="preserve">), wenn die Steuerung über ein Mobilgerät erfolgt, dann </w:t>
-      </w:r>
-      <w:r>
-        <w:rPr>
-          <w:lang w:val="de-DE"/>
-        </w:rPr>
-        <w:lastRenderedPageBreak/>
-        <w:t xml:space="preserve">Zwischenserver auf PC und </w:t>
-      </w:r>
-      <w:proofErr w:type="spellStart"/>
-      <w:r>
-        <w:rPr>
-          <w:lang w:val="de-DE"/>
-        </w:rPr>
-        <w:t>WebApp</w:t>
-      </w:r>
-      <w:proofErr w:type="spellEnd"/>
-      <w:r>
-        <w:rPr>
-          <w:lang w:val="de-DE"/>
-        </w:rPr>
-        <w:t xml:space="preserve">-Aufruf auf Mobilgerät und </w:t>
-      </w:r>
-      <w:proofErr w:type="spellStart"/>
-      <w:r>
-        <w:rPr>
-          <w:lang w:val="de-DE"/>
-        </w:rPr>
-        <w:t>MBot</w:t>
-      </w:r>
-      <w:proofErr w:type="spellEnd"/>
-      <w:r>
-        <w:rPr>
-          <w:lang w:val="de-DE"/>
-        </w:rPr>
-        <w:t xml:space="preserve"> </w:t>
-      </w:r>
-      <w:proofErr w:type="spellStart"/>
-      <w:r>
-        <w:rPr>
-          <w:lang w:val="de-DE"/>
-        </w:rPr>
-        <w:t>Script</w:t>
-      </w:r>
-      <w:proofErr w:type="spellEnd"/>
-      <w:r>
-        <w:rPr>
-          <w:lang w:val="de-DE"/>
-        </w:rPr>
-        <w:t xml:space="preserve"> </w:t>
-      </w:r>
-      <w:proofErr w:type="spellStart"/>
-      <w:r>
-        <w:rPr>
-          <w:lang w:val="de-DE"/>
-        </w:rPr>
-        <w:t>local</w:t>
-      </w:r>
-      <w:proofErr w:type="spellEnd"/>
-      <w:r>
-        <w:rPr>
-          <w:lang w:val="de-DE"/>
-        </w:rPr>
-        <w:t xml:space="preserve"> auf </w:t>
-      </w:r>
-      <w:r>
-        <w:rPr>
-          <w:lang w:val="de-DE"/>
-        </w:rPr>
-        <w:t xml:space="preserve">dem </w:t>
-      </w:r>
-      <w:proofErr w:type="spellStart"/>
-      <w:r>
-        <w:rPr>
-          <w:lang w:val="de-DE"/>
-        </w:rPr>
-        <w:t>MBot</w:t>
-      </w:r>
-      <w:proofErr w:type="spellEnd"/>
       <w:r>
         <w:rPr>
           <w:lang w:val="de-DE"/>
@@ -9768,33 +9591,17 @@
         </w:rPr>
         <w:t xml:space="preserve">Die </w:t>
       </w:r>
-      <w:proofErr w:type="spellStart"/>
-      <w:r>
-        <w:rPr>
-          <w:lang w:val="de-DE"/>
-        </w:rPr>
-        <w:t>WebApp</w:t>
-      </w:r>
-      <w:proofErr w:type="spellEnd"/>
-      <w:r>
-        <w:rPr>
-          <w:lang w:val="de-DE"/>
-        </w:rPr>
-        <w:t xml:space="preserve"> und der </w:t>
-      </w:r>
-      <w:proofErr w:type="spellStart"/>
-      <w:r>
-        <w:rPr>
-          <w:lang w:val="de-DE"/>
-        </w:rPr>
-        <w:t>MBot</w:t>
-      </w:r>
-      <w:proofErr w:type="spellEnd"/>
-      <w:r>
-        <w:rPr>
-          <w:lang w:val="de-DE"/>
-        </w:rPr>
-        <w:t xml:space="preserve"> kommunizieren miteinander über den Zwischenserver</w:t>
+      <w:r>
+        <w:rPr>
+          <w:lang w:val="de-DE"/>
+        </w:rPr>
+        <w:t>Webapp</w:t>
+      </w:r>
+      <w:r>
+        <w:rPr>
+          <w:lang w:val="de-DE"/>
+        </w:rPr>
+        <w:t xml:space="preserve"> und der MBot kommunizieren über den Zwischenserver</w:t>
       </w:r>
       <w:r>
         <w:rPr>
@@ -9819,60 +9626,63 @@
         <w:rPr>
           <w:lang w:val="de-DE"/>
         </w:rPr>
-        <w:t xml:space="preserve">des </w:t>
-      </w:r>
-      <w:proofErr w:type="spellStart"/>
-      <w:r>
-        <w:rPr>
-          <w:lang w:val="de-DE"/>
-        </w:rPr>
-        <w:t>MBot</w:t>
-      </w:r>
-      <w:proofErr w:type="spellEnd"/>
-      <w:r>
-        <w:rPr>
-          <w:lang w:val="de-DE"/>
-        </w:rPr>
-        <w:t xml:space="preserve"> sucht</w:t>
-      </w:r>
-    </w:p>
-    <w:p>
-      <w:pPr>
-        <w:rPr>
-          <w:lang w:val="de-DE"/>
-        </w:rPr>
-      </w:pPr>
-      <w:r>
-        <w:rPr>
-          <w:lang w:val="de-DE"/>
-        </w:rPr>
-        <w:t xml:space="preserve">Der </w:t>
-      </w:r>
-      <w:r>
-        <w:rPr>
-          <w:lang w:val="de-DE"/>
-        </w:rPr>
-        <w:t>Z</w:t>
-      </w:r>
-      <w:r>
-        <w:rPr>
-          <w:lang w:val="de-DE"/>
-        </w:rPr>
-        <w:t xml:space="preserve">wischenserver verbindet sich dann durch einen TCP-Socket mit dem </w:t>
-      </w:r>
-      <w:proofErr w:type="spellStart"/>
-      <w:r>
-        <w:rPr>
-          <w:lang w:val="de-DE"/>
-        </w:rPr>
-        <w:t>MBot</w:t>
-      </w:r>
-      <w:proofErr w:type="spellEnd"/>
-      <w:r>
-        <w:rPr>
-          <w:lang w:val="de-DE"/>
-        </w:rPr>
-        <w:t xml:space="preserve"> für durchgehende </w:t>
+        <w:t>des MBot sucht</w:t>
+      </w:r>
+    </w:p>
+    <w:p>
+      <w:pPr>
+        <w:rPr>
+          <w:lang w:val="de-DE"/>
+        </w:rPr>
+      </w:pPr>
+      <w:r>
+        <w:rPr>
+          <w:lang w:val="de-DE"/>
+        </w:rPr>
+        <w:t xml:space="preserve">Die </w:t>
+      </w:r>
+      <w:r>
+        <w:rPr>
+          <w:lang w:val="de-DE"/>
+        </w:rPr>
+        <w:t>Webapp</w:t>
+      </w:r>
+      <w:r>
+        <w:rPr>
+          <w:lang w:val="de-DE"/>
+        </w:rPr>
+        <w:t xml:space="preserve"> gibt dem Zwischenserver den Befehl nach MBot-Broadcastnachrichten zu suchen</w:t>
+      </w:r>
+    </w:p>
+    <w:p>
+      <w:pPr>
+        <w:rPr>
+          <w:lang w:val="de-DE"/>
+        </w:rPr>
+      </w:pPr>
+      <w:r>
+        <w:rPr>
+          <w:lang w:val="de-DE"/>
+        </w:rPr>
+        <w:t>Wenn die Broadcastnachricht des MBot gefunden wurde, dann</w:t>
+      </w:r>
+      <w:r>
+        <w:rPr>
+          <w:lang w:val="de-DE"/>
+        </w:rPr>
+        <w:t xml:space="preserve"> verbindet sich </w:t>
+      </w:r>
+      <w:r>
+        <w:rPr>
+          <w:lang w:val="de-DE"/>
+        </w:rPr>
+        <w:t xml:space="preserve">der Zwischenserver </w:t>
+      </w:r>
+      <w:r>
+        <w:rPr>
+          <w:lang w:val="de-DE"/>
+        </w:rPr>
+        <w:t xml:space="preserve">durch einen TCP-Socket mit dem MBot für durchgehende </w:t>
       </w:r>
       <w:r>
         <w:rPr>
@@ -9880,46 +9690,11 @@
         </w:rPr>
         <w:t>Kommunikation</w:t>
       </w:r>
-    </w:p>
-    <w:p>
-      <w:pPr>
-        <w:rPr>
-          <w:lang w:val="de-DE"/>
-        </w:rPr>
-      </w:pPr>
-      <w:r>
-        <w:rPr>
-          <w:lang w:val="de-DE"/>
-        </w:rPr>
-        <w:t xml:space="preserve">Die </w:t>
-      </w:r>
-      <w:proofErr w:type="spellStart"/>
-      <w:r>
-        <w:rPr>
-          <w:lang w:val="de-DE"/>
-        </w:rPr>
-        <w:t>WebApp</w:t>
-      </w:r>
-      <w:proofErr w:type="spellEnd"/>
-      <w:r>
-        <w:rPr>
-          <w:lang w:val="de-DE"/>
-        </w:rPr>
-        <w:t xml:space="preserve"> gibt dem Zwischenserver den Befehl nach </w:t>
-      </w:r>
-      <w:proofErr w:type="spellStart"/>
-      <w:r>
-        <w:rPr>
-          <w:lang w:val="de-DE"/>
-        </w:rPr>
-        <w:t>MBot</w:t>
-      </w:r>
-      <w:proofErr w:type="spellEnd"/>
-      <w:r>
-        <w:rPr>
-          <w:lang w:val="de-DE"/>
-        </w:rPr>
-        <w:t>-Broadcastnachrichten zu suchen</w:t>
+      <w:r>
+        <w:rPr>
+          <w:lang w:val="de-DE"/>
+        </w:rPr>
+        <w:t>.</w:t>
       </w:r>
     </w:p>
     <w:p>
@@ -9941,11 +9716,12 @@
           <w:lang w:val="de-DE"/>
         </w:rPr>
       </w:pPr>
-      <w:bookmarkStart w:id="20" w:name="_Toc168481213"/>
-      <w:r>
-        <w:rPr>
-          <w:lang w:val="de-DE"/>
-        </w:rPr>
+      <w:bookmarkStart w:id="20" w:name="_Toc168655232"/>
+      <w:r>
+        <w:rPr>
+          <w:lang w:val="de-DE"/>
+        </w:rPr>
+        <w:lastRenderedPageBreak/>
         <w:t>Aktivitätsdiagramme</w:t>
       </w:r>
       <w:bookmarkEnd w:id="20"/>
@@ -9962,45 +9738,28 @@
           <w:lang w:val="de-DE"/>
         </w:rPr>
       </w:pPr>
-      <w:bookmarkStart w:id="21" w:name="_Toc168481214"/>
-      <w:r>
-        <w:rPr>
-          <w:lang w:val="de-DE"/>
-        </w:rPr>
-        <w:t xml:space="preserve">Aktivitätsdiagramm </w:t>
-      </w:r>
-      <w:proofErr w:type="spellStart"/>
-      <w:r>
-        <w:rPr>
-          <w:lang w:val="de-DE"/>
-        </w:rPr>
-        <w:t>MBot</w:t>
-      </w:r>
-      <w:proofErr w:type="spellEnd"/>
-      <w:r>
-        <w:rPr>
-          <w:lang w:val="de-DE"/>
-        </w:rPr>
-        <w:t xml:space="preserve"> Verbinden</w:t>
-      </w:r>
-      <w:bookmarkEnd w:id="21"/>
-    </w:p>
-    <w:p>
-      <w:pPr>
-        <w:rPr>
-          <w:lang w:val="de-DE"/>
-        </w:rPr>
-      </w:pPr>
-      <w:r>
-        <w:rPr>
-          <w:noProof/>
+      <w:r>
+        <w:rPr>
+          <w:lang w:val="de-DE"/>
+        </w:rPr>
+        <w:t>MBot suchen &amp; verbinden</w:t>
+      </w:r>
+    </w:p>
+    <w:p>
+      <w:pPr>
+        <w:rPr>
+          <w:lang w:val="de-DE"/>
+        </w:rPr>
+      </w:pPr>
+      <w:r>
+        <w:rPr>
           <w:lang w:val="de-DE"/>
         </w:rPr>
         <w:drawing>
-          <wp:inline distT="0" distB="0" distL="0" distR="0" wp14:anchorId="4972ACCD" wp14:editId="6D4FD0C7">
-            <wp:extent cx="5727700" cy="3450330"/>
-            <wp:effectExtent l="0" t="0" r="6350" b="0"/>
-            <wp:docPr id="2125599344" name="Grafik 1"/>
+          <wp:inline distT="0" distB="0" distL="0" distR="0" wp14:anchorId="4F03884E" wp14:editId="1766EA09">
+            <wp:extent cx="5400000" cy="3763238"/>
+            <wp:effectExtent l="0" t="0" r="0" b="8890"/>
+            <wp:docPr id="404036018" name="Grafik 1" descr="Ein Bild, das Text, Kreis, Diagramm, Screenshot enthält.&#10;&#10;Automatisch generierte Beschreibung"/>
             <wp:cNvGraphicFramePr>
               <a:graphicFrameLocks xmlns:a="http://schemas.openxmlformats.org/drawingml/2006/main" noChangeAspect="1"/>
             </wp:cNvGraphicFramePr>
@@ -10008,36 +9767,23 @@
               <a:graphicData uri="http://schemas.openxmlformats.org/drawingml/2006/picture">
                 <pic:pic xmlns:pic="http://schemas.openxmlformats.org/drawingml/2006/picture">
                   <pic:nvPicPr>
-                    <pic:cNvPr id="0" name="Picture 1"/>
-                    <pic:cNvPicPr>
-                      <a:picLocks noChangeAspect="1" noChangeArrowheads="1"/>
-                    </pic:cNvPicPr>
+                    <pic:cNvPr id="404036018" name="Grafik 1" descr="Ein Bild, das Text, Kreis, Diagramm, Screenshot enthält.&#10;&#10;Automatisch generierte Beschreibung"/>
+                    <pic:cNvPicPr/>
                   </pic:nvPicPr>
                   <pic:blipFill>
-                    <a:blip r:embed="rId23">
-                      <a:extLst>
-                        <a:ext uri="{28A0092B-C50C-407E-A947-70E740481C1C}">
-                          <a14:useLocalDpi xmlns:a14="http://schemas.microsoft.com/office/drawing/2010/main" val="0"/>
-                        </a:ext>
-                      </a:extLst>
-                    </a:blip>
-                    <a:srcRect/>
+                    <a:blip r:embed="rId23"/>
                     <a:stretch>
                       <a:fillRect/>
                     </a:stretch>
                   </pic:blipFill>
-                  <pic:spPr bwMode="auto">
+                  <pic:spPr>
                     <a:xfrm>
                       <a:off x="0" y="0"/>
-                      <a:ext cx="5727700" cy="3450330"/>
+                      <a:ext cx="5400000" cy="3763238"/>
                     </a:xfrm>
                     <a:prstGeom prst="rect">
                       <a:avLst/>
                     </a:prstGeom>
-                    <a:noFill/>
-                    <a:ln>
-                      <a:noFill/>
-                    </a:ln>
                   </pic:spPr>
                 </pic:pic>
               </a:graphicData>
@@ -10052,117 +9798,95 @@
           <w:lang w:val="de-DE"/>
         </w:rPr>
       </w:pPr>
-      <w:proofErr w:type="spellStart"/>
-      <w:r>
-        <w:rPr>
-          <w:lang w:val="de-DE"/>
-        </w:rPr>
-        <w:t>WebApp</w:t>
-      </w:r>
-      <w:proofErr w:type="spellEnd"/>
-      <w:r>
-        <w:rPr>
-          <w:lang w:val="de-DE"/>
-        </w:rPr>
-        <w:t xml:space="preserve"> sendet Befehl zum </w:t>
-      </w:r>
-      <w:proofErr w:type="spellStart"/>
-      <w:r>
-        <w:rPr>
-          <w:lang w:val="de-DE"/>
-        </w:rPr>
-        <w:t>MBots</w:t>
-      </w:r>
-      <w:proofErr w:type="spellEnd"/>
-      <w:r>
-        <w:rPr>
-          <w:lang w:val="de-DE"/>
-        </w:rPr>
-        <w:t xml:space="preserve"> suchen, Zwischenserver sucht über den UDP-Socket den Broadcast nach „MBot2-Group05_4AHINF“ ab. Alle gefundenen </w:t>
-      </w:r>
-      <w:proofErr w:type="spellStart"/>
-      <w:r>
-        <w:rPr>
-          <w:lang w:val="de-DE"/>
-        </w:rPr>
-        <w:t>MBots</w:t>
-      </w:r>
-      <w:proofErr w:type="spellEnd"/>
-      <w:r>
-        <w:rPr>
-          <w:lang w:val="de-DE"/>
-        </w:rPr>
-        <w:t xml:space="preserve"> werden an die </w:t>
-      </w:r>
-      <w:proofErr w:type="spellStart"/>
-      <w:r>
-        <w:rPr>
-          <w:lang w:val="de-DE"/>
-        </w:rPr>
-        <w:t>WebApp</w:t>
-      </w:r>
-      <w:proofErr w:type="spellEnd"/>
-      <w:r>
-        <w:rPr>
-          <w:lang w:val="de-DE"/>
-        </w:rPr>
-        <w:t xml:space="preserve"> zurückgegeben, dort wählt der Benutzer einen </w:t>
-      </w:r>
-      <w:proofErr w:type="spellStart"/>
-      <w:r>
-        <w:rPr>
-          <w:lang w:val="de-DE"/>
-        </w:rPr>
-        <w:t>MBot</w:t>
-      </w:r>
-      <w:proofErr w:type="spellEnd"/>
-      <w:r>
-        <w:rPr>
-          <w:lang w:val="de-DE"/>
-        </w:rPr>
-        <w:t xml:space="preserve"> aus. Die </w:t>
-      </w:r>
-      <w:proofErr w:type="spellStart"/>
-      <w:r>
-        <w:rPr>
-          <w:lang w:val="de-DE"/>
-        </w:rPr>
-        <w:t>Addresse</w:t>
-      </w:r>
-      <w:proofErr w:type="spellEnd"/>
-      <w:r>
-        <w:rPr>
-          <w:lang w:val="de-DE"/>
-        </w:rPr>
-        <w:t xml:space="preserve"> des </w:t>
-      </w:r>
-      <w:proofErr w:type="spellStart"/>
-      <w:r>
-        <w:rPr>
-          <w:lang w:val="de-DE"/>
-        </w:rPr>
-        <w:t>MBot</w:t>
-      </w:r>
-      <w:proofErr w:type="spellEnd"/>
-      <w:r>
-        <w:rPr>
-          <w:lang w:val="de-DE"/>
-        </w:rPr>
-        <w:t xml:space="preserve"> wird automatisch an den Zwischenserver gesendet und dieser verbindet sich über die </w:t>
-      </w:r>
-      <w:proofErr w:type="spellStart"/>
-      <w:r>
-        <w:rPr>
-          <w:lang w:val="de-DE"/>
-        </w:rPr>
-        <w:t>Addresse</w:t>
-      </w:r>
-      <w:proofErr w:type="spellEnd"/>
-      <w:r>
-        <w:rPr>
-          <w:lang w:val="de-DE"/>
-        </w:rPr>
-        <w:t xml:space="preserve"> an den TCP-Socket.</w:t>
+      <w:r>
+        <w:rPr>
+          <w:lang w:val="de-DE"/>
+        </w:rPr>
+        <w:t>Webapp</w:t>
+      </w:r>
+      <w:r>
+        <w:rPr>
+          <w:lang w:val="de-DE"/>
+        </w:rPr>
+        <w:t xml:space="preserve"> sendet Befehl zum MBots suchen, Zwischenserver sucht über den UDP-Socket </w:t>
+      </w:r>
+      <w:r>
+        <w:rPr>
+          <w:lang w:val="de-DE"/>
+        </w:rPr>
+        <w:t>nach der</w:t>
+      </w:r>
+      <w:r>
+        <w:rPr>
+          <w:lang w:val="de-DE"/>
+        </w:rPr>
+        <w:t xml:space="preserve"> Broadcast</w:t>
+      </w:r>
+      <w:r>
+        <w:rPr>
+          <w:lang w:val="de-DE"/>
+        </w:rPr>
+        <w:t>nachricht</w:t>
+      </w:r>
+      <w:r>
+        <w:rPr>
+          <w:lang w:val="de-DE"/>
+        </w:rPr>
+        <w:t xml:space="preserve"> „MBot2-Group05_4AHINF</w:t>
+      </w:r>
+      <w:r>
+        <w:rPr>
+          <w:lang w:val="de-DE"/>
+        </w:rPr>
+        <w:t>“</w:t>
+      </w:r>
+      <w:r>
+        <w:rPr>
+          <w:lang w:val="de-DE"/>
+        </w:rPr>
+        <w:t xml:space="preserve">. Alle gefundenen MBots werden an die </w:t>
+      </w:r>
+      <w:r>
+        <w:rPr>
+          <w:lang w:val="de-DE"/>
+        </w:rPr>
+        <w:t>Webapp</w:t>
+      </w:r>
+      <w:r>
+        <w:rPr>
+          <w:lang w:val="de-DE"/>
+        </w:rPr>
+        <w:t xml:space="preserve"> zurückgegeben, dort wählt der Benutzer einen MBot aus. Die Adresse des MBot wird automatisch an den Zwischenserver gesendet und dieser verbindet sich </w:t>
+      </w:r>
+      <w:r>
+        <w:rPr>
+          <w:lang w:val="de-DE"/>
+        </w:rPr>
+        <w:t>dadurch automatisch mit dem</w:t>
+      </w:r>
+      <w:r>
+        <w:rPr>
+          <w:lang w:val="de-DE"/>
+        </w:rPr>
+        <w:t xml:space="preserve"> TCP-Socket</w:t>
+      </w:r>
+      <w:r>
+        <w:rPr>
+          <w:lang w:val="de-DE"/>
+        </w:rPr>
+        <w:t xml:space="preserve"> des MBot</w:t>
+      </w:r>
+      <w:r>
+        <w:rPr>
+          <w:lang w:val="de-DE"/>
+        </w:rPr>
+        <w:t>.</w:t>
+      </w:r>
+      <w:r>
+        <w:rPr>
+          <w:lang w:val="de-DE"/>
+        </w:rPr>
+        <w:t xml:space="preserve"> Dieser schließt danach den UDP-Socket.</w:t>
       </w:r>
     </w:p>
     <w:p>
@@ -10178,32 +9902,53 @@
           <w:lang w:val="de-DE"/>
         </w:rPr>
       </w:pPr>
-      <w:bookmarkStart w:id="22" w:name="_Toc168481215"/>
       <w:r>
         <w:rPr>
           <w:lang w:val="de-DE"/>
         </w:rPr>
         <w:lastRenderedPageBreak/>
-        <w:t>Aktivitätsdiagramm Daten Senden</w:t>
-      </w:r>
-      <w:bookmarkEnd w:id="22"/>
-    </w:p>
-    <w:p>
-      <w:pPr>
-        <w:rPr>
-          <w:lang w:val="de-DE"/>
-        </w:rPr>
-      </w:pPr>
-      <w:r>
-        <w:rPr>
-          <w:noProof/>
+        <w:t xml:space="preserve">Daten an den MBot senden &amp; </w:t>
+      </w:r>
+      <w:r>
+        <w:rPr>
+          <w:lang w:val="de-DE"/>
+        </w:rPr>
+        <w:t>Sensordaten</w:t>
+      </w:r>
+      <w:r>
+        <w:rPr>
+          <w:lang w:val="de-DE"/>
+        </w:rPr>
+        <w:t xml:space="preserve"> vo</w:t>
+      </w:r>
+      <w:r>
+        <w:rPr>
+          <w:lang w:val="de-DE"/>
+        </w:rPr>
+        <w:t>m</w:t>
+      </w:r>
+      <w:r>
+        <w:rPr>
+          <w:lang w:val="de-DE"/>
+        </w:rPr>
+        <w:t xml:space="preserve"> MBot erhalten</w:t>
+      </w:r>
+    </w:p>
+    <w:p>
+      <w:pPr>
+        <w:rPr>
+          <w:lang w:val="de-DE"/>
+        </w:rPr>
+      </w:pPr>
+      <w:r>
+        <w:rPr>
           <w:lang w:val="de-DE"/>
         </w:rPr>
         <w:drawing>
-          <wp:inline distT="0" distB="0" distL="0" distR="0" wp14:anchorId="1B5D8A62" wp14:editId="704F6CF3">
-            <wp:extent cx="5727700" cy="3115199"/>
-            <wp:effectExtent l="0" t="0" r="6350" b="9525"/>
-            <wp:docPr id="2115384775" name="Grafik 2" descr="Ein Bild, das Diagramm, Reihe, Entwurf, Text enthält.&#10;&#10;Automatisch generierte Beschreibung"/>
+          <wp:inline distT="0" distB="0" distL="0" distR="0" wp14:anchorId="6744A2D5" wp14:editId="4EC4F539">
+            <wp:extent cx="5400000" cy="3720133"/>
+            <wp:effectExtent l="0" t="0" r="0" b="0"/>
+            <wp:docPr id="475297751" name="Grafik 1" descr="Ein Bild, das Text, Diagramm, Kreis, Entwurf enthält.&#10;&#10;Automatisch generierte Beschreibung"/>
             <wp:cNvGraphicFramePr>
               <a:graphicFrameLocks xmlns:a="http://schemas.openxmlformats.org/drawingml/2006/main" noChangeAspect="1"/>
             </wp:cNvGraphicFramePr>
@@ -10211,36 +9956,23 @@
               <a:graphicData uri="http://schemas.openxmlformats.org/drawingml/2006/picture">
                 <pic:pic xmlns:pic="http://schemas.openxmlformats.org/drawingml/2006/picture">
                   <pic:nvPicPr>
-                    <pic:cNvPr id="2115384775" name="Grafik 2" descr="Ein Bild, das Diagramm, Reihe, Entwurf, Text enthält.&#10;&#10;Automatisch generierte Beschreibung"/>
-                    <pic:cNvPicPr>
-                      <a:picLocks noChangeAspect="1" noChangeArrowheads="1"/>
-                    </pic:cNvPicPr>
+                    <pic:cNvPr id="475297751" name="Grafik 1" descr="Ein Bild, das Text, Diagramm, Kreis, Entwurf enthält.&#10;&#10;Automatisch generierte Beschreibung"/>
+                    <pic:cNvPicPr/>
                   </pic:nvPicPr>
                   <pic:blipFill>
-                    <a:blip r:embed="rId24">
-                      <a:extLst>
-                        <a:ext uri="{28A0092B-C50C-407E-A947-70E740481C1C}">
-                          <a14:useLocalDpi xmlns:a14="http://schemas.microsoft.com/office/drawing/2010/main" val="0"/>
-                        </a:ext>
-                      </a:extLst>
-                    </a:blip>
-                    <a:srcRect/>
+                    <a:blip r:embed="rId24"/>
                     <a:stretch>
                       <a:fillRect/>
                     </a:stretch>
                   </pic:blipFill>
-                  <pic:spPr bwMode="auto">
+                  <pic:spPr>
                     <a:xfrm>
                       <a:off x="0" y="0"/>
-                      <a:ext cx="5727700" cy="3115199"/>
+                      <a:ext cx="5400000" cy="3720133"/>
                     </a:xfrm>
                     <a:prstGeom prst="rect">
                       <a:avLst/>
                     </a:prstGeom>
-                    <a:noFill/>
-                    <a:ln>
-                      <a:noFill/>
-                    </a:ln>
                   </pic:spPr>
                 </pic:pic>
               </a:graphicData>
@@ -10255,62 +9987,72 @@
           <w:lang w:val="de-DE"/>
         </w:rPr>
       </w:pPr>
-      <w:proofErr w:type="spellStart"/>
-      <w:r>
-        <w:rPr>
-          <w:lang w:val="de-DE"/>
-        </w:rPr>
-        <w:t>WebApp</w:t>
-      </w:r>
-      <w:proofErr w:type="spellEnd"/>
-      <w:r>
-        <w:rPr>
-          <w:lang w:val="de-DE"/>
-        </w:rPr>
-        <w:t xml:space="preserve"> sendet Steuerbefehl an Zwischenserver, dieser leitet den Befehl an den </w:t>
-      </w:r>
-      <w:proofErr w:type="spellStart"/>
-      <w:r>
-        <w:rPr>
-          <w:lang w:val="de-DE"/>
-        </w:rPr>
-        <w:t>MBot</w:t>
-      </w:r>
-      <w:proofErr w:type="spellEnd"/>
-      <w:r>
-        <w:rPr>
-          <w:lang w:val="de-DE"/>
-        </w:rPr>
-        <w:t xml:space="preserve"> weiter. Dort werden die Daten verarbeitet (</w:t>
-      </w:r>
-      <w:proofErr w:type="spellStart"/>
-      <w:r>
-        <w:rPr>
-          <w:lang w:val="de-DE"/>
-        </w:rPr>
-        <w:t>SuicidePrevention</w:t>
-      </w:r>
-      <w:proofErr w:type="spellEnd"/>
-      <w:r>
-        <w:rPr>
-          <w:lang w:val="de-DE"/>
-        </w:rPr>
-        <w:t xml:space="preserve">, Ambientebeleuchtung, …), die Sensordaten ausgelesen und an den Zwischenserver gesendet. </w:t>
-      </w:r>
-      <w:r>
-        <w:rPr>
-          <w:lang w:val="de-DE"/>
-        </w:rPr>
-        <w:t xml:space="preserve">Dieser Sendet die daten dann an die </w:t>
-      </w:r>
-      <w:proofErr w:type="spellStart"/>
-      <w:r>
-        <w:rPr>
-          <w:lang w:val="de-DE"/>
-        </w:rPr>
-        <w:t>WebApp</w:t>
-      </w:r>
-      <w:proofErr w:type="spellEnd"/>
+      <w:r>
+        <w:rPr>
+          <w:lang w:val="de-DE"/>
+        </w:rPr>
+        <w:t>Webapp</w:t>
+      </w:r>
+      <w:r>
+        <w:rPr>
+          <w:lang w:val="de-DE"/>
+        </w:rPr>
+        <w:t xml:space="preserve"> sendet Steuerbefehl an Zwischenserver, dieser leitet den Befehl an den MBot weiter. Dort werden die Daten verarbeitet (SuicidePrevention, Ambientebeleuchtung, …)</w:t>
+      </w:r>
+      <w:r>
+        <w:rPr>
+          <w:lang w:val="de-DE"/>
+        </w:rPr>
+        <w:t xml:space="preserve"> und </w:t>
+      </w:r>
+      <w:r>
+        <w:rPr>
+          <w:lang w:val="de-DE"/>
+        </w:rPr>
+        <w:t>die Sensordaten ausgelesen</w:t>
+      </w:r>
+      <w:r>
+        <w:rPr>
+          <w:lang w:val="de-DE"/>
+        </w:rPr>
+        <w:t>. Die Sensordaten werden dann</w:t>
+      </w:r>
+      <w:r>
+        <w:rPr>
+          <w:lang w:val="de-DE"/>
+        </w:rPr>
+        <w:t xml:space="preserve"> an den Zwischenserver gesendet</w:t>
+      </w:r>
+      <w:r>
+        <w:rPr>
+          <w:lang w:val="de-DE"/>
+        </w:rPr>
+        <w:t>, d</w:t>
+      </w:r>
+      <w:r>
+        <w:rPr>
+          <w:lang w:val="de-DE"/>
+        </w:rPr>
+        <w:t xml:space="preserve">ieser Sendet die </w:t>
+      </w:r>
+      <w:r>
+        <w:rPr>
+          <w:lang w:val="de-DE"/>
+        </w:rPr>
+        <w:t>D</w:t>
+      </w:r>
+      <w:r>
+        <w:rPr>
+          <w:lang w:val="de-DE"/>
+        </w:rPr>
+        <w:t xml:space="preserve">aten dann an die </w:t>
+      </w:r>
+      <w:r>
+        <w:rPr>
+          <w:lang w:val="de-DE"/>
+        </w:rPr>
+        <w:t>Webapp</w:t>
+      </w:r>
       <w:r>
         <w:rPr>
           <w:lang w:val="de-DE"/>
@@ -10327,7 +10069,19 @@
         <w:rPr>
           <w:lang w:val="de-DE"/>
         </w:rPr>
-        <w:t>sordaten verarbeitet und dem User angezeigt.</w:t>
+        <w:t xml:space="preserve">sordaten verarbeitet und dem </w:t>
+      </w:r>
+      <w:r>
+        <w:rPr>
+          <w:lang w:val="de-DE"/>
+        </w:rPr>
+        <w:t>Benutzer</w:t>
+      </w:r>
+      <w:r>
+        <w:rPr>
+          <w:lang w:val="de-DE"/>
+        </w:rPr>
+        <w:t xml:space="preserve"> angezeigt.</w:t>
       </w:r>
     </w:p>
     <w:p>
@@ -10343,39 +10097,29 @@
           <w:lang w:val="de-DE"/>
         </w:rPr>
       </w:pPr>
-      <w:bookmarkStart w:id="23" w:name="_Toc168481216"/>
-      <w:r>
-        <w:rPr>
-          <w:lang w:val="de-DE"/>
-        </w:rPr>
-        <w:t xml:space="preserve">Aktivitätsdiagramm </w:t>
-      </w:r>
-      <w:proofErr w:type="spellStart"/>
-      <w:r>
-        <w:rPr>
-          <w:lang w:val="de-DE"/>
-        </w:rPr>
-        <w:t>Disconnect</w:t>
-      </w:r>
-      <w:bookmarkEnd w:id="23"/>
-      <w:proofErr w:type="spellEnd"/>
-    </w:p>
-    <w:p>
-      <w:pPr>
-        <w:rPr>
-          <w:lang w:val="de-DE"/>
-        </w:rPr>
-      </w:pPr>
-      <w:r>
-        <w:rPr>
-          <w:noProof/>
+      <w:r>
+        <w:rPr>
+          <w:lang w:val="de-DE"/>
+        </w:rPr>
+        <w:lastRenderedPageBreak/>
+        <w:t>Von dem MBot Trennen</w:t>
+      </w:r>
+    </w:p>
+    <w:p>
+      <w:pPr>
+        <w:rPr>
+          <w:lang w:val="de-DE"/>
+        </w:rPr>
+      </w:pPr>
+      <w:r>
+        <w:rPr>
           <w:lang w:val="de-DE"/>
         </w:rPr>
         <w:drawing>
-          <wp:inline distT="0" distB="0" distL="0" distR="0" wp14:anchorId="1716B0AF" wp14:editId="598C6ED0">
-            <wp:extent cx="5722620" cy="2339340"/>
-            <wp:effectExtent l="0" t="0" r="0" b="3810"/>
-            <wp:docPr id="2080481698" name="Grafik 3" descr="Ein Bild, das Diagramm, Reihe, Plan, Text enthält.&#10;&#10;Automatisch generierte Beschreibung"/>
+          <wp:inline distT="0" distB="0" distL="0" distR="0" wp14:anchorId="32AF0C33" wp14:editId="7A74BAA8">
+            <wp:extent cx="5400000" cy="3766829"/>
+            <wp:effectExtent l="0" t="0" r="0" b="5080"/>
+            <wp:docPr id="405210001" name="Grafik 1" descr="Ein Bild, das Text, Diagramm, Kreis, Screenshot enthält.&#10;&#10;Automatisch generierte Beschreibung"/>
             <wp:cNvGraphicFramePr>
               <a:graphicFrameLocks xmlns:a="http://schemas.openxmlformats.org/drawingml/2006/main" noChangeAspect="1"/>
             </wp:cNvGraphicFramePr>
@@ -10383,36 +10127,23 @@
               <a:graphicData uri="http://schemas.openxmlformats.org/drawingml/2006/picture">
                 <pic:pic xmlns:pic="http://schemas.openxmlformats.org/drawingml/2006/picture">
                   <pic:nvPicPr>
-                    <pic:cNvPr id="2080481698" name="Grafik 3" descr="Ein Bild, das Diagramm, Reihe, Plan, Text enthält.&#10;&#10;Automatisch generierte Beschreibung"/>
-                    <pic:cNvPicPr>
-                      <a:picLocks noChangeAspect="1" noChangeArrowheads="1"/>
-                    </pic:cNvPicPr>
+                    <pic:cNvPr id="405210001" name="Grafik 1" descr="Ein Bild, das Text, Diagramm, Kreis, Screenshot enthält.&#10;&#10;Automatisch generierte Beschreibung"/>
+                    <pic:cNvPicPr/>
                   </pic:nvPicPr>
                   <pic:blipFill>
-                    <a:blip r:embed="rId25">
-                      <a:extLst>
-                        <a:ext uri="{28A0092B-C50C-407E-A947-70E740481C1C}">
-                          <a14:useLocalDpi xmlns:a14="http://schemas.microsoft.com/office/drawing/2010/main" val="0"/>
-                        </a:ext>
-                      </a:extLst>
-                    </a:blip>
-                    <a:srcRect/>
+                    <a:blip r:embed="rId25"/>
                     <a:stretch>
                       <a:fillRect/>
                     </a:stretch>
                   </pic:blipFill>
-                  <pic:spPr bwMode="auto">
+                  <pic:spPr>
                     <a:xfrm>
                       <a:off x="0" y="0"/>
-                      <a:ext cx="5722620" cy="2339340"/>
+                      <a:ext cx="5400000" cy="3766829"/>
                     </a:xfrm>
                     <a:prstGeom prst="rect">
                       <a:avLst/>
                     </a:prstGeom>
-                    <a:noFill/>
-                    <a:ln>
-                      <a:noFill/>
-                    </a:ln>
                   </pic:spPr>
                 </pic:pic>
               </a:graphicData>
@@ -10433,84 +10164,24 @@
         </w:rPr>
         <w:t xml:space="preserve">Die </w:t>
       </w:r>
-      <w:proofErr w:type="spellStart"/>
-      <w:r>
-        <w:rPr>
-          <w:lang w:val="de-DE"/>
-        </w:rPr>
-        <w:t>WebApp</w:t>
-      </w:r>
-      <w:proofErr w:type="spellEnd"/>
-      <w:r>
-        <w:rPr>
-          <w:lang w:val="de-DE"/>
-        </w:rPr>
-        <w:t xml:space="preserve"> sendet den </w:t>
-      </w:r>
-      <w:proofErr w:type="spellStart"/>
-      <w:r>
-        <w:rPr>
-          <w:lang w:val="de-DE"/>
-        </w:rPr>
-        <w:t>Disconnect</w:t>
-      </w:r>
-      <w:proofErr w:type="spellEnd"/>
-      <w:r>
-        <w:rPr>
-          <w:lang w:val="de-DE"/>
-        </w:rPr>
-        <w:t xml:space="preserve"> Befehl an den Zwischenserver, dieser sendet darauf den „</w:t>
-      </w:r>
-      <w:proofErr w:type="spellStart"/>
-      <w:r>
-        <w:rPr>
-          <w:lang w:val="de-DE"/>
-        </w:rPr>
-        <w:t>Disconnect</w:t>
-      </w:r>
-      <w:proofErr w:type="spellEnd"/>
-      <w:r>
-        <w:rPr>
-          <w:lang w:val="de-DE"/>
-        </w:rPr>
-        <w:t xml:space="preserve">“-Befehl an den </w:t>
-      </w:r>
-      <w:proofErr w:type="spellStart"/>
-      <w:r>
-        <w:rPr>
-          <w:lang w:val="de-DE"/>
-        </w:rPr>
-        <w:t>MBot</w:t>
-      </w:r>
-      <w:proofErr w:type="spellEnd"/>
-      <w:r>
-        <w:rPr>
-          <w:lang w:val="de-DE"/>
-        </w:rPr>
-        <w:t xml:space="preserve"> und schließt die Verbindung zum TCP-Socket. Der </w:t>
-      </w:r>
-      <w:proofErr w:type="spellStart"/>
-      <w:r>
-        <w:rPr>
-          <w:lang w:val="de-DE"/>
-        </w:rPr>
-        <w:t>MBot</w:t>
-      </w:r>
-      <w:proofErr w:type="spellEnd"/>
-      <w:r>
-        <w:rPr>
-          <w:lang w:val="de-DE"/>
-        </w:rPr>
-        <w:t xml:space="preserve"> „restartet“ dadurch sein </w:t>
-      </w:r>
-      <w:proofErr w:type="spellStart"/>
-      <w:r>
-        <w:rPr>
-          <w:lang w:val="de-DE"/>
-        </w:rPr>
-        <w:t>Script</w:t>
-      </w:r>
-      <w:proofErr w:type="spellEnd"/>
+      <w:r>
+        <w:rPr>
+          <w:lang w:val="de-DE"/>
+        </w:rPr>
+        <w:t>Webapp</w:t>
+      </w:r>
+      <w:r>
+        <w:rPr>
+          <w:lang w:val="de-DE"/>
+        </w:rPr>
+        <w:t xml:space="preserve"> sendet den Disconnect Befehl an den Zwischenserver, dieser sendet darauf den „Disconnect“-Befehl an den MBot und schließt die Verbindung zum TCP-Socket. Der MBot „restartet“ dadurch sein </w:t>
+      </w:r>
+      <w:r>
+        <w:rPr>
+          <w:lang w:val="de-DE"/>
+        </w:rPr>
+        <w:t>Skript</w:t>
+      </w:r>
       <w:r>
         <w:rPr>
           <w:lang w:val="de-DE"/>
@@ -10531,32 +10202,47 @@
           <w:lang w:val="de-DE"/>
         </w:rPr>
       </w:pPr>
-      <w:bookmarkStart w:id="24" w:name="_Toc168481217"/>
       <w:r>
         <w:rPr>
           <w:lang w:val="de-DE"/>
         </w:rPr>
         <w:lastRenderedPageBreak/>
-        <w:t>Aktivitätsdiagramm Close</w:t>
-      </w:r>
-      <w:bookmarkEnd w:id="24"/>
-    </w:p>
-    <w:p>
-      <w:pPr>
-        <w:rPr>
-          <w:lang w:val="de-DE"/>
-        </w:rPr>
-      </w:pPr>
-      <w:r>
-        <w:rPr>
-          <w:noProof/>
+        <w:t>Webapp</w:t>
+      </w:r>
+      <w:r>
+        <w:rPr>
+          <w:lang w:val="de-DE"/>
+        </w:rPr>
+        <w:t xml:space="preserve"> </w:t>
+      </w:r>
+      <w:r>
+        <w:rPr>
+          <w:lang w:val="de-DE"/>
+        </w:rPr>
+        <w:t>sc</w:t>
+      </w:r>
+      <w:r>
+        <w:rPr>
+          <w:lang w:val="de-DE"/>
+        </w:rPr>
+        <w:t>hließen</w:t>
+      </w:r>
+    </w:p>
+    <w:p>
+      <w:pPr>
+        <w:rPr>
+          <w:lang w:val="de-DE"/>
+        </w:rPr>
+      </w:pPr>
+      <w:r>
+        <w:rPr>
           <w:lang w:val="de-DE"/>
         </w:rPr>
         <w:drawing>
-          <wp:inline distT="0" distB="0" distL="0" distR="0" wp14:anchorId="061D52A3" wp14:editId="00A4CE46">
-            <wp:extent cx="5727700" cy="2460169"/>
-            <wp:effectExtent l="0" t="0" r="6350" b="0"/>
-            <wp:docPr id="542297606" name="Grafik 4" descr="Ein Bild, das Diagramm, Text, Reihe, Plan enthält.&#10;&#10;Automatisch generierte Beschreibung"/>
+          <wp:inline distT="0" distB="0" distL="0" distR="0" wp14:anchorId="233E724E" wp14:editId="44E28ED2">
+            <wp:extent cx="5400000" cy="3883570"/>
+            <wp:effectExtent l="0" t="0" r="0" b="3175"/>
+            <wp:docPr id="2005788723" name="Grafik 1" descr="Ein Bild, das Diagramm, Text, Entwurf, Kreis enthält.&#10;&#10;Automatisch generierte Beschreibung"/>
             <wp:cNvGraphicFramePr>
               <a:graphicFrameLocks xmlns:a="http://schemas.openxmlformats.org/drawingml/2006/main" noChangeAspect="1"/>
             </wp:cNvGraphicFramePr>
@@ -10564,36 +10250,23 @@
               <a:graphicData uri="http://schemas.openxmlformats.org/drawingml/2006/picture">
                 <pic:pic xmlns:pic="http://schemas.openxmlformats.org/drawingml/2006/picture">
                   <pic:nvPicPr>
-                    <pic:cNvPr id="542297606" name="Grafik 4" descr="Ein Bild, das Diagramm, Text, Reihe, Plan enthält.&#10;&#10;Automatisch generierte Beschreibung"/>
-                    <pic:cNvPicPr>
-                      <a:picLocks noChangeAspect="1" noChangeArrowheads="1"/>
-                    </pic:cNvPicPr>
+                    <pic:cNvPr id="2005788723" name="Grafik 1" descr="Ein Bild, das Diagramm, Text, Entwurf, Kreis enthält.&#10;&#10;Automatisch generierte Beschreibung"/>
+                    <pic:cNvPicPr/>
                   </pic:nvPicPr>
                   <pic:blipFill>
-                    <a:blip r:embed="rId26">
-                      <a:extLst>
-                        <a:ext uri="{28A0092B-C50C-407E-A947-70E740481C1C}">
-                          <a14:useLocalDpi xmlns:a14="http://schemas.microsoft.com/office/drawing/2010/main" val="0"/>
-                        </a:ext>
-                      </a:extLst>
-                    </a:blip>
-                    <a:srcRect/>
+                    <a:blip r:embed="rId26"/>
                     <a:stretch>
                       <a:fillRect/>
                     </a:stretch>
                   </pic:blipFill>
-                  <pic:spPr bwMode="auto">
+                  <pic:spPr>
                     <a:xfrm>
                       <a:off x="0" y="0"/>
-                      <a:ext cx="5727700" cy="2460169"/>
+                      <a:ext cx="5400000" cy="3883570"/>
                     </a:xfrm>
                     <a:prstGeom prst="rect">
                       <a:avLst/>
                     </a:prstGeom>
-                    <a:noFill/>
-                    <a:ln>
-                      <a:noFill/>
-                    </a:ln>
                   </pic:spPr>
                 </pic:pic>
               </a:graphicData>
@@ -10614,109 +10287,131 @@
         </w:rPr>
         <w:t xml:space="preserve">Der Benutzer schließt die </w:t>
       </w:r>
-      <w:proofErr w:type="spellStart"/>
-      <w:r>
-        <w:rPr>
-          <w:lang w:val="de-DE"/>
-        </w:rPr>
-        <w:t>WebApp</w:t>
-      </w:r>
-      <w:proofErr w:type="spellEnd"/>
-      <w:r>
-        <w:rPr>
-          <w:lang w:val="de-DE"/>
-        </w:rPr>
-        <w:t>, dadurch sendet wird „</w:t>
-      </w:r>
-      <w:proofErr w:type="spellStart"/>
-      <w:r>
-        <w:rPr>
-          <w:lang w:val="de-DE"/>
-        </w:rPr>
-        <w:t>close</w:t>
-      </w:r>
-      <w:proofErr w:type="spellEnd"/>
-      <w:r>
-        <w:rPr>
-          <w:lang w:val="de-DE"/>
-        </w:rPr>
-        <w:t>“ an den Zwischenserver gesendet. Der Zwischenserver sendet darauf „</w:t>
-      </w:r>
-      <w:proofErr w:type="spellStart"/>
-      <w:r>
-        <w:rPr>
-          <w:lang w:val="de-DE"/>
-        </w:rPr>
-        <w:t>disconnect</w:t>
-      </w:r>
-      <w:proofErr w:type="spellEnd"/>
-      <w:r>
-        <w:rPr>
-          <w:lang w:val="de-DE"/>
-        </w:rPr>
-        <w:t xml:space="preserve">“ an den </w:t>
-      </w:r>
-      <w:proofErr w:type="spellStart"/>
-      <w:r>
-        <w:rPr>
-          <w:lang w:val="de-DE"/>
-        </w:rPr>
-        <w:t>MBot</w:t>
-      </w:r>
-      <w:proofErr w:type="spellEnd"/>
-      <w:r>
-        <w:rPr>
-          <w:lang w:val="de-DE"/>
-        </w:rPr>
-        <w:t xml:space="preserve"> und schließt den TCP-Socket &amp; den </w:t>
-      </w:r>
-      <w:proofErr w:type="spellStart"/>
-      <w:r>
-        <w:rPr>
-          <w:lang w:val="de-DE"/>
-        </w:rPr>
-        <w:t>WebSocket</w:t>
-      </w:r>
-      <w:proofErr w:type="spellEnd"/>
-      <w:r>
-        <w:rPr>
-          <w:lang w:val="de-DE"/>
-        </w:rPr>
-        <w:t>.</w:t>
-      </w:r>
-      <w:r>
-        <w:rPr>
-          <w:lang w:val="de-DE"/>
-        </w:rPr>
-        <w:t xml:space="preserve"> Der </w:t>
-      </w:r>
-      <w:proofErr w:type="spellStart"/>
-      <w:r>
-        <w:rPr>
-          <w:lang w:val="de-DE"/>
-        </w:rPr>
-        <w:t>MBot</w:t>
-      </w:r>
-      <w:proofErr w:type="spellEnd"/>
-      <w:r>
-        <w:rPr>
-          <w:lang w:val="de-DE"/>
-        </w:rPr>
-        <w:t xml:space="preserve"> „restartet“ dadurch sein </w:t>
-      </w:r>
-      <w:proofErr w:type="spellStart"/>
-      <w:r>
-        <w:rPr>
-          <w:lang w:val="de-DE"/>
-        </w:rPr>
-        <w:t>Script</w:t>
-      </w:r>
-      <w:proofErr w:type="spellEnd"/>
-      <w:r>
-        <w:rPr>
-          <w:lang w:val="de-DE"/>
-        </w:rPr>
-        <w:t xml:space="preserve"> und bereitet sich für die nächste Verbindung vor.</w:t>
+      <w:r>
+        <w:rPr>
+          <w:lang w:val="de-DE"/>
+        </w:rPr>
+        <w:t>Webapp</w:t>
+      </w:r>
+      <w:r>
+        <w:rPr>
+          <w:lang w:val="de-DE"/>
+        </w:rPr>
+        <w:t>, dadurch sendet wird</w:t>
+      </w:r>
+      <w:r>
+        <w:rPr>
+          <w:lang w:val="de-DE"/>
+        </w:rPr>
+        <w:t xml:space="preserve"> der</w:t>
+      </w:r>
+      <w:r>
+        <w:rPr>
+          <w:lang w:val="de-DE"/>
+        </w:rPr>
+        <w:t xml:space="preserve"> „</w:t>
+      </w:r>
+      <w:r>
+        <w:rPr>
+          <w:lang w:val="de-DE"/>
+        </w:rPr>
+        <w:t>C</w:t>
+      </w:r>
+      <w:r>
+        <w:rPr>
+          <w:lang w:val="de-DE"/>
+        </w:rPr>
+        <w:t>lose“</w:t>
+      </w:r>
+      <w:r>
+        <w:rPr>
+          <w:lang w:val="de-DE"/>
+        </w:rPr>
+        <w:t>-Befehl</w:t>
+      </w:r>
+      <w:r>
+        <w:rPr>
+          <w:lang w:val="de-DE"/>
+        </w:rPr>
+        <w:t xml:space="preserve"> an den Zwischenserver gesendet. Der Zwischenserver sendet darauf</w:t>
+      </w:r>
+      <w:r>
+        <w:rPr>
+          <w:lang w:val="de-DE"/>
+        </w:rPr>
+        <w:t xml:space="preserve"> den</w:t>
+      </w:r>
+      <w:r>
+        <w:rPr>
+          <w:lang w:val="de-DE"/>
+        </w:rPr>
+        <w:t xml:space="preserve"> „</w:t>
+      </w:r>
+      <w:r>
+        <w:rPr>
+          <w:lang w:val="de-DE"/>
+        </w:rPr>
+        <w:t>D</w:t>
+      </w:r>
+      <w:r>
+        <w:rPr>
+          <w:lang w:val="de-DE"/>
+        </w:rPr>
+        <w:t>isconnect“</w:t>
+      </w:r>
+      <w:r>
+        <w:rPr>
+          <w:lang w:val="de-DE"/>
+        </w:rPr>
+        <w:t>-Befehl</w:t>
+      </w:r>
+      <w:r>
+        <w:rPr>
+          <w:lang w:val="de-DE"/>
+        </w:rPr>
+        <w:t xml:space="preserve"> an den MBot und </w:t>
+      </w:r>
+      <w:r>
+        <w:rPr>
+          <w:lang w:val="de-DE"/>
+        </w:rPr>
+        <w:t>trennt</w:t>
+      </w:r>
+      <w:r>
+        <w:rPr>
+          <w:lang w:val="de-DE"/>
+        </w:rPr>
+        <w:t xml:space="preserve"> den TCP-Socket &amp; </w:t>
+      </w:r>
+      <w:r>
+        <w:rPr>
+          <w:lang w:val="de-DE"/>
+        </w:rPr>
+        <w:t xml:space="preserve">schließt </w:t>
+      </w:r>
+      <w:r>
+        <w:rPr>
+          <w:lang w:val="de-DE"/>
+        </w:rPr>
+        <w:t>den WebSocket.</w:t>
+      </w:r>
+      <w:r>
+        <w:rPr>
+          <w:lang w:val="de-DE"/>
+        </w:rPr>
+        <w:t xml:space="preserve"> Der MBot „restartet“ dadurch sein S</w:t>
+      </w:r>
+      <w:r>
+        <w:rPr>
+          <w:lang w:val="de-DE"/>
+        </w:rPr>
+        <w:t>k</w:t>
+      </w:r>
+      <w:r>
+        <w:rPr>
+          <w:lang w:val="de-DE"/>
+        </w:rPr>
+        <w:t>ript und bereitet sich für die nächste Verbindung vor.</w:t>
       </w:r>
     </w:p>
     <w:p>
@@ -10738,14 +10433,14 @@
           <w:lang w:val="de-DE"/>
         </w:rPr>
       </w:pPr>
-      <w:bookmarkStart w:id="25" w:name="_Toc168481218"/>
+      <w:bookmarkStart w:id="21" w:name="_Toc168655237"/>
       <w:r>
         <w:rPr>
           <w:lang w:val="de-DE"/>
         </w:rPr>
         <w:t>Sequenzdiagramme</w:t>
       </w:r>
-      <w:bookmarkEnd w:id="25"/>
+      <w:bookmarkEnd w:id="21"/>
     </w:p>
     <w:p>
       <w:pPr>
@@ -10766,28 +10461,21 @@
           <w:lang w:val="de-DE"/>
         </w:rPr>
       </w:pPr>
-      <w:bookmarkStart w:id="26" w:name="_Toc168481219"/>
-      <w:r>
-        <w:rPr>
-          <w:lang w:val="de-DE"/>
-        </w:rPr>
+      <w:bookmarkStart w:id="22" w:name="_Toc168655238"/>
+      <w:r>
+        <w:rPr>
+          <w:lang w:val="de-DE"/>
+        </w:rPr>
+        <w:lastRenderedPageBreak/>
         <w:t xml:space="preserve">Sequenzdiagramm </w:t>
       </w:r>
-      <w:proofErr w:type="spellStart"/>
-      <w:r>
-        <w:rPr>
-          <w:lang w:val="de-DE"/>
-        </w:rPr>
-        <w:t>MBot</w:t>
-      </w:r>
-      <w:proofErr w:type="spellEnd"/>
-      <w:r>
-        <w:rPr>
-          <w:lang w:val="de-DE"/>
-        </w:rPr>
-        <w:t xml:space="preserve"> Verbinden</w:t>
-      </w:r>
-      <w:bookmarkEnd w:id="26"/>
+      <w:r>
+        <w:rPr>
+          <w:lang w:val="de-DE"/>
+        </w:rPr>
+        <w:t>MBot Verbinden</w:t>
+      </w:r>
+      <w:bookmarkEnd w:id="22"/>
     </w:p>
     <w:p>
       <w:pPr>
@@ -10862,33 +10550,17 @@
         </w:rPr>
         <w:t xml:space="preserve">Die </w:t>
       </w:r>
-      <w:proofErr w:type="spellStart"/>
-      <w:r>
-        <w:rPr>
-          <w:lang w:val="de-DE"/>
-        </w:rPr>
-        <w:t>WebApp</w:t>
-      </w:r>
-      <w:proofErr w:type="spellEnd"/>
-      <w:r>
-        <w:rPr>
-          <w:lang w:val="de-DE"/>
-        </w:rPr>
-        <w:t xml:space="preserve"> sendet einen Search Befehl an den </w:t>
-      </w:r>
-      <w:proofErr w:type="spellStart"/>
-      <w:r>
-        <w:rPr>
-          <w:lang w:val="de-DE"/>
-        </w:rPr>
-        <w:t>MBot</w:t>
-      </w:r>
-      <w:proofErr w:type="spellEnd"/>
-      <w:r>
-        <w:rPr>
-          <w:lang w:val="de-DE"/>
-        </w:rPr>
-        <w:t>, dieser sucht dann über einen UDP-Socket</w:t>
+      <w:r>
+        <w:rPr>
+          <w:lang w:val="de-DE"/>
+        </w:rPr>
+        <w:t>Webapp</w:t>
+      </w:r>
+      <w:r>
+        <w:rPr>
+          <w:lang w:val="de-DE"/>
+        </w:rPr>
+        <w:t xml:space="preserve"> sendet einen Search Befehl an den MBot, dieser sucht dann über einen UDP-Socket</w:t>
       </w:r>
       <w:r>
         <w:rPr>
@@ -10906,21 +10578,7 @@
         <w:rPr>
           <w:lang w:val="de-DE"/>
         </w:rPr>
-        <w:t xml:space="preserve">n die gefundenen </w:t>
-      </w:r>
-      <w:proofErr w:type="spellStart"/>
-      <w:r>
-        <w:rPr>
-          <w:lang w:val="de-DE"/>
-        </w:rPr>
-        <w:t>MBots</w:t>
-      </w:r>
-      <w:proofErr w:type="spellEnd"/>
-      <w:r>
-        <w:rPr>
-          <w:lang w:val="de-DE"/>
-        </w:rPr>
-        <w:t xml:space="preserve"> zurück. Dort wird dan</w:t>
+        <w:t>n die gefundenen MBots zurück. Dort wird dan</w:t>
       </w:r>
       <w:r>
         <w:rPr>
@@ -10932,30 +10590,14 @@
         <w:rPr>
           <w:lang w:val="de-DE"/>
         </w:rPr>
-        <w:t xml:space="preserve"> ein </w:t>
-      </w:r>
-      <w:proofErr w:type="spellStart"/>
-      <w:r>
-        <w:rPr>
-          <w:lang w:val="de-DE"/>
-        </w:rPr>
-        <w:t>MBot</w:t>
-      </w:r>
-      <w:proofErr w:type="spellEnd"/>
-      <w:r>
-        <w:rPr>
-          <w:lang w:val="de-DE"/>
-        </w:rPr>
-        <w:t xml:space="preserve"> ausgewählt und dessen </w:t>
-      </w:r>
-      <w:proofErr w:type="spellStart"/>
-      <w:r>
-        <w:rPr>
-          <w:lang w:val="de-DE"/>
-        </w:rPr>
-        <w:t>Addresse</w:t>
-      </w:r>
-      <w:proofErr w:type="spellEnd"/>
+        <w:t xml:space="preserve"> ein MBot ausgewählt und dessen </w:t>
+      </w:r>
+      <w:r>
+        <w:rPr>
+          <w:lang w:val="de-DE"/>
+        </w:rPr>
+        <w:t>Adresse</w:t>
+      </w:r>
       <w:r>
         <w:rPr>
           <w:lang w:val="de-DE"/>
@@ -10968,33 +10610,17 @@
         </w:rPr>
         <w:t xml:space="preserve"> gesendet. Der Zwischenserver verbindet sich jetzt über diese </w:t>
       </w:r>
-      <w:proofErr w:type="spellStart"/>
-      <w:r>
-        <w:rPr>
-          <w:lang w:val="de-DE"/>
-        </w:rPr>
-        <w:t>Addresse</w:t>
-      </w:r>
-      <w:proofErr w:type="spellEnd"/>
-      <w:r>
-        <w:rPr>
-          <w:lang w:val="de-DE"/>
-        </w:rPr>
-        <w:t xml:space="preserve"> mit dem TCP-Socket des </w:t>
-      </w:r>
-      <w:proofErr w:type="spellStart"/>
-      <w:r>
-        <w:rPr>
-          <w:lang w:val="de-DE"/>
-        </w:rPr>
-        <w:t>MBot</w:t>
-      </w:r>
-      <w:proofErr w:type="spellEnd"/>
-      <w:r>
-        <w:rPr>
-          <w:lang w:val="de-DE"/>
-        </w:rPr>
-        <w:t>.</w:t>
+      <w:r>
+        <w:rPr>
+          <w:lang w:val="de-DE"/>
+        </w:rPr>
+        <w:t>Adresse</w:t>
+      </w:r>
+      <w:r>
+        <w:rPr>
+          <w:lang w:val="de-DE"/>
+        </w:rPr>
+        <w:t xml:space="preserve"> mit dem TCP-Socket des MBot.</w:t>
       </w:r>
     </w:p>
     <w:p>
@@ -11009,12 +10635,11 @@
           <w:lang w:val="de-DE"/>
         </w:rPr>
       </w:pPr>
-      <w:bookmarkStart w:id="27" w:name="_Toc168481220"/>
-      <w:r>
-        <w:rPr>
-          <w:lang w:val="de-DE"/>
-        </w:rPr>
-        <w:lastRenderedPageBreak/>
+      <w:bookmarkStart w:id="23" w:name="_Toc168655239"/>
+      <w:r>
+        <w:rPr>
+          <w:lang w:val="de-DE"/>
+        </w:rPr>
         <w:t xml:space="preserve">Sequenzdiagramm </w:t>
       </w:r>
       <w:r>
@@ -11023,7 +10648,7 @@
         </w:rPr>
         <w:t>Daten Senden</w:t>
       </w:r>
-      <w:bookmarkEnd w:id="27"/>
+      <w:bookmarkEnd w:id="23"/>
     </w:p>
     <w:p>
       <w:pPr>
@@ -11096,92 +10721,20 @@
         <w:rPr>
           <w:lang w:val="de-DE"/>
         </w:rPr>
-        <w:t xml:space="preserve">Der </w:t>
-      </w:r>
-      <w:proofErr w:type="spellStart"/>
-      <w:r>
-        <w:rPr>
-          <w:lang w:val="de-DE"/>
-        </w:rPr>
-        <w:t>MBot</w:t>
-      </w:r>
-      <w:proofErr w:type="spellEnd"/>
-      <w:r>
-        <w:rPr>
-          <w:lang w:val="de-DE"/>
-        </w:rPr>
-        <w:t xml:space="preserve"> verarbeitet Userdaten und sendet diese dann an den Zwischenserver weiter, dieser sendet die Daten sofort über den TCP-Socket an den </w:t>
-      </w:r>
-      <w:proofErr w:type="spellStart"/>
-      <w:r>
-        <w:rPr>
-          <w:lang w:val="de-DE"/>
-        </w:rPr>
-        <w:t>MBot</w:t>
-      </w:r>
-      <w:proofErr w:type="spellEnd"/>
-      <w:r>
-        <w:rPr>
-          <w:lang w:val="de-DE"/>
-        </w:rPr>
-        <w:t xml:space="preserve"> weiter. Der </w:t>
-      </w:r>
-      <w:proofErr w:type="spellStart"/>
-      <w:r>
-        <w:rPr>
-          <w:lang w:val="de-DE"/>
-        </w:rPr>
-        <w:t>MBot</w:t>
-      </w:r>
-      <w:proofErr w:type="spellEnd"/>
-      <w:r>
-        <w:rPr>
-          <w:lang w:val="de-DE"/>
-        </w:rPr>
-        <w:t xml:space="preserve"> verarbeitet die erhaltenen Daten (stellt dadurch die Ambientebeleuchtung, </w:t>
-      </w:r>
-      <w:proofErr w:type="spellStart"/>
-      <w:r>
-        <w:rPr>
-          <w:lang w:val="de-DE"/>
-        </w:rPr>
-        <w:t>SuicidePrevention</w:t>
-      </w:r>
-      <w:proofErr w:type="spellEnd"/>
-      <w:r>
-        <w:rPr>
-          <w:lang w:val="de-DE"/>
-        </w:rPr>
-        <w:t>, … ein)</w:t>
-      </w:r>
-      <w:r>
-        <w:rPr>
-          <w:lang w:val="de-DE"/>
-        </w:rPr>
-        <w:t xml:space="preserve">, liest die Sensordaten aus und sendet diese dann zurück an den Zwischenserver. Der Zwischenserver sendet diese Daten dann über den </w:t>
-      </w:r>
-      <w:proofErr w:type="spellStart"/>
-      <w:r>
-        <w:rPr>
-          <w:lang w:val="de-DE"/>
-        </w:rPr>
-        <w:t>WebSocket</w:t>
-      </w:r>
-      <w:proofErr w:type="spellEnd"/>
-      <w:r>
-        <w:rPr>
-          <w:lang w:val="de-DE"/>
-        </w:rPr>
-        <w:t xml:space="preserve"> an die </w:t>
-      </w:r>
-      <w:proofErr w:type="spellStart"/>
-      <w:r>
-        <w:rPr>
-          <w:lang w:val="de-DE"/>
-        </w:rPr>
-        <w:t>WebApp</w:t>
-      </w:r>
-      <w:proofErr w:type="spellEnd"/>
+        <w:t>Der MBot verarbeitet Userdaten und sendet diese dann an den Zwischenserver weiter, dieser sendet die Daten sofort über den TCP-Socket an den MBot weiter. Der MBot verarbeitet die erhaltenen Daten (stellt dadurch die Ambientebeleuchtung, SuicidePrevention, … ein)</w:t>
+      </w:r>
+      <w:r>
+        <w:rPr>
+          <w:lang w:val="de-DE"/>
+        </w:rPr>
+        <w:t xml:space="preserve">, liest die Sensordaten aus und sendet diese dann zurück an den Zwischenserver. Der Zwischenserver sendet diese Daten dann über den WebSocket an die </w:t>
+      </w:r>
+      <w:r>
+        <w:rPr>
+          <w:lang w:val="de-DE"/>
+        </w:rPr>
+        <w:t>Webapp</w:t>
+      </w:r>
       <w:r>
         <w:rPr>
           <w:lang w:val="de-DE"/>
@@ -11192,30 +10745,14 @@
         <w:rPr>
           <w:lang w:val="de-DE"/>
         </w:rPr>
-        <w:t xml:space="preserve">. Dieser Kreislauf wiederholt sich automatisch unendlich, bis der Benutzer den </w:t>
-      </w:r>
-      <w:proofErr w:type="spellStart"/>
-      <w:r>
-        <w:rPr>
-          <w:lang w:val="de-DE"/>
-        </w:rPr>
-        <w:t>MBot</w:t>
-      </w:r>
-      <w:proofErr w:type="spellEnd"/>
-      <w:r>
-        <w:rPr>
-          <w:lang w:val="de-DE"/>
-        </w:rPr>
-        <w:t xml:space="preserve"> trennt oder die </w:t>
-      </w:r>
-      <w:proofErr w:type="spellStart"/>
-      <w:r>
-        <w:rPr>
-          <w:lang w:val="de-DE"/>
-        </w:rPr>
-        <w:t>WebApp</w:t>
-      </w:r>
-      <w:proofErr w:type="spellEnd"/>
+        <w:t xml:space="preserve">. Dieser Kreislauf wiederholt sich automatisch unendlich, bis der Benutzer den MBot trennt oder die </w:t>
+      </w:r>
+      <w:r>
+        <w:rPr>
+          <w:lang w:val="de-DE"/>
+        </w:rPr>
+        <w:t>Webapp</w:t>
+      </w:r>
       <w:r>
         <w:rPr>
           <w:lang w:val="de-DE"/>
@@ -11243,22 +10780,21 @@
           <w:lang w:val="de-DE"/>
         </w:rPr>
       </w:pPr>
-      <w:bookmarkStart w:id="28" w:name="_Toc168481221"/>
-      <w:r>
-        <w:rPr>
-          <w:lang w:val="de-DE"/>
-        </w:rPr>
+      <w:bookmarkStart w:id="24" w:name="_Toc168655240"/>
+      <w:r>
+        <w:rPr>
+          <w:lang w:val="de-DE"/>
+        </w:rPr>
+        <w:lastRenderedPageBreak/>
         <w:t xml:space="preserve">Sequenzdiagramm </w:t>
       </w:r>
-      <w:proofErr w:type="spellStart"/>
       <w:r>
         <w:rPr>
           <w:lang w:val="de-DE"/>
         </w:rPr>
         <w:t>Disconnect</w:t>
       </w:r>
-      <w:bookmarkEnd w:id="28"/>
-      <w:proofErr w:type="spellEnd"/>
+      <w:bookmarkEnd w:id="24"/>
     </w:p>
     <w:p>
       <w:pPr>
@@ -11331,28 +10867,19 @@
         <w:rPr>
           <w:lang w:val="de-DE"/>
         </w:rPr>
-        <w:t>Der Benutzer sendet den „</w:t>
-      </w:r>
-      <w:proofErr w:type="spellStart"/>
-      <w:r>
-        <w:rPr>
-          <w:lang w:val="de-DE"/>
-        </w:rPr>
-        <w:t>Disconnect</w:t>
-      </w:r>
-      <w:proofErr w:type="spellEnd"/>
-      <w:r>
-        <w:rPr>
-          <w:lang w:val="de-DE"/>
-        </w:rPr>
-        <w:t>“-Befehl an den Zwischenserver, dieser sendet dann eine „</w:t>
-      </w:r>
-      <w:proofErr w:type="spellStart"/>
-      <w:r>
-        <w:rPr>
-          <w:lang w:val="de-DE"/>
-        </w:rPr>
-        <w:t>discon</w:t>
+        <w:t>Der Benutzer sendet den „Disconnect“-Befehl an den Zwischenserver, dieser sendet dann eine „</w:t>
+      </w:r>
+      <w:r>
+        <w:rPr>
+          <w:lang w:val="de-DE"/>
+        </w:rPr>
+        <w:t>D</w:t>
+      </w:r>
+      <w:r>
+        <w:rPr>
+          <w:lang w:val="de-DE"/>
+        </w:rPr>
+        <w:t>iscon</w:t>
       </w:r>
       <w:r>
         <w:rPr>
@@ -11364,37 +10891,8 @@
         <w:rPr>
           <w:lang w:val="de-DE"/>
         </w:rPr>
-        <w:t>ect</w:t>
-      </w:r>
-      <w:proofErr w:type="spellEnd"/>
-      <w:r>
-        <w:rPr>
-          <w:lang w:val="de-DE"/>
-        </w:rPr>
-        <w:t xml:space="preserve">“-Nachricht an den </w:t>
-      </w:r>
-      <w:proofErr w:type="spellStart"/>
-      <w:r>
-        <w:rPr>
-          <w:lang w:val="de-DE"/>
-        </w:rPr>
-        <w:t>MBot</w:t>
-      </w:r>
-      <w:proofErr w:type="spellEnd"/>
-      <w:r>
-        <w:rPr>
-          <w:lang w:val="de-DE"/>
-        </w:rPr>
-        <w:t xml:space="preserve"> und schließt die TCP-Socket Verbindung zum </w:t>
-      </w:r>
-      <w:proofErr w:type="spellStart"/>
-      <w:r>
-        <w:rPr>
-          <w:lang w:val="de-DE"/>
-        </w:rPr>
-        <w:t>MBot</w:t>
-      </w:r>
-      <w:proofErr w:type="spellEnd"/>
+        <w:t>ect“-Nachricht an den MBot und schließt die TCP-Socket Verbindung zum MBot</w:t>
+      </w:r>
       <w:r>
         <w:rPr>
           <w:lang w:val="de-DE"/>
@@ -11415,7 +10913,7 @@
           <w:lang w:val="de-DE"/>
         </w:rPr>
       </w:pPr>
-      <w:bookmarkStart w:id="29" w:name="_Toc168481222"/>
+      <w:bookmarkStart w:id="25" w:name="_Toc168655241"/>
       <w:r>
         <w:rPr>
           <w:lang w:val="de-DE"/>
@@ -11428,7 +10926,7 @@
         </w:rPr>
         <w:t>Close</w:t>
       </w:r>
-      <w:bookmarkEnd w:id="29"/>
+      <w:bookmarkEnd w:id="25"/>
     </w:p>
     <w:p>
       <w:pPr>
@@ -11501,58 +10999,8 @@
         <w:rPr>
           <w:lang w:val="de-DE"/>
         </w:rPr>
-        <w:t>Der Benutzer sendet den „Close“-Befehl an den Zwischenserver, dieser sendet dann eine „</w:t>
-      </w:r>
-      <w:proofErr w:type="spellStart"/>
-      <w:r>
-        <w:rPr>
-          <w:lang w:val="de-DE"/>
-        </w:rPr>
-        <w:t>disconnect</w:t>
-      </w:r>
-      <w:proofErr w:type="spellEnd"/>
-      <w:r>
-        <w:rPr>
-          <w:lang w:val="de-DE"/>
-        </w:rPr>
-        <w:t xml:space="preserve">“-Nachricht an den </w:t>
-      </w:r>
-      <w:proofErr w:type="spellStart"/>
-      <w:r>
-        <w:rPr>
-          <w:lang w:val="de-DE"/>
-        </w:rPr>
-        <w:t>MBot</w:t>
-      </w:r>
-      <w:proofErr w:type="spellEnd"/>
-      <w:r>
-        <w:rPr>
-          <w:lang w:val="de-DE"/>
-        </w:rPr>
-        <w:t xml:space="preserve"> und schließt die TCP-Socket Verbindung zum </w:t>
-      </w:r>
-      <w:proofErr w:type="spellStart"/>
-      <w:r>
-        <w:rPr>
-          <w:lang w:val="de-DE"/>
-        </w:rPr>
-        <w:t>MBot</w:t>
-      </w:r>
-      <w:proofErr w:type="spellEnd"/>
-      <w:r>
-        <w:rPr>
-          <w:lang w:val="de-DE"/>
-        </w:rPr>
-        <w:t xml:space="preserve"> und den </w:t>
-      </w:r>
-      <w:proofErr w:type="spellStart"/>
-      <w:r>
-        <w:rPr>
-          <w:lang w:val="de-DE"/>
-        </w:rPr>
-        <w:t>WebSocket</w:t>
-      </w:r>
-      <w:proofErr w:type="spellEnd"/>
+        <w:t>Der Benutzer sendet den „Close“-Befehl an den Zwischenserver, dieser sendet dann eine „disconnect“-Nachricht an den MBot und schließt die TCP-Socket Verbindung zum MBot und den WebSocket</w:t>
+      </w:r>
       <w:r>
         <w:rPr>
           <w:lang w:val="de-DE"/>
@@ -11572,7 +11020,7 @@
           <w:lang w:val="de-DE"/>
         </w:rPr>
       </w:pPr>
-      <w:bookmarkStart w:id="30" w:name="_Toc168481223"/>
+      <w:bookmarkStart w:id="26" w:name="_Toc168655242"/>
       <w:r>
         <w:rPr>
           <w:lang w:val="de-DE"/>
@@ -11580,7 +11028,7 @@
         <w:lastRenderedPageBreak/>
         <w:t>Komponentendiagramme</w:t>
       </w:r>
-      <w:bookmarkEnd w:id="30"/>
+      <w:bookmarkEnd w:id="26"/>
     </w:p>
     <w:p>
       <w:pPr>
@@ -11655,7 +11103,7 @@
           <w:lang w:val="de-DE"/>
         </w:rPr>
       </w:pPr>
-      <w:bookmarkStart w:id="31" w:name="_Toc168481224"/>
+      <w:bookmarkStart w:id="27" w:name="_Toc168655243"/>
       <w:r>
         <w:rPr>
           <w:lang w:val="de-DE"/>
@@ -11663,7 +11111,7 @@
         <w:lastRenderedPageBreak/>
         <w:t>Verteilungsdiagramme</w:t>
       </w:r>
-      <w:bookmarkEnd w:id="31"/>
+      <w:bookmarkEnd w:id="27"/>
     </w:p>
     <w:p>
       <w:pPr>
@@ -11748,14 +11196,14 @@
           <w:lang w:val="de-DE"/>
         </w:rPr>
       </w:pPr>
-      <w:bookmarkStart w:id="32" w:name="_Toc168481225"/>
+      <w:bookmarkStart w:id="28" w:name="_Toc168655244"/>
       <w:r>
         <w:rPr>
           <w:lang w:val="de-DE"/>
         </w:rPr>
         <w:t>Softwarekomponenten / Programme</w:t>
       </w:r>
-      <w:bookmarkEnd w:id="32"/>
+      <w:bookmarkEnd w:id="28"/>
     </w:p>
     <w:p>
       <w:pPr>
@@ -11769,55 +11217,39 @@
           <w:lang w:val="de-DE"/>
         </w:rPr>
       </w:pPr>
-      <w:bookmarkStart w:id="33" w:name="_Toc168481226"/>
+      <w:bookmarkStart w:id="29" w:name="_Toc168655245"/>
       <w:r>
         <w:rPr>
           <w:lang w:val="de-DE"/>
         </w:rPr>
         <w:t>SW Programme</w:t>
       </w:r>
-      <w:bookmarkEnd w:id="33"/>
-    </w:p>
-    <w:p>
-      <w:pPr>
-        <w:rPr>
-          <w:lang w:val="de-DE"/>
-        </w:rPr>
-      </w:pPr>
-      <w:proofErr w:type="spellStart"/>
-      <w:r>
-        <w:rPr>
-          <w:lang w:val="de-DE"/>
-        </w:rPr>
-        <w:t>PyCharm</w:t>
-      </w:r>
-      <w:proofErr w:type="spellEnd"/>
-      <w:r>
-        <w:rPr>
-          <w:lang w:val="de-DE"/>
-        </w:rPr>
-        <w:t>, Version: 2024.1.1</w:t>
-      </w:r>
-    </w:p>
-    <w:p>
-      <w:pPr>
-        <w:rPr>
-          <w:lang w:val="de-DE"/>
-        </w:rPr>
-      </w:pPr>
-      <w:proofErr w:type="spellStart"/>
-      <w:r>
-        <w:rPr>
-          <w:lang w:val="de-DE"/>
-        </w:rPr>
-        <w:t>MBlock</w:t>
-      </w:r>
-      <w:proofErr w:type="spellEnd"/>
-      <w:r>
-        <w:rPr>
-          <w:lang w:val="de-DE"/>
-        </w:rPr>
-        <w:t>, Version 5.4.3</w:t>
+      <w:bookmarkEnd w:id="29"/>
+    </w:p>
+    <w:p>
+      <w:pPr>
+        <w:rPr>
+          <w:lang w:val="de-DE"/>
+        </w:rPr>
+      </w:pPr>
+      <w:r>
+        <w:rPr>
+          <w:lang w:val="de-DE"/>
+        </w:rPr>
+        <w:t>PyCharm, Version: 2024.1.1</w:t>
+      </w:r>
+    </w:p>
+    <w:p>
+      <w:pPr>
+        <w:rPr>
+          <w:lang w:val="de-DE"/>
+        </w:rPr>
+      </w:pPr>
+      <w:r>
+        <w:rPr>
+          <w:lang w:val="de-DE"/>
+        </w:rPr>
+        <w:t>MBlock, Version 5.4.3</w:t>
       </w:r>
     </w:p>
     <w:p>
@@ -11828,14 +11260,14 @@
           <w:lang w:val="de-DE"/>
         </w:rPr>
       </w:pPr>
-      <w:bookmarkStart w:id="34" w:name="_Toc168481227"/>
+      <w:bookmarkStart w:id="30" w:name="_Toc168655246"/>
       <w:r>
         <w:rPr>
           <w:lang w:val="de-DE"/>
         </w:rPr>
         <w:t>5.5.2 SW Komponenten</w:t>
       </w:r>
-      <w:bookmarkEnd w:id="34"/>
+      <w:bookmarkEnd w:id="30"/>
     </w:p>
     <w:p>
       <w:pPr>
@@ -11887,11 +11319,9 @@
       </w:r>
     </w:p>
     <w:p>
-      <w:proofErr w:type="spellStart"/>
       <w:r>
         <w:t>Downloadlink</w:t>
       </w:r>
-      <w:proofErr w:type="spellEnd"/>
       <w:r>
         <w:t>:</w:t>
       </w:r>
@@ -11961,14 +11391,14 @@
           <w:lang w:val="de-DE"/>
         </w:rPr>
       </w:pPr>
-      <w:bookmarkStart w:id="35" w:name="_Toc168481228"/>
+      <w:bookmarkStart w:id="31" w:name="_Toc168655247"/>
       <w:r>
         <w:rPr>
           <w:lang w:val="de-DE"/>
         </w:rPr>
         <w:t>Projektdurchführung</w:t>
       </w:r>
-      <w:bookmarkEnd w:id="35"/>
+      <w:bookmarkEnd w:id="31"/>
     </w:p>
     <w:p>
       <w:pPr>
@@ -11982,14 +11412,14 @@
           <w:lang w:val="de-DE"/>
         </w:rPr>
       </w:pPr>
-      <w:bookmarkStart w:id="36" w:name="_Toc168481229"/>
+      <w:bookmarkStart w:id="32" w:name="_Toc168655248"/>
       <w:r>
         <w:rPr>
           <w:lang w:val="de-DE"/>
         </w:rPr>
         <w:t>Sprint 1</w:t>
       </w:r>
-      <w:bookmarkEnd w:id="36"/>
+      <w:bookmarkEnd w:id="32"/>
     </w:p>
     <w:p>
       <w:pPr>
@@ -12003,14 +11433,14 @@
           <w:lang w:val="de-DE"/>
         </w:rPr>
       </w:pPr>
-      <w:bookmarkStart w:id="37" w:name="_Toc168481230"/>
+      <w:bookmarkStart w:id="33" w:name="_Toc168655249"/>
       <w:r>
         <w:rPr>
           <w:lang w:val="de-DE"/>
         </w:rPr>
         <w:t>Sprintplanung</w:t>
       </w:r>
-      <w:bookmarkEnd w:id="37"/>
+      <w:bookmarkEnd w:id="33"/>
     </w:p>
     <w:p>
       <w:pPr>
@@ -12148,14 +11578,12 @@
         </w:rPr>
         <w:t xml:space="preserve">Automatische Verbindung zum WLAN nachdem </w:t>
       </w:r>
-      <w:proofErr w:type="spellStart"/>
-      <w:r>
-        <w:rPr>
-          <w:lang w:val="de-DE"/>
-        </w:rPr>
-        <w:t>Mbot</w:t>
-      </w:r>
-      <w:proofErr w:type="spellEnd"/>
+      <w:r>
+        <w:rPr>
+          <w:lang w:val="de-DE"/>
+        </w:rPr>
+        <w:t>MBot</w:t>
+      </w:r>
       <w:r>
         <w:rPr>
           <w:lang w:val="de-DE"/>
@@ -12252,14 +11680,12 @@
         </w:rPr>
         <w:t xml:space="preserve">Steuerung des </w:t>
       </w:r>
-      <w:proofErr w:type="spellStart"/>
-      <w:r>
-        <w:rPr>
-          <w:lang w:val="de-DE"/>
-        </w:rPr>
-        <w:t>Mbot</w:t>
-      </w:r>
-      <w:proofErr w:type="spellEnd"/>
+      <w:r>
+        <w:rPr>
+          <w:lang w:val="de-DE"/>
+        </w:rPr>
+        <w:t>MBot</w:t>
+      </w:r>
       <w:r>
         <w:rPr>
           <w:lang w:val="de-DE"/>
@@ -12363,28 +11789,24 @@
         </w:rPr>
         <w:t xml:space="preserve">Verbindung der </w:t>
       </w:r>
-      <w:proofErr w:type="spellStart"/>
-      <w:r>
-        <w:rPr>
-          <w:lang w:val="de-DE"/>
-        </w:rPr>
-        <w:t>WebApp</w:t>
-      </w:r>
-      <w:proofErr w:type="spellEnd"/>
+      <w:r>
+        <w:rPr>
+          <w:lang w:val="de-DE"/>
+        </w:rPr>
+        <w:t>Webapp</w:t>
+      </w:r>
       <w:r>
         <w:rPr>
           <w:lang w:val="de-DE"/>
         </w:rPr>
         <w:t xml:space="preserve"> mit dem </w:t>
       </w:r>
-      <w:proofErr w:type="spellStart"/>
-      <w:r>
-        <w:rPr>
-          <w:lang w:val="de-DE"/>
-        </w:rPr>
-        <w:t>Mbot</w:t>
-      </w:r>
-      <w:proofErr w:type="spellEnd"/>
+      <w:r>
+        <w:rPr>
+          <w:lang w:val="de-DE"/>
+        </w:rPr>
+        <w:t>MBot</w:t>
+      </w:r>
       <w:r>
         <w:rPr>
           <w:lang w:val="de-DE"/>
@@ -12488,14 +11910,12 @@
         </w:rPr>
         <w:t xml:space="preserve"> </w:t>
       </w:r>
-      <w:proofErr w:type="spellStart"/>
-      <w:r>
-        <w:rPr>
-          <w:lang w:val="de-DE"/>
-        </w:rPr>
-        <w:t>WebApp</w:t>
-      </w:r>
-      <w:proofErr w:type="spellEnd"/>
+      <w:r>
+        <w:rPr>
+          <w:lang w:val="de-DE"/>
+        </w:rPr>
+        <w:t>Webapp</w:t>
+      </w:r>
       <w:r>
         <w:rPr>
           <w:lang w:val="de-DE"/>
@@ -12603,30 +12023,14 @@
         <w:rPr>
           <w:lang w:val="de-DE"/>
         </w:rPr>
-        <w:t xml:space="preserve">Implementierung eines </w:t>
-      </w:r>
-      <w:proofErr w:type="spellStart"/>
-      <w:r>
-        <w:rPr>
-          <w:lang w:val="de-DE"/>
-        </w:rPr>
-        <w:t>LineFollower</w:t>
-      </w:r>
-      <w:proofErr w:type="spellEnd"/>
-      <w:r>
-        <w:rPr>
-          <w:lang w:val="de-DE"/>
-        </w:rPr>
-        <w:t xml:space="preserve"> für den </w:t>
-      </w:r>
-      <w:proofErr w:type="spellStart"/>
-      <w:r>
-        <w:rPr>
-          <w:lang w:val="de-DE"/>
-        </w:rPr>
-        <w:t>Mbot</w:t>
-      </w:r>
-      <w:proofErr w:type="spellEnd"/>
+        <w:t xml:space="preserve">Implementierung eines LineFollower für den </w:t>
+      </w:r>
+      <w:r>
+        <w:rPr>
+          <w:lang w:val="de-DE"/>
+        </w:rPr>
+        <w:t>MBot</w:t>
+      </w:r>
       <w:r>
         <w:rPr>
           <w:lang w:val="de-DE"/>
@@ -12728,30 +12132,14 @@
         <w:rPr>
           <w:lang w:val="de-DE"/>
         </w:rPr>
-        <w:t xml:space="preserve">Implementierung einer </w:t>
-      </w:r>
-      <w:proofErr w:type="spellStart"/>
-      <w:r>
-        <w:rPr>
-          <w:lang w:val="de-DE"/>
-        </w:rPr>
-        <w:t>SuicidePrevention</w:t>
-      </w:r>
-      <w:proofErr w:type="spellEnd"/>
-      <w:r>
-        <w:rPr>
-          <w:lang w:val="de-DE"/>
-        </w:rPr>
-        <w:t xml:space="preserve"> für den </w:t>
-      </w:r>
-      <w:proofErr w:type="spellStart"/>
-      <w:r>
-        <w:rPr>
-          <w:lang w:val="de-DE"/>
-        </w:rPr>
-        <w:t>Mbot</w:t>
-      </w:r>
-      <w:proofErr w:type="spellEnd"/>
+        <w:t xml:space="preserve">Implementierung einer SuicidePrevention für den </w:t>
+      </w:r>
+      <w:r>
+        <w:rPr>
+          <w:lang w:val="de-DE"/>
+        </w:rPr>
+        <w:t>MBot</w:t>
+      </w:r>
     </w:p>
     <w:p>
       <w:pPr>
@@ -12847,14 +12235,12 @@
         </w:rPr>
         <w:t xml:space="preserve"> </w:t>
       </w:r>
-      <w:proofErr w:type="spellStart"/>
-      <w:r>
-        <w:rPr>
-          <w:lang w:val="de-DE"/>
-        </w:rPr>
-        <w:t>WebApp</w:t>
-      </w:r>
-      <w:proofErr w:type="spellEnd"/>
+      <w:r>
+        <w:rPr>
+          <w:lang w:val="de-DE"/>
+        </w:rPr>
+        <w:t>Webapp</w:t>
+      </w:r>
       <w:r>
         <w:rPr>
           <w:lang w:val="de-DE"/>
@@ -12918,71 +12304,35 @@
           <w:bCs/>
           <w:lang w:val="de-DE"/>
         </w:rPr>
-        <w:t xml:space="preserve">Story </w:t>
-      </w:r>
-      <w:proofErr w:type="spellStart"/>
+        <w:t xml:space="preserve">Story points: </w:t>
+      </w:r>
+      <w:r>
+        <w:rPr>
+          <w:lang w:val="de-DE"/>
+        </w:rPr>
+        <w:t>120</w:t>
+      </w:r>
+    </w:p>
+    <w:p>
+      <w:pPr>
+        <w:rPr>
+          <w:lang w:val="de-DE"/>
+        </w:rPr>
+      </w:pPr>
+    </w:p>
+    <w:p>
+      <w:pPr>
+        <w:rPr>
+          <w:lang w:val="de-DE"/>
+        </w:rPr>
+      </w:pPr>
       <w:r>
         <w:rPr>
           <w:b/>
           <w:bCs/>
           <w:lang w:val="de-DE"/>
         </w:rPr>
-        <w:t>points</w:t>
-      </w:r>
-      <w:proofErr w:type="spellEnd"/>
-      <w:r>
-        <w:rPr>
-          <w:b/>
-          <w:bCs/>
-          <w:lang w:val="de-DE"/>
-        </w:rPr>
-        <w:t xml:space="preserve">: </w:t>
-      </w:r>
-      <w:r>
-        <w:rPr>
-          <w:lang w:val="de-DE"/>
-        </w:rPr>
-        <w:t>120</w:t>
-      </w:r>
-    </w:p>
-    <w:p>
-      <w:pPr>
-        <w:rPr>
-          <w:lang w:val="de-DE"/>
-        </w:rPr>
-      </w:pPr>
-    </w:p>
-    <w:p>
-      <w:pPr>
-        <w:rPr>
-          <w:lang w:val="de-DE"/>
-        </w:rPr>
-      </w:pPr>
-      <w:r>
-        <w:rPr>
-          <w:b/>
-          <w:bCs/>
-          <w:lang w:val="de-DE"/>
-        </w:rPr>
-        <w:t xml:space="preserve">Geschaffte Story </w:t>
-      </w:r>
-      <w:proofErr w:type="spellStart"/>
-      <w:r>
-        <w:rPr>
-          <w:b/>
-          <w:bCs/>
-          <w:lang w:val="de-DE"/>
-        </w:rPr>
-        <w:t>points</w:t>
-      </w:r>
-      <w:proofErr w:type="spellEnd"/>
-      <w:r>
-        <w:rPr>
-          <w:b/>
-          <w:bCs/>
-          <w:lang w:val="de-DE"/>
-        </w:rPr>
-        <w:t>:</w:t>
+        <w:t>Geschaffte Story points:</w:t>
       </w:r>
       <w:r>
         <w:rPr>
@@ -13003,14 +12353,14 @@
           <w:lang w:val="de-DE"/>
         </w:rPr>
       </w:pPr>
-      <w:bookmarkStart w:id="38" w:name="_Toc168481231"/>
+      <w:bookmarkStart w:id="34" w:name="_Toc168655250"/>
       <w:r>
         <w:rPr>
           <w:lang w:val="de-DE"/>
         </w:rPr>
         <w:t>Sprint Demo</w:t>
       </w:r>
-      <w:bookmarkEnd w:id="38"/>
+      <w:bookmarkEnd w:id="34"/>
     </w:p>
     <w:p>
       <w:pPr>
@@ -13035,75 +12385,33 @@
         <w:rPr>
           <w:lang w:val="de-DE"/>
         </w:rPr>
-        <w:t xml:space="preserve">Die Verbindung vom </w:t>
-      </w:r>
-      <w:proofErr w:type="spellStart"/>
-      <w:r>
-        <w:rPr>
-          <w:lang w:val="de-DE"/>
-        </w:rPr>
-        <w:t>MBot</w:t>
-      </w:r>
-      <w:proofErr w:type="spellEnd"/>
-      <w:r>
-        <w:rPr>
-          <w:lang w:val="de-DE"/>
-        </w:rPr>
-        <w:t xml:space="preserve"> zum WLAN funktioniert</w:t>
-      </w:r>
-    </w:p>
-    <w:p>
-      <w:pPr>
-        <w:rPr>
-          <w:lang w:val="de-DE"/>
-        </w:rPr>
-      </w:pPr>
-      <w:r>
-        <w:rPr>
-          <w:lang w:val="de-DE"/>
-        </w:rPr>
-        <w:t xml:space="preserve">Die Steuerung des </w:t>
-      </w:r>
-      <w:proofErr w:type="spellStart"/>
-      <w:r>
-        <w:rPr>
-          <w:lang w:val="de-DE"/>
-        </w:rPr>
-        <w:t>MBot</w:t>
-      </w:r>
-      <w:proofErr w:type="spellEnd"/>
-      <w:r>
-        <w:rPr>
-          <w:lang w:val="de-DE"/>
-        </w:rPr>
-        <w:t xml:space="preserve"> ist begonnen, aber nicht abgeschlossen worden</w:t>
-      </w:r>
-    </w:p>
-    <w:p>
-      <w:pPr>
-        <w:rPr>
-          <w:lang w:val="de-DE"/>
-        </w:rPr>
-      </w:pPr>
-      <w:r>
-        <w:rPr>
-          <w:lang w:val="de-DE"/>
-        </w:rPr>
-        <w:t xml:space="preserve">Die Verbindung des </w:t>
-      </w:r>
-      <w:proofErr w:type="spellStart"/>
-      <w:r>
-        <w:rPr>
-          <w:lang w:val="de-DE"/>
-        </w:rPr>
-        <w:t>MBot</w:t>
-      </w:r>
-      <w:proofErr w:type="spellEnd"/>
-      <w:r>
-        <w:rPr>
-          <w:lang w:val="de-DE"/>
-        </w:rPr>
-        <w:t xml:space="preserve"> ist begonnen, aber nicht abgeschlossen worden</w:t>
+        <w:t>Die Verbindung vom MBot zum WLAN funktioniert</w:t>
+      </w:r>
+    </w:p>
+    <w:p>
+      <w:pPr>
+        <w:rPr>
+          <w:lang w:val="de-DE"/>
+        </w:rPr>
+      </w:pPr>
+      <w:r>
+        <w:rPr>
+          <w:lang w:val="de-DE"/>
+        </w:rPr>
+        <w:t>Die Steuerung des MBot ist begonnen, aber nicht abgeschlossen worden</w:t>
+      </w:r>
+    </w:p>
+    <w:p>
+      <w:pPr>
+        <w:rPr>
+          <w:lang w:val="de-DE"/>
+        </w:rPr>
+      </w:pPr>
+      <w:r>
+        <w:rPr>
+          <w:lang w:val="de-DE"/>
+        </w:rPr>
+        <w:t>Die Verbindung des MBot ist begonnen, aber nicht abgeschlossen worden</w:t>
       </w:r>
     </w:p>
     <w:p>
@@ -13118,14 +12426,12 @@
         </w:rPr>
         <w:t xml:space="preserve">Die </w:t>
       </w:r>
-      <w:proofErr w:type="spellStart"/>
-      <w:r>
-        <w:rPr>
-          <w:lang w:val="de-DE"/>
-        </w:rPr>
-        <w:t>WebApp</w:t>
-      </w:r>
-      <w:proofErr w:type="spellEnd"/>
+      <w:r>
+        <w:rPr>
+          <w:lang w:val="de-DE"/>
+        </w:rPr>
+        <w:t>Webapp</w:t>
+      </w:r>
       <w:r>
         <w:rPr>
           <w:lang w:val="de-DE"/>
@@ -13143,48 +12449,20 @@
         <w:rPr>
           <w:lang w:val="de-DE"/>
         </w:rPr>
-        <w:t xml:space="preserve">Der </w:t>
-      </w:r>
-      <w:proofErr w:type="spellStart"/>
-      <w:r>
-        <w:rPr>
-          <w:lang w:val="de-DE"/>
-        </w:rPr>
-        <w:t>LineFollower</w:t>
-      </w:r>
-      <w:proofErr w:type="spellEnd"/>
-      <w:r>
-        <w:rPr>
-          <w:lang w:val="de-DE"/>
-        </w:rPr>
-        <w:t xml:space="preserve"> wurde nicht implementiert</w:t>
-      </w:r>
-    </w:p>
-    <w:p>
-      <w:pPr>
-        <w:rPr>
-          <w:lang w:val="de-DE"/>
-        </w:rPr>
-      </w:pPr>
-      <w:r>
-        <w:rPr>
-          <w:lang w:val="de-DE"/>
-        </w:rPr>
-        <w:t xml:space="preserve">Die </w:t>
-      </w:r>
-      <w:proofErr w:type="spellStart"/>
-      <w:r>
-        <w:rPr>
-          <w:lang w:val="de-DE"/>
-        </w:rPr>
-        <w:t>SuicidePrevention</w:t>
-      </w:r>
-      <w:proofErr w:type="spellEnd"/>
-      <w:r>
-        <w:rPr>
-          <w:lang w:val="de-DE"/>
-        </w:rPr>
-        <w:t xml:space="preserve"> wurde begonnen</w:t>
+        <w:t>Der LineFollower wurde nicht implementiert</w:t>
+      </w:r>
+    </w:p>
+    <w:p>
+      <w:pPr>
+        <w:rPr>
+          <w:lang w:val="de-DE"/>
+        </w:rPr>
+      </w:pPr>
+      <w:r>
+        <w:rPr>
+          <w:lang w:val="de-DE"/>
+        </w:rPr>
+        <w:t>Die SuicidePrevention wurde begonnen</w:t>
       </w:r>
     </w:p>
     <w:p>
@@ -13199,14 +12477,12 @@
         </w:rPr>
         <w:t xml:space="preserve">Es wurde begonnen, eine Unterstützung der </w:t>
       </w:r>
-      <w:proofErr w:type="spellStart"/>
-      <w:r>
-        <w:rPr>
-          <w:lang w:val="de-DE"/>
-        </w:rPr>
-        <w:t>WebApp</w:t>
-      </w:r>
-      <w:proofErr w:type="spellEnd"/>
+      <w:r>
+        <w:rPr>
+          <w:lang w:val="de-DE"/>
+        </w:rPr>
+        <w:t>Webapp</w:t>
+      </w:r>
       <w:r>
         <w:rPr>
           <w:lang w:val="de-DE"/>
@@ -13226,14 +12502,14 @@
           <w:lang w:val="de-DE"/>
         </w:rPr>
       </w:pPr>
-      <w:bookmarkStart w:id="39" w:name="_Toc168481232"/>
+      <w:bookmarkStart w:id="35" w:name="_Toc168655251"/>
       <w:r>
         <w:rPr>
           <w:lang w:val="de-DE"/>
         </w:rPr>
         <w:t>Sprint Retrospektive</w:t>
       </w:r>
-      <w:bookmarkEnd w:id="39"/>
+      <w:bookmarkEnd w:id="35"/>
     </w:p>
     <w:p>
       <w:pPr>
@@ -13322,14 +12598,14 @@
           <w:lang w:val="de-DE"/>
         </w:rPr>
       </w:pPr>
-      <w:bookmarkStart w:id="40" w:name="_Toc168481233"/>
+      <w:bookmarkStart w:id="36" w:name="_Toc168655252"/>
       <w:r>
         <w:rPr>
           <w:lang w:val="de-DE"/>
         </w:rPr>
         <w:t>Sprint Zusammenfassung</w:t>
       </w:r>
-      <w:bookmarkEnd w:id="40"/>
+      <w:bookmarkEnd w:id="36"/>
     </w:p>
     <w:p>
       <w:pPr>
@@ -13503,14 +12779,14 @@
           <w:lang w:val="de-DE"/>
         </w:rPr>
       </w:pPr>
-      <w:bookmarkStart w:id="41" w:name="_Toc168481234"/>
+      <w:bookmarkStart w:id="37" w:name="_Toc168655253"/>
       <w:r>
         <w:rPr>
           <w:lang w:val="de-DE"/>
         </w:rPr>
         <w:t>Sprint 2</w:t>
       </w:r>
-      <w:bookmarkEnd w:id="41"/>
+      <w:bookmarkEnd w:id="37"/>
     </w:p>
     <w:p>
       <w:pPr>
@@ -13524,14 +12800,14 @@
           <w:lang w:val="de-DE"/>
         </w:rPr>
       </w:pPr>
-      <w:bookmarkStart w:id="42" w:name="_Toc168481235"/>
+      <w:bookmarkStart w:id="38" w:name="_Toc168655254"/>
       <w:r>
         <w:rPr>
           <w:lang w:val="de-DE"/>
         </w:rPr>
         <w:t>Sprintplanung</w:t>
       </w:r>
-      <w:bookmarkEnd w:id="42"/>
+      <w:bookmarkEnd w:id="38"/>
     </w:p>
     <w:p>
       <w:pPr>
@@ -13664,14 +12940,12 @@
         <w:lastRenderedPageBreak/>
         <w:t xml:space="preserve">Name: </w:t>
       </w:r>
-      <w:proofErr w:type="spellStart"/>
-      <w:r>
-        <w:rPr>
-          <w:lang w:val="de-DE"/>
-        </w:rPr>
-        <w:t>Mbot</w:t>
-      </w:r>
-      <w:proofErr w:type="spellEnd"/>
+      <w:r>
+        <w:rPr>
+          <w:lang w:val="de-DE"/>
+        </w:rPr>
+        <w:t>MBot</w:t>
+      </w:r>
       <w:r>
         <w:rPr>
           <w:lang w:val="de-DE"/>
@@ -13752,14 +13026,12 @@
         </w:rPr>
         <w:t xml:space="preserve">Client zeigen, dass </w:t>
       </w:r>
-      <w:proofErr w:type="spellStart"/>
-      <w:r>
-        <w:rPr>
-          <w:lang w:val="de-DE"/>
-        </w:rPr>
-        <w:t>Mbot</w:t>
-      </w:r>
-      <w:proofErr w:type="spellEnd"/>
+      <w:r>
+        <w:rPr>
+          <w:lang w:val="de-DE"/>
+        </w:rPr>
+        <w:t>MBot</w:t>
+      </w:r>
       <w:r>
         <w:rPr>
           <w:lang w:val="de-DE"/>
@@ -13842,14 +13114,12 @@
         </w:rPr>
         <w:t xml:space="preserve">Ausrichtung des </w:t>
       </w:r>
-      <w:proofErr w:type="spellStart"/>
-      <w:r>
-        <w:rPr>
-          <w:lang w:val="de-DE"/>
-        </w:rPr>
-        <w:t>Mbot</w:t>
-      </w:r>
-      <w:proofErr w:type="spellEnd"/>
+      <w:r>
+        <w:rPr>
+          <w:lang w:val="de-DE"/>
+        </w:rPr>
+        <w:t>MBot</w:t>
+      </w:r>
       <w:r>
         <w:rPr>
           <w:lang w:val="de-DE"/>
@@ -13932,14 +13202,12 @@
         </w:rPr>
         <w:t xml:space="preserve">Grafische Oberfläche für die </w:t>
       </w:r>
-      <w:proofErr w:type="spellStart"/>
-      <w:r>
-        <w:rPr>
-          <w:lang w:val="de-DE"/>
-        </w:rPr>
-        <w:t>WebApp</w:t>
-      </w:r>
-      <w:proofErr w:type="spellEnd"/>
+      <w:r>
+        <w:rPr>
+          <w:lang w:val="de-DE"/>
+        </w:rPr>
+        <w:t>Webapp</w:t>
+      </w:r>
     </w:p>
     <w:p>
       <w:pPr>
@@ -14039,67 +13307,39 @@
           <w:lang w:val="de-DE"/>
         </w:rPr>
       </w:pPr>
-      <w:bookmarkStart w:id="43" w:name="_Toc168481236"/>
+      <w:bookmarkStart w:id="39" w:name="_Toc168655255"/>
       <w:r>
         <w:rPr>
           <w:lang w:val="de-DE"/>
         </w:rPr>
         <w:t>Sprint Demo</w:t>
       </w:r>
-      <w:bookmarkEnd w:id="43"/>
-    </w:p>
-    <w:p>
-      <w:pPr>
-        <w:rPr>
-          <w:lang w:val="de-DE"/>
-        </w:rPr>
-      </w:pPr>
-      <w:r>
-        <w:rPr>
-          <w:lang w:val="de-DE"/>
-        </w:rPr>
-        <w:t xml:space="preserve">Der </w:t>
-      </w:r>
-      <w:proofErr w:type="spellStart"/>
-      <w:r>
-        <w:rPr>
-          <w:lang w:val="de-DE"/>
-        </w:rPr>
-        <w:t>MBot</w:t>
-      </w:r>
-      <w:proofErr w:type="spellEnd"/>
-      <w:r>
-        <w:rPr>
-          <w:lang w:val="de-DE"/>
-        </w:rPr>
-        <w:t xml:space="preserve"> beschleunigt jetzt je länger eine Taste gedrückt wird oder je weiter der Stick des Controllers in eine Richtung gedrückt wird</w:t>
-      </w:r>
-    </w:p>
-    <w:p>
-      <w:pPr>
-        <w:rPr>
-          <w:lang w:val="de-DE"/>
-        </w:rPr>
-      </w:pPr>
-      <w:r>
-        <w:rPr>
-          <w:lang w:val="de-DE"/>
-        </w:rPr>
-        <w:t xml:space="preserve">Dem Client wird jetzt angezeigt, dass der </w:t>
-      </w:r>
-      <w:proofErr w:type="spellStart"/>
-      <w:r>
-        <w:rPr>
-          <w:lang w:val="de-DE"/>
-        </w:rPr>
-        <w:t>MBot</w:t>
-      </w:r>
-      <w:proofErr w:type="spellEnd"/>
-      <w:r>
-        <w:rPr>
-          <w:lang w:val="de-DE"/>
-        </w:rPr>
-        <w:t xml:space="preserve"> mit dem WLAN verbunden ist</w:t>
+      <w:bookmarkEnd w:id="39"/>
+    </w:p>
+    <w:p>
+      <w:pPr>
+        <w:rPr>
+          <w:lang w:val="de-DE"/>
+        </w:rPr>
+      </w:pPr>
+      <w:r>
+        <w:rPr>
+          <w:lang w:val="de-DE"/>
+        </w:rPr>
+        <w:t>Der MBot beschleunigt jetzt je länger eine Taste gedrückt wird oder je weiter der Stick des Controllers in eine Richtung gedrückt wird</w:t>
+      </w:r>
+    </w:p>
+    <w:p>
+      <w:pPr>
+        <w:rPr>
+          <w:lang w:val="de-DE"/>
+        </w:rPr>
+      </w:pPr>
+      <w:r>
+        <w:rPr>
+          <w:lang w:val="de-DE"/>
+        </w:rPr>
+        <w:t>Dem Client wird jetzt angezeigt, dass der MBot mit dem WLAN verbunden ist</w:t>
       </w:r>
     </w:p>
     <w:p>
@@ -14114,33 +13354,17 @@
         </w:rPr>
         <w:t xml:space="preserve">Die </w:t>
       </w:r>
-      <w:proofErr w:type="spellStart"/>
-      <w:r>
-        <w:rPr>
-          <w:lang w:val="de-DE"/>
-        </w:rPr>
-        <w:t>WebApp</w:t>
-      </w:r>
-      <w:proofErr w:type="spellEnd"/>
-      <w:r>
-        <w:rPr>
-          <w:lang w:val="de-DE"/>
-        </w:rPr>
-        <w:t xml:space="preserve"> beinhält jetzt ein 3D-Model welches abhängig von den Gyrodaten des </w:t>
-      </w:r>
-      <w:proofErr w:type="spellStart"/>
-      <w:r>
-        <w:rPr>
-          <w:lang w:val="de-DE"/>
-        </w:rPr>
-        <w:t>MBot</w:t>
-      </w:r>
-      <w:proofErr w:type="spellEnd"/>
-      <w:r>
-        <w:rPr>
-          <w:lang w:val="de-DE"/>
-        </w:rPr>
-        <w:t xml:space="preserve"> geupdatet wird</w:t>
+      <w:r>
+        <w:rPr>
+          <w:lang w:val="de-DE"/>
+        </w:rPr>
+        <w:t>Webapp</w:t>
+      </w:r>
+      <w:r>
+        <w:rPr>
+          <w:lang w:val="de-DE"/>
+        </w:rPr>
+        <w:t xml:space="preserve"> beinhält jetzt ein 3D-Model welches abhängig von den Gyrodaten des MBot geupdatet wird</w:t>
       </w:r>
     </w:p>
     <w:p>
@@ -14155,14 +13379,12 @@
         </w:rPr>
         <w:t xml:space="preserve">Die Grafische Oberfläche der </w:t>
       </w:r>
-      <w:proofErr w:type="spellStart"/>
-      <w:r>
-        <w:rPr>
-          <w:lang w:val="de-DE"/>
-        </w:rPr>
-        <w:t>WebApp</w:t>
-      </w:r>
-      <w:proofErr w:type="spellEnd"/>
+      <w:r>
+        <w:rPr>
+          <w:lang w:val="de-DE"/>
+        </w:rPr>
+        <w:t>Webapp</w:t>
+      </w:r>
       <w:r>
         <w:rPr>
           <w:lang w:val="de-DE"/>
@@ -14194,14 +13416,14 @@
           <w:lang w:val="de-DE"/>
         </w:rPr>
       </w:pPr>
-      <w:bookmarkStart w:id="44" w:name="_Toc168481237"/>
+      <w:bookmarkStart w:id="40" w:name="_Toc168655256"/>
       <w:r>
         <w:rPr>
           <w:lang w:val="de-DE"/>
         </w:rPr>
         <w:t>Sprint Retrospektive</w:t>
       </w:r>
-      <w:bookmarkEnd w:id="44"/>
+      <w:bookmarkEnd w:id="40"/>
     </w:p>
     <w:p>
       <w:pPr>
@@ -14247,14 +13469,14 @@
           <w:lang w:val="de-DE"/>
         </w:rPr>
       </w:pPr>
-      <w:bookmarkStart w:id="45" w:name="_Toc168481238"/>
+      <w:bookmarkStart w:id="41" w:name="_Toc168655257"/>
       <w:r>
         <w:rPr>
           <w:lang w:val="de-DE"/>
         </w:rPr>
         <w:t>Sprint Zusammenfassung</w:t>
       </w:r>
-      <w:bookmarkEnd w:id="45"/>
+      <w:bookmarkEnd w:id="41"/>
     </w:p>
     <w:p>
       <w:pPr>
@@ -14304,56 +13526,20 @@
         <w:rPr>
           <w:lang w:val="de-DE"/>
         </w:rPr>
-        <w:t xml:space="preserve">Anzeigen der Farben unter den RGB-Sensoren des </w:t>
-      </w:r>
-      <w:proofErr w:type="spellStart"/>
-      <w:r>
-        <w:rPr>
-          <w:lang w:val="de-DE"/>
-        </w:rPr>
-        <w:t>MBot</w:t>
-      </w:r>
-      <w:proofErr w:type="spellEnd"/>
-      <w:r>
-        <w:rPr>
-          <w:lang w:val="de-DE"/>
-        </w:rPr>
-        <w:t xml:space="preserve"> während aktivem </w:t>
-      </w:r>
-      <w:proofErr w:type="spellStart"/>
-      <w:r>
-        <w:rPr>
-          <w:lang w:val="de-DE"/>
-        </w:rPr>
-        <w:t>LineFollower</w:t>
-      </w:r>
-      <w:proofErr w:type="spellEnd"/>
-    </w:p>
-    <w:p>
-      <w:pPr>
-        <w:rPr>
-          <w:lang w:val="de-DE"/>
-        </w:rPr>
-      </w:pPr>
-      <w:r>
-        <w:rPr>
-          <w:lang w:val="de-DE"/>
-        </w:rPr>
-        <w:t xml:space="preserve">Die 3D-Anzeige des </w:t>
-      </w:r>
-      <w:proofErr w:type="spellStart"/>
-      <w:r>
-        <w:rPr>
-          <w:lang w:val="de-DE"/>
-        </w:rPr>
-        <w:t>MBots</w:t>
-      </w:r>
-      <w:proofErr w:type="spellEnd"/>
-      <w:r>
-        <w:rPr>
-          <w:lang w:val="de-DE"/>
-        </w:rPr>
-        <w:t xml:space="preserve"> aufgrund seiner Gyrodaten</w:t>
+        <w:t>Anzeigen der Farben unter den RGB-Sensoren des MBot während aktivem LineFollower</w:t>
+      </w:r>
+    </w:p>
+    <w:p>
+      <w:pPr>
+        <w:rPr>
+          <w:lang w:val="de-DE"/>
+        </w:rPr>
+      </w:pPr>
+      <w:r>
+        <w:rPr>
+          <w:lang w:val="de-DE"/>
+        </w:rPr>
+        <w:t>Die 3D-Anzeige des MBots aufgrund seiner Gyrodaten</w:t>
       </w:r>
     </w:p>
     <w:p>
@@ -14491,14 +13677,14 @@
           <w:lang w:val="de-DE"/>
         </w:rPr>
       </w:pPr>
-      <w:bookmarkStart w:id="46" w:name="_Toc168481239"/>
+      <w:bookmarkStart w:id="42" w:name="_Toc168655258"/>
       <w:r>
         <w:rPr>
           <w:lang w:val="de-DE"/>
         </w:rPr>
         <w:t>Sprint 3</w:t>
       </w:r>
-      <w:bookmarkEnd w:id="46"/>
+      <w:bookmarkEnd w:id="42"/>
     </w:p>
     <w:p>
       <w:pPr>
@@ -14513,14 +13699,14 @@
           <w:lang w:val="de-DE"/>
         </w:rPr>
       </w:pPr>
-      <w:bookmarkStart w:id="47" w:name="_Toc168481240"/>
+      <w:bookmarkStart w:id="43" w:name="_Toc168655259"/>
       <w:r>
         <w:rPr>
           <w:lang w:val="de-DE"/>
         </w:rPr>
         <w:t>Sprintplanung</w:t>
       </w:r>
-      <w:bookmarkEnd w:id="47"/>
+      <w:bookmarkEnd w:id="43"/>
     </w:p>
     <w:p>
       <w:pPr>
@@ -14729,21 +13915,7 @@
         <w:rPr>
           <w:lang w:val="de-DE"/>
         </w:rPr>
-        <w:t xml:space="preserve">Daten der 4 RGB-Sensoren bei aktiviertem </w:t>
-      </w:r>
-      <w:proofErr w:type="spellStart"/>
-      <w:r>
-        <w:rPr>
-          <w:lang w:val="de-DE"/>
-        </w:rPr>
-        <w:t>LineFollower</w:t>
-      </w:r>
-      <w:proofErr w:type="spellEnd"/>
-      <w:r>
-        <w:rPr>
-          <w:lang w:val="de-DE"/>
-        </w:rPr>
-        <w:t xml:space="preserve"> an den Client senden</w:t>
+        <w:t>Daten der 4 RGB-Sensoren bei aktiviertem LineFollower an den Client senden</w:t>
       </w:r>
     </w:p>
     <w:p>
@@ -14819,14 +13991,12 @@
         </w:rPr>
         <w:t xml:space="preserve">Geschwindigkeit des </w:t>
       </w:r>
-      <w:proofErr w:type="spellStart"/>
-      <w:r>
-        <w:rPr>
-          <w:lang w:val="de-DE"/>
-        </w:rPr>
-        <w:t>Mbot</w:t>
-      </w:r>
-      <w:proofErr w:type="spellEnd"/>
+      <w:r>
+        <w:rPr>
+          <w:lang w:val="de-DE"/>
+        </w:rPr>
+        <w:t>MBot</w:t>
+      </w:r>
       <w:r>
         <w:rPr>
           <w:lang w:val="de-DE"/>
@@ -14907,14 +14077,12 @@
         </w:rPr>
         <w:t xml:space="preserve">Grafische Oberfläche für die </w:t>
       </w:r>
-      <w:proofErr w:type="spellStart"/>
-      <w:r>
-        <w:rPr>
-          <w:lang w:val="de-DE"/>
-        </w:rPr>
-        <w:t>WebApp</w:t>
-      </w:r>
-      <w:proofErr w:type="spellEnd"/>
+      <w:r>
+        <w:rPr>
+          <w:lang w:val="de-DE"/>
+        </w:rPr>
+        <w:t>Webapp</w:t>
+      </w:r>
     </w:p>
     <w:p>
       <w:pPr>
@@ -15015,14 +14183,14 @@
           <w:lang w:val="de-DE"/>
         </w:rPr>
       </w:pPr>
-      <w:bookmarkStart w:id="48" w:name="_Toc168481241"/>
+      <w:bookmarkStart w:id="44" w:name="_Toc168655260"/>
       <w:r>
         <w:rPr>
           <w:lang w:val="de-DE"/>
         </w:rPr>
         <w:t>Sprint Demo</w:t>
       </w:r>
-      <w:bookmarkEnd w:id="48"/>
+      <w:bookmarkEnd w:id="44"/>
     </w:p>
     <w:p>
       <w:pPr>
@@ -15047,30 +14215,14 @@
         <w:rPr>
           <w:lang w:val="de-DE"/>
         </w:rPr>
-        <w:t xml:space="preserve">Die 4 RGB-Sensoren werden jetzt bei aktivem </w:t>
-      </w:r>
-      <w:proofErr w:type="spellStart"/>
-      <w:r>
-        <w:rPr>
-          <w:lang w:val="de-DE"/>
-        </w:rPr>
-        <w:t>LineFollower</w:t>
-      </w:r>
-      <w:proofErr w:type="spellEnd"/>
-      <w:r>
-        <w:rPr>
-          <w:lang w:val="de-DE"/>
-        </w:rPr>
-        <w:t xml:space="preserve"> ausgelesen und auf der </w:t>
-      </w:r>
-      <w:proofErr w:type="spellStart"/>
-      <w:r>
-        <w:rPr>
-          <w:lang w:val="de-DE"/>
-        </w:rPr>
-        <w:t>WebApp</w:t>
-      </w:r>
-      <w:proofErr w:type="spellEnd"/>
+        <w:t xml:space="preserve">Die 4 RGB-Sensoren werden jetzt bei aktivem LineFollower ausgelesen und auf der </w:t>
+      </w:r>
+      <w:r>
+        <w:rPr>
+          <w:lang w:val="de-DE"/>
+        </w:rPr>
+        <w:t>Webapp</w:t>
+      </w:r>
       <w:r>
         <w:rPr>
           <w:lang w:val="de-DE"/>
@@ -15088,30 +14240,14 @@
         <w:rPr>
           <w:lang w:val="de-DE"/>
         </w:rPr>
-        <w:t xml:space="preserve">Die Geschwindigkeit des </w:t>
-      </w:r>
-      <w:proofErr w:type="spellStart"/>
-      <w:r>
-        <w:rPr>
-          <w:lang w:val="de-DE"/>
-        </w:rPr>
-        <w:t>MBot</w:t>
-      </w:r>
-      <w:proofErr w:type="spellEnd"/>
-      <w:r>
-        <w:rPr>
-          <w:lang w:val="de-DE"/>
-        </w:rPr>
-        <w:t xml:space="preserve"> wird jetzt ausgelesen und auf der </w:t>
-      </w:r>
-      <w:proofErr w:type="spellStart"/>
-      <w:r>
-        <w:rPr>
-          <w:lang w:val="de-DE"/>
-        </w:rPr>
-        <w:t>WebApp</w:t>
-      </w:r>
-      <w:proofErr w:type="spellEnd"/>
+        <w:t xml:space="preserve">Die Geschwindigkeit des MBot wird jetzt ausgelesen und auf der </w:t>
+      </w:r>
+      <w:r>
+        <w:rPr>
+          <w:lang w:val="de-DE"/>
+        </w:rPr>
+        <w:t>Webapp</w:t>
+      </w:r>
       <w:r>
         <w:rPr>
           <w:lang w:val="de-DE"/>
@@ -15131,14 +14267,12 @@
         </w:rPr>
         <w:t xml:space="preserve">Die Grafische Oberfläche der </w:t>
       </w:r>
-      <w:proofErr w:type="spellStart"/>
-      <w:r>
-        <w:rPr>
-          <w:lang w:val="de-DE"/>
-        </w:rPr>
-        <w:t>WebApp</w:t>
-      </w:r>
-      <w:proofErr w:type="spellEnd"/>
+      <w:r>
+        <w:rPr>
+          <w:lang w:val="de-DE"/>
+        </w:rPr>
+        <w:t>Webapp</w:t>
+      </w:r>
       <w:r>
         <w:rPr>
           <w:lang w:val="de-DE"/>
@@ -15159,46 +14293,32 @@
           <w:lang w:val="de-DE"/>
         </w:rPr>
       </w:pPr>
-      <w:bookmarkStart w:id="49" w:name="_Toc168481242"/>
+      <w:bookmarkStart w:id="45" w:name="_Toc168655261"/>
       <w:r>
         <w:rPr>
           <w:lang w:val="de-DE"/>
         </w:rPr>
         <w:t>Sprint Retrospektive</w:t>
       </w:r>
-      <w:bookmarkEnd w:id="49"/>
-    </w:p>
-    <w:p>
-      <w:pPr>
-        <w:rPr>
-          <w:lang w:val="de-DE"/>
-        </w:rPr>
-      </w:pPr>
-      <w:r>
-        <w:rPr>
-          <w:lang w:val="de-DE"/>
-        </w:rPr>
-        <w:t xml:space="preserve">In diesem Sprint war die Planung der User </w:t>
-      </w:r>
-      <w:proofErr w:type="gramStart"/>
-      <w:r>
-        <w:rPr>
-          <w:lang w:val="de-DE"/>
-        </w:rPr>
-        <w:t xml:space="preserve">Stories </w:t>
-      </w:r>
-      <w:r>
-        <w:rPr>
-          <w:lang w:val="de-DE"/>
-        </w:rPr>
-        <w:t>relativ</w:t>
-      </w:r>
-      <w:proofErr w:type="gramEnd"/>
-      <w:r>
-        <w:rPr>
-          <w:lang w:val="de-DE"/>
-        </w:rPr>
-        <w:t xml:space="preserve"> gleich wie im </w:t>
+      <w:bookmarkEnd w:id="45"/>
+    </w:p>
+    <w:p>
+      <w:pPr>
+        <w:rPr>
+          <w:lang w:val="de-DE"/>
+        </w:rPr>
+      </w:pPr>
+      <w:r>
+        <w:rPr>
+          <w:lang w:val="de-DE"/>
+        </w:rPr>
+        <w:t xml:space="preserve">In diesem Sprint war die Planung der User Stories </w:t>
+      </w:r>
+      <w:r>
+        <w:rPr>
+          <w:lang w:val="de-DE"/>
+        </w:rPr>
+        <w:t xml:space="preserve">relativ gleich wie im </w:t>
       </w:r>
       <w:r>
         <w:rPr>
@@ -15281,14 +14401,14 @@
           <w:lang w:val="de-DE"/>
         </w:rPr>
       </w:pPr>
-      <w:bookmarkStart w:id="50" w:name="_Toc168481243"/>
+      <w:bookmarkStart w:id="46" w:name="_Toc168655262"/>
       <w:r>
         <w:rPr>
           <w:lang w:val="de-DE"/>
         </w:rPr>
         <w:t>Sprint Zusammenfassung</w:t>
       </w:r>
-      <w:bookmarkEnd w:id="50"/>
+      <w:bookmarkEnd w:id="46"/>
     </w:p>
     <w:p>
       <w:pPr>
@@ -15344,21 +14464,7 @@
         <w:rPr>
           <w:lang w:val="de-DE"/>
         </w:rPr>
-        <w:t xml:space="preserve">die User Stories um die </w:t>
-      </w:r>
-      <w:proofErr w:type="spellStart"/>
-      <w:r>
-        <w:rPr>
-          <w:lang w:val="de-DE"/>
-        </w:rPr>
-        <w:t>Firebase</w:t>
-      </w:r>
-      <w:proofErr w:type="spellEnd"/>
-      <w:r>
-        <w:rPr>
-          <w:lang w:val="de-DE"/>
-        </w:rPr>
-        <w:t xml:space="preserve"> entfernt</w:t>
+        <w:t>die User Stories um die Firebase entfernt</w:t>
       </w:r>
       <w:r>
         <w:rPr>
@@ -15500,7 +14606,7 @@
           <w:lang w:val="de-DE"/>
         </w:rPr>
       </w:pPr>
-      <w:bookmarkStart w:id="51" w:name="_Toc168481244"/>
+      <w:bookmarkStart w:id="47" w:name="_Toc168655263"/>
       <w:r>
         <w:rPr>
           <w:lang w:val="de-DE"/>
@@ -15508,7 +14614,7 @@
         <w:lastRenderedPageBreak/>
         <w:t>Sprint 4</w:t>
       </w:r>
-      <w:bookmarkEnd w:id="51"/>
+      <w:bookmarkEnd w:id="47"/>
     </w:p>
     <w:p>
       <w:pPr>
@@ -15523,14 +14629,14 @@
           <w:lang w:val="de-DE"/>
         </w:rPr>
       </w:pPr>
-      <w:bookmarkStart w:id="52" w:name="_Toc168481245"/>
+      <w:bookmarkStart w:id="48" w:name="_Toc168655264"/>
       <w:r>
         <w:rPr>
           <w:lang w:val="de-DE"/>
         </w:rPr>
         <w:t>Sprintplanung</w:t>
       </w:r>
-      <w:bookmarkEnd w:id="52"/>
+      <w:bookmarkEnd w:id="48"/>
     </w:p>
     <w:p>
       <w:pPr>
@@ -15680,14 +14786,12 @@
         </w:rPr>
         <w:t xml:space="preserve">Ambientebeleuchtung auf </w:t>
       </w:r>
-      <w:proofErr w:type="spellStart"/>
-      <w:r>
-        <w:rPr>
-          <w:lang w:val="de-DE"/>
-        </w:rPr>
-        <w:t>Mbot</w:t>
-      </w:r>
-      <w:proofErr w:type="spellEnd"/>
+      <w:r>
+        <w:rPr>
+          <w:lang w:val="de-DE"/>
+        </w:rPr>
+        <w:t>MBot</w:t>
+      </w:r>
       <w:r>
         <w:rPr>
           <w:lang w:val="de-DE"/>
@@ -16014,14 +15118,14 @@
           <w:lang w:val="de-DE"/>
         </w:rPr>
       </w:pPr>
-      <w:bookmarkStart w:id="53" w:name="_Toc168481246"/>
+      <w:bookmarkStart w:id="49" w:name="_Toc168655265"/>
       <w:r>
         <w:rPr>
           <w:lang w:val="de-DE"/>
         </w:rPr>
         <w:t>Sprint Demo</w:t>
       </w:r>
-      <w:bookmarkEnd w:id="53"/>
+      <w:bookmarkEnd w:id="49"/>
     </w:p>
     <w:p>
       <w:pPr>
@@ -16067,14 +15171,12 @@
         </w:rPr>
         <w:t xml:space="preserve">Der User kann jetzt das Google Chrome Dino-Game auf der </w:t>
       </w:r>
-      <w:proofErr w:type="spellStart"/>
-      <w:r>
-        <w:rPr>
-          <w:lang w:val="de-DE"/>
-        </w:rPr>
-        <w:t>WebApp</w:t>
-      </w:r>
-      <w:proofErr w:type="spellEnd"/>
+      <w:r>
+        <w:rPr>
+          <w:lang w:val="de-DE"/>
+        </w:rPr>
+        <w:t>Webapp</w:t>
+      </w:r>
       <w:r>
         <w:rPr>
           <w:lang w:val="de-DE"/>
@@ -16095,40 +15197,26 @@
           <w:lang w:val="de-DE"/>
         </w:rPr>
       </w:pPr>
-      <w:bookmarkStart w:id="54" w:name="_Toc168481247"/>
+      <w:bookmarkStart w:id="50" w:name="_Toc168655266"/>
       <w:r>
         <w:rPr>
           <w:lang w:val="de-DE"/>
         </w:rPr>
         <w:t>Sprint Retrospektive</w:t>
       </w:r>
-      <w:bookmarkEnd w:id="54"/>
-    </w:p>
-    <w:p>
-      <w:pPr>
-        <w:rPr>
-          <w:lang w:val="de-DE"/>
-        </w:rPr>
-      </w:pPr>
-      <w:r>
-        <w:rPr>
-          <w:lang w:val="de-DE"/>
-        </w:rPr>
-        <w:t xml:space="preserve">In diesem Sprint war die Planung der User </w:t>
-      </w:r>
-      <w:proofErr w:type="gramStart"/>
-      <w:r>
-        <w:rPr>
-          <w:lang w:val="de-DE"/>
-        </w:rPr>
-        <w:t>Stories relativ</w:t>
-      </w:r>
-      <w:proofErr w:type="gramEnd"/>
-      <w:r>
-        <w:rPr>
-          <w:lang w:val="de-DE"/>
-        </w:rPr>
-        <w:t xml:space="preserve"> gleich wie </w:t>
+      <w:bookmarkEnd w:id="50"/>
+    </w:p>
+    <w:p>
+      <w:pPr>
+        <w:rPr>
+          <w:lang w:val="de-DE"/>
+        </w:rPr>
+      </w:pPr>
+      <w:r>
+        <w:rPr>
+          <w:lang w:val="de-DE"/>
+        </w:rPr>
+        <w:t xml:space="preserve">In diesem Sprint war die Planung der User Stories relativ gleich wie </w:t>
       </w:r>
       <w:r>
         <w:rPr>
@@ -16181,7 +15269,7 @@
           <w:lang w:val="de-DE"/>
         </w:rPr>
       </w:pPr>
-      <w:bookmarkStart w:id="55" w:name="_Toc168481248"/>
+      <w:bookmarkStart w:id="51" w:name="_Toc168655267"/>
       <w:r>
         <w:rPr>
           <w:lang w:val="de-DE"/>
@@ -16189,7 +15277,7 @@
         <w:lastRenderedPageBreak/>
         <w:t>Sprint Zusammenfassung</w:t>
       </w:r>
-      <w:bookmarkEnd w:id="55"/>
+      <w:bookmarkEnd w:id="51"/>
     </w:p>
     <w:p>
       <w:pPr>
@@ -16356,7 +15444,7 @@
           <w:lang w:val="de-DE"/>
         </w:rPr>
       </w:pPr>
-      <w:bookmarkStart w:id="56" w:name="_Toc168481249"/>
+      <w:bookmarkStart w:id="52" w:name="_Toc168655268"/>
       <w:r>
         <w:rPr>
           <w:lang w:val="de-DE"/>
@@ -16369,7 +15457,7 @@
         </w:rPr>
         <w:t>5</w:t>
       </w:r>
-      <w:bookmarkEnd w:id="56"/>
+      <w:bookmarkEnd w:id="52"/>
     </w:p>
     <w:p>
       <w:pPr>
@@ -16384,14 +15472,14 @@
           <w:lang w:val="de-DE"/>
         </w:rPr>
       </w:pPr>
-      <w:bookmarkStart w:id="57" w:name="_Toc168481250"/>
+      <w:bookmarkStart w:id="53" w:name="_Toc168655269"/>
       <w:r>
         <w:rPr>
           <w:lang w:val="de-DE"/>
         </w:rPr>
         <w:t>Sprintplanung</w:t>
       </w:r>
-      <w:bookmarkEnd w:id="57"/>
+      <w:bookmarkEnd w:id="53"/>
     </w:p>
     <w:p>
       <w:pPr>
@@ -16571,14 +15659,12 @@
         </w:rPr>
         <w:t xml:space="preserve">Name: </w:t>
       </w:r>
-      <w:proofErr w:type="spellStart"/>
-      <w:r>
-        <w:rPr>
-          <w:lang w:val="de-DE"/>
-        </w:rPr>
-        <w:t>WebApp</w:t>
-      </w:r>
-      <w:proofErr w:type="spellEnd"/>
+      <w:r>
+        <w:rPr>
+          <w:lang w:val="de-DE"/>
+        </w:rPr>
+        <w:t>Webapp</w:t>
+      </w:r>
       <w:r>
         <w:rPr>
           <w:lang w:val="de-DE"/>
@@ -16651,47 +15737,29 @@
         </w:rPr>
         <w:t xml:space="preserve">Name: </w:t>
       </w:r>
-      <w:proofErr w:type="spellStart"/>
-      <w:r>
-        <w:rPr>
-          <w:lang w:val="de-DE"/>
-        </w:rPr>
-        <w:t>Mbot</w:t>
-      </w:r>
-      <w:proofErr w:type="spellEnd"/>
+      <w:r>
+        <w:rPr>
+          <w:lang w:val="de-DE"/>
+        </w:rPr>
+        <w:t>MBot</w:t>
+      </w:r>
       <w:r>
         <w:rPr>
           <w:lang w:val="de-DE"/>
         </w:rPr>
         <w:t xml:space="preserve"> </w:t>
       </w:r>
-      <w:proofErr w:type="spellStart"/>
-      <w:r>
-        <w:rPr>
-          <w:lang w:val="de-DE"/>
-        </w:rPr>
-        <w:t>Script</w:t>
-      </w:r>
-      <w:proofErr w:type="spellEnd"/>
-      <w:r>
-        <w:rPr>
-          <w:lang w:val="de-DE"/>
-        </w:rPr>
-        <w:t xml:space="preserve"> ändern, sodass </w:t>
-      </w:r>
-      <w:proofErr w:type="spellStart"/>
-      <w:r>
-        <w:rPr>
-          <w:lang w:val="de-DE"/>
-        </w:rPr>
-        <w:t>Reset</w:t>
-      </w:r>
-      <w:proofErr w:type="spellEnd"/>
-      <w:r>
-        <w:rPr>
-          <w:lang w:val="de-DE"/>
-        </w:rPr>
-        <w:t xml:space="preserve"> möglich ist</w:t>
+      <w:r>
+        <w:rPr>
+          <w:lang w:val="de-DE"/>
+        </w:rPr>
+        <w:t>Skript</w:t>
+      </w:r>
+      <w:r>
+        <w:rPr>
+          <w:lang w:val="de-DE"/>
+        </w:rPr>
+        <w:t xml:space="preserve"> ändern, sodass Reset möglich ist</w:t>
       </w:r>
     </w:p>
     <w:p>
@@ -16926,19 +15994,11 @@
         </w:rPr>
         <w:t xml:space="preserve"> </w:t>
       </w:r>
-      <w:proofErr w:type="spellStart"/>
-      <w:r>
-        <w:rPr>
-          <w:lang w:val="de-DE"/>
-        </w:rPr>
-        <w:t>LineFollower</w:t>
-      </w:r>
-      <w:proofErr w:type="spellEnd"/>
-      <w:r>
-        <w:rPr>
-          <w:lang w:val="de-DE"/>
-        </w:rPr>
-        <w:t xml:space="preserve"> fertig machen</w:t>
+      <w:r>
+        <w:rPr>
+          <w:lang w:val="de-DE"/>
+        </w:rPr>
+        <w:t>LineFollower fertig machen</w:t>
       </w:r>
     </w:p>
     <w:p>
@@ -17134,14 +16194,14 @@
           <w:lang w:val="de-DE"/>
         </w:rPr>
       </w:pPr>
-      <w:bookmarkStart w:id="58" w:name="_Toc168481251"/>
+      <w:bookmarkStart w:id="54" w:name="_Toc168655270"/>
       <w:r>
         <w:rPr>
           <w:lang w:val="de-DE"/>
         </w:rPr>
         <w:t>Sprint Demo</w:t>
       </w:r>
-      <w:bookmarkEnd w:id="58"/>
+      <w:bookmarkEnd w:id="54"/>
     </w:p>
     <w:p>
       <w:pPr>
@@ -17155,14 +16215,12 @@
         </w:rPr>
         <w:t xml:space="preserve">Die grafische Oberfläche der </w:t>
       </w:r>
-      <w:proofErr w:type="spellStart"/>
-      <w:r>
-        <w:rPr>
-          <w:lang w:val="de-DE"/>
-        </w:rPr>
-        <w:t>WebApp</w:t>
-      </w:r>
-      <w:proofErr w:type="spellEnd"/>
+      <w:r>
+        <w:rPr>
+          <w:lang w:val="de-DE"/>
+        </w:rPr>
+        <w:t>Webapp</w:t>
+      </w:r>
       <w:r>
         <w:rPr>
           <w:lang w:val="de-DE"/>
@@ -17175,33 +16233,17 @@
         </w:rPr>
         <w:t xml:space="preserve"> Ebenfalls wurde das </w:t>
       </w:r>
-      <w:proofErr w:type="spellStart"/>
-      <w:r>
-        <w:rPr>
-          <w:lang w:val="de-DE"/>
-        </w:rPr>
-        <w:t>Script</w:t>
-      </w:r>
-      <w:proofErr w:type="spellEnd"/>
-      <w:r>
-        <w:rPr>
-          <w:lang w:val="de-DE"/>
-        </w:rPr>
-        <w:t xml:space="preserve"> des </w:t>
-      </w:r>
-      <w:proofErr w:type="spellStart"/>
-      <w:r>
-        <w:rPr>
-          <w:lang w:val="de-DE"/>
-        </w:rPr>
-        <w:t>MBot</w:t>
-      </w:r>
-      <w:proofErr w:type="spellEnd"/>
-      <w:r>
-        <w:rPr>
-          <w:lang w:val="de-DE"/>
-        </w:rPr>
-        <w:t xml:space="preserve"> ge</w:t>
+      <w:r>
+        <w:rPr>
+          <w:lang w:val="de-DE"/>
+        </w:rPr>
+        <w:t>Skript</w:t>
+      </w:r>
+      <w:r>
+        <w:rPr>
+          <w:lang w:val="de-DE"/>
+        </w:rPr>
+        <w:t xml:space="preserve"> des MBot ge</w:t>
       </w:r>
       <w:r>
         <w:rPr>
@@ -17258,19 +16300,11 @@
         </w:rPr>
         <w:t xml:space="preserve">, der </w:t>
       </w:r>
-      <w:proofErr w:type="spellStart"/>
-      <w:r>
-        <w:rPr>
-          <w:lang w:val="de-DE"/>
-        </w:rPr>
-        <w:t>LineFollower</w:t>
-      </w:r>
-      <w:proofErr w:type="spellEnd"/>
-      <w:r>
-        <w:rPr>
-          <w:lang w:val="de-DE"/>
-        </w:rPr>
-        <w:t xml:space="preserve"> fertig implementiert</w:t>
+      <w:r>
+        <w:rPr>
+          <w:lang w:val="de-DE"/>
+        </w:rPr>
+        <w:t>LineFollower fertig implementiert</w:t>
       </w:r>
       <w:r>
         <w:rPr>
@@ -17278,28 +16312,24 @@
         </w:rPr>
         <w:t xml:space="preserve"> und das </w:t>
       </w:r>
-      <w:proofErr w:type="spellStart"/>
-      <w:r>
-        <w:rPr>
-          <w:lang w:val="de-DE"/>
-        </w:rPr>
-        <w:t>Mbot</w:t>
-      </w:r>
-      <w:proofErr w:type="spellEnd"/>
+      <w:r>
+        <w:rPr>
+          <w:lang w:val="de-DE"/>
+        </w:rPr>
+        <w:t>MBot</w:t>
+      </w:r>
       <w:r>
         <w:rPr>
           <w:lang w:val="de-DE"/>
         </w:rPr>
         <w:t xml:space="preserve"> </w:t>
       </w:r>
-      <w:proofErr w:type="spellStart"/>
-      <w:r>
-        <w:rPr>
-          <w:lang w:val="de-DE"/>
-        </w:rPr>
-        <w:t>Script</w:t>
-      </w:r>
-      <w:proofErr w:type="spellEnd"/>
+      <w:r>
+        <w:rPr>
+          <w:lang w:val="de-DE"/>
+        </w:rPr>
+        <w:t>Skript</w:t>
+      </w:r>
       <w:r>
         <w:rPr>
           <w:lang w:val="de-DE"/>
@@ -17326,14 +16356,14 @@
           <w:lang w:val="de-DE"/>
         </w:rPr>
       </w:pPr>
-      <w:bookmarkStart w:id="59" w:name="_Toc168481252"/>
+      <w:bookmarkStart w:id="55" w:name="_Toc168655271"/>
       <w:r>
         <w:rPr>
           <w:lang w:val="de-DE"/>
         </w:rPr>
         <w:t>Sprint Retrospektive</w:t>
       </w:r>
-      <w:bookmarkEnd w:id="59"/>
+      <w:bookmarkEnd w:id="55"/>
     </w:p>
     <w:p>
       <w:pPr>
@@ -17386,14 +16416,14 @@
           <w:lang w:val="de-DE"/>
         </w:rPr>
       </w:pPr>
-      <w:bookmarkStart w:id="60" w:name="_Toc168481253"/>
+      <w:bookmarkStart w:id="56" w:name="_Toc168655272"/>
       <w:r>
         <w:rPr>
           <w:lang w:val="de-DE"/>
         </w:rPr>
         <w:t>Sprint Zusammenfassung</w:t>
       </w:r>
-      <w:bookmarkEnd w:id="60"/>
+      <w:bookmarkEnd w:id="56"/>
     </w:p>
     <w:p>
       <w:pPr>
@@ -17438,28 +16468,24 @@
         </w:rPr>
         <w:t>die User Stories „Endpräsentation erstellen“ und „</w:t>
       </w:r>
-      <w:proofErr w:type="spellStart"/>
-      <w:r>
-        <w:rPr>
-          <w:lang w:val="de-DE"/>
-        </w:rPr>
-        <w:t>Mbot</w:t>
-      </w:r>
-      <w:proofErr w:type="spellEnd"/>
+      <w:r>
+        <w:rPr>
+          <w:lang w:val="de-DE"/>
+        </w:rPr>
+        <w:t>MBot</w:t>
+      </w:r>
       <w:r>
         <w:rPr>
           <w:lang w:val="de-DE"/>
         </w:rPr>
         <w:t xml:space="preserve"> </w:t>
       </w:r>
-      <w:proofErr w:type="spellStart"/>
-      <w:r>
-        <w:rPr>
-          <w:lang w:val="de-DE"/>
-        </w:rPr>
-        <w:t>Script</w:t>
-      </w:r>
-      <w:proofErr w:type="spellEnd"/>
+      <w:r>
+        <w:rPr>
+          <w:lang w:val="de-DE"/>
+        </w:rPr>
+        <w:t>Skript</w:t>
+      </w:r>
       <w:r>
         <w:rPr>
           <w:lang w:val="de-DE"/>
@@ -17612,23 +16638,15 @@
           <w:lang w:val="de-DE"/>
         </w:rPr>
       </w:pPr>
-      <w:bookmarkStart w:id="61" w:name="_Toc168481254"/>
+      <w:bookmarkStart w:id="57" w:name="_Toc168655273"/>
       <w:r>
         <w:rPr>
           <w:lang w:val="de-DE"/>
         </w:rPr>
         <w:lastRenderedPageBreak/>
-        <w:t xml:space="preserve">Installation / Software </w:t>
-      </w:r>
-      <w:proofErr w:type="spellStart"/>
-      <w:r>
-        <w:rPr>
-          <w:lang w:val="de-DE"/>
-        </w:rPr>
-        <w:t>deployment</w:t>
-      </w:r>
-      <w:bookmarkEnd w:id="61"/>
-      <w:proofErr w:type="spellEnd"/>
+        <w:t>Installation / Software deployment</w:t>
+      </w:r>
+      <w:bookmarkEnd w:id="57"/>
     </w:p>
     <w:p>
       <w:pPr>
@@ -17655,33 +16673,11 @@
           <w:lang w:val="de-AT"/>
         </w:rPr>
       </w:pPr>
-      <w:proofErr w:type="spellStart"/>
-      <w:r>
-        <w:rPr>
-          <w:lang w:val="de-AT"/>
-        </w:rPr>
-        <w:t>JetBrains</w:t>
-      </w:r>
-      <w:proofErr w:type="spellEnd"/>
-      <w:r>
-        <w:rPr>
-          <w:lang w:val="de-AT"/>
-        </w:rPr>
-        <w:t xml:space="preserve"> Website öffnen &gt; </w:t>
-      </w:r>
-      <w:proofErr w:type="spellStart"/>
-      <w:r>
-        <w:rPr>
-          <w:lang w:val="de-AT"/>
-        </w:rPr>
-        <w:t>PyCharm</w:t>
-      </w:r>
-      <w:proofErr w:type="spellEnd"/>
-      <w:r>
-        <w:rPr>
-          <w:lang w:val="de-AT"/>
-        </w:rPr>
-        <w:t xml:space="preserve"> suchen &gt; herunterladen &gt; .exe ausführen</w:t>
+      <w:r>
+        <w:rPr>
+          <w:lang w:val="de-AT"/>
+        </w:rPr>
+        <w:t>JetBrains Website öffnen &gt; PyCharm suchen &gt; herunterladen &gt; .exe ausführen</w:t>
       </w:r>
     </w:p>
     <w:p>
@@ -17721,16 +16717,20 @@
           <w:lang w:val="de-DE"/>
         </w:rPr>
       </w:pPr>
-      <w:bookmarkStart w:id="62" w:name="_Toc168481255"/>
-      <w:proofErr w:type="spellStart"/>
-      <w:r>
-        <w:rPr>
-          <w:lang w:val="de-DE"/>
-        </w:rPr>
-        <w:t>Projektabschluß</w:t>
-      </w:r>
-      <w:bookmarkEnd w:id="62"/>
-      <w:proofErr w:type="spellEnd"/>
+      <w:bookmarkStart w:id="58" w:name="_Toc168655274"/>
+      <w:r>
+        <w:rPr>
+          <w:lang w:val="de-DE"/>
+        </w:rPr>
+        <w:t>Projektabschlu</w:t>
+      </w:r>
+      <w:bookmarkEnd w:id="58"/>
+      <w:r>
+        <w:rPr>
+          <w:lang w:val="de-DE"/>
+        </w:rPr>
+        <w:t>ss</w:t>
+      </w:r>
     </w:p>
     <w:p>
       <w:pPr>
@@ -17744,14 +16744,14 @@
           <w:lang w:val="de-DE"/>
         </w:rPr>
       </w:pPr>
-      <w:bookmarkStart w:id="63" w:name="_Toc168481256"/>
+      <w:bookmarkStart w:id="59" w:name="_Toc168655275"/>
       <w:r>
         <w:rPr>
           <w:lang w:val="de-DE"/>
         </w:rPr>
         <w:t>Projektzusammenfassung</w:t>
       </w:r>
-      <w:bookmarkEnd w:id="63"/>
+      <w:bookmarkEnd w:id="59"/>
     </w:p>
     <w:p>
       <w:pPr>
@@ -17868,14 +16868,14 @@
           <w:lang w:val="de-DE"/>
         </w:rPr>
       </w:pPr>
-      <w:bookmarkStart w:id="64" w:name="_Toc168481257"/>
+      <w:bookmarkStart w:id="60" w:name="_Toc168655276"/>
       <w:r>
         <w:rPr>
           <w:lang w:val="de-DE"/>
         </w:rPr>
         <w:t>Attachments</w:t>
       </w:r>
-      <w:bookmarkEnd w:id="64"/>
+      <w:bookmarkEnd w:id="60"/>
     </w:p>
     <w:p>
       <w:pPr>
@@ -18052,19 +17052,11 @@
       <w:pStyle w:val="Fuzeile"/>
       <w:ind w:right="360"/>
     </w:pPr>
-    <w:proofErr w:type="spellStart"/>
     <w:r>
       <w:rPr>
         <w:lang w:val="de-DE"/>
       </w:rPr>
-      <w:t>MBot</w:t>
-    </w:r>
-    <w:proofErr w:type="spellEnd"/>
-    <w:r>
-      <w:rPr>
-        <w:lang w:val="de-DE"/>
-      </w:rPr>
-      <w:t>-Controller</w:t>
+      <w:t>MBot-Controller</w:t>
     </w:r>
     <w:r>
       <w:ptab w:relativeTo="margin" w:alignment="center" w:leader="none"/>
@@ -18095,7 +17087,7 @@
         <w:rPr>
           <w:noProof/>
         </w:rPr>
-        <w:t>29</w:t>
+        <w:t>30</w:t>
       </w:r>
     </w:fldSimple>
   </w:p>
@@ -18191,13 +17183,8 @@
       <w:ptab w:relativeTo="margin" w:alignment="center" w:leader="none"/>
     </w:r>
     <w:r>
-      <w:t xml:space="preserve">HTL </w:t>
+      <w:t>HTL Saalfelden</w:t>
     </w:r>
-    <w:proofErr w:type="spellStart"/>
-    <w:r>
-      <w:t>Saalfelden</w:t>
-    </w:r>
-    <w:proofErr w:type="spellEnd"/>
     <w:r>
       <w:ptab w:relativeTo="margin" w:alignment="right" w:leader="none"/>
     </w:r>
@@ -28655,25 +27642,6 @@
 </file>
 
 <file path=customXml/item1.xml><?xml version="1.0" encoding="utf-8"?>
-<p:properties xmlns:p="http://schemas.microsoft.com/office/2006/metadata/properties" xmlns:xsi="http://www.w3.org/2001/XMLSchema-instance" xmlns:pc="http://schemas.microsoft.com/office/infopath/2007/PartnerControls">
-  <documentManagement/>
-</p:properties>
-</file>
-
-<file path=customXml/item2.xml><?xml version="1.0" encoding="utf-8"?>
-<b:Sources xmlns:b="http://schemas.openxmlformats.org/officeDocument/2006/bibliography" xmlns="http://schemas.openxmlformats.org/officeDocument/2006/bibliography" SelectedStyle="\APASixthEditionOfficeOnline.xsl" StyleName="APA" Version="6"/>
-</file>
-
-<file path=customXml/item3.xml><?xml version="1.0" encoding="utf-8"?>
-<?mso-contentType ?>
-<FormTemplates xmlns="http://schemas.microsoft.com/sharepoint/v3/contenttype/forms">
-  <Display>DocumentLibraryForm</Display>
-  <Edit>DocumentLibraryForm</Edit>
-  <New>DocumentLibraryForm</New>
-</FormTemplates>
-</file>
-
-<file path=customXml/item4.xml><?xml version="1.0" encoding="utf-8"?>
 <ct:contentTypeSchema xmlns:ct="http://schemas.microsoft.com/office/2006/metadata/contentType" xmlns:ma="http://schemas.microsoft.com/office/2006/metadata/properties/metaAttributes" ct:_="" ma:_="" ma:contentTypeName="Dokument" ma:contentTypeID="0x0101001A56A123154F954888BA0DA91FFC860A" ma:contentTypeVersion="5" ma:contentTypeDescription="Ein neues Dokument erstellen." ma:contentTypeScope="" ma:versionID="4511c7b10a9f3917fd88acfe13ea10d2">
   <xsd:schema xmlns:xsd="http://www.w3.org/2001/XMLSchema" xmlns:xs="http://www.w3.org/2001/XMLSchema" xmlns:p="http://schemas.microsoft.com/office/2006/metadata/properties" xmlns:ns2="c8b2f909-83aa-43b7-ab4a-271920d90ab4" xmlns:ns3="b63bec69-af29-4270-86aa-339f73c85580" targetNamespace="http://schemas.microsoft.com/office/2006/metadata/properties" ma:root="true" ma:fieldsID="4d662ca31a813c40cdd449836cbcc3d9" ns2:_="" ns3:_="">
     <xsd:import namespace="c8b2f909-83aa-43b7-ab4a-271920d90ab4"/>
@@ -28844,32 +27812,26 @@
 </ct:contentTypeSchema>
 </file>
 
-<file path=customXml/itemProps1.xml><?xml version="1.0" encoding="utf-8"?>
-<ds:datastoreItem xmlns:ds="http://schemas.openxmlformats.org/officeDocument/2006/customXml" ds:itemID="{4AD1F7B3-F7FD-4B23-87CB-12384830DB14}">
-  <ds:schemaRefs>
-    <ds:schemaRef ds:uri="http://schemas.microsoft.com/office/2006/metadata/properties"/>
-    <ds:schemaRef ds:uri="http://schemas.microsoft.com/office/infopath/2007/PartnerControls"/>
-  </ds:schemaRefs>
-</ds:datastoreItem>
+<file path=customXml/item2.xml><?xml version="1.0" encoding="utf-8"?>
+<?mso-contentType ?>
+<FormTemplates xmlns="http://schemas.microsoft.com/sharepoint/v3/contenttype/forms">
+  <Display>DocumentLibraryForm</Display>
+  <Edit>DocumentLibraryForm</Edit>
+  <New>DocumentLibraryForm</New>
+</FormTemplates>
 </file>
 
-<file path=customXml/itemProps2.xml><?xml version="1.0" encoding="utf-8"?>
-<ds:datastoreItem xmlns:ds="http://schemas.openxmlformats.org/officeDocument/2006/customXml" ds:itemID="{46473433-8585-4C18-97A3-B3C215330548}">
-  <ds:schemaRefs>
-    <ds:schemaRef ds:uri="http://schemas.openxmlformats.org/officeDocument/2006/bibliography"/>
-  </ds:schemaRefs>
-</ds:datastoreItem>
+<file path=customXml/item3.xml><?xml version="1.0" encoding="utf-8"?>
+<p:properties xmlns:p="http://schemas.microsoft.com/office/2006/metadata/properties" xmlns:xsi="http://www.w3.org/2001/XMLSchema-instance" xmlns:pc="http://schemas.microsoft.com/office/infopath/2007/PartnerControls">
+  <documentManagement/>
+</p:properties>
 </file>
 
-<file path=customXml/itemProps3.xml><?xml version="1.0" encoding="utf-8"?>
-<ds:datastoreItem xmlns:ds="http://schemas.openxmlformats.org/officeDocument/2006/customXml" ds:itemID="{EF4565F9-5E9B-4DC8-AE78-BC948A4550E6}">
-  <ds:schemaRefs>
-    <ds:schemaRef ds:uri="http://schemas.microsoft.com/sharepoint/v3/contenttype/forms"/>
-  </ds:schemaRefs>
-</ds:datastoreItem>
+<file path=customXml/item4.xml><?xml version="1.0" encoding="utf-8"?>
+<b:Sources xmlns:b="http://schemas.openxmlformats.org/officeDocument/2006/bibliography" xmlns="http://schemas.openxmlformats.org/officeDocument/2006/bibliography" SelectedStyle="\APASixthEditionOfficeOnline.xsl" StyleName="APA" Version="6"/>
 </file>
 
-<file path=customXml/itemProps4.xml><?xml version="1.0" encoding="utf-8"?>
+<file path=customXml/itemProps1.xml><?xml version="1.0" encoding="utf-8"?>
 <ds:datastoreItem xmlns:ds="http://schemas.openxmlformats.org/officeDocument/2006/customXml" ds:itemID="{8787CAA4-53E7-4B05-A48D-8F504A5BD5B7}">
   <ds:schemaRefs>
     <ds:schemaRef ds:uri="http://schemas.microsoft.com/office/2006/metadata/contentType"/>
@@ -28886,4 +27848,29 @@
     <ds:schemaRef ds:uri="http://schemas.microsoft.com/internal/obd"/>
   </ds:schemaRefs>
 </ds:datastoreItem>
+</file>
+
+<file path=customXml/itemProps2.xml><?xml version="1.0" encoding="utf-8"?>
+<ds:datastoreItem xmlns:ds="http://schemas.openxmlformats.org/officeDocument/2006/customXml" ds:itemID="{EF4565F9-5E9B-4DC8-AE78-BC948A4550E6}">
+  <ds:schemaRefs>
+    <ds:schemaRef ds:uri="http://schemas.microsoft.com/sharepoint/v3/contenttype/forms"/>
+  </ds:schemaRefs>
+</ds:datastoreItem>
+</file>
+
+<file path=customXml/itemProps3.xml><?xml version="1.0" encoding="utf-8"?>
+<ds:datastoreItem xmlns:ds="http://schemas.openxmlformats.org/officeDocument/2006/customXml" ds:itemID="{4AD1F7B3-F7FD-4B23-87CB-12384830DB14}">
+  <ds:schemaRefs>
+    <ds:schemaRef ds:uri="http://schemas.microsoft.com/office/2006/metadata/properties"/>
+    <ds:schemaRef ds:uri="http://schemas.microsoft.com/office/infopath/2007/PartnerControls"/>
+  </ds:schemaRefs>
+</ds:datastoreItem>
+</file>
+
+<file path=customXml/itemProps4.xml><?xml version="1.0" encoding="utf-8"?>
+<ds:datastoreItem xmlns:ds="http://schemas.openxmlformats.org/officeDocument/2006/customXml" ds:itemID="{46473433-8585-4C18-97A3-B3C215330548}">
+  <ds:schemaRefs>
+    <ds:schemaRef ds:uri="http://schemas.openxmlformats.org/officeDocument/2006/bibliography"/>
+  </ds:schemaRefs>
+</ds:datastoreItem>
 </file>
--- a/Projektdokumentation.docx
+++ b/Projektdokumentation.docx
@@ -441,7 +441,7 @@
               <w:rPr>
                 <w:rFonts w:ascii="Arial" w:hAnsi="Arial" w:cs="Arial"/>
               </w:rPr>
-              <w:t>7</w:t>
+              <w:t>8</w:t>
             </w:r>
             <w:r>
               <w:rPr>
@@ -545,7 +545,7 @@
               <w:rPr>
                 <w:rFonts w:ascii="Arial" w:hAnsi="Arial" w:cs="Arial"/>
               </w:rPr>
-              <w:t>3</w:t>
+              <w:t>4</w:t>
             </w:r>
           </w:p>
         </w:tc>
@@ -1347,7 +1347,156 @@
                 <w:sz w:val="20"/>
                 <w:lang w:val="de-DE"/>
               </w:rPr>
-              <w:t>Alle</w:t>
+              <w:t>1, 2, 3, 4, 5</w:t>
+            </w:r>
+          </w:p>
+        </w:tc>
+        <w:tc>
+          <w:tcPr>
+            <w:tcW w:w="1699" w:type="dxa"/>
+            <w:vAlign w:val="center"/>
+          </w:tcPr>
+          <w:p>
+            <w:pPr>
+              <w:jc w:val="center"/>
+              <w:rPr>
+                <w:rFonts w:ascii="Arial" w:hAnsi="Arial" w:cs="Arial"/>
+                <w:sz w:val="20"/>
+                <w:lang w:val="de-DE"/>
+              </w:rPr>
+            </w:pPr>
+            <w:r>
+              <w:rPr>
+                <w:rFonts w:ascii="Arial" w:hAnsi="Arial" w:cs="Arial"/>
+                <w:sz w:val="20"/>
+                <w:lang w:val="de-DE"/>
+              </w:rPr>
+              <w:t>Änderung</w:t>
+            </w:r>
+          </w:p>
+        </w:tc>
+        <w:tc>
+          <w:tcPr>
+            <w:tcW w:w="2215" w:type="dxa"/>
+            <w:vAlign w:val="center"/>
+          </w:tcPr>
+          <w:p>
+            <w:pPr>
+              <w:jc w:val="center"/>
+              <w:rPr>
+                <w:rFonts w:ascii="Arial" w:hAnsi="Arial" w:cs="Arial"/>
+                <w:sz w:val="20"/>
+                <w:lang w:val="de-DE"/>
+              </w:rPr>
+            </w:pPr>
+            <w:r>
+              <w:rPr>
+                <w:rFonts w:ascii="Arial" w:hAnsi="Arial" w:cs="Arial"/>
+                <w:sz w:val="20"/>
+                <w:lang w:val="de-DE"/>
+              </w:rPr>
+              <w:t>Stefan Rautner</w:t>
+            </w:r>
+          </w:p>
+        </w:tc>
+      </w:tr>
+      <w:tr>
+        <w:trPr>
+          <w:jc w:val="center"/>
+        </w:trPr>
+        <w:tc>
+          <w:tcPr>
+            <w:tcW w:w="704" w:type="dxa"/>
+            <w:vAlign w:val="center"/>
+          </w:tcPr>
+          <w:p>
+            <w:pPr>
+              <w:jc w:val="center"/>
+              <w:rPr>
+                <w:rFonts w:ascii="Arial" w:hAnsi="Arial" w:cs="Arial"/>
+                <w:sz w:val="20"/>
+                <w:lang w:val="de-DE"/>
+              </w:rPr>
+            </w:pPr>
+            <w:r>
+              <w:rPr>
+                <w:rFonts w:ascii="Arial" w:hAnsi="Arial" w:cs="Arial"/>
+                <w:sz w:val="20"/>
+                <w:lang w:val="de-DE"/>
+              </w:rPr>
+              <w:t>5</w:t>
+            </w:r>
+          </w:p>
+        </w:tc>
+        <w:tc>
+          <w:tcPr>
+            <w:tcW w:w="1276" w:type="dxa"/>
+            <w:vAlign w:val="center"/>
+          </w:tcPr>
+          <w:p>
+            <w:pPr>
+              <w:jc w:val="center"/>
+              <w:rPr>
+                <w:rFonts w:ascii="Arial" w:hAnsi="Arial" w:cs="Arial"/>
+                <w:sz w:val="20"/>
+                <w:lang w:val="de-DE"/>
+              </w:rPr>
+            </w:pPr>
+            <w:r>
+              <w:rPr>
+                <w:rFonts w:ascii="Arial" w:hAnsi="Arial" w:cs="Arial"/>
+                <w:sz w:val="20"/>
+                <w:lang w:val="de-DE"/>
+              </w:rPr>
+              <w:t>08.06.2024</w:t>
+            </w:r>
+          </w:p>
+        </w:tc>
+        <w:tc>
+          <w:tcPr>
+            <w:tcW w:w="992" w:type="dxa"/>
+            <w:vAlign w:val="center"/>
+          </w:tcPr>
+          <w:p>
+            <w:pPr>
+              <w:jc w:val="center"/>
+              <w:rPr>
+                <w:rFonts w:ascii="Arial" w:hAnsi="Arial" w:cs="Arial"/>
+                <w:sz w:val="20"/>
+                <w:lang w:val="de-DE"/>
+              </w:rPr>
+            </w:pPr>
+            <w:r>
+              <w:rPr>
+                <w:rFonts w:ascii="Arial" w:hAnsi="Arial" w:cs="Arial"/>
+                <w:sz w:val="20"/>
+                <w:lang w:val="de-DE"/>
+              </w:rPr>
+              <w:t>1.4</w:t>
+            </w:r>
+          </w:p>
+        </w:tc>
+        <w:tc>
+          <w:tcPr>
+            <w:tcW w:w="1843" w:type="dxa"/>
+            <w:vAlign w:val="center"/>
+          </w:tcPr>
+          <w:p>
+            <w:pPr>
+              <w:jc w:val="center"/>
+              <w:rPr>
+                <w:rFonts w:ascii="Arial" w:hAnsi="Arial" w:cs="Arial"/>
+                <w:sz w:val="20"/>
+                <w:lang w:val="de-DE"/>
+              </w:rPr>
+            </w:pPr>
+            <w:r>
+              <w:rPr>
+                <w:rFonts w:ascii="Arial" w:hAnsi="Arial" w:cs="Arial"/>
+                <w:sz w:val="20"/>
+                <w:lang w:val="de-DE"/>
+              </w:rPr>
+              <w:t>5, 6, 7, 8</w:t>
             </w:r>
           </w:p>
         </w:tc>
@@ -1483,7 +1632,7 @@
         </w:rPr>
         <w:fldChar w:fldCharType="separate"/>
       </w:r>
-      <w:hyperlink w:anchor="_Toc168655212" w:history="1">
+      <w:hyperlink w:anchor="_Toc168777317" w:history="1">
         <w:r>
           <w:rPr>
             <w:rStyle w:val="Hyperlink"/>
@@ -1526,7 +1675,7 @@
           <w:rPr>
             <w:noProof/>
           </w:rPr>
-          <w:instrText xml:space="preserve"> PAGEREF _Toc168655212 \h </w:instrText>
+          <w:instrText xml:space="preserve"> PAGEREF _Toc168777317 \h </w:instrText>
         </w:r>
         <w:r>
           <w:rPr>
@@ -1568,7 +1717,7 @@
           <w14:ligatures w14:val="standardContextual"/>
         </w:rPr>
       </w:pPr>
-      <w:hyperlink w:anchor="_Toc168655213" w:history="1">
+      <w:hyperlink w:anchor="_Toc168777318" w:history="1">
         <w:r>
           <w:rPr>
             <w:rStyle w:val="Hyperlink"/>
@@ -1593,7 +1742,7 @@
           <w:rPr>
             <w:noProof/>
           </w:rPr>
-          <w:instrText xml:space="preserve"> PAGEREF _Toc168655213 \h </w:instrText>
+          <w:instrText xml:space="preserve"> PAGEREF _Toc168777318 \h </w:instrText>
         </w:r>
         <w:r>
           <w:rPr>
@@ -1635,7 +1784,7 @@
           <w14:ligatures w14:val="standardContextual"/>
         </w:rPr>
       </w:pPr>
-      <w:hyperlink w:anchor="_Toc168655214" w:history="1">
+      <w:hyperlink w:anchor="_Toc168777319" w:history="1">
         <w:r>
           <w:rPr>
             <w:rStyle w:val="Hyperlink"/>
@@ -1660,7 +1809,7 @@
           <w:rPr>
             <w:noProof/>
           </w:rPr>
-          <w:instrText xml:space="preserve"> PAGEREF _Toc168655214 \h </w:instrText>
+          <w:instrText xml:space="preserve"> PAGEREF _Toc168777319 \h </w:instrText>
         </w:r>
         <w:r>
           <w:rPr>
@@ -1702,7 +1851,7 @@
           <w14:ligatures w14:val="standardContextual"/>
         </w:rPr>
       </w:pPr>
-      <w:hyperlink w:anchor="_Toc168655215" w:history="1">
+      <w:hyperlink w:anchor="_Toc168777320" w:history="1">
         <w:r>
           <w:rPr>
             <w:rStyle w:val="Hyperlink"/>
@@ -1745,7 +1894,7 @@
           <w:rPr>
             <w:noProof/>
           </w:rPr>
-          <w:instrText xml:space="preserve"> PAGEREF _Toc168655215 \h </w:instrText>
+          <w:instrText xml:space="preserve"> PAGEREF _Toc168777320 \h </w:instrText>
         </w:r>
         <w:r>
           <w:rPr>
@@ -1762,7 +1911,7 @@
           <w:rPr>
             <w:noProof/>
           </w:rPr>
-          <w:t>5</w:t>
+          <w:t>4</w:t>
         </w:r>
         <w:r>
           <w:rPr>
@@ -1787,7 +1936,7 @@
           <w14:ligatures w14:val="standardContextual"/>
         </w:rPr>
       </w:pPr>
-      <w:hyperlink w:anchor="_Toc168655216" w:history="1">
+      <w:hyperlink w:anchor="_Toc168777321" w:history="1">
         <w:r>
           <w:rPr>
             <w:rStyle w:val="Hyperlink"/>
@@ -1812,7 +1961,7 @@
           <w:rPr>
             <w:noProof/>
           </w:rPr>
-          <w:instrText xml:space="preserve"> PAGEREF _Toc168655216 \h </w:instrText>
+          <w:instrText xml:space="preserve"> PAGEREF _Toc168777321 \h </w:instrText>
         </w:r>
         <w:r>
           <w:rPr>
@@ -1829,7 +1978,7 @@
           <w:rPr>
             <w:noProof/>
           </w:rPr>
-          <w:t>5</w:t>
+          <w:t>4</w:t>
         </w:r>
         <w:r>
           <w:rPr>
@@ -1854,14 +2003,14 @@
           <w14:ligatures w14:val="standardContextual"/>
         </w:rPr>
       </w:pPr>
-      <w:hyperlink w:anchor="_Toc168655217" w:history="1">
+      <w:hyperlink w:anchor="_Toc168777322" w:history="1">
         <w:r>
           <w:rPr>
             <w:rStyle w:val="Hyperlink"/>
             <w:noProof/>
             <w:lang w:val="de-DE"/>
           </w:rPr>
-          <w:t>2.1.1 Download WebApp</w:t>
+          <w:t>2.1.1 Download Webapp</w:t>
         </w:r>
         <w:r>
           <w:rPr>
@@ -1879,7 +2028,7 @@
           <w:rPr>
             <w:noProof/>
           </w:rPr>
-          <w:instrText xml:space="preserve"> PAGEREF _Toc168655217 \h </w:instrText>
+          <w:instrText xml:space="preserve"> PAGEREF _Toc168777322 \h </w:instrText>
         </w:r>
         <w:r>
           <w:rPr>
@@ -1896,7 +2045,7 @@
           <w:rPr>
             <w:noProof/>
           </w:rPr>
-          <w:t>5</w:t>
+          <w:t>4</w:t>
         </w:r>
         <w:r>
           <w:rPr>
@@ -1921,7 +2070,7 @@
           <w14:ligatures w14:val="standardContextual"/>
         </w:rPr>
       </w:pPr>
-      <w:hyperlink w:anchor="_Toc168655218" w:history="1">
+      <w:hyperlink w:anchor="_Toc168777323" w:history="1">
         <w:r>
           <w:rPr>
             <w:rStyle w:val="Hyperlink"/>
@@ -1945,7 +2094,7 @@
           <w:rPr>
             <w:noProof/>
           </w:rPr>
-          <w:instrText xml:space="preserve"> PAGEREF _Toc168655218 \h </w:instrText>
+          <w:instrText xml:space="preserve"> PAGEREF _Toc168777323 \h </w:instrText>
         </w:r>
         <w:r>
           <w:rPr>
@@ -1962,7 +2111,7 @@
           <w:rPr>
             <w:noProof/>
           </w:rPr>
-          <w:t>6</w:t>
+          <w:t>5</w:t>
         </w:r>
         <w:r>
           <w:rPr>
@@ -1987,13 +2136,13 @@
           <w14:ligatures w14:val="standardContextual"/>
         </w:rPr>
       </w:pPr>
-      <w:hyperlink w:anchor="_Toc168655219" w:history="1">
+      <w:hyperlink w:anchor="_Toc168777324" w:history="1">
         <w:r>
           <w:rPr>
             <w:rStyle w:val="Hyperlink"/>
             <w:noProof/>
           </w:rPr>
-          <w:t>2.1.3 Zwischenserver</w:t>
+          <w:t>2.1.3 Download &amp; Start Zwischenserver</w:t>
         </w:r>
         <w:r>
           <w:rPr>
@@ -2011,7 +2160,7 @@
           <w:rPr>
             <w:noProof/>
           </w:rPr>
-          <w:instrText xml:space="preserve"> PAGEREF _Toc168655219 \h </w:instrText>
+          <w:instrText xml:space="preserve"> PAGEREF _Toc168777324 \h </w:instrText>
         </w:r>
         <w:r>
           <w:rPr>
@@ -2028,7 +2177,7 @@
           <w:rPr>
             <w:noProof/>
           </w:rPr>
-          <w:t>6</w:t>
+          <w:t>5</w:t>
         </w:r>
         <w:r>
           <w:rPr>
@@ -2053,14 +2202,14 @@
           <w14:ligatures w14:val="standardContextual"/>
         </w:rPr>
       </w:pPr>
-      <w:hyperlink w:anchor="_Toc168655220" w:history="1">
+      <w:hyperlink w:anchor="_Toc168777325" w:history="1">
         <w:r>
           <w:rPr>
             <w:rStyle w:val="Hyperlink"/>
             <w:noProof/>
             <w:lang w:val="de-AT"/>
           </w:rPr>
-          <w:t>2.1.4 Steuerung</w:t>
+          <w:t>2.1.4 Steuerung des MBot</w:t>
         </w:r>
         <w:r>
           <w:rPr>
@@ -2078,7 +2227,7 @@
           <w:rPr>
             <w:noProof/>
           </w:rPr>
-          <w:instrText xml:space="preserve"> PAGEREF _Toc168655220 \h </w:instrText>
+          <w:instrText xml:space="preserve"> PAGEREF _Toc168777325 \h </w:instrText>
         </w:r>
         <w:r>
           <w:rPr>
@@ -2095,7 +2244,7 @@
           <w:rPr>
             <w:noProof/>
           </w:rPr>
-          <w:t>7</w:t>
+          <w:t>6</w:t>
         </w:r>
         <w:r>
           <w:rPr>
@@ -2120,7 +2269,7 @@
           <w14:ligatures w14:val="standardContextual"/>
         </w:rPr>
       </w:pPr>
-      <w:hyperlink w:anchor="_Toc168655221" w:history="1">
+      <w:hyperlink w:anchor="_Toc168777326" w:history="1">
         <w:r>
           <w:rPr>
             <w:rStyle w:val="Hyperlink"/>
@@ -2145,7 +2294,7 @@
           <w:rPr>
             <w:noProof/>
           </w:rPr>
-          <w:instrText xml:space="preserve"> PAGEREF _Toc168655221 \h </w:instrText>
+          <w:instrText xml:space="preserve"> PAGEREF _Toc168777326 \h </w:instrText>
         </w:r>
         <w:r>
           <w:rPr>
@@ -2162,7 +2311,7 @@
           <w:rPr>
             <w:noProof/>
           </w:rPr>
-          <w:t>7</w:t>
+          <w:t>6</w:t>
         </w:r>
         <w:r>
           <w:rPr>
@@ -2187,7 +2336,7 @@
           <w14:ligatures w14:val="standardContextual"/>
         </w:rPr>
       </w:pPr>
-      <w:hyperlink w:anchor="_Toc168655222" w:history="1">
+      <w:hyperlink w:anchor="_Toc168777327" w:history="1">
         <w:r>
           <w:rPr>
             <w:rStyle w:val="Hyperlink"/>
@@ -2212,7 +2361,7 @@
           <w:rPr>
             <w:noProof/>
           </w:rPr>
-          <w:instrText xml:space="preserve"> PAGEREF _Toc168655222 \h </w:instrText>
+          <w:instrText xml:space="preserve"> PAGEREF _Toc168777327 \h </w:instrText>
         </w:r>
         <w:r>
           <w:rPr>
@@ -2229,7 +2378,7 @@
           <w:rPr>
             <w:noProof/>
           </w:rPr>
-          <w:t>8</w:t>
+          <w:t>7</w:t>
         </w:r>
         <w:r>
           <w:rPr>
@@ -2254,7 +2403,7 @@
           <w14:ligatures w14:val="standardContextual"/>
         </w:rPr>
       </w:pPr>
-      <w:hyperlink w:anchor="_Toc168655223" w:history="1">
+      <w:hyperlink w:anchor="_Toc168777328" w:history="1">
         <w:r>
           <w:rPr>
             <w:rStyle w:val="Hyperlink"/>
@@ -2279,7 +2428,7 @@
           <w:rPr>
             <w:noProof/>
           </w:rPr>
-          <w:instrText xml:space="preserve"> PAGEREF _Toc168655223 \h </w:instrText>
+          <w:instrText xml:space="preserve"> PAGEREF _Toc168777328 \h </w:instrText>
         </w:r>
         <w:r>
           <w:rPr>
@@ -2296,7 +2445,7 @@
           <w:rPr>
             <w:noProof/>
           </w:rPr>
-          <w:t>8</w:t>
+          <w:t>7</w:t>
         </w:r>
         <w:r>
           <w:rPr>
@@ -2321,7 +2470,7 @@
           <w14:ligatures w14:val="standardContextual"/>
         </w:rPr>
       </w:pPr>
-      <w:hyperlink w:anchor="_Toc168655224" w:history="1">
+      <w:hyperlink w:anchor="_Toc168777329" w:history="1">
         <w:r>
           <w:rPr>
             <w:rStyle w:val="Hyperlink"/>
@@ -2346,7 +2495,7 @@
           <w:rPr>
             <w:noProof/>
           </w:rPr>
-          <w:instrText xml:space="preserve"> PAGEREF _Toc168655224 \h </w:instrText>
+          <w:instrText xml:space="preserve"> PAGEREF _Toc168777329 \h </w:instrText>
         </w:r>
         <w:r>
           <w:rPr>
@@ -2363,7 +2512,7 @@
           <w:rPr>
             <w:noProof/>
           </w:rPr>
-          <w:t>9</w:t>
+          <w:t>8</w:t>
         </w:r>
         <w:r>
           <w:rPr>
@@ -2388,7 +2537,7 @@
           <w14:ligatures w14:val="standardContextual"/>
         </w:rPr>
       </w:pPr>
-      <w:hyperlink w:anchor="_Toc168655225" w:history="1">
+      <w:hyperlink w:anchor="_Toc168777330" w:history="1">
         <w:r>
           <w:rPr>
             <w:rStyle w:val="Hyperlink"/>
@@ -2431,7 +2580,7 @@
           <w:rPr>
             <w:noProof/>
           </w:rPr>
-          <w:instrText xml:space="preserve"> PAGEREF _Toc168655225 \h </w:instrText>
+          <w:instrText xml:space="preserve"> PAGEREF _Toc168777330 \h </w:instrText>
         </w:r>
         <w:r>
           <w:rPr>
@@ -2448,7 +2597,7 @@
           <w:rPr>
             <w:noProof/>
           </w:rPr>
-          <w:t>9</w:t>
+          <w:t>8</w:t>
         </w:r>
         <w:r>
           <w:rPr>
@@ -2473,7 +2622,7 @@
           <w14:ligatures w14:val="standardContextual"/>
         </w:rPr>
       </w:pPr>
-      <w:hyperlink w:anchor="_Toc168655226" w:history="1">
+      <w:hyperlink w:anchor="_Toc168777331" w:history="1">
         <w:r>
           <w:rPr>
             <w:rStyle w:val="Hyperlink"/>
@@ -2516,7 +2665,7 @@
           <w:rPr>
             <w:noProof/>
           </w:rPr>
-          <w:instrText xml:space="preserve"> PAGEREF _Toc168655226 \h </w:instrText>
+          <w:instrText xml:space="preserve"> PAGEREF _Toc168777331 \h </w:instrText>
         </w:r>
         <w:r>
           <w:rPr>
@@ -2533,7 +2682,7 @@
           <w:rPr>
             <w:noProof/>
           </w:rPr>
-          <w:t>9</w:t>
+          <w:t>8</w:t>
         </w:r>
         <w:r>
           <w:rPr>
@@ -2558,7 +2707,7 @@
           <w14:ligatures w14:val="standardContextual"/>
         </w:rPr>
       </w:pPr>
-      <w:hyperlink w:anchor="_Toc168655227" w:history="1">
+      <w:hyperlink w:anchor="_Toc168777332" w:history="1">
         <w:r>
           <w:rPr>
             <w:rStyle w:val="Hyperlink"/>
@@ -2583,7 +2732,7 @@
           <w:rPr>
             <w:noProof/>
           </w:rPr>
-          <w:instrText xml:space="preserve"> PAGEREF _Toc168655227 \h </w:instrText>
+          <w:instrText xml:space="preserve"> PAGEREF _Toc168777332 \h </w:instrText>
         </w:r>
         <w:r>
           <w:rPr>
@@ -2600,7 +2749,7 @@
           <w:rPr>
             <w:noProof/>
           </w:rPr>
-          <w:t>10</w:t>
+          <w:t>8</w:t>
         </w:r>
         <w:r>
           <w:rPr>
@@ -2625,7 +2774,7 @@
           <w14:ligatures w14:val="standardContextual"/>
         </w:rPr>
       </w:pPr>
-      <w:hyperlink w:anchor="_Toc168655228" w:history="1">
+      <w:hyperlink w:anchor="_Toc168777333" w:history="1">
         <w:r>
           <w:rPr>
             <w:rStyle w:val="Hyperlink"/>
@@ -2650,7 +2799,7 @@
           <w:rPr>
             <w:noProof/>
           </w:rPr>
-          <w:instrText xml:space="preserve"> PAGEREF _Toc168655228 \h </w:instrText>
+          <w:instrText xml:space="preserve"> PAGEREF _Toc168777333 \h </w:instrText>
         </w:r>
         <w:r>
           <w:rPr>
@@ -2667,7 +2816,7 @@
           <w:rPr>
             <w:noProof/>
           </w:rPr>
-          <w:t>10</w:t>
+          <w:t>9</w:t>
         </w:r>
         <w:r>
           <w:rPr>
@@ -2692,7 +2841,7 @@
           <w14:ligatures w14:val="standardContextual"/>
         </w:rPr>
       </w:pPr>
-      <w:hyperlink w:anchor="_Toc168655229" w:history="1">
+      <w:hyperlink w:anchor="_Toc168777334" w:history="1">
         <w:r>
           <w:rPr>
             <w:rStyle w:val="Hyperlink"/>
@@ -2717,7 +2866,7 @@
           <w:rPr>
             <w:noProof/>
           </w:rPr>
-          <w:instrText xml:space="preserve"> PAGEREF _Toc168655229 \h </w:instrText>
+          <w:instrText xml:space="preserve"> PAGEREF _Toc168777334 \h </w:instrText>
         </w:r>
         <w:r>
           <w:rPr>
@@ -2734,7 +2883,7 @@
           <w:rPr>
             <w:noProof/>
           </w:rPr>
-          <w:t>10</w:t>
+          <w:t>9</w:t>
         </w:r>
         <w:r>
           <w:rPr>
@@ -2759,7 +2908,7 @@
           <w14:ligatures w14:val="standardContextual"/>
         </w:rPr>
       </w:pPr>
-      <w:hyperlink w:anchor="_Toc168655230" w:history="1">
+      <w:hyperlink w:anchor="_Toc168777335" w:history="1">
         <w:r>
           <w:rPr>
             <w:rStyle w:val="Hyperlink"/>
@@ -2784,7 +2933,7 @@
           <w:rPr>
             <w:noProof/>
           </w:rPr>
-          <w:instrText xml:space="preserve"> PAGEREF _Toc168655230 \h </w:instrText>
+          <w:instrText xml:space="preserve"> PAGEREF _Toc168777335 \h </w:instrText>
         </w:r>
         <w:r>
           <w:rPr>
@@ -2801,7 +2950,7 @@
           <w:rPr>
             <w:noProof/>
           </w:rPr>
-          <w:t>10</w:t>
+          <w:t>9</w:t>
         </w:r>
         <w:r>
           <w:rPr>
@@ -2826,7 +2975,7 @@
           <w14:ligatures w14:val="standardContextual"/>
         </w:rPr>
       </w:pPr>
-      <w:hyperlink w:anchor="_Toc168655231" w:history="1">
+      <w:hyperlink w:anchor="_Toc168777336" w:history="1">
         <w:r>
           <w:rPr>
             <w:rStyle w:val="Hyperlink"/>
@@ -2869,7 +3018,7 @@
           <w:rPr>
             <w:noProof/>
           </w:rPr>
-          <w:instrText xml:space="preserve"> PAGEREF _Toc168655231 \h </w:instrText>
+          <w:instrText xml:space="preserve"> PAGEREF _Toc168777336 \h </w:instrText>
         </w:r>
         <w:r>
           <w:rPr>
@@ -2886,7 +3035,7 @@
           <w:rPr>
             <w:noProof/>
           </w:rPr>
-          <w:t>10</w:t>
+          <w:t>9</w:t>
         </w:r>
         <w:r>
           <w:rPr>
@@ -2911,7 +3060,7 @@
           <w14:ligatures w14:val="standardContextual"/>
         </w:rPr>
       </w:pPr>
-      <w:hyperlink w:anchor="_Toc168655232" w:history="1">
+      <w:hyperlink w:anchor="_Toc168777337" w:history="1">
         <w:r>
           <w:rPr>
             <w:rStyle w:val="Hyperlink"/>
@@ -2936,7 +3085,7 @@
           <w:rPr>
             <w:noProof/>
           </w:rPr>
-          <w:instrText xml:space="preserve"> PAGEREF _Toc168655232 \h </w:instrText>
+          <w:instrText xml:space="preserve"> PAGEREF _Toc168777337 \h </w:instrText>
         </w:r>
         <w:r>
           <w:rPr>
@@ -2953,7 +3102,7 @@
           <w:rPr>
             <w:noProof/>
           </w:rPr>
-          <w:t>11</w:t>
+          <w:t>10</w:t>
         </w:r>
         <w:r>
           <w:rPr>
@@ -2978,14 +3127,14 @@
           <w14:ligatures w14:val="standardContextual"/>
         </w:rPr>
       </w:pPr>
-      <w:hyperlink w:anchor="_Toc168655233" w:history="1">
+      <w:hyperlink w:anchor="_Toc168777338" w:history="1">
         <w:r>
           <w:rPr>
             <w:rStyle w:val="Hyperlink"/>
             <w:noProof/>
             <w:lang w:val="de-DE"/>
           </w:rPr>
-          <w:t>5.1.1 Aktivitätsdiagramm MBot Verbinden</w:t>
+          <w:t>5.1.1 MBot suchen &amp; verbinden</w:t>
         </w:r>
         <w:r>
           <w:rPr>
@@ -3003,7 +3152,7 @@
           <w:rPr>
             <w:noProof/>
           </w:rPr>
-          <w:instrText xml:space="preserve"> PAGEREF _Toc168655233 \h </w:instrText>
+          <w:instrText xml:space="preserve"> PAGEREF _Toc168777338 \h </w:instrText>
         </w:r>
         <w:r>
           <w:rPr>
@@ -3020,7 +3169,7 @@
           <w:rPr>
             <w:noProof/>
           </w:rPr>
-          <w:t>11</w:t>
+          <w:t>10</w:t>
         </w:r>
         <w:r>
           <w:rPr>
@@ -3045,14 +3194,14 @@
           <w14:ligatures w14:val="standardContextual"/>
         </w:rPr>
       </w:pPr>
-      <w:hyperlink w:anchor="_Toc168655234" w:history="1">
+      <w:hyperlink w:anchor="_Toc168777339" w:history="1">
         <w:r>
           <w:rPr>
             <w:rStyle w:val="Hyperlink"/>
             <w:noProof/>
             <w:lang w:val="de-DE"/>
           </w:rPr>
-          <w:t>5.1.2 Aktivitätsdiagramm Daten Senden</w:t>
+          <w:t>5.1.2 Daten an den MBot senden &amp; Sensordaten vom MBot erhalten</w:t>
         </w:r>
         <w:r>
           <w:rPr>
@@ -3070,7 +3219,7 @@
           <w:rPr>
             <w:noProof/>
           </w:rPr>
-          <w:instrText xml:space="preserve"> PAGEREF _Toc168655234 \h </w:instrText>
+          <w:instrText xml:space="preserve"> PAGEREF _Toc168777339 \h </w:instrText>
         </w:r>
         <w:r>
           <w:rPr>
@@ -3087,7 +3236,7 @@
           <w:rPr>
             <w:noProof/>
           </w:rPr>
-          <w:t>12</w:t>
+          <w:t>11</w:t>
         </w:r>
         <w:r>
           <w:rPr>
@@ -3112,14 +3261,14 @@
           <w14:ligatures w14:val="standardContextual"/>
         </w:rPr>
       </w:pPr>
-      <w:hyperlink w:anchor="_Toc168655235" w:history="1">
+      <w:hyperlink w:anchor="_Toc168777340" w:history="1">
         <w:r>
           <w:rPr>
             <w:rStyle w:val="Hyperlink"/>
             <w:noProof/>
             <w:lang w:val="de-DE"/>
           </w:rPr>
-          <w:t>5.1.3 Aktivitätsdiagramm Disconnect</w:t>
+          <w:t>5.1.3 Von dem MBot Trennen</w:t>
         </w:r>
         <w:r>
           <w:rPr>
@@ -3137,7 +3286,7 @@
           <w:rPr>
             <w:noProof/>
           </w:rPr>
-          <w:instrText xml:space="preserve"> PAGEREF _Toc168655235 \h </w:instrText>
+          <w:instrText xml:space="preserve"> PAGEREF _Toc168777340 \h </w:instrText>
         </w:r>
         <w:r>
           <w:rPr>
@@ -3179,14 +3328,14 @@
           <w14:ligatures w14:val="standardContextual"/>
         </w:rPr>
       </w:pPr>
-      <w:hyperlink w:anchor="_Toc168655236" w:history="1">
+      <w:hyperlink w:anchor="_Toc168777341" w:history="1">
         <w:r>
           <w:rPr>
             <w:rStyle w:val="Hyperlink"/>
             <w:noProof/>
             <w:lang w:val="de-DE"/>
           </w:rPr>
-          <w:t>5.1.4 Aktivitätsdiagramm Close</w:t>
+          <w:t>5.1.4 Webapp schließen</w:t>
         </w:r>
         <w:r>
           <w:rPr>
@@ -3204,7 +3353,7 @@
           <w:rPr>
             <w:noProof/>
           </w:rPr>
-          <w:instrText xml:space="preserve"> PAGEREF _Toc168655236 \h </w:instrText>
+          <w:instrText xml:space="preserve"> PAGEREF _Toc168777341 \h </w:instrText>
         </w:r>
         <w:r>
           <w:rPr>
@@ -3246,7 +3395,7 @@
           <w14:ligatures w14:val="standardContextual"/>
         </w:rPr>
       </w:pPr>
-      <w:hyperlink w:anchor="_Toc168655237" w:history="1">
+      <w:hyperlink w:anchor="_Toc168777342" w:history="1">
         <w:r>
           <w:rPr>
             <w:rStyle w:val="Hyperlink"/>
@@ -3271,7 +3420,7 @@
           <w:rPr>
             <w:noProof/>
           </w:rPr>
-          <w:instrText xml:space="preserve"> PAGEREF _Toc168655237 \h </w:instrText>
+          <w:instrText xml:space="preserve"> PAGEREF _Toc168777342 \h </w:instrText>
         </w:r>
         <w:r>
           <w:rPr>
@@ -3288,7 +3437,7 @@
           <w:rPr>
             <w:noProof/>
           </w:rPr>
-          <w:t>13</w:t>
+          <w:t>14</w:t>
         </w:r>
         <w:r>
           <w:rPr>
@@ -3313,7 +3462,7 @@
           <w14:ligatures w14:val="standardContextual"/>
         </w:rPr>
       </w:pPr>
-      <w:hyperlink w:anchor="_Toc168655238" w:history="1">
+      <w:hyperlink w:anchor="_Toc168777343" w:history="1">
         <w:r>
           <w:rPr>
             <w:rStyle w:val="Hyperlink"/>
@@ -3338,7 +3487,7 @@
           <w:rPr>
             <w:noProof/>
           </w:rPr>
-          <w:instrText xml:space="preserve"> PAGEREF _Toc168655238 \h </w:instrText>
+          <w:instrText xml:space="preserve"> PAGEREF _Toc168777343 \h </w:instrText>
         </w:r>
         <w:r>
           <w:rPr>
@@ -3355,7 +3504,7 @@
           <w:rPr>
             <w:noProof/>
           </w:rPr>
-          <w:t>13</w:t>
+          <w:t>14</w:t>
         </w:r>
         <w:r>
           <w:rPr>
@@ -3380,7 +3529,7 @@
           <w14:ligatures w14:val="standardContextual"/>
         </w:rPr>
       </w:pPr>
-      <w:hyperlink w:anchor="_Toc168655239" w:history="1">
+      <w:hyperlink w:anchor="_Toc168777344" w:history="1">
         <w:r>
           <w:rPr>
             <w:rStyle w:val="Hyperlink"/>
@@ -3405,7 +3554,7 @@
           <w:rPr>
             <w:noProof/>
           </w:rPr>
-          <w:instrText xml:space="preserve"> PAGEREF _Toc168655239 \h </w:instrText>
+          <w:instrText xml:space="preserve"> PAGEREF _Toc168777344 \h </w:instrText>
         </w:r>
         <w:r>
           <w:rPr>
@@ -3447,7 +3596,7 @@
           <w14:ligatures w14:val="standardContextual"/>
         </w:rPr>
       </w:pPr>
-      <w:hyperlink w:anchor="_Toc168655240" w:history="1">
+      <w:hyperlink w:anchor="_Toc168777345" w:history="1">
         <w:r>
           <w:rPr>
             <w:rStyle w:val="Hyperlink"/>
@@ -3472,7 +3621,7 @@
           <w:rPr>
             <w:noProof/>
           </w:rPr>
-          <w:instrText xml:space="preserve"> PAGEREF _Toc168655240 \h </w:instrText>
+          <w:instrText xml:space="preserve"> PAGEREF _Toc168777345 \h </w:instrText>
         </w:r>
         <w:r>
           <w:rPr>
@@ -3489,7 +3638,7 @@
           <w:rPr>
             <w:noProof/>
           </w:rPr>
-          <w:t>14</w:t>
+          <w:t>15</w:t>
         </w:r>
         <w:r>
           <w:rPr>
@@ -3514,7 +3663,7 @@
           <w14:ligatures w14:val="standardContextual"/>
         </w:rPr>
       </w:pPr>
-      <w:hyperlink w:anchor="_Toc168655241" w:history="1">
+      <w:hyperlink w:anchor="_Toc168777346" w:history="1">
         <w:r>
           <w:rPr>
             <w:rStyle w:val="Hyperlink"/>
@@ -3539,7 +3688,7 @@
           <w:rPr>
             <w:noProof/>
           </w:rPr>
-          <w:instrText xml:space="preserve"> PAGEREF _Toc168655241 \h </w:instrText>
+          <w:instrText xml:space="preserve"> PAGEREF _Toc168777346 \h </w:instrText>
         </w:r>
         <w:r>
           <w:rPr>
@@ -3556,7 +3705,7 @@
           <w:rPr>
             <w:noProof/>
           </w:rPr>
-          <w:t>14</w:t>
+          <w:t>15</w:t>
         </w:r>
         <w:r>
           <w:rPr>
@@ -3581,7 +3730,7 @@
           <w14:ligatures w14:val="standardContextual"/>
         </w:rPr>
       </w:pPr>
-      <w:hyperlink w:anchor="_Toc168655242" w:history="1">
+      <w:hyperlink w:anchor="_Toc168777347" w:history="1">
         <w:r>
           <w:rPr>
             <w:rStyle w:val="Hyperlink"/>
@@ -3606,7 +3755,7 @@
           <w:rPr>
             <w:noProof/>
           </w:rPr>
-          <w:instrText xml:space="preserve"> PAGEREF _Toc168655242 \h </w:instrText>
+          <w:instrText xml:space="preserve"> PAGEREF _Toc168777347 \h </w:instrText>
         </w:r>
         <w:r>
           <w:rPr>
@@ -3623,7 +3772,7 @@
           <w:rPr>
             <w:noProof/>
           </w:rPr>
-          <w:t>15</w:t>
+          <w:t>16</w:t>
         </w:r>
         <w:r>
           <w:rPr>
@@ -3648,7 +3797,7 @@
           <w14:ligatures w14:val="standardContextual"/>
         </w:rPr>
       </w:pPr>
-      <w:hyperlink w:anchor="_Toc168655243" w:history="1">
+      <w:hyperlink w:anchor="_Toc168777348" w:history="1">
         <w:r>
           <w:rPr>
             <w:rStyle w:val="Hyperlink"/>
@@ -3673,7 +3822,7 @@
           <w:rPr>
             <w:noProof/>
           </w:rPr>
-          <w:instrText xml:space="preserve"> PAGEREF _Toc168655243 \h </w:instrText>
+          <w:instrText xml:space="preserve"> PAGEREF _Toc168777348 \h </w:instrText>
         </w:r>
         <w:r>
           <w:rPr>
@@ -3715,7 +3864,7 @@
           <w14:ligatures w14:val="standardContextual"/>
         </w:rPr>
       </w:pPr>
-      <w:hyperlink w:anchor="_Toc168655244" w:history="1">
+      <w:hyperlink w:anchor="_Toc168777349" w:history="1">
         <w:r>
           <w:rPr>
             <w:rStyle w:val="Hyperlink"/>
@@ -3740,7 +3889,7 @@
           <w:rPr>
             <w:noProof/>
           </w:rPr>
-          <w:instrText xml:space="preserve"> PAGEREF _Toc168655244 \h </w:instrText>
+          <w:instrText xml:space="preserve"> PAGEREF _Toc168777349 \h </w:instrText>
         </w:r>
         <w:r>
           <w:rPr>
@@ -3757,7 +3906,7 @@
           <w:rPr>
             <w:noProof/>
           </w:rPr>
-          <w:t>16</w:t>
+          <w:t>17</w:t>
         </w:r>
         <w:r>
           <w:rPr>
@@ -3782,7 +3931,7 @@
           <w14:ligatures w14:val="standardContextual"/>
         </w:rPr>
       </w:pPr>
-      <w:hyperlink w:anchor="_Toc168655245" w:history="1">
+      <w:hyperlink w:anchor="_Toc168777350" w:history="1">
         <w:r>
           <w:rPr>
             <w:rStyle w:val="Hyperlink"/>
@@ -3807,7 +3956,7 @@
           <w:rPr>
             <w:noProof/>
           </w:rPr>
-          <w:instrText xml:space="preserve"> PAGEREF _Toc168655245 \h </w:instrText>
+          <w:instrText xml:space="preserve"> PAGEREF _Toc168777350 \h </w:instrText>
         </w:r>
         <w:r>
           <w:rPr>
@@ -3824,7 +3973,7 @@
           <w:rPr>
             <w:noProof/>
           </w:rPr>
-          <w:t>16</w:t>
+          <w:t>17</w:t>
         </w:r>
         <w:r>
           <w:rPr>
@@ -3849,7 +3998,7 @@
           <w14:ligatures w14:val="standardContextual"/>
         </w:rPr>
       </w:pPr>
-      <w:hyperlink w:anchor="_Toc168655246" w:history="1">
+      <w:hyperlink w:anchor="_Toc168777351" w:history="1">
         <w:r>
           <w:rPr>
             <w:rStyle w:val="Hyperlink"/>
@@ -3874,7 +4023,7 @@
           <w:rPr>
             <w:noProof/>
           </w:rPr>
-          <w:instrText xml:space="preserve"> PAGEREF _Toc168655246 \h </w:instrText>
+          <w:instrText xml:space="preserve"> PAGEREF _Toc168777351 \h </w:instrText>
         </w:r>
         <w:r>
           <w:rPr>
@@ -3891,7 +4040,7 @@
           <w:rPr>
             <w:noProof/>
           </w:rPr>
-          <w:t>16</w:t>
+          <w:t>17</w:t>
         </w:r>
         <w:r>
           <w:rPr>
@@ -3916,7 +4065,7 @@
           <w14:ligatures w14:val="standardContextual"/>
         </w:rPr>
       </w:pPr>
-      <w:hyperlink w:anchor="_Toc168655247" w:history="1">
+      <w:hyperlink w:anchor="_Toc168777352" w:history="1">
         <w:r>
           <w:rPr>
             <w:rStyle w:val="Hyperlink"/>
@@ -3959,7 +4108,7 @@
           <w:rPr>
             <w:noProof/>
           </w:rPr>
-          <w:instrText xml:space="preserve"> PAGEREF _Toc168655247 \h </w:instrText>
+          <w:instrText xml:space="preserve"> PAGEREF _Toc168777352 \h </w:instrText>
         </w:r>
         <w:r>
           <w:rPr>
@@ -4001,7 +4150,7 @@
           <w14:ligatures w14:val="standardContextual"/>
         </w:rPr>
       </w:pPr>
-      <w:hyperlink w:anchor="_Toc168655248" w:history="1">
+      <w:hyperlink w:anchor="_Toc168777353" w:history="1">
         <w:r>
           <w:rPr>
             <w:rStyle w:val="Hyperlink"/>
@@ -4026,7 +4175,7 @@
           <w:rPr>
             <w:noProof/>
           </w:rPr>
-          <w:instrText xml:space="preserve"> PAGEREF _Toc168655248 \h </w:instrText>
+          <w:instrText xml:space="preserve"> PAGEREF _Toc168777353 \h </w:instrText>
         </w:r>
         <w:r>
           <w:rPr>
@@ -4068,7 +4217,7 @@
           <w14:ligatures w14:val="standardContextual"/>
         </w:rPr>
       </w:pPr>
-      <w:hyperlink w:anchor="_Toc168655249" w:history="1">
+      <w:hyperlink w:anchor="_Toc168777354" w:history="1">
         <w:r>
           <w:rPr>
             <w:rStyle w:val="Hyperlink"/>
@@ -4093,7 +4242,7 @@
           <w:rPr>
             <w:noProof/>
           </w:rPr>
-          <w:instrText xml:space="preserve"> PAGEREF _Toc168655249 \h </w:instrText>
+          <w:instrText xml:space="preserve"> PAGEREF _Toc168777354 \h </w:instrText>
         </w:r>
         <w:r>
           <w:rPr>
@@ -4135,7 +4284,7 @@
           <w14:ligatures w14:val="standardContextual"/>
         </w:rPr>
       </w:pPr>
-      <w:hyperlink w:anchor="_Toc168655250" w:history="1">
+      <w:hyperlink w:anchor="_Toc168777355" w:history="1">
         <w:r>
           <w:rPr>
             <w:rStyle w:val="Hyperlink"/>
@@ -4160,7 +4309,7 @@
           <w:rPr>
             <w:noProof/>
           </w:rPr>
-          <w:instrText xml:space="preserve"> PAGEREF _Toc168655250 \h </w:instrText>
+          <w:instrText xml:space="preserve"> PAGEREF _Toc168777355 \h </w:instrText>
         </w:r>
         <w:r>
           <w:rPr>
@@ -4202,7 +4351,7 @@
           <w14:ligatures w14:val="standardContextual"/>
         </w:rPr>
       </w:pPr>
-      <w:hyperlink w:anchor="_Toc168655251" w:history="1">
+      <w:hyperlink w:anchor="_Toc168777356" w:history="1">
         <w:r>
           <w:rPr>
             <w:rStyle w:val="Hyperlink"/>
@@ -4227,7 +4376,7 @@
           <w:rPr>
             <w:noProof/>
           </w:rPr>
-          <w:instrText xml:space="preserve"> PAGEREF _Toc168655251 \h </w:instrText>
+          <w:instrText xml:space="preserve"> PAGEREF _Toc168777356 \h </w:instrText>
         </w:r>
         <w:r>
           <w:rPr>
@@ -4244,7 +4393,7 @@
           <w:rPr>
             <w:noProof/>
           </w:rPr>
-          <w:t>18</w:t>
+          <w:t>19</w:t>
         </w:r>
         <w:r>
           <w:rPr>
@@ -4269,7 +4418,7 @@
           <w14:ligatures w14:val="standardContextual"/>
         </w:rPr>
       </w:pPr>
-      <w:hyperlink w:anchor="_Toc168655252" w:history="1">
+      <w:hyperlink w:anchor="_Toc168777357" w:history="1">
         <w:r>
           <w:rPr>
             <w:rStyle w:val="Hyperlink"/>
@@ -4294,7 +4443,7 @@
           <w:rPr>
             <w:noProof/>
           </w:rPr>
-          <w:instrText xml:space="preserve"> PAGEREF _Toc168655252 \h </w:instrText>
+          <w:instrText xml:space="preserve"> PAGEREF _Toc168777357 \h </w:instrText>
         </w:r>
         <w:r>
           <w:rPr>
@@ -4311,7 +4460,7 @@
           <w:rPr>
             <w:noProof/>
           </w:rPr>
-          <w:t>18</w:t>
+          <w:t>19</w:t>
         </w:r>
         <w:r>
           <w:rPr>
@@ -4336,7 +4485,7 @@
           <w14:ligatures w14:val="standardContextual"/>
         </w:rPr>
       </w:pPr>
-      <w:hyperlink w:anchor="_Toc168655253" w:history="1">
+      <w:hyperlink w:anchor="_Toc168777358" w:history="1">
         <w:r>
           <w:rPr>
             <w:rStyle w:val="Hyperlink"/>
@@ -4361,7 +4510,7 @@
           <w:rPr>
             <w:noProof/>
           </w:rPr>
-          <w:instrText xml:space="preserve"> PAGEREF _Toc168655253 \h </w:instrText>
+          <w:instrText xml:space="preserve"> PAGEREF _Toc168777358 \h </w:instrText>
         </w:r>
         <w:r>
           <w:rPr>
@@ -4378,7 +4527,7 @@
           <w:rPr>
             <w:noProof/>
           </w:rPr>
-          <w:t>19</w:t>
+          <w:t>20</w:t>
         </w:r>
         <w:r>
           <w:rPr>
@@ -4403,7 +4552,7 @@
           <w14:ligatures w14:val="standardContextual"/>
         </w:rPr>
       </w:pPr>
-      <w:hyperlink w:anchor="_Toc168655254" w:history="1">
+      <w:hyperlink w:anchor="_Toc168777359" w:history="1">
         <w:r>
           <w:rPr>
             <w:rStyle w:val="Hyperlink"/>
@@ -4428,7 +4577,7 @@
           <w:rPr>
             <w:noProof/>
           </w:rPr>
-          <w:instrText xml:space="preserve"> PAGEREF _Toc168655254 \h </w:instrText>
+          <w:instrText xml:space="preserve"> PAGEREF _Toc168777359 \h </w:instrText>
         </w:r>
         <w:r>
           <w:rPr>
@@ -4445,7 +4594,7 @@
           <w:rPr>
             <w:noProof/>
           </w:rPr>
-          <w:t>19</w:t>
+          <w:t>20</w:t>
         </w:r>
         <w:r>
           <w:rPr>
@@ -4470,7 +4619,7 @@
           <w14:ligatures w14:val="standardContextual"/>
         </w:rPr>
       </w:pPr>
-      <w:hyperlink w:anchor="_Toc168655255" w:history="1">
+      <w:hyperlink w:anchor="_Toc168777360" w:history="1">
         <w:r>
           <w:rPr>
             <w:rStyle w:val="Hyperlink"/>
@@ -4495,7 +4644,7 @@
           <w:rPr>
             <w:noProof/>
           </w:rPr>
-          <w:instrText xml:space="preserve"> PAGEREF _Toc168655255 \h </w:instrText>
+          <w:instrText xml:space="preserve"> PAGEREF _Toc168777360 \h </w:instrText>
         </w:r>
         <w:r>
           <w:rPr>
@@ -4512,7 +4661,7 @@
           <w:rPr>
             <w:noProof/>
           </w:rPr>
-          <w:t>20</w:t>
+          <w:t>21</w:t>
         </w:r>
         <w:r>
           <w:rPr>
@@ -4537,7 +4686,7 @@
           <w14:ligatures w14:val="standardContextual"/>
         </w:rPr>
       </w:pPr>
-      <w:hyperlink w:anchor="_Toc168655256" w:history="1">
+      <w:hyperlink w:anchor="_Toc168777361" w:history="1">
         <w:r>
           <w:rPr>
             <w:rStyle w:val="Hyperlink"/>
@@ -4562,7 +4711,7 @@
           <w:rPr>
             <w:noProof/>
           </w:rPr>
-          <w:instrText xml:space="preserve"> PAGEREF _Toc168655256 \h </w:instrText>
+          <w:instrText xml:space="preserve"> PAGEREF _Toc168777361 \h </w:instrText>
         </w:r>
         <w:r>
           <w:rPr>
@@ -4579,7 +4728,7 @@
           <w:rPr>
             <w:noProof/>
           </w:rPr>
-          <w:t>20</w:t>
+          <w:t>21</w:t>
         </w:r>
         <w:r>
           <w:rPr>
@@ -4604,7 +4753,7 @@
           <w14:ligatures w14:val="standardContextual"/>
         </w:rPr>
       </w:pPr>
-      <w:hyperlink w:anchor="_Toc168655257" w:history="1">
+      <w:hyperlink w:anchor="_Toc168777362" w:history="1">
         <w:r>
           <w:rPr>
             <w:rStyle w:val="Hyperlink"/>
@@ -4629,7 +4778,7 @@
           <w:rPr>
             <w:noProof/>
           </w:rPr>
-          <w:instrText xml:space="preserve"> PAGEREF _Toc168655257 \h </w:instrText>
+          <w:instrText xml:space="preserve"> PAGEREF _Toc168777362 \h </w:instrText>
         </w:r>
         <w:r>
           <w:rPr>
@@ -4646,7 +4795,7 @@
           <w:rPr>
             <w:noProof/>
           </w:rPr>
-          <w:t>20</w:t>
+          <w:t>21</w:t>
         </w:r>
         <w:r>
           <w:rPr>
@@ -4671,7 +4820,7 @@
           <w14:ligatures w14:val="standardContextual"/>
         </w:rPr>
       </w:pPr>
-      <w:hyperlink w:anchor="_Toc168655258" w:history="1">
+      <w:hyperlink w:anchor="_Toc168777363" w:history="1">
         <w:r>
           <w:rPr>
             <w:rStyle w:val="Hyperlink"/>
@@ -4696,7 +4845,7 @@
           <w:rPr>
             <w:noProof/>
           </w:rPr>
-          <w:instrText xml:space="preserve"> PAGEREF _Toc168655258 \h </w:instrText>
+          <w:instrText xml:space="preserve"> PAGEREF _Toc168777363 \h </w:instrText>
         </w:r>
         <w:r>
           <w:rPr>
@@ -4713,7 +4862,7 @@
           <w:rPr>
             <w:noProof/>
           </w:rPr>
-          <w:t>21</w:t>
+          <w:t>22</w:t>
         </w:r>
         <w:r>
           <w:rPr>
@@ -4738,7 +4887,7 @@
           <w14:ligatures w14:val="standardContextual"/>
         </w:rPr>
       </w:pPr>
-      <w:hyperlink w:anchor="_Toc168655259" w:history="1">
+      <w:hyperlink w:anchor="_Toc168777364" w:history="1">
         <w:r>
           <w:rPr>
             <w:rStyle w:val="Hyperlink"/>
@@ -4763,7 +4912,7 @@
           <w:rPr>
             <w:noProof/>
           </w:rPr>
-          <w:instrText xml:space="preserve"> PAGEREF _Toc168655259 \h </w:instrText>
+          <w:instrText xml:space="preserve"> PAGEREF _Toc168777364 \h </w:instrText>
         </w:r>
         <w:r>
           <w:rPr>
@@ -4780,7 +4929,7 @@
           <w:rPr>
             <w:noProof/>
           </w:rPr>
-          <w:t>21</w:t>
+          <w:t>22</w:t>
         </w:r>
         <w:r>
           <w:rPr>
@@ -4805,7 +4954,7 @@
           <w14:ligatures w14:val="standardContextual"/>
         </w:rPr>
       </w:pPr>
-      <w:hyperlink w:anchor="_Toc168655260" w:history="1">
+      <w:hyperlink w:anchor="_Toc168777365" w:history="1">
         <w:r>
           <w:rPr>
             <w:rStyle w:val="Hyperlink"/>
@@ -4830,7 +4979,7 @@
           <w:rPr>
             <w:noProof/>
           </w:rPr>
-          <w:instrText xml:space="preserve"> PAGEREF _Toc168655260 \h </w:instrText>
+          <w:instrText xml:space="preserve"> PAGEREF _Toc168777365 \h </w:instrText>
         </w:r>
         <w:r>
           <w:rPr>
@@ -4847,7 +4996,7 @@
           <w:rPr>
             <w:noProof/>
           </w:rPr>
-          <w:t>22</w:t>
+          <w:t>23</w:t>
         </w:r>
         <w:r>
           <w:rPr>
@@ -4872,7 +5021,7 @@
           <w14:ligatures w14:val="standardContextual"/>
         </w:rPr>
       </w:pPr>
-      <w:hyperlink w:anchor="_Toc168655261" w:history="1">
+      <w:hyperlink w:anchor="_Toc168777366" w:history="1">
         <w:r>
           <w:rPr>
             <w:rStyle w:val="Hyperlink"/>
@@ -4897,7 +5046,7 @@
           <w:rPr>
             <w:noProof/>
           </w:rPr>
-          <w:instrText xml:space="preserve"> PAGEREF _Toc168655261 \h </w:instrText>
+          <w:instrText xml:space="preserve"> PAGEREF _Toc168777366 \h </w:instrText>
         </w:r>
         <w:r>
           <w:rPr>
@@ -4914,7 +5063,7 @@
           <w:rPr>
             <w:noProof/>
           </w:rPr>
-          <w:t>22</w:t>
+          <w:t>23</w:t>
         </w:r>
         <w:r>
           <w:rPr>
@@ -4939,7 +5088,7 @@
           <w14:ligatures w14:val="standardContextual"/>
         </w:rPr>
       </w:pPr>
-      <w:hyperlink w:anchor="_Toc168655262" w:history="1">
+      <w:hyperlink w:anchor="_Toc168777367" w:history="1">
         <w:r>
           <w:rPr>
             <w:rStyle w:val="Hyperlink"/>
@@ -4964,7 +5113,7 @@
           <w:rPr>
             <w:noProof/>
           </w:rPr>
-          <w:instrText xml:space="preserve"> PAGEREF _Toc168655262 \h </w:instrText>
+          <w:instrText xml:space="preserve"> PAGEREF _Toc168777367 \h </w:instrText>
         </w:r>
         <w:r>
           <w:rPr>
@@ -4981,7 +5130,7 @@
           <w:rPr>
             <w:noProof/>
           </w:rPr>
-          <w:t>22</w:t>
+          <w:t>23</w:t>
         </w:r>
         <w:r>
           <w:rPr>
@@ -5006,7 +5155,7 @@
           <w14:ligatures w14:val="standardContextual"/>
         </w:rPr>
       </w:pPr>
-      <w:hyperlink w:anchor="_Toc168655263" w:history="1">
+      <w:hyperlink w:anchor="_Toc168777368" w:history="1">
         <w:r>
           <w:rPr>
             <w:rStyle w:val="Hyperlink"/>
@@ -5031,7 +5180,7 @@
           <w:rPr>
             <w:noProof/>
           </w:rPr>
-          <w:instrText xml:space="preserve"> PAGEREF _Toc168655263 \h </w:instrText>
+          <w:instrText xml:space="preserve"> PAGEREF _Toc168777368 \h </w:instrText>
         </w:r>
         <w:r>
           <w:rPr>
@@ -5073,7 +5222,7 @@
           <w14:ligatures w14:val="standardContextual"/>
         </w:rPr>
       </w:pPr>
-      <w:hyperlink w:anchor="_Toc168655264" w:history="1">
+      <w:hyperlink w:anchor="_Toc168777369" w:history="1">
         <w:r>
           <w:rPr>
             <w:rStyle w:val="Hyperlink"/>
@@ -5098,7 +5247,7 @@
           <w:rPr>
             <w:noProof/>
           </w:rPr>
-          <w:instrText xml:space="preserve"> PAGEREF _Toc168655264 \h </w:instrText>
+          <w:instrText xml:space="preserve"> PAGEREF _Toc168777369 \h </w:instrText>
         </w:r>
         <w:r>
           <w:rPr>
@@ -5140,7 +5289,7 @@
           <w14:ligatures w14:val="standardContextual"/>
         </w:rPr>
       </w:pPr>
-      <w:hyperlink w:anchor="_Toc168655265" w:history="1">
+      <w:hyperlink w:anchor="_Toc168777370" w:history="1">
         <w:r>
           <w:rPr>
             <w:rStyle w:val="Hyperlink"/>
@@ -5165,7 +5314,7 @@
           <w:rPr>
             <w:noProof/>
           </w:rPr>
-          <w:instrText xml:space="preserve"> PAGEREF _Toc168655265 \h </w:instrText>
+          <w:instrText xml:space="preserve"> PAGEREF _Toc168777370 \h </w:instrText>
         </w:r>
         <w:r>
           <w:rPr>
@@ -5182,7 +5331,7 @@
           <w:rPr>
             <w:noProof/>
           </w:rPr>
-          <w:t>24</w:t>
+          <w:t>25</w:t>
         </w:r>
         <w:r>
           <w:rPr>
@@ -5207,7 +5356,7 @@
           <w14:ligatures w14:val="standardContextual"/>
         </w:rPr>
       </w:pPr>
-      <w:hyperlink w:anchor="_Toc168655266" w:history="1">
+      <w:hyperlink w:anchor="_Toc168777371" w:history="1">
         <w:r>
           <w:rPr>
             <w:rStyle w:val="Hyperlink"/>
@@ -5232,7 +5381,7 @@
           <w:rPr>
             <w:noProof/>
           </w:rPr>
-          <w:instrText xml:space="preserve"> PAGEREF _Toc168655266 \h </w:instrText>
+          <w:instrText xml:space="preserve"> PAGEREF _Toc168777371 \h </w:instrText>
         </w:r>
         <w:r>
           <w:rPr>
@@ -5249,7 +5398,7 @@
           <w:rPr>
             <w:noProof/>
           </w:rPr>
-          <w:t>24</w:t>
+          <w:t>25</w:t>
         </w:r>
         <w:r>
           <w:rPr>
@@ -5274,7 +5423,7 @@
           <w14:ligatures w14:val="standardContextual"/>
         </w:rPr>
       </w:pPr>
-      <w:hyperlink w:anchor="_Toc168655267" w:history="1">
+      <w:hyperlink w:anchor="_Toc168777372" w:history="1">
         <w:r>
           <w:rPr>
             <w:rStyle w:val="Hyperlink"/>
@@ -5299,7 +5448,7 @@
           <w:rPr>
             <w:noProof/>
           </w:rPr>
-          <w:instrText xml:space="preserve"> PAGEREF _Toc168655267 \h </w:instrText>
+          <w:instrText xml:space="preserve"> PAGEREF _Toc168777372 \h </w:instrText>
         </w:r>
         <w:r>
           <w:rPr>
@@ -5341,7 +5490,7 @@
           <w14:ligatures w14:val="standardContextual"/>
         </w:rPr>
       </w:pPr>
-      <w:hyperlink w:anchor="_Toc168655268" w:history="1">
+      <w:hyperlink w:anchor="_Toc168777373" w:history="1">
         <w:r>
           <w:rPr>
             <w:rStyle w:val="Hyperlink"/>
@@ -5366,7 +5515,7 @@
           <w:rPr>
             <w:noProof/>
           </w:rPr>
-          <w:instrText xml:space="preserve"> PAGEREF _Toc168655268 \h </w:instrText>
+          <w:instrText xml:space="preserve"> PAGEREF _Toc168777373 \h </w:instrText>
         </w:r>
         <w:r>
           <w:rPr>
@@ -5408,7 +5557,7 @@
           <w14:ligatures w14:val="standardContextual"/>
         </w:rPr>
       </w:pPr>
-      <w:hyperlink w:anchor="_Toc168655269" w:history="1">
+      <w:hyperlink w:anchor="_Toc168777374" w:history="1">
         <w:r>
           <w:rPr>
             <w:rStyle w:val="Hyperlink"/>
@@ -5433,7 +5582,7 @@
           <w:rPr>
             <w:noProof/>
           </w:rPr>
-          <w:instrText xml:space="preserve"> PAGEREF _Toc168655269 \h </w:instrText>
+          <w:instrText xml:space="preserve"> PAGEREF _Toc168777374 \h </w:instrText>
         </w:r>
         <w:r>
           <w:rPr>
@@ -5475,7 +5624,7 @@
           <w14:ligatures w14:val="standardContextual"/>
         </w:rPr>
       </w:pPr>
-      <w:hyperlink w:anchor="_Toc168655270" w:history="1">
+      <w:hyperlink w:anchor="_Toc168777375" w:history="1">
         <w:r>
           <w:rPr>
             <w:rStyle w:val="Hyperlink"/>
@@ -5500,7 +5649,7 @@
           <w:rPr>
             <w:noProof/>
           </w:rPr>
-          <w:instrText xml:space="preserve"> PAGEREF _Toc168655270 \h </w:instrText>
+          <w:instrText xml:space="preserve"> PAGEREF _Toc168777375 \h </w:instrText>
         </w:r>
         <w:r>
           <w:rPr>
@@ -5517,7 +5666,7 @@
           <w:rPr>
             <w:noProof/>
           </w:rPr>
-          <w:t>26</w:t>
+          <w:t>27</w:t>
         </w:r>
         <w:r>
           <w:rPr>
@@ -5542,7 +5691,7 @@
           <w14:ligatures w14:val="standardContextual"/>
         </w:rPr>
       </w:pPr>
-      <w:hyperlink w:anchor="_Toc168655271" w:history="1">
+      <w:hyperlink w:anchor="_Toc168777376" w:history="1">
         <w:r>
           <w:rPr>
             <w:rStyle w:val="Hyperlink"/>
@@ -5567,7 +5716,7 @@
           <w:rPr>
             <w:noProof/>
           </w:rPr>
-          <w:instrText xml:space="preserve"> PAGEREF _Toc168655271 \h </w:instrText>
+          <w:instrText xml:space="preserve"> PAGEREF _Toc168777376 \h </w:instrText>
         </w:r>
         <w:r>
           <w:rPr>
@@ -5609,7 +5758,7 @@
           <w14:ligatures w14:val="standardContextual"/>
         </w:rPr>
       </w:pPr>
-      <w:hyperlink w:anchor="_Toc168655272" w:history="1">
+      <w:hyperlink w:anchor="_Toc168777377" w:history="1">
         <w:r>
           <w:rPr>
             <w:rStyle w:val="Hyperlink"/>
@@ -5634,7 +5783,7 @@
           <w:rPr>
             <w:noProof/>
           </w:rPr>
-          <w:instrText xml:space="preserve"> PAGEREF _Toc168655272 \h </w:instrText>
+          <w:instrText xml:space="preserve"> PAGEREF _Toc168777377 \h </w:instrText>
         </w:r>
         <w:r>
           <w:rPr>
@@ -5676,7 +5825,7 @@
           <w14:ligatures w14:val="standardContextual"/>
         </w:rPr>
       </w:pPr>
-      <w:hyperlink w:anchor="_Toc168655273" w:history="1">
+      <w:hyperlink w:anchor="_Toc168777378" w:history="1">
         <w:r>
           <w:rPr>
             <w:rStyle w:val="Hyperlink"/>
@@ -5719,7 +5868,7 @@
           <w:rPr>
             <w:noProof/>
           </w:rPr>
-          <w:instrText xml:space="preserve"> PAGEREF _Toc168655273 \h </w:instrText>
+          <w:instrText xml:space="preserve"> PAGEREF _Toc168777378 \h </w:instrText>
         </w:r>
         <w:r>
           <w:rPr>
@@ -5761,7 +5910,7 @@
           <w14:ligatures w14:val="standardContextual"/>
         </w:rPr>
       </w:pPr>
-      <w:hyperlink w:anchor="_Toc168655274" w:history="1">
+      <w:hyperlink w:anchor="_Toc168777379" w:history="1">
         <w:r>
           <w:rPr>
             <w:rStyle w:val="Hyperlink"/>
@@ -5786,7 +5935,7 @@
             <w:noProof/>
             <w:lang w:val="de-DE"/>
           </w:rPr>
-          <w:t>Projektabschluß</w:t>
+          <w:t>Projektabschluss</w:t>
         </w:r>
         <w:r>
           <w:rPr>
@@ -5804,7 +5953,7 @@
           <w:rPr>
             <w:noProof/>
           </w:rPr>
-          <w:instrText xml:space="preserve"> PAGEREF _Toc168655274 \h </w:instrText>
+          <w:instrText xml:space="preserve"> PAGEREF _Toc168777379 \h </w:instrText>
         </w:r>
         <w:r>
           <w:rPr>
@@ -5846,7 +5995,7 @@
           <w14:ligatures w14:val="standardContextual"/>
         </w:rPr>
       </w:pPr>
-      <w:hyperlink w:anchor="_Toc168655275" w:history="1">
+      <w:hyperlink w:anchor="_Toc168777380" w:history="1">
         <w:r>
           <w:rPr>
             <w:rStyle w:val="Hyperlink"/>
@@ -5871,7 +6020,7 @@
           <w:rPr>
             <w:noProof/>
           </w:rPr>
-          <w:instrText xml:space="preserve"> PAGEREF _Toc168655275 \h </w:instrText>
+          <w:instrText xml:space="preserve"> PAGEREF _Toc168777380 \h </w:instrText>
         </w:r>
         <w:r>
           <w:rPr>
@@ -5913,7 +6062,7 @@
           <w14:ligatures w14:val="standardContextual"/>
         </w:rPr>
       </w:pPr>
-      <w:hyperlink w:anchor="_Toc168655276" w:history="1">
+      <w:hyperlink w:anchor="_Toc168777381" w:history="1">
         <w:r>
           <w:rPr>
             <w:rStyle w:val="Hyperlink"/>
@@ -5938,7 +6087,7 @@
           <w:rPr>
             <w:noProof/>
           </w:rPr>
-          <w:instrText xml:space="preserve"> PAGEREF _Toc168655276 \h </w:instrText>
+          <w:instrText xml:space="preserve"> PAGEREF _Toc168777381 \h </w:instrText>
         </w:r>
         <w:r>
           <w:rPr>
@@ -6023,7 +6172,7 @@
           <w:lang w:val="de-DE"/>
         </w:rPr>
       </w:pPr>
-      <w:bookmarkStart w:id="0" w:name="_Toc168655212"/>
+      <w:bookmarkStart w:id="0" w:name="_Toc168777317"/>
       <w:r>
         <w:rPr>
           <w:lang w:val="de-DE"/>
@@ -6044,7 +6193,7 @@
           <w:lang w:val="de-DE"/>
         </w:rPr>
       </w:pPr>
-      <w:bookmarkStart w:id="1" w:name="_Toc168655213"/>
+      <w:bookmarkStart w:id="1" w:name="_Toc168777318"/>
       <w:r>
         <w:rPr>
           <w:lang w:val="de-DE"/>
@@ -6258,7 +6407,7 @@
           <w:lang w:val="de-DE"/>
         </w:rPr>
       </w:pPr>
-      <w:bookmarkStart w:id="2" w:name="_Toc168655214"/>
+      <w:bookmarkStart w:id="2" w:name="_Toc168777319"/>
       <w:r>
         <w:rPr>
           <w:lang w:val="de-DE"/>
@@ -6754,7 +6903,7 @@
           <w:lang w:val="de-DE"/>
         </w:rPr>
       </w:pPr>
-      <w:bookmarkStart w:id="3" w:name="_Toc168655215"/>
+      <w:bookmarkStart w:id="3" w:name="_Toc168777320"/>
       <w:r>
         <w:rPr>
           <w:lang w:val="de-DE"/>
@@ -6774,7 +6923,7 @@
           <w:lang w:val="de-DE"/>
         </w:rPr>
       </w:pPr>
-      <w:bookmarkStart w:id="4" w:name="_Toc168655216"/>
+      <w:bookmarkStart w:id="4" w:name="_Toc168777321"/>
       <w:r>
         <w:rPr>
           <w:lang w:val="de-DE"/>
@@ -6794,23 +6943,26 @@
           <w:lang w:val="de-DE"/>
         </w:rPr>
       </w:pPr>
-      <w:bookmarkStart w:id="5" w:name="_Toc168655217"/>
+      <w:bookmarkStart w:id="5" w:name="_Toc168777322"/>
       <w:r>
         <w:rPr>
           <w:lang w:val="de-DE"/>
         </w:rPr>
         <w:t xml:space="preserve">Download </w:t>
       </w:r>
+      <w:r>
+        <w:rPr>
+          <w:lang w:val="de-DE"/>
+        </w:rPr>
+        <w:t>Webapp</w:t>
+      </w:r>
       <w:bookmarkEnd w:id="5"/>
-      <w:r>
-        <w:rPr>
-          <w:lang w:val="de-DE"/>
-        </w:rPr>
-        <w:t>Webapp</w:t>
-      </w:r>
-    </w:p>
-    <w:p>
-      <w:r>
+    </w:p>
+    <w:p>
+      <w:r>
+        <w:rPr>
+          <w:noProof/>
+        </w:rPr>
         <w:drawing>
           <wp:inline distT="0" distB="0" distL="0" distR="0" wp14:anchorId="724562F9" wp14:editId="0AE5AFCA">
             <wp:extent cx="2700000" cy="1867849"/>
@@ -7124,7 +7276,7 @@
         </w:numPr>
         <w:spacing w:line="240" w:lineRule="auto"/>
       </w:pPr>
-      <w:bookmarkStart w:id="6" w:name="_Toc168655218"/>
+      <w:bookmarkStart w:id="6" w:name="_Toc168777323"/>
       <w:r>
         <w:t>Download MBot-Script</w:t>
       </w:r>
@@ -7140,6 +7292,7 @@
       </w:pPr>
       <w:r>
         <w:rPr>
+          <w:noProof/>
           <w:lang w:val="de-AT"/>
         </w:rPr>
         <w:drawing>
@@ -7385,7 +7538,7 @@
         </w:numPr>
         <w:spacing w:line="240" w:lineRule="auto"/>
       </w:pPr>
-      <w:bookmarkStart w:id="7" w:name="_Toc168655219"/>
+      <w:bookmarkStart w:id="7" w:name="_Toc168777324"/>
       <w:r>
         <w:t>Download</w:t>
       </w:r>
@@ -7399,6 +7552,9 @@
     </w:p>
     <w:p>
       <w:r>
+        <w:rPr>
+          <w:noProof/>
+        </w:rPr>
         <w:drawing>
           <wp:inline distT="0" distB="0" distL="0" distR="0" wp14:anchorId="505BCCE4" wp14:editId="147950E6">
             <wp:extent cx="2700000" cy="1638508"/>
@@ -7620,29 +7776,30 @@
           <w:lang w:val="de-AT"/>
         </w:rPr>
       </w:pPr>
-      <w:bookmarkStart w:id="8" w:name="_Toc168655220"/>
+      <w:bookmarkStart w:id="8" w:name="_Toc168777325"/>
       <w:r>
         <w:rPr>
           <w:lang w:val="de-AT"/>
         </w:rPr>
         <w:t>Steuerung</w:t>
       </w:r>
+      <w:r>
+        <w:rPr>
+          <w:lang w:val="de-AT"/>
+        </w:rPr>
+        <w:t xml:space="preserve"> des MBot</w:t>
+      </w:r>
       <w:bookmarkEnd w:id="8"/>
-      <w:r>
-        <w:rPr>
-          <w:lang w:val="de-AT"/>
-        </w:rPr>
-        <w:t xml:space="preserve"> des MBot</w:t>
-      </w:r>
-    </w:p>
-    <w:p>
-      <w:pPr>
-        <w:rPr>
-          <w:lang w:val="de-AT"/>
-        </w:rPr>
-      </w:pPr>
-      <w:r>
-        <w:rPr>
+    </w:p>
+    <w:p>
+      <w:pPr>
+        <w:rPr>
+          <w:lang w:val="de-AT"/>
+        </w:rPr>
+      </w:pPr>
+      <w:r>
+        <w:rPr>
+          <w:noProof/>
           <w:lang w:val="de-AT"/>
         </w:rPr>
         <w:drawing>
@@ -7874,7 +8031,7 @@
           <w:lang w:val="de-AT"/>
         </w:rPr>
       </w:pPr>
-      <w:bookmarkStart w:id="9" w:name="_Toc168655221"/>
+      <w:bookmarkStart w:id="9" w:name="_Toc168777326"/>
       <w:r>
         <w:rPr>
           <w:lang w:val="de-AT"/>
@@ -7893,6 +8050,7 @@
       </w:pPr>
       <w:r>
         <w:rPr>
+          <w:noProof/>
           <w:lang w:val="de-AT"/>
         </w:rPr>
         <w:drawing>
@@ -8063,7 +8221,7 @@
           <w:lang w:val="de-AT"/>
         </w:rPr>
       </w:pPr>
-      <w:bookmarkStart w:id="10" w:name="_Toc168655222"/>
+      <w:bookmarkStart w:id="10" w:name="_Toc168777327"/>
       <w:r>
         <w:rPr>
           <w:lang w:val="de-AT"/>
@@ -8086,6 +8244,7 @@
       </w:pPr>
       <w:r>
         <w:rPr>
+          <w:noProof/>
           <w:lang w:val="de-AT"/>
         </w:rPr>
         <w:drawing>
@@ -8306,7 +8465,7 @@
           <w:lang w:val="de-AT"/>
         </w:rPr>
       </w:pPr>
-      <w:bookmarkStart w:id="11" w:name="_Toc168655223"/>
+      <w:bookmarkStart w:id="11" w:name="_Toc168777328"/>
       <w:r>
         <w:rPr>
           <w:lang w:val="de-AT"/>
@@ -8335,6 +8494,7 @@
       </w:pPr>
       <w:r>
         <w:rPr>
+          <w:noProof/>
           <w:lang w:val="de-AT"/>
         </w:rPr>
         <w:drawing>
@@ -8555,7 +8715,7 @@
           <w:lang w:val="de-AT"/>
         </w:rPr>
       </w:pPr>
-      <w:bookmarkStart w:id="12" w:name="_Toc168655224"/>
+      <w:bookmarkStart w:id="12" w:name="_Toc168777329"/>
       <w:r>
         <w:rPr>
           <w:lang w:val="de-AT"/>
@@ -8585,6 +8745,7 @@
       </w:pPr>
       <w:r>
         <w:rPr>
+          <w:noProof/>
           <w:lang w:val="de-AT"/>
         </w:rPr>
         <w:drawing>
@@ -8809,7 +8970,7 @@
           <w:lang w:val="de-DE"/>
         </w:rPr>
       </w:pPr>
-      <w:bookmarkStart w:id="13" w:name="_Toc168655225"/>
+      <w:bookmarkStart w:id="13" w:name="_Toc168777330"/>
       <w:r>
         <w:rPr>
           <w:lang w:val="de-DE"/>
@@ -8828,13 +8989,7 @@
         <w:rPr>
           <w:lang w:val="de-AT"/>
         </w:rPr>
-        <w:t>B</w:t>
-      </w:r>
-      <w:r>
-        <w:rPr>
-          <w:lang w:val="de-AT"/>
-        </w:rPr>
-        <w:t>enutzer benötigt einen PC</w:t>
+        <w:t>Benutzer benötigt einen PC</w:t>
       </w:r>
     </w:p>
     <w:p>
@@ -8956,7 +9111,7 @@
           <w:lang w:val="de-DE"/>
         </w:rPr>
       </w:pPr>
-      <w:bookmarkStart w:id="14" w:name="_Toc168655226"/>
+      <w:bookmarkStart w:id="14" w:name="_Toc168777331"/>
       <w:r>
         <w:rPr>
           <w:lang w:val="de-DE"/>
@@ -9073,7 +9228,7 @@
           <w:lang w:val="de-DE"/>
         </w:rPr>
       </w:pPr>
-      <w:bookmarkStart w:id="15" w:name="_Toc168655227"/>
+      <w:bookmarkStart w:id="15" w:name="_Toc168777332"/>
       <w:r>
         <w:rPr>
           <w:lang w:val="de-DE"/>
@@ -9098,13 +9253,7 @@
         <w:rPr>
           <w:lang w:val="de-DE"/>
         </w:rPr>
-        <w:t xml:space="preserve"> in </w:t>
-      </w:r>
-      <w:r>
-        <w:rPr>
-          <w:lang w:val="de-DE"/>
-        </w:rPr>
-        <w:t>Spring-Boot</w:t>
+        <w:t xml:space="preserve"> in Spring-Boot</w:t>
       </w:r>
       <w:r>
         <w:rPr>
@@ -9263,7 +9412,7 @@
           <w:lang w:val="de-DE"/>
         </w:rPr>
       </w:pPr>
-      <w:bookmarkStart w:id="16" w:name="_Toc168655228"/>
+      <w:bookmarkStart w:id="16" w:name="_Toc168777333"/>
       <w:r>
         <w:rPr>
           <w:lang w:val="de-DE"/>
@@ -9322,7 +9471,7 @@
           <w:lang w:val="de-DE"/>
         </w:rPr>
       </w:pPr>
-      <w:bookmarkStart w:id="17" w:name="_Toc168655229"/>
+      <w:bookmarkStart w:id="17" w:name="_Toc168777334"/>
       <w:r>
         <w:rPr>
           <w:lang w:val="de-DE"/>
@@ -9401,7 +9550,7 @@
           <w:lang w:val="de-DE"/>
         </w:rPr>
       </w:pPr>
-      <w:bookmarkStart w:id="18" w:name="_Toc168655230"/>
+      <w:bookmarkStart w:id="18" w:name="_Toc168777335"/>
       <w:r>
         <w:rPr>
           <w:lang w:val="de-DE"/>
@@ -9466,7 +9615,7 @@
           <w:lang w:val="de-DE"/>
         </w:rPr>
       </w:pPr>
-      <w:bookmarkStart w:id="19" w:name="_Toc168655231"/>
+      <w:bookmarkStart w:id="19" w:name="_Toc168777336"/>
       <w:r>
         <w:rPr>
           <w:lang w:val="de-DE"/>
@@ -9716,7 +9865,7 @@
           <w:lang w:val="de-DE"/>
         </w:rPr>
       </w:pPr>
-      <w:bookmarkStart w:id="20" w:name="_Toc168655232"/>
+      <w:bookmarkStart w:id="20" w:name="_Toc168777337"/>
       <w:r>
         <w:rPr>
           <w:lang w:val="de-DE"/>
@@ -9738,21 +9887,24 @@
           <w:lang w:val="de-DE"/>
         </w:rPr>
       </w:pPr>
+      <w:bookmarkStart w:id="21" w:name="_Toc168777338"/>
       <w:r>
         <w:rPr>
           <w:lang w:val="de-DE"/>
         </w:rPr>
         <w:t>MBot suchen &amp; verbinden</w:t>
       </w:r>
-    </w:p>
-    <w:p>
-      <w:pPr>
-        <w:rPr>
-          <w:lang w:val="de-DE"/>
-        </w:rPr>
-      </w:pPr>
-      <w:r>
-        <w:rPr>
+      <w:bookmarkEnd w:id="21"/>
+    </w:p>
+    <w:p>
+      <w:pPr>
+        <w:rPr>
+          <w:lang w:val="de-DE"/>
+        </w:rPr>
+      </w:pPr>
+      <w:r>
+        <w:rPr>
+          <w:noProof/>
           <w:lang w:val="de-DE"/>
         </w:rPr>
         <w:drawing>
@@ -9902,6 +10054,7 @@
           <w:lang w:val="de-DE"/>
         </w:rPr>
       </w:pPr>
+      <w:bookmarkStart w:id="22" w:name="_Toc168777339"/>
       <w:r>
         <w:rPr>
           <w:lang w:val="de-DE"/>
@@ -9933,15 +10086,17 @@
         </w:rPr>
         <w:t xml:space="preserve"> MBot erhalten</w:t>
       </w:r>
-    </w:p>
-    <w:p>
-      <w:pPr>
-        <w:rPr>
-          <w:lang w:val="de-DE"/>
-        </w:rPr>
-      </w:pPr>
-      <w:r>
-        <w:rPr>
+      <w:bookmarkEnd w:id="22"/>
+    </w:p>
+    <w:p>
+      <w:pPr>
+        <w:rPr>
+          <w:lang w:val="de-DE"/>
+        </w:rPr>
+      </w:pPr>
+      <w:r>
+        <w:rPr>
+          <w:noProof/>
           <w:lang w:val="de-DE"/>
         </w:rPr>
         <w:drawing>
@@ -10097,6 +10252,7 @@
           <w:lang w:val="de-DE"/>
         </w:rPr>
       </w:pPr>
+      <w:bookmarkStart w:id="23" w:name="_Toc168777340"/>
       <w:r>
         <w:rPr>
           <w:lang w:val="de-DE"/>
@@ -10104,15 +10260,17 @@
         <w:lastRenderedPageBreak/>
         <w:t>Von dem MBot Trennen</w:t>
       </w:r>
-    </w:p>
-    <w:p>
-      <w:pPr>
-        <w:rPr>
-          <w:lang w:val="de-DE"/>
-        </w:rPr>
-      </w:pPr>
-      <w:r>
-        <w:rPr>
+      <w:bookmarkEnd w:id="23"/>
+    </w:p>
+    <w:p>
+      <w:pPr>
+        <w:rPr>
+          <w:lang w:val="de-DE"/>
+        </w:rPr>
+      </w:pPr>
+      <w:r>
+        <w:rPr>
+          <w:noProof/>
           <w:lang w:val="de-DE"/>
         </w:rPr>
         <w:drawing>
@@ -10202,6 +10360,7 @@
           <w:lang w:val="de-DE"/>
         </w:rPr>
       </w:pPr>
+      <w:bookmarkStart w:id="24" w:name="_Toc168777341"/>
       <w:r>
         <w:rPr>
           <w:lang w:val="de-DE"/>
@@ -10227,15 +10386,17 @@
         </w:rPr>
         <w:t>hließen</w:t>
       </w:r>
-    </w:p>
-    <w:p>
-      <w:pPr>
-        <w:rPr>
-          <w:lang w:val="de-DE"/>
-        </w:rPr>
-      </w:pPr>
-      <w:r>
-        <w:rPr>
+      <w:bookmarkEnd w:id="24"/>
+    </w:p>
+    <w:p>
+      <w:pPr>
+        <w:rPr>
+          <w:lang w:val="de-DE"/>
+        </w:rPr>
+      </w:pPr>
+      <w:r>
+        <w:rPr>
+          <w:noProof/>
           <w:lang w:val="de-DE"/>
         </w:rPr>
         <w:drawing>
@@ -10433,21 +10594,15 @@
           <w:lang w:val="de-DE"/>
         </w:rPr>
       </w:pPr>
-      <w:bookmarkStart w:id="21" w:name="_Toc168655237"/>
-      <w:r>
-        <w:rPr>
-          <w:lang w:val="de-DE"/>
-        </w:rPr>
+      <w:bookmarkStart w:id="25" w:name="_Toc168777342"/>
+      <w:r>
+        <w:rPr>
+          <w:lang w:val="de-DE"/>
+        </w:rPr>
+        <w:lastRenderedPageBreak/>
         <w:t>Sequenzdiagramme</w:t>
       </w:r>
-      <w:bookmarkEnd w:id="21"/>
-    </w:p>
-    <w:p>
-      <w:pPr>
-        <w:rPr>
-          <w:lang w:val="de-DE"/>
-        </w:rPr>
-      </w:pPr>
+      <w:bookmarkEnd w:id="25"/>
     </w:p>
     <w:p>
       <w:pPr>
@@ -10461,12 +10616,11 @@
           <w:lang w:val="de-DE"/>
         </w:rPr>
       </w:pPr>
-      <w:bookmarkStart w:id="22" w:name="_Toc168655238"/>
-      <w:r>
-        <w:rPr>
-          <w:lang w:val="de-DE"/>
-        </w:rPr>
-        <w:lastRenderedPageBreak/>
+      <w:bookmarkStart w:id="26" w:name="_Toc168777343"/>
+      <w:r>
+        <w:rPr>
+          <w:lang w:val="de-DE"/>
+        </w:rPr>
         <w:t xml:space="preserve">Sequenzdiagramm </w:t>
       </w:r>
       <w:r>
@@ -10475,7 +10629,7 @@
         </w:rPr>
         <w:t>MBot Verbinden</w:t>
       </w:r>
-      <w:bookmarkEnd w:id="22"/>
+      <w:bookmarkEnd w:id="26"/>
     </w:p>
     <w:p>
       <w:pPr>
@@ -10489,10 +10643,10 @@
           <w:lang w:val="de-DE"/>
         </w:rPr>
         <w:drawing>
-          <wp:inline distT="0" distB="0" distL="0" distR="0" wp14:anchorId="3372C7C3" wp14:editId="0D373EB0">
-            <wp:extent cx="5730240" cy="2674620"/>
-            <wp:effectExtent l="0" t="0" r="3810" b="0"/>
-            <wp:docPr id="1683092704" name="Grafik 5"/>
+          <wp:inline distT="0" distB="0" distL="0" distR="0" wp14:anchorId="6181C0F3" wp14:editId="3C83C9BD">
+            <wp:extent cx="5400000" cy="3214856"/>
+            <wp:effectExtent l="0" t="0" r="0" b="5080"/>
+            <wp:docPr id="1571430193" name="Grafik 1" descr="Ein Bild, das Text, Handschrift, Diagramm, Schrift enthält.&#10;&#10;Automatisch generierte Beschreibung"/>
             <wp:cNvGraphicFramePr>
               <a:graphicFrameLocks xmlns:a="http://schemas.openxmlformats.org/drawingml/2006/main" noChangeAspect="1"/>
             </wp:cNvGraphicFramePr>
@@ -10500,36 +10654,23 @@
               <a:graphicData uri="http://schemas.openxmlformats.org/drawingml/2006/picture">
                 <pic:pic xmlns:pic="http://schemas.openxmlformats.org/drawingml/2006/picture">
                   <pic:nvPicPr>
-                    <pic:cNvPr id="0" name="Picture 5"/>
-                    <pic:cNvPicPr>
-                      <a:picLocks noChangeAspect="1" noChangeArrowheads="1"/>
-                    </pic:cNvPicPr>
+                    <pic:cNvPr id="1571430193" name="Grafik 1" descr="Ein Bild, das Text, Handschrift, Diagramm, Schrift enthält.&#10;&#10;Automatisch generierte Beschreibung"/>
+                    <pic:cNvPicPr/>
                   </pic:nvPicPr>
                   <pic:blipFill>
-                    <a:blip r:embed="rId27" cstate="print">
-                      <a:extLst>
-                        <a:ext uri="{28A0092B-C50C-407E-A947-70E740481C1C}">
-                          <a14:useLocalDpi xmlns:a14="http://schemas.microsoft.com/office/drawing/2010/main" val="0"/>
-                        </a:ext>
-                      </a:extLst>
-                    </a:blip>
-                    <a:srcRect/>
+                    <a:blip r:embed="rId27"/>
                     <a:stretch>
                       <a:fillRect/>
                     </a:stretch>
                   </pic:blipFill>
-                  <pic:spPr bwMode="auto">
+                  <pic:spPr>
                     <a:xfrm>
                       <a:off x="0" y="0"/>
-                      <a:ext cx="5730240" cy="2674620"/>
+                      <a:ext cx="5400000" cy="3214856"/>
                     </a:xfrm>
                     <a:prstGeom prst="rect">
                       <a:avLst/>
                     </a:prstGeom>
-                    <a:noFill/>
-                    <a:ln>
-                      <a:noFill/>
-                    </a:ln>
                   </pic:spPr>
                 </pic:pic>
               </a:graphicData>
@@ -10635,7 +10776,7 @@
           <w:lang w:val="de-DE"/>
         </w:rPr>
       </w:pPr>
-      <w:bookmarkStart w:id="23" w:name="_Toc168655239"/>
+      <w:bookmarkStart w:id="27" w:name="_Toc168777344"/>
       <w:r>
         <w:rPr>
           <w:lang w:val="de-DE"/>
@@ -10648,7 +10789,7 @@
         </w:rPr>
         <w:t>Daten Senden</w:t>
       </w:r>
-      <w:bookmarkEnd w:id="23"/>
+      <w:bookmarkEnd w:id="27"/>
     </w:p>
     <w:p>
       <w:pPr>
@@ -10662,10 +10803,10 @@
           <w:lang w:val="de-DE"/>
         </w:rPr>
         <w:drawing>
-          <wp:inline distT="0" distB="0" distL="0" distR="0" wp14:anchorId="14A83F69" wp14:editId="49F557AF">
-            <wp:extent cx="5730240" cy="1981200"/>
-            <wp:effectExtent l="0" t="0" r="3810" b="0"/>
-            <wp:docPr id="1573480080" name="Grafik 6"/>
+          <wp:inline distT="0" distB="0" distL="0" distR="0" wp14:anchorId="50553641" wp14:editId="06DF1120">
+            <wp:extent cx="5400000" cy="2525787"/>
+            <wp:effectExtent l="0" t="0" r="0" b="8255"/>
+            <wp:docPr id="905354466" name="Grafik 1" descr="Ein Bild, das Text, Handschrift, Diagramm, Reihe enthält.&#10;&#10;Automatisch generierte Beschreibung"/>
             <wp:cNvGraphicFramePr>
               <a:graphicFrameLocks xmlns:a="http://schemas.openxmlformats.org/drawingml/2006/main" noChangeAspect="1"/>
             </wp:cNvGraphicFramePr>
@@ -10673,36 +10814,23 @@
               <a:graphicData uri="http://schemas.openxmlformats.org/drawingml/2006/picture">
                 <pic:pic xmlns:pic="http://schemas.openxmlformats.org/drawingml/2006/picture">
                   <pic:nvPicPr>
-                    <pic:cNvPr id="0" name="Picture 6"/>
-                    <pic:cNvPicPr>
-                      <a:picLocks noChangeAspect="1" noChangeArrowheads="1"/>
-                    </pic:cNvPicPr>
+                    <pic:cNvPr id="905354466" name="Grafik 1" descr="Ein Bild, das Text, Handschrift, Diagramm, Reihe enthält.&#10;&#10;Automatisch generierte Beschreibung"/>
+                    <pic:cNvPicPr/>
                   </pic:nvPicPr>
                   <pic:blipFill>
-                    <a:blip r:embed="rId28" cstate="print">
-                      <a:extLst>
-                        <a:ext uri="{28A0092B-C50C-407E-A947-70E740481C1C}">
-                          <a14:useLocalDpi xmlns:a14="http://schemas.microsoft.com/office/drawing/2010/main" val="0"/>
-                        </a:ext>
-                      </a:extLst>
-                    </a:blip>
-                    <a:srcRect/>
+                    <a:blip r:embed="rId28"/>
                     <a:stretch>
                       <a:fillRect/>
                     </a:stretch>
                   </pic:blipFill>
-                  <pic:spPr bwMode="auto">
+                  <pic:spPr>
                     <a:xfrm>
                       <a:off x="0" y="0"/>
-                      <a:ext cx="5730240" cy="1981200"/>
+                      <a:ext cx="5400000" cy="2525787"/>
                     </a:xfrm>
                     <a:prstGeom prst="rect">
                       <a:avLst/>
                     </a:prstGeom>
-                    <a:noFill/>
-                    <a:ln>
-                      <a:noFill/>
-                    </a:ln>
                   </pic:spPr>
                 </pic:pic>
               </a:graphicData>
@@ -10721,13 +10849,56 @@
         <w:rPr>
           <w:lang w:val="de-DE"/>
         </w:rPr>
-        <w:t>Der MBot verarbeitet Userdaten und sendet diese dann an den Zwischenserver weiter, dieser sendet die Daten sofort über den TCP-Socket an den MBot weiter. Der MBot verarbeitet die erhaltenen Daten (stellt dadurch die Ambientebeleuchtung, SuicidePrevention, … ein)</w:t>
-      </w:r>
-      <w:r>
-        <w:rPr>
-          <w:lang w:val="de-DE"/>
-        </w:rPr>
-        <w:t xml:space="preserve">, liest die Sensordaten aus und sendet diese dann zurück an den Zwischenserver. Der Zwischenserver sendet diese Daten dann über den WebSocket an die </w:t>
+        <w:t>D</w:t>
+      </w:r>
+      <w:r>
+        <w:rPr>
+          <w:lang w:val="de-DE"/>
+        </w:rPr>
+        <w:t xml:space="preserve">ie </w:t>
+      </w:r>
+      <w:r>
+        <w:rPr>
+          <w:lang w:val="de-DE"/>
+        </w:rPr>
+        <w:t>WebApp</w:t>
+      </w:r>
+      <w:r>
+        <w:rPr>
+          <w:lang w:val="de-DE"/>
+        </w:rPr>
+        <w:t xml:space="preserve"> </w:t>
+      </w:r>
+      <w:r>
+        <w:rPr>
+          <w:lang w:val="de-DE"/>
+        </w:rPr>
+        <w:t xml:space="preserve">verarbeitet </w:t>
+      </w:r>
+      <w:r>
+        <w:rPr>
+          <w:lang w:val="de-DE"/>
+        </w:rPr>
+        <w:t>Benutzerdaten</w:t>
+      </w:r>
+      <w:r>
+        <w:rPr>
+          <w:lang w:val="de-DE"/>
+        </w:rPr>
+        <w:t xml:space="preserve"> und sendet diese dann an den Zwischenserver weiter, dieser sendet die Daten sofort über den TCP-Socket an den MBot weiter. Der MBot verarbeitet die erhaltenen Daten (stellt dadurch die Ambientebeleuchtung, SuicidePrevention, … ein)</w:t>
+      </w:r>
+      <w:r>
+        <w:rPr>
+          <w:lang w:val="de-DE"/>
+        </w:rPr>
+        <w:t xml:space="preserve">, liest die Sensordaten aus und sendet diese dann zurück an den </w:t>
+      </w:r>
+      <w:r>
+        <w:rPr>
+          <w:lang w:val="de-DE"/>
+        </w:rPr>
+        <w:lastRenderedPageBreak/>
+        <w:t xml:space="preserve">Zwischenserver. Der Zwischenserver sendet diese Daten dann über den WebSocket an die </w:t>
       </w:r>
       <w:r>
         <w:rPr>
@@ -10780,12 +10951,11 @@
           <w:lang w:val="de-DE"/>
         </w:rPr>
       </w:pPr>
-      <w:bookmarkStart w:id="24" w:name="_Toc168655240"/>
-      <w:r>
-        <w:rPr>
-          <w:lang w:val="de-DE"/>
-        </w:rPr>
-        <w:lastRenderedPageBreak/>
+      <w:bookmarkStart w:id="28" w:name="_Toc168777345"/>
+      <w:r>
+        <w:rPr>
+          <w:lang w:val="de-DE"/>
+        </w:rPr>
         <w:t xml:space="preserve">Sequenzdiagramm </w:t>
       </w:r>
       <w:r>
@@ -10794,7 +10964,7 @@
         </w:rPr>
         <w:t>Disconnect</w:t>
       </w:r>
-      <w:bookmarkEnd w:id="24"/>
+      <w:bookmarkEnd w:id="28"/>
     </w:p>
     <w:p>
       <w:pPr>
@@ -10808,10 +10978,10 @@
           <w:lang w:val="de-DE"/>
         </w:rPr>
         <w:drawing>
-          <wp:inline distT="0" distB="0" distL="0" distR="0" wp14:anchorId="53D664B1" wp14:editId="1E86DF6C">
-            <wp:extent cx="5727700" cy="1142493"/>
-            <wp:effectExtent l="0" t="0" r="6350" b="635"/>
-            <wp:docPr id="947700132" name="Grafik 7" descr="Ein Bild, das Text, Diagramm, Screenshot, Reihe enthält.&#10;&#10;Automatisch generierte Beschreibung"/>
+          <wp:inline distT="0" distB="0" distL="0" distR="0" wp14:anchorId="4FF067A8" wp14:editId="0871F0B1">
+            <wp:extent cx="5400000" cy="2767650"/>
+            <wp:effectExtent l="0" t="0" r="0" b="0"/>
+            <wp:docPr id="596656893" name="Grafik 1" descr="Ein Bild, das Text, Diagramm, Handschrift, Reihe enthält.&#10;&#10;Automatisch generierte Beschreibung"/>
             <wp:cNvGraphicFramePr>
               <a:graphicFrameLocks xmlns:a="http://schemas.openxmlformats.org/drawingml/2006/main" noChangeAspect="1"/>
             </wp:cNvGraphicFramePr>
@@ -10819,36 +10989,23 @@
               <a:graphicData uri="http://schemas.openxmlformats.org/drawingml/2006/picture">
                 <pic:pic xmlns:pic="http://schemas.openxmlformats.org/drawingml/2006/picture">
                   <pic:nvPicPr>
-                    <pic:cNvPr id="947700132" name="Grafik 7" descr="Ein Bild, das Text, Diagramm, Screenshot, Reihe enthält.&#10;&#10;Automatisch generierte Beschreibung"/>
-                    <pic:cNvPicPr>
-                      <a:picLocks noChangeAspect="1" noChangeArrowheads="1"/>
-                    </pic:cNvPicPr>
+                    <pic:cNvPr id="596656893" name="Grafik 1" descr="Ein Bild, das Text, Diagramm, Handschrift, Reihe enthält.&#10;&#10;Automatisch generierte Beschreibung"/>
+                    <pic:cNvPicPr/>
                   </pic:nvPicPr>
                   <pic:blipFill>
-                    <a:blip r:embed="rId29" cstate="print">
-                      <a:extLst>
-                        <a:ext uri="{28A0092B-C50C-407E-A947-70E740481C1C}">
-                          <a14:useLocalDpi xmlns:a14="http://schemas.microsoft.com/office/drawing/2010/main" val="0"/>
-                        </a:ext>
-                      </a:extLst>
-                    </a:blip>
-                    <a:srcRect/>
+                    <a:blip r:embed="rId29"/>
                     <a:stretch>
                       <a:fillRect/>
                     </a:stretch>
                   </pic:blipFill>
-                  <pic:spPr bwMode="auto">
+                  <pic:spPr>
                     <a:xfrm>
                       <a:off x="0" y="0"/>
-                      <a:ext cx="5727700" cy="1142493"/>
+                      <a:ext cx="5400000" cy="2767650"/>
                     </a:xfrm>
                     <a:prstGeom prst="rect">
                       <a:avLst/>
                     </a:prstGeom>
-                    <a:noFill/>
-                    <a:ln>
-                      <a:noFill/>
-                    </a:ln>
                   </pic:spPr>
                 </pic:pic>
               </a:graphicData>
@@ -10898,6 +11055,12 @@
           <w:lang w:val="de-DE"/>
         </w:rPr>
         <w:t>.</w:t>
+      </w:r>
+      <w:r>
+        <w:rPr>
+          <w:lang w:val="de-DE"/>
+        </w:rPr>
+        <w:t xml:space="preserve"> Der MBot startet dann sein Skript neu.</w:t>
       </w:r>
     </w:p>
     <w:p>
@@ -10913,7 +11076,7 @@
           <w:lang w:val="de-DE"/>
         </w:rPr>
       </w:pPr>
-      <w:bookmarkStart w:id="25" w:name="_Toc168655241"/>
+      <w:bookmarkStart w:id="29" w:name="_Toc168777346"/>
       <w:r>
         <w:rPr>
           <w:lang w:val="de-DE"/>
@@ -10926,7 +11089,7 @@
         </w:rPr>
         <w:t>Close</w:t>
       </w:r>
-      <w:bookmarkEnd w:id="25"/>
+      <w:bookmarkEnd w:id="29"/>
     </w:p>
     <w:p>
       <w:pPr>
@@ -10940,10 +11103,10 @@
           <w:lang w:val="de-DE"/>
         </w:rPr>
         <w:drawing>
-          <wp:inline distT="0" distB="0" distL="0" distR="0" wp14:anchorId="16CBE4CD" wp14:editId="7C445877">
-            <wp:extent cx="5730240" cy="1310640"/>
-            <wp:effectExtent l="0" t="0" r="3810" b="3810"/>
-            <wp:docPr id="432880064" name="Grafik 9"/>
+          <wp:inline distT="0" distB="0" distL="0" distR="0" wp14:anchorId="4479FA54" wp14:editId="363B70AA">
+            <wp:extent cx="5400000" cy="2804169"/>
+            <wp:effectExtent l="0" t="0" r="0" b="0"/>
+            <wp:docPr id="675744925" name="Grafik 1" descr="Ein Bild, das Text, Diagramm, Handschrift, Reihe enthält.&#10;&#10;Automatisch generierte Beschreibung"/>
             <wp:cNvGraphicFramePr>
               <a:graphicFrameLocks xmlns:a="http://schemas.openxmlformats.org/drawingml/2006/main" noChangeAspect="1"/>
             </wp:cNvGraphicFramePr>
@@ -10951,36 +11114,23 @@
               <a:graphicData uri="http://schemas.openxmlformats.org/drawingml/2006/picture">
                 <pic:pic xmlns:pic="http://schemas.openxmlformats.org/drawingml/2006/picture">
                   <pic:nvPicPr>
-                    <pic:cNvPr id="0" name="Picture 9"/>
-                    <pic:cNvPicPr>
-                      <a:picLocks noChangeAspect="1" noChangeArrowheads="1"/>
-                    </pic:cNvPicPr>
+                    <pic:cNvPr id="675744925" name="Grafik 1" descr="Ein Bild, das Text, Diagramm, Handschrift, Reihe enthält.&#10;&#10;Automatisch generierte Beschreibung"/>
+                    <pic:cNvPicPr/>
                   </pic:nvPicPr>
                   <pic:blipFill>
-                    <a:blip r:embed="rId30" cstate="print">
-                      <a:extLst>
-                        <a:ext uri="{28A0092B-C50C-407E-A947-70E740481C1C}">
-                          <a14:useLocalDpi xmlns:a14="http://schemas.microsoft.com/office/drawing/2010/main" val="0"/>
-                        </a:ext>
-                      </a:extLst>
-                    </a:blip>
-                    <a:srcRect/>
+                    <a:blip r:embed="rId30"/>
                     <a:stretch>
                       <a:fillRect/>
                     </a:stretch>
                   </pic:blipFill>
-                  <pic:spPr bwMode="auto">
+                  <pic:spPr>
                     <a:xfrm>
                       <a:off x="0" y="0"/>
-                      <a:ext cx="5730240" cy="1310640"/>
+                      <a:ext cx="5400000" cy="2804169"/>
                     </a:xfrm>
                     <a:prstGeom prst="rect">
                       <a:avLst/>
                     </a:prstGeom>
-                    <a:noFill/>
-                    <a:ln>
-                      <a:noFill/>
-                    </a:ln>
                   </pic:spPr>
                 </pic:pic>
               </a:graphicData>
@@ -11007,6 +11157,12 @@
         </w:rPr>
         <w:t>.</w:t>
       </w:r>
+      <w:r>
+        <w:rPr>
+          <w:lang w:val="de-DE"/>
+        </w:rPr>
+        <w:t xml:space="preserve"> Der MBot startet dann sein Skript neu.</w:t>
+      </w:r>
     </w:p>
     <w:p>
       <w:pPr>
@@ -11020,7 +11176,7 @@
           <w:lang w:val="de-DE"/>
         </w:rPr>
       </w:pPr>
-      <w:bookmarkStart w:id="26" w:name="_Toc168655242"/>
+      <w:bookmarkStart w:id="30" w:name="_Toc168777347"/>
       <w:r>
         <w:rPr>
           <w:lang w:val="de-DE"/>
@@ -11028,24 +11184,18 @@
         <w:lastRenderedPageBreak/>
         <w:t>Komponentendiagramme</w:t>
       </w:r>
-      <w:bookmarkEnd w:id="26"/>
-    </w:p>
-    <w:p>
-      <w:pPr>
-        <w:rPr>
-          <w:lang w:val="de-DE"/>
-        </w:rPr>
-      </w:pPr>
+      <w:bookmarkEnd w:id="30"/>
+    </w:p>
+    <w:p>
       <w:r>
         <w:rPr>
           <w:noProof/>
-          <w:lang w:val="de-DE"/>
         </w:rPr>
         <w:drawing>
-          <wp:inline distT="0" distB="0" distL="0" distR="0" wp14:anchorId="4856E4BF" wp14:editId="47FF8C25">
-            <wp:extent cx="3431212" cy="4526280"/>
-            <wp:effectExtent l="0" t="0" r="0" b="7620"/>
-            <wp:docPr id="1628561387" name="Grafik 13"/>
+          <wp:inline distT="0" distB="0" distL="0" distR="0" wp14:anchorId="0DBCDA87" wp14:editId="165FB159">
+            <wp:extent cx="5727700" cy="2695575"/>
+            <wp:effectExtent l="0" t="0" r="6350" b="9525"/>
+            <wp:docPr id="859041320" name="Grafik 1" descr="Ein Bild, das Text, Diagramm, Handschrift, Reihe enthält.&#10;&#10;Automatisch generierte Beschreibung"/>
             <wp:cNvGraphicFramePr>
               <a:graphicFrameLocks xmlns:a="http://schemas.openxmlformats.org/drawingml/2006/main" noChangeAspect="1"/>
             </wp:cNvGraphicFramePr>
@@ -11053,36 +11203,23 @@
               <a:graphicData uri="http://schemas.openxmlformats.org/drawingml/2006/picture">
                 <pic:pic xmlns:pic="http://schemas.openxmlformats.org/drawingml/2006/picture">
                   <pic:nvPicPr>
-                    <pic:cNvPr id="0" name="Picture 13"/>
-                    <pic:cNvPicPr>
-                      <a:picLocks noChangeAspect="1" noChangeArrowheads="1"/>
-                    </pic:cNvPicPr>
+                    <pic:cNvPr id="859041320" name="Grafik 1" descr="Ein Bild, das Text, Diagramm, Handschrift, Reihe enthält.&#10;&#10;Automatisch generierte Beschreibung"/>
+                    <pic:cNvPicPr/>
                   </pic:nvPicPr>
                   <pic:blipFill>
-                    <a:blip r:embed="rId31">
-                      <a:extLst>
-                        <a:ext uri="{28A0092B-C50C-407E-A947-70E740481C1C}">
-                          <a14:useLocalDpi xmlns:a14="http://schemas.microsoft.com/office/drawing/2010/main" val="0"/>
-                        </a:ext>
-                      </a:extLst>
-                    </a:blip>
-                    <a:srcRect/>
+                    <a:blip r:embed="rId31"/>
                     <a:stretch>
                       <a:fillRect/>
                     </a:stretch>
                   </pic:blipFill>
-                  <pic:spPr bwMode="auto">
+                  <pic:spPr>
                     <a:xfrm>
                       <a:off x="0" y="0"/>
-                      <a:ext cx="3441631" cy="4540024"/>
+                      <a:ext cx="5727700" cy="2695575"/>
                     </a:xfrm>
                     <a:prstGeom prst="rect">
                       <a:avLst/>
                     </a:prstGeom>
-                    <a:noFill/>
-                    <a:ln>
-                      <a:noFill/>
-                    </a:ln>
                   </pic:spPr>
                 </pic:pic>
               </a:graphicData>
@@ -11103,15 +11240,14 @@
           <w:lang w:val="de-DE"/>
         </w:rPr>
       </w:pPr>
-      <w:bookmarkStart w:id="27" w:name="_Toc168655243"/>
-      <w:r>
-        <w:rPr>
-          <w:lang w:val="de-DE"/>
-        </w:rPr>
-        <w:lastRenderedPageBreak/>
+      <w:bookmarkStart w:id="31" w:name="_Toc168777348"/>
+      <w:r>
+        <w:rPr>
+          <w:lang w:val="de-DE"/>
+        </w:rPr>
         <w:t>Verteilungsdiagramme</w:t>
       </w:r>
-      <w:bookmarkEnd w:id="27"/>
+      <w:bookmarkEnd w:id="31"/>
     </w:p>
     <w:p>
       <w:pPr>
@@ -11127,10 +11263,10 @@
           <w:lang w:val="de-DE"/>
         </w:rPr>
         <w:drawing>
-          <wp:inline distT="0" distB="0" distL="0" distR="0" wp14:anchorId="1B6B124F" wp14:editId="76458E44">
-            <wp:extent cx="3718560" cy="4183381"/>
-            <wp:effectExtent l="0" t="0" r="0" b="7620"/>
-            <wp:docPr id="182952290" name="Grafik 12"/>
+          <wp:inline distT="0" distB="0" distL="0" distR="0" wp14:anchorId="4C8B09B1" wp14:editId="48F84A86">
+            <wp:extent cx="2910840" cy="5065827"/>
+            <wp:effectExtent l="0" t="0" r="3810" b="1905"/>
+            <wp:docPr id="1731307983" name="Grafik 1" descr="Ein Bild, das Text, Diagramm, Quittung, Reihe enthält.&#10;&#10;Automatisch generierte Beschreibung"/>
             <wp:cNvGraphicFramePr>
               <a:graphicFrameLocks xmlns:a="http://schemas.openxmlformats.org/drawingml/2006/main" noChangeAspect="1"/>
             </wp:cNvGraphicFramePr>
@@ -11138,36 +11274,23 @@
               <a:graphicData uri="http://schemas.openxmlformats.org/drawingml/2006/picture">
                 <pic:pic xmlns:pic="http://schemas.openxmlformats.org/drawingml/2006/picture">
                   <pic:nvPicPr>
-                    <pic:cNvPr id="0" name="Picture 12"/>
-                    <pic:cNvPicPr>
-                      <a:picLocks noChangeAspect="1" noChangeArrowheads="1"/>
-                    </pic:cNvPicPr>
+                    <pic:cNvPr id="1731307983" name="Grafik 1" descr="Ein Bild, das Text, Diagramm, Quittung, Reihe enthält.&#10;&#10;Automatisch generierte Beschreibung"/>
+                    <pic:cNvPicPr/>
                   </pic:nvPicPr>
                   <pic:blipFill>
-                    <a:blip r:embed="rId32">
-                      <a:extLst>
-                        <a:ext uri="{28A0092B-C50C-407E-A947-70E740481C1C}">
-                          <a14:useLocalDpi xmlns:a14="http://schemas.microsoft.com/office/drawing/2010/main" val="0"/>
-                        </a:ext>
-                      </a:extLst>
-                    </a:blip>
-                    <a:srcRect/>
+                    <a:blip r:embed="rId32"/>
                     <a:stretch>
                       <a:fillRect/>
                     </a:stretch>
                   </pic:blipFill>
-                  <pic:spPr bwMode="auto">
+                  <pic:spPr>
                     <a:xfrm>
                       <a:off x="0" y="0"/>
-                      <a:ext cx="3721725" cy="4186942"/>
+                      <a:ext cx="2914873" cy="5072846"/>
                     </a:xfrm>
                     <a:prstGeom prst="rect">
                       <a:avLst/>
                     </a:prstGeom>
-                    <a:noFill/>
-                    <a:ln>
-                      <a:noFill/>
-                    </a:ln>
                   </pic:spPr>
                 </pic:pic>
               </a:graphicData>
@@ -11196,14 +11319,14 @@
           <w:lang w:val="de-DE"/>
         </w:rPr>
       </w:pPr>
-      <w:bookmarkStart w:id="28" w:name="_Toc168655244"/>
+      <w:bookmarkStart w:id="32" w:name="_Toc168777349"/>
       <w:r>
         <w:rPr>
           <w:lang w:val="de-DE"/>
         </w:rPr>
         <w:t>Softwarekomponenten / Programme</w:t>
       </w:r>
-      <w:bookmarkEnd w:id="28"/>
+      <w:bookmarkEnd w:id="32"/>
     </w:p>
     <w:p>
       <w:pPr>
@@ -11217,14 +11340,14 @@
           <w:lang w:val="de-DE"/>
         </w:rPr>
       </w:pPr>
-      <w:bookmarkStart w:id="29" w:name="_Toc168655245"/>
+      <w:bookmarkStart w:id="33" w:name="_Toc168777350"/>
       <w:r>
         <w:rPr>
           <w:lang w:val="de-DE"/>
         </w:rPr>
         <w:t>SW Programme</w:t>
       </w:r>
-      <w:bookmarkEnd w:id="29"/>
+      <w:bookmarkEnd w:id="33"/>
     </w:p>
     <w:p>
       <w:pPr>
@@ -11260,30 +11383,418 @@
           <w:lang w:val="de-DE"/>
         </w:rPr>
       </w:pPr>
-      <w:bookmarkStart w:id="30" w:name="_Toc168655246"/>
+      <w:bookmarkStart w:id="34" w:name="_Toc168777351"/>
       <w:r>
         <w:rPr>
           <w:lang w:val="de-DE"/>
         </w:rPr>
         <w:t>5.5.2 SW Komponenten</w:t>
       </w:r>
-      <w:bookmarkEnd w:id="30"/>
-    </w:p>
-    <w:p>
-      <w:pPr>
-        <w:rPr>
-          <w:lang w:val="de-DE"/>
-        </w:rPr>
-      </w:pPr>
-      <w:r>
-        <w:rPr>
-          <w:lang w:val="de-DE"/>
+      <w:bookmarkEnd w:id="34"/>
+    </w:p>
+    <w:p>
+      <w:pPr>
+        <w:rPr>
+          <w:lang w:val="de-AT"/>
+        </w:rPr>
+      </w:pPr>
+      <w:r>
+        <w:rPr>
+          <w:b/>
+          <w:bCs/>
+          <w:lang w:val="de-AT"/>
+        </w:rPr>
+        <w:t>H</w:t>
+      </w:r>
+      <w:r>
+        <w:rPr>
+          <w:b/>
+          <w:bCs/>
+          <w:lang w:val="de-AT"/>
+        </w:rPr>
+        <w:t>yper Text Markup Language</w:t>
+      </w:r>
+    </w:p>
+    <w:p>
+      <w:pPr>
+        <w:rPr>
+          <w:lang w:val="de-AT"/>
+        </w:rPr>
+      </w:pPr>
+      <w:r>
+        <w:rPr>
+          <w:lang w:val="de-AT"/>
+        </w:rPr>
+        <w:t xml:space="preserve">Version: </w:t>
+      </w:r>
+      <w:r>
+        <w:rPr>
+          <w:lang w:val="de-AT"/>
+        </w:rPr>
+        <w:t xml:space="preserve">HTML </w:t>
+      </w:r>
+      <w:r>
+        <w:rPr>
+          <w:lang w:val="de-AT"/>
+        </w:rPr>
+        <w:t>5.</w:t>
+      </w:r>
+      <w:r>
+        <w:rPr>
+          <w:lang w:val="de-AT"/>
+        </w:rPr>
+        <w:t>2</w:t>
+      </w:r>
+    </w:p>
+    <w:p>
+      <w:r>
+        <w:t xml:space="preserve">Hersteller: </w:t>
+      </w:r>
+      <w:r>
+        <w:t>Sir Timothy John Berners-Lee</w:t>
+      </w:r>
+      <w:r>
+        <w:t xml:space="preserve">, </w:t>
+      </w:r>
+      <w:r>
+        <w:t xml:space="preserve">World Wide </w:t>
+      </w:r>
+      <w:r>
+        <w:t>We</w:t>
+      </w:r>
+      <w:r>
+        <w:t>b Consortium (W3C) &amp; Web Hypertext Application Technology Working Group (WHATWG)</w:t>
+      </w:r>
+    </w:p>
+    <w:p>
+      <w:pPr>
+        <w:rPr>
+          <w:lang w:val="de-AT"/>
+        </w:rPr>
+      </w:pPr>
+      <w:r>
+        <w:rPr>
+          <w:lang w:val="de-AT"/>
+        </w:rPr>
+        <w:t xml:space="preserve">Downloadlink: </w:t>
+      </w:r>
+      <w:r>
+        <w:rPr>
+          <w:lang w:val="de-AT"/>
+        </w:rPr>
+        <w:t>Kein Download möglich (nur</w:t>
+      </w:r>
+      <w:r>
+        <w:rPr>
+          <w:lang w:val="de-AT"/>
+        </w:rPr>
+        <w:t xml:space="preserve"> in IDEs)</w:t>
+      </w:r>
+    </w:p>
+    <w:p>
+      <w:r>
+        <w:t xml:space="preserve">Lizenz: </w:t>
+      </w:r>
+      <w:hyperlink r:id="rId33" w:history="1">
+        <w:r>
+          <w:rPr>
+            <w:rStyle w:val="Hyperlink"/>
+          </w:rPr>
+          <w:t>https://www.w3.org/2011/03/html-license-options.html</w:t>
+        </w:r>
+      </w:hyperlink>
+      <w:r>
+        <w:t xml:space="preserve"> </w:t>
+      </w:r>
+    </w:p>
+    <w:p/>
+    <w:p>
+      <w:r>
+        <w:rPr>
+          <w:b/>
+          <w:bCs/>
+        </w:rPr>
+        <w:t>Cascading Style Sheets</w:t>
+      </w:r>
+    </w:p>
+    <w:p>
+      <w:pPr>
+        <w:rPr>
+          <w:lang w:val="de-AT"/>
+        </w:rPr>
+      </w:pPr>
+      <w:r>
+        <w:rPr>
+          <w:lang w:val="de-AT"/>
+        </w:rPr>
+        <w:t xml:space="preserve">Version: </w:t>
+      </w:r>
+      <w:r>
+        <w:rPr>
+          <w:lang w:val="de-AT"/>
+        </w:rPr>
+        <w:t xml:space="preserve">CSS </w:t>
+      </w:r>
+      <w:r>
+        <w:rPr>
+          <w:lang w:val="de-AT"/>
+        </w:rPr>
+        <w:t>3</w:t>
+      </w:r>
+    </w:p>
+    <w:p>
+      <w:pPr>
+        <w:rPr>
+          <w:lang w:val="de-AT"/>
+        </w:rPr>
+      </w:pPr>
+      <w:r>
+        <w:rPr>
+          <w:lang w:val="de-AT"/>
+        </w:rPr>
+        <w:t>Hersteller:</w:t>
+      </w:r>
+      <w:r>
+        <w:rPr>
+          <w:lang w:val="de-AT"/>
+        </w:rPr>
+        <w:t xml:space="preserve"> </w:t>
+      </w:r>
+      <w:r>
+        <w:rPr>
+          <w:lang w:val="de-AT"/>
+        </w:rPr>
+        <w:t>Hakon Wium Lie</w:t>
+      </w:r>
+      <w:r>
+        <w:rPr>
+          <w:lang w:val="de-AT"/>
+        </w:rPr>
+        <w:t xml:space="preserve"> &amp; World Wide Web </w:t>
+      </w:r>
+      <w:r>
+        <w:rPr>
+          <w:lang w:val="de-AT"/>
+        </w:rPr>
+        <w:t xml:space="preserve">Consortium </w:t>
+      </w:r>
+      <w:r>
+        <w:rPr>
+          <w:lang w:val="de-AT"/>
+        </w:rPr>
+        <w:t>(W3C)</w:t>
+      </w:r>
+    </w:p>
+    <w:p>
+      <w:pPr>
+        <w:rPr>
+          <w:lang w:val="de-AT"/>
+        </w:rPr>
+      </w:pPr>
+      <w:r>
+        <w:rPr>
+          <w:lang w:val="de-AT"/>
+        </w:rPr>
+        <w:t xml:space="preserve">Downloadlink: </w:t>
+      </w:r>
+      <w:r>
+        <w:rPr>
+          <w:lang w:val="de-AT"/>
+        </w:rPr>
+        <w:t>Kein Download möglich (nur</w:t>
+      </w:r>
+      <w:r>
+        <w:rPr>
+          <w:lang w:val="de-AT"/>
+        </w:rPr>
+        <w:t xml:space="preserve"> in IDEs)</w:t>
+      </w:r>
+    </w:p>
+    <w:p>
+      <w:pPr>
+        <w:rPr>
+          <w:lang w:val="de-AT"/>
+        </w:rPr>
+      </w:pPr>
+      <w:r>
+        <w:rPr>
+          <w:lang w:val="de-AT"/>
+        </w:rPr>
+        <w:t xml:space="preserve">Lizenz: </w:t>
+      </w:r>
+      <w:hyperlink r:id="rId34" w:history="1">
+        <w:r>
+          <w:rPr>
+            <w:rStyle w:val="Hyperlink"/>
+            <w:lang w:val="de-AT"/>
+          </w:rPr>
+          <w:t>https://www.w3.org/copyright/document-license-2023/</w:t>
+        </w:r>
+      </w:hyperlink>
+      <w:r>
+        <w:rPr>
+          <w:lang w:val="de-AT"/>
+        </w:rPr>
+        <w:t xml:space="preserve"> </w:t>
+      </w:r>
+    </w:p>
+    <w:p>
+      <w:pPr>
+        <w:rPr>
+          <w:lang w:val="de-AT"/>
+        </w:rPr>
+      </w:pPr>
+    </w:p>
+    <w:p>
+      <w:pPr>
+        <w:rPr>
+          <w:lang w:val="de-AT"/>
+        </w:rPr>
+      </w:pPr>
+      <w:r>
+        <w:rPr>
+          <w:b/>
+          <w:bCs/>
+          <w:lang w:val="de-AT"/>
+        </w:rPr>
+        <w:t>J</w:t>
+      </w:r>
+      <w:r>
+        <w:rPr>
+          <w:b/>
+          <w:bCs/>
+          <w:lang w:val="de-AT"/>
+        </w:rPr>
+        <w:t>avascript</w:t>
+      </w:r>
+      <w:r>
+        <w:rPr>
+          <w:b/>
+          <w:bCs/>
+          <w:lang w:val="de-AT"/>
+        </w:rPr>
+        <w:t xml:space="preserve"> (ofizieller Name: ECMA Script)</w:t>
+      </w:r>
+    </w:p>
+    <w:p>
+      <w:pPr>
+        <w:rPr>
+          <w:lang w:val="de-AT"/>
+        </w:rPr>
+      </w:pPr>
+      <w:r>
+        <w:rPr>
+          <w:lang w:val="de-AT"/>
+        </w:rPr>
+        <w:t xml:space="preserve">Version: </w:t>
+      </w:r>
+      <w:r>
+        <w:rPr>
+          <w:lang w:val="de-AT"/>
+        </w:rPr>
+        <w:t>ECMAScript 2023</w:t>
+      </w:r>
+    </w:p>
+    <w:p>
+      <w:pPr>
+        <w:rPr>
+          <w:lang w:val="de-AT"/>
+        </w:rPr>
+      </w:pPr>
+      <w:r>
+        <w:rPr>
+          <w:lang w:val="de-AT"/>
+        </w:rPr>
+        <w:t>Hersteller:</w:t>
+      </w:r>
+      <w:r>
+        <w:rPr>
+          <w:lang w:val="de-AT"/>
+        </w:rPr>
+        <w:t xml:space="preserve"> Oracle</w:t>
+      </w:r>
+    </w:p>
+    <w:p>
+      <w:pPr>
+        <w:rPr>
+          <w:lang w:val="de-AT"/>
+        </w:rPr>
+      </w:pPr>
+      <w:r>
+        <w:rPr>
+          <w:lang w:val="de-AT"/>
+        </w:rPr>
+        <w:t xml:space="preserve">Downloadlink: </w:t>
+      </w:r>
+      <w:r>
+        <w:rPr>
+          <w:lang w:val="de-AT"/>
+        </w:rPr>
+        <w:t>Kein Download möglich (nur</w:t>
+      </w:r>
+      <w:r>
+        <w:rPr>
+          <w:lang w:val="de-AT"/>
+        </w:rPr>
+        <w:t xml:space="preserve"> in IDEs)</w:t>
+      </w:r>
+    </w:p>
+    <w:p>
+      <w:pPr>
+        <w:rPr>
+          <w:lang w:val="de-AT"/>
+        </w:rPr>
+      </w:pPr>
+      <w:r>
+        <w:rPr>
+          <w:lang w:val="de-AT"/>
+        </w:rPr>
+        <w:t xml:space="preserve">Lizenz: </w:t>
+      </w:r>
+      <w:hyperlink r:id="rId35" w:history="1">
+        <w:r>
+          <w:rPr>
+            <w:rStyle w:val="Hyperlink"/>
+            <w:lang w:val="de-AT"/>
+          </w:rPr>
+          <w:t>https://docs.oracle.com/cd/E19957-01/816-6152-10/copyrt.htm</w:t>
+        </w:r>
+      </w:hyperlink>
+      <w:r>
+        <w:rPr>
+          <w:lang w:val="de-AT"/>
+        </w:rPr>
+        <w:t xml:space="preserve"> </w:t>
+      </w:r>
+    </w:p>
+    <w:p>
+      <w:pPr>
+        <w:rPr>
+          <w:lang w:val="de-AT"/>
+        </w:rPr>
+      </w:pPr>
+    </w:p>
+    <w:p>
+      <w:pPr>
+        <w:rPr>
+          <w:b/>
+          <w:bCs/>
+          <w:lang w:val="de-AT"/>
+        </w:rPr>
+      </w:pPr>
+      <w:r>
+        <w:rPr>
+          <w:b/>
+          <w:bCs/>
+          <w:lang w:val="de-AT"/>
         </w:rPr>
         <w:t>Python 3</w:t>
       </w:r>
       <w:r>
         <w:rPr>
-          <w:lang w:val="de-DE"/>
+          <w:b/>
+          <w:bCs/>
+          <w:lang w:val="de-AT"/>
         </w:rPr>
         <w:t>.12</w:t>
       </w:r>
@@ -11291,44 +11802,49 @@
     <w:p>
       <w:pPr>
         <w:rPr>
-          <w:lang w:val="de-DE"/>
-        </w:rPr>
-      </w:pPr>
-      <w:r>
-        <w:rPr>
-          <w:lang w:val="de-DE"/>
+          <w:lang w:val="de-AT"/>
+        </w:rPr>
+      </w:pPr>
+      <w:r>
+        <w:rPr>
+          <w:lang w:val="de-AT"/>
         </w:rPr>
         <w:t>Version: 3.1</w:t>
       </w:r>
       <w:r>
         <w:rPr>
-          <w:lang w:val="de-DE"/>
+          <w:lang w:val="de-AT"/>
         </w:rPr>
         <w:t>2.3</w:t>
       </w:r>
     </w:p>
     <w:p>
       <w:r>
-        <w:rPr>
-          <w:lang w:val="de-DE"/>
-        </w:rPr>
         <w:t xml:space="preserve">Hersteller: Python Software </w:t>
       </w:r>
       <w:r>
         <w:t>Foundation</w:t>
       </w:r>
-    </w:p>
-    <w:p>
-      <w:r>
-        <w:t>Downloadlink</w:t>
-      </w:r>
-      <w:r>
-        <w:t>:</w:t>
+      <w:r>
+        <w:t xml:space="preserve"> (</w:t>
+      </w:r>
+      <w:hyperlink r:id="rId36" w:history="1">
+        <w:r>
+          <w:t>Guido van Rossum</w:t>
+        </w:r>
+      </w:hyperlink>
+      <w:r>
+        <w:t>)</w:t>
+      </w:r>
+    </w:p>
+    <w:p>
+      <w:r>
+        <w:t>Downloadlink:</w:t>
       </w:r>
       <w:r>
         <w:t xml:space="preserve"> </w:t>
       </w:r>
-      <w:hyperlink r:id="rId33" w:history="1">
+      <w:hyperlink r:id="rId37" w:history="1">
         <w:r>
           <w:rPr>
             <w:rStyle w:val="Hyperlink"/>
@@ -11338,46 +11854,32 @@
       </w:hyperlink>
     </w:p>
     <w:p>
-      <w:r>
-        <w:rPr>
-          <w:lang w:val="de-DE"/>
-        </w:rPr>
-        <w:t>Lizenz</w:t>
-      </w:r>
-      <w:r>
-        <w:t xml:space="preserve">: </w:t>
-      </w:r>
-      <w:hyperlink r:id="rId34" w:history="1">
+      <w:pPr>
+        <w:rPr>
+          <w:lang w:val="de-AT"/>
+        </w:rPr>
+      </w:pPr>
+      <w:r>
+        <w:rPr>
+          <w:lang w:val="de-AT"/>
+        </w:rPr>
+        <w:t xml:space="preserve">Lizenz: </w:t>
+      </w:r>
+      <w:hyperlink r:id="rId38" w:history="1">
         <w:r>
           <w:rPr>
             <w:rStyle w:val="Hyperlink"/>
+            <w:lang w:val="de-AT"/>
           </w:rPr>
           <w:t>https://docs.python.org/3/license.html</w:t>
         </w:r>
       </w:hyperlink>
       <w:r>
+        <w:rPr>
+          <w:lang w:val="de-AT"/>
+        </w:rPr>
         <w:t xml:space="preserve"> </w:t>
       </w:r>
-    </w:p>
-    <w:p>
-      <w:pPr>
-        <w:rPr>
-          <w:color w:val="D9D9D9" w:themeColor="background1" w:themeShade="D9"/>
-        </w:rPr>
-      </w:pPr>
-      <w:r>
-        <w:rPr>
-          <w:color w:val="D9D9D9" w:themeColor="background1" w:themeShade="D9"/>
-        </w:rPr>
-        <w:br w:type="page"/>
-      </w:r>
-    </w:p>
-    <w:p>
-      <w:pPr>
-        <w:rPr>
-          <w:color w:val="D9D9D9" w:themeColor="background1" w:themeShade="D9"/>
-        </w:rPr>
-      </w:pPr>
     </w:p>
     <w:p>
       <w:pPr>
@@ -11391,14 +11893,14 @@
           <w:lang w:val="de-DE"/>
         </w:rPr>
       </w:pPr>
-      <w:bookmarkStart w:id="31" w:name="_Toc168655247"/>
+      <w:bookmarkStart w:id="35" w:name="_Toc168777352"/>
       <w:r>
         <w:rPr>
           <w:lang w:val="de-DE"/>
         </w:rPr>
         <w:t>Projektdurchführung</w:t>
       </w:r>
-      <w:bookmarkEnd w:id="31"/>
+      <w:bookmarkEnd w:id="35"/>
     </w:p>
     <w:p>
       <w:pPr>
@@ -11412,14 +11914,14 @@
           <w:lang w:val="de-DE"/>
         </w:rPr>
       </w:pPr>
-      <w:bookmarkStart w:id="32" w:name="_Toc168655248"/>
+      <w:bookmarkStart w:id="36" w:name="_Toc168777353"/>
       <w:r>
         <w:rPr>
           <w:lang w:val="de-DE"/>
         </w:rPr>
         <w:t>Sprint 1</w:t>
       </w:r>
-      <w:bookmarkEnd w:id="32"/>
+      <w:bookmarkEnd w:id="36"/>
     </w:p>
     <w:p>
       <w:pPr>
@@ -11433,14 +11935,14 @@
           <w:lang w:val="de-DE"/>
         </w:rPr>
       </w:pPr>
-      <w:bookmarkStart w:id="33" w:name="_Toc168655249"/>
+      <w:bookmarkStart w:id="37" w:name="_Toc168777354"/>
       <w:r>
         <w:rPr>
           <w:lang w:val="de-DE"/>
         </w:rPr>
         <w:t>Sprintplanung</w:t>
       </w:r>
-      <w:bookmarkEnd w:id="33"/>
+      <w:bookmarkEnd w:id="37"/>
     </w:p>
     <w:p>
       <w:pPr>
@@ -11491,6 +11993,7 @@
           <w:bCs/>
           <w:lang w:val="de-DE"/>
         </w:rPr>
+        <w:lastRenderedPageBreak/>
         <w:t>Ausgewählte User Stories:</w:t>
       </w:r>
     </w:p>
@@ -11692,13 +12195,6 @@
         </w:rPr>
         <w:t xml:space="preserve"> vom Client über den Zwischenserver eingeschalten wurde</w:t>
       </w:r>
-    </w:p>
-    <w:p>
-      <w:pPr>
-        <w:rPr>
-          <w:lang w:val="de-DE"/>
-        </w:rPr>
-      </w:pPr>
     </w:p>
     <w:p>
       <w:pPr>
@@ -12353,14 +12849,14 @@
           <w:lang w:val="de-DE"/>
         </w:rPr>
       </w:pPr>
-      <w:bookmarkStart w:id="34" w:name="_Toc168655250"/>
+      <w:bookmarkStart w:id="38" w:name="_Toc168777355"/>
       <w:r>
         <w:rPr>
           <w:lang w:val="de-DE"/>
         </w:rPr>
         <w:t>Sprint Demo</w:t>
       </w:r>
-      <w:bookmarkEnd w:id="34"/>
+      <w:bookmarkEnd w:id="38"/>
     </w:p>
     <w:p>
       <w:pPr>
@@ -12398,32 +12894,69 @@
         <w:rPr>
           <w:lang w:val="de-DE"/>
         </w:rPr>
-        <w:t>Die Steuerung des MBot ist begonnen, aber nicht abgeschlossen worden</w:t>
-      </w:r>
-    </w:p>
-    <w:p>
-      <w:pPr>
-        <w:rPr>
-          <w:lang w:val="de-DE"/>
-        </w:rPr>
-      </w:pPr>
-      <w:r>
-        <w:rPr>
-          <w:lang w:val="de-DE"/>
-        </w:rPr>
-        <w:t>Die Verbindung des MBot ist begonnen, aber nicht abgeschlossen worden</w:t>
-      </w:r>
-    </w:p>
-    <w:p>
-      <w:pPr>
-        <w:rPr>
-          <w:lang w:val="de-DE"/>
-        </w:rPr>
-      </w:pPr>
-      <w:r>
-        <w:rPr>
-          <w:lang w:val="de-DE"/>
-        </w:rPr>
+        <w:t>Implementierung der</w:t>
+      </w:r>
+      <w:r>
+        <w:rPr>
+          <w:lang w:val="de-DE"/>
+        </w:rPr>
+        <w:t xml:space="preserve"> Steuerung des MBot </w:t>
+      </w:r>
+      <w:r>
+        <w:rPr>
+          <w:lang w:val="de-DE"/>
+        </w:rPr>
+        <w:t>wurde begonnen</w:t>
+      </w:r>
+      <w:r>
+        <w:rPr>
+          <w:lang w:val="de-DE"/>
+        </w:rPr>
+        <w:t>, aber nicht abgeschlossen</w:t>
+      </w:r>
+    </w:p>
+    <w:p>
+      <w:pPr>
+        <w:rPr>
+          <w:lang w:val="de-DE"/>
+        </w:rPr>
+      </w:pPr>
+      <w:r>
+        <w:rPr>
+          <w:lang w:val="de-DE"/>
+        </w:rPr>
+        <w:t>Implementierung der</w:t>
+      </w:r>
+      <w:r>
+        <w:rPr>
+          <w:lang w:val="de-DE"/>
+        </w:rPr>
+        <w:t xml:space="preserve"> Verbindung des MBot </w:t>
+      </w:r>
+      <w:r>
+        <w:rPr>
+          <w:lang w:val="de-DE"/>
+        </w:rPr>
+        <w:t>wurde</w:t>
+      </w:r>
+      <w:r>
+        <w:rPr>
+          <w:lang w:val="de-DE"/>
+        </w:rPr>
+        <w:t xml:space="preserve"> begonnen, aber nicht abgeschlossen</w:t>
+      </w:r>
+    </w:p>
+    <w:p>
+      <w:pPr>
+        <w:rPr>
+          <w:lang w:val="de-DE"/>
+        </w:rPr>
+      </w:pPr>
+      <w:r>
+        <w:rPr>
+          <w:lang w:val="de-DE"/>
+        </w:rPr>
+        <w:lastRenderedPageBreak/>
         <w:t xml:space="preserve">Die </w:t>
       </w:r>
       <w:r>
@@ -12462,7 +12995,19 @@
         <w:rPr>
           <w:lang w:val="de-DE"/>
         </w:rPr>
-        <w:t>Die SuicidePrevention wurde begonnen</w:t>
+        <w:t>Implementierung der</w:t>
+      </w:r>
+      <w:r>
+        <w:rPr>
+          <w:lang w:val="de-DE"/>
+        </w:rPr>
+        <w:t xml:space="preserve"> SuicidePrevention wurde begonnen</w:t>
+      </w:r>
+      <w:r>
+        <w:rPr>
+          <w:lang w:val="de-DE"/>
+        </w:rPr>
+        <w:t>, aber nicht abgeschlossen</w:t>
       </w:r>
     </w:p>
     <w:p>
@@ -12502,14 +13047,14 @@
           <w:lang w:val="de-DE"/>
         </w:rPr>
       </w:pPr>
-      <w:bookmarkStart w:id="35" w:name="_Toc168655251"/>
+      <w:bookmarkStart w:id="39" w:name="_Toc168777356"/>
       <w:r>
         <w:rPr>
           <w:lang w:val="de-DE"/>
         </w:rPr>
         <w:t>Sprint Retrospektive</w:t>
       </w:r>
-      <w:bookmarkEnd w:id="35"/>
+      <w:bookmarkEnd w:id="39"/>
     </w:p>
     <w:p>
       <w:pPr>
@@ -12527,7 +13072,19 @@
         <w:rPr>
           <w:lang w:val="de-DE"/>
         </w:rPr>
-        <w:t>a er der Erste Sprint war, hatten wir noch keine Erfahrung, wie viel wir in einem Sprint machen können.</w:t>
+        <w:t xml:space="preserve">a </w:t>
+      </w:r>
+      <w:r>
+        <w:rPr>
+          <w:lang w:val="de-DE"/>
+        </w:rPr>
+        <w:t>es</w:t>
+      </w:r>
+      <w:r>
+        <w:rPr>
+          <w:lang w:val="de-DE"/>
+        </w:rPr>
+        <w:t xml:space="preserve"> der Erste Sprint war, hatten wir noch keine Erfahrung, wie viel wir in einem Sprint machen können.</w:t>
       </w:r>
     </w:p>
     <w:p>
@@ -12571,13 +13128,43 @@
         <w:rPr>
           <w:lang w:val="de-DE"/>
         </w:rPr>
-        <w:t xml:space="preserve">Die User Story von Tobias Haas ist rein technisch nicht möglich, dass </w:t>
-      </w:r>
-      <w:r>
-        <w:rPr>
-          <w:lang w:val="de-DE"/>
-        </w:rPr>
-        <w:t>Sie in diesem Sprint fertig wird, weil die Grafische Oberfläche im Verlauf der zukünftigen Sprints immer wieder aktualisiert werden</w:t>
+        <w:t xml:space="preserve">Das </w:t>
+      </w:r>
+      <w:r>
+        <w:rPr>
+          <w:lang w:val="de-DE"/>
+        </w:rPr>
+        <w:t>A</w:t>
+      </w:r>
+      <w:r>
+        <w:rPr>
+          <w:lang w:val="de-DE"/>
+        </w:rPr>
+        <w:t>bschließen</w:t>
+      </w:r>
+      <w:r>
+        <w:rPr>
+          <w:lang w:val="de-DE"/>
+        </w:rPr>
+        <w:t xml:space="preserve"> </w:t>
+      </w:r>
+      <w:r>
+        <w:rPr>
+          <w:lang w:val="de-DE"/>
+        </w:rPr>
+        <w:t xml:space="preserve">der </w:t>
+      </w:r>
+      <w:r>
+        <w:rPr>
+          <w:lang w:val="de-DE"/>
+        </w:rPr>
+        <w:t xml:space="preserve">User Story von Tobias Haas ist rein technisch nicht möglich, </w:t>
+      </w:r>
+      <w:r>
+        <w:rPr>
+          <w:lang w:val="de-DE"/>
+        </w:rPr>
+        <w:t>weil die Grafische Oberfläche im Verlauf der zukünftigen Sprints immer wieder aktualisiert werden</w:t>
       </w:r>
       <w:r>
         <w:rPr>
@@ -12598,26 +13185,32 @@
           <w:lang w:val="de-DE"/>
         </w:rPr>
       </w:pPr>
-      <w:bookmarkStart w:id="36" w:name="_Toc168655252"/>
+      <w:bookmarkStart w:id="40" w:name="_Toc168777357"/>
       <w:r>
         <w:rPr>
           <w:lang w:val="de-DE"/>
         </w:rPr>
         <w:t>Sprint Zusammenfassung</w:t>
       </w:r>
-      <w:bookmarkEnd w:id="36"/>
-    </w:p>
-    <w:p>
-      <w:pPr>
-        <w:rPr>
-          <w:lang w:val="de-DE"/>
-        </w:rPr>
-      </w:pPr>
-      <w:r>
-        <w:rPr>
-          <w:lang w:val="de-DE"/>
-        </w:rPr>
-        <w:t>Grundsätzlich ist der Sprint gut gelaufen, aber ich (Stefan Rautner) habe mich sehr hoch verschätzt</w:t>
+      <w:bookmarkEnd w:id="40"/>
+    </w:p>
+    <w:p>
+      <w:pPr>
+        <w:rPr>
+          <w:lang w:val="de-DE"/>
+        </w:rPr>
+      </w:pPr>
+      <w:r>
+        <w:rPr>
+          <w:lang w:val="de-DE"/>
+        </w:rPr>
+        <w:t xml:space="preserve">Grundsätzlich ist der Sprint gut gelaufen, aber ich (Stefan Rautner) habe mich </w:t>
+      </w:r>
+      <w:r>
+        <w:rPr>
+          <w:lang w:val="de-DE"/>
+        </w:rPr>
+        <w:t>sehr übernommen</w:t>
       </w:r>
       <w:r>
         <w:rPr>
@@ -12674,7 +13267,6 @@
         <w:rPr>
           <w:noProof/>
         </w:rPr>
-        <w:lastRenderedPageBreak/>
         <w:drawing>
           <wp:inline distT="0" distB="0" distL="0" distR="0" wp14:anchorId="1DC6BF34" wp14:editId="7CAE36D0">
             <wp:extent cx="4320540" cy="3101340"/>
@@ -12689,7 +13281,7 @@
             <wp:cNvGraphicFramePr/>
             <a:graphic xmlns:a="http://schemas.openxmlformats.org/drawingml/2006/main">
               <a:graphicData uri="http://schemas.openxmlformats.org/drawingml/2006/chart">
-                <c:chart xmlns:c="http://schemas.openxmlformats.org/drawingml/2006/chart" xmlns:r="http://schemas.openxmlformats.org/officeDocument/2006/relationships" r:id="rId35"/>
+                <c:chart xmlns:c="http://schemas.openxmlformats.org/drawingml/2006/chart" xmlns:r="http://schemas.openxmlformats.org/officeDocument/2006/relationships" r:id="rId39"/>
               </a:graphicData>
             </a:graphic>
           </wp:inline>
@@ -12706,6 +13298,7 @@
         <w:rPr>
           <w:noProof/>
         </w:rPr>
+        <w:lastRenderedPageBreak/>
         <w:drawing>
           <wp:inline distT="0" distB="0" distL="0" distR="0" wp14:anchorId="6F5356F8" wp14:editId="40A41037">
             <wp:extent cx="4320000" cy="2964180"/>
@@ -12720,7 +13313,7 @@
             <wp:cNvGraphicFramePr/>
             <a:graphic xmlns:a="http://schemas.openxmlformats.org/drawingml/2006/main">
               <a:graphicData uri="http://schemas.openxmlformats.org/drawingml/2006/chart">
-                <c:chart xmlns:c="http://schemas.openxmlformats.org/drawingml/2006/chart" xmlns:r="http://schemas.openxmlformats.org/officeDocument/2006/relationships" r:id="rId36"/>
+                <c:chart xmlns:c="http://schemas.openxmlformats.org/drawingml/2006/chart" xmlns:r="http://schemas.openxmlformats.org/officeDocument/2006/relationships" r:id="rId40"/>
               </a:graphicData>
             </a:graphic>
           </wp:inline>
@@ -12779,14 +13372,14 @@
           <w:lang w:val="de-DE"/>
         </w:rPr>
       </w:pPr>
-      <w:bookmarkStart w:id="37" w:name="_Toc168655253"/>
+      <w:bookmarkStart w:id="41" w:name="_Toc168777358"/>
       <w:r>
         <w:rPr>
           <w:lang w:val="de-DE"/>
         </w:rPr>
         <w:t>Sprint 2</w:t>
       </w:r>
-      <w:bookmarkEnd w:id="37"/>
+      <w:bookmarkEnd w:id="41"/>
     </w:p>
     <w:p>
       <w:pPr>
@@ -12800,14 +13393,14 @@
           <w:lang w:val="de-DE"/>
         </w:rPr>
       </w:pPr>
-      <w:bookmarkStart w:id="38" w:name="_Toc168655254"/>
+      <w:bookmarkStart w:id="42" w:name="_Toc168777359"/>
       <w:r>
         <w:rPr>
           <w:lang w:val="de-DE"/>
         </w:rPr>
         <w:t>Sprintplanung</w:t>
       </w:r>
-      <w:bookmarkEnd w:id="38"/>
+      <w:bookmarkEnd w:id="42"/>
     </w:p>
     <w:p>
       <w:pPr>
@@ -12937,7 +13530,6 @@
           <w:bCs/>
           <w:lang w:val="de-DE"/>
         </w:rPr>
-        <w:lastRenderedPageBreak/>
         <w:t xml:space="preserve">Name: </w:t>
       </w:r>
       <w:r>
@@ -13264,6 +13856,7 @@
           <w:bCs/>
           <w:lang w:val="de-DE"/>
         </w:rPr>
+        <w:lastRenderedPageBreak/>
         <w:t>Geschaffte Story Points:</w:t>
       </w:r>
       <w:r>
@@ -13307,14 +13900,14 @@
           <w:lang w:val="de-DE"/>
         </w:rPr>
       </w:pPr>
-      <w:bookmarkStart w:id="39" w:name="_Toc168655255"/>
+      <w:bookmarkStart w:id="43" w:name="_Toc168777360"/>
       <w:r>
         <w:rPr>
           <w:lang w:val="de-DE"/>
         </w:rPr>
         <w:t>Sprint Demo</w:t>
       </w:r>
-      <w:bookmarkEnd w:id="39"/>
+      <w:bookmarkEnd w:id="43"/>
     </w:p>
     <w:p>
       <w:pPr>
@@ -13416,14 +14009,14 @@
           <w:lang w:val="de-DE"/>
         </w:rPr>
       </w:pPr>
-      <w:bookmarkStart w:id="40" w:name="_Toc168655256"/>
+      <w:bookmarkStart w:id="44" w:name="_Toc168777361"/>
       <w:r>
         <w:rPr>
           <w:lang w:val="de-DE"/>
         </w:rPr>
         <w:t>Sprint Retrospektive</w:t>
       </w:r>
-      <w:bookmarkEnd w:id="40"/>
+      <w:bookmarkEnd w:id="44"/>
     </w:p>
     <w:p>
       <w:pPr>
@@ -13448,7 +14041,31 @@
         <w:rPr>
           <w:lang w:val="de-DE"/>
         </w:rPr>
-        <w:t>Die User Story von Tobias Haas ist wie im letzten Sprint ebenfalls nicht so schnell zu erledigen, weil die grafisch Oberfläche in folgenden Sprints sicher noch geändert wird</w:t>
+        <w:t xml:space="preserve">Die User Story von Tobias Haas </w:t>
+      </w:r>
+      <w:r>
+        <w:rPr>
+          <w:lang w:val="de-DE"/>
+        </w:rPr>
+        <w:t xml:space="preserve">konnte wie im Letzten Sprint bereits beschrieben nicht abgeschlossen werden, </w:t>
+      </w:r>
+      <w:r>
+        <w:rPr>
+          <w:lang w:val="de-DE"/>
+        </w:rPr>
+        <w:t xml:space="preserve">weil die </w:t>
+      </w:r>
+      <w:r>
+        <w:rPr>
+          <w:lang w:val="de-DE"/>
+        </w:rPr>
+        <w:t>G</w:t>
+      </w:r>
+      <w:r>
+        <w:rPr>
+          <w:lang w:val="de-DE"/>
+        </w:rPr>
+        <w:t>rafisch Oberfläche in folgenden Sprints sicher noch geändert wird</w:t>
       </w:r>
       <w:r>
         <w:rPr>
@@ -13469,14 +14086,14 @@
           <w:lang w:val="de-DE"/>
         </w:rPr>
       </w:pPr>
-      <w:bookmarkStart w:id="41" w:name="_Toc168655257"/>
+      <w:bookmarkStart w:id="45" w:name="_Toc168777362"/>
       <w:r>
         <w:rPr>
           <w:lang w:val="de-DE"/>
         </w:rPr>
         <w:t>Sprint Zusammenfassung</w:t>
       </w:r>
-      <w:bookmarkEnd w:id="41"/>
+      <w:bookmarkEnd w:id="45"/>
     </w:p>
     <w:p>
       <w:pPr>
@@ -13565,7 +14182,6 @@
         <w:rPr>
           <w:noProof/>
         </w:rPr>
-        <w:lastRenderedPageBreak/>
         <w:drawing>
           <wp:inline distT="0" distB="0" distL="0" distR="0" wp14:anchorId="4FBFC600" wp14:editId="29EAC228">
             <wp:extent cx="4320000" cy="3101340"/>
@@ -13580,7 +14196,7 @@
             <wp:cNvGraphicFramePr/>
             <a:graphic xmlns:a="http://schemas.openxmlformats.org/drawingml/2006/main">
               <a:graphicData uri="http://schemas.openxmlformats.org/drawingml/2006/chart">
-                <c:chart xmlns:c="http://schemas.openxmlformats.org/drawingml/2006/chart" xmlns:r="http://schemas.openxmlformats.org/officeDocument/2006/relationships" r:id="rId37"/>
+                <c:chart xmlns:c="http://schemas.openxmlformats.org/drawingml/2006/chart" xmlns:r="http://schemas.openxmlformats.org/officeDocument/2006/relationships" r:id="rId41"/>
               </a:graphicData>
             </a:graphic>
           </wp:inline>
@@ -13597,6 +14213,7 @@
         <w:rPr>
           <w:noProof/>
         </w:rPr>
+        <w:lastRenderedPageBreak/>
         <w:drawing>
           <wp:inline distT="0" distB="0" distL="0" distR="0" wp14:anchorId="53934997" wp14:editId="2A22A09D">
             <wp:extent cx="4320000" cy="3139440"/>
@@ -13611,7 +14228,7 @@
             <wp:cNvGraphicFramePr/>
             <a:graphic xmlns:a="http://schemas.openxmlformats.org/drawingml/2006/main">
               <a:graphicData uri="http://schemas.openxmlformats.org/drawingml/2006/chart">
-                <c:chart xmlns:c="http://schemas.openxmlformats.org/drawingml/2006/chart" xmlns:r="http://schemas.openxmlformats.org/officeDocument/2006/relationships" r:id="rId38"/>
+                <c:chart xmlns:c="http://schemas.openxmlformats.org/drawingml/2006/chart" xmlns:r="http://schemas.openxmlformats.org/officeDocument/2006/relationships" r:id="rId42"/>
               </a:graphicData>
             </a:graphic>
           </wp:inline>
@@ -13677,14 +14294,14 @@
           <w:lang w:val="de-DE"/>
         </w:rPr>
       </w:pPr>
-      <w:bookmarkStart w:id="42" w:name="_Toc168655258"/>
+      <w:bookmarkStart w:id="46" w:name="_Toc168777363"/>
       <w:r>
         <w:rPr>
           <w:lang w:val="de-DE"/>
         </w:rPr>
         <w:t>Sprint 3</w:t>
       </w:r>
-      <w:bookmarkEnd w:id="42"/>
+      <w:bookmarkEnd w:id="46"/>
     </w:p>
     <w:p>
       <w:pPr>
@@ -13699,14 +14316,14 @@
           <w:lang w:val="de-DE"/>
         </w:rPr>
       </w:pPr>
-      <w:bookmarkStart w:id="43" w:name="_Toc168655259"/>
+      <w:bookmarkStart w:id="47" w:name="_Toc168777364"/>
       <w:r>
         <w:rPr>
           <w:lang w:val="de-DE"/>
         </w:rPr>
         <w:t>Sprintplanung</w:t>
       </w:r>
-      <w:bookmarkEnd w:id="43"/>
+      <w:bookmarkEnd w:id="47"/>
     </w:p>
     <w:p>
       <w:pPr>
@@ -13815,7 +14432,6 @@
           <w:bCs/>
           <w:lang w:val="de-DE"/>
         </w:rPr>
-        <w:lastRenderedPageBreak/>
         <w:t xml:space="preserve">ID: </w:t>
       </w:r>
       <w:r>
@@ -14112,6 +14728,7 @@
           <w:bCs/>
           <w:lang w:val="de-DE"/>
         </w:rPr>
+        <w:lastRenderedPageBreak/>
         <w:t>Anzahl geplanter User Stories:</w:t>
       </w:r>
       <w:r>
@@ -14183,14 +14800,14 @@
           <w:lang w:val="de-DE"/>
         </w:rPr>
       </w:pPr>
-      <w:bookmarkStart w:id="44" w:name="_Toc168655260"/>
+      <w:bookmarkStart w:id="48" w:name="_Toc168777365"/>
       <w:r>
         <w:rPr>
           <w:lang w:val="de-DE"/>
         </w:rPr>
         <w:t>Sprint Demo</w:t>
       </w:r>
-      <w:bookmarkEnd w:id="44"/>
+      <w:bookmarkEnd w:id="48"/>
     </w:p>
     <w:p>
       <w:pPr>
@@ -14204,6 +14821,12 @@
         </w:rPr>
         <w:t>Der Zwischenserver ist jetzt ausführbereit und hat alle benötigten Funktionen für unseren Anwendungsfall</w:t>
       </w:r>
+      <w:r>
+        <w:rPr>
+          <w:lang w:val="de-DE"/>
+        </w:rPr>
+        <w:t>.</w:t>
+      </w:r>
     </w:p>
     <w:p>
       <w:pPr>
@@ -14229,6 +14852,12 @@
         </w:rPr>
         <w:t xml:space="preserve"> angezeigt</w:t>
       </w:r>
+      <w:r>
+        <w:rPr>
+          <w:lang w:val="de-DE"/>
+        </w:rPr>
+        <w:t>.</w:t>
+      </w:r>
     </w:p>
     <w:p>
       <w:pPr>
@@ -14254,6 +14883,12 @@
         </w:rPr>
         <w:t xml:space="preserve"> dargestellt</w:t>
       </w:r>
+      <w:r>
+        <w:rPr>
+          <w:lang w:val="de-DE"/>
+        </w:rPr>
+        <w:t>.</w:t>
+      </w:r>
     </w:p>
     <w:p>
       <w:pPr>
@@ -14278,6 +14913,12 @@
           <w:lang w:val="de-DE"/>
         </w:rPr>
         <w:t xml:space="preserve"> wurde weiter verbessert</w:t>
+      </w:r>
+      <w:r>
+        <w:rPr>
+          <w:lang w:val="de-DE"/>
+        </w:rPr>
+        <w:t>.</w:t>
       </w:r>
     </w:p>
     <w:p>
@@ -14293,14 +14934,14 @@
           <w:lang w:val="de-DE"/>
         </w:rPr>
       </w:pPr>
-      <w:bookmarkStart w:id="45" w:name="_Toc168655261"/>
+      <w:bookmarkStart w:id="49" w:name="_Toc168777366"/>
       <w:r>
         <w:rPr>
           <w:lang w:val="de-DE"/>
         </w:rPr>
         <w:t>Sprint Retrospektive</w:t>
       </w:r>
-      <w:bookmarkEnd w:id="45"/>
+      <w:bookmarkEnd w:id="49"/>
     </w:p>
     <w:p>
       <w:pPr>
@@ -14385,7 +15026,43 @@
         <w:rPr>
           <w:lang w:val="de-DE"/>
         </w:rPr>
-        <w:t xml:space="preserve"> ebenfalls nicht so schnell zu erledigen, weil die grafisch Oberfläche in folgenden Sprints sicher noch geändert wird.</w:t>
+        <w:t xml:space="preserve"> </w:t>
+      </w:r>
+      <w:r>
+        <w:rPr>
+          <w:lang w:val="de-DE"/>
+        </w:rPr>
+        <w:t>beschrieben nicht abschließbar</w:t>
+      </w:r>
+      <w:r>
+        <w:rPr>
+          <w:lang w:val="de-DE"/>
+        </w:rPr>
+        <w:t xml:space="preserve">, weil die </w:t>
+      </w:r>
+      <w:r>
+        <w:rPr>
+          <w:lang w:val="de-DE"/>
+        </w:rPr>
+        <w:t>G</w:t>
+      </w:r>
+      <w:r>
+        <w:rPr>
+          <w:lang w:val="de-DE"/>
+        </w:rPr>
+        <w:t xml:space="preserve">rafisch Oberfläche in folgenden Sprints </w:t>
+      </w:r>
+      <w:r>
+        <w:rPr>
+          <w:lang w:val="de-DE"/>
+        </w:rPr>
+        <w:t xml:space="preserve">sicher </w:t>
+      </w:r>
+      <w:r>
+        <w:rPr>
+          <w:lang w:val="de-DE"/>
+        </w:rPr>
+        <w:t>noch geändert wird.</w:t>
       </w:r>
     </w:p>
     <w:p>
@@ -14401,14 +15078,14 @@
           <w:lang w:val="de-DE"/>
         </w:rPr>
       </w:pPr>
-      <w:bookmarkStart w:id="46" w:name="_Toc168655262"/>
+      <w:bookmarkStart w:id="50" w:name="_Toc168777367"/>
       <w:r>
         <w:rPr>
           <w:lang w:val="de-DE"/>
         </w:rPr>
         <w:t>Sprint Zusammenfassung</w:t>
       </w:r>
-      <w:bookmarkEnd w:id="46"/>
+      <w:bookmarkEnd w:id="50"/>
     </w:p>
     <w:p>
       <w:pPr>
@@ -14432,7 +15109,19 @@
         <w:rPr>
           <w:lang w:val="de-DE"/>
         </w:rPr>
-        <w:t>fast alle Arbeitspakete erfolgreich erledigen können.</w:t>
+        <w:t xml:space="preserve">fast alle Arbeitspakete erfolgreich </w:t>
+      </w:r>
+      <w:r>
+        <w:rPr>
+          <w:lang w:val="de-DE"/>
+        </w:rPr>
+        <w:t>erledigt</w:t>
+      </w:r>
+      <w:r>
+        <w:rPr>
+          <w:lang w:val="de-DE"/>
+        </w:rPr>
+        <w:t>.</w:t>
       </w:r>
     </w:p>
     <w:p>
@@ -14464,7 +15153,31 @@
         <w:rPr>
           <w:lang w:val="de-DE"/>
         </w:rPr>
-        <w:t>die User Stories um die Firebase entfernt</w:t>
+        <w:t>die User Stories</w:t>
+      </w:r>
+      <w:r>
+        <w:rPr>
+          <w:lang w:val="de-DE"/>
+        </w:rPr>
+        <w:t xml:space="preserve"> „</w:t>
+      </w:r>
+      <w:r>
+        <w:rPr>
+          <w:lang w:val="de-DE"/>
+        </w:rPr>
+        <w:t>Firebase</w:t>
+      </w:r>
+      <w:r>
+        <w:rPr>
+          <w:lang w:val="de-DE"/>
+        </w:rPr>
+        <w:t>“</w:t>
+      </w:r>
+      <w:r>
+        <w:rPr>
+          <w:lang w:val="de-DE"/>
+        </w:rPr>
+        <w:t xml:space="preserve"> entfernt</w:t>
       </w:r>
       <w:r>
         <w:rPr>
@@ -14483,7 +15196,6 @@
         <w:rPr>
           <w:noProof/>
         </w:rPr>
-        <w:lastRenderedPageBreak/>
         <w:drawing>
           <wp:inline distT="0" distB="0" distL="0" distR="0" wp14:anchorId="0FA04260" wp14:editId="2AE9024F">
             <wp:extent cx="4320000" cy="3501816"/>
@@ -14498,7 +15210,7 @@
             <wp:cNvGraphicFramePr/>
             <a:graphic xmlns:a="http://schemas.openxmlformats.org/drawingml/2006/main">
               <a:graphicData uri="http://schemas.openxmlformats.org/drawingml/2006/chart">
-                <c:chart xmlns:c="http://schemas.openxmlformats.org/drawingml/2006/chart" xmlns:r="http://schemas.openxmlformats.org/officeDocument/2006/relationships" r:id="rId39"/>
+                <c:chart xmlns:c="http://schemas.openxmlformats.org/drawingml/2006/chart" xmlns:r="http://schemas.openxmlformats.org/officeDocument/2006/relationships" r:id="rId43"/>
               </a:graphicData>
             </a:graphic>
           </wp:inline>
@@ -14515,6 +15227,7 @@
         <w:rPr>
           <w:noProof/>
         </w:rPr>
+        <w:lastRenderedPageBreak/>
         <w:drawing>
           <wp:inline distT="0" distB="0" distL="0" distR="0" wp14:anchorId="22F11236" wp14:editId="70207677">
             <wp:extent cx="4320000" cy="3818255"/>
@@ -14529,7 +15242,7 @@
             <wp:cNvGraphicFramePr/>
             <a:graphic xmlns:a="http://schemas.openxmlformats.org/drawingml/2006/main">
               <a:graphicData uri="http://schemas.openxmlformats.org/drawingml/2006/chart">
-                <c:chart xmlns:c="http://schemas.openxmlformats.org/drawingml/2006/chart" xmlns:r="http://schemas.openxmlformats.org/officeDocument/2006/relationships" r:id="rId40"/>
+                <c:chart xmlns:c="http://schemas.openxmlformats.org/drawingml/2006/chart" xmlns:r="http://schemas.openxmlformats.org/officeDocument/2006/relationships" r:id="rId44"/>
               </a:graphicData>
             </a:graphic>
           </wp:inline>
@@ -14606,15 +15319,14 @@
           <w:lang w:val="de-DE"/>
         </w:rPr>
       </w:pPr>
-      <w:bookmarkStart w:id="47" w:name="_Toc168655263"/>
-      <w:r>
-        <w:rPr>
-          <w:lang w:val="de-DE"/>
-        </w:rPr>
-        <w:lastRenderedPageBreak/>
+      <w:bookmarkStart w:id="51" w:name="_Toc168777368"/>
+      <w:r>
+        <w:rPr>
+          <w:lang w:val="de-DE"/>
+        </w:rPr>
         <w:t>Sprint 4</w:t>
       </w:r>
-      <w:bookmarkEnd w:id="47"/>
+      <w:bookmarkEnd w:id="51"/>
     </w:p>
     <w:p>
       <w:pPr>
@@ -14629,14 +15341,14 @@
           <w:lang w:val="de-DE"/>
         </w:rPr>
       </w:pPr>
-      <w:bookmarkStart w:id="48" w:name="_Toc168655264"/>
+      <w:bookmarkStart w:id="52" w:name="_Toc168777369"/>
       <w:r>
         <w:rPr>
           <w:lang w:val="de-DE"/>
         </w:rPr>
         <w:t>Sprintplanung</w:t>
       </w:r>
-      <w:bookmarkEnd w:id="48"/>
+      <w:bookmarkEnd w:id="52"/>
     </w:p>
     <w:p>
       <w:pPr>
@@ -15010,6 +15722,7 @@
           <w:bCs/>
           <w:lang w:val="de-DE"/>
         </w:rPr>
+        <w:lastRenderedPageBreak/>
         <w:t xml:space="preserve">Name: </w:t>
       </w:r>
       <w:r>
@@ -15118,14 +15831,14 @@
           <w:lang w:val="de-DE"/>
         </w:rPr>
       </w:pPr>
-      <w:bookmarkStart w:id="49" w:name="_Toc168655265"/>
+      <w:bookmarkStart w:id="53" w:name="_Toc168777370"/>
       <w:r>
         <w:rPr>
           <w:lang w:val="de-DE"/>
         </w:rPr>
         <w:t>Sprint Demo</w:t>
       </w:r>
-      <w:bookmarkEnd w:id="49"/>
+      <w:bookmarkEnd w:id="53"/>
     </w:p>
     <w:p>
       <w:pPr>
@@ -15150,13 +15863,43 @@
         <w:rPr>
           <w:lang w:val="de-DE"/>
         </w:rPr>
-        <w:t>Ebenfalls gibt es jetzt Liniendiagramme für die Daten des Beschleunigungssensors &amp; des Ultraschallsensors</w:t>
-      </w:r>
-      <w:r>
-        <w:rPr>
-          <w:lang w:val="de-DE"/>
-        </w:rPr>
-        <w:t xml:space="preserve"> (Zeitraum: 5 Sekunden, Abstände zwischen daten: 500ms)</w:t>
+        <w:t xml:space="preserve">Ebenfalls gibt es jetzt Liniendiagramme </w:t>
+      </w:r>
+      <w:r>
+        <w:rPr>
+          <w:lang w:val="de-DE"/>
+        </w:rPr>
+        <w:t>um</w:t>
+      </w:r>
+      <w:r>
+        <w:rPr>
+          <w:lang w:val="de-DE"/>
+        </w:rPr>
+        <w:t xml:space="preserve"> die Daten des Beschleunigungssensors &amp; des Ultraschallsensors</w:t>
+      </w:r>
+      <w:r>
+        <w:rPr>
+          <w:lang w:val="de-DE"/>
+        </w:rPr>
+        <w:t xml:space="preserve"> (Zeitraum: 5 Sekunden, Abstände zwischen </w:t>
+      </w:r>
+      <w:r>
+        <w:rPr>
+          <w:lang w:val="de-DE"/>
+        </w:rPr>
+        <w:t>Datenpunkten</w:t>
+      </w:r>
+      <w:r>
+        <w:rPr>
+          <w:lang w:val="de-DE"/>
+        </w:rPr>
+        <w:t>: 500ms)</w:t>
+      </w:r>
+      <w:r>
+        <w:rPr>
+          <w:lang w:val="de-DE"/>
+        </w:rPr>
+        <w:t>.</w:t>
       </w:r>
     </w:p>
     <w:p>
@@ -15182,6 +15925,12 @@
           <w:lang w:val="de-DE"/>
         </w:rPr>
         <w:t xml:space="preserve"> spielen</w:t>
+      </w:r>
+      <w:r>
+        <w:rPr>
+          <w:lang w:val="de-DE"/>
+        </w:rPr>
+        <w:t>.</w:t>
       </w:r>
     </w:p>
     <w:p>
@@ -15197,14 +15946,14 @@
           <w:lang w:val="de-DE"/>
         </w:rPr>
       </w:pPr>
-      <w:bookmarkStart w:id="50" w:name="_Toc168655266"/>
+      <w:bookmarkStart w:id="54" w:name="_Toc168777371"/>
       <w:r>
         <w:rPr>
           <w:lang w:val="de-DE"/>
         </w:rPr>
         <w:t>Sprint Retrospektive</w:t>
       </w:r>
-      <w:bookmarkEnd w:id="50"/>
+      <w:bookmarkEnd w:id="54"/>
     </w:p>
     <w:p>
       <w:pPr>
@@ -15253,7 +16002,25 @@
         <w:rPr>
           <w:lang w:val="de-DE"/>
         </w:rPr>
-        <w:t>Die User Story von Tobias Haas ist wie in den letzten zwei Sprints ebenfalls nicht so schnell zu erledigen, weil die grafisch Oberfläche in folgenden Sprints sicher noch geändert wird.</w:t>
+        <w:t xml:space="preserve">Die User Story von Tobias Haas ist </w:t>
+      </w:r>
+      <w:r>
+        <w:rPr>
+          <w:lang w:val="de-DE"/>
+        </w:rPr>
+        <w:t>wie in den letzten Sprints bereits erwähnt</w:t>
+      </w:r>
+      <w:r>
+        <w:rPr>
+          <w:lang w:val="de-DE"/>
+        </w:rPr>
+        <w:t xml:space="preserve"> nicht abschließbar</w:t>
+      </w:r>
+      <w:r>
+        <w:rPr>
+          <w:lang w:val="de-DE"/>
+        </w:rPr>
+        <w:t>, weil die grafisch Oberfläche in folgenden Sprints sicher noch geändert wird.</w:t>
       </w:r>
     </w:p>
     <w:p>
@@ -15269,15 +16036,14 @@
           <w:lang w:val="de-DE"/>
         </w:rPr>
       </w:pPr>
-      <w:bookmarkStart w:id="51" w:name="_Toc168655267"/>
-      <w:r>
-        <w:rPr>
-          <w:lang w:val="de-DE"/>
-        </w:rPr>
-        <w:lastRenderedPageBreak/>
+      <w:bookmarkStart w:id="55" w:name="_Toc168777372"/>
+      <w:r>
+        <w:rPr>
+          <w:lang w:val="de-DE"/>
+        </w:rPr>
         <w:t>Sprint Zusammenfassung</w:t>
       </w:r>
-      <w:bookmarkEnd w:id="51"/>
+      <w:bookmarkEnd w:id="55"/>
     </w:p>
     <w:p>
       <w:pPr>
@@ -15295,7 +16061,20 @@
         <w:rPr>
           <w:lang w:val="de-DE"/>
         </w:rPr>
-        <w:t>sehr gut ausgefallen. Wir haben alle Arbeitspakete erfolgreich abgeschlossen.</w:t>
+        <w:t>sehr gut ausgefallen.</w:t>
+      </w:r>
+    </w:p>
+    <w:p>
+      <w:pPr>
+        <w:rPr>
+          <w:lang w:val="de-DE"/>
+        </w:rPr>
+      </w:pPr>
+      <w:r>
+        <w:rPr>
+          <w:lang w:val="de-DE"/>
+        </w:rPr>
+        <w:t>Wir haben alle Arbeitspakete erfolgreich abgeschlossen.</w:t>
       </w:r>
     </w:p>
     <w:p>
@@ -15348,7 +16127,7 @@
             <wp:cNvGraphicFramePr/>
             <a:graphic xmlns:a="http://schemas.openxmlformats.org/drawingml/2006/main">
               <a:graphicData uri="http://schemas.openxmlformats.org/drawingml/2006/chart">
-                <c:chart xmlns:c="http://schemas.openxmlformats.org/drawingml/2006/chart" xmlns:r="http://schemas.openxmlformats.org/officeDocument/2006/relationships" r:id="rId41"/>
+                <c:chart xmlns:c="http://schemas.openxmlformats.org/drawingml/2006/chart" xmlns:r="http://schemas.openxmlformats.org/officeDocument/2006/relationships" r:id="rId45"/>
               </a:graphicData>
             </a:graphic>
           </wp:inline>
@@ -15365,6 +16144,7 @@
         <w:rPr>
           <w:noProof/>
         </w:rPr>
+        <w:lastRenderedPageBreak/>
         <w:drawing>
           <wp:inline distT="0" distB="0" distL="0" distR="0" wp14:anchorId="741F0978" wp14:editId="2717A934">
             <wp:extent cx="4320000" cy="3818255"/>
@@ -15379,7 +16159,7 @@
             <wp:cNvGraphicFramePr/>
             <a:graphic xmlns:a="http://schemas.openxmlformats.org/drawingml/2006/main">
               <a:graphicData uri="http://schemas.openxmlformats.org/drawingml/2006/chart">
-                <c:chart xmlns:c="http://schemas.openxmlformats.org/drawingml/2006/chart" xmlns:r="http://schemas.openxmlformats.org/officeDocument/2006/relationships" r:id="rId42"/>
+                <c:chart xmlns:c="http://schemas.openxmlformats.org/drawingml/2006/chart" xmlns:r="http://schemas.openxmlformats.org/officeDocument/2006/relationships" r:id="rId46"/>
               </a:graphicData>
             </a:graphic>
           </wp:inline>
@@ -15444,7 +16224,7 @@
           <w:lang w:val="de-DE"/>
         </w:rPr>
       </w:pPr>
-      <w:bookmarkStart w:id="52" w:name="_Toc168655268"/>
+      <w:bookmarkStart w:id="56" w:name="_Toc168777373"/>
       <w:r>
         <w:rPr>
           <w:lang w:val="de-DE"/>
@@ -15457,7 +16237,7 @@
         </w:rPr>
         <w:t>5</w:t>
       </w:r>
-      <w:bookmarkEnd w:id="52"/>
+      <w:bookmarkEnd w:id="56"/>
     </w:p>
     <w:p>
       <w:pPr>
@@ -15472,14 +16252,14 @@
           <w:lang w:val="de-DE"/>
         </w:rPr>
       </w:pPr>
-      <w:bookmarkStart w:id="53" w:name="_Toc168655269"/>
+      <w:bookmarkStart w:id="57" w:name="_Toc168777374"/>
       <w:r>
         <w:rPr>
           <w:lang w:val="de-DE"/>
         </w:rPr>
         <w:t>Sprintplanung</w:t>
       </w:r>
-      <w:bookmarkEnd w:id="53"/>
+      <w:bookmarkEnd w:id="57"/>
     </w:p>
     <w:p>
       <w:pPr>
@@ -15901,6 +16681,7 @@
           <w:bCs/>
           <w:lang w:val="de-DE"/>
         </w:rPr>
+        <w:lastRenderedPageBreak/>
         <w:t xml:space="preserve">Name: </w:t>
       </w:r>
       <w:r>
@@ -16194,26 +16975,38 @@
           <w:lang w:val="de-DE"/>
         </w:rPr>
       </w:pPr>
-      <w:bookmarkStart w:id="54" w:name="_Toc168655270"/>
+      <w:bookmarkStart w:id="58" w:name="_Toc168777375"/>
       <w:r>
         <w:rPr>
           <w:lang w:val="de-DE"/>
         </w:rPr>
         <w:t>Sprint Demo</w:t>
       </w:r>
-      <w:bookmarkEnd w:id="54"/>
-    </w:p>
-    <w:p>
-      <w:pPr>
-        <w:rPr>
-          <w:lang w:val="de-DE"/>
-        </w:rPr>
-      </w:pPr>
-      <w:r>
-        <w:rPr>
-          <w:lang w:val="de-DE"/>
-        </w:rPr>
-        <w:t xml:space="preserve">Die grafische Oberfläche der </w:t>
+      <w:bookmarkEnd w:id="58"/>
+    </w:p>
+    <w:p>
+      <w:pPr>
+        <w:rPr>
+          <w:lang w:val="de-DE"/>
+        </w:rPr>
+      </w:pPr>
+      <w:r>
+        <w:rPr>
+          <w:lang w:val="de-DE"/>
+        </w:rPr>
+        <w:t xml:space="preserve">Die </w:t>
+      </w:r>
+      <w:r>
+        <w:rPr>
+          <w:lang w:val="de-DE"/>
+        </w:rPr>
+        <w:t>G</w:t>
+      </w:r>
+      <w:r>
+        <w:rPr>
+          <w:lang w:val="de-DE"/>
+        </w:rPr>
+        <w:t xml:space="preserve">rafische Oberfläche der </w:t>
       </w:r>
       <w:r>
         <w:rPr>
@@ -16255,7 +17048,19 @@
         <w:rPr>
           <w:lang w:val="de-DE"/>
         </w:rPr>
-        <w:t xml:space="preserve">ndert, sodass dieser (wenn getrennt wird) </w:t>
+        <w:t>ndert, sodass dieser (wenn</w:t>
+      </w:r>
+      <w:r>
+        <w:rPr>
+          <w:lang w:val="de-DE"/>
+        </w:rPr>
+        <w:t xml:space="preserve"> er</w:t>
+      </w:r>
+      <w:r>
+        <w:rPr>
+          <w:lang w:val="de-DE"/>
+        </w:rPr>
+        <w:t xml:space="preserve"> getrennt wird) </w:t>
       </w:r>
       <w:r>
         <w:rPr>
@@ -16273,20 +17078,19 @@
         <w:rPr>
           <w:lang w:val="de-DE"/>
         </w:rPr>
-        <w:t xml:space="preserve"> Zu guter Letzt wurde die Dokumentation </w:t>
-      </w:r>
-      <w:r>
-        <w:rPr>
-          <w:lang w:val="de-DE"/>
-        </w:rPr>
-        <w:lastRenderedPageBreak/>
-        <w:t>des gesamten Dokuments (Projektdokumentation</w:t>
-      </w:r>
-      <w:r>
-        <w:rPr>
-          <w:lang w:val="de-DE"/>
-        </w:rPr>
-        <w:t>, 4 Sprintpräsentationen &amp; die Endpräsentation</w:t>
+        <w:t xml:space="preserve"> Zu guter Letzt wurde die Dokumentation des gesamten Dokuments (Projektdokumentation</w:t>
+      </w:r>
+      <w:r>
+        <w:rPr>
+          <w:lang w:val="de-DE"/>
+        </w:rPr>
+        <w:t xml:space="preserve"> &amp; 5</w:t>
+      </w:r>
+      <w:r>
+        <w:rPr>
+          <w:lang w:val="de-DE"/>
+        </w:rPr>
+        <w:t xml:space="preserve"> Sprintpräsentationen</w:t>
       </w:r>
       <w:r>
         <w:rPr>
@@ -16304,7 +17108,19 @@
         <w:rPr>
           <w:lang w:val="de-DE"/>
         </w:rPr>
-        <w:t>LineFollower fertig implementiert</w:t>
+        <w:t>LineFollower</w:t>
+      </w:r>
+      <w:r>
+        <w:rPr>
+          <w:lang w:val="de-DE"/>
+        </w:rPr>
+        <w:t xml:space="preserve"> </w:t>
+      </w:r>
+      <w:r>
+        <w:rPr>
+          <w:lang w:val="de-DE"/>
+        </w:rPr>
+        <w:t>fertig implementiert</w:t>
       </w:r>
       <w:r>
         <w:rPr>
@@ -16356,14 +17172,14 @@
           <w:lang w:val="de-DE"/>
         </w:rPr>
       </w:pPr>
-      <w:bookmarkStart w:id="55" w:name="_Toc168655271"/>
+      <w:bookmarkStart w:id="59" w:name="_Toc168777376"/>
       <w:r>
         <w:rPr>
           <w:lang w:val="de-DE"/>
         </w:rPr>
         <w:t>Sprint Retrospektive</w:t>
       </w:r>
-      <w:bookmarkEnd w:id="55"/>
+      <w:bookmarkEnd w:id="59"/>
     </w:p>
     <w:p>
       <w:pPr>
@@ -16416,26 +17232,39 @@
           <w:lang w:val="de-DE"/>
         </w:rPr>
       </w:pPr>
-      <w:bookmarkStart w:id="56" w:name="_Toc168655272"/>
+      <w:bookmarkStart w:id="60" w:name="_Toc168777377"/>
       <w:r>
         <w:rPr>
           <w:lang w:val="de-DE"/>
         </w:rPr>
         <w:t>Sprint Zusammenfassung</w:t>
       </w:r>
-      <w:bookmarkEnd w:id="56"/>
-    </w:p>
-    <w:p>
-      <w:pPr>
-        <w:rPr>
-          <w:lang w:val="de-DE"/>
-        </w:rPr>
-      </w:pPr>
-      <w:r>
-        <w:rPr>
-          <w:lang w:val="de-DE"/>
-        </w:rPr>
-        <w:t xml:space="preserve">Diesmal ist der Sprint sehr gut ausgefallen. Wir haben alle </w:t>
+      <w:bookmarkEnd w:id="60"/>
+    </w:p>
+    <w:p>
+      <w:pPr>
+        <w:rPr>
+          <w:lang w:val="de-DE"/>
+        </w:rPr>
+      </w:pPr>
+      <w:r>
+        <w:rPr>
+          <w:lang w:val="de-DE"/>
+        </w:rPr>
+        <w:t>Diesmal ist der Sprint sehr gut ausgefallen.</w:t>
+      </w:r>
+    </w:p>
+    <w:p>
+      <w:pPr>
+        <w:rPr>
+          <w:lang w:val="de-DE"/>
+        </w:rPr>
+      </w:pPr>
+      <w:r>
+        <w:rPr>
+          <w:lang w:val="de-DE"/>
+        </w:rPr>
+        <w:t xml:space="preserve">Wir haben alle </w:t>
       </w:r>
       <w:r>
         <w:rPr>
@@ -16466,7 +17295,19 @@
         <w:rPr>
           <w:lang w:val="de-DE"/>
         </w:rPr>
-        <w:t>die User Stories „Endpräsentation erstellen“ und „</w:t>
+        <w:t>die User Stories</w:t>
+      </w:r>
+      <w:r>
+        <w:rPr>
+          <w:lang w:val="de-DE"/>
+        </w:rPr>
+        <w:t xml:space="preserve"> „Dokumentation neu erstellen“,</w:t>
+      </w:r>
+      <w:r>
+        <w:rPr>
+          <w:lang w:val="de-DE"/>
+        </w:rPr>
+        <w:t xml:space="preserve"> „Endpräsentation erstellen“ und „</w:t>
       </w:r>
       <w:r>
         <w:rPr>
@@ -16503,20 +17344,13 @@
         <w:rPr>
           <w:lang w:val="de-DE"/>
         </w:rPr>
+        <w:lastRenderedPageBreak/>
         <w:t>Es wurden keine User Stories entfernt.</w:t>
       </w:r>
-    </w:p>
-    <w:p>
-      <w:pPr>
-        <w:rPr>
-          <w:lang w:val="de-AT"/>
-        </w:rPr>
-      </w:pPr>
       <w:r>
         <w:rPr>
           <w:noProof/>
         </w:rPr>
-        <w:lastRenderedPageBreak/>
         <w:drawing>
           <wp:inline distT="0" distB="0" distL="0" distR="0" wp14:anchorId="63975CE4" wp14:editId="6B6D6533">
             <wp:extent cx="4320000" cy="3501816"/>
@@ -16531,12 +17365,19 @@
             <wp:cNvGraphicFramePr/>
             <a:graphic xmlns:a="http://schemas.openxmlformats.org/drawingml/2006/main">
               <a:graphicData uri="http://schemas.openxmlformats.org/drawingml/2006/chart">
-                <c:chart xmlns:c="http://schemas.openxmlformats.org/drawingml/2006/chart" xmlns:r="http://schemas.openxmlformats.org/officeDocument/2006/relationships" r:id="rId43"/>
+                <c:chart xmlns:c="http://schemas.openxmlformats.org/drawingml/2006/chart" xmlns:r="http://schemas.openxmlformats.org/officeDocument/2006/relationships" r:id="rId47"/>
               </a:graphicData>
             </a:graphic>
           </wp:inline>
         </w:drawing>
       </w:r>
+    </w:p>
+    <w:p>
+      <w:pPr>
+        <w:rPr>
+          <w:lang w:val="de-DE"/>
+        </w:rPr>
+      </w:pPr>
       <w:r>
         <w:rPr>
           <w:noProof/>
@@ -16555,7 +17396,7 @@
             <wp:cNvGraphicFramePr/>
             <a:graphic xmlns:a="http://schemas.openxmlformats.org/drawingml/2006/main">
               <a:graphicData uri="http://schemas.openxmlformats.org/drawingml/2006/chart">
-                <c:chart xmlns:c="http://schemas.openxmlformats.org/drawingml/2006/chart" xmlns:r="http://schemas.openxmlformats.org/officeDocument/2006/relationships" r:id="rId44"/>
+                <c:chart xmlns:c="http://schemas.openxmlformats.org/drawingml/2006/chart" xmlns:r="http://schemas.openxmlformats.org/officeDocument/2006/relationships" r:id="rId48"/>
               </a:graphicData>
             </a:graphic>
           </wp:inline>
@@ -16638,7 +17479,7 @@
           <w:lang w:val="de-DE"/>
         </w:rPr>
       </w:pPr>
-      <w:bookmarkStart w:id="57" w:name="_Toc168655273"/>
+      <w:bookmarkStart w:id="61" w:name="_Toc168777378"/>
       <w:r>
         <w:rPr>
           <w:lang w:val="de-DE"/>
@@ -16646,7 +17487,7 @@
         <w:lastRenderedPageBreak/>
         <w:t>Installation / Software deployment</w:t>
       </w:r>
-      <w:bookmarkEnd w:id="57"/>
+      <w:bookmarkEnd w:id="61"/>
     </w:p>
     <w:p>
       <w:pPr>
@@ -16717,20 +17558,20 @@
           <w:lang w:val="de-DE"/>
         </w:rPr>
       </w:pPr>
-      <w:bookmarkStart w:id="58" w:name="_Toc168655274"/>
+      <w:bookmarkStart w:id="62" w:name="_Toc168777379"/>
       <w:r>
         <w:rPr>
           <w:lang w:val="de-DE"/>
         </w:rPr>
         <w:t>Projektabschlu</w:t>
       </w:r>
-      <w:bookmarkEnd w:id="58"/>
       <w:r>
         <w:rPr>
           <w:lang w:val="de-DE"/>
         </w:rPr>
         <w:t>ss</w:t>
       </w:r>
+      <w:bookmarkEnd w:id="62"/>
     </w:p>
     <w:p>
       <w:pPr>
@@ -16744,26 +17585,50 @@
           <w:lang w:val="de-DE"/>
         </w:rPr>
       </w:pPr>
-      <w:bookmarkStart w:id="59" w:name="_Toc168655275"/>
+      <w:bookmarkStart w:id="63" w:name="_Toc168777380"/>
       <w:r>
         <w:rPr>
           <w:lang w:val="de-DE"/>
         </w:rPr>
         <w:t>Projektzusammenfassung</w:t>
       </w:r>
-      <w:bookmarkEnd w:id="59"/>
-    </w:p>
-    <w:p>
-      <w:pPr>
-        <w:rPr>
-          <w:lang w:val="de-DE"/>
-        </w:rPr>
-      </w:pPr>
-      <w:r>
-        <w:rPr>
-          <w:lang w:val="de-DE"/>
-        </w:rPr>
-        <w:t xml:space="preserve">Prinzipiell lief das Projekt gut. Manchmal war die Motivation sehr </w:t>
+      <w:bookmarkEnd w:id="63"/>
+    </w:p>
+    <w:p>
+      <w:pPr>
+        <w:rPr>
+          <w:lang w:val="de-DE"/>
+        </w:rPr>
+      </w:pPr>
+      <w:r>
+        <w:rPr>
+          <w:lang w:val="de-DE"/>
+        </w:rPr>
+        <w:t xml:space="preserve">Prinzipiell lief das Projekt gut. Manchmal war die </w:t>
+      </w:r>
+      <w:r>
+        <w:rPr>
+          <w:lang w:val="de-DE"/>
+        </w:rPr>
+        <w:t>Produktivität</w:t>
+      </w:r>
+      <w:r>
+        <w:rPr>
+          <w:lang w:val="de-DE"/>
+        </w:rPr>
+        <w:t xml:space="preserve"> </w:t>
+      </w:r>
+      <w:r>
+        <w:rPr>
+          <w:lang w:val="de-DE"/>
+        </w:rPr>
+        <w:t>eher</w:t>
+      </w:r>
+      <w:r>
+        <w:rPr>
+          <w:lang w:val="de-DE"/>
+        </w:rPr>
+        <w:t xml:space="preserve"> </w:t>
       </w:r>
       <w:r>
         <w:rPr>
@@ -16868,14 +17733,14 @@
           <w:lang w:val="de-DE"/>
         </w:rPr>
       </w:pPr>
-      <w:bookmarkStart w:id="60" w:name="_Toc168655276"/>
+      <w:bookmarkStart w:id="64" w:name="_Toc168777381"/>
       <w:r>
         <w:rPr>
           <w:lang w:val="de-DE"/>
         </w:rPr>
         <w:t>Attachments</w:t>
       </w:r>
-      <w:bookmarkEnd w:id="60"/>
+      <w:bookmarkEnd w:id="64"/>
     </w:p>
     <w:p>
       <w:pPr>
@@ -16966,9 +17831,9 @@
       </w:pPr>
     </w:p>
     <w:sectPr>
-      <w:headerReference w:type="default" r:id="rId45"/>
-      <w:footerReference w:type="even" r:id="rId46"/>
-      <w:footerReference w:type="default" r:id="rId47"/>
+      <w:headerReference w:type="default" r:id="rId49"/>
+      <w:footerReference w:type="even" r:id="rId50"/>
+      <w:footerReference w:type="default" r:id="rId51"/>
       <w:pgSz w:w="11900" w:h="16840"/>
       <w:pgMar w:top="1440" w:right="1440" w:bottom="1440" w:left="1440" w:header="708" w:footer="708" w:gutter="0"/>
       <w:cols w:space="708"/>
@@ -17087,7 +17952,7 @@
         <w:rPr>
           <w:noProof/>
         </w:rPr>
-        <w:t>30</w:t>
+        <w:t>29</w:t>
       </w:r>
     </w:fldSimple>
   </w:p>
@@ -17839,7 +18704,7 @@
   <w:style w:type="paragraph" w:default="1" w:styleId="Standard">
     <w:name w:val="Normal"/>
     <w:qFormat/>
-    <w:rsid w:val="00277D59"/>
+    <w:rsid w:val="000A1EEC"/>
     <w:rPr>
       <w:rFonts w:asciiTheme="minorHAnsi" w:eastAsiaTheme="minorHAnsi" w:hAnsiTheme="minorHAnsi" w:cstheme="minorBidi"/>
       <w:sz w:val="24"/>
@@ -27642,6 +28507,25 @@
 </file>
 
 <file path=customXml/item1.xml><?xml version="1.0" encoding="utf-8"?>
+<p:properties xmlns:p="http://schemas.microsoft.com/office/2006/metadata/properties" xmlns:xsi="http://www.w3.org/2001/XMLSchema-instance" xmlns:pc="http://schemas.microsoft.com/office/infopath/2007/PartnerControls">
+  <documentManagement/>
+</p:properties>
+</file>
+
+<file path=customXml/item2.xml><?xml version="1.0" encoding="utf-8"?>
+<b:Sources xmlns:b="http://schemas.openxmlformats.org/officeDocument/2006/bibliography" xmlns="http://schemas.openxmlformats.org/officeDocument/2006/bibliography" SelectedStyle="\APASixthEditionOfficeOnline.xsl" StyleName="APA" Version="6"/>
+</file>
+
+<file path=customXml/item3.xml><?xml version="1.0" encoding="utf-8"?>
+<?mso-contentType ?>
+<FormTemplates xmlns="http://schemas.microsoft.com/sharepoint/v3/contenttype/forms">
+  <Display>DocumentLibraryForm</Display>
+  <Edit>DocumentLibraryForm</Edit>
+  <New>DocumentLibraryForm</New>
+</FormTemplates>
+</file>
+
+<file path=customXml/item4.xml><?xml version="1.0" encoding="utf-8"?>
 <ct:contentTypeSchema xmlns:ct="http://schemas.microsoft.com/office/2006/metadata/contentType" xmlns:ma="http://schemas.microsoft.com/office/2006/metadata/properties/metaAttributes" ct:_="" ma:_="" ma:contentTypeName="Dokument" ma:contentTypeID="0x0101001A56A123154F954888BA0DA91FFC860A" ma:contentTypeVersion="5" ma:contentTypeDescription="Ein neues Dokument erstellen." ma:contentTypeScope="" ma:versionID="4511c7b10a9f3917fd88acfe13ea10d2">
   <xsd:schema xmlns:xsd="http://www.w3.org/2001/XMLSchema" xmlns:xs="http://www.w3.org/2001/XMLSchema" xmlns:p="http://schemas.microsoft.com/office/2006/metadata/properties" xmlns:ns2="c8b2f909-83aa-43b7-ab4a-271920d90ab4" xmlns:ns3="b63bec69-af29-4270-86aa-339f73c85580" targetNamespace="http://schemas.microsoft.com/office/2006/metadata/properties" ma:root="true" ma:fieldsID="4d662ca31a813c40cdd449836cbcc3d9" ns2:_="" ns3:_="">
     <xsd:import namespace="c8b2f909-83aa-43b7-ab4a-271920d90ab4"/>
@@ -27812,26 +28696,32 @@
 </ct:contentTypeSchema>
 </file>
 
-<file path=customXml/item2.xml><?xml version="1.0" encoding="utf-8"?>
-<?mso-contentType ?>
-<FormTemplates xmlns="http://schemas.microsoft.com/sharepoint/v3/contenttype/forms">
-  <Display>DocumentLibraryForm</Display>
-  <Edit>DocumentLibraryForm</Edit>
-  <New>DocumentLibraryForm</New>
-</FormTemplates>
+<file path=customXml/itemProps1.xml><?xml version="1.0" encoding="utf-8"?>
+<ds:datastoreItem xmlns:ds="http://schemas.openxmlformats.org/officeDocument/2006/customXml" ds:itemID="{4AD1F7B3-F7FD-4B23-87CB-12384830DB14}">
+  <ds:schemaRefs>
+    <ds:schemaRef ds:uri="http://schemas.microsoft.com/office/2006/metadata/properties"/>
+    <ds:schemaRef ds:uri="http://schemas.microsoft.com/office/infopath/2007/PartnerControls"/>
+  </ds:schemaRefs>
+</ds:datastoreItem>
 </file>
 
-<file path=customXml/item3.xml><?xml version="1.0" encoding="utf-8"?>
-<p:properties xmlns:p="http://schemas.microsoft.com/office/2006/metadata/properties" xmlns:xsi="http://www.w3.org/2001/XMLSchema-instance" xmlns:pc="http://schemas.microsoft.com/office/infopath/2007/PartnerControls">
-  <documentManagement/>
-</p:properties>
+<file path=customXml/itemProps2.xml><?xml version="1.0" encoding="utf-8"?>
+<ds:datastoreItem xmlns:ds="http://schemas.openxmlformats.org/officeDocument/2006/customXml" ds:itemID="{46473433-8585-4C18-97A3-B3C215330548}">
+  <ds:schemaRefs>
+    <ds:schemaRef ds:uri="http://schemas.openxmlformats.org/officeDocument/2006/bibliography"/>
+  </ds:schemaRefs>
+</ds:datastoreItem>
 </file>
 
-<file path=customXml/item4.xml><?xml version="1.0" encoding="utf-8"?>
-<b:Sources xmlns:b="http://schemas.openxmlformats.org/officeDocument/2006/bibliography" xmlns="http://schemas.openxmlformats.org/officeDocument/2006/bibliography" SelectedStyle="\APASixthEditionOfficeOnline.xsl" StyleName="APA" Version="6"/>
+<file path=customXml/itemProps3.xml><?xml version="1.0" encoding="utf-8"?>
+<ds:datastoreItem xmlns:ds="http://schemas.openxmlformats.org/officeDocument/2006/customXml" ds:itemID="{EF4565F9-5E9B-4DC8-AE78-BC948A4550E6}">
+  <ds:schemaRefs>
+    <ds:schemaRef ds:uri="http://schemas.microsoft.com/sharepoint/v3/contenttype/forms"/>
+  </ds:schemaRefs>
+</ds:datastoreItem>
 </file>
 
-<file path=customXml/itemProps1.xml><?xml version="1.0" encoding="utf-8"?>
+<file path=customXml/itemProps4.xml><?xml version="1.0" encoding="utf-8"?>
 <ds:datastoreItem xmlns:ds="http://schemas.openxmlformats.org/officeDocument/2006/customXml" ds:itemID="{8787CAA4-53E7-4B05-A48D-8F504A5BD5B7}">
   <ds:schemaRefs>
     <ds:schemaRef ds:uri="http://schemas.microsoft.com/office/2006/metadata/contentType"/>
@@ -27848,29 +28738,4 @@
     <ds:schemaRef ds:uri="http://schemas.microsoft.com/internal/obd"/>
   </ds:schemaRefs>
 </ds:datastoreItem>
-</file>
-
-<file path=customXml/itemProps2.xml><?xml version="1.0" encoding="utf-8"?>
-<ds:datastoreItem xmlns:ds="http://schemas.openxmlformats.org/officeDocument/2006/customXml" ds:itemID="{EF4565F9-5E9B-4DC8-AE78-BC948A4550E6}">
-  <ds:schemaRefs>
-    <ds:schemaRef ds:uri="http://schemas.microsoft.com/sharepoint/v3/contenttype/forms"/>
-  </ds:schemaRefs>
-</ds:datastoreItem>
-</file>
-
-<file path=customXml/itemProps3.xml><?xml version="1.0" encoding="utf-8"?>
-<ds:datastoreItem xmlns:ds="http://schemas.openxmlformats.org/officeDocument/2006/customXml" ds:itemID="{4AD1F7B3-F7FD-4B23-87CB-12384830DB14}">
-  <ds:schemaRefs>
-    <ds:schemaRef ds:uri="http://schemas.microsoft.com/office/2006/metadata/properties"/>
-    <ds:schemaRef ds:uri="http://schemas.microsoft.com/office/infopath/2007/PartnerControls"/>
-  </ds:schemaRefs>
-</ds:datastoreItem>
-</file>
-
-<file path=customXml/itemProps4.xml><?xml version="1.0" encoding="utf-8"?>
-<ds:datastoreItem xmlns:ds="http://schemas.openxmlformats.org/officeDocument/2006/customXml" ds:itemID="{46473433-8585-4C18-97A3-B3C215330548}">
-  <ds:schemaRefs>
-    <ds:schemaRef ds:uri="http://schemas.openxmlformats.org/officeDocument/2006/bibliography"/>
-  </ds:schemaRefs>
-</ds:datastoreItem>
 </file>
--- a/Projektdokumentation.docx
+++ b/Projektdokumentation.docx
@@ -1632,7 +1632,7 @@
         </w:rPr>
         <w:fldChar w:fldCharType="separate"/>
       </w:r>
-      <w:hyperlink w:anchor="_Toc168777317" w:history="1">
+      <w:hyperlink w:anchor="_Toc168777447" w:history="1">
         <w:r>
           <w:rPr>
             <w:rStyle w:val="Hyperlink"/>
@@ -1675,7 +1675,7 @@
           <w:rPr>
             <w:noProof/>
           </w:rPr>
-          <w:instrText xml:space="preserve"> PAGEREF _Toc168777317 \h </w:instrText>
+          <w:instrText xml:space="preserve"> PAGEREF _Toc168777447 \h </w:instrText>
         </w:r>
         <w:r>
           <w:rPr>
@@ -1717,7 +1717,7 @@
           <w14:ligatures w14:val="standardContextual"/>
         </w:rPr>
       </w:pPr>
-      <w:hyperlink w:anchor="_Toc168777318" w:history="1">
+      <w:hyperlink w:anchor="_Toc168777448" w:history="1">
         <w:r>
           <w:rPr>
             <w:rStyle w:val="Hyperlink"/>
@@ -1742,7 +1742,7 @@
           <w:rPr>
             <w:noProof/>
           </w:rPr>
-          <w:instrText xml:space="preserve"> PAGEREF _Toc168777318 \h </w:instrText>
+          <w:instrText xml:space="preserve"> PAGEREF _Toc168777448 \h </w:instrText>
         </w:r>
         <w:r>
           <w:rPr>
@@ -1784,7 +1784,7 @@
           <w14:ligatures w14:val="standardContextual"/>
         </w:rPr>
       </w:pPr>
-      <w:hyperlink w:anchor="_Toc168777319" w:history="1">
+      <w:hyperlink w:anchor="_Toc168777449" w:history="1">
         <w:r>
           <w:rPr>
             <w:rStyle w:val="Hyperlink"/>
@@ -1809,7 +1809,7 @@
           <w:rPr>
             <w:noProof/>
           </w:rPr>
-          <w:instrText xml:space="preserve"> PAGEREF _Toc168777319 \h </w:instrText>
+          <w:instrText xml:space="preserve"> PAGEREF _Toc168777449 \h </w:instrText>
         </w:r>
         <w:r>
           <w:rPr>
@@ -1851,7 +1851,7 @@
           <w14:ligatures w14:val="standardContextual"/>
         </w:rPr>
       </w:pPr>
-      <w:hyperlink w:anchor="_Toc168777320" w:history="1">
+      <w:hyperlink w:anchor="_Toc168777450" w:history="1">
         <w:r>
           <w:rPr>
             <w:rStyle w:val="Hyperlink"/>
@@ -1894,7 +1894,7 @@
           <w:rPr>
             <w:noProof/>
           </w:rPr>
-          <w:instrText xml:space="preserve"> PAGEREF _Toc168777320 \h </w:instrText>
+          <w:instrText xml:space="preserve"> PAGEREF _Toc168777450 \h </w:instrText>
         </w:r>
         <w:r>
           <w:rPr>
@@ -1936,7 +1936,7 @@
           <w14:ligatures w14:val="standardContextual"/>
         </w:rPr>
       </w:pPr>
-      <w:hyperlink w:anchor="_Toc168777321" w:history="1">
+      <w:hyperlink w:anchor="_Toc168777451" w:history="1">
         <w:r>
           <w:rPr>
             <w:rStyle w:val="Hyperlink"/>
@@ -1961,7 +1961,7 @@
           <w:rPr>
             <w:noProof/>
           </w:rPr>
-          <w:instrText xml:space="preserve"> PAGEREF _Toc168777321 \h </w:instrText>
+          <w:instrText xml:space="preserve"> PAGEREF _Toc168777451 \h </w:instrText>
         </w:r>
         <w:r>
           <w:rPr>
@@ -2003,7 +2003,7 @@
           <w14:ligatures w14:val="standardContextual"/>
         </w:rPr>
       </w:pPr>
-      <w:hyperlink w:anchor="_Toc168777322" w:history="1">
+      <w:hyperlink w:anchor="_Toc168777452" w:history="1">
         <w:r>
           <w:rPr>
             <w:rStyle w:val="Hyperlink"/>
@@ -2028,7 +2028,7 @@
           <w:rPr>
             <w:noProof/>
           </w:rPr>
-          <w:instrText xml:space="preserve"> PAGEREF _Toc168777322 \h </w:instrText>
+          <w:instrText xml:space="preserve"> PAGEREF _Toc168777452 \h </w:instrText>
         </w:r>
         <w:r>
           <w:rPr>
@@ -2070,7 +2070,7 @@
           <w14:ligatures w14:val="standardContextual"/>
         </w:rPr>
       </w:pPr>
-      <w:hyperlink w:anchor="_Toc168777323" w:history="1">
+      <w:hyperlink w:anchor="_Toc168777453" w:history="1">
         <w:r>
           <w:rPr>
             <w:rStyle w:val="Hyperlink"/>
@@ -2094,7 +2094,7 @@
           <w:rPr>
             <w:noProof/>
           </w:rPr>
-          <w:instrText xml:space="preserve"> PAGEREF _Toc168777323 \h </w:instrText>
+          <w:instrText xml:space="preserve"> PAGEREF _Toc168777453 \h </w:instrText>
         </w:r>
         <w:r>
           <w:rPr>
@@ -2136,7 +2136,7 @@
           <w14:ligatures w14:val="standardContextual"/>
         </w:rPr>
       </w:pPr>
-      <w:hyperlink w:anchor="_Toc168777324" w:history="1">
+      <w:hyperlink w:anchor="_Toc168777454" w:history="1">
         <w:r>
           <w:rPr>
             <w:rStyle w:val="Hyperlink"/>
@@ -2160,7 +2160,7 @@
           <w:rPr>
             <w:noProof/>
           </w:rPr>
-          <w:instrText xml:space="preserve"> PAGEREF _Toc168777324 \h </w:instrText>
+          <w:instrText xml:space="preserve"> PAGEREF _Toc168777454 \h </w:instrText>
         </w:r>
         <w:r>
           <w:rPr>
@@ -2202,7 +2202,7 @@
           <w14:ligatures w14:val="standardContextual"/>
         </w:rPr>
       </w:pPr>
-      <w:hyperlink w:anchor="_Toc168777325" w:history="1">
+      <w:hyperlink w:anchor="_Toc168777455" w:history="1">
         <w:r>
           <w:rPr>
             <w:rStyle w:val="Hyperlink"/>
@@ -2227,7 +2227,7 @@
           <w:rPr>
             <w:noProof/>
           </w:rPr>
-          <w:instrText xml:space="preserve"> PAGEREF _Toc168777325 \h </w:instrText>
+          <w:instrText xml:space="preserve"> PAGEREF _Toc168777455 \h </w:instrText>
         </w:r>
         <w:r>
           <w:rPr>
@@ -2269,7 +2269,7 @@
           <w14:ligatures w14:val="standardContextual"/>
         </w:rPr>
       </w:pPr>
-      <w:hyperlink w:anchor="_Toc168777326" w:history="1">
+      <w:hyperlink w:anchor="_Toc168777456" w:history="1">
         <w:r>
           <w:rPr>
             <w:rStyle w:val="Hyperlink"/>
@@ -2294,7 +2294,7 @@
           <w:rPr>
             <w:noProof/>
           </w:rPr>
-          <w:instrText xml:space="preserve"> PAGEREF _Toc168777326 \h </w:instrText>
+          <w:instrText xml:space="preserve"> PAGEREF _Toc168777456 \h </w:instrText>
         </w:r>
         <w:r>
           <w:rPr>
@@ -2336,7 +2336,7 @@
           <w14:ligatures w14:val="standardContextual"/>
         </w:rPr>
       </w:pPr>
-      <w:hyperlink w:anchor="_Toc168777327" w:history="1">
+      <w:hyperlink w:anchor="_Toc168777457" w:history="1">
         <w:r>
           <w:rPr>
             <w:rStyle w:val="Hyperlink"/>
@@ -2361,7 +2361,7 @@
           <w:rPr>
             <w:noProof/>
           </w:rPr>
-          <w:instrText xml:space="preserve"> PAGEREF _Toc168777327 \h </w:instrText>
+          <w:instrText xml:space="preserve"> PAGEREF _Toc168777457 \h </w:instrText>
         </w:r>
         <w:r>
           <w:rPr>
@@ -2403,7 +2403,7 @@
           <w14:ligatures w14:val="standardContextual"/>
         </w:rPr>
       </w:pPr>
-      <w:hyperlink w:anchor="_Toc168777328" w:history="1">
+      <w:hyperlink w:anchor="_Toc168777458" w:history="1">
         <w:r>
           <w:rPr>
             <w:rStyle w:val="Hyperlink"/>
@@ -2428,7 +2428,7 @@
           <w:rPr>
             <w:noProof/>
           </w:rPr>
-          <w:instrText xml:space="preserve"> PAGEREF _Toc168777328 \h </w:instrText>
+          <w:instrText xml:space="preserve"> PAGEREF _Toc168777458 \h </w:instrText>
         </w:r>
         <w:r>
           <w:rPr>
@@ -2470,7 +2470,7 @@
           <w14:ligatures w14:val="standardContextual"/>
         </w:rPr>
       </w:pPr>
-      <w:hyperlink w:anchor="_Toc168777329" w:history="1">
+      <w:hyperlink w:anchor="_Toc168777459" w:history="1">
         <w:r>
           <w:rPr>
             <w:rStyle w:val="Hyperlink"/>
@@ -2495,7 +2495,7 @@
           <w:rPr>
             <w:noProof/>
           </w:rPr>
-          <w:instrText xml:space="preserve"> PAGEREF _Toc168777329 \h </w:instrText>
+          <w:instrText xml:space="preserve"> PAGEREF _Toc168777459 \h </w:instrText>
         </w:r>
         <w:r>
           <w:rPr>
@@ -2537,7 +2537,7 @@
           <w14:ligatures w14:val="standardContextual"/>
         </w:rPr>
       </w:pPr>
-      <w:hyperlink w:anchor="_Toc168777330" w:history="1">
+      <w:hyperlink w:anchor="_Toc168777460" w:history="1">
         <w:r>
           <w:rPr>
             <w:rStyle w:val="Hyperlink"/>
@@ -2580,7 +2580,7 @@
           <w:rPr>
             <w:noProof/>
           </w:rPr>
-          <w:instrText xml:space="preserve"> PAGEREF _Toc168777330 \h </w:instrText>
+          <w:instrText xml:space="preserve"> PAGEREF _Toc168777460 \h </w:instrText>
         </w:r>
         <w:r>
           <w:rPr>
@@ -2622,7 +2622,7 @@
           <w14:ligatures w14:val="standardContextual"/>
         </w:rPr>
       </w:pPr>
-      <w:hyperlink w:anchor="_Toc168777331" w:history="1">
+      <w:hyperlink w:anchor="_Toc168777461" w:history="1">
         <w:r>
           <w:rPr>
             <w:rStyle w:val="Hyperlink"/>
@@ -2665,7 +2665,7 @@
           <w:rPr>
             <w:noProof/>
           </w:rPr>
-          <w:instrText xml:space="preserve"> PAGEREF _Toc168777331 \h </w:instrText>
+          <w:instrText xml:space="preserve"> PAGEREF _Toc168777461 \h </w:instrText>
         </w:r>
         <w:r>
           <w:rPr>
@@ -2707,7 +2707,7 @@
           <w14:ligatures w14:val="standardContextual"/>
         </w:rPr>
       </w:pPr>
-      <w:hyperlink w:anchor="_Toc168777332" w:history="1">
+      <w:hyperlink w:anchor="_Toc168777462" w:history="1">
         <w:r>
           <w:rPr>
             <w:rStyle w:val="Hyperlink"/>
@@ -2732,7 +2732,7 @@
           <w:rPr>
             <w:noProof/>
           </w:rPr>
-          <w:instrText xml:space="preserve"> PAGEREF _Toc168777332 \h </w:instrText>
+          <w:instrText xml:space="preserve"> PAGEREF _Toc168777462 \h </w:instrText>
         </w:r>
         <w:r>
           <w:rPr>
@@ -2774,7 +2774,7 @@
           <w14:ligatures w14:val="standardContextual"/>
         </w:rPr>
       </w:pPr>
-      <w:hyperlink w:anchor="_Toc168777333" w:history="1">
+      <w:hyperlink w:anchor="_Toc168777463" w:history="1">
         <w:r>
           <w:rPr>
             <w:rStyle w:val="Hyperlink"/>
@@ -2799,7 +2799,7 @@
           <w:rPr>
             <w:noProof/>
           </w:rPr>
-          <w:instrText xml:space="preserve"> PAGEREF _Toc168777333 \h </w:instrText>
+          <w:instrText xml:space="preserve"> PAGEREF _Toc168777463 \h </w:instrText>
         </w:r>
         <w:r>
           <w:rPr>
@@ -2841,7 +2841,7 @@
           <w14:ligatures w14:val="standardContextual"/>
         </w:rPr>
       </w:pPr>
-      <w:hyperlink w:anchor="_Toc168777334" w:history="1">
+      <w:hyperlink w:anchor="_Toc168777464" w:history="1">
         <w:r>
           <w:rPr>
             <w:rStyle w:val="Hyperlink"/>
@@ -2866,7 +2866,7 @@
           <w:rPr>
             <w:noProof/>
           </w:rPr>
-          <w:instrText xml:space="preserve"> PAGEREF _Toc168777334 \h </w:instrText>
+          <w:instrText xml:space="preserve"> PAGEREF _Toc168777464 \h </w:instrText>
         </w:r>
         <w:r>
           <w:rPr>
@@ -2908,7 +2908,7 @@
           <w14:ligatures w14:val="standardContextual"/>
         </w:rPr>
       </w:pPr>
-      <w:hyperlink w:anchor="_Toc168777335" w:history="1">
+      <w:hyperlink w:anchor="_Toc168777465" w:history="1">
         <w:r>
           <w:rPr>
             <w:rStyle w:val="Hyperlink"/>
@@ -2933,7 +2933,7 @@
           <w:rPr>
             <w:noProof/>
           </w:rPr>
-          <w:instrText xml:space="preserve"> PAGEREF _Toc168777335 \h </w:instrText>
+          <w:instrText xml:space="preserve"> PAGEREF _Toc168777465 \h </w:instrText>
         </w:r>
         <w:r>
           <w:rPr>
@@ -2975,7 +2975,7 @@
           <w14:ligatures w14:val="standardContextual"/>
         </w:rPr>
       </w:pPr>
-      <w:hyperlink w:anchor="_Toc168777336" w:history="1">
+      <w:hyperlink w:anchor="_Toc168777466" w:history="1">
         <w:r>
           <w:rPr>
             <w:rStyle w:val="Hyperlink"/>
@@ -3018,7 +3018,7 @@
           <w:rPr>
             <w:noProof/>
           </w:rPr>
-          <w:instrText xml:space="preserve"> PAGEREF _Toc168777336 \h </w:instrText>
+          <w:instrText xml:space="preserve"> PAGEREF _Toc168777466 \h </w:instrText>
         </w:r>
         <w:r>
           <w:rPr>
@@ -3060,7 +3060,7 @@
           <w14:ligatures w14:val="standardContextual"/>
         </w:rPr>
       </w:pPr>
-      <w:hyperlink w:anchor="_Toc168777337" w:history="1">
+      <w:hyperlink w:anchor="_Toc168777467" w:history="1">
         <w:r>
           <w:rPr>
             <w:rStyle w:val="Hyperlink"/>
@@ -3085,7 +3085,7 @@
           <w:rPr>
             <w:noProof/>
           </w:rPr>
-          <w:instrText xml:space="preserve"> PAGEREF _Toc168777337 \h </w:instrText>
+          <w:instrText xml:space="preserve"> PAGEREF _Toc168777467 \h </w:instrText>
         </w:r>
         <w:r>
           <w:rPr>
@@ -3127,7 +3127,7 @@
           <w14:ligatures w14:val="standardContextual"/>
         </w:rPr>
       </w:pPr>
-      <w:hyperlink w:anchor="_Toc168777338" w:history="1">
+      <w:hyperlink w:anchor="_Toc168777468" w:history="1">
         <w:r>
           <w:rPr>
             <w:rStyle w:val="Hyperlink"/>
@@ -3152,7 +3152,7 @@
           <w:rPr>
             <w:noProof/>
           </w:rPr>
-          <w:instrText xml:space="preserve"> PAGEREF _Toc168777338 \h </w:instrText>
+          <w:instrText xml:space="preserve"> PAGEREF _Toc168777468 \h </w:instrText>
         </w:r>
         <w:r>
           <w:rPr>
@@ -3194,7 +3194,7 @@
           <w14:ligatures w14:val="standardContextual"/>
         </w:rPr>
       </w:pPr>
-      <w:hyperlink w:anchor="_Toc168777339" w:history="1">
+      <w:hyperlink w:anchor="_Toc168777469" w:history="1">
         <w:r>
           <w:rPr>
             <w:rStyle w:val="Hyperlink"/>
@@ -3219,7 +3219,7 @@
           <w:rPr>
             <w:noProof/>
           </w:rPr>
-          <w:instrText xml:space="preserve"> PAGEREF _Toc168777339 \h </w:instrText>
+          <w:instrText xml:space="preserve"> PAGEREF _Toc168777469 \h </w:instrText>
         </w:r>
         <w:r>
           <w:rPr>
@@ -3261,7 +3261,7 @@
           <w14:ligatures w14:val="standardContextual"/>
         </w:rPr>
       </w:pPr>
-      <w:hyperlink w:anchor="_Toc168777340" w:history="1">
+      <w:hyperlink w:anchor="_Toc168777470" w:history="1">
         <w:r>
           <w:rPr>
             <w:rStyle w:val="Hyperlink"/>
@@ -3286,7 +3286,7 @@
           <w:rPr>
             <w:noProof/>
           </w:rPr>
-          <w:instrText xml:space="preserve"> PAGEREF _Toc168777340 \h </w:instrText>
+          <w:instrText xml:space="preserve"> PAGEREF _Toc168777470 \h </w:instrText>
         </w:r>
         <w:r>
           <w:rPr>
@@ -3328,7 +3328,7 @@
           <w14:ligatures w14:val="standardContextual"/>
         </w:rPr>
       </w:pPr>
-      <w:hyperlink w:anchor="_Toc168777341" w:history="1">
+      <w:hyperlink w:anchor="_Toc168777471" w:history="1">
         <w:r>
           <w:rPr>
             <w:rStyle w:val="Hyperlink"/>
@@ -3353,7 +3353,7 @@
           <w:rPr>
             <w:noProof/>
           </w:rPr>
-          <w:instrText xml:space="preserve"> PAGEREF _Toc168777341 \h </w:instrText>
+          <w:instrText xml:space="preserve"> PAGEREF _Toc168777471 \h </w:instrText>
         </w:r>
         <w:r>
           <w:rPr>
@@ -3395,7 +3395,7 @@
           <w14:ligatures w14:val="standardContextual"/>
         </w:rPr>
       </w:pPr>
-      <w:hyperlink w:anchor="_Toc168777342" w:history="1">
+      <w:hyperlink w:anchor="_Toc168777472" w:history="1">
         <w:r>
           <w:rPr>
             <w:rStyle w:val="Hyperlink"/>
@@ -3420,7 +3420,7 @@
           <w:rPr>
             <w:noProof/>
           </w:rPr>
-          <w:instrText xml:space="preserve"> PAGEREF _Toc168777342 \h </w:instrText>
+          <w:instrText xml:space="preserve"> PAGEREF _Toc168777472 \h </w:instrText>
         </w:r>
         <w:r>
           <w:rPr>
@@ -3462,7 +3462,7 @@
           <w14:ligatures w14:val="standardContextual"/>
         </w:rPr>
       </w:pPr>
-      <w:hyperlink w:anchor="_Toc168777343" w:history="1">
+      <w:hyperlink w:anchor="_Toc168777473" w:history="1">
         <w:r>
           <w:rPr>
             <w:rStyle w:val="Hyperlink"/>
@@ -3487,7 +3487,7 @@
           <w:rPr>
             <w:noProof/>
           </w:rPr>
-          <w:instrText xml:space="preserve"> PAGEREF _Toc168777343 \h </w:instrText>
+          <w:instrText xml:space="preserve"> PAGEREF _Toc168777473 \h </w:instrText>
         </w:r>
         <w:r>
           <w:rPr>
@@ -3529,7 +3529,7 @@
           <w14:ligatures w14:val="standardContextual"/>
         </w:rPr>
       </w:pPr>
-      <w:hyperlink w:anchor="_Toc168777344" w:history="1">
+      <w:hyperlink w:anchor="_Toc168777474" w:history="1">
         <w:r>
           <w:rPr>
             <w:rStyle w:val="Hyperlink"/>
@@ -3554,7 +3554,7 @@
           <w:rPr>
             <w:noProof/>
           </w:rPr>
-          <w:instrText xml:space="preserve"> PAGEREF _Toc168777344 \h </w:instrText>
+          <w:instrText xml:space="preserve"> PAGEREF _Toc168777474 \h </w:instrText>
         </w:r>
         <w:r>
           <w:rPr>
@@ -3596,7 +3596,7 @@
           <w14:ligatures w14:val="standardContextual"/>
         </w:rPr>
       </w:pPr>
-      <w:hyperlink w:anchor="_Toc168777345" w:history="1">
+      <w:hyperlink w:anchor="_Toc168777475" w:history="1">
         <w:r>
           <w:rPr>
             <w:rStyle w:val="Hyperlink"/>
@@ -3621,7 +3621,7 @@
           <w:rPr>
             <w:noProof/>
           </w:rPr>
-          <w:instrText xml:space="preserve"> PAGEREF _Toc168777345 \h </w:instrText>
+          <w:instrText xml:space="preserve"> PAGEREF _Toc168777475 \h </w:instrText>
         </w:r>
         <w:r>
           <w:rPr>
@@ -3663,7 +3663,7 @@
           <w14:ligatures w14:val="standardContextual"/>
         </w:rPr>
       </w:pPr>
-      <w:hyperlink w:anchor="_Toc168777346" w:history="1">
+      <w:hyperlink w:anchor="_Toc168777476" w:history="1">
         <w:r>
           <w:rPr>
             <w:rStyle w:val="Hyperlink"/>
@@ -3688,7 +3688,7 @@
           <w:rPr>
             <w:noProof/>
           </w:rPr>
-          <w:instrText xml:space="preserve"> PAGEREF _Toc168777346 \h </w:instrText>
+          <w:instrText xml:space="preserve"> PAGEREF _Toc168777476 \h </w:instrText>
         </w:r>
         <w:r>
           <w:rPr>
@@ -3730,14 +3730,30 @@
           <w14:ligatures w14:val="standardContextual"/>
         </w:rPr>
       </w:pPr>
-      <w:hyperlink w:anchor="_Toc168777347" w:history="1">
+      <w:hyperlink w:anchor="_Toc168777477" w:history="1">
         <w:r>
           <w:rPr>
             <w:rStyle w:val="Hyperlink"/>
             <w:noProof/>
             <w:lang w:val="de-DE"/>
           </w:rPr>
-          <w:t>5.3 Komponentendiagramme</w:t>
+          <w:t>5.3 Komponente</w:t>
+        </w:r>
+        <w:r>
+          <w:rPr>
+            <w:rStyle w:val="Hyperlink"/>
+            <w:noProof/>
+            <w:lang w:val="de-DE"/>
+          </w:rPr>
+          <w:t>n</w:t>
+        </w:r>
+        <w:r>
+          <w:rPr>
+            <w:rStyle w:val="Hyperlink"/>
+            <w:noProof/>
+            <w:lang w:val="de-DE"/>
+          </w:rPr>
+          <w:t>diagramme</w:t>
         </w:r>
         <w:r>
           <w:rPr>
@@ -3755,7 +3771,7 @@
           <w:rPr>
             <w:noProof/>
           </w:rPr>
-          <w:instrText xml:space="preserve"> PAGEREF _Toc168777347 \h </w:instrText>
+          <w:instrText xml:space="preserve"> PAGEREF _Toc168777477 \h </w:instrText>
         </w:r>
         <w:r>
           <w:rPr>
@@ -3797,7 +3813,7 @@
           <w14:ligatures w14:val="standardContextual"/>
         </w:rPr>
       </w:pPr>
-      <w:hyperlink w:anchor="_Toc168777348" w:history="1">
+      <w:hyperlink w:anchor="_Toc168777478" w:history="1">
         <w:r>
           <w:rPr>
             <w:rStyle w:val="Hyperlink"/>
@@ -3822,7 +3838,7 @@
           <w:rPr>
             <w:noProof/>
           </w:rPr>
-          <w:instrText xml:space="preserve"> PAGEREF _Toc168777348 \h </w:instrText>
+          <w:instrText xml:space="preserve"> PAGEREF _Toc168777478 \h </w:instrText>
         </w:r>
         <w:r>
           <w:rPr>
@@ -3864,7 +3880,7 @@
           <w14:ligatures w14:val="standardContextual"/>
         </w:rPr>
       </w:pPr>
-      <w:hyperlink w:anchor="_Toc168777349" w:history="1">
+      <w:hyperlink w:anchor="_Toc168777479" w:history="1">
         <w:r>
           <w:rPr>
             <w:rStyle w:val="Hyperlink"/>
@@ -3889,7 +3905,7 @@
           <w:rPr>
             <w:noProof/>
           </w:rPr>
-          <w:instrText xml:space="preserve"> PAGEREF _Toc168777349 \h </w:instrText>
+          <w:instrText xml:space="preserve"> PAGEREF _Toc168777479 \h </w:instrText>
         </w:r>
         <w:r>
           <w:rPr>
@@ -3931,7 +3947,7 @@
           <w14:ligatures w14:val="standardContextual"/>
         </w:rPr>
       </w:pPr>
-      <w:hyperlink w:anchor="_Toc168777350" w:history="1">
+      <w:hyperlink w:anchor="_Toc168777480" w:history="1">
         <w:r>
           <w:rPr>
             <w:rStyle w:val="Hyperlink"/>
@@ -3956,7 +3972,7 @@
           <w:rPr>
             <w:noProof/>
           </w:rPr>
-          <w:instrText xml:space="preserve"> PAGEREF _Toc168777350 \h </w:instrText>
+          <w:instrText xml:space="preserve"> PAGEREF _Toc168777480 \h </w:instrText>
         </w:r>
         <w:r>
           <w:rPr>
@@ -3998,7 +4014,7 @@
           <w14:ligatures w14:val="standardContextual"/>
         </w:rPr>
       </w:pPr>
-      <w:hyperlink w:anchor="_Toc168777351" w:history="1">
+      <w:hyperlink w:anchor="_Toc168777481" w:history="1">
         <w:r>
           <w:rPr>
             <w:rStyle w:val="Hyperlink"/>
@@ -4023,7 +4039,7 @@
           <w:rPr>
             <w:noProof/>
           </w:rPr>
-          <w:instrText xml:space="preserve"> PAGEREF _Toc168777351 \h </w:instrText>
+          <w:instrText xml:space="preserve"> PAGEREF _Toc168777481 \h </w:instrText>
         </w:r>
         <w:r>
           <w:rPr>
@@ -4065,7 +4081,7 @@
           <w14:ligatures w14:val="standardContextual"/>
         </w:rPr>
       </w:pPr>
-      <w:hyperlink w:anchor="_Toc168777352" w:history="1">
+      <w:hyperlink w:anchor="_Toc168777482" w:history="1">
         <w:r>
           <w:rPr>
             <w:rStyle w:val="Hyperlink"/>
@@ -4108,7 +4124,7 @@
           <w:rPr>
             <w:noProof/>
           </w:rPr>
-          <w:instrText xml:space="preserve"> PAGEREF _Toc168777352 \h </w:instrText>
+          <w:instrText xml:space="preserve"> PAGEREF _Toc168777482 \h </w:instrText>
         </w:r>
         <w:r>
           <w:rPr>
@@ -4150,7 +4166,7 @@
           <w14:ligatures w14:val="standardContextual"/>
         </w:rPr>
       </w:pPr>
-      <w:hyperlink w:anchor="_Toc168777353" w:history="1">
+      <w:hyperlink w:anchor="_Toc168777483" w:history="1">
         <w:r>
           <w:rPr>
             <w:rStyle w:val="Hyperlink"/>
@@ -4175,7 +4191,7 @@
           <w:rPr>
             <w:noProof/>
           </w:rPr>
-          <w:instrText xml:space="preserve"> PAGEREF _Toc168777353 \h </w:instrText>
+          <w:instrText xml:space="preserve"> PAGEREF _Toc168777483 \h </w:instrText>
         </w:r>
         <w:r>
           <w:rPr>
@@ -4217,7 +4233,7 @@
           <w14:ligatures w14:val="standardContextual"/>
         </w:rPr>
       </w:pPr>
-      <w:hyperlink w:anchor="_Toc168777354" w:history="1">
+      <w:hyperlink w:anchor="_Toc168777484" w:history="1">
         <w:r>
           <w:rPr>
             <w:rStyle w:val="Hyperlink"/>
@@ -4242,7 +4258,7 @@
           <w:rPr>
             <w:noProof/>
           </w:rPr>
-          <w:instrText xml:space="preserve"> PAGEREF _Toc168777354 \h </w:instrText>
+          <w:instrText xml:space="preserve"> PAGEREF _Toc168777484 \h </w:instrText>
         </w:r>
         <w:r>
           <w:rPr>
@@ -4284,7 +4300,7 @@
           <w14:ligatures w14:val="standardContextual"/>
         </w:rPr>
       </w:pPr>
-      <w:hyperlink w:anchor="_Toc168777355" w:history="1">
+      <w:hyperlink w:anchor="_Toc168777485" w:history="1">
         <w:r>
           <w:rPr>
             <w:rStyle w:val="Hyperlink"/>
@@ -4309,7 +4325,7 @@
           <w:rPr>
             <w:noProof/>
           </w:rPr>
-          <w:instrText xml:space="preserve"> PAGEREF _Toc168777355 \h </w:instrText>
+          <w:instrText xml:space="preserve"> PAGEREF _Toc168777485 \h </w:instrText>
         </w:r>
         <w:r>
           <w:rPr>
@@ -4351,7 +4367,7 @@
           <w14:ligatures w14:val="standardContextual"/>
         </w:rPr>
       </w:pPr>
-      <w:hyperlink w:anchor="_Toc168777356" w:history="1">
+      <w:hyperlink w:anchor="_Toc168777486" w:history="1">
         <w:r>
           <w:rPr>
             <w:rStyle w:val="Hyperlink"/>
@@ -4376,7 +4392,7 @@
           <w:rPr>
             <w:noProof/>
           </w:rPr>
-          <w:instrText xml:space="preserve"> PAGEREF _Toc168777356 \h </w:instrText>
+          <w:instrText xml:space="preserve"> PAGEREF _Toc168777486 \h </w:instrText>
         </w:r>
         <w:r>
           <w:rPr>
@@ -4418,7 +4434,7 @@
           <w14:ligatures w14:val="standardContextual"/>
         </w:rPr>
       </w:pPr>
-      <w:hyperlink w:anchor="_Toc168777357" w:history="1">
+      <w:hyperlink w:anchor="_Toc168777487" w:history="1">
         <w:r>
           <w:rPr>
             <w:rStyle w:val="Hyperlink"/>
@@ -4443,7 +4459,7 @@
           <w:rPr>
             <w:noProof/>
           </w:rPr>
-          <w:instrText xml:space="preserve"> PAGEREF _Toc168777357 \h </w:instrText>
+          <w:instrText xml:space="preserve"> PAGEREF _Toc168777487 \h </w:instrText>
         </w:r>
         <w:r>
           <w:rPr>
@@ -4485,7 +4501,7 @@
           <w14:ligatures w14:val="standardContextual"/>
         </w:rPr>
       </w:pPr>
-      <w:hyperlink w:anchor="_Toc168777358" w:history="1">
+      <w:hyperlink w:anchor="_Toc168777488" w:history="1">
         <w:r>
           <w:rPr>
             <w:rStyle w:val="Hyperlink"/>
@@ -4510,7 +4526,7 @@
           <w:rPr>
             <w:noProof/>
           </w:rPr>
-          <w:instrText xml:space="preserve"> PAGEREF _Toc168777358 \h </w:instrText>
+          <w:instrText xml:space="preserve"> PAGEREF _Toc168777488 \h </w:instrText>
         </w:r>
         <w:r>
           <w:rPr>
@@ -4552,7 +4568,7 @@
           <w14:ligatures w14:val="standardContextual"/>
         </w:rPr>
       </w:pPr>
-      <w:hyperlink w:anchor="_Toc168777359" w:history="1">
+      <w:hyperlink w:anchor="_Toc168777489" w:history="1">
         <w:r>
           <w:rPr>
             <w:rStyle w:val="Hyperlink"/>
@@ -4577,7 +4593,7 @@
           <w:rPr>
             <w:noProof/>
           </w:rPr>
-          <w:instrText xml:space="preserve"> PAGEREF _Toc168777359 \h </w:instrText>
+          <w:instrText xml:space="preserve"> PAGEREF _Toc168777489 \h </w:instrText>
         </w:r>
         <w:r>
           <w:rPr>
@@ -4619,7 +4635,7 @@
           <w14:ligatures w14:val="standardContextual"/>
         </w:rPr>
       </w:pPr>
-      <w:hyperlink w:anchor="_Toc168777360" w:history="1">
+      <w:hyperlink w:anchor="_Toc168777490" w:history="1">
         <w:r>
           <w:rPr>
             <w:rStyle w:val="Hyperlink"/>
@@ -4644,7 +4660,7 @@
           <w:rPr>
             <w:noProof/>
           </w:rPr>
-          <w:instrText xml:space="preserve"> PAGEREF _Toc168777360 \h </w:instrText>
+          <w:instrText xml:space="preserve"> PAGEREF _Toc168777490 \h </w:instrText>
         </w:r>
         <w:r>
           <w:rPr>
@@ -4686,7 +4702,7 @@
           <w14:ligatures w14:val="standardContextual"/>
         </w:rPr>
       </w:pPr>
-      <w:hyperlink w:anchor="_Toc168777361" w:history="1">
+      <w:hyperlink w:anchor="_Toc168777491" w:history="1">
         <w:r>
           <w:rPr>
             <w:rStyle w:val="Hyperlink"/>
@@ -4711,7 +4727,7 @@
           <w:rPr>
             <w:noProof/>
           </w:rPr>
-          <w:instrText xml:space="preserve"> PAGEREF _Toc168777361 \h </w:instrText>
+          <w:instrText xml:space="preserve"> PAGEREF _Toc168777491 \h </w:instrText>
         </w:r>
         <w:r>
           <w:rPr>
@@ -4753,7 +4769,7 @@
           <w14:ligatures w14:val="standardContextual"/>
         </w:rPr>
       </w:pPr>
-      <w:hyperlink w:anchor="_Toc168777362" w:history="1">
+      <w:hyperlink w:anchor="_Toc168777492" w:history="1">
         <w:r>
           <w:rPr>
             <w:rStyle w:val="Hyperlink"/>
@@ -4778,7 +4794,7 @@
           <w:rPr>
             <w:noProof/>
           </w:rPr>
-          <w:instrText xml:space="preserve"> PAGEREF _Toc168777362 \h </w:instrText>
+          <w:instrText xml:space="preserve"> PAGEREF _Toc168777492 \h </w:instrText>
         </w:r>
         <w:r>
           <w:rPr>
@@ -4820,7 +4836,7 @@
           <w14:ligatures w14:val="standardContextual"/>
         </w:rPr>
       </w:pPr>
-      <w:hyperlink w:anchor="_Toc168777363" w:history="1">
+      <w:hyperlink w:anchor="_Toc168777493" w:history="1">
         <w:r>
           <w:rPr>
             <w:rStyle w:val="Hyperlink"/>
@@ -4845,7 +4861,7 @@
           <w:rPr>
             <w:noProof/>
           </w:rPr>
-          <w:instrText xml:space="preserve"> PAGEREF _Toc168777363 \h </w:instrText>
+          <w:instrText xml:space="preserve"> PAGEREF _Toc168777493 \h </w:instrText>
         </w:r>
         <w:r>
           <w:rPr>
@@ -4887,7 +4903,7 @@
           <w14:ligatures w14:val="standardContextual"/>
         </w:rPr>
       </w:pPr>
-      <w:hyperlink w:anchor="_Toc168777364" w:history="1">
+      <w:hyperlink w:anchor="_Toc168777494" w:history="1">
         <w:r>
           <w:rPr>
             <w:rStyle w:val="Hyperlink"/>
@@ -4912,7 +4928,7 @@
           <w:rPr>
             <w:noProof/>
           </w:rPr>
-          <w:instrText xml:space="preserve"> PAGEREF _Toc168777364 \h </w:instrText>
+          <w:instrText xml:space="preserve"> PAGEREF _Toc168777494 \h </w:instrText>
         </w:r>
         <w:r>
           <w:rPr>
@@ -4954,7 +4970,7 @@
           <w14:ligatures w14:val="standardContextual"/>
         </w:rPr>
       </w:pPr>
-      <w:hyperlink w:anchor="_Toc168777365" w:history="1">
+      <w:hyperlink w:anchor="_Toc168777495" w:history="1">
         <w:r>
           <w:rPr>
             <w:rStyle w:val="Hyperlink"/>
@@ -4979,7 +4995,7 @@
           <w:rPr>
             <w:noProof/>
           </w:rPr>
-          <w:instrText xml:space="preserve"> PAGEREF _Toc168777365 \h </w:instrText>
+          <w:instrText xml:space="preserve"> PAGEREF _Toc168777495 \h </w:instrText>
         </w:r>
         <w:r>
           <w:rPr>
@@ -5021,7 +5037,7 @@
           <w14:ligatures w14:val="standardContextual"/>
         </w:rPr>
       </w:pPr>
-      <w:hyperlink w:anchor="_Toc168777366" w:history="1">
+      <w:hyperlink w:anchor="_Toc168777496" w:history="1">
         <w:r>
           <w:rPr>
             <w:rStyle w:val="Hyperlink"/>
@@ -5046,7 +5062,7 @@
           <w:rPr>
             <w:noProof/>
           </w:rPr>
-          <w:instrText xml:space="preserve"> PAGEREF _Toc168777366 \h </w:instrText>
+          <w:instrText xml:space="preserve"> PAGEREF _Toc168777496 \h </w:instrText>
         </w:r>
         <w:r>
           <w:rPr>
@@ -5088,7 +5104,7 @@
           <w14:ligatures w14:val="standardContextual"/>
         </w:rPr>
       </w:pPr>
-      <w:hyperlink w:anchor="_Toc168777367" w:history="1">
+      <w:hyperlink w:anchor="_Toc168777497" w:history="1">
         <w:r>
           <w:rPr>
             <w:rStyle w:val="Hyperlink"/>
@@ -5113,7 +5129,7 @@
           <w:rPr>
             <w:noProof/>
           </w:rPr>
-          <w:instrText xml:space="preserve"> PAGEREF _Toc168777367 \h </w:instrText>
+          <w:instrText xml:space="preserve"> PAGEREF _Toc168777497 \h </w:instrText>
         </w:r>
         <w:r>
           <w:rPr>
@@ -5155,7 +5171,7 @@
           <w14:ligatures w14:val="standardContextual"/>
         </w:rPr>
       </w:pPr>
-      <w:hyperlink w:anchor="_Toc168777368" w:history="1">
+      <w:hyperlink w:anchor="_Toc168777498" w:history="1">
         <w:r>
           <w:rPr>
             <w:rStyle w:val="Hyperlink"/>
@@ -5180,7 +5196,7 @@
           <w:rPr>
             <w:noProof/>
           </w:rPr>
-          <w:instrText xml:space="preserve"> PAGEREF _Toc168777368 \h </w:instrText>
+          <w:instrText xml:space="preserve"> PAGEREF _Toc168777498 \h </w:instrText>
         </w:r>
         <w:r>
           <w:rPr>
@@ -5222,7 +5238,7 @@
           <w14:ligatures w14:val="standardContextual"/>
         </w:rPr>
       </w:pPr>
-      <w:hyperlink w:anchor="_Toc168777369" w:history="1">
+      <w:hyperlink w:anchor="_Toc168777499" w:history="1">
         <w:r>
           <w:rPr>
             <w:rStyle w:val="Hyperlink"/>
@@ -5247,7 +5263,7 @@
           <w:rPr>
             <w:noProof/>
           </w:rPr>
-          <w:instrText xml:space="preserve"> PAGEREF _Toc168777369 \h </w:instrText>
+          <w:instrText xml:space="preserve"> PAGEREF _Toc168777499 \h </w:instrText>
         </w:r>
         <w:r>
           <w:rPr>
@@ -5289,7 +5305,7 @@
           <w14:ligatures w14:val="standardContextual"/>
         </w:rPr>
       </w:pPr>
-      <w:hyperlink w:anchor="_Toc168777370" w:history="1">
+      <w:hyperlink w:anchor="_Toc168777500" w:history="1">
         <w:r>
           <w:rPr>
             <w:rStyle w:val="Hyperlink"/>
@@ -5314,7 +5330,7 @@
           <w:rPr>
             <w:noProof/>
           </w:rPr>
-          <w:instrText xml:space="preserve"> PAGEREF _Toc168777370 \h </w:instrText>
+          <w:instrText xml:space="preserve"> PAGEREF _Toc168777500 \h </w:instrText>
         </w:r>
         <w:r>
           <w:rPr>
@@ -5356,7 +5372,7 @@
           <w14:ligatures w14:val="standardContextual"/>
         </w:rPr>
       </w:pPr>
-      <w:hyperlink w:anchor="_Toc168777371" w:history="1">
+      <w:hyperlink w:anchor="_Toc168777501" w:history="1">
         <w:r>
           <w:rPr>
             <w:rStyle w:val="Hyperlink"/>
@@ -5381,7 +5397,7 @@
           <w:rPr>
             <w:noProof/>
           </w:rPr>
-          <w:instrText xml:space="preserve"> PAGEREF _Toc168777371 \h </w:instrText>
+          <w:instrText xml:space="preserve"> PAGEREF _Toc168777501 \h </w:instrText>
         </w:r>
         <w:r>
           <w:rPr>
@@ -5423,7 +5439,7 @@
           <w14:ligatures w14:val="standardContextual"/>
         </w:rPr>
       </w:pPr>
-      <w:hyperlink w:anchor="_Toc168777372" w:history="1">
+      <w:hyperlink w:anchor="_Toc168777502" w:history="1">
         <w:r>
           <w:rPr>
             <w:rStyle w:val="Hyperlink"/>
@@ -5448,7 +5464,7 @@
           <w:rPr>
             <w:noProof/>
           </w:rPr>
-          <w:instrText xml:space="preserve"> PAGEREF _Toc168777372 \h </w:instrText>
+          <w:instrText xml:space="preserve"> PAGEREF _Toc168777502 \h </w:instrText>
         </w:r>
         <w:r>
           <w:rPr>
@@ -5490,7 +5506,7 @@
           <w14:ligatures w14:val="standardContextual"/>
         </w:rPr>
       </w:pPr>
-      <w:hyperlink w:anchor="_Toc168777373" w:history="1">
+      <w:hyperlink w:anchor="_Toc168777503" w:history="1">
         <w:r>
           <w:rPr>
             <w:rStyle w:val="Hyperlink"/>
@@ -5515,7 +5531,7 @@
           <w:rPr>
             <w:noProof/>
           </w:rPr>
-          <w:instrText xml:space="preserve"> PAGEREF _Toc168777373 \h </w:instrText>
+          <w:instrText xml:space="preserve"> PAGEREF _Toc168777503 \h </w:instrText>
         </w:r>
         <w:r>
           <w:rPr>
@@ -5557,7 +5573,7 @@
           <w14:ligatures w14:val="standardContextual"/>
         </w:rPr>
       </w:pPr>
-      <w:hyperlink w:anchor="_Toc168777374" w:history="1">
+      <w:hyperlink w:anchor="_Toc168777504" w:history="1">
         <w:r>
           <w:rPr>
             <w:rStyle w:val="Hyperlink"/>
@@ -5582,7 +5598,7 @@
           <w:rPr>
             <w:noProof/>
           </w:rPr>
-          <w:instrText xml:space="preserve"> PAGEREF _Toc168777374 \h </w:instrText>
+          <w:instrText xml:space="preserve"> PAGEREF _Toc168777504 \h </w:instrText>
         </w:r>
         <w:r>
           <w:rPr>
@@ -5624,7 +5640,7 @@
           <w14:ligatures w14:val="standardContextual"/>
         </w:rPr>
       </w:pPr>
-      <w:hyperlink w:anchor="_Toc168777375" w:history="1">
+      <w:hyperlink w:anchor="_Toc168777505" w:history="1">
         <w:r>
           <w:rPr>
             <w:rStyle w:val="Hyperlink"/>
@@ -5649,7 +5665,7 @@
           <w:rPr>
             <w:noProof/>
           </w:rPr>
-          <w:instrText xml:space="preserve"> PAGEREF _Toc168777375 \h </w:instrText>
+          <w:instrText xml:space="preserve"> PAGEREF _Toc168777505 \h </w:instrText>
         </w:r>
         <w:r>
           <w:rPr>
@@ -5691,7 +5707,7 @@
           <w14:ligatures w14:val="standardContextual"/>
         </w:rPr>
       </w:pPr>
-      <w:hyperlink w:anchor="_Toc168777376" w:history="1">
+      <w:hyperlink w:anchor="_Toc168777506" w:history="1">
         <w:r>
           <w:rPr>
             <w:rStyle w:val="Hyperlink"/>
@@ -5716,7 +5732,7 @@
           <w:rPr>
             <w:noProof/>
           </w:rPr>
-          <w:instrText xml:space="preserve"> PAGEREF _Toc168777376 \h </w:instrText>
+          <w:instrText xml:space="preserve"> PAGEREF _Toc168777506 \h </w:instrText>
         </w:r>
         <w:r>
           <w:rPr>
@@ -5758,7 +5774,7 @@
           <w14:ligatures w14:val="standardContextual"/>
         </w:rPr>
       </w:pPr>
-      <w:hyperlink w:anchor="_Toc168777377" w:history="1">
+      <w:hyperlink w:anchor="_Toc168777507" w:history="1">
         <w:r>
           <w:rPr>
             <w:rStyle w:val="Hyperlink"/>
@@ -5783,7 +5799,7 @@
           <w:rPr>
             <w:noProof/>
           </w:rPr>
-          <w:instrText xml:space="preserve"> PAGEREF _Toc168777377 \h </w:instrText>
+          <w:instrText xml:space="preserve"> PAGEREF _Toc168777507 \h </w:instrText>
         </w:r>
         <w:r>
           <w:rPr>
@@ -5825,7 +5841,7 @@
           <w14:ligatures w14:val="standardContextual"/>
         </w:rPr>
       </w:pPr>
-      <w:hyperlink w:anchor="_Toc168777378" w:history="1">
+      <w:hyperlink w:anchor="_Toc168777508" w:history="1">
         <w:r>
           <w:rPr>
             <w:rStyle w:val="Hyperlink"/>
@@ -5868,7 +5884,7 @@
           <w:rPr>
             <w:noProof/>
           </w:rPr>
-          <w:instrText xml:space="preserve"> PAGEREF _Toc168777378 \h </w:instrText>
+          <w:instrText xml:space="preserve"> PAGEREF _Toc168777508 \h </w:instrText>
         </w:r>
         <w:r>
           <w:rPr>
@@ -5910,7 +5926,7 @@
           <w14:ligatures w14:val="standardContextual"/>
         </w:rPr>
       </w:pPr>
-      <w:hyperlink w:anchor="_Toc168777379" w:history="1">
+      <w:hyperlink w:anchor="_Toc168777509" w:history="1">
         <w:r>
           <w:rPr>
             <w:rStyle w:val="Hyperlink"/>
@@ -5953,7 +5969,7 @@
           <w:rPr>
             <w:noProof/>
           </w:rPr>
-          <w:instrText xml:space="preserve"> PAGEREF _Toc168777379 \h </w:instrText>
+          <w:instrText xml:space="preserve"> PAGEREF _Toc168777509 \h </w:instrText>
         </w:r>
         <w:r>
           <w:rPr>
@@ -5995,7 +6011,7 @@
           <w14:ligatures w14:val="standardContextual"/>
         </w:rPr>
       </w:pPr>
-      <w:hyperlink w:anchor="_Toc168777380" w:history="1">
+      <w:hyperlink w:anchor="_Toc168777510" w:history="1">
         <w:r>
           <w:rPr>
             <w:rStyle w:val="Hyperlink"/>
@@ -6020,7 +6036,7 @@
           <w:rPr>
             <w:noProof/>
           </w:rPr>
-          <w:instrText xml:space="preserve"> PAGEREF _Toc168777380 \h </w:instrText>
+          <w:instrText xml:space="preserve"> PAGEREF _Toc168777510 \h </w:instrText>
         </w:r>
         <w:r>
           <w:rPr>
@@ -6062,7 +6078,7 @@
           <w14:ligatures w14:val="standardContextual"/>
         </w:rPr>
       </w:pPr>
-      <w:hyperlink w:anchor="_Toc168777381" w:history="1">
+      <w:hyperlink w:anchor="_Toc168777511" w:history="1">
         <w:r>
           <w:rPr>
             <w:rStyle w:val="Hyperlink"/>
@@ -6087,7 +6103,7 @@
           <w:rPr>
             <w:noProof/>
           </w:rPr>
-          <w:instrText xml:space="preserve"> PAGEREF _Toc168777381 \h </w:instrText>
+          <w:instrText xml:space="preserve"> PAGEREF _Toc168777511 \h </w:instrText>
         </w:r>
         <w:r>
           <w:rPr>
@@ -6172,7 +6188,7 @@
           <w:lang w:val="de-DE"/>
         </w:rPr>
       </w:pPr>
-      <w:bookmarkStart w:id="0" w:name="_Toc168777317"/>
+      <w:bookmarkStart w:id="0" w:name="_Toc168777447"/>
       <w:r>
         <w:rPr>
           <w:lang w:val="de-DE"/>
@@ -6193,7 +6209,7 @@
           <w:lang w:val="de-DE"/>
         </w:rPr>
       </w:pPr>
-      <w:bookmarkStart w:id="1" w:name="_Toc168777318"/>
+      <w:bookmarkStart w:id="1" w:name="_Toc168777448"/>
       <w:r>
         <w:rPr>
           <w:lang w:val="de-DE"/>
@@ -6407,7 +6423,7 @@
           <w:lang w:val="de-DE"/>
         </w:rPr>
       </w:pPr>
-      <w:bookmarkStart w:id="2" w:name="_Toc168777319"/>
+      <w:bookmarkStart w:id="2" w:name="_Toc168777449"/>
       <w:r>
         <w:rPr>
           <w:lang w:val="de-DE"/>
@@ -6903,7 +6919,7 @@
           <w:lang w:val="de-DE"/>
         </w:rPr>
       </w:pPr>
-      <w:bookmarkStart w:id="3" w:name="_Toc168777320"/>
+      <w:bookmarkStart w:id="3" w:name="_Toc168777450"/>
       <w:r>
         <w:rPr>
           <w:lang w:val="de-DE"/>
@@ -6923,7 +6939,7 @@
           <w:lang w:val="de-DE"/>
         </w:rPr>
       </w:pPr>
-      <w:bookmarkStart w:id="4" w:name="_Toc168777321"/>
+      <w:bookmarkStart w:id="4" w:name="_Toc168777451"/>
       <w:r>
         <w:rPr>
           <w:lang w:val="de-DE"/>
@@ -6943,7 +6959,7 @@
           <w:lang w:val="de-DE"/>
         </w:rPr>
       </w:pPr>
-      <w:bookmarkStart w:id="5" w:name="_Toc168777322"/>
+      <w:bookmarkStart w:id="5" w:name="_Toc168777452"/>
       <w:r>
         <w:rPr>
           <w:lang w:val="de-DE"/>
@@ -7276,7 +7292,7 @@
         </w:numPr>
         <w:spacing w:line="240" w:lineRule="auto"/>
       </w:pPr>
-      <w:bookmarkStart w:id="6" w:name="_Toc168777323"/>
+      <w:bookmarkStart w:id="6" w:name="_Toc168777453"/>
       <w:r>
         <w:t>Download MBot-Script</w:t>
       </w:r>
@@ -7538,7 +7554,7 @@
         </w:numPr>
         <w:spacing w:line="240" w:lineRule="auto"/>
       </w:pPr>
-      <w:bookmarkStart w:id="7" w:name="_Toc168777324"/>
+      <w:bookmarkStart w:id="7" w:name="_Toc168777454"/>
       <w:r>
         <w:t>Download</w:t>
       </w:r>
@@ -7776,7 +7792,7 @@
           <w:lang w:val="de-AT"/>
         </w:rPr>
       </w:pPr>
-      <w:bookmarkStart w:id="8" w:name="_Toc168777325"/>
+      <w:bookmarkStart w:id="8" w:name="_Toc168777455"/>
       <w:r>
         <w:rPr>
           <w:lang w:val="de-AT"/>
@@ -8031,7 +8047,7 @@
           <w:lang w:val="de-AT"/>
         </w:rPr>
       </w:pPr>
-      <w:bookmarkStart w:id="9" w:name="_Toc168777326"/>
+      <w:bookmarkStart w:id="9" w:name="_Toc168777456"/>
       <w:r>
         <w:rPr>
           <w:lang w:val="de-AT"/>
@@ -8221,7 +8237,7 @@
           <w:lang w:val="de-AT"/>
         </w:rPr>
       </w:pPr>
-      <w:bookmarkStart w:id="10" w:name="_Toc168777327"/>
+      <w:bookmarkStart w:id="10" w:name="_Toc168777457"/>
       <w:r>
         <w:rPr>
           <w:lang w:val="de-AT"/>
@@ -8465,7 +8481,7 @@
           <w:lang w:val="de-AT"/>
         </w:rPr>
       </w:pPr>
-      <w:bookmarkStart w:id="11" w:name="_Toc168777328"/>
+      <w:bookmarkStart w:id="11" w:name="_Toc168777458"/>
       <w:r>
         <w:rPr>
           <w:lang w:val="de-AT"/>
@@ -8715,7 +8731,7 @@
           <w:lang w:val="de-AT"/>
         </w:rPr>
       </w:pPr>
-      <w:bookmarkStart w:id="12" w:name="_Toc168777329"/>
+      <w:bookmarkStart w:id="12" w:name="_Toc168777459"/>
       <w:r>
         <w:rPr>
           <w:lang w:val="de-AT"/>
@@ -8970,7 +8986,7 @@
           <w:lang w:val="de-DE"/>
         </w:rPr>
       </w:pPr>
-      <w:bookmarkStart w:id="13" w:name="_Toc168777330"/>
+      <w:bookmarkStart w:id="13" w:name="_Toc168777460"/>
       <w:r>
         <w:rPr>
           <w:lang w:val="de-DE"/>
@@ -9111,7 +9127,7 @@
           <w:lang w:val="de-DE"/>
         </w:rPr>
       </w:pPr>
-      <w:bookmarkStart w:id="14" w:name="_Toc168777331"/>
+      <w:bookmarkStart w:id="14" w:name="_Toc168777461"/>
       <w:r>
         <w:rPr>
           <w:lang w:val="de-DE"/>
@@ -9228,7 +9244,7 @@
           <w:lang w:val="de-DE"/>
         </w:rPr>
       </w:pPr>
-      <w:bookmarkStart w:id="15" w:name="_Toc168777332"/>
+      <w:bookmarkStart w:id="15" w:name="_Toc168777462"/>
       <w:r>
         <w:rPr>
           <w:lang w:val="de-DE"/>
@@ -9412,7 +9428,7 @@
           <w:lang w:val="de-DE"/>
         </w:rPr>
       </w:pPr>
-      <w:bookmarkStart w:id="16" w:name="_Toc168777333"/>
+      <w:bookmarkStart w:id="16" w:name="_Toc168777463"/>
       <w:r>
         <w:rPr>
           <w:lang w:val="de-DE"/>
@@ -9471,7 +9487,7 @@
           <w:lang w:val="de-DE"/>
         </w:rPr>
       </w:pPr>
-      <w:bookmarkStart w:id="17" w:name="_Toc168777334"/>
+      <w:bookmarkStart w:id="17" w:name="_Toc168777464"/>
       <w:r>
         <w:rPr>
           <w:lang w:val="de-DE"/>
@@ -9550,7 +9566,7 @@
           <w:lang w:val="de-DE"/>
         </w:rPr>
       </w:pPr>
-      <w:bookmarkStart w:id="18" w:name="_Toc168777335"/>
+      <w:bookmarkStart w:id="18" w:name="_Toc168777465"/>
       <w:r>
         <w:rPr>
           <w:lang w:val="de-DE"/>
@@ -9615,7 +9631,7 @@
           <w:lang w:val="de-DE"/>
         </w:rPr>
       </w:pPr>
-      <w:bookmarkStart w:id="19" w:name="_Toc168777336"/>
+      <w:bookmarkStart w:id="19" w:name="_Toc168777466"/>
       <w:r>
         <w:rPr>
           <w:lang w:val="de-DE"/>
@@ -9865,7 +9881,7 @@
           <w:lang w:val="de-DE"/>
         </w:rPr>
       </w:pPr>
-      <w:bookmarkStart w:id="20" w:name="_Toc168777337"/>
+      <w:bookmarkStart w:id="20" w:name="_Toc168777467"/>
       <w:r>
         <w:rPr>
           <w:lang w:val="de-DE"/>
@@ -9887,7 +9903,7 @@
           <w:lang w:val="de-DE"/>
         </w:rPr>
       </w:pPr>
-      <w:bookmarkStart w:id="21" w:name="_Toc168777338"/>
+      <w:bookmarkStart w:id="21" w:name="_Toc168777468"/>
       <w:r>
         <w:rPr>
           <w:lang w:val="de-DE"/>
@@ -10054,7 +10070,7 @@
           <w:lang w:val="de-DE"/>
         </w:rPr>
       </w:pPr>
-      <w:bookmarkStart w:id="22" w:name="_Toc168777339"/>
+      <w:bookmarkStart w:id="22" w:name="_Toc168777469"/>
       <w:r>
         <w:rPr>
           <w:lang w:val="de-DE"/>
@@ -10252,7 +10268,7 @@
           <w:lang w:val="de-DE"/>
         </w:rPr>
       </w:pPr>
-      <w:bookmarkStart w:id="23" w:name="_Toc168777340"/>
+      <w:bookmarkStart w:id="23" w:name="_Toc168777470"/>
       <w:r>
         <w:rPr>
           <w:lang w:val="de-DE"/>
@@ -10360,7 +10376,7 @@
           <w:lang w:val="de-DE"/>
         </w:rPr>
       </w:pPr>
-      <w:bookmarkStart w:id="24" w:name="_Toc168777341"/>
+      <w:bookmarkStart w:id="24" w:name="_Toc168777471"/>
       <w:r>
         <w:rPr>
           <w:lang w:val="de-DE"/>
@@ -10594,7 +10610,7 @@
           <w:lang w:val="de-DE"/>
         </w:rPr>
       </w:pPr>
-      <w:bookmarkStart w:id="25" w:name="_Toc168777342"/>
+      <w:bookmarkStart w:id="25" w:name="_Toc168777472"/>
       <w:r>
         <w:rPr>
           <w:lang w:val="de-DE"/>
@@ -10616,7 +10632,7 @@
           <w:lang w:val="de-DE"/>
         </w:rPr>
       </w:pPr>
-      <w:bookmarkStart w:id="26" w:name="_Toc168777343"/>
+      <w:bookmarkStart w:id="26" w:name="_Toc168777473"/>
       <w:r>
         <w:rPr>
           <w:lang w:val="de-DE"/>
@@ -10776,7 +10792,7 @@
           <w:lang w:val="de-DE"/>
         </w:rPr>
       </w:pPr>
-      <w:bookmarkStart w:id="27" w:name="_Toc168777344"/>
+      <w:bookmarkStart w:id="27" w:name="_Toc168777474"/>
       <w:r>
         <w:rPr>
           <w:lang w:val="de-DE"/>
@@ -10951,7 +10967,7 @@
           <w:lang w:val="de-DE"/>
         </w:rPr>
       </w:pPr>
-      <w:bookmarkStart w:id="28" w:name="_Toc168777345"/>
+      <w:bookmarkStart w:id="28" w:name="_Toc168777475"/>
       <w:r>
         <w:rPr>
           <w:lang w:val="de-DE"/>
@@ -11076,7 +11092,7 @@
           <w:lang w:val="de-DE"/>
         </w:rPr>
       </w:pPr>
-      <w:bookmarkStart w:id="29" w:name="_Toc168777346"/>
+      <w:bookmarkStart w:id="29" w:name="_Toc168777476"/>
       <w:r>
         <w:rPr>
           <w:lang w:val="de-DE"/>
@@ -11176,7 +11192,7 @@
           <w:lang w:val="de-DE"/>
         </w:rPr>
       </w:pPr>
-      <w:bookmarkStart w:id="30" w:name="_Toc168777347"/>
+      <w:bookmarkStart w:id="30" w:name="_Toc168777477"/>
       <w:r>
         <w:rPr>
           <w:lang w:val="de-DE"/>
@@ -11240,7 +11256,7 @@
           <w:lang w:val="de-DE"/>
         </w:rPr>
       </w:pPr>
-      <w:bookmarkStart w:id="31" w:name="_Toc168777348"/>
+      <w:bookmarkStart w:id="31" w:name="_Toc168777478"/>
       <w:r>
         <w:rPr>
           <w:lang w:val="de-DE"/>
@@ -11319,7 +11335,7 @@
           <w:lang w:val="de-DE"/>
         </w:rPr>
       </w:pPr>
-      <w:bookmarkStart w:id="32" w:name="_Toc168777349"/>
+      <w:bookmarkStart w:id="32" w:name="_Toc168777479"/>
       <w:r>
         <w:rPr>
           <w:lang w:val="de-DE"/>
@@ -11340,7 +11356,7 @@
           <w:lang w:val="de-DE"/>
         </w:rPr>
       </w:pPr>
-      <w:bookmarkStart w:id="33" w:name="_Toc168777350"/>
+      <w:bookmarkStart w:id="33" w:name="_Toc168777480"/>
       <w:r>
         <w:rPr>
           <w:lang w:val="de-DE"/>
@@ -11383,7 +11399,7 @@
           <w:lang w:val="de-DE"/>
         </w:rPr>
       </w:pPr>
-      <w:bookmarkStart w:id="34" w:name="_Toc168777351"/>
+      <w:bookmarkStart w:id="34" w:name="_Toc168777481"/>
       <w:r>
         <w:rPr>
           <w:lang w:val="de-DE"/>
@@ -11893,7 +11909,7 @@
           <w:lang w:val="de-DE"/>
         </w:rPr>
       </w:pPr>
-      <w:bookmarkStart w:id="35" w:name="_Toc168777352"/>
+      <w:bookmarkStart w:id="35" w:name="_Toc168777482"/>
       <w:r>
         <w:rPr>
           <w:lang w:val="de-DE"/>
@@ -11914,7 +11930,7 @@
           <w:lang w:val="de-DE"/>
         </w:rPr>
       </w:pPr>
-      <w:bookmarkStart w:id="36" w:name="_Toc168777353"/>
+      <w:bookmarkStart w:id="36" w:name="_Toc168777483"/>
       <w:r>
         <w:rPr>
           <w:lang w:val="de-DE"/>
@@ -11935,7 +11951,7 @@
           <w:lang w:val="de-DE"/>
         </w:rPr>
       </w:pPr>
-      <w:bookmarkStart w:id="37" w:name="_Toc168777354"/>
+      <w:bookmarkStart w:id="37" w:name="_Toc168777484"/>
       <w:r>
         <w:rPr>
           <w:lang w:val="de-DE"/>
@@ -12849,7 +12865,7 @@
           <w:lang w:val="de-DE"/>
         </w:rPr>
       </w:pPr>
-      <w:bookmarkStart w:id="38" w:name="_Toc168777355"/>
+      <w:bookmarkStart w:id="38" w:name="_Toc168777485"/>
       <w:r>
         <w:rPr>
           <w:lang w:val="de-DE"/>
@@ -13047,7 +13063,7 @@
           <w:lang w:val="de-DE"/>
         </w:rPr>
       </w:pPr>
-      <w:bookmarkStart w:id="39" w:name="_Toc168777356"/>
+      <w:bookmarkStart w:id="39" w:name="_Toc168777486"/>
       <w:r>
         <w:rPr>
           <w:lang w:val="de-DE"/>
@@ -13185,7 +13201,7 @@
           <w:lang w:val="de-DE"/>
         </w:rPr>
       </w:pPr>
-      <w:bookmarkStart w:id="40" w:name="_Toc168777357"/>
+      <w:bookmarkStart w:id="40" w:name="_Toc168777487"/>
       <w:r>
         <w:rPr>
           <w:lang w:val="de-DE"/>
@@ -13372,7 +13388,7 @@
           <w:lang w:val="de-DE"/>
         </w:rPr>
       </w:pPr>
-      <w:bookmarkStart w:id="41" w:name="_Toc168777358"/>
+      <w:bookmarkStart w:id="41" w:name="_Toc168777488"/>
       <w:r>
         <w:rPr>
           <w:lang w:val="de-DE"/>
@@ -13393,7 +13409,7 @@
           <w:lang w:val="de-DE"/>
         </w:rPr>
       </w:pPr>
-      <w:bookmarkStart w:id="42" w:name="_Toc168777359"/>
+      <w:bookmarkStart w:id="42" w:name="_Toc168777489"/>
       <w:r>
         <w:rPr>
           <w:lang w:val="de-DE"/>
@@ -13900,7 +13916,7 @@
           <w:lang w:val="de-DE"/>
         </w:rPr>
       </w:pPr>
-      <w:bookmarkStart w:id="43" w:name="_Toc168777360"/>
+      <w:bookmarkStart w:id="43" w:name="_Toc168777490"/>
       <w:r>
         <w:rPr>
           <w:lang w:val="de-DE"/>
@@ -14009,7 +14025,7 @@
           <w:lang w:val="de-DE"/>
         </w:rPr>
       </w:pPr>
-      <w:bookmarkStart w:id="44" w:name="_Toc168777361"/>
+      <w:bookmarkStart w:id="44" w:name="_Toc168777491"/>
       <w:r>
         <w:rPr>
           <w:lang w:val="de-DE"/>
@@ -14086,7 +14102,7 @@
           <w:lang w:val="de-DE"/>
         </w:rPr>
       </w:pPr>
-      <w:bookmarkStart w:id="45" w:name="_Toc168777362"/>
+      <w:bookmarkStart w:id="45" w:name="_Toc168777492"/>
       <w:r>
         <w:rPr>
           <w:lang w:val="de-DE"/>
@@ -14294,7 +14310,7 @@
           <w:lang w:val="de-DE"/>
         </w:rPr>
       </w:pPr>
-      <w:bookmarkStart w:id="46" w:name="_Toc168777363"/>
+      <w:bookmarkStart w:id="46" w:name="_Toc168777493"/>
       <w:r>
         <w:rPr>
           <w:lang w:val="de-DE"/>
@@ -14316,7 +14332,7 @@
           <w:lang w:val="de-DE"/>
         </w:rPr>
       </w:pPr>
-      <w:bookmarkStart w:id="47" w:name="_Toc168777364"/>
+      <w:bookmarkStart w:id="47" w:name="_Toc168777494"/>
       <w:r>
         <w:rPr>
           <w:lang w:val="de-DE"/>
@@ -14800,7 +14816,7 @@
           <w:lang w:val="de-DE"/>
         </w:rPr>
       </w:pPr>
-      <w:bookmarkStart w:id="48" w:name="_Toc168777365"/>
+      <w:bookmarkStart w:id="48" w:name="_Toc168777495"/>
       <w:r>
         <w:rPr>
           <w:lang w:val="de-DE"/>
@@ -14934,7 +14950,7 @@
           <w:lang w:val="de-DE"/>
         </w:rPr>
       </w:pPr>
-      <w:bookmarkStart w:id="49" w:name="_Toc168777366"/>
+      <w:bookmarkStart w:id="49" w:name="_Toc168777496"/>
       <w:r>
         <w:rPr>
           <w:lang w:val="de-DE"/>
@@ -15078,7 +15094,7 @@
           <w:lang w:val="de-DE"/>
         </w:rPr>
       </w:pPr>
-      <w:bookmarkStart w:id="50" w:name="_Toc168777367"/>
+      <w:bookmarkStart w:id="50" w:name="_Toc168777497"/>
       <w:r>
         <w:rPr>
           <w:lang w:val="de-DE"/>
@@ -15319,7 +15335,7 @@
           <w:lang w:val="de-DE"/>
         </w:rPr>
       </w:pPr>
-      <w:bookmarkStart w:id="51" w:name="_Toc168777368"/>
+      <w:bookmarkStart w:id="51" w:name="_Toc168777498"/>
       <w:r>
         <w:rPr>
           <w:lang w:val="de-DE"/>
@@ -15341,7 +15357,7 @@
           <w:lang w:val="de-DE"/>
         </w:rPr>
       </w:pPr>
-      <w:bookmarkStart w:id="52" w:name="_Toc168777369"/>
+      <w:bookmarkStart w:id="52" w:name="_Toc168777499"/>
       <w:r>
         <w:rPr>
           <w:lang w:val="de-DE"/>
@@ -15831,7 +15847,7 @@
           <w:lang w:val="de-DE"/>
         </w:rPr>
       </w:pPr>
-      <w:bookmarkStart w:id="53" w:name="_Toc168777370"/>
+      <w:bookmarkStart w:id="53" w:name="_Toc168777500"/>
       <w:r>
         <w:rPr>
           <w:lang w:val="de-DE"/>
@@ -15946,7 +15962,7 @@
           <w:lang w:val="de-DE"/>
         </w:rPr>
       </w:pPr>
-      <w:bookmarkStart w:id="54" w:name="_Toc168777371"/>
+      <w:bookmarkStart w:id="54" w:name="_Toc168777501"/>
       <w:r>
         <w:rPr>
           <w:lang w:val="de-DE"/>
@@ -16036,7 +16052,7 @@
           <w:lang w:val="de-DE"/>
         </w:rPr>
       </w:pPr>
-      <w:bookmarkStart w:id="55" w:name="_Toc168777372"/>
+      <w:bookmarkStart w:id="55" w:name="_Toc168777502"/>
       <w:r>
         <w:rPr>
           <w:lang w:val="de-DE"/>
@@ -16224,7 +16240,7 @@
           <w:lang w:val="de-DE"/>
         </w:rPr>
       </w:pPr>
-      <w:bookmarkStart w:id="56" w:name="_Toc168777373"/>
+      <w:bookmarkStart w:id="56" w:name="_Toc168777503"/>
       <w:r>
         <w:rPr>
           <w:lang w:val="de-DE"/>
@@ -16252,7 +16268,7 @@
           <w:lang w:val="de-DE"/>
         </w:rPr>
       </w:pPr>
-      <w:bookmarkStart w:id="57" w:name="_Toc168777374"/>
+      <w:bookmarkStart w:id="57" w:name="_Toc168777504"/>
       <w:r>
         <w:rPr>
           <w:lang w:val="de-DE"/>
@@ -16975,7 +16991,7 @@
           <w:lang w:val="de-DE"/>
         </w:rPr>
       </w:pPr>
-      <w:bookmarkStart w:id="58" w:name="_Toc168777375"/>
+      <w:bookmarkStart w:id="58" w:name="_Toc168777505"/>
       <w:r>
         <w:rPr>
           <w:lang w:val="de-DE"/>
@@ -17172,7 +17188,7 @@
           <w:lang w:val="de-DE"/>
         </w:rPr>
       </w:pPr>
-      <w:bookmarkStart w:id="59" w:name="_Toc168777376"/>
+      <w:bookmarkStart w:id="59" w:name="_Toc168777506"/>
       <w:r>
         <w:rPr>
           <w:lang w:val="de-DE"/>
@@ -17232,7 +17248,7 @@
           <w:lang w:val="de-DE"/>
         </w:rPr>
       </w:pPr>
-      <w:bookmarkStart w:id="60" w:name="_Toc168777377"/>
+      <w:bookmarkStart w:id="60" w:name="_Toc168777507"/>
       <w:r>
         <w:rPr>
           <w:lang w:val="de-DE"/>
@@ -17479,7 +17495,7 @@
           <w:lang w:val="de-DE"/>
         </w:rPr>
       </w:pPr>
-      <w:bookmarkStart w:id="61" w:name="_Toc168777378"/>
+      <w:bookmarkStart w:id="61" w:name="_Toc168777508"/>
       <w:r>
         <w:rPr>
           <w:lang w:val="de-DE"/>
@@ -17558,7 +17574,7 @@
           <w:lang w:val="de-DE"/>
         </w:rPr>
       </w:pPr>
-      <w:bookmarkStart w:id="62" w:name="_Toc168777379"/>
+      <w:bookmarkStart w:id="62" w:name="_Toc168777509"/>
       <w:r>
         <w:rPr>
           <w:lang w:val="de-DE"/>
@@ -17585,7 +17601,7 @@
           <w:lang w:val="de-DE"/>
         </w:rPr>
       </w:pPr>
-      <w:bookmarkStart w:id="63" w:name="_Toc168777380"/>
+      <w:bookmarkStart w:id="63" w:name="_Toc168777510"/>
       <w:r>
         <w:rPr>
           <w:lang w:val="de-DE"/>
@@ -17733,7 +17749,7 @@
           <w:lang w:val="de-DE"/>
         </w:rPr>
       </w:pPr>
-      <w:bookmarkStart w:id="64" w:name="_Toc168777381"/>
+      <w:bookmarkStart w:id="64" w:name="_Toc168777511"/>
       <w:r>
         <w:rPr>
           <w:lang w:val="de-DE"/>
@@ -28507,25 +28523,6 @@
 </file>
 
 <file path=customXml/item1.xml><?xml version="1.0" encoding="utf-8"?>
-<p:properties xmlns:p="http://schemas.microsoft.com/office/2006/metadata/properties" xmlns:xsi="http://www.w3.org/2001/XMLSchema-instance" xmlns:pc="http://schemas.microsoft.com/office/infopath/2007/PartnerControls">
-  <documentManagement/>
-</p:properties>
-</file>
-
-<file path=customXml/item2.xml><?xml version="1.0" encoding="utf-8"?>
-<b:Sources xmlns:b="http://schemas.openxmlformats.org/officeDocument/2006/bibliography" xmlns="http://schemas.openxmlformats.org/officeDocument/2006/bibliography" SelectedStyle="\APASixthEditionOfficeOnline.xsl" StyleName="APA" Version="6"/>
-</file>
-
-<file path=customXml/item3.xml><?xml version="1.0" encoding="utf-8"?>
-<?mso-contentType ?>
-<FormTemplates xmlns="http://schemas.microsoft.com/sharepoint/v3/contenttype/forms">
-  <Display>DocumentLibraryForm</Display>
-  <Edit>DocumentLibraryForm</Edit>
-  <New>DocumentLibraryForm</New>
-</FormTemplates>
-</file>
-
-<file path=customXml/item4.xml><?xml version="1.0" encoding="utf-8"?>
 <ct:contentTypeSchema xmlns:ct="http://schemas.microsoft.com/office/2006/metadata/contentType" xmlns:ma="http://schemas.microsoft.com/office/2006/metadata/properties/metaAttributes" ct:_="" ma:_="" ma:contentTypeName="Dokument" ma:contentTypeID="0x0101001A56A123154F954888BA0DA91FFC860A" ma:contentTypeVersion="5" ma:contentTypeDescription="Ein neues Dokument erstellen." ma:contentTypeScope="" ma:versionID="4511c7b10a9f3917fd88acfe13ea10d2">
   <xsd:schema xmlns:xsd="http://www.w3.org/2001/XMLSchema" xmlns:xs="http://www.w3.org/2001/XMLSchema" xmlns:p="http://schemas.microsoft.com/office/2006/metadata/properties" xmlns:ns2="c8b2f909-83aa-43b7-ab4a-271920d90ab4" xmlns:ns3="b63bec69-af29-4270-86aa-339f73c85580" targetNamespace="http://schemas.microsoft.com/office/2006/metadata/properties" ma:root="true" ma:fieldsID="4d662ca31a813c40cdd449836cbcc3d9" ns2:_="" ns3:_="">
     <xsd:import namespace="c8b2f909-83aa-43b7-ab4a-271920d90ab4"/>
@@ -28696,32 +28693,26 @@
 </ct:contentTypeSchema>
 </file>
 
-<file path=customXml/itemProps1.xml><?xml version="1.0" encoding="utf-8"?>
-<ds:datastoreItem xmlns:ds="http://schemas.openxmlformats.org/officeDocument/2006/customXml" ds:itemID="{4AD1F7B3-F7FD-4B23-87CB-12384830DB14}">
-  <ds:schemaRefs>
-    <ds:schemaRef ds:uri="http://schemas.microsoft.com/office/2006/metadata/properties"/>
-    <ds:schemaRef ds:uri="http://schemas.microsoft.com/office/infopath/2007/PartnerControls"/>
-  </ds:schemaRefs>
-</ds:datastoreItem>
+<file path=customXml/item2.xml><?xml version="1.0" encoding="utf-8"?>
+<?mso-contentType ?>
+<FormTemplates xmlns="http://schemas.microsoft.com/sharepoint/v3/contenttype/forms">
+  <Display>DocumentLibraryForm</Display>
+  <Edit>DocumentLibraryForm</Edit>
+  <New>DocumentLibraryForm</New>
+</FormTemplates>
 </file>
 
-<file path=customXml/itemProps2.xml><?xml version="1.0" encoding="utf-8"?>
-<ds:datastoreItem xmlns:ds="http://schemas.openxmlformats.org/officeDocument/2006/customXml" ds:itemID="{46473433-8585-4C18-97A3-B3C215330548}">
-  <ds:schemaRefs>
-    <ds:schemaRef ds:uri="http://schemas.openxmlformats.org/officeDocument/2006/bibliography"/>
-  </ds:schemaRefs>
-</ds:datastoreItem>
+<file path=customXml/item3.xml><?xml version="1.0" encoding="utf-8"?>
+<p:properties xmlns:p="http://schemas.microsoft.com/office/2006/metadata/properties" xmlns:xsi="http://www.w3.org/2001/XMLSchema-instance" xmlns:pc="http://schemas.microsoft.com/office/infopath/2007/PartnerControls">
+  <documentManagement/>
+</p:properties>
 </file>
 
-<file path=customXml/itemProps3.xml><?xml version="1.0" encoding="utf-8"?>
-<ds:datastoreItem xmlns:ds="http://schemas.openxmlformats.org/officeDocument/2006/customXml" ds:itemID="{EF4565F9-5E9B-4DC8-AE78-BC948A4550E6}">
-  <ds:schemaRefs>
-    <ds:schemaRef ds:uri="http://schemas.microsoft.com/sharepoint/v3/contenttype/forms"/>
-  </ds:schemaRefs>
-</ds:datastoreItem>
+<file path=customXml/item4.xml><?xml version="1.0" encoding="utf-8"?>
+<b:Sources xmlns:b="http://schemas.openxmlformats.org/officeDocument/2006/bibliography" xmlns="http://schemas.openxmlformats.org/officeDocument/2006/bibliography" SelectedStyle="\APASixthEditionOfficeOnline.xsl" StyleName="APA" Version="6"/>
 </file>
 
-<file path=customXml/itemProps4.xml><?xml version="1.0" encoding="utf-8"?>
+<file path=customXml/itemProps1.xml><?xml version="1.0" encoding="utf-8"?>
 <ds:datastoreItem xmlns:ds="http://schemas.openxmlformats.org/officeDocument/2006/customXml" ds:itemID="{8787CAA4-53E7-4B05-A48D-8F504A5BD5B7}">
   <ds:schemaRefs>
     <ds:schemaRef ds:uri="http://schemas.microsoft.com/office/2006/metadata/contentType"/>
@@ -28738,4 +28729,29 @@
     <ds:schemaRef ds:uri="http://schemas.microsoft.com/internal/obd"/>
   </ds:schemaRefs>
 </ds:datastoreItem>
+</file>
+
+<file path=customXml/itemProps2.xml><?xml version="1.0" encoding="utf-8"?>
+<ds:datastoreItem xmlns:ds="http://schemas.openxmlformats.org/officeDocument/2006/customXml" ds:itemID="{EF4565F9-5E9B-4DC8-AE78-BC948A4550E6}">
+  <ds:schemaRefs>
+    <ds:schemaRef ds:uri="http://schemas.microsoft.com/sharepoint/v3/contenttype/forms"/>
+  </ds:schemaRefs>
+</ds:datastoreItem>
+</file>
+
+<file path=customXml/itemProps3.xml><?xml version="1.0" encoding="utf-8"?>
+<ds:datastoreItem xmlns:ds="http://schemas.openxmlformats.org/officeDocument/2006/customXml" ds:itemID="{4AD1F7B3-F7FD-4B23-87CB-12384830DB14}">
+  <ds:schemaRefs>
+    <ds:schemaRef ds:uri="http://schemas.microsoft.com/office/2006/metadata/properties"/>
+    <ds:schemaRef ds:uri="http://schemas.microsoft.com/office/infopath/2007/PartnerControls"/>
+  </ds:schemaRefs>
+</ds:datastoreItem>
+</file>
+
+<file path=customXml/itemProps4.xml><?xml version="1.0" encoding="utf-8"?>
+<ds:datastoreItem xmlns:ds="http://schemas.openxmlformats.org/officeDocument/2006/customXml" ds:itemID="{46473433-8585-4C18-97A3-B3C215330548}">
+  <ds:schemaRefs>
+    <ds:schemaRef ds:uri="http://schemas.openxmlformats.org/officeDocument/2006/bibliography"/>
+  </ds:schemaRefs>
+</ds:datastoreItem>
 </file>